--- a/Reports and Presentations/Reports/USRC 2018/USRC TECHNICAL REPORT.docx
+++ b/Reports and Presentations/Reports/USRC 2018/USRC TECHNICAL REPORT.docx
@@ -12,8 +12,6 @@
           <w:szCs w:val="72"/>
         </w:rPr>
       </w:pPr>
-      <w:bookmarkStart w:id="0" w:name="_GoBack"/>
-      <w:bookmarkEnd w:id="0"/>
       <w:r>
         <w:rPr>
           <w:rFonts w:ascii="Times New Roman" w:hAnsi="Times New Roman" w:cs="Times New Roman"/>
@@ -4553,20 +4551,21 @@
       <w:pPr>
         <w:pStyle w:val="Heading1"/>
       </w:pPr>
-      <w:bookmarkStart w:id="1" w:name="_Toc513388398"/>
-      <w:bookmarkStart w:id="2" w:name="_Toc513394070"/>
-      <w:bookmarkStart w:id="3" w:name="_Toc513453631"/>
-      <w:bookmarkStart w:id="4" w:name="_Toc513457952"/>
-      <w:bookmarkStart w:id="5" w:name="_Toc513458703"/>
-      <w:bookmarkStart w:id="6" w:name="_Toc513471254"/>
-      <w:bookmarkStart w:id="7" w:name="_Toc513476241"/>
-      <w:bookmarkStart w:id="8" w:name="_Toc513476343"/>
-      <w:bookmarkStart w:id="9" w:name="_Toc514801769"/>
-      <w:bookmarkStart w:id="10" w:name="_Toc524608548"/>
-      <w:commentRangeStart w:id="11"/>
+      <w:bookmarkStart w:id="0" w:name="_Toc513388398"/>
+      <w:bookmarkStart w:id="1" w:name="_Toc513394070"/>
+      <w:bookmarkStart w:id="2" w:name="_Toc513453631"/>
+      <w:bookmarkStart w:id="3" w:name="_Toc513457952"/>
+      <w:bookmarkStart w:id="4" w:name="_Toc513458703"/>
+      <w:bookmarkStart w:id="5" w:name="_Toc513471254"/>
+      <w:bookmarkStart w:id="6" w:name="_Toc513476241"/>
+      <w:bookmarkStart w:id="7" w:name="_Toc513476343"/>
+      <w:bookmarkStart w:id="8" w:name="_Toc514801769"/>
+      <w:bookmarkStart w:id="9" w:name="_Toc524608548"/>
+      <w:commentRangeStart w:id="10"/>
       <w:r>
         <w:t>List of Figures</w:t>
       </w:r>
+      <w:bookmarkEnd w:id="0"/>
       <w:bookmarkEnd w:id="1"/>
       <w:bookmarkEnd w:id="2"/>
       <w:bookmarkEnd w:id="3"/>
@@ -4576,15 +4575,14 @@
       <w:bookmarkEnd w:id="7"/>
       <w:bookmarkEnd w:id="8"/>
       <w:bookmarkEnd w:id="9"/>
-      <w:bookmarkEnd w:id="10"/>
-      <w:commentRangeEnd w:id="11"/>
+      <w:commentRangeEnd w:id="10"/>
       <w:r>
         <w:rPr>
           <w:rStyle w:val="CommentReference"/>
           <w:rFonts w:ascii="Times New Roman" w:eastAsiaTheme="minorHAnsi" w:hAnsi="Times New Roman" w:cstheme="minorBidi"/>
           <w:color w:val="auto"/>
         </w:rPr>
-        <w:commentReference w:id="11"/>
+        <w:commentReference w:id="10"/>
       </w:r>
     </w:p>
     <w:p>
@@ -5968,19 +5966,20 @@
       <w:pPr>
         <w:pStyle w:val="Heading1"/>
       </w:pPr>
-      <w:bookmarkStart w:id="12" w:name="_Toc513388399"/>
-      <w:bookmarkStart w:id="13" w:name="_Toc513394071"/>
-      <w:bookmarkStart w:id="14" w:name="_Toc513453632"/>
-      <w:bookmarkStart w:id="15" w:name="_Toc513457953"/>
-      <w:bookmarkStart w:id="16" w:name="_Toc513458704"/>
-      <w:bookmarkStart w:id="17" w:name="_Toc513471255"/>
-      <w:bookmarkStart w:id="18" w:name="_Toc513476242"/>
-      <w:bookmarkStart w:id="19" w:name="_Toc513476344"/>
-      <w:bookmarkStart w:id="20" w:name="_Toc514801770"/>
-      <w:bookmarkStart w:id="21" w:name="_Toc524608549"/>
+      <w:bookmarkStart w:id="11" w:name="_Toc513388399"/>
+      <w:bookmarkStart w:id="12" w:name="_Toc513394071"/>
+      <w:bookmarkStart w:id="13" w:name="_Toc513453632"/>
+      <w:bookmarkStart w:id="14" w:name="_Toc513457953"/>
+      <w:bookmarkStart w:id="15" w:name="_Toc513458704"/>
+      <w:bookmarkStart w:id="16" w:name="_Toc513471255"/>
+      <w:bookmarkStart w:id="17" w:name="_Toc513476242"/>
+      <w:bookmarkStart w:id="18" w:name="_Toc513476344"/>
+      <w:bookmarkStart w:id="19" w:name="_Toc514801770"/>
+      <w:bookmarkStart w:id="20" w:name="_Toc524608549"/>
       <w:r>
         <w:t>List of Tables</w:t>
       </w:r>
+      <w:bookmarkEnd w:id="11"/>
       <w:bookmarkEnd w:id="12"/>
       <w:bookmarkEnd w:id="13"/>
       <w:bookmarkEnd w:id="14"/>
@@ -5990,11 +5989,10 @@
       <w:bookmarkEnd w:id="18"/>
       <w:bookmarkEnd w:id="19"/>
       <w:bookmarkEnd w:id="20"/>
-      <w:bookmarkEnd w:id="21"/>
-    </w:p>
-    <w:bookmarkStart w:id="22" w:name="_Toc513471256"/>
-    <w:bookmarkStart w:id="23" w:name="_Toc513476243"/>
-    <w:bookmarkStart w:id="24" w:name="_Toc513476345"/>
+    </w:p>
+    <w:bookmarkStart w:id="21" w:name="_Toc513471256"/>
+    <w:bookmarkStart w:id="22" w:name="_Toc513476243"/>
+    <w:bookmarkStart w:id="23" w:name="_Toc513476345"/>
     <w:p>
       <w:pPr>
         <w:pStyle w:val="TableofFigures"/>
@@ -6281,16 +6279,16 @@
       <w:pPr>
         <w:pStyle w:val="Heading1"/>
       </w:pPr>
-      <w:bookmarkStart w:id="25" w:name="_Toc514801771"/>
-      <w:bookmarkStart w:id="26" w:name="_Toc524608550"/>
+      <w:bookmarkStart w:id="24" w:name="_Toc514801771"/>
+      <w:bookmarkStart w:id="25" w:name="_Toc524608550"/>
       <w:r>
         <w:t>List of Equations</w:t>
       </w:r>
+      <w:bookmarkEnd w:id="21"/>
       <w:bookmarkEnd w:id="22"/>
       <w:bookmarkEnd w:id="23"/>
       <w:bookmarkEnd w:id="24"/>
       <w:bookmarkEnd w:id="25"/>
-      <w:bookmarkEnd w:id="26"/>
     </w:p>
     <w:p>
       <w:pPr>
@@ -7284,19 +7282,21 @@
       <w:pPr>
         <w:pStyle w:val="Heading1"/>
       </w:pPr>
-      <w:bookmarkStart w:id="27" w:name="_Toc513388400"/>
-      <w:bookmarkStart w:id="28" w:name="_Toc513394072"/>
-      <w:bookmarkStart w:id="29" w:name="_Toc513453633"/>
-      <w:bookmarkStart w:id="30" w:name="_Toc513457954"/>
-      <w:bookmarkStart w:id="31" w:name="_Toc513458705"/>
-      <w:bookmarkStart w:id="32" w:name="_Toc513471257"/>
-      <w:bookmarkStart w:id="33" w:name="_Toc513476244"/>
-      <w:bookmarkStart w:id="34" w:name="_Toc513476346"/>
-      <w:bookmarkStart w:id="35" w:name="_Toc514801772"/>
-      <w:bookmarkStart w:id="36" w:name="_Toc524608551"/>
-      <w:r>
+      <w:bookmarkStart w:id="26" w:name="_Toc513388400"/>
+      <w:bookmarkStart w:id="27" w:name="_Toc513394072"/>
+      <w:bookmarkStart w:id="28" w:name="_Toc513453633"/>
+      <w:bookmarkStart w:id="29" w:name="_Toc513457954"/>
+      <w:bookmarkStart w:id="30" w:name="_Toc513458705"/>
+      <w:bookmarkStart w:id="31" w:name="_Toc513471257"/>
+      <w:bookmarkStart w:id="32" w:name="_Toc513476244"/>
+      <w:bookmarkStart w:id="33" w:name="_Toc513476346"/>
+      <w:bookmarkStart w:id="34" w:name="_Toc514801772"/>
+      <w:bookmarkStart w:id="35" w:name="_Toc524608551"/>
+      <w:r>
+        <w:lastRenderedPageBreak/>
         <w:t>Introduction</w:t>
       </w:r>
+      <w:bookmarkEnd w:id="26"/>
       <w:bookmarkEnd w:id="27"/>
       <w:bookmarkEnd w:id="28"/>
       <w:bookmarkEnd w:id="29"/>
@@ -7306,26 +7306,26 @@
       <w:bookmarkEnd w:id="33"/>
       <w:bookmarkEnd w:id="34"/>
       <w:bookmarkEnd w:id="35"/>
+    </w:p>
+    <w:p/>
+    <w:p>
+      <w:pPr>
+        <w:pStyle w:val="Heading2"/>
+      </w:pPr>
+      <w:bookmarkStart w:id="36" w:name="_Toc513388401"/>
+      <w:bookmarkStart w:id="37" w:name="_Toc513394073"/>
+      <w:bookmarkStart w:id="38" w:name="_Toc513453634"/>
+      <w:bookmarkStart w:id="39" w:name="_Toc513457955"/>
+      <w:bookmarkStart w:id="40" w:name="_Toc513458706"/>
+      <w:bookmarkStart w:id="41" w:name="_Toc513471258"/>
+      <w:bookmarkStart w:id="42" w:name="_Toc513476245"/>
+      <w:bookmarkStart w:id="43" w:name="_Toc513476347"/>
+      <w:bookmarkStart w:id="44" w:name="_Toc514801773"/>
+      <w:bookmarkStart w:id="45" w:name="_Toc524608552"/>
+      <w:r>
+        <w:t>Abstract</w:t>
+      </w:r>
       <w:bookmarkEnd w:id="36"/>
-    </w:p>
-    <w:p/>
-    <w:p>
-      <w:pPr>
-        <w:pStyle w:val="Heading2"/>
-      </w:pPr>
-      <w:bookmarkStart w:id="37" w:name="_Toc513388401"/>
-      <w:bookmarkStart w:id="38" w:name="_Toc513394073"/>
-      <w:bookmarkStart w:id="39" w:name="_Toc513453634"/>
-      <w:bookmarkStart w:id="40" w:name="_Toc513457955"/>
-      <w:bookmarkStart w:id="41" w:name="_Toc513458706"/>
-      <w:bookmarkStart w:id="42" w:name="_Toc513471258"/>
-      <w:bookmarkStart w:id="43" w:name="_Toc513476245"/>
-      <w:bookmarkStart w:id="44" w:name="_Toc513476347"/>
-      <w:bookmarkStart w:id="45" w:name="_Toc514801773"/>
-      <w:bookmarkStart w:id="46" w:name="_Toc524608552"/>
-      <w:r>
-        <w:t>Abstract</w:t>
-      </w:r>
       <w:bookmarkEnd w:id="37"/>
       <w:bookmarkEnd w:id="38"/>
       <w:bookmarkEnd w:id="39"/>
@@ -7335,7 +7335,6 @@
       <w:bookmarkEnd w:id="43"/>
       <w:bookmarkEnd w:id="44"/>
       <w:bookmarkEnd w:id="45"/>
-      <w:bookmarkEnd w:id="46"/>
     </w:p>
     <w:p/>
     <w:p>
@@ -7410,22 +7409,23 @@
       <w:pPr>
         <w:pStyle w:val="Heading2"/>
       </w:pPr>
-      <w:bookmarkStart w:id="47" w:name="_Toc513382666"/>
-      <w:bookmarkStart w:id="48" w:name="_Toc513383031"/>
-      <w:bookmarkStart w:id="49" w:name="_Toc513384691"/>
-      <w:bookmarkStart w:id="50" w:name="_Toc513388402"/>
-      <w:bookmarkStart w:id="51" w:name="_Toc513394074"/>
-      <w:bookmarkStart w:id="52" w:name="_Toc513453635"/>
-      <w:bookmarkStart w:id="53" w:name="_Toc513457956"/>
-      <w:bookmarkStart w:id="54" w:name="_Toc513458707"/>
-      <w:bookmarkStart w:id="55" w:name="_Toc513471259"/>
-      <w:bookmarkStart w:id="56" w:name="_Toc513476246"/>
-      <w:bookmarkStart w:id="57" w:name="_Toc513476348"/>
-      <w:bookmarkStart w:id="58" w:name="_Toc514801774"/>
-      <w:bookmarkStart w:id="59" w:name="_Toc524608553"/>
+      <w:bookmarkStart w:id="46" w:name="_Toc513382666"/>
+      <w:bookmarkStart w:id="47" w:name="_Toc513383031"/>
+      <w:bookmarkStart w:id="48" w:name="_Toc513384691"/>
+      <w:bookmarkStart w:id="49" w:name="_Toc513388402"/>
+      <w:bookmarkStart w:id="50" w:name="_Toc513394074"/>
+      <w:bookmarkStart w:id="51" w:name="_Toc513453635"/>
+      <w:bookmarkStart w:id="52" w:name="_Toc513457956"/>
+      <w:bookmarkStart w:id="53" w:name="_Toc513458707"/>
+      <w:bookmarkStart w:id="54" w:name="_Toc513471259"/>
+      <w:bookmarkStart w:id="55" w:name="_Toc513476246"/>
+      <w:bookmarkStart w:id="56" w:name="_Toc513476348"/>
+      <w:bookmarkStart w:id="57" w:name="_Toc514801774"/>
+      <w:bookmarkStart w:id="58" w:name="_Toc524608553"/>
       <w:r>
         <w:t>Objectives of UNH SEDS</w:t>
       </w:r>
+      <w:bookmarkEnd w:id="46"/>
       <w:bookmarkEnd w:id="47"/>
       <w:bookmarkEnd w:id="48"/>
       <w:bookmarkEnd w:id="49"/>
@@ -7438,120 +7438,120 @@
       <w:bookmarkEnd w:id="56"/>
       <w:bookmarkEnd w:id="57"/>
       <w:bookmarkEnd w:id="58"/>
+    </w:p>
+    <w:p/>
+    <w:p>
+      <w:r>
+        <w:t>Students for the Exploration and Development of Space (SEDS) is a</w:t>
+      </w:r>
+      <w:r>
+        <w:t xml:space="preserve"> </w:t>
+      </w:r>
+      <w:r>
+        <w:t xml:space="preserve">national, </w:t>
+      </w:r>
+      <w:r>
+        <w:t>student</w:t>
+      </w:r>
+      <w:r>
+        <w:t>-based</w:t>
+      </w:r>
+      <w:r>
+        <w:t xml:space="preserve"> organization </w:t>
+      </w:r>
+      <w:r>
+        <w:t xml:space="preserve">that enables university students to get involved in space related projects. A chapter of SEDS has was founded </w:t>
+      </w:r>
+      <w:r>
+        <w:t>at UNH</w:t>
+      </w:r>
+      <w:r>
+        <w:t xml:space="preserve"> in the Fall of 2017. </w:t>
+      </w:r>
+    </w:p>
+    <w:p>
+      <w:r>
+        <w:t xml:space="preserve">The mission of UNH SEDS is to provide a platform for </w:t>
+      </w:r>
+      <w:r>
+        <w:t xml:space="preserve">UNH </w:t>
+      </w:r>
+      <w:r>
+        <w:t>students to</w:t>
+      </w:r>
+      <w:r>
+        <w:t xml:space="preserve"> </w:t>
+      </w:r>
+      <w:r>
+        <w:t>form multi-disciplinary teams</w:t>
+      </w:r>
+      <w:r>
+        <w:t xml:space="preserve"> </w:t>
+      </w:r>
+      <w:r>
+        <w:t>and</w:t>
+      </w:r>
+      <w:r>
+        <w:t xml:space="preserve"> pursue</w:t>
+      </w:r>
+      <w:r>
+        <w:t xml:space="preserve"> </w:t>
+      </w:r>
+      <w:r>
+        <w:t xml:space="preserve">space-focused </w:t>
+      </w:r>
+      <w:r>
+        <w:t>outreach, networking</w:t>
+      </w:r>
+      <w:r>
+        <w:t xml:space="preserve"> events,</w:t>
+      </w:r>
+      <w:r>
+        <w:t xml:space="preserve"> and engineering</w:t>
+      </w:r>
+      <w:r>
+        <w:t xml:space="preserve"> projects.</w:t>
+      </w:r>
+    </w:p>
+    <w:p>
+      <w:r>
+        <w:t xml:space="preserve">The 2017-2018 school year and the beginning of the Fall semester of 2018 was dedicated to </w:t>
+      </w:r>
+      <w:r>
+        <w:t xml:space="preserve">design a rocket to compete in the University Student Rocketry Competition in </w:t>
+      </w:r>
+      <w:r>
+        <w:t>October 2018.</w:t>
+      </w:r>
+      <w:r>
+        <w:t xml:space="preserve"> </w:t>
+      </w:r>
+      <w:r>
+        <w:t>Students from all classes and majors dedicated themselves to learn the insider view of high power rocketry to be able to place with some of the top rocketry team in the country.</w:t>
+      </w:r>
+    </w:p>
+    <w:p/>
+    <w:p>
+      <w:pPr>
+        <w:pStyle w:val="Heading2"/>
+      </w:pPr>
+      <w:bookmarkStart w:id="59" w:name="_Toc513382667"/>
+      <w:bookmarkStart w:id="60" w:name="_Toc513383032"/>
+      <w:bookmarkStart w:id="61" w:name="_Toc513384692"/>
+      <w:bookmarkStart w:id="62" w:name="_Toc513388403"/>
+      <w:bookmarkStart w:id="63" w:name="_Toc513394075"/>
+      <w:bookmarkStart w:id="64" w:name="_Toc513453636"/>
+      <w:bookmarkStart w:id="65" w:name="_Toc513457957"/>
+      <w:bookmarkStart w:id="66" w:name="_Toc513458708"/>
+      <w:bookmarkStart w:id="67" w:name="_Toc513471260"/>
+      <w:bookmarkStart w:id="68" w:name="_Toc513476247"/>
+      <w:bookmarkStart w:id="69" w:name="_Toc513476349"/>
+      <w:bookmarkStart w:id="70" w:name="_Toc514801775"/>
+      <w:bookmarkStart w:id="71" w:name="_Toc524608554"/>
+      <w:r>
+        <w:t>University Student Rocketry Competition</w:t>
+      </w:r>
       <w:bookmarkEnd w:id="59"/>
-    </w:p>
-    <w:p/>
-    <w:p>
-      <w:r>
-        <w:t>Students for the Exploration and Development of Space (SEDS) is a</w:t>
-      </w:r>
-      <w:r>
-        <w:t xml:space="preserve"> </w:t>
-      </w:r>
-      <w:r>
-        <w:t xml:space="preserve">national, </w:t>
-      </w:r>
-      <w:r>
-        <w:t>student</w:t>
-      </w:r>
-      <w:r>
-        <w:t>-based</w:t>
-      </w:r>
-      <w:r>
-        <w:t xml:space="preserve"> organization </w:t>
-      </w:r>
-      <w:r>
-        <w:t xml:space="preserve">that enables university students to get involved in space related projects. A chapter of SEDS has was founded </w:t>
-      </w:r>
-      <w:r>
-        <w:t>at UNH</w:t>
-      </w:r>
-      <w:r>
-        <w:t xml:space="preserve"> in the Fall of 2017. </w:t>
-      </w:r>
-    </w:p>
-    <w:p>
-      <w:r>
-        <w:t xml:space="preserve">The mission of UNH SEDS is to provide a platform for </w:t>
-      </w:r>
-      <w:r>
-        <w:t xml:space="preserve">UNH </w:t>
-      </w:r>
-      <w:r>
-        <w:t>students to</w:t>
-      </w:r>
-      <w:r>
-        <w:t xml:space="preserve"> </w:t>
-      </w:r>
-      <w:r>
-        <w:t>form multi-disciplinary teams</w:t>
-      </w:r>
-      <w:r>
-        <w:t xml:space="preserve"> </w:t>
-      </w:r>
-      <w:r>
-        <w:t>and</w:t>
-      </w:r>
-      <w:r>
-        <w:t xml:space="preserve"> pursue</w:t>
-      </w:r>
-      <w:r>
-        <w:t xml:space="preserve"> </w:t>
-      </w:r>
-      <w:r>
-        <w:t xml:space="preserve">space-focused </w:t>
-      </w:r>
-      <w:r>
-        <w:t>outreach, networking</w:t>
-      </w:r>
-      <w:r>
-        <w:t xml:space="preserve"> events,</w:t>
-      </w:r>
-      <w:r>
-        <w:t xml:space="preserve"> and engineering</w:t>
-      </w:r>
-      <w:r>
-        <w:t xml:space="preserve"> projects.</w:t>
-      </w:r>
-    </w:p>
-    <w:p>
-      <w:r>
-        <w:t xml:space="preserve">The 2017-2018 school year and the beginning of the Fall semester of 2018 was dedicated to </w:t>
-      </w:r>
-      <w:r>
-        <w:t xml:space="preserve">design a rocket to compete in the University Student Rocketry Competition in </w:t>
-      </w:r>
-      <w:r>
-        <w:t>October 2018.</w:t>
-      </w:r>
-      <w:r>
-        <w:t xml:space="preserve"> </w:t>
-      </w:r>
-      <w:r>
-        <w:t>Students from all classes and majors dedicated themselves to learn the insider view of high power rocketry to be able to place with some of the top rocketry team in the country.</w:t>
-      </w:r>
-    </w:p>
-    <w:p/>
-    <w:p>
-      <w:pPr>
-        <w:pStyle w:val="Heading2"/>
-      </w:pPr>
-      <w:bookmarkStart w:id="60" w:name="_Toc513382667"/>
-      <w:bookmarkStart w:id="61" w:name="_Toc513383032"/>
-      <w:bookmarkStart w:id="62" w:name="_Toc513384692"/>
-      <w:bookmarkStart w:id="63" w:name="_Toc513388403"/>
-      <w:bookmarkStart w:id="64" w:name="_Toc513394075"/>
-      <w:bookmarkStart w:id="65" w:name="_Toc513453636"/>
-      <w:bookmarkStart w:id="66" w:name="_Toc513457957"/>
-      <w:bookmarkStart w:id="67" w:name="_Toc513458708"/>
-      <w:bookmarkStart w:id="68" w:name="_Toc513471260"/>
-      <w:bookmarkStart w:id="69" w:name="_Toc513476247"/>
-      <w:bookmarkStart w:id="70" w:name="_Toc513476349"/>
-      <w:bookmarkStart w:id="71" w:name="_Toc514801775"/>
-      <w:bookmarkStart w:id="72" w:name="_Toc524608554"/>
-      <w:r>
-        <w:t>University Student Rocketry Competition</w:t>
-      </w:r>
       <w:bookmarkEnd w:id="60"/>
       <w:bookmarkEnd w:id="61"/>
       <w:bookmarkEnd w:id="62"/>
@@ -7564,80 +7564,80 @@
       <w:bookmarkEnd w:id="69"/>
       <w:bookmarkEnd w:id="70"/>
       <w:bookmarkEnd w:id="71"/>
+    </w:p>
+    <w:p/>
+    <w:p>
+      <w:r>
+        <w:t>The USRC is an annual competition hosted by SEDS-USA to challenge students, to design, build, and launch a multi-stage rocket with a standardized altimeter to the highest possible altitude. The judging panel includes professionals</w:t>
+      </w:r>
+      <w:r>
+        <w:t xml:space="preserve"> from</w:t>
+      </w:r>
+      <w:r>
+        <w:t xml:space="preserve"> within the aerospace industry. Winning teams will be awarded a cash prize as well as free attendance to the SEDS SpaceVision 2018 conference. Teams </w:t>
+      </w:r>
+      <w:r>
+        <w:t>can</w:t>
+      </w:r>
+      <w:r>
+        <w:t xml:space="preserve"> launch at a fie</w:t>
+      </w:r>
+      <w:r>
+        <w:t>ld close to their university as long as they are</w:t>
+      </w:r>
+      <w:r>
+        <w:t xml:space="preserve"> witnessed by an ind</w:t>
+      </w:r>
+      <w:r>
+        <w:t>ependent party.</w:t>
+      </w:r>
+      <w:r>
+        <w:t xml:space="preserve"> </w:t>
+      </w:r>
+      <w:r>
+        <w:t>However,</w:t>
+      </w:r>
+      <w:r>
+        <w:t xml:space="preserve"> teams can also meet up to organize a regional launch.</w:t>
+      </w:r>
+      <w:r>
+        <w:t xml:space="preserve"> Points </w:t>
+      </w:r>
+      <w:r>
+        <w:t>are awarded by the judges</w:t>
+      </w:r>
+      <w:r>
+        <w:t xml:space="preserve"> </w:t>
+      </w:r>
+      <w:r>
+        <w:t xml:space="preserve">based on the following </w:t>
+      </w:r>
+      <w:r>
+        <w:t>criteria</w:t>
+      </w:r>
+      <w:r>
+        <w:t>:</w:t>
+      </w:r>
+    </w:p>
+    <w:p/>
+    <w:p>
+      <w:pPr>
+        <w:pStyle w:val="Heading3"/>
+      </w:pPr>
+      <w:bookmarkStart w:id="72" w:name="_Toc513388404"/>
+      <w:bookmarkStart w:id="73" w:name="_Toc513394076"/>
+      <w:bookmarkStart w:id="74" w:name="_Toc513453637"/>
+      <w:bookmarkStart w:id="75" w:name="_Toc513457958"/>
+      <w:bookmarkStart w:id="76" w:name="_Toc513458709"/>
+      <w:bookmarkStart w:id="77" w:name="_Toc513471261"/>
+      <w:bookmarkStart w:id="78" w:name="_Toc513476248"/>
+      <w:bookmarkStart w:id="79" w:name="_Toc513476350"/>
+      <w:bookmarkStart w:id="80" w:name="_Toc514801776"/>
+      <w:bookmarkStart w:id="81" w:name="_Toc524608555"/>
+      <w:r>
+        <w:t>Goals</w:t>
+      </w:r>
       <w:bookmarkEnd w:id="72"/>
-    </w:p>
-    <w:p/>
-    <w:p>
-      <w:r>
-        <w:t>The USRC is an annual competition hosted by SEDS-USA to challenge students, to design, build, and launch a multi-stage rocket with a standardized altimeter to the highest possible altitude. The judging panel includes professionals</w:t>
-      </w:r>
-      <w:r>
-        <w:t xml:space="preserve"> from</w:t>
-      </w:r>
-      <w:r>
-        <w:t xml:space="preserve"> within the aerospace industry. Winning teams will be awarded a cash prize as well as free attendance to the SEDS SpaceVision 2018 conference. Teams </w:t>
-      </w:r>
-      <w:r>
-        <w:t>can</w:t>
-      </w:r>
-      <w:r>
-        <w:t xml:space="preserve"> launch at a fie</w:t>
-      </w:r>
-      <w:r>
-        <w:t>ld close to their university as long as they are</w:t>
-      </w:r>
-      <w:r>
-        <w:t xml:space="preserve"> witnessed by an ind</w:t>
-      </w:r>
-      <w:r>
-        <w:t>ependent party.</w:t>
-      </w:r>
-      <w:r>
-        <w:t xml:space="preserve"> </w:t>
-      </w:r>
-      <w:r>
-        <w:t>However,</w:t>
-      </w:r>
-      <w:r>
-        <w:t xml:space="preserve"> teams can also meet up to organize a regional launch.</w:t>
-      </w:r>
-      <w:r>
-        <w:t xml:space="preserve"> Points </w:t>
-      </w:r>
-      <w:r>
-        <w:t>are awarded by the judges</w:t>
-      </w:r>
-      <w:r>
-        <w:t xml:space="preserve"> </w:t>
-      </w:r>
-      <w:r>
-        <w:t xml:space="preserve">based on the following </w:t>
-      </w:r>
-      <w:r>
-        <w:t>criteria</w:t>
-      </w:r>
-      <w:r>
-        <w:t>:</w:t>
-      </w:r>
-    </w:p>
-    <w:p/>
-    <w:p>
-      <w:pPr>
-        <w:pStyle w:val="Heading3"/>
-      </w:pPr>
-      <w:bookmarkStart w:id="73" w:name="_Toc513388404"/>
-      <w:bookmarkStart w:id="74" w:name="_Toc513394076"/>
-      <w:bookmarkStart w:id="75" w:name="_Toc513453637"/>
-      <w:bookmarkStart w:id="76" w:name="_Toc513457958"/>
-      <w:bookmarkStart w:id="77" w:name="_Toc513458709"/>
-      <w:bookmarkStart w:id="78" w:name="_Toc513471261"/>
-      <w:bookmarkStart w:id="79" w:name="_Toc513476248"/>
-      <w:bookmarkStart w:id="80" w:name="_Toc513476350"/>
-      <w:bookmarkStart w:id="81" w:name="_Toc514801776"/>
-      <w:bookmarkStart w:id="82" w:name="_Toc524608555"/>
-      <w:r>
-        <w:t>Goals</w:t>
-      </w:r>
       <w:bookmarkEnd w:id="73"/>
       <w:bookmarkEnd w:id="74"/>
       <w:bookmarkEnd w:id="75"/>
@@ -7647,7 +7647,6 @@
       <w:bookmarkEnd w:id="79"/>
       <w:bookmarkEnd w:id="80"/>
       <w:bookmarkEnd w:id="81"/>
-      <w:bookmarkEnd w:id="82"/>
     </w:p>
     <w:p>
       <w:pPr>
@@ -7709,19 +7708,20 @@
       <w:pPr>
         <w:pStyle w:val="Heading3"/>
       </w:pPr>
-      <w:bookmarkStart w:id="83" w:name="_Toc513388405"/>
-      <w:bookmarkStart w:id="84" w:name="_Toc513394077"/>
-      <w:bookmarkStart w:id="85" w:name="_Toc513453638"/>
-      <w:bookmarkStart w:id="86" w:name="_Toc513457959"/>
-      <w:bookmarkStart w:id="87" w:name="_Toc513458710"/>
-      <w:bookmarkStart w:id="88" w:name="_Toc513471262"/>
-      <w:bookmarkStart w:id="89" w:name="_Toc513476249"/>
-      <w:bookmarkStart w:id="90" w:name="_Toc513476351"/>
-      <w:bookmarkStart w:id="91" w:name="_Toc514801777"/>
-      <w:bookmarkStart w:id="92" w:name="_Toc524608556"/>
+      <w:bookmarkStart w:id="82" w:name="_Toc513388405"/>
+      <w:bookmarkStart w:id="83" w:name="_Toc513394077"/>
+      <w:bookmarkStart w:id="84" w:name="_Toc513453638"/>
+      <w:bookmarkStart w:id="85" w:name="_Toc513457959"/>
+      <w:bookmarkStart w:id="86" w:name="_Toc513458710"/>
+      <w:bookmarkStart w:id="87" w:name="_Toc513471262"/>
+      <w:bookmarkStart w:id="88" w:name="_Toc513476249"/>
+      <w:bookmarkStart w:id="89" w:name="_Toc513476351"/>
+      <w:bookmarkStart w:id="90" w:name="_Toc514801777"/>
+      <w:bookmarkStart w:id="91" w:name="_Toc524608556"/>
       <w:r>
         <w:t>Constraints</w:t>
       </w:r>
+      <w:bookmarkEnd w:id="82"/>
       <w:bookmarkEnd w:id="83"/>
       <w:bookmarkEnd w:id="84"/>
       <w:bookmarkEnd w:id="85"/>
@@ -7731,7 +7731,6 @@
       <w:bookmarkEnd w:id="89"/>
       <w:bookmarkEnd w:id="90"/>
       <w:bookmarkEnd w:id="91"/>
-      <w:bookmarkEnd w:id="92"/>
     </w:p>
     <w:p>
       <w:pPr>
@@ -7849,20 +7848,21 @@
       <w:pPr>
         <w:pStyle w:val="Heading2"/>
       </w:pPr>
-      <w:bookmarkStart w:id="93" w:name="_Toc513384693"/>
-      <w:bookmarkStart w:id="94" w:name="_Toc513388406"/>
-      <w:bookmarkStart w:id="95" w:name="_Toc513394078"/>
-      <w:bookmarkStart w:id="96" w:name="_Toc513453639"/>
-      <w:bookmarkStart w:id="97" w:name="_Toc513457960"/>
-      <w:bookmarkStart w:id="98" w:name="_Toc513458711"/>
-      <w:bookmarkStart w:id="99" w:name="_Toc513471263"/>
-      <w:bookmarkStart w:id="100" w:name="_Toc513476250"/>
-      <w:bookmarkStart w:id="101" w:name="_Toc513476352"/>
-      <w:bookmarkStart w:id="102" w:name="_Toc514801778"/>
-      <w:bookmarkStart w:id="103" w:name="_Toc524608557"/>
+      <w:bookmarkStart w:id="92" w:name="_Toc513384693"/>
+      <w:bookmarkStart w:id="93" w:name="_Toc513388406"/>
+      <w:bookmarkStart w:id="94" w:name="_Toc513394078"/>
+      <w:bookmarkStart w:id="95" w:name="_Toc513453639"/>
+      <w:bookmarkStart w:id="96" w:name="_Toc513457960"/>
+      <w:bookmarkStart w:id="97" w:name="_Toc513458711"/>
+      <w:bookmarkStart w:id="98" w:name="_Toc513471263"/>
+      <w:bookmarkStart w:id="99" w:name="_Toc513476250"/>
+      <w:bookmarkStart w:id="100" w:name="_Toc513476352"/>
+      <w:bookmarkStart w:id="101" w:name="_Toc514801778"/>
+      <w:bookmarkStart w:id="102" w:name="_Toc524608557"/>
       <w:r>
         <w:t xml:space="preserve">Overall Rocket </w:t>
       </w:r>
+      <w:bookmarkEnd w:id="92"/>
       <w:bookmarkEnd w:id="93"/>
       <w:bookmarkEnd w:id="94"/>
       <w:bookmarkEnd w:id="95"/>
@@ -7871,12 +7871,11 @@
       <w:bookmarkEnd w:id="98"/>
       <w:bookmarkEnd w:id="99"/>
       <w:bookmarkEnd w:id="100"/>
+      <w:r>
+        <w:t>Configuration and Concept of Operations</w:t>
+      </w:r>
       <w:bookmarkEnd w:id="101"/>
-      <w:r>
-        <w:t>Configuration and Concept of Operations</w:t>
-      </w:r>
       <w:bookmarkEnd w:id="102"/>
-      <w:bookmarkEnd w:id="103"/>
     </w:p>
     <w:p/>
     <w:p>
@@ -7991,14 +7990,14 @@
         <w:pStyle w:val="Caption"/>
         <w:jc w:val="center"/>
       </w:pPr>
-      <w:bookmarkStart w:id="104" w:name="_Ref513470585"/>
-      <w:bookmarkStart w:id="105" w:name="_Toc513405904"/>
-      <w:bookmarkStart w:id="106" w:name="_Toc513453621"/>
-      <w:bookmarkStart w:id="107" w:name="_Toc513457940"/>
-      <w:bookmarkStart w:id="108" w:name="_Toc513458690"/>
-      <w:bookmarkStart w:id="109" w:name="_Toc513476221"/>
-      <w:bookmarkStart w:id="110" w:name="_Toc513476323"/>
-      <w:bookmarkStart w:id="111" w:name="_Toc514839778"/>
+      <w:bookmarkStart w:id="103" w:name="_Ref513470585"/>
+      <w:bookmarkStart w:id="104" w:name="_Toc513405904"/>
+      <w:bookmarkStart w:id="105" w:name="_Toc513453621"/>
+      <w:bookmarkStart w:id="106" w:name="_Toc513457940"/>
+      <w:bookmarkStart w:id="107" w:name="_Toc513458690"/>
+      <w:bookmarkStart w:id="108" w:name="_Toc513476221"/>
+      <w:bookmarkStart w:id="109" w:name="_Toc513476323"/>
+      <w:bookmarkStart w:id="110" w:name="_Toc514839778"/>
       <w:r>
         <w:t xml:space="preserve">Figure </w:t>
       </w:r>
@@ -8023,20 +8022,20 @@
         </w:rPr>
         <w:fldChar w:fldCharType="end"/>
       </w:r>
+      <w:bookmarkEnd w:id="103"/>
+      <w:r>
+        <w:t xml:space="preserve">. </w:t>
+      </w:r>
+      <w:r>
+        <w:t>Rocket Components</w:t>
+      </w:r>
       <w:bookmarkEnd w:id="104"/>
-      <w:r>
-        <w:t xml:space="preserve">. </w:t>
-      </w:r>
-      <w:r>
-        <w:t>Rocket Components</w:t>
-      </w:r>
       <w:bookmarkEnd w:id="105"/>
       <w:bookmarkEnd w:id="106"/>
       <w:bookmarkEnd w:id="107"/>
       <w:bookmarkEnd w:id="108"/>
       <w:bookmarkEnd w:id="109"/>
       <w:bookmarkEnd w:id="110"/>
-      <w:bookmarkEnd w:id="111"/>
     </w:p>
     <w:p/>
     <w:p>
@@ -8204,38 +8203,38 @@
       </w:r>
     </w:p>
     <w:p>
-      <w:bookmarkStart w:id="112" w:name="_Toc514801824"/>
-      <w:bookmarkStart w:id="113" w:name="_Toc524608591"/>
-      <w:bookmarkStart w:id="114" w:name="_Toc524608559"/>
-      <w:bookmarkStart w:id="115" w:name="_Toc513382672"/>
-      <w:bookmarkStart w:id="116" w:name="_Toc513383037"/>
-      <w:bookmarkStart w:id="117" w:name="_Toc513384701"/>
-      <w:bookmarkStart w:id="118" w:name="_Toc513388414"/>
-      <w:bookmarkStart w:id="119" w:name="_Toc513394087"/>
-      <w:bookmarkStart w:id="120" w:name="_Toc513453658"/>
-      <w:bookmarkStart w:id="121" w:name="_Toc513457980"/>
-      <w:bookmarkStart w:id="122" w:name="_Toc513458731"/>
-      <w:bookmarkStart w:id="123" w:name="_Toc513471283"/>
-      <w:bookmarkStart w:id="124" w:name="_Toc513476270"/>
-      <w:bookmarkStart w:id="125" w:name="_Toc513476372"/>
-      <w:bookmarkStart w:id="126" w:name="_Toc514801799"/>
+      <w:bookmarkStart w:id="111" w:name="_Toc514801824"/>
+      <w:bookmarkStart w:id="112" w:name="_Toc524608591"/>
+      <w:bookmarkStart w:id="113" w:name="_Toc524608559"/>
+      <w:bookmarkStart w:id="114" w:name="_Toc513382672"/>
+      <w:bookmarkStart w:id="115" w:name="_Toc513383037"/>
+      <w:bookmarkStart w:id="116" w:name="_Toc513384701"/>
+      <w:bookmarkStart w:id="117" w:name="_Toc513388414"/>
+      <w:bookmarkStart w:id="118" w:name="_Toc513394087"/>
+      <w:bookmarkStart w:id="119" w:name="_Toc513453658"/>
+      <w:bookmarkStart w:id="120" w:name="_Toc513457980"/>
+      <w:bookmarkStart w:id="121" w:name="_Toc513458731"/>
+      <w:bookmarkStart w:id="122" w:name="_Toc513471283"/>
+      <w:bookmarkStart w:id="123" w:name="_Toc513476270"/>
+      <w:bookmarkStart w:id="124" w:name="_Toc513476372"/>
+      <w:bookmarkStart w:id="125" w:name="_Toc514801799"/>
     </w:p>
     <w:p>
       <w:pPr>
         <w:pStyle w:val="Heading1"/>
       </w:pPr>
-      <w:commentRangeStart w:id="127"/>
+      <w:commentRangeStart w:id="126"/>
       <w:r>
         <w:t>Safety and Launch Procedure Checklist</w:t>
       </w:r>
-      <w:commentRangeEnd w:id="127"/>
+      <w:commentRangeEnd w:id="126"/>
       <w:r>
         <w:rPr>
           <w:rStyle w:val="CommentReference"/>
           <w:rFonts w:ascii="Times New Roman" w:eastAsiaTheme="minorHAnsi" w:hAnsi="Times New Roman" w:cstheme="minorBidi"/>
           <w:color w:val="auto"/>
         </w:rPr>
-        <w:commentReference w:id="127"/>
+        <w:commentReference w:id="126"/>
       </w:r>
     </w:p>
     <w:p/>
@@ -8569,6 +8568,7 @@
         <w:rPr>
           <w:rFonts w:ascii="Calibri" w:eastAsia="Times New Roman" w:hAnsi="Calibri" w:cs="Calibri"/>
         </w:rPr>
+        <w:lastRenderedPageBreak/>
         <w:t>Ensure that the range safety officer and the launch director are the only ones at the pad to limit the amount of people around the rocket</w:t>
       </w:r>
     </w:p>
@@ -9243,25 +9243,26 @@
     <w:p/>
     <w:p/>
     <w:p/>
+    <w:bookmarkEnd w:id="111"/>
     <w:bookmarkEnd w:id="112"/>
-    <w:bookmarkEnd w:id="113"/>
     <w:p>
       <w:pPr>
         <w:pStyle w:val="Heading1"/>
       </w:pPr>
-      <w:commentRangeStart w:id="128"/>
-      <w:r>
+      <w:commentRangeStart w:id="127"/>
+      <w:r>
+        <w:lastRenderedPageBreak/>
         <w:t>Technical Description of Vehicle Analysis</w:t>
       </w:r>
-      <w:bookmarkEnd w:id="114"/>
-      <w:commentRangeEnd w:id="128"/>
+      <w:bookmarkEnd w:id="113"/>
+      <w:commentRangeEnd w:id="127"/>
       <w:r>
         <w:rPr>
           <w:rStyle w:val="CommentReference"/>
           <w:rFonts w:ascii="Times New Roman" w:eastAsiaTheme="minorHAnsi" w:hAnsi="Times New Roman" w:cstheme="minorBidi"/>
           <w:color w:val="auto"/>
         </w:rPr>
-        <w:commentReference w:id="128"/>
+        <w:commentReference w:id="127"/>
       </w:r>
     </w:p>
     <w:p/>
@@ -9269,17 +9270,18 @@
       <w:pPr>
         <w:pStyle w:val="Heading2"/>
       </w:pPr>
-      <w:bookmarkStart w:id="129" w:name="_Toc513453641"/>
-      <w:bookmarkStart w:id="130" w:name="_Toc513457962"/>
-      <w:bookmarkStart w:id="131" w:name="_Toc513458713"/>
-      <w:bookmarkStart w:id="132" w:name="_Toc513471265"/>
-      <w:bookmarkStart w:id="133" w:name="_Toc513476252"/>
-      <w:bookmarkStart w:id="134" w:name="_Toc513476354"/>
-      <w:bookmarkStart w:id="135" w:name="_Toc514801781"/>
-      <w:bookmarkStart w:id="136" w:name="_Toc524608560"/>
+      <w:bookmarkStart w:id="128" w:name="_Toc513453641"/>
+      <w:bookmarkStart w:id="129" w:name="_Toc513457962"/>
+      <w:bookmarkStart w:id="130" w:name="_Toc513458713"/>
+      <w:bookmarkStart w:id="131" w:name="_Toc513471265"/>
+      <w:bookmarkStart w:id="132" w:name="_Toc513476252"/>
+      <w:bookmarkStart w:id="133" w:name="_Toc513476354"/>
+      <w:bookmarkStart w:id="134" w:name="_Toc514801781"/>
+      <w:bookmarkStart w:id="135" w:name="_Toc524608560"/>
       <w:r>
         <w:t>Static Test Fire Rig</w:t>
       </w:r>
+      <w:bookmarkEnd w:id="128"/>
       <w:bookmarkEnd w:id="129"/>
       <w:bookmarkEnd w:id="130"/>
       <w:bookmarkEnd w:id="131"/>
@@ -9287,23 +9289,23 @@
       <w:bookmarkEnd w:id="133"/>
       <w:bookmarkEnd w:id="134"/>
       <w:bookmarkEnd w:id="135"/>
+    </w:p>
+    <w:p>
+      <w:pPr>
+        <w:pStyle w:val="Heading3"/>
+      </w:pPr>
+      <w:bookmarkStart w:id="136" w:name="_Toc513453642"/>
+      <w:bookmarkStart w:id="137" w:name="_Toc513457963"/>
+      <w:bookmarkStart w:id="138" w:name="_Toc513458714"/>
+      <w:bookmarkStart w:id="139" w:name="_Toc513471266"/>
+      <w:bookmarkStart w:id="140" w:name="_Toc513476253"/>
+      <w:bookmarkStart w:id="141" w:name="_Toc513476355"/>
+      <w:bookmarkStart w:id="142" w:name="_Toc514801782"/>
+      <w:bookmarkStart w:id="143" w:name="_Toc524608561"/>
+      <w:r>
+        <w:t>Test Results</w:t>
+      </w:r>
       <w:bookmarkEnd w:id="136"/>
-    </w:p>
-    <w:p>
-      <w:pPr>
-        <w:pStyle w:val="Heading3"/>
-      </w:pPr>
-      <w:bookmarkStart w:id="137" w:name="_Toc513453642"/>
-      <w:bookmarkStart w:id="138" w:name="_Toc513457963"/>
-      <w:bookmarkStart w:id="139" w:name="_Toc513458714"/>
-      <w:bookmarkStart w:id="140" w:name="_Toc513471266"/>
-      <w:bookmarkStart w:id="141" w:name="_Toc513476253"/>
-      <w:bookmarkStart w:id="142" w:name="_Toc513476355"/>
-      <w:bookmarkStart w:id="143" w:name="_Toc514801782"/>
-      <w:bookmarkStart w:id="144" w:name="_Toc524608561"/>
-      <w:r>
-        <w:t>Test Results</w:t>
-      </w:r>
       <w:bookmarkEnd w:id="137"/>
       <w:bookmarkEnd w:id="138"/>
       <w:bookmarkEnd w:id="139"/>
@@ -9311,7 +9313,6 @@
       <w:bookmarkEnd w:id="141"/>
       <w:bookmarkEnd w:id="142"/>
       <w:bookmarkEnd w:id="143"/>
-      <w:bookmarkEnd w:id="144"/>
     </w:p>
     <w:p/>
     <w:p>
@@ -9440,8 +9441,8 @@
         <w:pStyle w:val="Caption"/>
         <w:jc w:val="center"/>
       </w:pPr>
-      <w:bookmarkStart w:id="145" w:name="_Ref514800317"/>
-      <w:bookmarkStart w:id="146" w:name="_Toc514839784"/>
+      <w:bookmarkStart w:id="144" w:name="_Ref514800317"/>
+      <w:bookmarkStart w:id="145" w:name="_Toc514839784"/>
       <w:r>
         <w:t xml:space="preserve">Figure </w:t>
       </w:r>
@@ -9466,11 +9467,11 @@
         </w:rPr>
         <w:fldChar w:fldCharType="end"/>
       </w:r>
+      <w:bookmarkEnd w:id="144"/>
+      <w:r>
+        <w:t>. STFR test of booster engine</w:t>
+      </w:r>
       <w:bookmarkEnd w:id="145"/>
-      <w:r>
-        <w:t>. STFR test of booster engine</w:t>
-      </w:r>
-      <w:bookmarkEnd w:id="146"/>
     </w:p>
     <w:p>
       <w:r>
@@ -9534,6 +9535,7 @@
           <w:sz w:val="24"/>
           <w:szCs w:val="24"/>
         </w:rPr>
+        <w:lastRenderedPageBreak/>
         <w:drawing>
           <wp:inline distT="0" distB="0" distL="0" distR="0" wp14:anchorId="68B0BB1E" wp14:editId="5F075200">
             <wp:extent cx="5199058" cy="3888740"/>
@@ -9589,8 +9591,8 @@
         <w:pStyle w:val="Caption"/>
         <w:jc w:val="center"/>
       </w:pPr>
-      <w:bookmarkStart w:id="147" w:name="_Ref514800329"/>
-      <w:bookmarkStart w:id="148" w:name="_Toc514839785"/>
+      <w:bookmarkStart w:id="146" w:name="_Ref514800329"/>
+      <w:bookmarkStart w:id="147" w:name="_Toc514839785"/>
       <w:r>
         <w:t xml:space="preserve">Figure </w:t>
       </w:r>
@@ -9615,11 +9617,11 @@
         </w:rPr>
         <w:fldChar w:fldCharType="end"/>
       </w:r>
+      <w:bookmarkEnd w:id="146"/>
+      <w:r>
+        <w:t>. Load cell calibration</w:t>
+      </w:r>
       <w:bookmarkEnd w:id="147"/>
-      <w:r>
-        <w:t>. Load cell calibration</w:t>
-      </w:r>
-      <w:bookmarkEnd w:id="148"/>
     </w:p>
     <w:p/>
     <w:p>
@@ -9674,6 +9676,7 @@
           <w:sz w:val="24"/>
           <w:szCs w:val="24"/>
         </w:rPr>
+        <w:lastRenderedPageBreak/>
         <w:drawing>
           <wp:inline distT="0" distB="0" distL="0" distR="0" wp14:anchorId="36E1BD9D" wp14:editId="0D34144B">
             <wp:extent cx="3761091" cy="2809748"/>
@@ -9729,14 +9732,14 @@
         <w:pStyle w:val="Caption"/>
         <w:jc w:val="center"/>
       </w:pPr>
-      <w:bookmarkStart w:id="149" w:name="_Ref513470627"/>
-      <w:bookmarkStart w:id="150" w:name="_Toc513405907"/>
-      <w:bookmarkStart w:id="151" w:name="_Toc513453624"/>
-      <w:bookmarkStart w:id="152" w:name="_Toc513457943"/>
-      <w:bookmarkStart w:id="153" w:name="_Toc513458693"/>
-      <w:bookmarkStart w:id="154" w:name="_Toc513476224"/>
-      <w:bookmarkStart w:id="155" w:name="_Toc513476326"/>
-      <w:bookmarkStart w:id="156" w:name="_Toc514839786"/>
+      <w:bookmarkStart w:id="148" w:name="_Ref513470627"/>
+      <w:bookmarkStart w:id="149" w:name="_Toc513405907"/>
+      <w:bookmarkStart w:id="150" w:name="_Toc513453624"/>
+      <w:bookmarkStart w:id="151" w:name="_Toc513457943"/>
+      <w:bookmarkStart w:id="152" w:name="_Toc513458693"/>
+      <w:bookmarkStart w:id="153" w:name="_Toc513476224"/>
+      <w:bookmarkStart w:id="154" w:name="_Toc513476326"/>
+      <w:bookmarkStart w:id="155" w:name="_Toc514839786"/>
       <w:r>
         <w:t xml:space="preserve">Figure </w:t>
       </w:r>
@@ -9761,17 +9764,17 @@
         </w:rPr>
         <w:fldChar w:fldCharType="end"/>
       </w:r>
+      <w:bookmarkEnd w:id="148"/>
+      <w:r>
+        <w:t>. Booster Engine Response</w:t>
+      </w:r>
       <w:bookmarkEnd w:id="149"/>
-      <w:r>
-        <w:t>. Booster Engine Response</w:t>
-      </w:r>
       <w:bookmarkEnd w:id="150"/>
       <w:bookmarkEnd w:id="151"/>
       <w:bookmarkEnd w:id="152"/>
       <w:bookmarkEnd w:id="153"/>
       <w:bookmarkEnd w:id="154"/>
       <w:bookmarkEnd w:id="155"/>
-      <w:bookmarkEnd w:id="156"/>
     </w:p>
     <w:p/>
     <w:p>
@@ -9880,14 +9883,14 @@
           <w:szCs w:val="24"/>
         </w:rPr>
       </w:pPr>
-      <w:bookmarkStart w:id="157" w:name="_Ref513470638"/>
-      <w:bookmarkStart w:id="158" w:name="_Toc513405908"/>
-      <w:bookmarkStart w:id="159" w:name="_Toc513453625"/>
-      <w:bookmarkStart w:id="160" w:name="_Toc513457944"/>
-      <w:bookmarkStart w:id="161" w:name="_Toc513458694"/>
-      <w:bookmarkStart w:id="162" w:name="_Toc513476225"/>
-      <w:bookmarkStart w:id="163" w:name="_Toc513476327"/>
-      <w:bookmarkStart w:id="164" w:name="_Toc514839787"/>
+      <w:bookmarkStart w:id="156" w:name="_Ref513470638"/>
+      <w:bookmarkStart w:id="157" w:name="_Toc513405908"/>
+      <w:bookmarkStart w:id="158" w:name="_Toc513453625"/>
+      <w:bookmarkStart w:id="159" w:name="_Toc513457944"/>
+      <w:bookmarkStart w:id="160" w:name="_Toc513458694"/>
+      <w:bookmarkStart w:id="161" w:name="_Toc513476225"/>
+      <w:bookmarkStart w:id="162" w:name="_Toc513476327"/>
+      <w:bookmarkStart w:id="163" w:name="_Toc514839787"/>
       <w:r>
         <w:t xml:space="preserve">Figure </w:t>
       </w:r>
@@ -9912,20 +9915,21 @@
         </w:rPr>
         <w:fldChar w:fldCharType="end"/>
       </w:r>
+      <w:bookmarkEnd w:id="156"/>
+      <w:r>
+        <w:t>. Sustainer Engine Response</w:t>
+      </w:r>
       <w:bookmarkEnd w:id="157"/>
-      <w:r>
-        <w:t>. Sustainer Engine Response</w:t>
-      </w:r>
       <w:bookmarkEnd w:id="158"/>
       <w:bookmarkEnd w:id="159"/>
       <w:bookmarkEnd w:id="160"/>
       <w:bookmarkEnd w:id="161"/>
       <w:bookmarkEnd w:id="162"/>
       <w:bookmarkEnd w:id="163"/>
-      <w:bookmarkEnd w:id="164"/>
-    </w:p>
-    <w:p>
-      <w:r>
+    </w:p>
+    <w:p>
+      <w:r>
+        <w:lastRenderedPageBreak/>
         <w:t xml:space="preserve">The sustainer </w:t>
       </w:r>
       <w:r>
@@ -10047,14 +10051,14 @@
           <w:szCs w:val="24"/>
         </w:rPr>
       </w:pPr>
-      <w:bookmarkStart w:id="165" w:name="_Ref513470651"/>
-      <w:bookmarkStart w:id="166" w:name="_Toc513405909"/>
-      <w:bookmarkStart w:id="167" w:name="_Toc513453626"/>
-      <w:bookmarkStart w:id="168" w:name="_Toc513457945"/>
-      <w:bookmarkStart w:id="169" w:name="_Toc513458695"/>
-      <w:bookmarkStart w:id="170" w:name="_Toc513476226"/>
-      <w:bookmarkStart w:id="171" w:name="_Toc513476328"/>
-      <w:bookmarkStart w:id="172" w:name="_Toc514839788"/>
+      <w:bookmarkStart w:id="164" w:name="_Ref513470651"/>
+      <w:bookmarkStart w:id="165" w:name="_Toc513405909"/>
+      <w:bookmarkStart w:id="166" w:name="_Toc513453626"/>
+      <w:bookmarkStart w:id="167" w:name="_Toc513457945"/>
+      <w:bookmarkStart w:id="168" w:name="_Toc513458695"/>
+      <w:bookmarkStart w:id="169" w:name="_Toc513476226"/>
+      <w:bookmarkStart w:id="170" w:name="_Toc513476328"/>
+      <w:bookmarkStart w:id="171" w:name="_Toc514839788"/>
       <w:r>
         <w:t xml:space="preserve">Figure </w:t>
       </w:r>
@@ -10079,17 +10083,17 @@
         </w:rPr>
         <w:fldChar w:fldCharType="end"/>
       </w:r>
+      <w:bookmarkEnd w:id="164"/>
+      <w:r>
+        <w:t>. Engine Impulse vs Time</w:t>
+      </w:r>
       <w:bookmarkEnd w:id="165"/>
-      <w:r>
-        <w:t>. Engine Impulse vs Time</w:t>
-      </w:r>
       <w:bookmarkEnd w:id="166"/>
       <w:bookmarkEnd w:id="167"/>
       <w:bookmarkEnd w:id="168"/>
       <w:bookmarkEnd w:id="169"/>
       <w:bookmarkEnd w:id="170"/>
       <w:bookmarkEnd w:id="171"/>
-      <w:bookmarkEnd w:id="172"/>
     </w:p>
     <w:p>
       <w:pPr>
@@ -10120,17 +10124,18 @@
       <w:pPr>
         <w:pStyle w:val="Heading3"/>
       </w:pPr>
-      <w:bookmarkStart w:id="173" w:name="_Toc513453643"/>
-      <w:bookmarkStart w:id="174" w:name="_Toc513457964"/>
-      <w:bookmarkStart w:id="175" w:name="_Toc513458715"/>
-      <w:bookmarkStart w:id="176" w:name="_Toc513471267"/>
-      <w:bookmarkStart w:id="177" w:name="_Toc513476254"/>
-      <w:bookmarkStart w:id="178" w:name="_Toc513476356"/>
-      <w:bookmarkStart w:id="179" w:name="_Toc514801783"/>
-      <w:bookmarkStart w:id="180" w:name="_Toc524608562"/>
+      <w:bookmarkStart w:id="172" w:name="_Toc513453643"/>
+      <w:bookmarkStart w:id="173" w:name="_Toc513457964"/>
+      <w:bookmarkStart w:id="174" w:name="_Toc513458715"/>
+      <w:bookmarkStart w:id="175" w:name="_Toc513471267"/>
+      <w:bookmarkStart w:id="176" w:name="_Toc513476254"/>
+      <w:bookmarkStart w:id="177" w:name="_Toc513476356"/>
+      <w:bookmarkStart w:id="178" w:name="_Toc514801783"/>
+      <w:bookmarkStart w:id="179" w:name="_Toc524608562"/>
       <w:r>
         <w:t>Test Comparisons</w:t>
       </w:r>
+      <w:bookmarkEnd w:id="172"/>
       <w:bookmarkEnd w:id="173"/>
       <w:bookmarkEnd w:id="174"/>
       <w:bookmarkEnd w:id="175"/>
@@ -10138,7 +10143,6 @@
       <w:bookmarkEnd w:id="177"/>
       <w:bookmarkEnd w:id="178"/>
       <w:bookmarkEnd w:id="179"/>
-      <w:bookmarkEnd w:id="180"/>
     </w:p>
     <w:p/>
     <w:p>
@@ -10253,14 +10257,14 @@
         <w:pStyle w:val="Caption"/>
         <w:jc w:val="center"/>
       </w:pPr>
-      <w:bookmarkStart w:id="181" w:name="_Ref513470661"/>
-      <w:bookmarkStart w:id="182" w:name="_Toc513405910"/>
-      <w:bookmarkStart w:id="183" w:name="_Toc513453627"/>
-      <w:bookmarkStart w:id="184" w:name="_Toc513457946"/>
-      <w:bookmarkStart w:id="185" w:name="_Toc513458696"/>
-      <w:bookmarkStart w:id="186" w:name="_Toc513476227"/>
-      <w:bookmarkStart w:id="187" w:name="_Toc513476329"/>
-      <w:bookmarkStart w:id="188" w:name="_Toc514839789"/>
+      <w:bookmarkStart w:id="180" w:name="_Ref513470661"/>
+      <w:bookmarkStart w:id="181" w:name="_Toc513405910"/>
+      <w:bookmarkStart w:id="182" w:name="_Toc513453627"/>
+      <w:bookmarkStart w:id="183" w:name="_Toc513457946"/>
+      <w:bookmarkStart w:id="184" w:name="_Toc513458696"/>
+      <w:bookmarkStart w:id="185" w:name="_Toc513476227"/>
+      <w:bookmarkStart w:id="186" w:name="_Toc513476329"/>
+      <w:bookmarkStart w:id="187" w:name="_Toc514839789"/>
       <w:r>
         <w:t xml:space="preserve">Figure </w:t>
       </w:r>
@@ -10285,17 +10289,17 @@
         </w:rPr>
         <w:fldChar w:fldCharType="end"/>
       </w:r>
+      <w:bookmarkEnd w:id="180"/>
+      <w:r>
+        <w:t>. Experimental Data vs Cesaroni Supplied Data</w:t>
+      </w:r>
       <w:bookmarkEnd w:id="181"/>
-      <w:r>
-        <w:t>. Experimental Data vs Cesaroni Supplied Data</w:t>
-      </w:r>
       <w:bookmarkEnd w:id="182"/>
       <w:bookmarkEnd w:id="183"/>
       <w:bookmarkEnd w:id="184"/>
       <w:bookmarkEnd w:id="185"/>
       <w:bookmarkEnd w:id="186"/>
       <w:bookmarkEnd w:id="187"/>
-      <w:bookmarkEnd w:id="188"/>
     </w:p>
     <w:p/>
     <w:p>
@@ -10430,7 +10434,11 @@
         <w:t>.</w:t>
       </w:r>
       <w:r>
-        <w:t xml:space="preserve"> Since the impulse is simply the integration of the thrust data, </w:t>
+        <w:t xml:space="preserve"> Since the impulse is simply the integration of the </w:t>
+      </w:r>
+      <w:r>
+        <w:lastRenderedPageBreak/>
+        <w:t xml:space="preserve">thrust data, </w:t>
       </w:r>
       <w:r>
         <w:t>the</w:t>
@@ -10461,36 +10469,37 @@
       <w:pPr>
         <w:ind w:firstLine="720"/>
       </w:pPr>
-      <w:bookmarkStart w:id="189" w:name="_Toc513384696"/>
-      <w:bookmarkStart w:id="190" w:name="_Toc513388409"/>
+      <w:bookmarkStart w:id="188" w:name="_Toc513384696"/>
+      <w:bookmarkStart w:id="189" w:name="_Toc513388409"/>
     </w:p>
     <w:p>
       <w:pPr>
         <w:pStyle w:val="Heading3"/>
       </w:pPr>
-      <w:bookmarkStart w:id="191" w:name="_Toc513394081"/>
-      <w:bookmarkStart w:id="192" w:name="_Toc513453644"/>
-      <w:bookmarkStart w:id="193" w:name="_Toc513457965"/>
-      <w:bookmarkStart w:id="194" w:name="_Toc513458716"/>
-      <w:bookmarkStart w:id="195" w:name="_Toc513471268"/>
-      <w:bookmarkStart w:id="196" w:name="_Toc513476255"/>
-      <w:bookmarkStart w:id="197" w:name="_Toc513476357"/>
-      <w:bookmarkStart w:id="198" w:name="_Toc514801784"/>
-      <w:bookmarkStart w:id="199" w:name="_Toc524608563"/>
-      <w:bookmarkStart w:id="200" w:name="_Toc513384699"/>
-      <w:bookmarkStart w:id="201" w:name="_Toc513388412"/>
-      <w:bookmarkStart w:id="202" w:name="_Toc513394084"/>
-      <w:bookmarkStart w:id="203" w:name="_Toc513453648"/>
-      <w:bookmarkStart w:id="204" w:name="_Toc513457970"/>
-      <w:bookmarkStart w:id="205" w:name="_Toc513458721"/>
-      <w:bookmarkStart w:id="206" w:name="_Toc513471273"/>
-      <w:bookmarkStart w:id="207" w:name="_Toc513476260"/>
-      <w:bookmarkStart w:id="208" w:name="_Toc513476362"/>
-      <w:bookmarkStart w:id="209" w:name="_Toc514801789"/>
-      <w:bookmarkStart w:id="210" w:name="_Toc524608595"/>
+      <w:bookmarkStart w:id="190" w:name="_Toc513394081"/>
+      <w:bookmarkStart w:id="191" w:name="_Toc513453644"/>
+      <w:bookmarkStart w:id="192" w:name="_Toc513457965"/>
+      <w:bookmarkStart w:id="193" w:name="_Toc513458716"/>
+      <w:bookmarkStart w:id="194" w:name="_Toc513471268"/>
+      <w:bookmarkStart w:id="195" w:name="_Toc513476255"/>
+      <w:bookmarkStart w:id="196" w:name="_Toc513476357"/>
+      <w:bookmarkStart w:id="197" w:name="_Toc514801784"/>
+      <w:bookmarkStart w:id="198" w:name="_Toc524608563"/>
+      <w:bookmarkStart w:id="199" w:name="_Toc513384699"/>
+      <w:bookmarkStart w:id="200" w:name="_Toc513388412"/>
+      <w:bookmarkStart w:id="201" w:name="_Toc513394084"/>
+      <w:bookmarkStart w:id="202" w:name="_Toc513453648"/>
+      <w:bookmarkStart w:id="203" w:name="_Toc513457970"/>
+      <w:bookmarkStart w:id="204" w:name="_Toc513458721"/>
+      <w:bookmarkStart w:id="205" w:name="_Toc513471273"/>
+      <w:bookmarkStart w:id="206" w:name="_Toc513476260"/>
+      <w:bookmarkStart w:id="207" w:name="_Toc513476362"/>
+      <w:bookmarkStart w:id="208" w:name="_Toc514801789"/>
+      <w:bookmarkStart w:id="209" w:name="_Toc524608595"/>
       <w:r>
         <w:t>Aerodynamic Models</w:t>
       </w:r>
+      <w:bookmarkEnd w:id="199"/>
       <w:bookmarkEnd w:id="200"/>
       <w:bookmarkEnd w:id="201"/>
       <w:bookmarkEnd w:id="202"/>
@@ -10501,79 +10510,79 @@
       <w:bookmarkEnd w:id="207"/>
       <w:bookmarkEnd w:id="208"/>
       <w:bookmarkEnd w:id="209"/>
+    </w:p>
+    <w:p/>
+    <w:p>
+      <w:r>
+        <w:t>Obtaining a trustworthy model for the trajectory of a given rocket is essential in rocketry design. It allows for a prediction of location and velocity of rocket at any given point in its flight path. This includes an estimation of the maximum altitude of the rocket, which allows us to quantify the quality of a given rocket design that is directly related to our primary goal.</w:t>
+      </w:r>
+    </w:p>
+    <w:p>
+      <w:r>
+        <w:t>An accurate model can also provide approximate landing distance from the launch pad for a given crosswind velocity. This essential in designing the recovery system of the rocket, as it confirms that the rocket will land within the launch field.</w:t>
+      </w:r>
+    </w:p>
+    <w:p>
+      <w:r>
+        <w:t>A number of commercial rocketry simulation programs currently exist, however many of them are pricy and made to be a “black box”. These programs have been proven to give accurate solutions, but there is typically no access to internal program to gain an understanding how these simulations are achieved. This is not desirable for SEDS, as achieving a fundamental understanding of the physics behind a rocket’s flight takes top priority.</w:t>
+      </w:r>
+    </w:p>
+    <w:p>
+      <w:r>
+        <w:t xml:space="preserve">Therefore, our team has created our own aerodynamic models using MATLAB. The program is essentially a numerical simulation of the rocket that calculates altitude and velocity changes over incremental time periods. This required creating accurate </w:t>
+      </w:r>
+      <w:r>
+        <w:rPr>
+          <w:bCs/>
+        </w:rPr>
+        <w:t>stability, thrust</w:t>
+      </w:r>
+      <w:r>
+        <w:t xml:space="preserve">, </w:t>
+      </w:r>
+      <w:r>
+        <w:rPr>
+          <w:bCs/>
+        </w:rPr>
+        <w:t>drag</w:t>
+      </w:r>
+      <w:r>
+        <w:t xml:space="preserve">, and </w:t>
+      </w:r>
+      <w:r>
+        <w:rPr>
+          <w:bCs/>
+        </w:rPr>
+        <w:t>atmospheric</w:t>
+      </w:r>
+      <w:r>
+        <w:t xml:space="preserve"> models</w:t>
+      </w:r>
+      <w:r>
+        <w:t xml:space="preserve"> that can be called upon at each time increment.</w:t>
+      </w:r>
+    </w:p>
+    <w:p>
+      <w:bookmarkStart w:id="210" w:name="_Toc513384700"/>
+      <w:bookmarkStart w:id="211" w:name="_Toc513388413"/>
+      <w:bookmarkStart w:id="212" w:name="_Toc513394085"/>
+      <w:bookmarkStart w:id="213" w:name="_Toc513453649"/>
+    </w:p>
+    <w:p>
+      <w:pPr>
+        <w:pStyle w:val="Heading4"/>
+      </w:pPr>
+      <w:bookmarkStart w:id="214" w:name="_Toc513457971"/>
+      <w:bookmarkStart w:id="215" w:name="_Toc513458722"/>
+      <w:bookmarkStart w:id="216" w:name="_Toc513471274"/>
+      <w:bookmarkStart w:id="217" w:name="_Toc513476261"/>
+      <w:bookmarkStart w:id="218" w:name="_Toc513476363"/>
+      <w:bookmarkStart w:id="219" w:name="_Toc514801790"/>
+      <w:bookmarkStart w:id="220" w:name="_Toc524608596"/>
+      <w:r>
+        <w:t>Assumptions</w:t>
+      </w:r>
       <w:bookmarkEnd w:id="210"/>
-    </w:p>
-    <w:p/>
-    <w:p>
-      <w:r>
-        <w:t>Obtaining a trustworthy model for the trajectory of a given rocket is essential in rocketry design. It allows for a prediction of location and velocity of rocket at any given point in its flight path. This includes an estimation of the maximum altitude of the rocket, which allows us to quantify the quality of a given rocket design that is directly related to our primary goal.</w:t>
-      </w:r>
-    </w:p>
-    <w:p>
-      <w:r>
-        <w:t>An accurate model can also provide approximate landing distance from the launch pad for a given crosswind velocity. This essential in designing the recovery system of the rocket, as it confirms that the rocket will land within the launch field.</w:t>
-      </w:r>
-    </w:p>
-    <w:p>
-      <w:r>
-        <w:t>A number of commercial rocketry simulation programs currently exist, however many of them are pricy and made to be a “black box”. These programs have been proven to give accurate solutions, but there is typically no access to internal program to gain an understanding how these simulations are achieved. This is not desirable for SEDS, as achieving a fundamental understanding of the physics behind a rocket’s flight takes top priority.</w:t>
-      </w:r>
-    </w:p>
-    <w:p>
-      <w:r>
-        <w:t xml:space="preserve">Therefore, our team has created our own aerodynamic models using MATLAB. The program is essentially a numerical simulation of the rocket that calculates altitude and velocity changes over incremental time periods. This required creating accurate </w:t>
-      </w:r>
-      <w:r>
-        <w:rPr>
-          <w:bCs/>
-        </w:rPr>
-        <w:t>stability, thrust</w:t>
-      </w:r>
-      <w:r>
-        <w:t xml:space="preserve">, </w:t>
-      </w:r>
-      <w:r>
-        <w:rPr>
-          <w:bCs/>
-        </w:rPr>
-        <w:t>drag</w:t>
-      </w:r>
-      <w:r>
-        <w:t xml:space="preserve">, and </w:t>
-      </w:r>
-      <w:r>
-        <w:rPr>
-          <w:bCs/>
-        </w:rPr>
-        <w:t>atmospheric</w:t>
-      </w:r>
-      <w:r>
-        <w:t xml:space="preserve"> models</w:t>
-      </w:r>
-      <w:r>
-        <w:t xml:space="preserve"> that can be called upon at each time increment.</w:t>
-      </w:r>
-    </w:p>
-    <w:p>
-      <w:bookmarkStart w:id="211" w:name="_Toc513384700"/>
-      <w:bookmarkStart w:id="212" w:name="_Toc513388413"/>
-      <w:bookmarkStart w:id="213" w:name="_Toc513394085"/>
-      <w:bookmarkStart w:id="214" w:name="_Toc513453649"/>
-    </w:p>
-    <w:p>
-      <w:pPr>
-        <w:pStyle w:val="Heading4"/>
-      </w:pPr>
-      <w:bookmarkStart w:id="215" w:name="_Toc513457971"/>
-      <w:bookmarkStart w:id="216" w:name="_Toc513458722"/>
-      <w:bookmarkStart w:id="217" w:name="_Toc513471274"/>
-      <w:bookmarkStart w:id="218" w:name="_Toc513476261"/>
-      <w:bookmarkStart w:id="219" w:name="_Toc513476363"/>
-      <w:bookmarkStart w:id="220" w:name="_Toc514801790"/>
-      <w:bookmarkStart w:id="221" w:name="_Toc524608596"/>
-      <w:r>
-        <w:t>Assumptions</w:t>
-      </w:r>
       <w:bookmarkEnd w:id="211"/>
       <w:bookmarkEnd w:id="212"/>
       <w:bookmarkEnd w:id="213"/>
@@ -10584,7 +10593,6 @@
       <w:bookmarkEnd w:id="218"/>
       <w:bookmarkEnd w:id="219"/>
       <w:bookmarkEnd w:id="220"/>
-      <w:bookmarkEnd w:id="221"/>
     </w:p>
     <w:p/>
     <w:p>
@@ -10740,6 +10748,7 @@
         </w:numPr>
       </w:pPr>
       <w:r>
+        <w:lastRenderedPageBreak/>
         <w:t>The resulting pressure drag force is significantly smaller than the skin friction drag on the ogive nose cone</w:t>
       </w:r>
     </w:p>
@@ -10888,18 +10897,19 @@
       <w:pPr>
         <w:pStyle w:val="Heading4"/>
       </w:pPr>
-      <w:bookmarkStart w:id="222" w:name="_Toc513394086"/>
-      <w:bookmarkStart w:id="223" w:name="_Toc513453650"/>
-      <w:bookmarkStart w:id="224" w:name="_Toc513457972"/>
-      <w:bookmarkStart w:id="225" w:name="_Toc513458723"/>
-      <w:bookmarkStart w:id="226" w:name="_Toc513471275"/>
-      <w:bookmarkStart w:id="227" w:name="_Toc513476262"/>
-      <w:bookmarkStart w:id="228" w:name="_Toc513476364"/>
-      <w:bookmarkStart w:id="229" w:name="_Toc514801791"/>
-      <w:bookmarkStart w:id="230" w:name="_Toc524608597"/>
+      <w:bookmarkStart w:id="221" w:name="_Toc513394086"/>
+      <w:bookmarkStart w:id="222" w:name="_Toc513453650"/>
+      <w:bookmarkStart w:id="223" w:name="_Toc513457972"/>
+      <w:bookmarkStart w:id="224" w:name="_Toc513458723"/>
+      <w:bookmarkStart w:id="225" w:name="_Toc513471275"/>
+      <w:bookmarkStart w:id="226" w:name="_Toc513476262"/>
+      <w:bookmarkStart w:id="227" w:name="_Toc513476364"/>
+      <w:bookmarkStart w:id="228" w:name="_Toc514801791"/>
+      <w:bookmarkStart w:id="229" w:name="_Toc524608597"/>
       <w:r>
         <w:t>Program Structure</w:t>
       </w:r>
+      <w:bookmarkEnd w:id="221"/>
       <w:bookmarkEnd w:id="222"/>
       <w:bookmarkEnd w:id="223"/>
       <w:bookmarkEnd w:id="224"/>
@@ -10908,24 +10918,24 @@
       <w:bookmarkEnd w:id="227"/>
       <w:bookmarkEnd w:id="228"/>
       <w:bookmarkEnd w:id="229"/>
+    </w:p>
+    <w:p/>
+    <w:p>
+      <w:pPr>
+        <w:pStyle w:val="Heading5"/>
+      </w:pPr>
+      <w:bookmarkStart w:id="230" w:name="_Toc513453651"/>
+      <w:bookmarkStart w:id="231" w:name="_Toc513457973"/>
+      <w:bookmarkStart w:id="232" w:name="_Toc513458724"/>
+      <w:bookmarkStart w:id="233" w:name="_Toc513471276"/>
+      <w:bookmarkStart w:id="234" w:name="_Toc513476263"/>
+      <w:bookmarkStart w:id="235" w:name="_Toc513476365"/>
+      <w:bookmarkStart w:id="236" w:name="_Toc514801792"/>
+      <w:bookmarkStart w:id="237" w:name="_Toc524608598"/>
+      <w:r>
+        <w:t>Stability</w:t>
+      </w:r>
       <w:bookmarkEnd w:id="230"/>
-    </w:p>
-    <w:p/>
-    <w:p>
-      <w:pPr>
-        <w:pStyle w:val="Heading5"/>
-      </w:pPr>
-      <w:bookmarkStart w:id="231" w:name="_Toc513453651"/>
-      <w:bookmarkStart w:id="232" w:name="_Toc513457973"/>
-      <w:bookmarkStart w:id="233" w:name="_Toc513458724"/>
-      <w:bookmarkStart w:id="234" w:name="_Toc513471276"/>
-      <w:bookmarkStart w:id="235" w:name="_Toc513476263"/>
-      <w:bookmarkStart w:id="236" w:name="_Toc513476365"/>
-      <w:bookmarkStart w:id="237" w:name="_Toc514801792"/>
-      <w:bookmarkStart w:id="238" w:name="_Toc524608598"/>
-      <w:r>
-        <w:t>Stability</w:t>
-      </w:r>
       <w:bookmarkEnd w:id="231"/>
       <w:bookmarkEnd w:id="232"/>
       <w:bookmarkEnd w:id="233"/>
@@ -10933,7 +10943,6 @@
       <w:bookmarkEnd w:id="235"/>
       <w:bookmarkEnd w:id="236"/>
       <w:bookmarkEnd w:id="237"/>
-      <w:bookmarkEnd w:id="238"/>
     </w:p>
     <w:p>
       <w:r>
@@ -10969,11 +10978,11 @@
         <w:pStyle w:val="Caption"/>
         <w:keepNext/>
       </w:pPr>
-      <w:bookmarkStart w:id="239" w:name="_Toc513471304"/>
-      <w:bookmarkStart w:id="240" w:name="_Toc513476204"/>
-      <w:bookmarkStart w:id="241" w:name="_Toc513476306"/>
-      <w:bookmarkStart w:id="242" w:name="_Toc513477094"/>
-      <w:bookmarkStart w:id="243" w:name="_Ref513470784"/>
+      <w:bookmarkStart w:id="238" w:name="_Toc513471304"/>
+      <w:bookmarkStart w:id="239" w:name="_Toc513476204"/>
+      <w:bookmarkStart w:id="240" w:name="_Toc513476306"/>
+      <w:bookmarkStart w:id="241" w:name="_Toc513477094"/>
+      <w:bookmarkStart w:id="242" w:name="_Ref513470784"/>
       <w:r>
         <w:t xml:space="preserve">Equation </w:t>
       </w:r>
@@ -10992,17 +11001,17 @@
         </w:rPr>
         <w:t>1</w:t>
       </w:r>
+      <w:bookmarkEnd w:id="238"/>
       <w:bookmarkEnd w:id="239"/>
       <w:bookmarkEnd w:id="240"/>
       <w:bookmarkEnd w:id="241"/>
+      <w:r>
+        <w:rPr>
+          <w:noProof/>
+        </w:rPr>
+        <w:fldChar w:fldCharType="end"/>
+      </w:r>
       <w:bookmarkEnd w:id="242"/>
-      <w:r>
-        <w:rPr>
-          <w:noProof/>
-        </w:rPr>
-        <w:fldChar w:fldCharType="end"/>
-      </w:r>
-      <w:bookmarkEnd w:id="243"/>
     </w:p>
     <w:p>
       <w:pPr>
@@ -11224,10 +11233,10 @@
         <w:pStyle w:val="Caption"/>
         <w:keepNext/>
       </w:pPr>
-      <w:bookmarkStart w:id="244" w:name="_Toc513471305"/>
-      <w:bookmarkStart w:id="245" w:name="_Toc513476205"/>
-      <w:bookmarkStart w:id="246" w:name="_Toc513476307"/>
-      <w:bookmarkStart w:id="247" w:name="_Toc513477095"/>
+      <w:bookmarkStart w:id="243" w:name="_Toc513471305"/>
+      <w:bookmarkStart w:id="244" w:name="_Toc513476205"/>
+      <w:bookmarkStart w:id="245" w:name="_Toc513476307"/>
+      <w:bookmarkStart w:id="246" w:name="_Toc513477095"/>
       <w:r>
         <w:t xml:space="preserve">Equation </w:t>
       </w:r>
@@ -11246,10 +11255,10 @@
         </w:rPr>
         <w:t>2</w:t>
       </w:r>
+      <w:bookmarkEnd w:id="243"/>
       <w:bookmarkEnd w:id="244"/>
       <w:bookmarkEnd w:id="245"/>
       <w:bookmarkEnd w:id="246"/>
-      <w:bookmarkEnd w:id="247"/>
       <w:r>
         <w:rPr>
           <w:noProof/>
@@ -11495,7 +11504,14 @@
         <w:rPr>
           <w:rFonts w:eastAsiaTheme="minorEastAsia"/>
         </w:rPr>
-        <w:t xml:space="preserve">Fin design is the primary contributor to the location of the center of pressure. We decided to go with a trapezoidal model, mostly for ease of calculation. The trapezoidal fin model is also versatile; as triangular fins can be modeled when Ct is zero (see </w:t>
+        <w:t xml:space="preserve">Fin design is the primary contributor to the location of the center of pressure. We decided to go with a trapezoidal model, mostly for ease of calculation. The trapezoidal fin model is also versatile; as triangular </w:t>
+      </w:r>
+      <w:r>
+        <w:rPr>
+          <w:rFonts w:eastAsiaTheme="minorEastAsia"/>
+        </w:rPr>
+        <w:lastRenderedPageBreak/>
+        <w:t xml:space="preserve">fins can be modeled when Ct is zero (see </w:t>
       </w:r>
       <w:r>
         <w:rPr>
@@ -11606,11 +11622,11 @@
         <w:pStyle w:val="Caption"/>
         <w:jc w:val="center"/>
       </w:pPr>
-      <w:bookmarkStart w:id="248" w:name="_Ref513470835"/>
-      <w:bookmarkStart w:id="249" w:name="_Ref513470816"/>
-      <w:bookmarkStart w:id="250" w:name="_Toc513476232"/>
-      <w:bookmarkStart w:id="251" w:name="_Toc513476334"/>
-      <w:bookmarkStart w:id="252" w:name="_Toc514839780"/>
+      <w:bookmarkStart w:id="247" w:name="_Ref513470835"/>
+      <w:bookmarkStart w:id="248" w:name="_Ref513470816"/>
+      <w:bookmarkStart w:id="249" w:name="_Toc513476232"/>
+      <w:bookmarkStart w:id="250" w:name="_Toc513476334"/>
+      <w:bookmarkStart w:id="251" w:name="_Toc514839780"/>
       <w:r>
         <w:t xml:space="preserve">Figure </w:t>
       </w:r>
@@ -11635,14 +11651,14 @@
         </w:rPr>
         <w:fldChar w:fldCharType="end"/>
       </w:r>
+      <w:bookmarkEnd w:id="247"/>
+      <w:r>
+        <w:t xml:space="preserve"> Trapezoidal Fin Model</w:t>
+      </w:r>
       <w:bookmarkEnd w:id="248"/>
-      <w:r>
-        <w:t xml:space="preserve"> Trapezoidal Fin Model</w:t>
-      </w:r>
       <w:bookmarkEnd w:id="249"/>
       <w:bookmarkEnd w:id="250"/>
       <w:bookmarkEnd w:id="251"/>
-      <w:bookmarkEnd w:id="252"/>
     </w:p>
     <w:p/>
     <w:p>
@@ -11676,10 +11692,10 @@
         <w:pStyle w:val="Caption"/>
         <w:keepNext/>
       </w:pPr>
-      <w:bookmarkStart w:id="253" w:name="_Toc513471306"/>
-      <w:bookmarkStart w:id="254" w:name="_Toc513476206"/>
-      <w:bookmarkStart w:id="255" w:name="_Toc513476308"/>
-      <w:bookmarkStart w:id="256" w:name="_Toc513477096"/>
+      <w:bookmarkStart w:id="252" w:name="_Toc513471306"/>
+      <w:bookmarkStart w:id="253" w:name="_Toc513476206"/>
+      <w:bookmarkStart w:id="254" w:name="_Toc513476308"/>
+      <w:bookmarkStart w:id="255" w:name="_Toc513477096"/>
       <w:r>
         <w:t xml:space="preserve">Equation </w:t>
       </w:r>
@@ -11698,10 +11714,10 @@
         </w:rPr>
         <w:t>3</w:t>
       </w:r>
+      <w:bookmarkEnd w:id="252"/>
       <w:bookmarkEnd w:id="253"/>
       <w:bookmarkEnd w:id="254"/>
       <w:bookmarkEnd w:id="255"/>
-      <w:bookmarkEnd w:id="256"/>
       <w:r>
         <w:rPr>
           <w:noProof/>
@@ -12160,10 +12176,10 @@
         <w:pStyle w:val="Caption"/>
         <w:keepNext/>
       </w:pPr>
-      <w:bookmarkStart w:id="257" w:name="_Toc513471307"/>
-      <w:bookmarkStart w:id="258" w:name="_Toc513476207"/>
-      <w:bookmarkStart w:id="259" w:name="_Toc513476309"/>
-      <w:bookmarkStart w:id="260" w:name="_Toc513477097"/>
+      <w:bookmarkStart w:id="256" w:name="_Toc513471307"/>
+      <w:bookmarkStart w:id="257" w:name="_Toc513476207"/>
+      <w:bookmarkStart w:id="258" w:name="_Toc513476309"/>
+      <w:bookmarkStart w:id="259" w:name="_Toc513477097"/>
       <w:r>
         <w:t xml:space="preserve">Equation </w:t>
       </w:r>
@@ -12182,10 +12198,10 @@
         </w:rPr>
         <w:t>4</w:t>
       </w:r>
+      <w:bookmarkEnd w:id="256"/>
       <w:bookmarkEnd w:id="257"/>
       <w:bookmarkEnd w:id="258"/>
       <w:bookmarkEnd w:id="259"/>
-      <w:bookmarkEnd w:id="260"/>
       <w:r>
         <w:rPr>
           <w:noProof/>
@@ -12510,6 +12526,7 @@
         <w:rPr>
           <w:rFonts w:eastAsiaTheme="minorEastAsia"/>
         </w:rPr>
+        <w:lastRenderedPageBreak/>
         <w:t xml:space="preserve">It is essential to make sure that the </w:t>
       </w:r>
       <m:oMath>
@@ -12827,11 +12844,11 @@
         <w:pStyle w:val="Caption"/>
         <w:jc w:val="center"/>
       </w:pPr>
-      <w:bookmarkStart w:id="261" w:name="_Ref513470846"/>
-      <w:bookmarkStart w:id="262" w:name="_Toc513458701"/>
-      <w:bookmarkStart w:id="263" w:name="_Toc513476233"/>
-      <w:bookmarkStart w:id="264" w:name="_Toc513476335"/>
-      <w:bookmarkStart w:id="265" w:name="_Toc514839781"/>
+      <w:bookmarkStart w:id="260" w:name="_Ref513470846"/>
+      <w:bookmarkStart w:id="261" w:name="_Toc513458701"/>
+      <w:bookmarkStart w:id="262" w:name="_Toc513476233"/>
+      <w:bookmarkStart w:id="263" w:name="_Toc513476335"/>
+      <w:bookmarkStart w:id="264" w:name="_Toc514839781"/>
       <w:r>
         <w:t xml:space="preserve">Figure </w:t>
       </w:r>
@@ -12856,31 +12873,32 @@
         </w:rPr>
         <w:fldChar w:fldCharType="end"/>
       </w:r>
+      <w:bookmarkEnd w:id="260"/>
+      <w:r>
+        <w:t>. Aether IV Caliber</w:t>
+      </w:r>
       <w:bookmarkEnd w:id="261"/>
-      <w:r>
-        <w:t>. Aether IV Caliber</w:t>
-      </w:r>
       <w:bookmarkEnd w:id="262"/>
       <w:bookmarkEnd w:id="263"/>
       <w:bookmarkEnd w:id="264"/>
+    </w:p>
+    <w:p/>
+    <w:p>
+      <w:pPr>
+        <w:pStyle w:val="Heading5"/>
+      </w:pPr>
+      <w:bookmarkStart w:id="265" w:name="_Toc513453652"/>
+      <w:bookmarkStart w:id="266" w:name="_Toc513457974"/>
+      <w:bookmarkStart w:id="267" w:name="_Toc513458725"/>
+      <w:bookmarkStart w:id="268" w:name="_Toc513471277"/>
+      <w:bookmarkStart w:id="269" w:name="_Toc513476264"/>
+      <w:bookmarkStart w:id="270" w:name="_Toc513476366"/>
+      <w:bookmarkStart w:id="271" w:name="_Toc514801793"/>
+      <w:bookmarkStart w:id="272" w:name="_Toc524608599"/>
+      <w:r>
+        <w:t>Acceleration</w:t>
+      </w:r>
       <w:bookmarkEnd w:id="265"/>
-    </w:p>
-    <w:p/>
-    <w:p>
-      <w:pPr>
-        <w:pStyle w:val="Heading5"/>
-      </w:pPr>
-      <w:bookmarkStart w:id="266" w:name="_Toc513453652"/>
-      <w:bookmarkStart w:id="267" w:name="_Toc513457974"/>
-      <w:bookmarkStart w:id="268" w:name="_Toc513458725"/>
-      <w:bookmarkStart w:id="269" w:name="_Toc513471277"/>
-      <w:bookmarkStart w:id="270" w:name="_Toc513476264"/>
-      <w:bookmarkStart w:id="271" w:name="_Toc513476366"/>
-      <w:bookmarkStart w:id="272" w:name="_Toc514801793"/>
-      <w:bookmarkStart w:id="273" w:name="_Toc524608599"/>
-      <w:r>
-        <w:t>Acceleration</w:t>
-      </w:r>
       <w:bookmarkEnd w:id="266"/>
       <w:bookmarkEnd w:id="267"/>
       <w:bookmarkEnd w:id="268"/>
@@ -12888,7 +12906,6 @@
       <w:bookmarkEnd w:id="270"/>
       <w:bookmarkEnd w:id="271"/>
       <w:bookmarkEnd w:id="272"/>
-      <w:bookmarkEnd w:id="273"/>
     </w:p>
     <w:p>
       <w:r>
@@ -12909,10 +12926,10 @@
         <w:pStyle w:val="Caption"/>
         <w:keepNext/>
       </w:pPr>
-      <w:bookmarkStart w:id="274" w:name="_Toc513471308"/>
-      <w:bookmarkStart w:id="275" w:name="_Toc513476208"/>
-      <w:bookmarkStart w:id="276" w:name="_Toc513476310"/>
-      <w:bookmarkStart w:id="277" w:name="_Toc513477098"/>
+      <w:bookmarkStart w:id="273" w:name="_Toc513471308"/>
+      <w:bookmarkStart w:id="274" w:name="_Toc513476208"/>
+      <w:bookmarkStart w:id="275" w:name="_Toc513476310"/>
+      <w:bookmarkStart w:id="276" w:name="_Toc513477098"/>
       <w:r>
         <w:t xml:space="preserve">Equation </w:t>
       </w:r>
@@ -12931,10 +12948,10 @@
         </w:rPr>
         <w:t>5</w:t>
       </w:r>
+      <w:bookmarkEnd w:id="273"/>
       <w:bookmarkEnd w:id="274"/>
       <w:bookmarkEnd w:id="275"/>
       <w:bookmarkEnd w:id="276"/>
-      <w:bookmarkEnd w:id="277"/>
       <w:r>
         <w:rPr>
           <w:noProof/>
@@ -13129,20 +13146,21 @@
           <w:rFonts w:eastAsiaTheme="minorEastAsia"/>
         </w:rPr>
       </w:pPr>
-      <w:bookmarkStart w:id="278" w:name="_Toc513453653"/>
-      <w:bookmarkStart w:id="279" w:name="_Toc513457975"/>
-      <w:bookmarkStart w:id="280" w:name="_Toc513458726"/>
-      <w:bookmarkStart w:id="281" w:name="_Toc513471278"/>
-      <w:bookmarkStart w:id="282" w:name="_Toc513476265"/>
-      <w:bookmarkStart w:id="283" w:name="_Toc513476367"/>
-      <w:bookmarkStart w:id="284" w:name="_Toc514801794"/>
-      <w:bookmarkStart w:id="285" w:name="_Toc524608600"/>
+      <w:bookmarkStart w:id="277" w:name="_Toc513453653"/>
+      <w:bookmarkStart w:id="278" w:name="_Toc513457975"/>
+      <w:bookmarkStart w:id="279" w:name="_Toc513458726"/>
+      <w:bookmarkStart w:id="280" w:name="_Toc513471278"/>
+      <w:bookmarkStart w:id="281" w:name="_Toc513476265"/>
+      <w:bookmarkStart w:id="282" w:name="_Toc513476367"/>
+      <w:bookmarkStart w:id="283" w:name="_Toc514801794"/>
+      <w:bookmarkStart w:id="284" w:name="_Toc524608600"/>
       <w:r>
         <w:rPr>
           <w:rFonts w:eastAsiaTheme="minorEastAsia"/>
         </w:rPr>
         <w:t>Thrust</w:t>
       </w:r>
+      <w:bookmarkEnd w:id="277"/>
       <w:bookmarkEnd w:id="278"/>
       <w:bookmarkEnd w:id="279"/>
       <w:bookmarkEnd w:id="280"/>
@@ -13150,7 +13168,6 @@
       <w:bookmarkEnd w:id="282"/>
       <w:bookmarkEnd w:id="283"/>
       <w:bookmarkEnd w:id="284"/>
-      <w:bookmarkEnd w:id="285"/>
     </w:p>
     <w:p>
       <w:pPr>
@@ -13234,20 +13251,21 @@
           <w:rFonts w:eastAsiaTheme="minorEastAsia"/>
         </w:rPr>
       </w:pPr>
-      <w:bookmarkStart w:id="286" w:name="_Toc513453654"/>
-      <w:bookmarkStart w:id="287" w:name="_Toc513457976"/>
-      <w:bookmarkStart w:id="288" w:name="_Toc513458727"/>
-      <w:bookmarkStart w:id="289" w:name="_Toc513471279"/>
-      <w:bookmarkStart w:id="290" w:name="_Toc513476266"/>
-      <w:bookmarkStart w:id="291" w:name="_Toc513476368"/>
-      <w:bookmarkStart w:id="292" w:name="_Toc514801795"/>
-      <w:bookmarkStart w:id="293" w:name="_Toc524608601"/>
+      <w:bookmarkStart w:id="285" w:name="_Toc513453654"/>
+      <w:bookmarkStart w:id="286" w:name="_Toc513457976"/>
+      <w:bookmarkStart w:id="287" w:name="_Toc513458727"/>
+      <w:bookmarkStart w:id="288" w:name="_Toc513471279"/>
+      <w:bookmarkStart w:id="289" w:name="_Toc513476266"/>
+      <w:bookmarkStart w:id="290" w:name="_Toc513476368"/>
+      <w:bookmarkStart w:id="291" w:name="_Toc514801795"/>
+      <w:bookmarkStart w:id="292" w:name="_Toc524608601"/>
       <w:r>
         <w:rPr>
           <w:rFonts w:eastAsiaTheme="minorEastAsia"/>
         </w:rPr>
         <w:t>Mass</w:t>
       </w:r>
+      <w:bookmarkEnd w:id="285"/>
       <w:bookmarkEnd w:id="286"/>
       <w:bookmarkEnd w:id="287"/>
       <w:bookmarkEnd w:id="288"/>
@@ -13255,7 +13273,6 @@
       <w:bookmarkEnd w:id="290"/>
       <w:bookmarkEnd w:id="291"/>
       <w:bookmarkEnd w:id="292"/>
-      <w:bookmarkEnd w:id="293"/>
     </w:p>
     <w:p>
       <w:pPr>
@@ -13309,10 +13326,10 @@
         <w:pStyle w:val="Caption"/>
         <w:keepNext/>
       </w:pPr>
-      <w:bookmarkStart w:id="294" w:name="_Toc513471309"/>
-      <w:bookmarkStart w:id="295" w:name="_Toc513476209"/>
-      <w:bookmarkStart w:id="296" w:name="_Toc513476311"/>
-      <w:bookmarkStart w:id="297" w:name="_Toc513477099"/>
+      <w:bookmarkStart w:id="293" w:name="_Toc513471309"/>
+      <w:bookmarkStart w:id="294" w:name="_Toc513476209"/>
+      <w:bookmarkStart w:id="295" w:name="_Toc513476311"/>
+      <w:bookmarkStart w:id="296" w:name="_Toc513477099"/>
       <w:r>
         <w:t xml:space="preserve">Equation </w:t>
       </w:r>
@@ -13331,10 +13348,10 @@
         </w:rPr>
         <w:t>6</w:t>
       </w:r>
+      <w:bookmarkEnd w:id="293"/>
       <w:bookmarkEnd w:id="294"/>
       <w:bookmarkEnd w:id="295"/>
       <w:bookmarkEnd w:id="296"/>
-      <w:bookmarkEnd w:id="297"/>
       <w:r>
         <w:rPr>
           <w:noProof/>
@@ -13750,20 +13767,21 @@
           <w:rFonts w:eastAsiaTheme="minorEastAsia"/>
         </w:rPr>
       </w:pPr>
-      <w:bookmarkStart w:id="298" w:name="_Toc513453655"/>
-      <w:bookmarkStart w:id="299" w:name="_Toc513457977"/>
-      <w:bookmarkStart w:id="300" w:name="_Toc513458728"/>
-      <w:bookmarkStart w:id="301" w:name="_Toc513471280"/>
-      <w:bookmarkStart w:id="302" w:name="_Toc513476267"/>
-      <w:bookmarkStart w:id="303" w:name="_Toc513476369"/>
-      <w:bookmarkStart w:id="304" w:name="_Toc514801796"/>
-      <w:bookmarkStart w:id="305" w:name="_Toc524608602"/>
+      <w:bookmarkStart w:id="297" w:name="_Toc513453655"/>
+      <w:bookmarkStart w:id="298" w:name="_Toc513457977"/>
+      <w:bookmarkStart w:id="299" w:name="_Toc513458728"/>
+      <w:bookmarkStart w:id="300" w:name="_Toc513471280"/>
+      <w:bookmarkStart w:id="301" w:name="_Toc513476267"/>
+      <w:bookmarkStart w:id="302" w:name="_Toc513476369"/>
+      <w:bookmarkStart w:id="303" w:name="_Toc514801796"/>
+      <w:bookmarkStart w:id="304" w:name="_Toc524608602"/>
       <w:r>
         <w:rPr>
           <w:rFonts w:eastAsiaTheme="minorEastAsia"/>
         </w:rPr>
         <w:t>Drag</w:t>
       </w:r>
+      <w:bookmarkEnd w:id="297"/>
       <w:bookmarkEnd w:id="298"/>
       <w:bookmarkEnd w:id="299"/>
       <w:bookmarkEnd w:id="300"/>
@@ -13771,7 +13789,6 @@
       <w:bookmarkEnd w:id="302"/>
       <w:bookmarkEnd w:id="303"/>
       <w:bookmarkEnd w:id="304"/>
-      <w:bookmarkEnd w:id="305"/>
     </w:p>
     <w:p>
       <w:r>
@@ -13941,10 +13958,10 @@
         <w:pStyle w:val="Caption"/>
         <w:keepNext/>
       </w:pPr>
-      <w:bookmarkStart w:id="306" w:name="_Toc513471310"/>
-      <w:bookmarkStart w:id="307" w:name="_Toc513476210"/>
-      <w:bookmarkStart w:id="308" w:name="_Toc513476312"/>
-      <w:bookmarkStart w:id="309" w:name="_Toc513477100"/>
+      <w:bookmarkStart w:id="305" w:name="_Toc513471310"/>
+      <w:bookmarkStart w:id="306" w:name="_Toc513476210"/>
+      <w:bookmarkStart w:id="307" w:name="_Toc513476312"/>
+      <w:bookmarkStart w:id="308" w:name="_Toc513477100"/>
       <w:r>
         <w:t xml:space="preserve">Equation </w:t>
       </w:r>
@@ -13963,10 +13980,10 @@
         </w:rPr>
         <w:t>7</w:t>
       </w:r>
+      <w:bookmarkEnd w:id="305"/>
       <w:bookmarkEnd w:id="306"/>
       <w:bookmarkEnd w:id="307"/>
       <w:bookmarkEnd w:id="308"/>
-      <w:bookmarkEnd w:id="309"/>
       <w:r>
         <w:rPr>
           <w:noProof/>
@@ -14316,7 +14333,7 @@
       </w:r>
     </w:p>
     <w:p>
-      <w:bookmarkStart w:id="310" w:name="_Toc513471311"/>
+      <w:bookmarkStart w:id="309" w:name="_Toc513471311"/>
       <w:r>
         <w:t xml:space="preserve">The following equations 8-12 for drag were taken from Barrowman, 1966 </w:t>
       </w:r>
@@ -14335,10 +14352,11 @@
         <w:pStyle w:val="Caption"/>
         <w:keepNext/>
       </w:pPr>
-      <w:bookmarkStart w:id="311" w:name="_Toc513476211"/>
-      <w:bookmarkStart w:id="312" w:name="_Toc513476313"/>
-      <w:bookmarkStart w:id="313" w:name="_Toc513477101"/>
-      <w:r>
+      <w:bookmarkStart w:id="310" w:name="_Toc513476211"/>
+      <w:bookmarkStart w:id="311" w:name="_Toc513476313"/>
+      <w:bookmarkStart w:id="312" w:name="_Toc513477101"/>
+      <w:r>
+        <w:lastRenderedPageBreak/>
         <w:t xml:space="preserve">Equation </w:t>
       </w:r>
       <w:r>
@@ -14356,10 +14374,10 @@
         </w:rPr>
         <w:t>8</w:t>
       </w:r>
+      <w:bookmarkEnd w:id="309"/>
       <w:bookmarkEnd w:id="310"/>
       <w:bookmarkEnd w:id="311"/>
       <w:bookmarkEnd w:id="312"/>
-      <w:bookmarkEnd w:id="313"/>
       <w:r>
         <w:rPr>
           <w:noProof/>
@@ -14502,12 +14520,12 @@
         <w:keepNext/>
         <w:jc w:val="center"/>
       </w:pPr>
-      <w:bookmarkStart w:id="314" w:name="_Toc513476219"/>
-      <w:bookmarkStart w:id="315" w:name="_Toc513476321"/>
-      <w:bookmarkStart w:id="316" w:name="_Toc513477109"/>
-      <w:bookmarkStart w:id="317" w:name="_Ref514787089"/>
-      <w:bookmarkStart w:id="318" w:name="_Ref514787198"/>
-      <w:bookmarkStart w:id="319" w:name="_Ref514787205"/>
+      <w:bookmarkStart w:id="313" w:name="_Toc513476219"/>
+      <w:bookmarkStart w:id="314" w:name="_Toc513476321"/>
+      <w:bookmarkStart w:id="315" w:name="_Toc513477109"/>
+      <w:bookmarkStart w:id="316" w:name="_Ref514787089"/>
+      <w:bookmarkStart w:id="317" w:name="_Ref514787198"/>
+      <w:bookmarkStart w:id="318" w:name="_Ref514787205"/>
       <w:r>
         <w:t xml:space="preserve">Table </w:t>
       </w:r>
@@ -14535,12 +14553,12 @@
       <w:r>
         <w:t>. Surface Roughness</w:t>
       </w:r>
+      <w:bookmarkEnd w:id="313"/>
       <w:bookmarkEnd w:id="314"/>
       <w:bookmarkEnd w:id="315"/>
       <w:bookmarkEnd w:id="316"/>
       <w:bookmarkEnd w:id="317"/>
       <w:bookmarkEnd w:id="318"/>
-      <w:bookmarkEnd w:id="319"/>
     </w:p>
     <w:p>
       <w:pPr>
@@ -14610,10 +14628,10 @@
         <w:pStyle w:val="Caption"/>
         <w:keepNext/>
       </w:pPr>
-      <w:bookmarkStart w:id="320" w:name="_Toc513471312"/>
-      <w:bookmarkStart w:id="321" w:name="_Toc513476212"/>
-      <w:bookmarkStart w:id="322" w:name="_Toc513476314"/>
-      <w:bookmarkStart w:id="323" w:name="_Toc513477102"/>
+      <w:bookmarkStart w:id="319" w:name="_Toc513471312"/>
+      <w:bookmarkStart w:id="320" w:name="_Toc513476212"/>
+      <w:bookmarkStart w:id="321" w:name="_Toc513476314"/>
+      <w:bookmarkStart w:id="322" w:name="_Toc513477102"/>
       <w:r>
         <w:t xml:space="preserve">Equation </w:t>
       </w:r>
@@ -14632,10 +14650,10 @@
         </w:rPr>
         <w:t>9</w:t>
       </w:r>
+      <w:bookmarkEnd w:id="319"/>
       <w:bookmarkEnd w:id="320"/>
       <w:bookmarkEnd w:id="321"/>
       <w:bookmarkEnd w:id="322"/>
-      <w:bookmarkEnd w:id="323"/>
       <w:r>
         <w:rPr>
           <w:noProof/>
@@ -14765,10 +14783,10 @@
         <w:pStyle w:val="Caption"/>
         <w:keepNext/>
       </w:pPr>
-      <w:bookmarkStart w:id="324" w:name="_Toc513471313"/>
-      <w:bookmarkStart w:id="325" w:name="_Toc513476213"/>
-      <w:bookmarkStart w:id="326" w:name="_Toc513476315"/>
-      <w:bookmarkStart w:id="327" w:name="_Toc513477103"/>
+      <w:bookmarkStart w:id="323" w:name="_Toc513471313"/>
+      <w:bookmarkStart w:id="324" w:name="_Toc513476213"/>
+      <w:bookmarkStart w:id="325" w:name="_Toc513476315"/>
+      <w:bookmarkStart w:id="326" w:name="_Toc513477103"/>
       <w:r>
         <w:t xml:space="preserve">Equation </w:t>
       </w:r>
@@ -14787,10 +14805,10 @@
         </w:rPr>
         <w:t>10</w:t>
       </w:r>
+      <w:bookmarkEnd w:id="323"/>
       <w:bookmarkEnd w:id="324"/>
       <w:bookmarkEnd w:id="325"/>
       <w:bookmarkEnd w:id="326"/>
-      <w:bookmarkEnd w:id="327"/>
       <w:r>
         <w:rPr>
           <w:noProof/>
@@ -15321,11 +15339,12 @@
         <w:pStyle w:val="Caption"/>
         <w:keepNext/>
       </w:pPr>
-      <w:bookmarkStart w:id="328" w:name="_Toc513471314"/>
-      <w:bookmarkStart w:id="329" w:name="_Toc513476214"/>
-      <w:bookmarkStart w:id="330" w:name="_Toc513476316"/>
-      <w:bookmarkStart w:id="331" w:name="_Toc513477104"/>
-      <w:r>
+      <w:bookmarkStart w:id="327" w:name="_Toc513471314"/>
+      <w:bookmarkStart w:id="328" w:name="_Toc513476214"/>
+      <w:bookmarkStart w:id="329" w:name="_Toc513476316"/>
+      <w:bookmarkStart w:id="330" w:name="_Toc513477104"/>
+      <w:r>
+        <w:lastRenderedPageBreak/>
         <w:t xml:space="preserve">Equation </w:t>
       </w:r>
       <w:r>
@@ -15343,10 +15362,10 @@
         </w:rPr>
         <w:t>11</w:t>
       </w:r>
+      <w:bookmarkEnd w:id="327"/>
       <w:bookmarkEnd w:id="328"/>
       <w:bookmarkEnd w:id="329"/>
       <w:bookmarkEnd w:id="330"/>
-      <w:bookmarkEnd w:id="331"/>
       <w:r>
         <w:rPr>
           <w:noProof/>
@@ -15839,10 +15858,10 @@
         <w:pStyle w:val="Caption"/>
         <w:keepNext/>
       </w:pPr>
-      <w:bookmarkStart w:id="332" w:name="_Toc513471315"/>
-      <w:bookmarkStart w:id="333" w:name="_Toc513476215"/>
-      <w:bookmarkStart w:id="334" w:name="_Toc513476317"/>
-      <w:bookmarkStart w:id="335" w:name="_Toc513477105"/>
+      <w:bookmarkStart w:id="331" w:name="_Toc513471315"/>
+      <w:bookmarkStart w:id="332" w:name="_Toc513476215"/>
+      <w:bookmarkStart w:id="333" w:name="_Toc513476317"/>
+      <w:bookmarkStart w:id="334" w:name="_Toc513477105"/>
       <w:r>
         <w:t xml:space="preserve">Equation </w:t>
       </w:r>
@@ -15861,10 +15880,10 @@
         </w:rPr>
         <w:t>12</w:t>
       </w:r>
+      <w:bookmarkEnd w:id="331"/>
       <w:bookmarkEnd w:id="332"/>
       <w:bookmarkEnd w:id="333"/>
       <w:bookmarkEnd w:id="334"/>
-      <w:bookmarkEnd w:id="335"/>
       <w:r>
         <w:rPr>
           <w:noProof/>
@@ -16048,10 +16067,10 @@
         <w:pStyle w:val="Caption"/>
         <w:keepNext/>
       </w:pPr>
-      <w:bookmarkStart w:id="336" w:name="_Toc513471316"/>
-      <w:bookmarkStart w:id="337" w:name="_Toc513476216"/>
-      <w:bookmarkStart w:id="338" w:name="_Toc513476318"/>
-      <w:bookmarkStart w:id="339" w:name="_Toc513477106"/>
+      <w:bookmarkStart w:id="335" w:name="_Toc513471316"/>
+      <w:bookmarkStart w:id="336" w:name="_Toc513476216"/>
+      <w:bookmarkStart w:id="337" w:name="_Toc513476318"/>
+      <w:bookmarkStart w:id="338" w:name="_Toc513477106"/>
       <w:r>
         <w:t xml:space="preserve">Equation </w:t>
       </w:r>
@@ -16070,10 +16089,10 @@
         </w:rPr>
         <w:t>13</w:t>
       </w:r>
+      <w:bookmarkEnd w:id="335"/>
       <w:bookmarkEnd w:id="336"/>
       <w:bookmarkEnd w:id="337"/>
       <w:bookmarkEnd w:id="338"/>
-      <w:bookmarkEnd w:id="339"/>
       <w:r>
         <w:rPr>
           <w:noProof/>
@@ -16243,20 +16262,21 @@
           <w:rFonts w:eastAsiaTheme="minorEastAsia"/>
         </w:rPr>
       </w:pPr>
-      <w:bookmarkStart w:id="340" w:name="_Toc513453656"/>
-      <w:bookmarkStart w:id="341" w:name="_Toc513457978"/>
-      <w:bookmarkStart w:id="342" w:name="_Toc513458729"/>
-      <w:bookmarkStart w:id="343" w:name="_Toc513471281"/>
-      <w:bookmarkStart w:id="344" w:name="_Toc513476268"/>
-      <w:bookmarkStart w:id="345" w:name="_Toc513476370"/>
-      <w:bookmarkStart w:id="346" w:name="_Toc514801797"/>
-      <w:bookmarkStart w:id="347" w:name="_Toc524608603"/>
+      <w:bookmarkStart w:id="339" w:name="_Toc513453656"/>
+      <w:bookmarkStart w:id="340" w:name="_Toc513457978"/>
+      <w:bookmarkStart w:id="341" w:name="_Toc513458729"/>
+      <w:bookmarkStart w:id="342" w:name="_Toc513471281"/>
+      <w:bookmarkStart w:id="343" w:name="_Toc513476268"/>
+      <w:bookmarkStart w:id="344" w:name="_Toc513476370"/>
+      <w:bookmarkStart w:id="345" w:name="_Toc514801797"/>
+      <w:bookmarkStart w:id="346" w:name="_Toc524608603"/>
       <w:r>
         <w:rPr>
           <w:rFonts w:eastAsiaTheme="minorEastAsia"/>
         </w:rPr>
         <w:t>Trajectory</w:t>
       </w:r>
+      <w:bookmarkEnd w:id="339"/>
       <w:bookmarkEnd w:id="340"/>
       <w:bookmarkEnd w:id="341"/>
       <w:bookmarkEnd w:id="342"/>
@@ -16264,7 +16284,6 @@
       <w:bookmarkEnd w:id="344"/>
       <w:bookmarkEnd w:id="345"/>
       <w:bookmarkEnd w:id="346"/>
-      <w:bookmarkEnd w:id="347"/>
     </w:p>
     <w:p>
       <w:pPr>
@@ -16284,10 +16303,10 @@
         <w:pStyle w:val="Caption"/>
         <w:keepNext/>
       </w:pPr>
-      <w:bookmarkStart w:id="348" w:name="_Toc513471317"/>
-      <w:bookmarkStart w:id="349" w:name="_Toc513476217"/>
-      <w:bookmarkStart w:id="350" w:name="_Toc513476319"/>
-      <w:bookmarkStart w:id="351" w:name="_Toc513477107"/>
+      <w:bookmarkStart w:id="347" w:name="_Toc513471317"/>
+      <w:bookmarkStart w:id="348" w:name="_Toc513476217"/>
+      <w:bookmarkStart w:id="349" w:name="_Toc513476319"/>
+      <w:bookmarkStart w:id="350" w:name="_Toc513477107"/>
       <w:r>
         <w:t xml:space="preserve">Equation </w:t>
       </w:r>
@@ -16306,10 +16325,10 @@
         </w:rPr>
         <w:t>14</w:t>
       </w:r>
+      <w:bookmarkEnd w:id="347"/>
       <w:bookmarkEnd w:id="348"/>
       <w:bookmarkEnd w:id="349"/>
       <w:bookmarkEnd w:id="350"/>
-      <w:bookmarkEnd w:id="351"/>
       <w:r>
         <w:rPr>
           <w:noProof/>
@@ -16578,6 +16597,7 @@
         <w:rPr>
           <w:noProof/>
         </w:rPr>
+        <w:lastRenderedPageBreak/>
         <w:drawing>
           <wp:inline distT="0" distB="0" distL="0" distR="0" wp14:anchorId="5E97AA08" wp14:editId="7B62DEED">
             <wp:extent cx="4370809" cy="3572540"/>
@@ -16647,10 +16667,10 @@
         <w:pStyle w:val="Caption"/>
         <w:jc w:val="center"/>
       </w:pPr>
-      <w:bookmarkStart w:id="352" w:name="_Ref513470989"/>
-      <w:bookmarkStart w:id="353" w:name="_Toc513476234"/>
-      <w:bookmarkStart w:id="354" w:name="_Toc513476336"/>
-      <w:bookmarkStart w:id="355" w:name="_Toc514839782"/>
+      <w:bookmarkStart w:id="351" w:name="_Ref513470989"/>
+      <w:bookmarkStart w:id="352" w:name="_Toc513476234"/>
+      <w:bookmarkStart w:id="353" w:name="_Toc513476336"/>
+      <w:bookmarkStart w:id="354" w:name="_Toc514839782"/>
       <w:r>
         <w:t xml:space="preserve">Figure </w:t>
       </w:r>
@@ -16675,13 +16695,13 @@
         </w:rPr>
         <w:fldChar w:fldCharType="end"/>
       </w:r>
+      <w:bookmarkEnd w:id="351"/>
+      <w:r>
+        <w:t>. Aether IV Launch Simulation</w:t>
+      </w:r>
       <w:bookmarkEnd w:id="352"/>
-      <w:r>
-        <w:t>. Aether IV Launch Simulation</w:t>
-      </w:r>
       <w:bookmarkEnd w:id="353"/>
       <w:bookmarkEnd w:id="354"/>
-      <w:bookmarkEnd w:id="355"/>
     </w:p>
     <w:p/>
     <w:p>
@@ -16731,10 +16751,10 @@
         <w:pStyle w:val="Caption"/>
         <w:keepNext/>
       </w:pPr>
-      <w:bookmarkStart w:id="356" w:name="_Toc513471318"/>
-      <w:bookmarkStart w:id="357" w:name="_Toc513476218"/>
-      <w:bookmarkStart w:id="358" w:name="_Toc513476320"/>
-      <w:bookmarkStart w:id="359" w:name="_Toc513477108"/>
+      <w:bookmarkStart w:id="355" w:name="_Toc513471318"/>
+      <w:bookmarkStart w:id="356" w:name="_Toc513476218"/>
+      <w:bookmarkStart w:id="357" w:name="_Toc513476320"/>
+      <w:bookmarkStart w:id="358" w:name="_Toc513477108"/>
       <w:r>
         <w:t xml:space="preserve">Equation </w:t>
       </w:r>
@@ -16753,10 +16773,10 @@
         </w:rPr>
         <w:t>15</w:t>
       </w:r>
+      <w:bookmarkEnd w:id="355"/>
       <w:bookmarkEnd w:id="356"/>
       <w:bookmarkEnd w:id="357"/>
       <w:bookmarkEnd w:id="358"/>
-      <w:bookmarkEnd w:id="359"/>
       <w:r>
         <w:rPr>
           <w:noProof/>
@@ -16951,17 +16971,18 @@
       <w:pPr>
         <w:pStyle w:val="Heading4"/>
       </w:pPr>
-      <w:bookmarkStart w:id="360" w:name="_Toc513453657"/>
-      <w:bookmarkStart w:id="361" w:name="_Toc513457979"/>
-      <w:bookmarkStart w:id="362" w:name="_Toc513458730"/>
-      <w:bookmarkStart w:id="363" w:name="_Toc513471282"/>
-      <w:bookmarkStart w:id="364" w:name="_Toc513476269"/>
-      <w:bookmarkStart w:id="365" w:name="_Toc513476371"/>
-      <w:bookmarkStart w:id="366" w:name="_Toc514801798"/>
-      <w:bookmarkStart w:id="367" w:name="_Toc524608604"/>
+      <w:bookmarkStart w:id="359" w:name="_Toc513453657"/>
+      <w:bookmarkStart w:id="360" w:name="_Toc513457979"/>
+      <w:bookmarkStart w:id="361" w:name="_Toc513458730"/>
+      <w:bookmarkStart w:id="362" w:name="_Toc513471282"/>
+      <w:bookmarkStart w:id="363" w:name="_Toc513476269"/>
+      <w:bookmarkStart w:id="364" w:name="_Toc513476371"/>
+      <w:bookmarkStart w:id="365" w:name="_Toc514801798"/>
+      <w:bookmarkStart w:id="366" w:name="_Toc524608604"/>
       <w:r>
         <w:t>Model Verification</w:t>
       </w:r>
+      <w:bookmarkEnd w:id="359"/>
       <w:bookmarkEnd w:id="360"/>
       <w:bookmarkEnd w:id="361"/>
       <w:bookmarkEnd w:id="362"/>
@@ -16969,7 +16990,6 @@
       <w:bookmarkEnd w:id="364"/>
       <w:bookmarkEnd w:id="365"/>
       <w:bookmarkEnd w:id="366"/>
-      <w:bookmarkEnd w:id="367"/>
     </w:p>
     <w:p/>
     <w:p>
@@ -17019,6 +17039,7 @@
         <w:rPr>
           <w:noProof/>
         </w:rPr>
+        <w:lastRenderedPageBreak/>
         <w:drawing>
           <wp:inline distT="0" distB="0" distL="0" distR="0" wp14:anchorId="1B0F2B20" wp14:editId="2FF63C60">
             <wp:extent cx="4462845" cy="3721395"/>
@@ -17073,13 +17094,13 @@
         <w:pStyle w:val="Caption"/>
         <w:jc w:val="center"/>
       </w:pPr>
-      <w:bookmarkStart w:id="368" w:name="_Ref513471029"/>
-      <w:bookmarkStart w:id="369" w:name="_Toc513453630"/>
-      <w:bookmarkStart w:id="370" w:name="_Toc513457951"/>
-      <w:bookmarkStart w:id="371" w:name="_Toc513458702"/>
-      <w:bookmarkStart w:id="372" w:name="_Toc513476235"/>
-      <w:bookmarkStart w:id="373" w:name="_Toc513476337"/>
-      <w:bookmarkStart w:id="374" w:name="_Toc514839783"/>
+      <w:bookmarkStart w:id="367" w:name="_Ref513471029"/>
+      <w:bookmarkStart w:id="368" w:name="_Toc513453630"/>
+      <w:bookmarkStart w:id="369" w:name="_Toc513457951"/>
+      <w:bookmarkStart w:id="370" w:name="_Toc513458702"/>
+      <w:bookmarkStart w:id="371" w:name="_Toc513476235"/>
+      <w:bookmarkStart w:id="372" w:name="_Toc513476337"/>
+      <w:bookmarkStart w:id="373" w:name="_Toc514839783"/>
       <w:r>
         <w:t xml:space="preserve">Figure </w:t>
       </w:r>
@@ -17104,16 +17125,16 @@
         </w:rPr>
         <w:fldChar w:fldCharType="end"/>
       </w:r>
+      <w:bookmarkEnd w:id="367"/>
+      <w:r>
+        <w:t>: Model verification using Aether IV rocket</w:t>
+      </w:r>
       <w:bookmarkEnd w:id="368"/>
-      <w:r>
-        <w:t>: Model verification using Aether IV rocket</w:t>
-      </w:r>
       <w:bookmarkEnd w:id="369"/>
       <w:bookmarkEnd w:id="370"/>
       <w:bookmarkEnd w:id="371"/>
       <w:bookmarkEnd w:id="372"/>
       <w:bookmarkEnd w:id="373"/>
-      <w:bookmarkEnd w:id="374"/>
     </w:p>
     <w:p/>
     <w:p>
@@ -17175,12 +17196,12 @@
         <w:keepNext/>
         <w:jc w:val="center"/>
       </w:pPr>
-      <w:bookmarkStart w:id="375" w:name="_Ref513471048"/>
-      <w:bookmarkStart w:id="376" w:name="_Toc513476220"/>
-      <w:bookmarkStart w:id="377" w:name="_Toc513476322"/>
-      <w:bookmarkStart w:id="378" w:name="_Toc513477110"/>
-      <w:bookmarkStart w:id="379" w:name="_Ref514787216"/>
-      <w:bookmarkStart w:id="380" w:name="_Ref514787224"/>
+      <w:bookmarkStart w:id="374" w:name="_Ref513471048"/>
+      <w:bookmarkStart w:id="375" w:name="_Toc513476220"/>
+      <w:bookmarkStart w:id="376" w:name="_Toc513476322"/>
+      <w:bookmarkStart w:id="377" w:name="_Toc513477110"/>
+      <w:bookmarkStart w:id="378" w:name="_Ref514787216"/>
+      <w:bookmarkStart w:id="379" w:name="_Ref514787224"/>
       <w:r>
         <w:t xml:space="preserve">Table </w:t>
       </w:r>
@@ -17205,15 +17226,15 @@
         </w:rPr>
         <w:fldChar w:fldCharType="end"/>
       </w:r>
+      <w:bookmarkEnd w:id="374"/>
+      <w:r>
+        <w:t>. Aether IV Apogee Predictions</w:t>
+      </w:r>
       <w:bookmarkEnd w:id="375"/>
-      <w:r>
-        <w:t>. Aether IV Apogee Predictions</w:t>
-      </w:r>
       <w:bookmarkEnd w:id="376"/>
       <w:bookmarkEnd w:id="377"/>
       <w:bookmarkEnd w:id="378"/>
       <w:bookmarkEnd w:id="379"/>
-      <w:bookmarkEnd w:id="380"/>
     </w:p>
     <w:p>
       <w:pPr>
@@ -17303,6 +17324,7 @@
       <w:r>
         <w:t>Flight Trajectory</w:t>
       </w:r>
+      <w:bookmarkEnd w:id="188"/>
       <w:bookmarkEnd w:id="189"/>
       <w:bookmarkEnd w:id="190"/>
       <w:bookmarkEnd w:id="191"/>
@@ -17313,35 +17335,34 @@
       <w:bookmarkEnd w:id="196"/>
       <w:bookmarkEnd w:id="197"/>
       <w:bookmarkEnd w:id="198"/>
-      <w:bookmarkEnd w:id="199"/>
     </w:p>
     <w:p/>
     <w:p>
       <w:pPr>
         <w:pStyle w:val="Heading3"/>
       </w:pPr>
-      <w:bookmarkStart w:id="381" w:name="_Toc513453645"/>
-      <w:bookmarkStart w:id="382" w:name="_Toc513457966"/>
-      <w:bookmarkStart w:id="383" w:name="_Toc513458717"/>
-      <w:bookmarkStart w:id="384" w:name="_Toc513471269"/>
-      <w:bookmarkStart w:id="385" w:name="_Toc513476256"/>
-      <w:bookmarkStart w:id="386" w:name="_Toc513476358"/>
-      <w:bookmarkStart w:id="387" w:name="_Toc514801785"/>
-      <w:bookmarkStart w:id="388" w:name="_Toc524608564"/>
+      <w:bookmarkStart w:id="380" w:name="_Toc513453645"/>
+      <w:bookmarkStart w:id="381" w:name="_Toc513457966"/>
+      <w:bookmarkStart w:id="382" w:name="_Toc513458717"/>
+      <w:bookmarkStart w:id="383" w:name="_Toc513471269"/>
+      <w:bookmarkStart w:id="384" w:name="_Toc513476256"/>
+      <w:bookmarkStart w:id="385" w:name="_Toc513476358"/>
+      <w:bookmarkStart w:id="386" w:name="_Toc514801785"/>
+      <w:bookmarkStart w:id="387" w:name="_Toc524608564"/>
       <w:r>
         <w:t xml:space="preserve">Aether </w:t>
       </w:r>
+      <w:bookmarkEnd w:id="380"/>
+      <w:r>
+        <w:t>II</w:t>
+      </w:r>
       <w:bookmarkEnd w:id="381"/>
-      <w:r>
-        <w:t>II</w:t>
-      </w:r>
       <w:bookmarkEnd w:id="382"/>
       <w:bookmarkEnd w:id="383"/>
       <w:bookmarkEnd w:id="384"/>
       <w:bookmarkEnd w:id="385"/>
       <w:bookmarkEnd w:id="386"/>
       <w:bookmarkEnd w:id="387"/>
-      <w:bookmarkEnd w:id="388"/>
     </w:p>
     <w:p/>
     <w:p>
@@ -17515,6 +17536,7 @@
           <w:sz w:val="24"/>
           <w:szCs w:val="24"/>
         </w:rPr>
+        <w:lastRenderedPageBreak/>
         <w:drawing>
           <wp:inline distT="0" distB="0" distL="0" distR="0" wp14:anchorId="0FC40118" wp14:editId="0F373FA1">
             <wp:extent cx="4079461" cy="3287761"/>
@@ -17570,14 +17592,14 @@
         <w:pStyle w:val="Caption"/>
         <w:jc w:val="center"/>
       </w:pPr>
-      <w:bookmarkStart w:id="389" w:name="_Ref513470555"/>
-      <w:bookmarkStart w:id="390" w:name="_Toc513453628"/>
-      <w:bookmarkStart w:id="391" w:name="_Toc513457947"/>
-      <w:bookmarkStart w:id="392" w:name="_Toc513458697"/>
-      <w:bookmarkStart w:id="393" w:name="_Ref513470522"/>
-      <w:bookmarkStart w:id="394" w:name="_Toc513476228"/>
-      <w:bookmarkStart w:id="395" w:name="_Toc513476330"/>
-      <w:bookmarkStart w:id="396" w:name="_Toc514839790"/>
+      <w:bookmarkStart w:id="388" w:name="_Ref513470555"/>
+      <w:bookmarkStart w:id="389" w:name="_Toc513453628"/>
+      <w:bookmarkStart w:id="390" w:name="_Toc513457947"/>
+      <w:bookmarkStart w:id="391" w:name="_Toc513458697"/>
+      <w:bookmarkStart w:id="392" w:name="_Ref513470522"/>
+      <w:bookmarkStart w:id="393" w:name="_Toc513476228"/>
+      <w:bookmarkStart w:id="394" w:name="_Toc513476330"/>
+      <w:bookmarkStart w:id="395" w:name="_Toc514839790"/>
       <w:r>
         <w:t xml:space="preserve">Figure </w:t>
       </w:r>
@@ -17602,17 +17624,17 @@
         </w:rPr>
         <w:fldChar w:fldCharType="end"/>
       </w:r>
+      <w:bookmarkEnd w:id="388"/>
+      <w:r>
+        <w:t>. Aether 2 Trajectory Comparison</w:t>
+      </w:r>
       <w:bookmarkEnd w:id="389"/>
-      <w:r>
-        <w:t>. Aether 2 Trajectory Comparison</w:t>
-      </w:r>
       <w:bookmarkEnd w:id="390"/>
       <w:bookmarkEnd w:id="391"/>
       <w:bookmarkEnd w:id="392"/>
       <w:bookmarkEnd w:id="393"/>
       <w:bookmarkEnd w:id="394"/>
       <w:bookmarkEnd w:id="395"/>
-      <w:bookmarkEnd w:id="396"/>
     </w:p>
     <w:p/>
     <w:p>
@@ -17668,6 +17690,7 @@
         <w:rPr>
           <w:noProof/>
         </w:rPr>
+        <w:lastRenderedPageBreak/>
         <w:drawing>
           <wp:inline distT="0" distB="0" distL="0" distR="0" wp14:anchorId="335C2D22" wp14:editId="723C4BA3">
             <wp:extent cx="4433777" cy="3542502"/>
@@ -17723,13 +17746,13 @@
         <w:pStyle w:val="Caption"/>
         <w:jc w:val="center"/>
       </w:pPr>
-      <w:bookmarkStart w:id="397" w:name="_Ref513470710"/>
-      <w:bookmarkStart w:id="398" w:name="_Toc513453629"/>
-      <w:bookmarkStart w:id="399" w:name="_Toc513457948"/>
-      <w:bookmarkStart w:id="400" w:name="_Toc513458698"/>
-      <w:bookmarkStart w:id="401" w:name="_Toc513476229"/>
-      <w:bookmarkStart w:id="402" w:name="_Toc513476331"/>
-      <w:bookmarkStart w:id="403" w:name="_Toc514839791"/>
+      <w:bookmarkStart w:id="396" w:name="_Ref513470710"/>
+      <w:bookmarkStart w:id="397" w:name="_Toc513453629"/>
+      <w:bookmarkStart w:id="398" w:name="_Toc513457948"/>
+      <w:bookmarkStart w:id="399" w:name="_Toc513458698"/>
+      <w:bookmarkStart w:id="400" w:name="_Toc513476229"/>
+      <w:bookmarkStart w:id="401" w:name="_Toc513476331"/>
+      <w:bookmarkStart w:id="402" w:name="_Toc514839791"/>
       <w:r>
         <w:t xml:space="preserve">Figure </w:t>
       </w:r>
@@ -17754,16 +17777,16 @@
         </w:rPr>
         <w:fldChar w:fldCharType="end"/>
       </w:r>
+      <w:bookmarkEnd w:id="396"/>
+      <w:r>
+        <w:t>. Aether 2 Velocity Comparison</w:t>
+      </w:r>
       <w:bookmarkEnd w:id="397"/>
-      <w:r>
-        <w:t>. Aether 2 Velocity Comparison</w:t>
-      </w:r>
       <w:bookmarkEnd w:id="398"/>
       <w:bookmarkEnd w:id="399"/>
       <w:bookmarkEnd w:id="400"/>
       <w:bookmarkEnd w:id="401"/>
       <w:bookmarkEnd w:id="402"/>
-      <w:bookmarkEnd w:id="403"/>
     </w:p>
     <w:p/>
     <w:p>
@@ -17899,6 +17922,7 @@
           <w:sz w:val="24"/>
           <w:szCs w:val="24"/>
         </w:rPr>
+        <w:lastRenderedPageBreak/>
         <w:drawing>
           <wp:inline distT="0" distB="0" distL="0" distR="0" wp14:anchorId="0E2EA7B3" wp14:editId="2EE43EB1">
             <wp:extent cx="4326512" cy="3242930"/>
@@ -17958,12 +17982,12 @@
           <w:szCs w:val="24"/>
         </w:rPr>
       </w:pPr>
-      <w:bookmarkStart w:id="404" w:name="_Ref513470724"/>
-      <w:bookmarkStart w:id="405" w:name="_Toc513457949"/>
-      <w:bookmarkStart w:id="406" w:name="_Toc513458699"/>
-      <w:bookmarkStart w:id="407" w:name="_Toc513476230"/>
-      <w:bookmarkStart w:id="408" w:name="_Toc513476332"/>
-      <w:bookmarkStart w:id="409" w:name="_Toc514839792"/>
+      <w:bookmarkStart w:id="403" w:name="_Ref513470724"/>
+      <w:bookmarkStart w:id="404" w:name="_Toc513457949"/>
+      <w:bookmarkStart w:id="405" w:name="_Toc513458699"/>
+      <w:bookmarkStart w:id="406" w:name="_Toc513476230"/>
+      <w:bookmarkStart w:id="407" w:name="_Toc513476332"/>
+      <w:bookmarkStart w:id="408" w:name="_Toc514839792"/>
       <w:r>
         <w:t xml:space="preserve">Figure </w:t>
       </w:r>
@@ -17988,15 +18012,15 @@
         </w:rPr>
         <w:fldChar w:fldCharType="end"/>
       </w:r>
+      <w:bookmarkEnd w:id="403"/>
+      <w:r>
+        <w:t>. Aether 2 Stability</w:t>
+      </w:r>
       <w:bookmarkEnd w:id="404"/>
-      <w:r>
-        <w:t>. Aether 2 Stability</w:t>
-      </w:r>
       <w:bookmarkEnd w:id="405"/>
       <w:bookmarkEnd w:id="406"/>
       <w:bookmarkEnd w:id="407"/>
       <w:bookmarkEnd w:id="408"/>
-      <w:bookmarkEnd w:id="409"/>
     </w:p>
     <w:p>
       <w:pPr>
@@ -18051,23 +18075,23 @@
       <w:pPr>
         <w:pStyle w:val="Heading3"/>
       </w:pPr>
-      <w:bookmarkStart w:id="410" w:name="_Toc513457967"/>
-      <w:bookmarkStart w:id="411" w:name="_Toc513458718"/>
-      <w:bookmarkStart w:id="412" w:name="_Toc513471270"/>
-      <w:bookmarkStart w:id="413" w:name="_Toc513476257"/>
-      <w:bookmarkStart w:id="414" w:name="_Toc513476359"/>
-      <w:bookmarkStart w:id="415" w:name="_Toc514801786"/>
-      <w:bookmarkStart w:id="416" w:name="_Toc524608565"/>
+      <w:bookmarkStart w:id="409" w:name="_Toc513457967"/>
+      <w:bookmarkStart w:id="410" w:name="_Toc513458718"/>
+      <w:bookmarkStart w:id="411" w:name="_Toc513471270"/>
+      <w:bookmarkStart w:id="412" w:name="_Toc513476257"/>
+      <w:bookmarkStart w:id="413" w:name="_Toc513476359"/>
+      <w:bookmarkStart w:id="414" w:name="_Toc514801786"/>
+      <w:bookmarkStart w:id="415" w:name="_Toc524608565"/>
       <w:r>
         <w:t>Further Testing</w:t>
       </w:r>
+      <w:bookmarkEnd w:id="409"/>
       <w:bookmarkEnd w:id="410"/>
       <w:bookmarkEnd w:id="411"/>
       <w:bookmarkEnd w:id="412"/>
       <w:bookmarkEnd w:id="413"/>
       <w:bookmarkEnd w:id="414"/>
       <w:bookmarkEnd w:id="415"/>
-      <w:bookmarkEnd w:id="416"/>
     </w:p>
     <w:p/>
     <w:p>
@@ -18159,10 +18183,12 @@
       <w:pPr>
         <w:pStyle w:val="Heading2"/>
       </w:pPr>
-      <w:bookmarkStart w:id="417" w:name="_Toc524608566"/>
-      <w:r>
+      <w:bookmarkStart w:id="416" w:name="_Toc524608566"/>
+      <w:r>
+        <w:lastRenderedPageBreak/>
         <w:t>Nonlinear Optimization</w:t>
       </w:r>
+      <w:bookmarkEnd w:id="114"/>
       <w:bookmarkEnd w:id="115"/>
       <w:bookmarkEnd w:id="116"/>
       <w:bookmarkEnd w:id="117"/>
@@ -18174,8 +18200,7 @@
       <w:bookmarkEnd w:id="123"/>
       <w:bookmarkEnd w:id="124"/>
       <w:bookmarkEnd w:id="125"/>
-      <w:bookmarkEnd w:id="126"/>
-      <w:bookmarkEnd w:id="417"/>
+      <w:bookmarkEnd w:id="416"/>
     </w:p>
     <w:p/>
     <w:p>
@@ -18392,10 +18417,10 @@
         <w:pStyle w:val="Caption"/>
         <w:jc w:val="center"/>
       </w:pPr>
-      <w:bookmarkStart w:id="418" w:name="_Ref513471068"/>
-      <w:bookmarkStart w:id="419" w:name="_Toc513476236"/>
-      <w:bookmarkStart w:id="420" w:name="_Toc513476338"/>
-      <w:bookmarkStart w:id="421" w:name="_Toc514839793"/>
+      <w:bookmarkStart w:id="417" w:name="_Ref513471068"/>
+      <w:bookmarkStart w:id="418" w:name="_Toc513476236"/>
+      <w:bookmarkStart w:id="419" w:name="_Toc513476338"/>
+      <w:bookmarkStart w:id="420" w:name="_Toc514839793"/>
       <w:r>
         <w:t xml:space="preserve">Figure </w:t>
       </w:r>
@@ -18420,88 +18445,89 @@
         </w:rPr>
         <w:fldChar w:fldCharType="end"/>
       </w:r>
+      <w:bookmarkEnd w:id="417"/>
+      <w:r>
+        <w:t>. Optimization of Aether V</w:t>
+      </w:r>
+      <w:r>
+        <w:t>I</w:t>
+      </w:r>
+      <w:r>
+        <w:t xml:space="preserve"> Dimensions</w:t>
+      </w:r>
       <w:bookmarkEnd w:id="418"/>
-      <w:r>
-        <w:t>. Optimization of Aether V</w:t>
-      </w:r>
-      <w:r>
-        <w:t>I</w:t>
-      </w:r>
-      <w:r>
-        <w:t xml:space="preserve"> Dimensions</w:t>
-      </w:r>
       <w:bookmarkEnd w:id="419"/>
       <w:bookmarkEnd w:id="420"/>
+    </w:p>
+    <w:p/>
+    <w:p>
+      <w:pPr>
+        <w:rPr>
+          <w:b/>
+        </w:rPr>
+      </w:pPr>
+      <w:r>
+        <w:t>The dotted red line shows</w:t>
+      </w:r>
+      <w:r>
+        <w:t xml:space="preserve"> that </w:t>
+      </w:r>
+      <w:r>
+        <w:t>approximately</w:t>
+      </w:r>
+      <w:r>
+        <w:t xml:space="preserve"> 200 m </w:t>
+      </w:r>
+      <w:r>
+        <w:t>was added to the</w:t>
+      </w:r>
+      <w:r>
+        <w:t xml:space="preserve"> modeled</w:t>
+      </w:r>
+      <w:r>
+        <w:t xml:space="preserve"> apogee</w:t>
+      </w:r>
+      <w:r>
+        <w:t xml:space="preserve"> the </w:t>
+      </w:r>
+      <w:r>
+        <w:t xml:space="preserve">initial guess of the dimensions after optimization. The solid colored lines demonstrate how every dimension that is being varied converges to a single set of dimensions that results in the highest predicted apogee. This particular optimization had </w:t>
+      </w:r>
+      <w:r>
+        <w:t>104 iterations before</w:t>
+      </w:r>
+      <w:r>
+        <w:t xml:space="preserve"> it converged on a function result that is non-decreasing in </w:t>
+      </w:r>
+      <w:r>
+        <w:t xml:space="preserve">all </w:t>
+      </w:r>
+      <w:r>
+        <w:t>feasible directions. Specifically, the amount of change from the final iteration was below the stop-tolerance of the program.</w:t>
+      </w:r>
+    </w:p>
+    <w:p/>
+    <w:p>
+      <w:pPr>
+        <w:pStyle w:val="Heading3"/>
+      </w:pPr>
+      <w:bookmarkStart w:id="421" w:name="_Toc513382673"/>
+      <w:bookmarkStart w:id="422" w:name="_Toc513383038"/>
+      <w:bookmarkStart w:id="423" w:name="_Toc513384702"/>
+      <w:bookmarkStart w:id="424" w:name="_Toc513388415"/>
+      <w:bookmarkStart w:id="425" w:name="_Toc513394088"/>
+      <w:bookmarkStart w:id="426" w:name="_Toc513453659"/>
+      <w:bookmarkStart w:id="427" w:name="_Toc513457981"/>
+      <w:bookmarkStart w:id="428" w:name="_Toc513458732"/>
+      <w:bookmarkStart w:id="429" w:name="_Toc513471284"/>
+      <w:bookmarkStart w:id="430" w:name="_Toc513476271"/>
+      <w:bookmarkStart w:id="431" w:name="_Toc513476373"/>
+      <w:bookmarkStart w:id="432" w:name="_Toc514801800"/>
+      <w:bookmarkStart w:id="433" w:name="_Toc524608567"/>
+      <w:r>
+        <w:t>Constraints</w:t>
+      </w:r>
       <w:bookmarkEnd w:id="421"/>
-    </w:p>
-    <w:p/>
-    <w:p>
-      <w:pPr>
-        <w:rPr>
-          <w:b/>
-        </w:rPr>
-      </w:pPr>
-      <w:r>
-        <w:t>The dotted red line shows</w:t>
-      </w:r>
-      <w:r>
-        <w:t xml:space="preserve"> that </w:t>
-      </w:r>
-      <w:r>
-        <w:t>approximately</w:t>
-      </w:r>
-      <w:r>
-        <w:t xml:space="preserve"> 200 m </w:t>
-      </w:r>
-      <w:r>
-        <w:t>was added to the</w:t>
-      </w:r>
-      <w:r>
-        <w:t xml:space="preserve"> modeled</w:t>
-      </w:r>
-      <w:r>
-        <w:t xml:space="preserve"> apogee</w:t>
-      </w:r>
-      <w:r>
-        <w:t xml:space="preserve"> the </w:t>
-      </w:r>
-      <w:r>
-        <w:t xml:space="preserve">initial guess of the dimensions after optimization. The solid colored lines demonstrate how every dimension that is being varied converges to a single set of dimensions that results in the highest predicted apogee. This particular optimization had </w:t>
-      </w:r>
-      <w:r>
-        <w:t>104 iterations before</w:t>
-      </w:r>
-      <w:r>
-        <w:t xml:space="preserve"> it converged on a function result that is non-decreasing in </w:t>
-      </w:r>
-      <w:r>
-        <w:t xml:space="preserve">all </w:t>
-      </w:r>
-      <w:r>
-        <w:t>feasible directions. Specifically, the amount of change from the final iteration was below the stop-tolerance of the program.</w:t>
-      </w:r>
-    </w:p>
-    <w:p/>
-    <w:p>
-      <w:pPr>
-        <w:pStyle w:val="Heading3"/>
-      </w:pPr>
-      <w:bookmarkStart w:id="422" w:name="_Toc513382673"/>
-      <w:bookmarkStart w:id="423" w:name="_Toc513383038"/>
-      <w:bookmarkStart w:id="424" w:name="_Toc513384702"/>
-      <w:bookmarkStart w:id="425" w:name="_Toc513388415"/>
-      <w:bookmarkStart w:id="426" w:name="_Toc513394088"/>
-      <w:bookmarkStart w:id="427" w:name="_Toc513453659"/>
-      <w:bookmarkStart w:id="428" w:name="_Toc513457981"/>
-      <w:bookmarkStart w:id="429" w:name="_Toc513458732"/>
-      <w:bookmarkStart w:id="430" w:name="_Toc513471284"/>
-      <w:bookmarkStart w:id="431" w:name="_Toc513476271"/>
-      <w:bookmarkStart w:id="432" w:name="_Toc513476373"/>
-      <w:bookmarkStart w:id="433" w:name="_Toc514801800"/>
-      <w:bookmarkStart w:id="434" w:name="_Toc524608567"/>
-      <w:r>
-        <w:t>Constraints</w:t>
-      </w:r>
       <w:bookmarkEnd w:id="422"/>
       <w:bookmarkEnd w:id="423"/>
       <w:bookmarkEnd w:id="424"/>
@@ -18514,63 +18540,63 @@
       <w:bookmarkEnd w:id="431"/>
       <w:bookmarkEnd w:id="432"/>
       <w:bookmarkEnd w:id="433"/>
+    </w:p>
+    <w:p>
+      <w:bookmarkStart w:id="434" w:name="_Toc513382674"/>
+      <w:bookmarkStart w:id="435" w:name="_Toc513383039"/>
+      <w:bookmarkStart w:id="436" w:name="_Toc513384703"/>
+      <w:bookmarkStart w:id="437" w:name="_Toc513394089"/>
+      <w:r>
+        <w:t>The stability model is used as a constraint in this solver. The relation between rocket dimensions and stability is implemented such that the final solution must also have dimensions that result in an initial caliber of 1.5, both at the launch pad and after stage separation.</w:t>
+      </w:r>
       <w:bookmarkEnd w:id="434"/>
-    </w:p>
-    <w:p>
-      <w:bookmarkStart w:id="435" w:name="_Toc513382674"/>
-      <w:bookmarkStart w:id="436" w:name="_Toc513383039"/>
-      <w:bookmarkStart w:id="437" w:name="_Toc513384703"/>
-      <w:bookmarkStart w:id="438" w:name="_Toc513394089"/>
-      <w:r>
-        <w:t>The stability model is used as a constraint in this solver. The relation between rocket dimensions and stability is implemented such that the final solution must also have dimensions that result in an initial caliber of 1.5, both at the launch pad and after stage separation.</w:t>
-      </w:r>
       <w:bookmarkEnd w:id="435"/>
       <w:bookmarkEnd w:id="436"/>
       <w:bookmarkEnd w:id="437"/>
+    </w:p>
+    <w:p>
+      <w:r>
+        <w:t>Manufacturing limitations dictate the upper and lower bounds for each rocket dimension.</w:t>
+      </w:r>
+      <w:r>
+        <w:t xml:space="preserve"> These include limits for coupler tolerances</w:t>
+      </w:r>
+      <w:r>
+        <w:t xml:space="preserve">, </w:t>
+      </w:r>
+      <w:r>
+        <w:t xml:space="preserve">required </w:t>
+      </w:r>
+      <w:r>
+        <w:t xml:space="preserve">clearance </w:t>
+      </w:r>
+      <w:r>
+        <w:t>between fins and motor, and the thickness of available materials.</w:t>
+      </w:r>
+    </w:p>
+    <w:p>
+      <w:bookmarkStart w:id="438" w:name="_Toc513382675"/>
+      <w:bookmarkStart w:id="439" w:name="_Toc513383040"/>
+      <w:bookmarkStart w:id="440" w:name="_Toc513384704"/>
+      <w:bookmarkStart w:id="441" w:name="_Toc513388417"/>
+      <w:bookmarkStart w:id="442" w:name="_Toc513394090"/>
+      <w:bookmarkStart w:id="443" w:name="_Toc513453661"/>
+      <w:bookmarkStart w:id="444" w:name="_Toc513457983"/>
+      <w:bookmarkStart w:id="445" w:name="_Toc513458734"/>
+      <w:bookmarkStart w:id="446" w:name="_Toc513471286"/>
+    </w:p>
+    <w:p>
+      <w:pPr>
+        <w:pStyle w:val="Heading3"/>
+      </w:pPr>
+      <w:bookmarkStart w:id="447" w:name="_Toc513476272"/>
+      <w:bookmarkStart w:id="448" w:name="_Toc513476374"/>
+      <w:bookmarkStart w:id="449" w:name="_Toc514801801"/>
+      <w:bookmarkStart w:id="450" w:name="_Toc524608568"/>
+      <w:r>
+        <w:t>Finite Element Analysis</w:t>
+      </w:r>
       <w:bookmarkEnd w:id="438"/>
-    </w:p>
-    <w:p>
-      <w:r>
-        <w:t>Manufacturing limitations dictate the upper and lower bounds for each rocket dimension.</w:t>
-      </w:r>
-      <w:r>
-        <w:t xml:space="preserve"> These include limits for coupler tolerances</w:t>
-      </w:r>
-      <w:r>
-        <w:t xml:space="preserve">, </w:t>
-      </w:r>
-      <w:r>
-        <w:t xml:space="preserve">required </w:t>
-      </w:r>
-      <w:r>
-        <w:t xml:space="preserve">clearance </w:t>
-      </w:r>
-      <w:r>
-        <w:t>between fins and motor, and the thickness of available materials.</w:t>
-      </w:r>
-    </w:p>
-    <w:p>
-      <w:bookmarkStart w:id="439" w:name="_Toc513382675"/>
-      <w:bookmarkStart w:id="440" w:name="_Toc513383040"/>
-      <w:bookmarkStart w:id="441" w:name="_Toc513384704"/>
-      <w:bookmarkStart w:id="442" w:name="_Toc513388417"/>
-      <w:bookmarkStart w:id="443" w:name="_Toc513394090"/>
-      <w:bookmarkStart w:id="444" w:name="_Toc513453661"/>
-      <w:bookmarkStart w:id="445" w:name="_Toc513457983"/>
-      <w:bookmarkStart w:id="446" w:name="_Toc513458734"/>
-      <w:bookmarkStart w:id="447" w:name="_Toc513471286"/>
-    </w:p>
-    <w:p>
-      <w:pPr>
-        <w:pStyle w:val="Heading3"/>
-      </w:pPr>
-      <w:bookmarkStart w:id="448" w:name="_Toc513476272"/>
-      <w:bookmarkStart w:id="449" w:name="_Toc513476374"/>
-      <w:bookmarkStart w:id="450" w:name="_Toc514801801"/>
-      <w:bookmarkStart w:id="451" w:name="_Toc524608568"/>
-      <w:r>
-        <w:t>Finite Element Analysis</w:t>
-      </w:r>
       <w:bookmarkEnd w:id="439"/>
       <w:bookmarkEnd w:id="440"/>
       <w:bookmarkEnd w:id="441"/>
@@ -18583,14 +18609,13 @@
       <w:bookmarkEnd w:id="448"/>
       <w:bookmarkEnd w:id="449"/>
       <w:bookmarkEnd w:id="450"/>
-      <w:bookmarkEnd w:id="451"/>
-    </w:p>
-    <w:p>
-      <w:bookmarkStart w:id="452" w:name="_Toc513382676"/>
-      <w:bookmarkStart w:id="453" w:name="_Toc513383041"/>
-      <w:bookmarkStart w:id="454" w:name="_Toc513384705"/>
-      <w:bookmarkStart w:id="455" w:name="_Toc513388418"/>
-      <w:bookmarkStart w:id="456" w:name="_Toc513394091"/>
+    </w:p>
+    <w:p>
+      <w:bookmarkStart w:id="451" w:name="_Toc513382676"/>
+      <w:bookmarkStart w:id="452" w:name="_Toc513383041"/>
+      <w:bookmarkStart w:id="453" w:name="_Toc513384705"/>
+      <w:bookmarkStart w:id="454" w:name="_Toc513388418"/>
+      <w:bookmarkStart w:id="455" w:name="_Toc513394091"/>
       <w:r>
         <w:t xml:space="preserve">The final dimensions are then used to build 3D models in Solidworks and perform finite element analysis to confirm structural integrity of parts that are prone to failure, such as the engine centering ring seen </w:t>
       </w:r>
@@ -18727,10 +18752,10 @@
         <w:pStyle w:val="Caption"/>
         <w:jc w:val="center"/>
       </w:pPr>
-      <w:bookmarkStart w:id="457" w:name="_Ref513471093"/>
-      <w:bookmarkStart w:id="458" w:name="_Toc513476237"/>
-      <w:bookmarkStart w:id="459" w:name="_Toc513476339"/>
-      <w:bookmarkStart w:id="460" w:name="_Toc514839794"/>
+      <w:bookmarkStart w:id="456" w:name="_Ref513471093"/>
+      <w:bookmarkStart w:id="457" w:name="_Toc513476237"/>
+      <w:bookmarkStart w:id="458" w:name="_Toc513476339"/>
+      <w:bookmarkStart w:id="459" w:name="_Toc514839794"/>
       <w:r>
         <w:t xml:space="preserve">Figure </w:t>
       </w:r>
@@ -18755,13 +18780,13 @@
         </w:rPr>
         <w:fldChar w:fldCharType="end"/>
       </w:r>
+      <w:bookmarkEnd w:id="456"/>
+      <w:r>
+        <w:t>. Centering Ring FEA</w:t>
+      </w:r>
       <w:bookmarkEnd w:id="457"/>
-      <w:r>
-        <w:t>. Centering Ring FEA</w:t>
-      </w:r>
       <w:bookmarkEnd w:id="458"/>
       <w:bookmarkEnd w:id="459"/>
-      <w:bookmarkEnd w:id="460"/>
     </w:p>
     <w:p/>
     <w:p>
@@ -18781,50 +18806,51 @@
       <w:pPr>
         <w:pStyle w:val="Heading1"/>
       </w:pPr>
-      <w:bookmarkStart w:id="461" w:name="_Toc524608569"/>
-      <w:bookmarkStart w:id="462" w:name="_Toc513388420"/>
-      <w:bookmarkStart w:id="463" w:name="_Toc513394093"/>
-      <w:bookmarkStart w:id="464" w:name="_Toc513453664"/>
-      <w:bookmarkStart w:id="465" w:name="_Toc513457986"/>
-      <w:bookmarkStart w:id="466" w:name="_Toc513458737"/>
-      <w:bookmarkStart w:id="467" w:name="_Toc513471289"/>
-      <w:bookmarkStart w:id="468" w:name="_Toc513476273"/>
-      <w:bookmarkStart w:id="469" w:name="_Toc513476375"/>
-      <w:bookmarkStart w:id="470" w:name="_Toc514801803"/>
+      <w:bookmarkStart w:id="460" w:name="_Toc524608569"/>
+      <w:bookmarkStart w:id="461" w:name="_Toc513388420"/>
+      <w:bookmarkStart w:id="462" w:name="_Toc513394093"/>
+      <w:bookmarkStart w:id="463" w:name="_Toc513453664"/>
+      <w:bookmarkStart w:id="464" w:name="_Toc513457986"/>
+      <w:bookmarkStart w:id="465" w:name="_Toc513458737"/>
+      <w:bookmarkStart w:id="466" w:name="_Toc513471289"/>
+      <w:bookmarkStart w:id="467" w:name="_Toc513476273"/>
+      <w:bookmarkStart w:id="468" w:name="_Toc513476375"/>
+      <w:bookmarkStart w:id="469" w:name="_Toc514801803"/>
+      <w:bookmarkEnd w:id="451"/>
       <w:bookmarkEnd w:id="452"/>
       <w:bookmarkEnd w:id="453"/>
       <w:bookmarkEnd w:id="454"/>
       <w:bookmarkEnd w:id="455"/>
-      <w:bookmarkEnd w:id="456"/>
-      <w:commentRangeStart w:id="471"/>
+      <w:commentRangeStart w:id="470"/>
       <w:r>
         <w:t>Build Process Validation</w:t>
       </w:r>
-      <w:bookmarkEnd w:id="461"/>
-      <w:commentRangeEnd w:id="471"/>
+      <w:bookmarkEnd w:id="460"/>
+      <w:commentRangeEnd w:id="470"/>
       <w:r>
         <w:rPr>
           <w:rStyle w:val="CommentReference"/>
           <w:rFonts w:ascii="Times New Roman" w:eastAsiaTheme="minorHAnsi" w:hAnsi="Times New Roman" w:cstheme="minorBidi"/>
           <w:color w:val="auto"/>
         </w:rPr>
-        <w:commentReference w:id="471"/>
+        <w:commentReference w:id="470"/>
       </w:r>
     </w:p>
     <w:p>
       <w:pPr>
         <w:pStyle w:val="Heading2"/>
       </w:pPr>
-      <w:bookmarkStart w:id="472" w:name="_Toc513388423"/>
-      <w:bookmarkStart w:id="473" w:name="_Toc513394096"/>
-      <w:bookmarkStart w:id="474" w:name="_Toc513453667"/>
-      <w:bookmarkStart w:id="475" w:name="_Toc513457989"/>
-      <w:bookmarkStart w:id="476" w:name="_Toc513458740"/>
-      <w:bookmarkStart w:id="477" w:name="_Toc513471292"/>
-      <w:bookmarkStart w:id="478" w:name="_Toc513476276"/>
-      <w:bookmarkStart w:id="479" w:name="_Toc513476378"/>
-      <w:bookmarkStart w:id="480" w:name="_Toc514801806"/>
-      <w:bookmarkStart w:id="481" w:name="_Toc524608573"/>
+      <w:bookmarkStart w:id="471" w:name="_Toc513388423"/>
+      <w:bookmarkStart w:id="472" w:name="_Toc513394096"/>
+      <w:bookmarkStart w:id="473" w:name="_Toc513453667"/>
+      <w:bookmarkStart w:id="474" w:name="_Toc513457989"/>
+      <w:bookmarkStart w:id="475" w:name="_Toc513458740"/>
+      <w:bookmarkStart w:id="476" w:name="_Toc513471292"/>
+      <w:bookmarkStart w:id="477" w:name="_Toc513476276"/>
+      <w:bookmarkStart w:id="478" w:name="_Toc513476378"/>
+      <w:bookmarkStart w:id="479" w:name="_Toc514801806"/>
+      <w:bookmarkStart w:id="480" w:name="_Toc524608573"/>
+      <w:bookmarkEnd w:id="461"/>
       <w:bookmarkEnd w:id="462"/>
       <w:bookmarkEnd w:id="463"/>
       <w:bookmarkEnd w:id="464"/>
@@ -18833,10 +18859,10 @@
       <w:bookmarkEnd w:id="467"/>
       <w:bookmarkEnd w:id="468"/>
       <w:bookmarkEnd w:id="469"/>
-      <w:bookmarkEnd w:id="470"/>
       <w:r>
         <w:t>Aether Class Iterations</w:t>
       </w:r>
+      <w:bookmarkEnd w:id="471"/>
       <w:bookmarkEnd w:id="472"/>
       <w:bookmarkEnd w:id="473"/>
       <w:bookmarkEnd w:id="474"/>
@@ -18846,30 +18872,31 @@
       <w:bookmarkEnd w:id="478"/>
       <w:bookmarkEnd w:id="479"/>
       <w:bookmarkEnd w:id="480"/>
+      <w:r>
+        <w:t xml:space="preserve"> Leading to Final Competition Rocket</w:t>
+      </w:r>
+    </w:p>
+    <w:p>
+      <w:bookmarkStart w:id="481" w:name="_Toc513388424"/>
+      <w:bookmarkStart w:id="482" w:name="_Toc513394097"/>
+      <w:bookmarkStart w:id="483" w:name="_Toc513453668"/>
+      <w:bookmarkStart w:id="484" w:name="_Toc513457990"/>
+      <w:bookmarkStart w:id="485" w:name="_Toc513458741"/>
+    </w:p>
+    <w:p>
+      <w:pPr>
+        <w:pStyle w:val="Heading3"/>
+      </w:pPr>
+      <w:bookmarkStart w:id="486" w:name="_Toc513471293"/>
+      <w:bookmarkStart w:id="487" w:name="_Toc513476277"/>
+      <w:bookmarkStart w:id="488" w:name="_Toc513476379"/>
+      <w:bookmarkStart w:id="489" w:name="_Toc514801807"/>
+      <w:bookmarkStart w:id="490" w:name="_Toc524608574"/>
+      <w:r>
+        <w:lastRenderedPageBreak/>
+        <w:t>Aether I</w:t>
+      </w:r>
       <w:bookmarkEnd w:id="481"/>
-      <w:r>
-        <w:t xml:space="preserve"> Leading to Final Competition Rocket</w:t>
-      </w:r>
-    </w:p>
-    <w:p>
-      <w:bookmarkStart w:id="482" w:name="_Toc513388424"/>
-      <w:bookmarkStart w:id="483" w:name="_Toc513394097"/>
-      <w:bookmarkStart w:id="484" w:name="_Toc513453668"/>
-      <w:bookmarkStart w:id="485" w:name="_Toc513457990"/>
-      <w:bookmarkStart w:id="486" w:name="_Toc513458741"/>
-    </w:p>
-    <w:p>
-      <w:pPr>
-        <w:pStyle w:val="Heading3"/>
-      </w:pPr>
-      <w:bookmarkStart w:id="487" w:name="_Toc513471293"/>
-      <w:bookmarkStart w:id="488" w:name="_Toc513476277"/>
-      <w:bookmarkStart w:id="489" w:name="_Toc513476379"/>
-      <w:bookmarkStart w:id="490" w:name="_Toc514801807"/>
-      <w:bookmarkStart w:id="491" w:name="_Toc524608574"/>
-      <w:r>
-        <w:t>Aether I</w:t>
-      </w:r>
       <w:bookmarkEnd w:id="482"/>
       <w:bookmarkEnd w:id="483"/>
       <w:bookmarkEnd w:id="484"/>
@@ -18879,250 +18906,250 @@
       <w:bookmarkEnd w:id="488"/>
       <w:bookmarkEnd w:id="489"/>
       <w:bookmarkEnd w:id="490"/>
+    </w:p>
+    <w:p>
+      <w:r>
+        <w:t>Launched on 3/19/18</w:t>
+      </w:r>
+    </w:p>
+    <w:p>
+      <w:r>
+        <w:t xml:space="preserve">The </w:t>
+      </w:r>
+      <w:r>
+        <w:rPr>
+          <w:i/>
+        </w:rPr>
+        <w:t>Aether</w:t>
+      </w:r>
+      <w:r>
+        <w:t xml:space="preserve"> class iterations </w:t>
+      </w:r>
+      <w:r>
+        <w:t>utilize dual parachute deployment through the use of an electronics bay</w:t>
+      </w:r>
+      <w:r>
+        <w:t xml:space="preserve"> rather than </w:t>
+      </w:r>
+      <w:r>
+        <w:t xml:space="preserve">an engine </w:t>
+      </w:r>
+      <w:r>
+        <w:t>ejection charge</w:t>
+      </w:r>
+      <w:r>
+        <w:t>.</w:t>
+      </w:r>
+      <w:r>
+        <w:t xml:space="preserve"> </w:t>
+      </w:r>
+      <w:r>
+        <w:t xml:space="preserve">The goal for </w:t>
+      </w:r>
+      <w:r>
+        <w:rPr>
+          <w:i/>
+        </w:rPr>
+        <w:t>Aether I</w:t>
+      </w:r>
+      <w:r>
+        <w:t xml:space="preserve"> is to successfully launch a single stage rocket with parachute dual deployment</w:t>
+      </w:r>
+      <w:r>
+        <w:t>.</w:t>
+      </w:r>
+      <w:r>
+        <w:t xml:space="preserve"> </w:t>
+      </w:r>
+      <w:r>
+        <w:rPr>
+          <w:i/>
+        </w:rPr>
+        <w:t>Ae</w:t>
+      </w:r>
+      <w:r>
+        <w:rPr>
+          <w:i/>
+        </w:rPr>
+        <w:t>ther I</w:t>
+      </w:r>
+      <w:r>
+        <w:t xml:space="preserve"> consists of </w:t>
+      </w:r>
+      <w:r>
+        <w:t xml:space="preserve">a </w:t>
+      </w:r>
+      <w:r>
+        <w:t>54 mm diameter</w:t>
+      </w:r>
+      <w:r>
+        <w:t xml:space="preserve"> </w:t>
+      </w:r>
+      <w:r>
+        <w:t xml:space="preserve">cardboard </w:t>
+      </w:r>
+      <w:r>
+        <w:t>body tube</w:t>
+      </w:r>
+      <w:r>
+        <w:t xml:space="preserve"> with </w:t>
+      </w:r>
+      <w:r>
+        <w:t xml:space="preserve">wood fins, an </w:t>
+      </w:r>
+      <w:r>
+        <w:t>ogive nose cone</w:t>
+      </w:r>
+      <w:r>
+        <w:t>,</w:t>
+      </w:r>
+      <w:r>
+        <w:t xml:space="preserve"> and the</w:t>
+      </w:r>
+      <w:r>
+        <w:t xml:space="preserve"> </w:t>
+      </w:r>
+      <w:r>
+        <w:t>same 29</w:t>
+      </w:r>
+      <w:r>
+        <w:t xml:space="preserve"> mm engines utilized in for v1 and v2.</w:t>
+      </w:r>
+      <w:r>
+        <w:t xml:space="preserve"> </w:t>
+      </w:r>
+      <w:r>
+        <w:t>Launch was succe</w:t>
+      </w:r>
+      <w:r>
+        <w:t>ssful</w:t>
+      </w:r>
+      <w:r>
+        <w:t xml:space="preserve"> with a straight and stable trajectory.</w:t>
+      </w:r>
+      <w:r>
+        <w:t xml:space="preserve"> </w:t>
+      </w:r>
+      <w:r>
+        <w:t xml:space="preserve">The </w:t>
+      </w:r>
+      <w:r>
+        <w:t>altimeter read</w:t>
+      </w:r>
+      <w:r>
+        <w:t xml:space="preserve"> and apogee</w:t>
+      </w:r>
+      <w:r>
+        <w:t xml:space="preserve"> 550 meters</w:t>
+      </w:r>
+      <w:r>
+        <w:t xml:space="preserve"> when open rocket predicted an apogee of 330 meters. This discrepancy is most likely due to </w:t>
+      </w:r>
+      <w:r>
+        <w:t>user error of open rocket simulations.</w:t>
+      </w:r>
+      <w:r>
+        <w:t xml:space="preserve"> </w:t>
+      </w:r>
+      <w:r>
+        <w:t>At</w:t>
+      </w:r>
+      <w:r>
+        <w:t xml:space="preserve"> apogee the drogue </w:t>
+      </w:r>
+      <w:r>
+        <w:t>deployed,</w:t>
+      </w:r>
+      <w:r>
+        <w:t xml:space="preserve"> </w:t>
+      </w:r>
+      <w:r>
+        <w:t xml:space="preserve">and the aft body tube separated </w:t>
+      </w:r>
+      <w:r>
+        <w:t xml:space="preserve">from the coupler </w:t>
+      </w:r>
+      <w:r>
+        <w:t>and</w:t>
+      </w:r>
+      <w:r>
+        <w:t xml:space="preserve"> body tube</w:t>
+      </w:r>
+      <w:r>
+        <w:t>, resulting</w:t>
+      </w:r>
+      <w:r>
+        <w:t xml:space="preserve"> in free fall.</w:t>
+      </w:r>
+      <w:r>
+        <w:t xml:space="preserve"> </w:t>
+      </w:r>
+      <w:r>
+        <w:t>The drogue was</w:t>
+      </w:r>
+      <w:r>
+        <w:t xml:space="preserve"> tang</w:t>
+      </w:r>
+      <w:r>
+        <w:t>led during decent and the m</w:t>
+      </w:r>
+      <w:r>
+        <w:t>ain pa</w:t>
+      </w:r>
+      <w:r>
+        <w:t>rachute failed to deploy at 150 meters</w:t>
+      </w:r>
+      <w:r>
+        <w:t xml:space="preserve"> like it was supposed </w:t>
+      </w:r>
+      <w:r>
+        <w:t>to</w:t>
+      </w:r>
+      <w:r>
+        <w:t xml:space="preserve">. </w:t>
+      </w:r>
+      <w:r>
+        <w:t>The aft body t</w:t>
+      </w:r>
+      <w:r>
+        <w:t>ube had a hole located at the bottom between the centering rings.</w:t>
+      </w:r>
+      <w:r>
+        <w:t xml:space="preserve"> The re</w:t>
+      </w:r>
+      <w:r>
+        <w:t>ason for the fail</w:t>
+      </w:r>
+      <w:r>
+        <w:t xml:space="preserve">ure is suspected to be because the shear pins that are supposed to keep the </w:t>
+      </w:r>
+      <w:r>
+        <w:t>body tube, coupler and electronics bay</w:t>
+      </w:r>
+      <w:r>
+        <w:t xml:space="preserve"> aligned were not removed, resulting in improper separation.</w:t>
+      </w:r>
+    </w:p>
+    <w:p>
+      <w:bookmarkStart w:id="491" w:name="_Toc513388425"/>
+      <w:bookmarkStart w:id="492" w:name="_Toc513394098"/>
+      <w:bookmarkStart w:id="493" w:name="_Toc513453669"/>
+      <w:bookmarkStart w:id="494" w:name="_Toc513457991"/>
+      <w:bookmarkStart w:id="495" w:name="_Toc513458742"/>
+    </w:p>
+    <w:p>
+      <w:pPr>
+        <w:pStyle w:val="Heading3"/>
+      </w:pPr>
+      <w:bookmarkStart w:id="496" w:name="_Toc513471294"/>
+      <w:bookmarkStart w:id="497" w:name="_Toc513476278"/>
+      <w:bookmarkStart w:id="498" w:name="_Toc513476380"/>
+      <w:bookmarkStart w:id="499" w:name="_Toc514801808"/>
+      <w:bookmarkStart w:id="500" w:name="_Toc524608575"/>
+      <w:r>
+        <w:t>Aether II</w:t>
+      </w:r>
       <w:bookmarkEnd w:id="491"/>
-    </w:p>
-    <w:p>
-      <w:r>
-        <w:t>Launched on 3/19/18</w:t>
-      </w:r>
-    </w:p>
-    <w:p>
-      <w:r>
-        <w:t xml:space="preserve">The </w:t>
-      </w:r>
-      <w:r>
-        <w:rPr>
-          <w:i/>
-        </w:rPr>
-        <w:t>Aether</w:t>
-      </w:r>
-      <w:r>
-        <w:t xml:space="preserve"> class iterations </w:t>
-      </w:r>
-      <w:r>
-        <w:t>utilize dual parachute deployment through the use of an electronics bay</w:t>
-      </w:r>
-      <w:r>
-        <w:t xml:space="preserve"> rather than </w:t>
-      </w:r>
-      <w:r>
-        <w:t xml:space="preserve">an engine </w:t>
-      </w:r>
-      <w:r>
-        <w:t>ejection charge</w:t>
-      </w:r>
-      <w:r>
-        <w:t>.</w:t>
-      </w:r>
-      <w:r>
-        <w:t xml:space="preserve"> </w:t>
-      </w:r>
-      <w:r>
-        <w:t xml:space="preserve">The goal for </w:t>
-      </w:r>
-      <w:r>
-        <w:rPr>
-          <w:i/>
-        </w:rPr>
-        <w:t>Aether I</w:t>
-      </w:r>
-      <w:r>
-        <w:t xml:space="preserve"> is to successfully launch a single stage rocket with parachute dual deployment</w:t>
-      </w:r>
-      <w:r>
-        <w:t>.</w:t>
-      </w:r>
-      <w:r>
-        <w:t xml:space="preserve"> </w:t>
-      </w:r>
-      <w:r>
-        <w:rPr>
-          <w:i/>
-        </w:rPr>
-        <w:t>Ae</w:t>
-      </w:r>
-      <w:r>
-        <w:rPr>
-          <w:i/>
-        </w:rPr>
-        <w:t>ther I</w:t>
-      </w:r>
-      <w:r>
-        <w:t xml:space="preserve"> consists of </w:t>
-      </w:r>
-      <w:r>
-        <w:t xml:space="preserve">a </w:t>
-      </w:r>
-      <w:r>
-        <w:t>54 mm diameter</w:t>
-      </w:r>
-      <w:r>
-        <w:t xml:space="preserve"> </w:t>
-      </w:r>
-      <w:r>
-        <w:t xml:space="preserve">cardboard </w:t>
-      </w:r>
-      <w:r>
-        <w:t>body tube</w:t>
-      </w:r>
-      <w:r>
-        <w:t xml:space="preserve"> with </w:t>
-      </w:r>
-      <w:r>
-        <w:t xml:space="preserve">wood fins, an </w:t>
-      </w:r>
-      <w:r>
-        <w:t>ogive nose cone</w:t>
-      </w:r>
-      <w:r>
-        <w:t>,</w:t>
-      </w:r>
-      <w:r>
-        <w:t xml:space="preserve"> and the</w:t>
-      </w:r>
-      <w:r>
-        <w:t xml:space="preserve"> </w:t>
-      </w:r>
-      <w:r>
-        <w:t>same 29</w:t>
-      </w:r>
-      <w:r>
-        <w:t xml:space="preserve"> mm engines utilized in for v1 and v2.</w:t>
-      </w:r>
-      <w:r>
-        <w:t xml:space="preserve"> </w:t>
-      </w:r>
-      <w:r>
-        <w:t>Launch was succe</w:t>
-      </w:r>
-      <w:r>
-        <w:t>ssful</w:t>
-      </w:r>
-      <w:r>
-        <w:t xml:space="preserve"> with a straight and stable trajectory.</w:t>
-      </w:r>
-      <w:r>
-        <w:t xml:space="preserve"> </w:t>
-      </w:r>
-      <w:r>
-        <w:t xml:space="preserve">The </w:t>
-      </w:r>
-      <w:r>
-        <w:t>altimeter read</w:t>
-      </w:r>
-      <w:r>
-        <w:t xml:space="preserve"> and apogee</w:t>
-      </w:r>
-      <w:r>
-        <w:t xml:space="preserve"> 550 meters</w:t>
-      </w:r>
-      <w:r>
-        <w:t xml:space="preserve"> when open rocket predicted an apogee of 330 meters. This discrepancy is most likely due to </w:t>
-      </w:r>
-      <w:r>
-        <w:t>user error of open rocket simulations.</w:t>
-      </w:r>
-      <w:r>
-        <w:t xml:space="preserve"> </w:t>
-      </w:r>
-      <w:r>
-        <w:t>At</w:t>
-      </w:r>
-      <w:r>
-        <w:t xml:space="preserve"> apogee the drogue </w:t>
-      </w:r>
-      <w:r>
-        <w:t>deployed,</w:t>
-      </w:r>
-      <w:r>
-        <w:t xml:space="preserve"> </w:t>
-      </w:r>
-      <w:r>
-        <w:t xml:space="preserve">and the aft body tube separated </w:t>
-      </w:r>
-      <w:r>
-        <w:t xml:space="preserve">from the coupler </w:t>
-      </w:r>
-      <w:r>
-        <w:t>and</w:t>
-      </w:r>
-      <w:r>
-        <w:t xml:space="preserve"> body tube</w:t>
-      </w:r>
-      <w:r>
-        <w:t>, resulting</w:t>
-      </w:r>
-      <w:r>
-        <w:t xml:space="preserve"> in free fall.</w:t>
-      </w:r>
-      <w:r>
-        <w:t xml:space="preserve"> </w:t>
-      </w:r>
-      <w:r>
-        <w:t>The drogue was</w:t>
-      </w:r>
-      <w:r>
-        <w:t xml:space="preserve"> tang</w:t>
-      </w:r>
-      <w:r>
-        <w:t>led during decent and the m</w:t>
-      </w:r>
-      <w:r>
-        <w:t>ain pa</w:t>
-      </w:r>
-      <w:r>
-        <w:t>rachute failed to deploy at 150 meters</w:t>
-      </w:r>
-      <w:r>
-        <w:t xml:space="preserve"> like it was supposed </w:t>
-      </w:r>
-      <w:r>
-        <w:t>to</w:t>
-      </w:r>
-      <w:r>
-        <w:t xml:space="preserve">. </w:t>
-      </w:r>
-      <w:r>
-        <w:t>The aft body t</w:t>
-      </w:r>
-      <w:r>
-        <w:t>ube had a hole located at the bottom between the centering rings.</w:t>
-      </w:r>
-      <w:r>
-        <w:t xml:space="preserve"> The re</w:t>
-      </w:r>
-      <w:r>
-        <w:t>ason for the fail</w:t>
-      </w:r>
-      <w:r>
-        <w:t xml:space="preserve">ure is suspected to be because the shear pins that are supposed to keep the </w:t>
-      </w:r>
-      <w:r>
-        <w:t>body tube, coupler and electronics bay</w:t>
-      </w:r>
-      <w:r>
-        <w:t xml:space="preserve"> aligned were not removed, resulting in improper separation.</w:t>
-      </w:r>
-    </w:p>
-    <w:p>
-      <w:bookmarkStart w:id="492" w:name="_Toc513388425"/>
-      <w:bookmarkStart w:id="493" w:name="_Toc513394098"/>
-      <w:bookmarkStart w:id="494" w:name="_Toc513453669"/>
-      <w:bookmarkStart w:id="495" w:name="_Toc513457991"/>
-      <w:bookmarkStart w:id="496" w:name="_Toc513458742"/>
-    </w:p>
-    <w:p>
-      <w:pPr>
-        <w:pStyle w:val="Heading3"/>
-      </w:pPr>
-      <w:bookmarkStart w:id="497" w:name="_Toc513471294"/>
-      <w:bookmarkStart w:id="498" w:name="_Toc513476278"/>
-      <w:bookmarkStart w:id="499" w:name="_Toc513476380"/>
-      <w:bookmarkStart w:id="500" w:name="_Toc514801808"/>
-      <w:bookmarkStart w:id="501" w:name="_Toc524608575"/>
-      <w:r>
-        <w:t>Aether II</w:t>
-      </w:r>
       <w:bookmarkEnd w:id="492"/>
       <w:bookmarkEnd w:id="493"/>
       <w:bookmarkEnd w:id="494"/>
@@ -19132,121 +19159,121 @@
       <w:bookmarkEnd w:id="498"/>
       <w:bookmarkEnd w:id="499"/>
       <w:bookmarkEnd w:id="500"/>
+    </w:p>
+    <w:p>
+      <w:r>
+        <w:t>Launched on 3/26/18</w:t>
+      </w:r>
+    </w:p>
+    <w:p>
+      <w:r>
+        <w:rPr>
+          <w:i/>
+        </w:rPr>
+        <w:t>Aether II</w:t>
+      </w:r>
+      <w:r>
+        <w:t xml:space="preserve"> </w:t>
+      </w:r>
+      <w:r>
+        <w:t>was designed and manufactured with the intent to fix the pr</w:t>
+      </w:r>
+      <w:r>
+        <w:t xml:space="preserve">oblems from </w:t>
+      </w:r>
+      <w:r>
+        <w:rPr>
+          <w:i/>
+        </w:rPr>
+        <w:t>Aether I</w:t>
+      </w:r>
+      <w:r>
+        <w:t xml:space="preserve">. It is a remake of </w:t>
+      </w:r>
+      <w:r>
+        <w:rPr>
+          <w:i/>
+        </w:rPr>
+        <w:t>Aether I</w:t>
+      </w:r>
+      <w:r>
+        <w:t xml:space="preserve"> with all the same characteristics and dimensions.</w:t>
+      </w:r>
+      <w:r>
+        <w:t xml:space="preserve"> The goal of </w:t>
+      </w:r>
+      <w:r>
+        <w:rPr>
+          <w:i/>
+        </w:rPr>
+        <w:t>Aether II</w:t>
+      </w:r>
+      <w:r>
+        <w:t xml:space="preserve"> for successful dual deployment and recovery. Sp</w:t>
+      </w:r>
+      <w:r>
+        <w:t xml:space="preserve">ecifically, </w:t>
+      </w:r>
+      <w:r>
+        <w:t>s</w:t>
+      </w:r>
+      <w:r>
+        <w:t xml:space="preserve">hear pins must be removed so proper separation can occur, </w:t>
+      </w:r>
+      <w:r>
+        <w:t xml:space="preserve">the drogue must unfold correctly </w:t>
+      </w:r>
+      <w:r>
+        <w:t xml:space="preserve">and main parachute ejection charge should occur at </w:t>
+      </w:r>
+      <w:r>
+        <w:t>150 meters.</w:t>
+      </w:r>
+      <w:r>
+        <w:t xml:space="preserve"> Launch was successful, except trajectory was unstable </w:t>
+      </w:r>
+      <w:r>
+        <w:t xml:space="preserve">resulting in rocket </w:t>
+      </w:r>
+      <w:r>
+        <w:t xml:space="preserve">wobble. </w:t>
+      </w:r>
+      <w:r>
+        <w:t>This can be fixed with better fin alignment.</w:t>
+      </w:r>
+      <w:r>
+        <w:t xml:space="preserve"> </w:t>
+      </w:r>
+      <w:r>
+        <w:t>Drogue and main parachute activated correctly</w:t>
+      </w:r>
+      <w:r>
+        <w:t>, however it was stuck in a tree. This is tough to control as the launch site is not as large as desired.</w:t>
+      </w:r>
+      <w:r>
+        <w:t xml:space="preserve"> To fix this we could deploy main parachute lower and potentially a smaller drogue, producing less drift.</w:t>
+      </w:r>
+    </w:p>
+    <w:p>
+      <w:bookmarkStart w:id="501" w:name="_Toc513388426"/>
+      <w:bookmarkStart w:id="502" w:name="_Toc513394099"/>
+      <w:bookmarkStart w:id="503" w:name="_Toc513453670"/>
+      <w:bookmarkStart w:id="504" w:name="_Toc513457992"/>
+      <w:bookmarkStart w:id="505" w:name="_Toc513458743"/>
+    </w:p>
+    <w:p>
+      <w:pPr>
+        <w:pStyle w:val="Heading3"/>
+      </w:pPr>
+      <w:bookmarkStart w:id="506" w:name="_Toc513471295"/>
+      <w:bookmarkStart w:id="507" w:name="_Toc513476279"/>
+      <w:bookmarkStart w:id="508" w:name="_Toc513476381"/>
+      <w:bookmarkStart w:id="509" w:name="_Toc514801809"/>
+      <w:bookmarkStart w:id="510" w:name="_Toc524608576"/>
+      <w:r>
+        <w:t>Aether III</w:t>
+      </w:r>
       <w:bookmarkEnd w:id="501"/>
-    </w:p>
-    <w:p>
-      <w:r>
-        <w:t>Launched on 3/26/18</w:t>
-      </w:r>
-    </w:p>
-    <w:p>
-      <w:r>
-        <w:rPr>
-          <w:i/>
-        </w:rPr>
-        <w:t>Aether II</w:t>
-      </w:r>
-      <w:r>
-        <w:t xml:space="preserve"> </w:t>
-      </w:r>
-      <w:r>
-        <w:t>was designed and manufactured with the intent to fix the pr</w:t>
-      </w:r>
-      <w:r>
-        <w:t xml:space="preserve">oblems from </w:t>
-      </w:r>
-      <w:r>
-        <w:rPr>
-          <w:i/>
-        </w:rPr>
-        <w:t>Aether I</w:t>
-      </w:r>
-      <w:r>
-        <w:t xml:space="preserve">. It is a remake of </w:t>
-      </w:r>
-      <w:r>
-        <w:rPr>
-          <w:i/>
-        </w:rPr>
-        <w:t>Aether I</w:t>
-      </w:r>
-      <w:r>
-        <w:t xml:space="preserve"> with all the same characteristics and dimensions.</w:t>
-      </w:r>
-      <w:r>
-        <w:t xml:space="preserve"> The goal of </w:t>
-      </w:r>
-      <w:r>
-        <w:rPr>
-          <w:i/>
-        </w:rPr>
-        <w:t>Aether II</w:t>
-      </w:r>
-      <w:r>
-        <w:t xml:space="preserve"> for successful dual deployment and recovery. Sp</w:t>
-      </w:r>
-      <w:r>
-        <w:t xml:space="preserve">ecifically, </w:t>
-      </w:r>
-      <w:r>
-        <w:t>s</w:t>
-      </w:r>
-      <w:r>
-        <w:t xml:space="preserve">hear pins must be removed so proper separation can occur, </w:t>
-      </w:r>
-      <w:r>
-        <w:t xml:space="preserve">the drogue must unfold correctly </w:t>
-      </w:r>
-      <w:r>
-        <w:t xml:space="preserve">and main parachute ejection charge should occur at </w:t>
-      </w:r>
-      <w:r>
-        <w:t>150 meters.</w:t>
-      </w:r>
-      <w:r>
-        <w:t xml:space="preserve"> Launch was successful, except trajectory was unstable </w:t>
-      </w:r>
-      <w:r>
-        <w:t xml:space="preserve">resulting in rocket </w:t>
-      </w:r>
-      <w:r>
-        <w:t xml:space="preserve">wobble. </w:t>
-      </w:r>
-      <w:r>
-        <w:t>This can be fixed with better fin alignment.</w:t>
-      </w:r>
-      <w:r>
-        <w:t xml:space="preserve"> </w:t>
-      </w:r>
-      <w:r>
-        <w:t>Drogue and main parachute activated correctly</w:t>
-      </w:r>
-      <w:r>
-        <w:t>, however it was stuck in a tree. This is tough to control as the launch site is not as large as desired.</w:t>
-      </w:r>
-      <w:r>
-        <w:t xml:space="preserve"> To fix this we could deploy main parachute lower and potentially a smaller drogue, producing less drift.</w:t>
-      </w:r>
-    </w:p>
-    <w:p>
-      <w:bookmarkStart w:id="502" w:name="_Toc513388426"/>
-      <w:bookmarkStart w:id="503" w:name="_Toc513394099"/>
-      <w:bookmarkStart w:id="504" w:name="_Toc513453670"/>
-      <w:bookmarkStart w:id="505" w:name="_Toc513457992"/>
-      <w:bookmarkStart w:id="506" w:name="_Toc513458743"/>
-    </w:p>
-    <w:p>
-      <w:pPr>
-        <w:pStyle w:val="Heading3"/>
-      </w:pPr>
-      <w:bookmarkStart w:id="507" w:name="_Toc513471295"/>
-      <w:bookmarkStart w:id="508" w:name="_Toc513476279"/>
-      <w:bookmarkStart w:id="509" w:name="_Toc513476381"/>
-      <w:bookmarkStart w:id="510" w:name="_Toc514801809"/>
-      <w:bookmarkStart w:id="511" w:name="_Toc524608576"/>
-      <w:r>
-        <w:t>Aether III</w:t>
-      </w:r>
       <w:bookmarkEnd w:id="502"/>
       <w:bookmarkEnd w:id="503"/>
       <w:bookmarkEnd w:id="504"/>
@@ -19256,139 +19283,139 @@
       <w:bookmarkEnd w:id="508"/>
       <w:bookmarkEnd w:id="509"/>
       <w:bookmarkEnd w:id="510"/>
+    </w:p>
+    <w:p>
+      <w:r>
+        <w:t>Launched on 4/9/18</w:t>
+      </w:r>
+    </w:p>
+    <w:p>
+      <w:r>
+        <w:rPr>
+          <w:i/>
+        </w:rPr>
+        <w:t xml:space="preserve">Aether </w:t>
+      </w:r>
+      <w:r>
+        <w:rPr>
+          <w:i/>
+        </w:rPr>
+        <w:t>III</w:t>
+      </w:r>
+      <w:r>
+        <w:t xml:space="preserve"> </w:t>
+      </w:r>
+      <w:r>
+        <w:t xml:space="preserve">was the first attempt at </w:t>
+      </w:r>
+      <w:r>
+        <w:t xml:space="preserve">a </w:t>
+      </w:r>
+      <w:r>
+        <w:t xml:space="preserve">multistage </w:t>
+      </w:r>
+      <w:r>
+        <w:t>rocket.</w:t>
+      </w:r>
+      <w:r>
+        <w:t xml:space="preserve"> The rocket was 54 mm in diameter, </w:t>
+      </w:r>
+      <w:r>
+        <w:t>utilized wood</w:t>
+      </w:r>
+      <w:r>
+        <w:t xml:space="preserve"> fins, an ogive nose cone, a G54 booster </w:t>
+      </w:r>
+      <w:r>
+        <w:t xml:space="preserve">engine </w:t>
+      </w:r>
+      <w:r>
+        <w:t>and a G</w:t>
+      </w:r>
+      <w:r>
+        <w:t xml:space="preserve">125 sustainer engine. </w:t>
+      </w:r>
+      <w:r>
+        <w:t>The fins were aligned using a fin alignment tool to prevent the roll of the rocket</w:t>
+      </w:r>
+      <w:r>
+        <w:t>. A</w:t>
+      </w:r>
+      <w:r>
+        <w:t xml:space="preserve"> lower </w:t>
+      </w:r>
+      <w:r>
+        <w:t>parachute deployment height was selected to prevent drift</w:t>
+      </w:r>
+      <w:r>
+        <w:t xml:space="preserve">. </w:t>
+      </w:r>
+      <w:r>
+        <w:t>The goal is to successfully launch a two-stage rocket with proper dual deploy</w:t>
+      </w:r>
+      <w:r>
+        <w:t>. For launch, both the booster and sustainer fired correctly</w:t>
+      </w:r>
+      <w:r>
+        <w:t xml:space="preserve">, the booster parachute deployed and was recovered successfully. The </w:t>
+      </w:r>
+      <w:r>
+        <w:t xml:space="preserve">sustainer parachute did not deploy </w:t>
+      </w:r>
+      <w:r>
+        <w:t>due to incorrect packing and insufficient black powder charge</w:t>
+      </w:r>
+      <w:r>
+        <w:t>. The e</w:t>
+      </w:r>
+      <w:r>
+        <w:t xml:space="preserve">lectronics </w:t>
+      </w:r>
+      <w:r>
+        <w:t xml:space="preserve">bay </w:t>
+      </w:r>
+      <w:r>
+        <w:t xml:space="preserve">and nose cone </w:t>
+      </w:r>
+      <w:r>
+        <w:t>were</w:t>
+      </w:r>
+      <w:r>
+        <w:t xml:space="preserve"> </w:t>
+      </w:r>
+      <w:r>
+        <w:t xml:space="preserve">lost in the forest, resulting in no experimental data.  Due to this loss, a </w:t>
+      </w:r>
+      <w:r>
+        <w:t>Telemega GPS</w:t>
+      </w:r>
+      <w:r>
+        <w:t xml:space="preserve"> </w:t>
+      </w:r>
+      <w:r>
+        <w:t>was acquired to prevent the loss of rocket and electronics bay.</w:t>
+      </w:r>
+    </w:p>
+    <w:p>
+      <w:bookmarkStart w:id="511" w:name="_Toc513388427"/>
+      <w:bookmarkStart w:id="512" w:name="_Toc513394100"/>
+      <w:bookmarkStart w:id="513" w:name="_Toc513453671"/>
+      <w:bookmarkStart w:id="514" w:name="_Toc513457993"/>
+      <w:bookmarkStart w:id="515" w:name="_Toc513458744"/>
+    </w:p>
+    <w:p>
+      <w:pPr>
+        <w:pStyle w:val="Heading3"/>
+      </w:pPr>
+      <w:bookmarkStart w:id="516" w:name="_Toc513471296"/>
+      <w:bookmarkStart w:id="517" w:name="_Toc513476280"/>
+      <w:bookmarkStart w:id="518" w:name="_Toc513476382"/>
+      <w:bookmarkStart w:id="519" w:name="_Toc514801810"/>
+      <w:bookmarkStart w:id="520" w:name="_Toc524608577"/>
+      <w:r>
+        <w:t>Aether IV</w:t>
+      </w:r>
       <w:bookmarkEnd w:id="511"/>
-    </w:p>
-    <w:p>
-      <w:r>
-        <w:t>Launched on 4/9/18</w:t>
-      </w:r>
-    </w:p>
-    <w:p>
-      <w:r>
-        <w:rPr>
-          <w:i/>
-        </w:rPr>
-        <w:t xml:space="preserve">Aether </w:t>
-      </w:r>
-      <w:r>
-        <w:rPr>
-          <w:i/>
-        </w:rPr>
-        <w:t>III</w:t>
-      </w:r>
-      <w:r>
-        <w:t xml:space="preserve"> </w:t>
-      </w:r>
-      <w:r>
-        <w:t xml:space="preserve">was the first attempt at </w:t>
-      </w:r>
-      <w:r>
-        <w:t xml:space="preserve">a </w:t>
-      </w:r>
-      <w:r>
-        <w:t xml:space="preserve">multistage </w:t>
-      </w:r>
-      <w:r>
-        <w:t>rocket.</w:t>
-      </w:r>
-      <w:r>
-        <w:t xml:space="preserve"> The rocket was 54 mm in diameter, </w:t>
-      </w:r>
-      <w:r>
-        <w:t>utilized wood</w:t>
-      </w:r>
-      <w:r>
-        <w:t xml:space="preserve"> fins, an ogive nose cone, a G54 booster </w:t>
-      </w:r>
-      <w:r>
-        <w:t xml:space="preserve">engine </w:t>
-      </w:r>
-      <w:r>
-        <w:t>and a G</w:t>
-      </w:r>
-      <w:r>
-        <w:t xml:space="preserve">125 sustainer engine. </w:t>
-      </w:r>
-      <w:r>
-        <w:t>The fins were aligned using a fin alignment tool to prevent the roll of the rocket</w:t>
-      </w:r>
-      <w:r>
-        <w:t>. A</w:t>
-      </w:r>
-      <w:r>
-        <w:t xml:space="preserve"> lower </w:t>
-      </w:r>
-      <w:r>
-        <w:t>parachute deployment height was selected to prevent drift</w:t>
-      </w:r>
-      <w:r>
-        <w:t xml:space="preserve">. </w:t>
-      </w:r>
-      <w:r>
-        <w:t>The goal is to successfully launch a two-stage rocket with proper dual deploy</w:t>
-      </w:r>
-      <w:r>
-        <w:t>. For launch, both the booster and sustainer fired correctly</w:t>
-      </w:r>
-      <w:r>
-        <w:t xml:space="preserve">, the booster parachute deployed and was recovered successfully. The </w:t>
-      </w:r>
-      <w:r>
-        <w:t xml:space="preserve">sustainer parachute did not deploy </w:t>
-      </w:r>
-      <w:r>
-        <w:t>due to incorrect packing and insufficient black powder charge</w:t>
-      </w:r>
-      <w:r>
-        <w:t>. The e</w:t>
-      </w:r>
-      <w:r>
-        <w:t xml:space="preserve">lectronics </w:t>
-      </w:r>
-      <w:r>
-        <w:t xml:space="preserve">bay </w:t>
-      </w:r>
-      <w:r>
-        <w:t xml:space="preserve">and nose cone </w:t>
-      </w:r>
-      <w:r>
-        <w:t>were</w:t>
-      </w:r>
-      <w:r>
-        <w:t xml:space="preserve"> </w:t>
-      </w:r>
-      <w:r>
-        <w:t xml:space="preserve">lost in the forest, resulting in no experimental data.  Due to this loss, a </w:t>
-      </w:r>
-      <w:r>
-        <w:t>Telemega GPS</w:t>
-      </w:r>
-      <w:r>
-        <w:t xml:space="preserve"> </w:t>
-      </w:r>
-      <w:r>
-        <w:t>was acquired to prevent the loss of rocket and electronics bay.</w:t>
-      </w:r>
-    </w:p>
-    <w:p>
-      <w:bookmarkStart w:id="512" w:name="_Toc513388427"/>
-      <w:bookmarkStart w:id="513" w:name="_Toc513394100"/>
-      <w:bookmarkStart w:id="514" w:name="_Toc513453671"/>
-      <w:bookmarkStart w:id="515" w:name="_Toc513457993"/>
-      <w:bookmarkStart w:id="516" w:name="_Toc513458744"/>
-    </w:p>
-    <w:p>
-      <w:pPr>
-        <w:pStyle w:val="Heading3"/>
-      </w:pPr>
-      <w:bookmarkStart w:id="517" w:name="_Toc513471296"/>
-      <w:bookmarkStart w:id="518" w:name="_Toc513476280"/>
-      <w:bookmarkStart w:id="519" w:name="_Toc513476382"/>
-      <w:bookmarkStart w:id="520" w:name="_Toc514801810"/>
-      <w:bookmarkStart w:id="521" w:name="_Toc524608577"/>
-      <w:r>
-        <w:t>Aether IV</w:t>
-      </w:r>
       <w:bookmarkEnd w:id="512"/>
       <w:bookmarkEnd w:id="513"/>
       <w:bookmarkEnd w:id="514"/>
@@ -19398,178 +19425,182 @@
       <w:bookmarkEnd w:id="518"/>
       <w:bookmarkEnd w:id="519"/>
       <w:bookmarkEnd w:id="520"/>
+    </w:p>
+    <w:p>
+      <w:r>
+        <w:t>Launched on 4/13/18</w:t>
+      </w:r>
+    </w:p>
+    <w:p>
+      <w:r>
+        <w:rPr>
+          <w:i/>
+        </w:rPr>
+        <w:t>Aether IV</w:t>
+      </w:r>
+      <w:r>
+        <w:t xml:space="preserve"> was </w:t>
+      </w:r>
+      <w:r>
+        <w:t xml:space="preserve">designed and manufactured to improve on the mistakes made from </w:t>
+      </w:r>
+      <w:r>
+        <w:rPr>
+          <w:i/>
+        </w:rPr>
+        <w:t>Aether III</w:t>
+      </w:r>
+      <w:r>
+        <w:t>.</w:t>
+      </w:r>
+      <w:r>
+        <w:t xml:space="preserve"> </w:t>
+      </w:r>
+      <w:r>
+        <w:rPr>
+          <w:i/>
+        </w:rPr>
+        <w:t>Aether IV</w:t>
+      </w:r>
+      <w:r>
+        <w:t xml:space="preserve"> is the same design as </w:t>
+      </w:r>
+      <w:r>
+        <w:rPr>
+          <w:i/>
+        </w:rPr>
+        <w:t>Aether III</w:t>
+      </w:r>
+      <w:r>
+        <w:t xml:space="preserve"> except implementing </w:t>
+      </w:r>
+      <w:r>
+        <w:t>a blue tube body, fiberglass fins an</w:t>
+      </w:r>
+      <w:r>
+        <w:t xml:space="preserve">d fiber glass centering rings. </w:t>
+      </w:r>
+      <w:r>
+        <w:t xml:space="preserve">Fiber glass is a stronger </w:t>
+      </w:r>
+      <w:r>
+        <w:t xml:space="preserve">more aerodynamic material </w:t>
+      </w:r>
+      <w:r>
+        <w:t>than</w:t>
+      </w:r>
+      <w:r>
+        <w:t xml:space="preserve"> wood. </w:t>
+      </w:r>
+      <w:r>
+        <w:t xml:space="preserve">Black powder was </w:t>
+      </w:r>
+      <w:r>
+        <w:lastRenderedPageBreak/>
+        <w:t>calculated, measured</w:t>
+      </w:r>
+      <w:r>
+        <w:t>,</w:t>
+      </w:r>
+      <w:r>
+        <w:t xml:space="preserve"> and tested to ensure the charge was </w:t>
+      </w:r>
+      <w:r>
+        <w:t>powerful</w:t>
+      </w:r>
+      <w:r>
+        <w:t xml:space="preserve"> enough to deploy the parachutes. </w:t>
+      </w:r>
+      <w:r>
+        <w:t xml:space="preserve">During launch, the booster fired with </w:t>
+      </w:r>
+      <w:r>
+        <w:t>the trajectory changing angle mid</w:t>
+      </w:r>
+      <w:r>
+        <w:t>-</w:t>
+      </w:r>
+      <w:r>
+        <w:t xml:space="preserve">flight. The booster was recovered </w:t>
+      </w:r>
+      <w:r>
+        <w:t>successfully</w:t>
+      </w:r>
+      <w:r>
+        <w:t>, howe</w:t>
+      </w:r>
+      <w:r>
+        <w:t>ver the sustainer never i</w:t>
+      </w:r>
+      <w:r>
+        <w:t xml:space="preserve">gnited. </w:t>
+      </w:r>
+      <w:r>
+        <w:t xml:space="preserve">The sustainer did not ignite because an improper </w:t>
+      </w:r>
+      <w:r>
+        <w:t xml:space="preserve">ejection setting was selected using the new GPS system. </w:t>
+      </w:r>
+      <w:r>
+        <w:t>The drogue</w:t>
+      </w:r>
+      <w:r>
+        <w:t xml:space="preserve"> parachute could not be fully</w:t>
+      </w:r>
+      <w:r>
+        <w:t xml:space="preserve"> deployed because the igniter was shorter than the Kevlar chord, preventing full separation.</w:t>
+      </w:r>
+      <w:r>
+        <w:t xml:space="preserve"> </w:t>
+      </w:r>
+      <w:r>
+        <w:t>After flight</w:t>
+      </w:r>
+      <w:r>
+        <w:t>,</w:t>
+      </w:r>
+      <w:r>
+        <w:t xml:space="preserve"> it was concluded that components such as centering ri</w:t>
+      </w:r>
+      <w:r>
+        <w:t xml:space="preserve">ngs and fins need to be milled; </w:t>
+      </w:r>
+      <w:r>
+        <w:t xml:space="preserve">not </w:t>
+      </w:r>
+      <w:r>
+        <w:t>sanded</w:t>
+      </w:r>
+      <w:r>
+        <w:t xml:space="preserve"> by hand.</w:t>
+      </w:r>
+      <w:r>
+        <w:t xml:space="preserve"> </w:t>
+      </w:r>
+      <w:r>
+        <w:t>The more precisely the rings are the machined the easier it is to make the engine concentric with the body tube.</w:t>
+      </w:r>
+    </w:p>
+    <w:p>
+      <w:bookmarkStart w:id="521" w:name="_Toc513388428"/>
+      <w:bookmarkStart w:id="522" w:name="_Toc513394101"/>
+      <w:bookmarkStart w:id="523" w:name="_Toc513453672"/>
+      <w:bookmarkStart w:id="524" w:name="_Toc513457994"/>
+      <w:bookmarkStart w:id="525" w:name="_Toc513458745"/>
+    </w:p>
+    <w:p>
+      <w:pPr>
+        <w:pStyle w:val="Heading3"/>
+      </w:pPr>
+      <w:bookmarkStart w:id="526" w:name="_Toc513471297"/>
+      <w:bookmarkStart w:id="527" w:name="_Toc513476281"/>
+      <w:bookmarkStart w:id="528" w:name="_Toc513476383"/>
+      <w:bookmarkStart w:id="529" w:name="_Toc514801811"/>
+      <w:bookmarkStart w:id="530" w:name="_Toc524608578"/>
+      <w:r>
+        <w:t>Aether V</w:t>
+      </w:r>
       <w:bookmarkEnd w:id="521"/>
-    </w:p>
-    <w:p>
-      <w:r>
-        <w:t>Launched on 4/13/18</w:t>
-      </w:r>
-    </w:p>
-    <w:p>
-      <w:r>
-        <w:rPr>
-          <w:i/>
-        </w:rPr>
-        <w:t>Aether IV</w:t>
-      </w:r>
-      <w:r>
-        <w:t xml:space="preserve"> was </w:t>
-      </w:r>
-      <w:r>
-        <w:t xml:space="preserve">designed and manufactured to improve on the mistakes made from </w:t>
-      </w:r>
-      <w:r>
-        <w:rPr>
-          <w:i/>
-        </w:rPr>
-        <w:t>Aether III</w:t>
-      </w:r>
-      <w:r>
-        <w:t>.</w:t>
-      </w:r>
-      <w:r>
-        <w:t xml:space="preserve"> </w:t>
-      </w:r>
-      <w:r>
-        <w:rPr>
-          <w:i/>
-        </w:rPr>
-        <w:t>Aether IV</w:t>
-      </w:r>
-      <w:r>
-        <w:t xml:space="preserve"> is the same design as </w:t>
-      </w:r>
-      <w:r>
-        <w:rPr>
-          <w:i/>
-        </w:rPr>
-        <w:t>Aether III</w:t>
-      </w:r>
-      <w:r>
-        <w:t xml:space="preserve"> except implementing </w:t>
-      </w:r>
-      <w:r>
-        <w:t>a blue tube body, fiberglass fins an</w:t>
-      </w:r>
-      <w:r>
-        <w:t xml:space="preserve">d fiber glass centering rings. </w:t>
-      </w:r>
-      <w:r>
-        <w:t xml:space="preserve">Fiber glass is a stronger </w:t>
-      </w:r>
-      <w:r>
-        <w:t xml:space="preserve">more aerodynamic material </w:t>
-      </w:r>
-      <w:r>
-        <w:t>than</w:t>
-      </w:r>
-      <w:r>
-        <w:t xml:space="preserve"> wood. </w:t>
-      </w:r>
-      <w:r>
-        <w:t>Black powder was calculated, measured</w:t>
-      </w:r>
-      <w:r>
-        <w:t>,</w:t>
-      </w:r>
-      <w:r>
-        <w:t xml:space="preserve"> and tested to ensure the charge was </w:t>
-      </w:r>
-      <w:r>
-        <w:t>powerful</w:t>
-      </w:r>
-      <w:r>
-        <w:t xml:space="preserve"> enough to deploy the parachutes. </w:t>
-      </w:r>
-      <w:r>
-        <w:t xml:space="preserve">During launch, the booster fired with </w:t>
-      </w:r>
-      <w:r>
-        <w:t>the trajectory changing angle mid</w:t>
-      </w:r>
-      <w:r>
-        <w:t>-</w:t>
-      </w:r>
-      <w:r>
-        <w:t xml:space="preserve">flight. The booster was recovered </w:t>
-      </w:r>
-      <w:r>
-        <w:t>successfully</w:t>
-      </w:r>
-      <w:r>
-        <w:t>, howe</w:t>
-      </w:r>
-      <w:r>
-        <w:t>ver the sustainer never i</w:t>
-      </w:r>
-      <w:r>
-        <w:t xml:space="preserve">gnited. </w:t>
-      </w:r>
-      <w:r>
-        <w:t xml:space="preserve">The sustainer did not ignite because an improper </w:t>
-      </w:r>
-      <w:r>
-        <w:t xml:space="preserve">ejection setting was selected using the new GPS system. </w:t>
-      </w:r>
-      <w:r>
-        <w:t>The drogue</w:t>
-      </w:r>
-      <w:r>
-        <w:t xml:space="preserve"> parachute could not be fully</w:t>
-      </w:r>
-      <w:r>
-        <w:t xml:space="preserve"> deployed because the igniter was shorter than the Kevlar chord, preventing full separation.</w:t>
-      </w:r>
-      <w:r>
-        <w:t xml:space="preserve"> </w:t>
-      </w:r>
-      <w:r>
-        <w:t>After flight</w:t>
-      </w:r>
-      <w:r>
-        <w:t>,</w:t>
-      </w:r>
-      <w:r>
-        <w:t xml:space="preserve"> it was concluded that components such as centering ri</w:t>
-      </w:r>
-      <w:r>
-        <w:t xml:space="preserve">ngs and fins need to be milled; </w:t>
-      </w:r>
-      <w:r>
-        <w:t xml:space="preserve">not </w:t>
-      </w:r>
-      <w:r>
-        <w:t>sanded</w:t>
-      </w:r>
-      <w:r>
-        <w:t xml:space="preserve"> by hand.</w:t>
-      </w:r>
-      <w:r>
-        <w:t xml:space="preserve"> </w:t>
-      </w:r>
-      <w:r>
-        <w:t>The more precisely the rings are the machined the easier it is to make the engine concentric with the body tube.</w:t>
-      </w:r>
-    </w:p>
-    <w:p>
-      <w:bookmarkStart w:id="522" w:name="_Toc513388428"/>
-      <w:bookmarkStart w:id="523" w:name="_Toc513394101"/>
-      <w:bookmarkStart w:id="524" w:name="_Toc513453672"/>
-      <w:bookmarkStart w:id="525" w:name="_Toc513457994"/>
-      <w:bookmarkStart w:id="526" w:name="_Toc513458745"/>
-    </w:p>
-    <w:p>
-      <w:pPr>
-        <w:pStyle w:val="Heading3"/>
-      </w:pPr>
-      <w:bookmarkStart w:id="527" w:name="_Toc513471297"/>
-      <w:bookmarkStart w:id="528" w:name="_Toc513476281"/>
-      <w:bookmarkStart w:id="529" w:name="_Toc513476383"/>
-      <w:bookmarkStart w:id="530" w:name="_Toc514801811"/>
-      <w:bookmarkStart w:id="531" w:name="_Toc524608578"/>
-      <w:r>
-        <w:t>Aether V</w:t>
-      </w:r>
       <w:bookmarkEnd w:id="522"/>
       <w:bookmarkEnd w:id="523"/>
       <w:bookmarkEnd w:id="524"/>
@@ -19579,136 +19610,136 @@
       <w:bookmarkEnd w:id="528"/>
       <w:bookmarkEnd w:id="529"/>
       <w:bookmarkEnd w:id="530"/>
+    </w:p>
+    <w:p>
+      <w:r>
+        <w:t>Launched on 4/22/18</w:t>
+      </w:r>
+    </w:p>
+    <w:p>
+      <w:r>
+        <w:rPr>
+          <w:i/>
+        </w:rPr>
+        <w:t>Aether V</w:t>
+      </w:r>
+      <w:r>
+        <w:t xml:space="preserve"> </w:t>
+      </w:r>
+      <w:r>
+        <w:t>utilized</w:t>
+      </w:r>
+      <w:r>
+        <w:t xml:space="preserve"> the salvaged components from </w:t>
+      </w:r>
+      <w:r>
+        <w:rPr>
+          <w:i/>
+        </w:rPr>
+        <w:t>Aether IV</w:t>
+      </w:r>
+      <w:r>
+        <w:t xml:space="preserve"> to attempt a relaunch with proper </w:t>
+      </w:r>
+      <w:r>
+        <w:t>sustainer</w:t>
+      </w:r>
+      <w:r>
+        <w:t xml:space="preserve"> ignition. The Booster </w:t>
+      </w:r>
+      <w:r>
+        <w:t>stage was remade because it was damaged</w:t>
+      </w:r>
+      <w:r>
+        <w:t xml:space="preserve">, this time using a fin mold to </w:t>
+      </w:r>
+      <w:r>
+        <w:t>evenly apply epoxy</w:t>
+      </w:r>
+      <w:r>
+        <w:t>. The fi</w:t>
+      </w:r>
+      <w:r>
+        <w:t>ns and centering rings were cut using a mill for better precision.</w:t>
+      </w:r>
+      <w:r>
+        <w:t xml:space="preserve"> </w:t>
+      </w:r>
+      <w:r>
+        <w:t xml:space="preserve">The </w:t>
+      </w:r>
+      <w:r>
+        <w:t>sustainer</w:t>
+      </w:r>
+      <w:r>
+        <w:t xml:space="preserve"> ignition wire was </w:t>
+      </w:r>
+      <w:r>
+        <w:t xml:space="preserve">lengthened so the drogue can deploy properly. Testing was conducted </w:t>
+      </w:r>
+      <w:r>
+        <w:t xml:space="preserve">to ensure the </w:t>
+      </w:r>
+      <w:r>
+        <w:t>sustainer</w:t>
+      </w:r>
+      <w:r>
+        <w:t xml:space="preserve"> and booster ejection charges would ignit</w:t>
+      </w:r>
+      <w:r>
+        <w:t>e</w:t>
+      </w:r>
+      <w:r>
+        <w:t xml:space="preserve"> and parachutes would deploy. Better parachute folding techniques were employed to pr</w:t>
+      </w:r>
+      <w:r>
+        <w:t>eve</w:t>
+      </w:r>
+      <w:r>
+        <w:t>nt tangling</w:t>
+      </w:r>
+      <w:r>
+        <w:t xml:space="preserve">. </w:t>
+      </w:r>
+      <w:r>
+        <w:t xml:space="preserve">Booster launch was successful, however the sustainer failed to fire. It was concluded that the </w:t>
+      </w:r>
+      <w:r>
+        <w:t>ignition failure wa</w:t>
+      </w:r>
+      <w:r>
+        <w:t>s due to an igniter short</w:t>
+      </w:r>
+      <w:r>
+        <w:t xml:space="preserve">. </w:t>
+      </w:r>
+      <w:r>
+        <w:t xml:space="preserve">To fix this </w:t>
+      </w:r>
+      <w:r>
+        <w:t>we started buying igniters rather than making our own.</w:t>
+      </w:r>
+    </w:p>
+    <w:p>
+      <w:bookmarkStart w:id="531" w:name="_Toc513382678"/>
+      <w:bookmarkStart w:id="532" w:name="_Toc513383043"/>
+      <w:bookmarkStart w:id="533" w:name="_Toc513384707"/>
+      <w:bookmarkStart w:id="534" w:name="_Toc513388430"/>
+      <w:bookmarkStart w:id="535" w:name="_Toc513394103"/>
+      <w:bookmarkStart w:id="536" w:name="_Toc513453674"/>
+    </w:p>
+    <w:p>
+      <w:pPr>
+        <w:pStyle w:val="Heading3"/>
+      </w:pPr>
+      <w:bookmarkStart w:id="537" w:name="_Toc513471298"/>
+      <w:bookmarkStart w:id="538" w:name="_Toc513476282"/>
+      <w:bookmarkStart w:id="539" w:name="_Toc513476384"/>
+      <w:bookmarkStart w:id="540" w:name="_Toc513476283"/>
+      <w:bookmarkStart w:id="541" w:name="_Toc513476385"/>
+      <w:bookmarkStart w:id="542" w:name="_Toc514801813"/>
+      <w:bookmarkStart w:id="543" w:name="_Toc524608580"/>
       <w:bookmarkEnd w:id="531"/>
-    </w:p>
-    <w:p>
-      <w:r>
-        <w:t>Launched on 4/22/18</w:t>
-      </w:r>
-    </w:p>
-    <w:p>
-      <w:r>
-        <w:rPr>
-          <w:i/>
-        </w:rPr>
-        <w:t>Aether V</w:t>
-      </w:r>
-      <w:r>
-        <w:t xml:space="preserve"> </w:t>
-      </w:r>
-      <w:r>
-        <w:t>utilized</w:t>
-      </w:r>
-      <w:r>
-        <w:t xml:space="preserve"> the salvaged components from </w:t>
-      </w:r>
-      <w:r>
-        <w:rPr>
-          <w:i/>
-        </w:rPr>
-        <w:t>Aether IV</w:t>
-      </w:r>
-      <w:r>
-        <w:t xml:space="preserve"> to attempt a relaunch with proper </w:t>
-      </w:r>
-      <w:r>
-        <w:t>sustainer</w:t>
-      </w:r>
-      <w:r>
-        <w:t xml:space="preserve"> ignition. The Booster </w:t>
-      </w:r>
-      <w:r>
-        <w:t>stage was remade because it was damaged</w:t>
-      </w:r>
-      <w:r>
-        <w:t xml:space="preserve">, this time using a fin mold to </w:t>
-      </w:r>
-      <w:r>
-        <w:t>evenly apply epoxy</w:t>
-      </w:r>
-      <w:r>
-        <w:t>. The fi</w:t>
-      </w:r>
-      <w:r>
-        <w:t>ns and centering rings were cut using a mill for better precision.</w:t>
-      </w:r>
-      <w:r>
-        <w:t xml:space="preserve"> </w:t>
-      </w:r>
-      <w:r>
-        <w:t xml:space="preserve">The </w:t>
-      </w:r>
-      <w:r>
-        <w:t>sustainer</w:t>
-      </w:r>
-      <w:r>
-        <w:t xml:space="preserve"> ignition wire was </w:t>
-      </w:r>
-      <w:r>
-        <w:t xml:space="preserve">lengthened so the drogue can deploy properly. Testing was conducted </w:t>
-      </w:r>
-      <w:r>
-        <w:t xml:space="preserve">to ensure the </w:t>
-      </w:r>
-      <w:r>
-        <w:t>sustainer</w:t>
-      </w:r>
-      <w:r>
-        <w:t xml:space="preserve"> and booster ejection charges would ignit</w:t>
-      </w:r>
-      <w:r>
-        <w:t>e</w:t>
-      </w:r>
-      <w:r>
-        <w:t xml:space="preserve"> and parachutes would deploy. Better parachute folding techniques were employed to pr</w:t>
-      </w:r>
-      <w:r>
-        <w:t>eve</w:t>
-      </w:r>
-      <w:r>
-        <w:t>nt tangling</w:t>
-      </w:r>
-      <w:r>
-        <w:t xml:space="preserve">. </w:t>
-      </w:r>
-      <w:r>
-        <w:t xml:space="preserve">Booster launch was successful, however the sustainer failed to fire. It was concluded that the </w:t>
-      </w:r>
-      <w:r>
-        <w:t>ignition failure wa</w:t>
-      </w:r>
-      <w:r>
-        <w:t>s due to an igniter short</w:t>
-      </w:r>
-      <w:r>
-        <w:t xml:space="preserve">. </w:t>
-      </w:r>
-      <w:r>
-        <w:t xml:space="preserve">To fix this </w:t>
-      </w:r>
-      <w:r>
-        <w:t>we started buying igniters rather than making our own.</w:t>
-      </w:r>
-    </w:p>
-    <w:p>
-      <w:bookmarkStart w:id="532" w:name="_Toc513382678"/>
-      <w:bookmarkStart w:id="533" w:name="_Toc513383043"/>
-      <w:bookmarkStart w:id="534" w:name="_Toc513384707"/>
-      <w:bookmarkStart w:id="535" w:name="_Toc513388430"/>
-      <w:bookmarkStart w:id="536" w:name="_Toc513394103"/>
-      <w:bookmarkStart w:id="537" w:name="_Toc513453674"/>
-    </w:p>
-    <w:p>
-      <w:pPr>
-        <w:pStyle w:val="Heading3"/>
-      </w:pPr>
-      <w:bookmarkStart w:id="538" w:name="_Toc513471298"/>
-      <w:bookmarkStart w:id="539" w:name="_Toc513476282"/>
-      <w:bookmarkStart w:id="540" w:name="_Toc513476384"/>
-      <w:bookmarkStart w:id="541" w:name="_Toc513476283"/>
-      <w:bookmarkStart w:id="542" w:name="_Toc513476385"/>
-      <w:bookmarkStart w:id="543" w:name="_Toc514801813"/>
-      <w:bookmarkStart w:id="544" w:name="_Toc524608580"/>
       <w:bookmarkEnd w:id="532"/>
       <w:bookmarkEnd w:id="533"/>
       <w:bookmarkEnd w:id="534"/>
@@ -19717,14 +19748,13 @@
       <w:bookmarkEnd w:id="537"/>
       <w:bookmarkEnd w:id="538"/>
       <w:bookmarkEnd w:id="539"/>
+      <w:r>
+        <w:t>Aether VI</w:t>
+      </w:r>
       <w:bookmarkEnd w:id="540"/>
-      <w:r>
-        <w:t>Aether VI</w:t>
-      </w:r>
       <w:bookmarkEnd w:id="541"/>
       <w:bookmarkEnd w:id="542"/>
       <w:bookmarkEnd w:id="543"/>
-      <w:bookmarkEnd w:id="544"/>
     </w:p>
     <w:p>
       <w:r>
@@ -19842,7 +19872,11 @@
         <w:t xml:space="preserve">is </w:t>
       </w:r>
       <w:r>
-        <w:t>the culmination of UNH SEDS since its creation in the Fall of 2017. With a talented and multi-disciplinary group, we were able to see through our large goal of competing in this competition. With our many builds, countless lines of simulation and optimization code, and learning the ins and outs of high power rocketry concepts, we have been able to design, manufacture and assemble a rocket we all are extremely proud of.  With our superior manufacturing and assembly expertise compared to just a few months ago, we have been able to manufacture and assemble our rocket correctly the first time with minimal mistakes. Without our previous editions of the Aether class, our final competition rocket would not be possible. They gave us an in depth knowledge on how every part of the rocket affects its overall outcome on the field (</w:t>
+        <w:t xml:space="preserve">the culmination of UNH SEDS since its creation in the Fall of 2017. With a talented and multi-disciplinary group, we were able to see through our large goal of competing in this competition. With our many builds, countless lines of simulation and optimization code, and learning the ins and outs of high power rocketry concepts, we have been able to design, manufacture and assemble a rocket we all are extremely proud of.  With our superior manufacturing and assembly expertise compared to just a few </w:t>
+      </w:r>
+      <w:r>
+        <w:lastRenderedPageBreak/>
+        <w:t>months ago, we have been able to manufacture and assemble our rocket correctly the first time with minimal mistakes. Without our previous editions of the Aether class, our final competition rocket would not be possible. They gave us an in depth knowledge on how every part of the rocket affects its overall outcome on the field (</w:t>
       </w:r>
       <w:r>
         <w:t>beginning with</w:t>
@@ -19869,8 +19903,36 @@
         <w:t xml:space="preserve">With our limitation in cutting carbon fiber, we had to 3D print our fins and then reinforce them with fiberglass. The electronics bay sled was also 3D printed to perfectly fit into our nosecone and sustainer coupler to perfectly mount it. </w:t>
       </w:r>
       <w:r>
-        <w:t xml:space="preserve">The containment of our engines in the positive and negative y direction is accomplished using two different aft retainers that were purchased online via a rocketry supplier company, Apogee Rockets. Our recovery systems are primarily order online to ensure that the standard quality of each part (parachutes, shock cords, etc.) are consistent. </w:t>
-      </w:r>
+        <w:t>The containment of our engines in the positive and negative y direction is accomplished using two different aft retainers that were purchased online via a rocketry supplier company, Apogee Rockets. Our recovery systems are primarily order</w:t>
+      </w:r>
+      <w:r>
+        <w:t>ed</w:t>
+      </w:r>
+      <w:r>
+        <w:t xml:space="preserve"> online to ensure that the standard quality of each part (parachutes, shock cords, etc.) are consistent.</w:t>
+      </w:r>
+      <w:r>
+        <w:t xml:space="preserve"> </w:t>
+      </w:r>
+    </w:p>
+    <w:p/>
+    <w:p>
+      <w:r>
+        <w:t>The</w:t>
+      </w:r>
+      <w:r>
+        <w:t xml:space="preserve"> final integration of all our designed parts was nearly identical to our previous Aether builds during the 2017-2018 school yea</w:t>
+      </w:r>
+      <w:r>
+        <w:t xml:space="preserve">r. Although the material of most our parts have changed, like the carbon fiber tubes and the acrylic centering rings and bulk plates, nearly identical tactics were implemented in order to assembly the rocket together. </w:t>
+      </w:r>
+    </w:p>
+    <w:p>
+      <w:r>
+        <w:t xml:space="preserve">The booster stage was the first section of the rocket that was assembled due to its ease of complexity compared to the sustainer. </w:t>
+      </w:r>
+      <w:bookmarkStart w:id="544" w:name="_GoBack"/>
+      <w:bookmarkEnd w:id="544"/>
     </w:p>
     <w:p/>
     <w:p/>
@@ -19884,6 +19946,7 @@
     <w:p/>
     <w:p/>
     <w:p/>
+    <w:p/>
     <w:p>
       <w:pPr>
         <w:rPr>
@@ -20073,7 +20136,14 @@
         <w:rPr>
           <w:szCs w:val="24"/>
         </w:rPr>
-        <w:t xml:space="preserve"> servo and Arduino was proposed to trigger each deployment.</w:t>
+        <w:t xml:space="preserve"> servo and Arduino was proposed to trigger each </w:t>
+      </w:r>
+      <w:r>
+        <w:rPr>
+          <w:szCs w:val="24"/>
+        </w:rPr>
+        <w:lastRenderedPageBreak/>
+        <w:t>deployment.</w:t>
       </w:r>
       <w:r>
         <w:rPr>
@@ -20580,7 +20650,16 @@
           <w:color w:val="000000"/>
           <w:szCs w:val="27"/>
         </w:rPr>
-        <w:t>. From there we can address the differences between the</w:t>
+        <w:t xml:space="preserve">. </w:t>
+      </w:r>
+      <w:r>
+        <w:rPr>
+          <w:rFonts w:eastAsia="Times New Roman" w:cs="Times New Roman"/>
+          <w:color w:val="000000"/>
+          <w:szCs w:val="27"/>
+        </w:rPr>
+        <w:lastRenderedPageBreak/>
+        <w:t>From there we can address the differences between the</w:t>
       </w:r>
       <w:r>
         <w:rPr>
@@ -20998,6 +21077,7 @@
       <w:bookmarkStart w:id="557" w:name="_Toc514801820"/>
       <w:bookmarkStart w:id="558" w:name="_Toc524608587"/>
       <w:r>
+        <w:lastRenderedPageBreak/>
         <w:t>Parachute</w:t>
       </w:r>
       <w:r>
@@ -21257,7 +21337,11 @@
         <w:t xml:space="preserve">This safety of factor was chosen purely to mitigate the error that we predict of a new rocket team. In the future, we would like to lower this factor of safety closer to 1.5. </w:t>
       </w:r>
       <w:r>
-        <w:t>The rocket is then manufactured with the optimal dimensions, while</w:t>
+        <w:t xml:space="preserve">The rocket is then manufactured with the optimal dimensions, </w:t>
+      </w:r>
+      <w:r>
+        <w:lastRenderedPageBreak/>
+        <w:t>while</w:t>
       </w:r>
       <w:r>
         <w:t xml:space="preserve"> working</w:t>
@@ -22154,6 +22238,13 @@
           <w:sz w:val="14"/>
         </w:rPr>
         <w:br/>
+      </w:r>
+      <w:r>
+        <w:rPr>
+          <w:color w:val="000000"/>
+          <w:sz w:val="14"/>
+        </w:rPr>
+        <w:lastRenderedPageBreak/>
         <w:t xml:space="preserve">height       = []; </w:t>
       </w:r>
       <w:r>
@@ -22900,6 +22991,7 @@
           <w:color w:val="0000FF"/>
           <w:sz w:val="14"/>
         </w:rPr>
+        <w:lastRenderedPageBreak/>
         <w:t>end</w:t>
       </w:r>
       <w:r>
@@ -23530,6 +23622,7 @@
           <w:color w:val="000000"/>
           <w:sz w:val="14"/>
         </w:rPr>
+        <w:lastRenderedPageBreak/>
         <w:br/>
       </w:r>
       <w:r>
@@ -24204,6 +24297,7 @@
           <w:color w:val="000000"/>
           <w:sz w:val="14"/>
         </w:rPr>
+        <w:lastRenderedPageBreak/>
         <w:br/>
       </w:r>
       <w:r>
@@ -24790,6 +24884,7 @@
           <w:color w:val="000000"/>
           <w:sz w:val="14"/>
         </w:rPr>
+        <w:lastRenderedPageBreak/>
         <w:br/>
         <w:t>initialMass = Mboostinit + Msustinit + Mnosecone + Mshoulder + Mebay + Mbattery + Msustbodytube + Mforwardfins + Msustcasingtuberetainer</w:t>
       </w:r>
@@ -25424,6 +25519,13 @@
           <w:sz w:val="14"/>
         </w:rPr>
         <w:br/>
+      </w:r>
+      <w:r>
+        <w:rPr>
+          <w:color w:val="000000"/>
+          <w:sz w:val="14"/>
+        </w:rPr>
+        <w:lastRenderedPageBreak/>
         <w:t xml:space="preserve">        CDsf = 1.48e-2;</w:t>
       </w:r>
       <w:r>
@@ -26159,6 +26261,13 @@
           <w:sz w:val="14"/>
         </w:rPr>
         <w:br/>
+      </w:r>
+      <w:r>
+        <w:rPr>
+          <w:color w:val="000000"/>
+          <w:sz w:val="14"/>
+        </w:rPr>
+        <w:lastRenderedPageBreak/>
         <w:t xml:space="preserve">        CDbd = 0.25/M;</w:t>
       </w:r>
       <w:r>
@@ -26806,6 +26915,13 @@
           <w:sz w:val="14"/>
         </w:rPr>
         <w:br/>
+      </w:r>
+      <w:r>
+        <w:rPr>
+          <w:color w:val="000000"/>
+          <w:sz w:val="14"/>
+        </w:rPr>
+        <w:lastRenderedPageBreak/>
         <w:t xml:space="preserve">        finbase_booster = 0.056;</w:t>
       </w:r>
       <w:r>
@@ -27550,6 +27666,13 @@
           <w:sz w:val="14"/>
         </w:rPr>
         <w:br/>
+      </w:r>
+      <w:r>
+        <w:rPr>
+          <w:color w:val="000000"/>
+          <w:sz w:val="14"/>
+        </w:rPr>
+        <w:lastRenderedPageBreak/>
         <w:t xml:space="preserve">            CDpd_finss = (1.214 - 0.502/(M^2) + 0.1095/(M^4))*cosd(LEAs)^2;</w:t>
       </w:r>
       <w:r>
@@ -28274,6 +28397,13 @@
           <w:sz w:val="14"/>
         </w:rPr>
         <w:br/>
+      </w:r>
+      <w:r>
+        <w:rPr>
+          <w:color w:val="000000"/>
+          <w:sz w:val="14"/>
+        </w:rPr>
+        <w:lastRenderedPageBreak/>
         <w:t xml:space="preserve">        M = v/a;</w:t>
       </w:r>
       <w:r>
@@ -29003,6 +29133,13 @@
           <w:sz w:val="14"/>
         </w:rPr>
         <w:br/>
+      </w:r>
+      <w:r>
+        <w:rPr>
+          <w:color w:val="000000"/>
+          <w:sz w:val="14"/>
+        </w:rPr>
+        <w:lastRenderedPageBreak/>
         <w:t xml:space="preserve">        drag = -k * 0.5 * rho * v^2 * pi/4 * D^2;</w:t>
       </w:r>
       <w:r>
@@ -29504,6 +29641,7 @@
         <w:rPr>
           <w:color w:val="008000"/>
         </w:rPr>
+        <w:lastRenderedPageBreak/>
         <w:t>% Calculated the CG, CP and plots the caliber of a 2 stage rocket</w:t>
       </w:r>
       <w:r>
@@ -29950,6 +30088,12 @@
           <w:color w:val="000000"/>
         </w:rPr>
         <w:br/>
+      </w:r>
+      <w:r>
+        <w:rPr>
+          <w:color w:val="000000"/>
+        </w:rPr>
+        <w:lastRenderedPageBreak/>
         <w:t>Dforwardfins     = Dsustbodytube + Lsustbodytube/2 - Lforwardfins/2 - .015;</w:t>
       </w:r>
       <w:r>
@@ -30396,6 +30540,12 @@
           <w:color w:val="000000"/>
         </w:rPr>
         <w:br/>
+      </w:r>
+      <w:r>
+        <w:rPr>
+          <w:color w:val="000000"/>
+        </w:rPr>
+        <w:lastRenderedPageBreak/>
         <w:t>Mnosecone        = .113;</w:t>
       </w:r>
       <w:r>
@@ -30856,6 +31006,7 @@
         <w:rPr>
           <w:color w:val="000000"/>
         </w:rPr>
+        <w:lastRenderedPageBreak/>
         <w:br/>
         <w:t xml:space="preserve">ts      = linspace(0,Tsust,res);              </w:t>
       </w:r>
@@ -31330,6 +31481,7 @@
         <w:rPr>
           <w:color w:val="008000"/>
         </w:rPr>
+        <w:lastRenderedPageBreak/>
         <w:t>% Booster &amp; Sustainer</w:t>
       </w:r>
       <w:r>
@@ -31834,6 +31986,12 @@
           <w:color w:val="000000"/>
         </w:rPr>
         <w:br/>
+      </w:r>
+      <w:r>
+        <w:rPr>
+          <w:color w:val="000000"/>
+        </w:rPr>
+        <w:lastRenderedPageBreak/>
         <w:t>plot(ts,cal2,</w:t>
       </w:r>
       <w:r>
@@ -32034,7 +32192,7 @@
 
 <file path=word/comments.xml><?xml version="1.0" encoding="utf-8"?>
 <w:comments xmlns:wpc="http://schemas.microsoft.com/office/word/2010/wordprocessingCanvas" xmlns:cx="http://schemas.microsoft.com/office/drawing/2014/chartex" xmlns:mc="http://schemas.openxmlformats.org/markup-compatibility/2006" xmlns:o="urn:schemas-microsoft-com:office:office" xmlns:r="http://schemas.openxmlformats.org/officeDocument/2006/relationships" xmlns:m="http://schemas.openxmlformats.org/officeDocument/2006/math" xmlns:v="urn:schemas-microsoft-com:vml" xmlns:wp14="http://schemas.microsoft.com/office/word/2010/wordprocessingDrawing" xmlns:wp="http://schemas.openxmlformats.org/drawingml/2006/wordprocessingDrawing" xmlns:w10="urn:schemas-microsoft-com:office:word" xmlns:w="http://schemas.openxmlformats.org/wordprocessingml/2006/main" xmlns:w14="http://schemas.microsoft.com/office/word/2010/wordml" xmlns:w15="http://schemas.microsoft.com/office/word/2012/wordml" xmlns:w16se="http://schemas.microsoft.com/office/word/2015/wordml/symex" xmlns:wpg="http://schemas.microsoft.com/office/word/2010/wordprocessingGroup" xmlns:wpi="http://schemas.microsoft.com/office/word/2010/wordprocessingInk" xmlns:wne="http://schemas.microsoft.com/office/word/2006/wordml" xmlns:wps="http://schemas.microsoft.com/office/word/2010/wordprocessingShape" mc:Ignorable="w14 w15 w16se wp14">
-  <w:comment w:id="11" w:author="User" w:date="2018-09-14T13:22:00Z" w:initials="U">
+  <w:comment w:id="10" w:author="User" w:date="2018-09-14T13:22:00Z" w:initials="U">
     <w:p>
       <w:pPr>
         <w:pStyle w:val="CommentText"/>
@@ -32055,7 +32213,7 @@
       </w:pPr>
     </w:p>
   </w:comment>
-  <w:comment w:id="127" w:author="User" w:date="2018-09-13T14:20:00Z" w:initials="U">
+  <w:comment w:id="126" w:author="User" w:date="2018-09-13T14:20:00Z" w:initials="U">
     <w:p>
       <w:pPr>
         <w:pStyle w:val="CommentText"/>
@@ -32076,7 +32234,7 @@
       </w:pPr>
     </w:p>
   </w:comment>
-  <w:comment w:id="128" w:author="User" w:date="2018-09-13T14:23:00Z" w:initials="U">
+  <w:comment w:id="127" w:author="User" w:date="2018-09-13T14:23:00Z" w:initials="U">
     <w:p>
       <w:pPr>
         <w:pStyle w:val="CommentText"/>
@@ -32092,7 +32250,7 @@
       </w:r>
     </w:p>
   </w:comment>
-  <w:comment w:id="471" w:author="User" w:date="2018-09-13T14:22:00Z" w:initials="U">
+  <w:comment w:id="470" w:author="User" w:date="2018-09-13T14:22:00Z" w:initials="U">
     <w:p>
       <w:pPr>
         <w:pStyle w:val="CommentText"/>
@@ -32358,7 +32516,7 @@
         <w:rStyle w:val="PageNumber"/>
         <w:noProof/>
       </w:rPr>
-      <w:t>4</w:t>
+      <w:t>33</w:t>
     </w:r>
     <w:r>
       <w:rPr>
@@ -36183,7 +36341,7 @@
 </file>
 
 <file path=customXml/itemProps1.xml><?xml version="1.0" encoding="utf-8"?>
-<ds:datastoreItem xmlns:ds="http://schemas.openxmlformats.org/officeDocument/2006/customXml" ds:itemID="{66ECAD37-9DB4-4918-A695-301C72D44A98}">
+<ds:datastoreItem xmlns:ds="http://schemas.openxmlformats.org/officeDocument/2006/customXml" ds:itemID="{A3A4565B-BE0E-4C65-8859-A0DA0F434D93}">
   <ds:schemaRefs>
     <ds:schemaRef ds:uri="http://schemas.openxmlformats.org/officeDocument/2006/bibliography"/>
   </ds:schemaRefs>

--- a/Reports and Presentations/Reports/USRC 2018/USRC TECHNICAL REPORT.docx
+++ b/Reports and Presentations/Reports/USRC 2018/USRC TECHNICAL REPORT.docx
@@ -153,7 +153,15 @@
         <w:jc w:val="center"/>
       </w:pPr>
       <w:r>
-        <w:t>Grace Johnston, Charles Gould, Ross Thyne, Ester Yee</w:t>
+        <w:t xml:space="preserve">Grace Johnston, Charles Gould, Ross </w:t>
+      </w:r>
+      <w:proofErr w:type="spellStart"/>
+      <w:r>
+        <w:t>Thyne</w:t>
+      </w:r>
+      <w:proofErr w:type="spellEnd"/>
+      <w:r>
+        <w:t>, Ester Yee</w:t>
       </w:r>
     </w:p>
     <w:p>
@@ -8040,7 +8048,15 @@
     <w:p/>
     <w:p>
       <w:r>
-        <w:t>Both engines are solid-propellant rocket motors manufactured by Cesaroni. Solid engines were chosen for simplicity and</w:t>
+        <w:t xml:space="preserve">Both engines are solid-propellant rocket motors manufactured by </w:t>
+      </w:r>
+      <w:proofErr w:type="spellStart"/>
+      <w:r>
+        <w:t>Cesaroni</w:t>
+      </w:r>
+      <w:proofErr w:type="spellEnd"/>
+      <w:r>
+        <w:t>. Solid engines were chosen for simplicity and</w:t>
       </w:r>
       <w:r>
         <w:t xml:space="preserve"> were</w:t>
@@ -8066,7 +8082,15 @@
     </w:p>
     <w:p>
       <w:r>
-        <w:t>The TeleMega GPS/Altimeter system used will be</w:t>
+        <w:t xml:space="preserve">The </w:t>
+      </w:r>
+      <w:proofErr w:type="spellStart"/>
+      <w:r>
+        <w:t>TeleMega</w:t>
+      </w:r>
+      <w:proofErr w:type="spellEnd"/>
+      <w:r>
+        <w:t xml:space="preserve"> GPS/Altimeter system used will be</w:t>
       </w:r>
       <w:r>
         <w:t xml:space="preserve"> referred to as</w:t>
@@ -8936,7 +8960,21 @@
         <w:rPr>
           <w:rFonts w:ascii="Calibri" w:eastAsia="Times New Roman" w:hAnsi="Calibri" w:cs="Calibri"/>
         </w:rPr>
-        <w:t>Proper retainment on all engines</w:t>
+        <w:t xml:space="preserve">Proper </w:t>
+      </w:r>
+      <w:proofErr w:type="spellStart"/>
+      <w:r>
+        <w:rPr>
+          <w:rFonts w:ascii="Calibri" w:eastAsia="Times New Roman" w:hAnsi="Calibri" w:cs="Calibri"/>
+        </w:rPr>
+        <w:t>retainment</w:t>
+      </w:r>
+      <w:proofErr w:type="spellEnd"/>
+      <w:r>
+        <w:rPr>
+          <w:rFonts w:ascii="Calibri" w:eastAsia="Times New Roman" w:hAnsi="Calibri" w:cs="Calibri"/>
+        </w:rPr>
+        <w:t xml:space="preserve"> on all engines</w:t>
       </w:r>
     </w:p>
     <w:p>
@@ -9021,7 +9059,21 @@
         <w:rPr>
           <w:rFonts w:ascii="Calibri" w:eastAsia="Times New Roman" w:hAnsi="Calibri" w:cs="Calibri"/>
         </w:rPr>
-        <w:t>Verify TeleMega connection, continuity on all igniters and GPS tracking</w:t>
+        <w:t xml:space="preserve">Verify </w:t>
+      </w:r>
+      <w:proofErr w:type="spellStart"/>
+      <w:r>
+        <w:rPr>
+          <w:rFonts w:ascii="Calibri" w:eastAsia="Times New Roman" w:hAnsi="Calibri" w:cs="Calibri"/>
+        </w:rPr>
+        <w:t>TeleMega</w:t>
+      </w:r>
+      <w:proofErr w:type="spellEnd"/>
+      <w:r>
+        <w:rPr>
+          <w:rFonts w:ascii="Calibri" w:eastAsia="Times New Roman" w:hAnsi="Calibri" w:cs="Calibri"/>
+        </w:rPr>
+        <w:t xml:space="preserve"> connection, continuity on all igniters and GPS tracking</w:t>
       </w:r>
     </w:p>
     <w:p>
@@ -9481,14 +9533,27 @@
         <w:t xml:space="preserve">custom </w:t>
       </w:r>
       <w:r>
-        <w:t>STFR, two 12V batteries, a 250 lb load cell, an AD620 Amplifier, two 100 k</w:t>
+        <w:t xml:space="preserve">STFR, two 12V batteries, a 250 </w:t>
+      </w:r>
+      <w:proofErr w:type="spellStart"/>
+      <w:r>
+        <w:t>lb</w:t>
+      </w:r>
+      <w:proofErr w:type="spellEnd"/>
+      <w:r>
+        <w:t xml:space="preserve"> load cell, an AD620 Amplifier, two 100 k</w:t>
       </w:r>
       <w:r>
         <w:sym w:font="Symbol" w:char="F057"/>
       </w:r>
       <w:r>
-        <w:t xml:space="preserve"> resistors, a DATAQ and a laptop with SignalExpress</w:t>
-      </w:r>
+        <w:t xml:space="preserve"> resistors, a DATAQ and a laptop with </w:t>
+      </w:r>
+      <w:proofErr w:type="spellStart"/>
+      <w:r>
+        <w:t>SignalExpress</w:t>
+      </w:r>
+      <w:proofErr w:type="spellEnd"/>
       <w:r>
         <w:t xml:space="preserve"> software</w:t>
       </w:r>
@@ -9626,7 +9691,15 @@
     <w:p/>
     <w:p>
       <w:r>
-        <w:t>The test was conducted on Burley-Demeritt farm in Lee, NH. The STFR was placed on the ground and made as level as possible. This was made difficult by the surrounding snow. The electronics were placed on cardboard to keep them dry and undamaged.</w:t>
+        <w:t>The test was conducted on Burley-</w:t>
+      </w:r>
+      <w:proofErr w:type="spellStart"/>
+      <w:r>
+        <w:t>Demeritt</w:t>
+      </w:r>
+      <w:proofErr w:type="spellEnd"/>
+      <w:r>
+        <w:t xml:space="preserve"> farm in Lee, NH. The STFR was placed on the ground and made as level as possible. This was made difficult by the surrounding snow. The electronics were placed on cardboard to keep them dry and undamaged.</w:t>
       </w:r>
     </w:p>
     <w:p>
@@ -9782,7 +9855,15 @@
         <w:t xml:space="preserve">The booster engine maxed out a 549.6 N. The booster engine </w:t>
       </w:r>
       <w:r>
-        <w:t xml:space="preserve">used was a Cesaroni H399, which </w:t>
+        <w:t xml:space="preserve">used was a </w:t>
+      </w:r>
+      <w:proofErr w:type="spellStart"/>
+      <w:r>
+        <w:t>Cesaroni</w:t>
+      </w:r>
+      <w:proofErr w:type="spellEnd"/>
+      <w:r>
+        <w:t xml:space="preserve"> H399, which </w:t>
       </w:r>
       <w:r>
         <w:t xml:space="preserve">is rated by the manufacturer to have a maximum thrust of 545.8 N. The response was fairly smooth which leads us to believe our data acquisition setup was sufficient. The sustainer engine data, shown in </w:t>
@@ -9936,7 +10017,15 @@
         <w:t>engine</w:t>
       </w:r>
       <w:r>
-        <w:t xml:space="preserve"> reached a max thrust of 330 N. The sustainer engine used was a Cesaroni I204 and is rated to have a maximum thrust of 356.8 N. The max thrust was off by about 27 N, and the remainder of the response contained a few spikes in the data that were treated as noise and filtered out. </w:t>
+        <w:t xml:space="preserve"> reached a max thrust of 330 N. The sustainer engine used was a </w:t>
+      </w:r>
+      <w:proofErr w:type="spellStart"/>
+      <w:r>
+        <w:t>Cesaroni</w:t>
+      </w:r>
+      <w:proofErr w:type="spellEnd"/>
+      <w:r>
+        <w:t xml:space="preserve"> I204 and is rated to have a maximum thrust of 356.8 N. The max thrust was off by about 27 N, and the remainder of the response contained a few spikes in the data that were treated as noise and filtered out. </w:t>
       </w:r>
     </w:p>
     <w:p>
@@ -10153,7 +10242,15 @@
         <w:t>engine types is</w:t>
       </w:r>
       <w:r>
-        <w:t xml:space="preserve"> supplied by Cesaroni,</w:t>
+        <w:t xml:space="preserve"> supplied by </w:t>
+      </w:r>
+      <w:proofErr w:type="spellStart"/>
+      <w:r>
+        <w:t>Cesaroni</w:t>
+      </w:r>
+      <w:proofErr w:type="spellEnd"/>
+      <w:r>
+        <w:t>,</w:t>
       </w:r>
       <w:r>
         <w:t xml:space="preserve"> which can then be compared to our experimental data</w:t>
@@ -10291,7 +10388,15 @@
       </w:r>
       <w:bookmarkEnd w:id="180"/>
       <w:r>
-        <w:t>. Experimental Data vs Cesaroni Supplied Data</w:t>
+        <w:t xml:space="preserve">. Experimental Data vs </w:t>
+      </w:r>
+      <w:proofErr w:type="spellStart"/>
+      <w:r>
+        <w:t>Cesaroni</w:t>
+      </w:r>
+      <w:proofErr w:type="spellEnd"/>
+      <w:r>
+        <w:t xml:space="preserve"> Supplied Data</w:t>
       </w:r>
       <w:bookmarkEnd w:id="181"/>
       <w:bookmarkEnd w:id="182"/>
@@ -10307,8 +10412,13 @@
         <w:t>The thrust comparison between the H399</w:t>
       </w:r>
       <w:r>
-        <w:t xml:space="preserve"> booster engine data sets is noticably</w:t>
-      </w:r>
+        <w:t xml:space="preserve"> booster engine data sets is </w:t>
+      </w:r>
+      <w:proofErr w:type="spellStart"/>
+      <w:r>
+        <w:t>noticably</w:t>
+      </w:r>
+      <w:proofErr w:type="spellEnd"/>
       <w:r>
         <w:t xml:space="preserve"> similar. The measured maximum thrust was off by only about 5 N, and both burn times were approximately 0.7 s. The supplied data response seems to show a nearly instantaneous maximum thrust, whereas </w:t>
       </w:r>
@@ -10330,7 +10440,15 @@
         <w:t>the</w:t>
       </w:r>
       <w:r>
-        <w:t xml:space="preserve"> tests; the time period for which it is rated to burn by Cesaroni. In addition to the aforementioned variations in maximum thrust, the rest of the measured sustainer response was not entirely accurate. In the first 0.75 s</w:t>
+        <w:t xml:space="preserve"> tests; the time period for which it is rated to burn by </w:t>
+      </w:r>
+      <w:proofErr w:type="spellStart"/>
+      <w:r>
+        <w:t>Cesaroni</w:t>
+      </w:r>
+      <w:proofErr w:type="spellEnd"/>
+      <w:r>
+        <w:t>. In addition to the aforementioned variations in maximum thrust, the rest of the measured sustainer response was not entirely accurate. In the first 0.75 s</w:t>
       </w:r>
       <w:r>
         <w:t>,</w:t>
@@ -10401,7 +10519,15 @@
         <w:fldChar w:fldCharType="end"/>
       </w:r>
       <w:r>
-        <w:t xml:space="preserve"> shows stacked booster and sustainer impulse data compared alongside Cesaroni data. </w:t>
+        <w:t xml:space="preserve"> shows stacked booster and sustainer impulse data compared alongside </w:t>
+      </w:r>
+      <w:proofErr w:type="spellStart"/>
+      <w:r>
+        <w:t>Cesaroni</w:t>
+      </w:r>
+      <w:proofErr w:type="spellEnd"/>
+      <w:r>
+        <w:t xml:space="preserve"> data. </w:t>
       </w:r>
       <w:r>
         <w:t xml:space="preserve">The </w:t>
@@ -10664,7 +10790,15 @@
         </w:numPr>
       </w:pPr>
       <w:r>
-        <w:t>Fins are flat plates with no cant angle</w:t>
+        <w:t xml:space="preserve">Fins are flat plates with no </w:t>
+      </w:r>
+      <w:proofErr w:type="gramStart"/>
+      <w:r>
+        <w:t>cant</w:t>
+      </w:r>
+      <w:proofErr w:type="gramEnd"/>
+      <w:r>
+        <w:t xml:space="preserve"> angle</w:t>
       </w:r>
     </w:p>
     <w:p>
@@ -11555,7 +11689,21 @@
         <w:rPr>
           <w:rFonts w:eastAsiaTheme="minorEastAsia"/>
         </w:rPr>
-        <w:t>). Square fins can also be represented as Xr goes to zero and Ct=Cr.</w:t>
+        <w:t xml:space="preserve">). Square fins can also be represented as </w:t>
+      </w:r>
+      <w:proofErr w:type="spellStart"/>
+      <w:r>
+        <w:rPr>
+          <w:rFonts w:eastAsiaTheme="minorEastAsia"/>
+        </w:rPr>
+        <w:t>Xr</w:t>
+      </w:r>
+      <w:proofErr w:type="spellEnd"/>
+      <w:r>
+        <w:rPr>
+          <w:rFonts w:eastAsiaTheme="minorEastAsia"/>
+        </w:rPr>
+        <w:t xml:space="preserve"> goes to zero and Ct=Cr.</w:t>
       </w:r>
     </w:p>
     <w:p>
@@ -13823,7 +13971,23 @@
         </m:sSub>
       </m:oMath>
       <w:r>
-        <w:t>, is calculated by calling a function called GetDrag. GetDrag calculates the combined drag force on the rocket, which is dependent on instantaneous velocity (</w:t>
+        <w:t xml:space="preserve">, is calculated by calling a function called </w:t>
+      </w:r>
+      <w:proofErr w:type="spellStart"/>
+      <w:r>
+        <w:t>GetDrag</w:t>
+      </w:r>
+      <w:proofErr w:type="spellEnd"/>
+      <w:r>
+        <w:t xml:space="preserve">. </w:t>
+      </w:r>
+      <w:proofErr w:type="spellStart"/>
+      <w:r>
+        <w:t>GetDrag</w:t>
+      </w:r>
+      <w:proofErr w:type="spellEnd"/>
+      <w:r>
+        <w:t xml:space="preserve"> calculates the combined drag force on the rocket, which is dependent on instantaneous velocity (</w:t>
       </w:r>
       <m:oMath>
         <m:sSub>
@@ -16994,7 +17158,23 @@
     <w:p/>
     <w:p>
       <w:r>
-        <w:t xml:space="preserve">The MATLAB model can then be verified by comparing simulated results to the experimental results for a given design. Additionally, we modeled the flight our rockets with OpenRocket. OpenRocket is a widely accepted, open-source rocket simulation program which performs similar calculations to our MATLAB model. Significant data points to compare are the apogee and descent velocity. Verification using the </w:t>
+        <w:t xml:space="preserve">The MATLAB model can then be verified by comparing simulated results to the experimental results for a given design. Additionally, we modeled the flight our rockets with </w:t>
+      </w:r>
+      <w:proofErr w:type="spellStart"/>
+      <w:r>
+        <w:t>OpenRocket</w:t>
+      </w:r>
+      <w:proofErr w:type="spellEnd"/>
+      <w:r>
+        <w:t xml:space="preserve">. </w:t>
+      </w:r>
+      <w:proofErr w:type="spellStart"/>
+      <w:r>
+        <w:t>OpenRocket</w:t>
+      </w:r>
+      <w:proofErr w:type="spellEnd"/>
+      <w:r>
+        <w:t xml:space="preserve"> is a widely accepted, open-source rocket simulation program which performs similar calculations to our MATLAB model. Significant data points to compare are the apogee and descent velocity. Verification using the </w:t>
       </w:r>
       <w:r>
         <w:rPr>
@@ -17294,7 +17474,15 @@
     </w:p>
     <w:p>
       <w:r>
-        <w:t xml:space="preserve">Considering the assumptions used in our calculations, the modelled trajectories were decent projections of the experimental flight data. There are many uncertainties that we cannot account for in our simulations, such as varying wind speeds at altitude, friction between the lugs on the rocket and the launch rail, and increases in base drag while the engine is not firing; to name a few. The booster apogee was more accurately predicted by the MATLAB model but the sustainer apogee was better simulated by OpenRocket. For the typical unpredictability of a rocket launch, we were satisfied with our estimations for apogee. Moving forward, the focus for </w:t>
+        <w:t xml:space="preserve">Considering the assumptions used in our calculations, the modelled trajectories were decent projections of the experimental flight data. There are many uncertainties that we cannot account for in our simulations, such as varying wind speeds at altitude, friction between the lugs on the rocket and the launch rail, and increases in base drag while the engine is not firing; to name a few. The booster apogee was more accurately predicted by the MATLAB model but the sustainer apogee was better simulated by </w:t>
+      </w:r>
+      <w:proofErr w:type="spellStart"/>
+      <w:r>
+        <w:t>OpenRocket</w:t>
+      </w:r>
+      <w:proofErr w:type="spellEnd"/>
+      <w:r>
+        <w:t xml:space="preserve">. For the typical unpredictability of a rocket launch, we were satisfied with our estimations for apogee. Moving forward, the focus for </w:t>
       </w:r>
       <w:r>
         <w:rPr>
@@ -17468,7 +17656,15 @@
         <w:t xml:space="preserve">Aether </w:t>
       </w:r>
       <w:r>
-        <w:t>series rockets use Cesaroni G54 engines for the booster stage; a cheaper, lower impulse engine used for proof of concept.</w:t>
+        <w:t xml:space="preserve">series rockets use </w:t>
+      </w:r>
+      <w:proofErr w:type="spellStart"/>
+      <w:r>
+        <w:t>Cesaroni</w:t>
+      </w:r>
+      <w:proofErr w:type="spellEnd"/>
+      <w:r>
+        <w:t xml:space="preserve"> G54 engines for the booster stage; a cheaper, lower impulse engine used for proof of concept.</w:t>
       </w:r>
     </w:p>
     <w:p>
@@ -18176,7 +18372,15 @@
     </w:p>
     <w:p>
       <w:r>
-        <w:t>The following section of the report will highlight each individual rocket iteration, describe our developmental process, and explain, in great detail, our improved MATLAB simulations. Unlike many senior design projects, rocketry requires constant redesign; testing and analyzing results each time, learning from successes and failures alike. Redesign Details will continue to discuss flight test results and how they compared to our MATLAB and OpenRocket models.</w:t>
+        <w:t xml:space="preserve">The following section of the report will highlight each individual rocket iteration, describe our developmental process, and explain, in great detail, our improved MATLAB simulations. Unlike many senior design projects, rocketry requires constant redesign; testing and analyzing results each time, learning from successes and failures alike. Redesign Details will continue to discuss flight test results and how they compared to our MATLAB and </w:t>
+      </w:r>
+      <w:proofErr w:type="spellStart"/>
+      <w:r>
+        <w:t>OpenRocket</w:t>
+      </w:r>
+      <w:proofErr w:type="spellEnd"/>
+      <w:r>
+        <w:t xml:space="preserve"> models.</w:t>
       </w:r>
     </w:p>
     <w:p>
@@ -18252,12 +18456,14 @@
       <w:r>
         <w:t xml:space="preserve"> </w:t>
       </w:r>
+      <w:proofErr w:type="spellStart"/>
       <w:r>
         <w:rPr>
           <w:i/>
         </w:rPr>
         <w:t>fmincon</w:t>
       </w:r>
+      <w:proofErr w:type="spellEnd"/>
       <w:r>
         <w:t xml:space="preserve">. </w:t>
       </w:r>
@@ -19931,8 +20137,6 @@
       <w:r>
         <w:t xml:space="preserve">The booster stage was the first section of the rocket that was assembled due to its ease of complexity compared to the sustainer. </w:t>
       </w:r>
-      <w:bookmarkStart w:id="544" w:name="_GoBack"/>
-      <w:bookmarkEnd w:id="544"/>
     </w:p>
     <w:p/>
     <w:p/>
@@ -19957,7 +20161,21 @@
         <w:rPr>
           <w:sz w:val="36"/>
         </w:rPr>
-        <w:t xml:space="preserve">Like most rockets, ours was designed with the engines picked. With our experience in Cessaroni engines, we picked a booster and sustainer engine that would bring us to a maximum of 640 Ns. We were able to use our simulations to justify that that booster and sustainer engine combination we selected produced the greatest height for a basic multi-stage rocket compared to other engines available to us. </w:t>
+        <w:t xml:space="preserve">Like most rockets, ours was designed with the engines picked. With our experience in </w:t>
+      </w:r>
+      <w:proofErr w:type="spellStart"/>
+      <w:r>
+        <w:rPr>
+          <w:sz w:val="36"/>
+        </w:rPr>
+        <w:t>Cessaroni</w:t>
+      </w:r>
+      <w:proofErr w:type="spellEnd"/>
+      <w:r>
+        <w:rPr>
+          <w:sz w:val="36"/>
+        </w:rPr>
+        <w:t xml:space="preserve"> engines, we picked a booster and sustainer engine that would bring us to a maximum of 640 Ns. We were able to use our simulations to justify that that booster and sustainer engine combination we selected produced the greatest height for a basic multi-stage rocket compared to other engines available to us. </w:t>
       </w:r>
     </w:p>
     <w:p/>
@@ -20023,6 +20241,7 @@
         </w:rPr>
         <w:t xml:space="preserve">; although as the team fine-tunes its MATLAB code and </w:t>
       </w:r>
+      <w:proofErr w:type="spellStart"/>
       <w:r>
         <w:rPr>
           <w:rFonts w:eastAsia="Times New Roman" w:cs="Times New Roman"/>
@@ -20032,6 +20251,7 @@
         </w:rPr>
         <w:t>fmincon</w:t>
       </w:r>
+      <w:proofErr w:type="spellEnd"/>
       <w:r>
         <w:rPr>
           <w:rFonts w:eastAsia="Times New Roman" w:cs="Times New Roman"/>
@@ -20047,7 +20267,7 @@
           <w:sz w:val="32"/>
         </w:rPr>
       </w:pPr>
-      <w:bookmarkStart w:id="545" w:name="_Toc513471300"/>
+      <w:bookmarkStart w:id="544" w:name="_Toc513471300"/>
     </w:p>
     <w:p>
       <w:pPr>
@@ -20059,33 +20279,33 @@
       <w:pPr>
         <w:pStyle w:val="Heading1"/>
       </w:pPr>
-      <w:bookmarkStart w:id="546" w:name="_Toc524608581"/>
-      <w:bookmarkStart w:id="547" w:name="_Toc514801815"/>
-      <w:commentRangeStart w:id="548"/>
+      <w:bookmarkStart w:id="545" w:name="_Toc524608581"/>
+      <w:bookmarkStart w:id="546" w:name="_Toc514801815"/>
+      <w:commentRangeStart w:id="547"/>
       <w:r>
         <w:t>Electronics Documentation</w:t>
       </w:r>
-      <w:bookmarkEnd w:id="546"/>
-      <w:commentRangeEnd w:id="548"/>
+      <w:bookmarkEnd w:id="545"/>
+      <w:commentRangeEnd w:id="547"/>
       <w:r>
         <w:rPr>
           <w:rStyle w:val="CommentReference"/>
           <w:rFonts w:ascii="Times New Roman" w:eastAsiaTheme="minorHAnsi" w:hAnsi="Times New Roman" w:cstheme="minorBidi"/>
           <w:color w:val="auto"/>
         </w:rPr>
-        <w:commentReference w:id="548"/>
+        <w:commentReference w:id="547"/>
       </w:r>
     </w:p>
     <w:p>
       <w:pPr>
         <w:pStyle w:val="Heading2"/>
       </w:pPr>
-      <w:bookmarkStart w:id="549" w:name="_Toc524608582"/>
+      <w:bookmarkStart w:id="548" w:name="_Toc524608582"/>
       <w:r>
         <w:t>Onboard Recovery Electronics</w:t>
       </w:r>
-      <w:bookmarkEnd w:id="547"/>
-      <w:bookmarkEnd w:id="549"/>
+      <w:bookmarkEnd w:id="546"/>
+      <w:bookmarkEnd w:id="548"/>
     </w:p>
     <w:p>
       <w:pPr>
@@ -20176,7 +20396,15 @@
         <w:t xml:space="preserve">it was in the </w:t>
       </w:r>
       <w:r>
-        <w:t>team’s best interest to use the TeleMega altimeter</w:t>
+        <w:t xml:space="preserve">team’s best interest to use the </w:t>
+      </w:r>
+      <w:proofErr w:type="spellStart"/>
+      <w:r>
+        <w:t>TeleMega</w:t>
+      </w:r>
+      <w:proofErr w:type="spellEnd"/>
+      <w:r>
+        <w:t xml:space="preserve"> altimeter</w:t>
       </w:r>
       <w:r>
         <w:t>.</w:t>
@@ -20329,7 +20557,7 @@
           <w:szCs w:val="24"/>
         </w:rPr>
       </w:pPr>
-      <w:bookmarkStart w:id="550" w:name="_Toc514839799"/>
+      <w:bookmarkStart w:id="549" w:name="_Toc514839799"/>
       <w:r>
         <w:t xml:space="preserve">Figure </w:t>
       </w:r>
@@ -20363,7 +20591,7 @@
       <w:r>
         <w:t xml:space="preserve"> GPS</w:t>
       </w:r>
-      <w:bookmarkEnd w:id="550"/>
+      <w:bookmarkEnd w:id="549"/>
     </w:p>
     <w:p>
       <w:pPr>
@@ -20710,20 +20938,20 @@
       <w:pPr>
         <w:pStyle w:val="Heading1"/>
       </w:pPr>
-      <w:bookmarkStart w:id="551" w:name="_Toc524608584"/>
-      <w:commentRangeStart w:id="552"/>
+      <w:bookmarkStart w:id="550" w:name="_Toc524608584"/>
+      <w:commentRangeStart w:id="551"/>
       <w:r>
         <w:t>Issues Encountered During the Manufacturing Process</w:t>
       </w:r>
-      <w:bookmarkEnd w:id="551"/>
-      <w:commentRangeEnd w:id="552"/>
+      <w:bookmarkEnd w:id="550"/>
+      <w:commentRangeEnd w:id="551"/>
       <w:r>
         <w:rPr>
           <w:rStyle w:val="CommentReference"/>
           <w:rFonts w:ascii="Times New Roman" w:eastAsiaTheme="minorHAnsi" w:hAnsi="Times New Roman" w:cstheme="minorBidi"/>
           <w:color w:val="auto"/>
         </w:rPr>
-        <w:commentReference w:id="552"/>
+        <w:commentReference w:id="551"/>
       </w:r>
     </w:p>
     <w:p/>
@@ -20760,322 +20988,322 @@
       <w:pPr>
         <w:pStyle w:val="Heading2"/>
       </w:pPr>
-      <w:bookmarkStart w:id="553" w:name="_Toc514801818"/>
-      <w:bookmarkStart w:id="554" w:name="_Toc524608585"/>
+      <w:bookmarkStart w:id="552" w:name="_Toc514801818"/>
+      <w:bookmarkStart w:id="553" w:name="_Toc524608585"/>
       <w:r>
         <w:t>Material Choice</w:t>
       </w:r>
+      <w:bookmarkEnd w:id="552"/>
       <w:bookmarkEnd w:id="553"/>
+    </w:p>
+    <w:p>
+      <w:r>
+        <w:t>Carbon fiber offers a lightweight and strong selection for material, despite its material cost. All major rocket</w:t>
+      </w:r>
+      <w:r>
+        <w:t xml:space="preserve"> components can be purchased</w:t>
+      </w:r>
+      <w:r>
+        <w:t xml:space="preserve"> with proper tolerances to ensure the </w:t>
+      </w:r>
+      <w:r>
+        <w:t>perfect fit for</w:t>
+      </w:r>
+      <w:r>
+        <w:t xml:space="preserve"> each part. The centering rings, bulk plates and nose cone will be manufactured in house. The centering rings and bulk plates </w:t>
+      </w:r>
+      <w:r>
+        <w:t>could be cut from 1/8-inch carbon fiber sheets we have available, but with limitation in how we can manufacture it to size, we had to go with ½ inch thick acrylic laser cut using our local makerspace.</w:t>
+      </w:r>
+      <w:r>
+        <w:t xml:space="preserve"> </w:t>
+      </w:r>
+      <w:r>
+        <w:t xml:space="preserve">With Solidworks, we were able to ensure that the acrylic is comparable to the carbon fiber at this thickness and configuration. It was also calculated that it only increased weight by an insignificant amount (&lt;10%). During the first week of the Fall semester, we immediately began the printing of a female mold to </w:t>
+      </w:r>
+      <w:r>
+        <w:rPr>
+          <w:color w:val="000000"/>
+          <w:szCs w:val="27"/>
+        </w:rPr>
+        <w:t>fiber glass the nose cone</w:t>
+      </w:r>
+      <w:r>
+        <w:rPr>
+          <w:color w:val="000000"/>
+          <w:szCs w:val="27"/>
+        </w:rPr>
+        <w:t xml:space="preserve">. This was a new skill to </w:t>
+      </w:r>
+      <w:r>
+        <w:rPr>
+          <w:color w:val="000000"/>
+          <w:szCs w:val="27"/>
+        </w:rPr>
+        <w:t xml:space="preserve">all </w:t>
+      </w:r>
+      <w:r>
+        <w:rPr>
+          <w:color w:val="000000"/>
+          <w:szCs w:val="27"/>
+        </w:rPr>
+        <w:t>of us</w:t>
+      </w:r>
+      <w:r>
+        <w:rPr>
+          <w:color w:val="000000"/>
+          <w:szCs w:val="27"/>
+        </w:rPr>
+        <w:t>,</w:t>
+      </w:r>
+      <w:r>
+        <w:rPr>
+          <w:color w:val="000000"/>
+          <w:szCs w:val="27"/>
+        </w:rPr>
+        <w:t xml:space="preserve"> so there was a</w:t>
+      </w:r>
+      <w:r>
+        <w:rPr>
+          <w:color w:val="000000"/>
+          <w:szCs w:val="27"/>
+        </w:rPr>
+        <w:t xml:space="preserve"> large</w:t>
+      </w:r>
+      <w:r>
+        <w:rPr>
+          <w:color w:val="000000"/>
+          <w:szCs w:val="27"/>
+        </w:rPr>
+        <w:t xml:space="preserve"> learning curve. We found it hard to keep the layers of fiberglass even throughout and the final result was </w:t>
+      </w:r>
+      <w:r>
+        <w:rPr>
+          <w:color w:val="000000"/>
+          <w:szCs w:val="27"/>
+        </w:rPr>
+        <w:t>no</w:t>
+      </w:r>
+      <w:r>
+        <w:rPr>
+          <w:color w:val="000000"/>
+          <w:szCs w:val="27"/>
+        </w:rPr>
+        <w:t xml:space="preserve">t </w:t>
+      </w:r>
+      <w:r>
+        <w:rPr>
+          <w:color w:val="000000"/>
+          <w:szCs w:val="27"/>
+        </w:rPr>
+        <w:t xml:space="preserve">axially </w:t>
+      </w:r>
+      <w:r>
+        <w:rPr>
+          <w:color w:val="000000"/>
+          <w:szCs w:val="27"/>
+        </w:rPr>
+        <w:t xml:space="preserve">symmetrical. Having a non-symmetrical nose cone could have cause </w:t>
+      </w:r>
+      <w:r>
+        <w:rPr>
+          <w:color w:val="000000"/>
+          <w:szCs w:val="27"/>
+        </w:rPr>
+        <w:t xml:space="preserve">extreme </w:t>
+      </w:r>
+      <w:r>
+        <w:rPr>
+          <w:color w:val="000000"/>
+          <w:szCs w:val="27"/>
+        </w:rPr>
+        <w:t xml:space="preserve">issues in </w:t>
+      </w:r>
+      <w:r>
+        <w:rPr>
+          <w:color w:val="000000"/>
+          <w:szCs w:val="27"/>
+        </w:rPr>
+        <w:t xml:space="preserve">stable </w:t>
+      </w:r>
+      <w:r>
+        <w:rPr>
+          <w:color w:val="000000"/>
+          <w:szCs w:val="27"/>
+        </w:rPr>
+        <w:t xml:space="preserve">flight and we didn’t want to risk </w:t>
+      </w:r>
+      <w:r>
+        <w:rPr>
+          <w:color w:val="000000"/>
+          <w:szCs w:val="27"/>
+        </w:rPr>
+        <w:t>the entire rocket on a skill we only started to develop</w:t>
+      </w:r>
+      <w:r>
+        <w:rPr>
+          <w:color w:val="000000"/>
+          <w:szCs w:val="27"/>
+        </w:rPr>
+        <w:t>. Ultimately</w:t>
+      </w:r>
+      <w:r>
+        <w:rPr>
+          <w:color w:val="000000"/>
+          <w:szCs w:val="27"/>
+        </w:rPr>
+        <w:t>,</w:t>
+      </w:r>
+      <w:r>
+        <w:rPr>
+          <w:color w:val="000000"/>
+          <w:szCs w:val="27"/>
+        </w:rPr>
+        <w:t xml:space="preserve"> we used a 3D printed </w:t>
+      </w:r>
+      <w:r>
+        <w:rPr>
+          <w:color w:val="000000"/>
+          <w:szCs w:val="27"/>
+        </w:rPr>
+        <w:t xml:space="preserve">PLA </w:t>
+      </w:r>
+      <w:r>
+        <w:rPr>
+          <w:color w:val="000000"/>
+          <w:szCs w:val="27"/>
+        </w:rPr>
+        <w:t xml:space="preserve">nose that was sanded down for smoothness. </w:t>
+      </w:r>
+      <w:r>
+        <w:rPr>
+          <w:color w:val="000000"/>
+          <w:szCs w:val="27"/>
+        </w:rPr>
+        <w:t xml:space="preserve">Although an ABS nosecone would prove to be structurally stronger and less prone to deformation from outside pressures, we did </w:t>
+      </w:r>
+      <w:r>
+        <w:rPr>
+          <w:color w:val="000000"/>
+          <w:szCs w:val="27"/>
+        </w:rPr>
+        <w:t xml:space="preserve">not have the printer capable of printing in ABS available to us. We decided to also 3D print our fins exactly to size, and then </w:t>
+      </w:r>
+      <w:r>
+        <w:rPr>
+          <w:color w:val="000000"/>
+          <w:szCs w:val="27"/>
+        </w:rPr>
+        <w:t xml:space="preserve">added two layers of fiberglass </w:t>
+      </w:r>
+      <w:r>
+        <w:rPr>
+          <w:color w:val="000000"/>
+          <w:szCs w:val="27"/>
+        </w:rPr>
+        <w:t xml:space="preserve">for </w:t>
+      </w:r>
+      <w:r>
+        <w:rPr>
+          <w:color w:val="000000"/>
+          <w:szCs w:val="27"/>
+        </w:rPr>
+        <w:t xml:space="preserve">strength </w:t>
+      </w:r>
+      <w:r>
+        <w:rPr>
+          <w:color w:val="000000"/>
+          <w:szCs w:val="27"/>
+        </w:rPr>
+        <w:t xml:space="preserve">and the avoidance of fin flutter. </w:t>
+      </w:r>
+      <w:r>
+        <w:rPr>
+          <w:color w:val="000000"/>
+          <w:szCs w:val="27"/>
+        </w:rPr>
+        <w:t>As we continue building new</w:t>
+      </w:r>
+      <w:r>
+        <w:rPr>
+          <w:color w:val="000000"/>
+          <w:szCs w:val="27"/>
+        </w:rPr>
+        <w:t>er and better</w:t>
+      </w:r>
+      <w:r>
+        <w:rPr>
+          <w:color w:val="000000"/>
+          <w:szCs w:val="27"/>
+        </w:rPr>
+        <w:t xml:space="preserve"> rockets</w:t>
+      </w:r>
+      <w:r>
+        <w:rPr>
+          <w:color w:val="000000"/>
+          <w:szCs w:val="27"/>
+        </w:rPr>
+        <w:t>,</w:t>
+      </w:r>
+      <w:r>
+        <w:rPr>
+          <w:color w:val="000000"/>
+          <w:szCs w:val="27"/>
+        </w:rPr>
+        <w:t xml:space="preserve"> </w:t>
+      </w:r>
+      <w:r>
+        <w:rPr>
+          <w:color w:val="000000"/>
+          <w:szCs w:val="27"/>
+        </w:rPr>
+        <w:t>in house composite manufacturing will improve naturally.</w:t>
+      </w:r>
+    </w:p>
+    <w:p>
+      <w:pPr>
+        <w:pStyle w:val="Heading2"/>
+      </w:pPr>
+      <w:bookmarkStart w:id="554" w:name="_Toc514801819"/>
+      <w:bookmarkStart w:id="555" w:name="_Toc524608586"/>
+      <w:r>
+        <w:t>Engine Choice</w:t>
+      </w:r>
       <w:bookmarkEnd w:id="554"/>
-    </w:p>
-    <w:p>
-      <w:r>
-        <w:t>Carbon fiber offers a lightweight and strong selection for material, despite its material cost. All major rocket</w:t>
-      </w:r>
-      <w:r>
-        <w:t xml:space="preserve"> components can be purchased</w:t>
-      </w:r>
-      <w:r>
-        <w:t xml:space="preserve"> with proper tolerances to ensure the </w:t>
-      </w:r>
-      <w:r>
-        <w:t>perfect fit for</w:t>
-      </w:r>
-      <w:r>
-        <w:t xml:space="preserve"> each part. The centering rings, bulk plates and nose cone will be manufactured in house. The centering rings and bulk plates </w:t>
-      </w:r>
-      <w:r>
-        <w:t>could be cut from 1/8-inch carbon fiber sheets we have available, but with limitation in how we can manufacture it to size, we had to go with ½ inch thick acrylic laser cut using our local makerspace.</w:t>
-      </w:r>
-      <w:r>
-        <w:t xml:space="preserve"> </w:t>
-      </w:r>
-      <w:r>
-        <w:t xml:space="preserve">With Solidworks, we were able to ensure that the acrylic is comparable to the carbon fiber at this thickness and configuration. It was also calculated that it only increased weight by an insignificant amount (&lt;10%). During the first week of the Fall semester, we immediately began the printing of a female mold to </w:t>
-      </w:r>
-      <w:r>
-        <w:rPr>
-          <w:color w:val="000000"/>
-          <w:szCs w:val="27"/>
-        </w:rPr>
-        <w:t>fiber glass the nose cone</w:t>
-      </w:r>
-      <w:r>
-        <w:rPr>
-          <w:color w:val="000000"/>
-          <w:szCs w:val="27"/>
-        </w:rPr>
-        <w:t xml:space="preserve">. This was a new skill to </w:t>
-      </w:r>
-      <w:r>
-        <w:rPr>
-          <w:color w:val="000000"/>
-          <w:szCs w:val="27"/>
-        </w:rPr>
-        <w:t xml:space="preserve">all </w:t>
-      </w:r>
-      <w:r>
-        <w:rPr>
-          <w:color w:val="000000"/>
-          <w:szCs w:val="27"/>
-        </w:rPr>
-        <w:t>of us</w:t>
-      </w:r>
-      <w:r>
-        <w:rPr>
-          <w:color w:val="000000"/>
-          <w:szCs w:val="27"/>
-        </w:rPr>
-        <w:t>,</w:t>
-      </w:r>
-      <w:r>
-        <w:rPr>
-          <w:color w:val="000000"/>
-          <w:szCs w:val="27"/>
-        </w:rPr>
-        <w:t xml:space="preserve"> so there was a</w:t>
-      </w:r>
-      <w:r>
-        <w:rPr>
-          <w:color w:val="000000"/>
-          <w:szCs w:val="27"/>
-        </w:rPr>
-        <w:t xml:space="preserve"> large</w:t>
-      </w:r>
-      <w:r>
-        <w:rPr>
-          <w:color w:val="000000"/>
-          <w:szCs w:val="27"/>
-        </w:rPr>
-        <w:t xml:space="preserve"> learning curve. We found it hard to keep the layers of fiberglass even throughout and the final result was </w:t>
-      </w:r>
-      <w:r>
-        <w:rPr>
-          <w:color w:val="000000"/>
-          <w:szCs w:val="27"/>
-        </w:rPr>
-        <w:t>no</w:t>
-      </w:r>
-      <w:r>
-        <w:rPr>
-          <w:color w:val="000000"/>
-          <w:szCs w:val="27"/>
-        </w:rPr>
-        <w:t xml:space="preserve">t </w:t>
-      </w:r>
-      <w:r>
-        <w:rPr>
-          <w:color w:val="000000"/>
-          <w:szCs w:val="27"/>
-        </w:rPr>
-        <w:t xml:space="preserve">axially </w:t>
-      </w:r>
-      <w:r>
-        <w:rPr>
-          <w:color w:val="000000"/>
-          <w:szCs w:val="27"/>
-        </w:rPr>
-        <w:t xml:space="preserve">symmetrical. Having a non-symmetrical nose cone could have cause </w:t>
-      </w:r>
-      <w:r>
-        <w:rPr>
-          <w:color w:val="000000"/>
-          <w:szCs w:val="27"/>
-        </w:rPr>
-        <w:t xml:space="preserve">extreme </w:t>
-      </w:r>
-      <w:r>
-        <w:rPr>
-          <w:color w:val="000000"/>
-          <w:szCs w:val="27"/>
-        </w:rPr>
-        <w:t xml:space="preserve">issues in </w:t>
-      </w:r>
-      <w:r>
-        <w:rPr>
-          <w:color w:val="000000"/>
-          <w:szCs w:val="27"/>
-        </w:rPr>
-        <w:t xml:space="preserve">stable </w:t>
-      </w:r>
-      <w:r>
-        <w:rPr>
-          <w:color w:val="000000"/>
-          <w:szCs w:val="27"/>
-        </w:rPr>
-        <w:t xml:space="preserve">flight and we didn’t want to risk </w:t>
-      </w:r>
-      <w:r>
-        <w:rPr>
-          <w:color w:val="000000"/>
-          <w:szCs w:val="27"/>
-        </w:rPr>
-        <w:t>the entire rocket on a skill we only started to develop</w:t>
-      </w:r>
-      <w:r>
-        <w:rPr>
-          <w:color w:val="000000"/>
-          <w:szCs w:val="27"/>
-        </w:rPr>
-        <w:t>. Ultimately</w:t>
-      </w:r>
-      <w:r>
-        <w:rPr>
-          <w:color w:val="000000"/>
-          <w:szCs w:val="27"/>
-        </w:rPr>
-        <w:t>,</w:t>
-      </w:r>
-      <w:r>
-        <w:rPr>
-          <w:color w:val="000000"/>
-          <w:szCs w:val="27"/>
-        </w:rPr>
-        <w:t xml:space="preserve"> we used a 3D printed </w:t>
-      </w:r>
-      <w:r>
-        <w:rPr>
-          <w:color w:val="000000"/>
-          <w:szCs w:val="27"/>
-        </w:rPr>
-        <w:t xml:space="preserve">PLA </w:t>
-      </w:r>
-      <w:r>
-        <w:rPr>
-          <w:color w:val="000000"/>
-          <w:szCs w:val="27"/>
-        </w:rPr>
-        <w:t xml:space="preserve">nose that was sanded down for smoothness. </w:t>
-      </w:r>
-      <w:r>
-        <w:rPr>
-          <w:color w:val="000000"/>
-          <w:szCs w:val="27"/>
-        </w:rPr>
-        <w:t xml:space="preserve">Although an ABS nosecone would prove to be structurally stronger and less prone to deformation from outside pressures, we did </w:t>
-      </w:r>
-      <w:r>
-        <w:rPr>
-          <w:color w:val="000000"/>
-          <w:szCs w:val="27"/>
-        </w:rPr>
-        <w:t xml:space="preserve">not have the printer capable of printing in ABS available to us. We decided to also 3D print our fins exactly to size, and then </w:t>
-      </w:r>
-      <w:r>
-        <w:rPr>
-          <w:color w:val="000000"/>
-          <w:szCs w:val="27"/>
-        </w:rPr>
-        <w:t xml:space="preserve">added two layers of fiberglass </w:t>
-      </w:r>
-      <w:r>
-        <w:rPr>
-          <w:color w:val="000000"/>
-          <w:szCs w:val="27"/>
-        </w:rPr>
-        <w:t xml:space="preserve">for </w:t>
-      </w:r>
-      <w:r>
-        <w:rPr>
-          <w:color w:val="000000"/>
-          <w:szCs w:val="27"/>
-        </w:rPr>
-        <w:t xml:space="preserve">strength </w:t>
-      </w:r>
-      <w:r>
-        <w:rPr>
-          <w:color w:val="000000"/>
-          <w:szCs w:val="27"/>
-        </w:rPr>
-        <w:t xml:space="preserve">and the avoidance of fin flutter. </w:t>
-      </w:r>
-      <w:r>
-        <w:rPr>
-          <w:color w:val="000000"/>
-          <w:szCs w:val="27"/>
-        </w:rPr>
-        <w:t>As we continue building new</w:t>
-      </w:r>
-      <w:r>
-        <w:rPr>
-          <w:color w:val="000000"/>
-          <w:szCs w:val="27"/>
-        </w:rPr>
-        <w:t>er and better</w:t>
-      </w:r>
-      <w:r>
-        <w:rPr>
-          <w:color w:val="000000"/>
-          <w:szCs w:val="27"/>
-        </w:rPr>
-        <w:t xml:space="preserve"> rockets</w:t>
-      </w:r>
-      <w:r>
-        <w:rPr>
-          <w:color w:val="000000"/>
-          <w:szCs w:val="27"/>
-        </w:rPr>
-        <w:t>,</w:t>
-      </w:r>
-      <w:r>
-        <w:rPr>
-          <w:color w:val="000000"/>
-          <w:szCs w:val="27"/>
-        </w:rPr>
-        <w:t xml:space="preserve"> </w:t>
-      </w:r>
-      <w:r>
-        <w:rPr>
-          <w:color w:val="000000"/>
-          <w:szCs w:val="27"/>
-        </w:rPr>
-        <w:t>in house composite manufacturing will improve naturally.</w:t>
+      <w:bookmarkEnd w:id="555"/>
+    </w:p>
+    <w:p>
+      <w:r>
+        <w:t xml:space="preserve">The engines that have been used to increase our body of knowledge in rocketry were G class. The biggest transition that will occur from the flight of our competition rocket will be the addition of total impulse to the rocket. We have done work on handling the bigger high power engines with </w:t>
+      </w:r>
+      <w:r>
+        <w:t>our Static Test Fire Rig that showed us first-hand the kick these e</w:t>
+      </w:r>
+      <w:r>
+        <w:t>ngines provide. The integration</w:t>
+      </w:r>
+      <w:r>
+        <w:t xml:space="preserve"> of these </w:t>
+      </w:r>
+      <w:r>
+        <w:t xml:space="preserve">larger competition </w:t>
+      </w:r>
+      <w:r>
+        <w:t xml:space="preserve">engines </w:t>
+      </w:r>
+      <w:r>
+        <w:t>requires stronger centering rings, and an overall rocket build capable of travelling at faster speeds. This lead us to go with carbon fiber, a stronger composite then the rocketry standard, blue tube, and thicker centering rings with more precise and experienced epoxy fillets.</w:t>
+      </w:r>
+      <w:r>
+        <w:t xml:space="preserve"> When reinforcing the sustainer centering rings with thicker layers of epoxy, we mistakenly forgot to insert the wire leads for sustainer ignition through the slots we made to easily solder the igniter section for the engine and the wire leads to the Telemega. This has required us to order a 1/8-inch extended drill bit (12 inches long) so we can reach into our body tube and make the necessary cuts to reopen our slots from the epoxy.</w:t>
       </w:r>
     </w:p>
     <w:p>
       <w:pPr>
         <w:pStyle w:val="Heading2"/>
       </w:pPr>
-      <w:bookmarkStart w:id="555" w:name="_Toc514801819"/>
-      <w:bookmarkStart w:id="556" w:name="_Toc524608586"/>
-      <w:r>
-        <w:t>Engine Choice</w:t>
-      </w:r>
-      <w:bookmarkEnd w:id="555"/>
-      <w:bookmarkEnd w:id="556"/>
-    </w:p>
-    <w:p>
-      <w:r>
-        <w:t xml:space="preserve">The engines that have been used to increase our body of knowledge in rocketry were G class. The biggest transition that will occur from the flight of our competition rocket will be the addition of total impulse to the rocket. We have done work on handling the bigger high power engines with </w:t>
-      </w:r>
-      <w:r>
-        <w:t>our Static Test Fire Rig that showed us first-hand the kick these e</w:t>
-      </w:r>
-      <w:r>
-        <w:t>ngines provide. The integration</w:t>
-      </w:r>
-      <w:r>
-        <w:t xml:space="preserve"> of these </w:t>
-      </w:r>
-      <w:r>
-        <w:t xml:space="preserve">larger competition </w:t>
-      </w:r>
-      <w:r>
-        <w:t xml:space="preserve">engines </w:t>
-      </w:r>
-      <w:r>
-        <w:t>requires stronger centering rings, and an overall rocket build capable of travelling at faster speeds. This lead us to go with carbon fiber, a stronger composite then the rocketry standard, blue tube, and thicker centering rings with more precise and experienced epoxy fillets.</w:t>
-      </w:r>
-      <w:r>
-        <w:t xml:space="preserve"> When reinforcing the sustainer centering rings with thicker layers of epoxy, we mistakenly forgot to insert the wire leads for sustainer ignition through the slots we made to easily solder the igniter section for the engine and the wire leads to the Telemega. This has required us to order a 1/8-inch extended drill bit (12 inches long) so we can reach into our body tube and make the necessary cuts to reopen our slots from the epoxy.</w:t>
-      </w:r>
-    </w:p>
-    <w:p>
-      <w:pPr>
-        <w:pStyle w:val="Heading2"/>
-      </w:pPr>
-      <w:bookmarkStart w:id="557" w:name="_Toc514801820"/>
-      <w:bookmarkStart w:id="558" w:name="_Toc524608587"/>
+      <w:bookmarkStart w:id="556" w:name="_Toc514801820"/>
+      <w:bookmarkStart w:id="557" w:name="_Toc524608587"/>
       <w:r>
         <w:lastRenderedPageBreak/>
         <w:t>Parachute</w:t>
@@ -21083,8 +21311,8 @@
       <w:r>
         <w:t xml:space="preserve"> Choice</w:t>
       </w:r>
+      <w:bookmarkEnd w:id="556"/>
       <w:bookmarkEnd w:id="557"/>
-      <w:bookmarkEnd w:id="558"/>
     </w:p>
     <w:p>
       <w:r>
@@ -21105,55 +21333,55 @@
       <w:pPr>
         <w:pStyle w:val="Heading1"/>
       </w:pPr>
-      <w:bookmarkStart w:id="559" w:name="_Toc524608605"/>
-      <w:bookmarkStart w:id="560" w:name="_Toc513471302"/>
-      <w:bookmarkStart w:id="561" w:name="_Toc513476286"/>
-      <w:bookmarkStart w:id="562" w:name="_Toc513476388"/>
-      <w:bookmarkStart w:id="563" w:name="_Toc513477176"/>
-      <w:bookmarkStart w:id="564" w:name="_Ref514788845"/>
-      <w:bookmarkStart w:id="565" w:name="_Ref514788852"/>
-      <w:bookmarkStart w:id="566" w:name="_Toc514801904"/>
-      <w:bookmarkStart w:id="567" w:name="_Toc513471301"/>
-      <w:bookmarkStart w:id="568" w:name="_Toc513476285"/>
-      <w:bookmarkStart w:id="569" w:name="_Toc513476387"/>
-      <w:bookmarkStart w:id="570" w:name="_Toc513477175"/>
-      <w:bookmarkStart w:id="571" w:name="_Ref514786942"/>
-      <w:bookmarkStart w:id="572" w:name="_Ref514786954"/>
-      <w:bookmarkStart w:id="573" w:name="_Toc514801894"/>
-      <w:bookmarkEnd w:id="545"/>
+      <w:bookmarkStart w:id="558" w:name="_Toc524608605"/>
+      <w:bookmarkStart w:id="559" w:name="_Toc513471302"/>
+      <w:bookmarkStart w:id="560" w:name="_Toc513476286"/>
+      <w:bookmarkStart w:id="561" w:name="_Toc513476388"/>
+      <w:bookmarkStart w:id="562" w:name="_Toc513477176"/>
+      <w:bookmarkStart w:id="563" w:name="_Ref514788845"/>
+      <w:bookmarkStart w:id="564" w:name="_Ref514788852"/>
+      <w:bookmarkStart w:id="565" w:name="_Toc514801904"/>
+      <w:bookmarkStart w:id="566" w:name="_Toc513471301"/>
+      <w:bookmarkStart w:id="567" w:name="_Toc513476285"/>
+      <w:bookmarkStart w:id="568" w:name="_Toc513476387"/>
+      <w:bookmarkStart w:id="569" w:name="_Toc513477175"/>
+      <w:bookmarkStart w:id="570" w:name="_Ref514786942"/>
+      <w:bookmarkStart w:id="571" w:name="_Ref514786954"/>
+      <w:bookmarkStart w:id="572" w:name="_Toc514801894"/>
+      <w:bookmarkEnd w:id="544"/>
+      <w:commentRangeStart w:id="573"/>
       <w:commentRangeStart w:id="574"/>
-      <w:commentRangeStart w:id="575"/>
       <w:r>
         <w:t>Launch Failure Mitigation</w:t>
       </w:r>
-      <w:commentRangeEnd w:id="574"/>
+      <w:commentRangeEnd w:id="573"/>
       <w:r>
         <w:rPr>
           <w:rStyle w:val="CommentReference"/>
           <w:rFonts w:ascii="Times New Roman" w:eastAsiaTheme="minorHAnsi" w:hAnsi="Times New Roman" w:cstheme="minorBidi"/>
           <w:color w:val="auto"/>
         </w:rPr>
-        <w:commentReference w:id="574"/>
-      </w:r>
-      <w:commentRangeEnd w:id="575"/>
+        <w:commentReference w:id="573"/>
+      </w:r>
+      <w:commentRangeEnd w:id="574"/>
       <w:r>
         <w:rPr>
           <w:rStyle w:val="CommentReference"/>
           <w:rFonts w:ascii="Times New Roman" w:eastAsiaTheme="minorHAnsi" w:hAnsi="Times New Roman" w:cstheme="minorBidi"/>
           <w:color w:val="auto"/>
         </w:rPr>
-        <w:commentReference w:id="575"/>
+        <w:commentReference w:id="574"/>
       </w:r>
     </w:p>
     <w:p>
       <w:pPr>
         <w:pStyle w:val="Heading2"/>
       </w:pPr>
-      <w:bookmarkStart w:id="576" w:name="_Toc524608594"/>
+      <w:bookmarkStart w:id="575" w:name="_Toc524608594"/>
       <w:r>
         <w:t>Improvement Cycle</w:t>
       </w:r>
-      <w:bookmarkEnd w:id="576"/>
+      <w:bookmarkEnd w:id="575"/>
       <w:r>
         <w:t xml:space="preserve"> for Failure Mitigation</w:t>
       </w:r>
@@ -21221,11 +21449,11 @@
         <w:pStyle w:val="Caption"/>
         <w:jc w:val="center"/>
       </w:pPr>
-      <w:bookmarkStart w:id="577" w:name="_Toc513457950"/>
-      <w:bookmarkStart w:id="578" w:name="_Toc513458700"/>
-      <w:bookmarkStart w:id="579" w:name="_Toc513476231"/>
-      <w:bookmarkStart w:id="580" w:name="_Toc513476333"/>
-      <w:bookmarkStart w:id="581" w:name="_Toc514839779"/>
+      <w:bookmarkStart w:id="576" w:name="_Toc513457950"/>
+      <w:bookmarkStart w:id="577" w:name="_Toc513458700"/>
+      <w:bookmarkStart w:id="578" w:name="_Toc513476231"/>
+      <w:bookmarkStart w:id="579" w:name="_Toc513476333"/>
+      <w:bookmarkStart w:id="580" w:name="_Toc514839779"/>
       <w:r>
         <w:t xml:space="preserve">Figure </w:t>
       </w:r>
@@ -21253,18 +21481,18 @@
       <w:r>
         <w:t>. Improvement Cycle</w:t>
       </w:r>
+      <w:bookmarkEnd w:id="576"/>
       <w:bookmarkEnd w:id="577"/>
       <w:bookmarkEnd w:id="578"/>
       <w:bookmarkEnd w:id="579"/>
       <w:bookmarkEnd w:id="580"/>
-      <w:bookmarkEnd w:id="581"/>
     </w:p>
     <w:p>
       <w:pPr>
         <w:ind w:firstLine="720"/>
       </w:pPr>
-      <w:bookmarkStart w:id="582" w:name="_Toc513382671"/>
-      <w:bookmarkStart w:id="583" w:name="_Toc513383036"/>
+      <w:bookmarkStart w:id="581" w:name="_Toc513382671"/>
+      <w:bookmarkStart w:id="582" w:name="_Toc513383036"/>
     </w:p>
     <w:p>
       <w:r>
@@ -21379,7 +21607,12 @@
         <w:t>th</w:t>
       </w:r>
       <w:r>
-        <w:t xml:space="preserve"> rocket we have made, and is the last of its Aether class, Aether VII. This improvement cycle, which has been modified and improved over the 2017-2018 school year, has helped us continue to improve with each build, preventing senseless mistakes and encourages us to improve.</w:t>
+        <w:t xml:space="preserve"> rocket we have made, and is the last of its Aether class, Aether VII. This improvement cycle, which has been modified and improved over the 2017-2018 sch</w:t>
+      </w:r>
+      <w:bookmarkStart w:id="583" w:name="_GoBack"/>
+      <w:bookmarkEnd w:id="583"/>
+      <w:r>
+        <w:t>ool year, has helped us continue to improve with each build, preventing senseless mistakes and encourages us to improve.</w:t>
       </w:r>
     </w:p>
     <w:p/>
@@ -21391,8 +21624,13 @@
         <w:t>Failure Mitigation Safety Checks</w:t>
       </w:r>
     </w:p>
+    <w:p>
+      <w:r>
+        <w:t>ROSS TYPING THIS</w:t>
+      </w:r>
+    </w:p>
+    <w:bookmarkEnd w:id="581"/>
     <w:bookmarkEnd w:id="582"/>
-    <w:bookmarkEnd w:id="583"/>
     <w:p>
       <w:pPr>
         <w:pStyle w:val="Heading1"/>
@@ -21401,7 +21639,7 @@
       <w:r>
         <w:t>Updated Launch Dates</w:t>
       </w:r>
-      <w:bookmarkEnd w:id="559"/>
+      <w:bookmarkEnd w:id="558"/>
       <w:commentRangeEnd w:id="584"/>
       <w:r>
         <w:rPr>
@@ -21675,13 +21913,13 @@
       <w:r>
         <w:t>References</w:t>
       </w:r>
+      <w:bookmarkEnd w:id="559"/>
       <w:bookmarkEnd w:id="560"/>
       <w:bookmarkEnd w:id="561"/>
       <w:bookmarkEnd w:id="562"/>
       <w:bookmarkEnd w:id="563"/>
       <w:bookmarkEnd w:id="564"/>
       <w:bookmarkEnd w:id="565"/>
-      <w:bookmarkEnd w:id="566"/>
       <w:bookmarkEnd w:id="587"/>
     </w:p>
     <w:p>
@@ -21691,7 +21929,25 @@
           <w:sz w:val="24"/>
           <w:szCs w:val="24"/>
         </w:rPr>
-        <w:t>[1] Borrowman, J. S. (1966). The Theoretical Prediction of the Center of Pressure. NARAM -8. NASA.</w:t>
+        <w:t xml:space="preserve">[1] </w:t>
+      </w:r>
+      <w:proofErr w:type="spellStart"/>
+      <w:r>
+        <w:rPr>
+          <w:rFonts w:eastAsia="Times New Roman" w:cs="Times New Roman"/>
+          <w:sz w:val="24"/>
+          <w:szCs w:val="24"/>
+        </w:rPr>
+        <w:t>Borrowman</w:t>
+      </w:r>
+      <w:proofErr w:type="spellEnd"/>
+      <w:r>
+        <w:rPr>
+          <w:rFonts w:eastAsia="Times New Roman" w:cs="Times New Roman"/>
+          <w:sz w:val="24"/>
+          <w:szCs w:val="24"/>
+        </w:rPr>
+        <w:t>, J. S. (1966). The Theoretical Prediction of the Center of Pressure. NARAM -8. NASA.</w:t>
       </w:r>
     </w:p>
     <w:p>
@@ -21719,7 +21975,25 @@
           <w:sz w:val="24"/>
           <w:szCs w:val="24"/>
         </w:rPr>
-        <w:t>. (n.d.). Retrieved from Astronomy Education at the University of Nebraska:</w:t>
+        <w:t>. (</w:t>
+      </w:r>
+      <w:proofErr w:type="spellStart"/>
+      <w:r>
+        <w:rPr>
+          <w:rFonts w:eastAsia="Times New Roman" w:cs="Times New Roman"/>
+          <w:sz w:val="24"/>
+          <w:szCs w:val="24"/>
+        </w:rPr>
+        <w:t>n.d.</w:t>
+      </w:r>
+      <w:proofErr w:type="spellEnd"/>
+      <w:r>
+        <w:rPr>
+          <w:rFonts w:eastAsia="Times New Roman" w:cs="Times New Roman"/>
+          <w:sz w:val="24"/>
+          <w:szCs w:val="24"/>
+        </w:rPr>
+        <w:t>). Retrieved from Astronomy Education at the University of Nebraska:</w:t>
       </w:r>
       <w:bookmarkStart w:id="588" w:name="_Toc513471303"/>
       <w:r>
@@ -21809,13 +22083,23 @@
         </w:rPr>
         <w:t xml:space="preserve">] </w:t>
       </w:r>
+      <w:proofErr w:type="spellStart"/>
       <w:r>
         <w:rPr>
           <w:rFonts w:eastAsia="Times New Roman" w:cs="Times New Roman"/>
           <w:sz w:val="24"/>
           <w:szCs w:val="24"/>
         </w:rPr>
-        <w:t xml:space="preserve">Knacke, T.W., </w:t>
+        <w:t>Knacke</w:t>
+      </w:r>
+      <w:proofErr w:type="spellEnd"/>
+      <w:r>
+        <w:rPr>
+          <w:rFonts w:eastAsia="Times New Roman" w:cs="Times New Roman"/>
+          <w:sz w:val="24"/>
+          <w:szCs w:val="24"/>
+        </w:rPr>
+        <w:t xml:space="preserve">, T.W., </w:t>
       </w:r>
       <w:r>
         <w:rPr>
@@ -21845,7 +22129,21 @@
         <w:rPr>
           <w:sz w:val="24"/>
         </w:rPr>
-        <w:t>[5] Westerfield, Mike. Make: High-Power Rockets. Maker Media, 2018.</w:t>
+        <w:t xml:space="preserve">[5] </w:t>
+      </w:r>
+      <w:proofErr w:type="spellStart"/>
+      <w:r>
+        <w:rPr>
+          <w:sz w:val="24"/>
+        </w:rPr>
+        <w:t>Westerfield</w:t>
+      </w:r>
+      <w:proofErr w:type="spellEnd"/>
+      <w:r>
+        <w:rPr>
+          <w:sz w:val="24"/>
+        </w:rPr>
+        <w:t>, Mike. Make: High-Power Rockets. Maker Media, 2018.</w:t>
       </w:r>
     </w:p>
     <w:p>
@@ -21865,13 +22163,13 @@
       <w:r>
         <w:t>APPENDIX</w:t>
       </w:r>
+      <w:bookmarkEnd w:id="566"/>
       <w:bookmarkEnd w:id="567"/>
       <w:bookmarkEnd w:id="568"/>
       <w:bookmarkEnd w:id="569"/>
       <w:bookmarkEnd w:id="570"/>
       <w:bookmarkEnd w:id="571"/>
       <w:bookmarkEnd w:id="572"/>
-      <w:bookmarkEnd w:id="573"/>
       <w:bookmarkEnd w:id="589"/>
     </w:p>
     <w:p/>
@@ -32266,7 +32564,7 @@
       </w:r>
     </w:p>
   </w:comment>
-  <w:comment w:id="548" w:author="User" w:date="2018-09-13T14:22:00Z" w:initials="U">
+  <w:comment w:id="547" w:author="User" w:date="2018-09-13T14:22:00Z" w:initials="U">
     <w:p>
       <w:pPr>
         <w:pStyle w:val="CommentText"/>
@@ -32282,7 +32580,7 @@
       </w:r>
     </w:p>
   </w:comment>
-  <w:comment w:id="552" w:author="User" w:date="2018-09-13T14:23:00Z" w:initials="U">
+  <w:comment w:id="551" w:author="User" w:date="2018-09-13T14:23:00Z" w:initials="U">
     <w:p>
       <w:pPr>
         <w:pStyle w:val="CommentText"/>
@@ -32298,7 +32596,7 @@
       </w:r>
     </w:p>
   </w:comment>
-  <w:comment w:id="574" w:author="User" w:date="2018-09-13T14:23:00Z" w:initials="U">
+  <w:comment w:id="573" w:author="User" w:date="2018-09-13T14:23:00Z" w:initials="U">
     <w:p>
       <w:pPr>
         <w:pStyle w:val="CommentText"/>
@@ -32314,7 +32612,7 @@
       </w:r>
     </w:p>
   </w:comment>
-  <w:comment w:id="575" w:author="User" w:date="2018-09-14T12:40:00Z" w:initials="U">
+  <w:comment w:id="574" w:author="User" w:date="2018-09-14T12:40:00Z" w:initials="U">
     <w:p>
       <w:r>
         <w:rPr>
@@ -32516,7 +32814,7 @@
         <w:rStyle w:val="PageNumber"/>
         <w:noProof/>
       </w:rPr>
-      <w:t>33</w:t>
+      <w:t>47</w:t>
     </w:r>
     <w:r>
       <w:rPr>
@@ -36341,7 +36639,7 @@
 </file>
 
 <file path=customXml/itemProps1.xml><?xml version="1.0" encoding="utf-8"?>
-<ds:datastoreItem xmlns:ds="http://schemas.openxmlformats.org/officeDocument/2006/customXml" ds:itemID="{A3A4565B-BE0E-4C65-8859-A0DA0F434D93}">
+<ds:datastoreItem xmlns:ds="http://schemas.openxmlformats.org/officeDocument/2006/customXml" ds:itemID="{199D818C-E37F-4197-A586-DFB7D95B3F78}">
   <ds:schemaRefs>
     <ds:schemaRef ds:uri="http://schemas.openxmlformats.org/officeDocument/2006/bibliography"/>
   </ds:schemaRefs>

--- a/Reports and Presentations/Reports/USRC 2018/USRC TECHNICAL REPORT.docx
+++ b/Reports and Presentations/Reports/USRC 2018/USRC TECHNICAL REPORT.docx
@@ -153,15 +153,7 @@
         <w:jc w:val="center"/>
       </w:pPr>
       <w:r>
-        <w:t xml:space="preserve">Grace Johnston, Charles Gould, Ross </w:t>
-      </w:r>
-      <w:proofErr w:type="spellStart"/>
-      <w:r>
-        <w:t>Thyne</w:t>
-      </w:r>
-      <w:proofErr w:type="spellEnd"/>
-      <w:r>
-        <w:t>, Ester Yee</w:t>
+        <w:t>Grace Johnston, Charles Gould, Ross Thyne, Ester Yee</w:t>
       </w:r>
     </w:p>
     <w:p>
@@ -8009,27 +8001,14 @@
       <w:r>
         <w:t xml:space="preserve">Figure </w:t>
       </w:r>
-      <w:r>
-        <w:fldChar w:fldCharType="begin"/>
-      </w:r>
-      <w:r>
-        <w:instrText xml:space="preserve"> SEQ Figure \* ARABIC </w:instrText>
-      </w:r>
-      <w:r>
-        <w:fldChar w:fldCharType="separate"/>
-      </w:r>
-      <w:r>
-        <w:rPr>
-          <w:noProof/>
-        </w:rPr>
-        <w:t>1</w:t>
-      </w:r>
-      <w:r>
-        <w:rPr>
-          <w:noProof/>
-        </w:rPr>
-        <w:fldChar w:fldCharType="end"/>
-      </w:r>
+      <w:fldSimple w:instr=" SEQ Figure \* ARABIC ">
+        <w:r>
+          <w:rPr>
+            <w:noProof/>
+          </w:rPr>
+          <w:t>1</w:t>
+        </w:r>
+      </w:fldSimple>
       <w:bookmarkEnd w:id="103"/>
       <w:r>
         <w:t xml:space="preserve">. </w:t>
@@ -8048,15 +8027,7 @@
     <w:p/>
     <w:p>
       <w:r>
-        <w:t xml:space="preserve">Both engines are solid-propellant rocket motors manufactured by </w:t>
-      </w:r>
-      <w:proofErr w:type="spellStart"/>
-      <w:r>
-        <w:t>Cesaroni</w:t>
-      </w:r>
-      <w:proofErr w:type="spellEnd"/>
-      <w:r>
-        <w:t>. Solid engines were chosen for simplicity and</w:t>
+        <w:t>Both engines are solid-propellant rocket motors manufactured by Cesaroni. Solid engines were chosen for simplicity and</w:t>
       </w:r>
       <w:r>
         <w:t xml:space="preserve"> were</w:t>
@@ -8082,15 +8053,7 @@
     </w:p>
     <w:p>
       <w:r>
-        <w:t xml:space="preserve">The </w:t>
-      </w:r>
-      <w:proofErr w:type="spellStart"/>
-      <w:r>
-        <w:t>TeleMega</w:t>
-      </w:r>
-      <w:proofErr w:type="spellEnd"/>
-      <w:r>
-        <w:t xml:space="preserve"> GPS/Altimeter system used will be</w:t>
+        <w:t>The TeleMega GPS/Altimeter system used will be</w:t>
       </w:r>
       <w:r>
         <w:t xml:space="preserve"> referred to as</w:t>
@@ -8960,21 +8923,7 @@
         <w:rPr>
           <w:rFonts w:ascii="Calibri" w:eastAsia="Times New Roman" w:hAnsi="Calibri" w:cs="Calibri"/>
         </w:rPr>
-        <w:t xml:space="preserve">Proper </w:t>
-      </w:r>
-      <w:proofErr w:type="spellStart"/>
-      <w:r>
-        <w:rPr>
-          <w:rFonts w:ascii="Calibri" w:eastAsia="Times New Roman" w:hAnsi="Calibri" w:cs="Calibri"/>
-        </w:rPr>
-        <w:t>retainment</w:t>
-      </w:r>
-      <w:proofErr w:type="spellEnd"/>
-      <w:r>
-        <w:rPr>
-          <w:rFonts w:ascii="Calibri" w:eastAsia="Times New Roman" w:hAnsi="Calibri" w:cs="Calibri"/>
-        </w:rPr>
-        <w:t xml:space="preserve"> on all engines</w:t>
+        <w:t>Proper retainment on all engines</w:t>
       </w:r>
     </w:p>
     <w:p>
@@ -9059,21 +9008,7 @@
         <w:rPr>
           <w:rFonts w:ascii="Calibri" w:eastAsia="Times New Roman" w:hAnsi="Calibri" w:cs="Calibri"/>
         </w:rPr>
-        <w:t xml:space="preserve">Verify </w:t>
-      </w:r>
-      <w:proofErr w:type="spellStart"/>
-      <w:r>
-        <w:rPr>
-          <w:rFonts w:ascii="Calibri" w:eastAsia="Times New Roman" w:hAnsi="Calibri" w:cs="Calibri"/>
-        </w:rPr>
-        <w:t>TeleMega</w:t>
-      </w:r>
-      <w:proofErr w:type="spellEnd"/>
-      <w:r>
-        <w:rPr>
-          <w:rFonts w:ascii="Calibri" w:eastAsia="Times New Roman" w:hAnsi="Calibri" w:cs="Calibri"/>
-        </w:rPr>
-        <w:t xml:space="preserve"> connection, continuity on all igniters and GPS tracking</w:t>
+        <w:t>Verify TeleMega connection, continuity on all igniters and GPS tracking</w:t>
       </w:r>
     </w:p>
     <w:p>
@@ -9498,27 +9433,14 @@
       <w:r>
         <w:t xml:space="preserve">Figure </w:t>
       </w:r>
-      <w:r>
-        <w:fldChar w:fldCharType="begin"/>
-      </w:r>
-      <w:r>
-        <w:instrText xml:space="preserve"> SEQ Figure \* ARABIC </w:instrText>
-      </w:r>
-      <w:r>
-        <w:fldChar w:fldCharType="separate"/>
-      </w:r>
-      <w:r>
-        <w:rPr>
-          <w:noProof/>
-        </w:rPr>
-        <w:t>2</w:t>
-      </w:r>
-      <w:r>
-        <w:rPr>
-          <w:noProof/>
-        </w:rPr>
-        <w:fldChar w:fldCharType="end"/>
-      </w:r>
+      <w:fldSimple w:instr=" SEQ Figure \* ARABIC ">
+        <w:r>
+          <w:rPr>
+            <w:noProof/>
+          </w:rPr>
+          <w:t>2</w:t>
+        </w:r>
+      </w:fldSimple>
       <w:bookmarkEnd w:id="144"/>
       <w:r>
         <w:t>. STFR test of booster engine</w:t>
@@ -9533,27 +9455,14 @@
         <w:t xml:space="preserve">custom </w:t>
       </w:r>
       <w:r>
-        <w:t xml:space="preserve">STFR, two 12V batteries, a 250 </w:t>
-      </w:r>
-      <w:proofErr w:type="spellStart"/>
-      <w:r>
-        <w:t>lb</w:t>
-      </w:r>
-      <w:proofErr w:type="spellEnd"/>
-      <w:r>
-        <w:t xml:space="preserve"> load cell, an AD620 Amplifier, two 100 k</w:t>
+        <w:t>STFR, two 12V batteries, a 250 lb load cell, an AD620 Amplifier, two 100 k</w:t>
       </w:r>
       <w:r>
         <w:sym w:font="Symbol" w:char="F057"/>
       </w:r>
       <w:r>
-        <w:t xml:space="preserve"> resistors, a DATAQ and a laptop with </w:t>
-      </w:r>
-      <w:proofErr w:type="spellStart"/>
-      <w:r>
-        <w:t>SignalExpress</w:t>
-      </w:r>
-      <w:proofErr w:type="spellEnd"/>
+        <w:t xml:space="preserve"> resistors, a DATAQ and a laptop with SignalExpress</w:t>
+      </w:r>
       <w:r>
         <w:t xml:space="preserve"> software</w:t>
       </w:r>
@@ -9661,27 +9570,14 @@
       <w:r>
         <w:t xml:space="preserve">Figure </w:t>
       </w:r>
-      <w:r>
-        <w:fldChar w:fldCharType="begin"/>
-      </w:r>
-      <w:r>
-        <w:instrText xml:space="preserve"> SEQ Figure \* ARABIC </w:instrText>
-      </w:r>
-      <w:r>
-        <w:fldChar w:fldCharType="separate"/>
-      </w:r>
-      <w:r>
-        <w:rPr>
-          <w:noProof/>
-        </w:rPr>
-        <w:t>3</w:t>
-      </w:r>
-      <w:r>
-        <w:rPr>
-          <w:noProof/>
-        </w:rPr>
-        <w:fldChar w:fldCharType="end"/>
-      </w:r>
+      <w:fldSimple w:instr=" SEQ Figure \* ARABIC ">
+        <w:r>
+          <w:rPr>
+            <w:noProof/>
+          </w:rPr>
+          <w:t>3</w:t>
+        </w:r>
+      </w:fldSimple>
       <w:bookmarkEnd w:id="146"/>
       <w:r>
         <w:t>. Load cell calibration</w:t>
@@ -9691,15 +9587,7 @@
     <w:p/>
     <w:p>
       <w:r>
-        <w:t>The test was conducted on Burley-</w:t>
-      </w:r>
-      <w:proofErr w:type="spellStart"/>
-      <w:r>
-        <w:t>Demeritt</w:t>
-      </w:r>
-      <w:proofErr w:type="spellEnd"/>
-      <w:r>
-        <w:t xml:space="preserve"> farm in Lee, NH. The STFR was placed on the ground and made as level as possible. This was made difficult by the surrounding snow. The electronics were placed on cardboard to keep them dry and undamaged.</w:t>
+        <w:t>The test was conducted on Burley-Demeritt farm in Lee, NH. The STFR was placed on the ground and made as level as possible. This was made difficult by the surrounding snow. The electronics were placed on cardboard to keep them dry and undamaged.</w:t>
       </w:r>
     </w:p>
     <w:p>
@@ -9816,27 +9704,14 @@
       <w:r>
         <w:t xml:space="preserve">Figure </w:t>
       </w:r>
-      <w:r>
-        <w:fldChar w:fldCharType="begin"/>
-      </w:r>
-      <w:r>
-        <w:instrText xml:space="preserve"> SEQ Figure \* ARABIC </w:instrText>
-      </w:r>
-      <w:r>
-        <w:fldChar w:fldCharType="separate"/>
-      </w:r>
-      <w:r>
-        <w:rPr>
-          <w:noProof/>
-        </w:rPr>
-        <w:t>4</w:t>
-      </w:r>
-      <w:r>
-        <w:rPr>
-          <w:noProof/>
-        </w:rPr>
-        <w:fldChar w:fldCharType="end"/>
-      </w:r>
+      <w:fldSimple w:instr=" SEQ Figure \* ARABIC ">
+        <w:r>
+          <w:rPr>
+            <w:noProof/>
+          </w:rPr>
+          <w:t>4</w:t>
+        </w:r>
+      </w:fldSimple>
       <w:bookmarkEnd w:id="148"/>
       <w:r>
         <w:t>. Booster Engine Response</w:t>
@@ -9855,15 +9730,7 @@
         <w:t xml:space="preserve">The booster engine maxed out a 549.6 N. The booster engine </w:t>
       </w:r>
       <w:r>
-        <w:t xml:space="preserve">used was a </w:t>
-      </w:r>
-      <w:proofErr w:type="spellStart"/>
-      <w:r>
-        <w:t>Cesaroni</w:t>
-      </w:r>
-      <w:proofErr w:type="spellEnd"/>
-      <w:r>
-        <w:t xml:space="preserve"> H399, which </w:t>
+        <w:t xml:space="preserve">used was a Cesaroni H399, which </w:t>
       </w:r>
       <w:r>
         <w:t xml:space="preserve">is rated by the manufacturer to have a maximum thrust of 545.8 N. The response was fairly smooth which leads us to believe our data acquisition setup was sufficient. The sustainer engine data, shown in </w:t>
@@ -9975,27 +9842,14 @@
       <w:r>
         <w:t xml:space="preserve">Figure </w:t>
       </w:r>
-      <w:r>
-        <w:fldChar w:fldCharType="begin"/>
-      </w:r>
-      <w:r>
-        <w:instrText xml:space="preserve"> SEQ Figure \* ARABIC </w:instrText>
-      </w:r>
-      <w:r>
-        <w:fldChar w:fldCharType="separate"/>
-      </w:r>
-      <w:r>
-        <w:rPr>
-          <w:noProof/>
-        </w:rPr>
-        <w:t>5</w:t>
-      </w:r>
-      <w:r>
-        <w:rPr>
-          <w:noProof/>
-        </w:rPr>
-        <w:fldChar w:fldCharType="end"/>
-      </w:r>
+      <w:fldSimple w:instr=" SEQ Figure \* ARABIC ">
+        <w:r>
+          <w:rPr>
+            <w:noProof/>
+          </w:rPr>
+          <w:t>5</w:t>
+        </w:r>
+      </w:fldSimple>
       <w:bookmarkEnd w:id="156"/>
       <w:r>
         <w:t>. Sustainer Engine Response</w:t>
@@ -10017,15 +9871,7 @@
         <w:t>engine</w:t>
       </w:r>
       <w:r>
-        <w:t xml:space="preserve"> reached a max thrust of 330 N. The sustainer engine used was a </w:t>
-      </w:r>
-      <w:proofErr w:type="spellStart"/>
-      <w:r>
-        <w:t>Cesaroni</w:t>
-      </w:r>
-      <w:proofErr w:type="spellEnd"/>
-      <w:r>
-        <w:t xml:space="preserve"> I204 and is rated to have a maximum thrust of 356.8 N. The max thrust was off by about 27 N, and the remainder of the response contained a few spikes in the data that were treated as noise and filtered out. </w:t>
+        <w:t xml:space="preserve"> reached a max thrust of 330 N. The sustainer engine used was a Cesaroni I204 and is rated to have a maximum thrust of 356.8 N. The max thrust was off by about 27 N, and the remainder of the response contained a few spikes in the data that were treated as noise and filtered out. </w:t>
       </w:r>
     </w:p>
     <w:p>
@@ -10151,27 +9997,14 @@
       <w:r>
         <w:t xml:space="preserve">Figure </w:t>
       </w:r>
-      <w:r>
-        <w:fldChar w:fldCharType="begin"/>
-      </w:r>
-      <w:r>
-        <w:instrText xml:space="preserve"> SEQ Figure \* ARABIC </w:instrText>
-      </w:r>
-      <w:r>
-        <w:fldChar w:fldCharType="separate"/>
-      </w:r>
-      <w:r>
-        <w:rPr>
-          <w:noProof/>
-        </w:rPr>
-        <w:t>6</w:t>
-      </w:r>
-      <w:r>
-        <w:rPr>
-          <w:noProof/>
-        </w:rPr>
-        <w:fldChar w:fldCharType="end"/>
-      </w:r>
+      <w:fldSimple w:instr=" SEQ Figure \* ARABIC ">
+        <w:r>
+          <w:rPr>
+            <w:noProof/>
+          </w:rPr>
+          <w:t>6</w:t>
+        </w:r>
+      </w:fldSimple>
       <w:bookmarkEnd w:id="164"/>
       <w:r>
         <w:t>. Engine Impulse vs Time</w:t>
@@ -10242,15 +10075,7 @@
         <w:t>engine types is</w:t>
       </w:r>
       <w:r>
-        <w:t xml:space="preserve"> supplied by </w:t>
-      </w:r>
-      <w:proofErr w:type="spellStart"/>
-      <w:r>
-        <w:t>Cesaroni</w:t>
-      </w:r>
-      <w:proofErr w:type="spellEnd"/>
-      <w:r>
-        <w:t>,</w:t>
+        <w:t xml:space="preserve"> supplied by Cesaroni,</w:t>
       </w:r>
       <w:r>
         <w:t xml:space="preserve"> which can then be compared to our experimental data</w:t>
@@ -10365,38 +10190,17 @@
       <w:r>
         <w:t xml:space="preserve">Figure </w:t>
       </w:r>
-      <w:r>
-        <w:fldChar w:fldCharType="begin"/>
-      </w:r>
-      <w:r>
-        <w:instrText xml:space="preserve"> SEQ Figure \* ARABIC </w:instrText>
-      </w:r>
-      <w:r>
-        <w:fldChar w:fldCharType="separate"/>
-      </w:r>
-      <w:r>
-        <w:rPr>
-          <w:noProof/>
-        </w:rPr>
-        <w:t>7</w:t>
-      </w:r>
-      <w:r>
-        <w:rPr>
-          <w:noProof/>
-        </w:rPr>
-        <w:fldChar w:fldCharType="end"/>
-      </w:r>
+      <w:fldSimple w:instr=" SEQ Figure \* ARABIC ">
+        <w:r>
+          <w:rPr>
+            <w:noProof/>
+          </w:rPr>
+          <w:t>7</w:t>
+        </w:r>
+      </w:fldSimple>
       <w:bookmarkEnd w:id="180"/>
       <w:r>
-        <w:t xml:space="preserve">. Experimental Data vs </w:t>
-      </w:r>
-      <w:proofErr w:type="spellStart"/>
-      <w:r>
-        <w:t>Cesaroni</w:t>
-      </w:r>
-      <w:proofErr w:type="spellEnd"/>
-      <w:r>
-        <w:t xml:space="preserve"> Supplied Data</w:t>
+        <w:t>. Experimental Data vs Cesaroni Supplied Data</w:t>
       </w:r>
       <w:bookmarkEnd w:id="181"/>
       <w:bookmarkEnd w:id="182"/>
@@ -10412,13 +10216,8 @@
         <w:t>The thrust comparison between the H399</w:t>
       </w:r>
       <w:r>
-        <w:t xml:space="preserve"> booster engine data sets is </w:t>
-      </w:r>
-      <w:proofErr w:type="spellStart"/>
-      <w:r>
-        <w:t>noticably</w:t>
-      </w:r>
-      <w:proofErr w:type="spellEnd"/>
+        <w:t xml:space="preserve"> booster engine data sets is noticably</w:t>
+      </w:r>
       <w:r>
         <w:t xml:space="preserve"> similar. The measured maximum thrust was off by only about 5 N, and both burn times were approximately 0.7 s. The supplied data response seems to show a nearly instantaneous maximum thrust, whereas </w:t>
       </w:r>
@@ -10440,15 +10239,7 @@
         <w:t>the</w:t>
       </w:r>
       <w:r>
-        <w:t xml:space="preserve"> tests; the time period for which it is rated to burn by </w:t>
-      </w:r>
-      <w:proofErr w:type="spellStart"/>
-      <w:r>
-        <w:t>Cesaroni</w:t>
-      </w:r>
-      <w:proofErr w:type="spellEnd"/>
-      <w:r>
-        <w:t>. In addition to the aforementioned variations in maximum thrust, the rest of the measured sustainer response was not entirely accurate. In the first 0.75 s</w:t>
+        <w:t xml:space="preserve"> tests; the time period for which it is rated to burn by Cesaroni. In addition to the aforementioned variations in maximum thrust, the rest of the measured sustainer response was not entirely accurate. In the first 0.75 s</w:t>
       </w:r>
       <w:r>
         <w:t>,</w:t>
@@ -10519,15 +10310,7 @@
         <w:fldChar w:fldCharType="end"/>
       </w:r>
       <w:r>
-        <w:t xml:space="preserve"> shows stacked booster and sustainer impulse data compared alongside </w:t>
-      </w:r>
-      <w:proofErr w:type="spellStart"/>
-      <w:r>
-        <w:t>Cesaroni</w:t>
-      </w:r>
-      <w:proofErr w:type="spellEnd"/>
-      <w:r>
-        <w:t xml:space="preserve"> data. </w:t>
+        <w:t xml:space="preserve"> shows stacked booster and sustainer impulse data compared alongside Cesaroni data. </w:t>
       </w:r>
       <w:r>
         <w:t xml:space="preserve">The </w:t>
@@ -10602,40 +10385,40 @@
       <w:pPr>
         <w:pStyle w:val="Heading3"/>
       </w:pPr>
-      <w:bookmarkStart w:id="190" w:name="_Toc513394081"/>
-      <w:bookmarkStart w:id="191" w:name="_Toc513453644"/>
-      <w:bookmarkStart w:id="192" w:name="_Toc513457965"/>
-      <w:bookmarkStart w:id="193" w:name="_Toc513458716"/>
-      <w:bookmarkStart w:id="194" w:name="_Toc513471268"/>
-      <w:bookmarkStart w:id="195" w:name="_Toc513476255"/>
-      <w:bookmarkStart w:id="196" w:name="_Toc513476357"/>
-      <w:bookmarkStart w:id="197" w:name="_Toc514801784"/>
-      <w:bookmarkStart w:id="198" w:name="_Toc524608563"/>
-      <w:bookmarkStart w:id="199" w:name="_Toc513384699"/>
-      <w:bookmarkStart w:id="200" w:name="_Toc513388412"/>
-      <w:bookmarkStart w:id="201" w:name="_Toc513394084"/>
-      <w:bookmarkStart w:id="202" w:name="_Toc513453648"/>
-      <w:bookmarkStart w:id="203" w:name="_Toc513457970"/>
-      <w:bookmarkStart w:id="204" w:name="_Toc513458721"/>
-      <w:bookmarkStart w:id="205" w:name="_Toc513471273"/>
-      <w:bookmarkStart w:id="206" w:name="_Toc513476260"/>
-      <w:bookmarkStart w:id="207" w:name="_Toc513476362"/>
-      <w:bookmarkStart w:id="208" w:name="_Toc514801789"/>
-      <w:bookmarkStart w:id="209" w:name="_Toc524608595"/>
+      <w:bookmarkStart w:id="190" w:name="_Toc513384699"/>
+      <w:bookmarkStart w:id="191" w:name="_Toc513388412"/>
+      <w:bookmarkStart w:id="192" w:name="_Toc513394084"/>
+      <w:bookmarkStart w:id="193" w:name="_Toc513453648"/>
+      <w:bookmarkStart w:id="194" w:name="_Toc513457970"/>
+      <w:bookmarkStart w:id="195" w:name="_Toc513458721"/>
+      <w:bookmarkStart w:id="196" w:name="_Toc513471273"/>
+      <w:bookmarkStart w:id="197" w:name="_Toc513476260"/>
+      <w:bookmarkStart w:id="198" w:name="_Toc513476362"/>
+      <w:bookmarkStart w:id="199" w:name="_Toc514801789"/>
+      <w:bookmarkStart w:id="200" w:name="_Toc524608595"/>
+      <w:bookmarkStart w:id="201" w:name="_Toc513394081"/>
+      <w:bookmarkStart w:id="202" w:name="_Toc513453644"/>
+      <w:bookmarkStart w:id="203" w:name="_Toc513457965"/>
+      <w:bookmarkStart w:id="204" w:name="_Toc513458716"/>
+      <w:bookmarkStart w:id="205" w:name="_Toc513471268"/>
+      <w:bookmarkStart w:id="206" w:name="_Toc513476255"/>
+      <w:bookmarkStart w:id="207" w:name="_Toc513476357"/>
+      <w:bookmarkStart w:id="208" w:name="_Toc514801784"/>
+      <w:bookmarkStart w:id="209" w:name="_Toc524608563"/>
       <w:r>
         <w:t>Aerodynamic Models</w:t>
       </w:r>
+      <w:bookmarkEnd w:id="190"/>
+      <w:bookmarkEnd w:id="191"/>
+      <w:bookmarkEnd w:id="192"/>
+      <w:bookmarkEnd w:id="193"/>
+      <w:bookmarkEnd w:id="194"/>
+      <w:bookmarkEnd w:id="195"/>
+      <w:bookmarkEnd w:id="196"/>
+      <w:bookmarkEnd w:id="197"/>
+      <w:bookmarkEnd w:id="198"/>
       <w:bookmarkEnd w:id="199"/>
       <w:bookmarkEnd w:id="200"/>
-      <w:bookmarkEnd w:id="201"/>
-      <w:bookmarkEnd w:id="202"/>
-      <w:bookmarkEnd w:id="203"/>
-      <w:bookmarkEnd w:id="204"/>
-      <w:bookmarkEnd w:id="205"/>
-      <w:bookmarkEnd w:id="206"/>
-      <w:bookmarkEnd w:id="207"/>
-      <w:bookmarkEnd w:id="208"/>
-      <w:bookmarkEnd w:id="209"/>
     </w:p>
     <w:p/>
     <w:p>
@@ -10790,15 +10573,7 @@
         </w:numPr>
       </w:pPr>
       <w:r>
-        <w:t xml:space="preserve">Fins are flat plates with no </w:t>
-      </w:r>
-      <w:proofErr w:type="gramStart"/>
-      <w:r>
-        <w:t>cant</w:t>
-      </w:r>
-      <w:proofErr w:type="gramEnd"/>
-      <w:r>
-        <w:t xml:space="preserve"> angle</w:t>
+        <w:t>Fins are flat plates with no cant angle</w:t>
       </w:r>
     </w:p>
     <w:p>
@@ -11120,31 +10895,18 @@
       <w:r>
         <w:t xml:space="preserve">Equation </w:t>
       </w:r>
-      <w:r>
-        <w:fldChar w:fldCharType="begin"/>
-      </w:r>
-      <w:r>
-        <w:instrText xml:space="preserve"> SEQ Equation \* ARABIC </w:instrText>
-      </w:r>
-      <w:r>
-        <w:fldChar w:fldCharType="separate"/>
-      </w:r>
-      <w:r>
-        <w:rPr>
-          <w:noProof/>
-        </w:rPr>
-        <w:t>1</w:t>
-      </w:r>
-      <w:bookmarkEnd w:id="238"/>
-      <w:bookmarkEnd w:id="239"/>
-      <w:bookmarkEnd w:id="240"/>
-      <w:bookmarkEnd w:id="241"/>
-      <w:r>
-        <w:rPr>
-          <w:noProof/>
-        </w:rPr>
-        <w:fldChar w:fldCharType="end"/>
-      </w:r>
+      <w:fldSimple w:instr=" SEQ Equation \* ARABIC ">
+        <w:r>
+          <w:rPr>
+            <w:noProof/>
+          </w:rPr>
+          <w:t>1</w:t>
+        </w:r>
+        <w:bookmarkEnd w:id="238"/>
+        <w:bookmarkEnd w:id="239"/>
+        <w:bookmarkEnd w:id="240"/>
+        <w:bookmarkEnd w:id="241"/>
+      </w:fldSimple>
       <w:bookmarkEnd w:id="242"/>
     </w:p>
     <w:p>
@@ -11374,31 +11136,18 @@
       <w:r>
         <w:t xml:space="preserve">Equation </w:t>
       </w:r>
-      <w:r>
-        <w:fldChar w:fldCharType="begin"/>
-      </w:r>
-      <w:r>
-        <w:instrText xml:space="preserve"> SEQ Equation \* ARABIC </w:instrText>
-      </w:r>
-      <w:r>
-        <w:fldChar w:fldCharType="separate"/>
-      </w:r>
-      <w:r>
-        <w:rPr>
-          <w:noProof/>
-        </w:rPr>
-        <w:t>2</w:t>
-      </w:r>
-      <w:bookmarkEnd w:id="243"/>
-      <w:bookmarkEnd w:id="244"/>
-      <w:bookmarkEnd w:id="245"/>
-      <w:bookmarkEnd w:id="246"/>
-      <w:r>
-        <w:rPr>
-          <w:noProof/>
-        </w:rPr>
-        <w:fldChar w:fldCharType="end"/>
-      </w:r>
+      <w:fldSimple w:instr=" SEQ Equation \* ARABIC ">
+        <w:r>
+          <w:rPr>
+            <w:noProof/>
+          </w:rPr>
+          <w:t>2</w:t>
+        </w:r>
+        <w:bookmarkEnd w:id="243"/>
+        <w:bookmarkEnd w:id="244"/>
+        <w:bookmarkEnd w:id="245"/>
+        <w:bookmarkEnd w:id="246"/>
+      </w:fldSimple>
     </w:p>
     <w:p>
       <w:pPr>
@@ -11689,21 +11438,7 @@
         <w:rPr>
           <w:rFonts w:eastAsiaTheme="minorEastAsia"/>
         </w:rPr>
-        <w:t xml:space="preserve">). Square fins can also be represented as </w:t>
-      </w:r>
-      <w:proofErr w:type="spellStart"/>
-      <w:r>
-        <w:rPr>
-          <w:rFonts w:eastAsiaTheme="minorEastAsia"/>
-        </w:rPr>
-        <w:t>Xr</w:t>
-      </w:r>
-      <w:proofErr w:type="spellEnd"/>
-      <w:r>
-        <w:rPr>
-          <w:rFonts w:eastAsiaTheme="minorEastAsia"/>
-        </w:rPr>
-        <w:t xml:space="preserve"> goes to zero and Ct=Cr.</w:t>
+        <w:t>). Square fins can also be represented as Xr goes to zero and Ct=Cr.</w:t>
       </w:r>
     </w:p>
     <w:p>
@@ -11778,27 +11513,14 @@
       <w:r>
         <w:t xml:space="preserve">Figure </w:t>
       </w:r>
-      <w:r>
-        <w:fldChar w:fldCharType="begin"/>
-      </w:r>
-      <w:r>
-        <w:instrText xml:space="preserve"> SEQ Figure \* ARABIC </w:instrText>
-      </w:r>
-      <w:r>
-        <w:fldChar w:fldCharType="separate"/>
-      </w:r>
-      <w:r>
-        <w:rPr>
-          <w:noProof/>
-        </w:rPr>
-        <w:t>12</w:t>
-      </w:r>
-      <w:r>
-        <w:rPr>
-          <w:noProof/>
-        </w:rPr>
-        <w:fldChar w:fldCharType="end"/>
-      </w:r>
+      <w:fldSimple w:instr=" SEQ Figure \* ARABIC ">
+        <w:r>
+          <w:rPr>
+            <w:noProof/>
+          </w:rPr>
+          <w:t>12</w:t>
+        </w:r>
+      </w:fldSimple>
       <w:bookmarkEnd w:id="247"/>
       <w:r>
         <w:t xml:space="preserve"> Trapezoidal Fin Model</w:t>
@@ -11847,31 +11569,18 @@
       <w:r>
         <w:t xml:space="preserve">Equation </w:t>
       </w:r>
-      <w:r>
-        <w:fldChar w:fldCharType="begin"/>
-      </w:r>
-      <w:r>
-        <w:instrText xml:space="preserve"> SEQ Equation \* ARABIC </w:instrText>
-      </w:r>
-      <w:r>
-        <w:fldChar w:fldCharType="separate"/>
-      </w:r>
-      <w:r>
-        <w:rPr>
-          <w:noProof/>
-        </w:rPr>
-        <w:t>3</w:t>
-      </w:r>
-      <w:bookmarkEnd w:id="252"/>
-      <w:bookmarkEnd w:id="253"/>
-      <w:bookmarkEnd w:id="254"/>
-      <w:bookmarkEnd w:id="255"/>
-      <w:r>
-        <w:rPr>
-          <w:noProof/>
-        </w:rPr>
-        <w:fldChar w:fldCharType="end"/>
-      </w:r>
+      <w:fldSimple w:instr=" SEQ Equation \* ARABIC ">
+        <w:r>
+          <w:rPr>
+            <w:noProof/>
+          </w:rPr>
+          <w:t>3</w:t>
+        </w:r>
+        <w:bookmarkEnd w:id="252"/>
+        <w:bookmarkEnd w:id="253"/>
+        <w:bookmarkEnd w:id="254"/>
+        <w:bookmarkEnd w:id="255"/>
+      </w:fldSimple>
     </w:p>
     <w:p>
       <w:pPr>
@@ -12331,31 +12040,18 @@
       <w:r>
         <w:t xml:space="preserve">Equation </w:t>
       </w:r>
-      <w:r>
-        <w:fldChar w:fldCharType="begin"/>
-      </w:r>
-      <w:r>
-        <w:instrText xml:space="preserve"> SEQ Equation \* ARABIC </w:instrText>
-      </w:r>
-      <w:r>
-        <w:fldChar w:fldCharType="separate"/>
-      </w:r>
-      <w:r>
-        <w:rPr>
-          <w:noProof/>
-        </w:rPr>
-        <w:t>4</w:t>
-      </w:r>
-      <w:bookmarkEnd w:id="256"/>
-      <w:bookmarkEnd w:id="257"/>
-      <w:bookmarkEnd w:id="258"/>
-      <w:bookmarkEnd w:id="259"/>
-      <w:r>
-        <w:rPr>
-          <w:noProof/>
-        </w:rPr>
-        <w:fldChar w:fldCharType="end"/>
-      </w:r>
+      <w:fldSimple w:instr=" SEQ Equation \* ARABIC ">
+        <w:r>
+          <w:rPr>
+            <w:noProof/>
+          </w:rPr>
+          <w:t>4</w:t>
+        </w:r>
+        <w:bookmarkEnd w:id="256"/>
+        <w:bookmarkEnd w:id="257"/>
+        <w:bookmarkEnd w:id="258"/>
+        <w:bookmarkEnd w:id="259"/>
+      </w:fldSimple>
     </w:p>
     <w:p>
       <w:pPr>
@@ -13000,27 +12696,14 @@
       <w:r>
         <w:t xml:space="preserve">Figure </w:t>
       </w:r>
-      <w:r>
-        <w:fldChar w:fldCharType="begin"/>
-      </w:r>
-      <w:r>
-        <w:instrText xml:space="preserve"> SEQ Figure \* ARABIC </w:instrText>
-      </w:r>
-      <w:r>
-        <w:fldChar w:fldCharType="separate"/>
-      </w:r>
-      <w:r>
-        <w:rPr>
-          <w:noProof/>
-        </w:rPr>
-        <w:t>13</w:t>
-      </w:r>
-      <w:r>
-        <w:rPr>
-          <w:noProof/>
-        </w:rPr>
-        <w:fldChar w:fldCharType="end"/>
-      </w:r>
+      <w:fldSimple w:instr=" SEQ Figure \* ARABIC ">
+        <w:r>
+          <w:rPr>
+            <w:noProof/>
+          </w:rPr>
+          <w:t>13</w:t>
+        </w:r>
+      </w:fldSimple>
       <w:bookmarkEnd w:id="260"/>
       <w:r>
         <w:t>. Aether IV Caliber</w:t>
@@ -13081,31 +12764,18 @@
       <w:r>
         <w:t xml:space="preserve">Equation </w:t>
       </w:r>
-      <w:r>
-        <w:fldChar w:fldCharType="begin"/>
-      </w:r>
-      <w:r>
-        <w:instrText xml:space="preserve"> SEQ Equation \* ARABIC </w:instrText>
-      </w:r>
-      <w:r>
-        <w:fldChar w:fldCharType="separate"/>
-      </w:r>
-      <w:r>
-        <w:rPr>
-          <w:noProof/>
-        </w:rPr>
-        <w:t>5</w:t>
-      </w:r>
-      <w:bookmarkEnd w:id="273"/>
-      <w:bookmarkEnd w:id="274"/>
-      <w:bookmarkEnd w:id="275"/>
-      <w:bookmarkEnd w:id="276"/>
-      <w:r>
-        <w:rPr>
-          <w:noProof/>
-        </w:rPr>
-        <w:fldChar w:fldCharType="end"/>
-      </w:r>
+      <w:fldSimple w:instr=" SEQ Equation \* ARABIC ">
+        <w:r>
+          <w:rPr>
+            <w:noProof/>
+          </w:rPr>
+          <w:t>5</w:t>
+        </w:r>
+        <w:bookmarkEnd w:id="273"/>
+        <w:bookmarkEnd w:id="274"/>
+        <w:bookmarkEnd w:id="275"/>
+        <w:bookmarkEnd w:id="276"/>
+      </w:fldSimple>
     </w:p>
     <w:p>
       <w:pPr>
@@ -13481,31 +13151,18 @@
       <w:r>
         <w:t xml:space="preserve">Equation </w:t>
       </w:r>
-      <w:r>
-        <w:fldChar w:fldCharType="begin"/>
-      </w:r>
-      <w:r>
-        <w:instrText xml:space="preserve"> SEQ Equation \* ARABIC </w:instrText>
-      </w:r>
-      <w:r>
-        <w:fldChar w:fldCharType="separate"/>
-      </w:r>
-      <w:r>
-        <w:rPr>
-          <w:noProof/>
-        </w:rPr>
-        <w:t>6</w:t>
-      </w:r>
-      <w:bookmarkEnd w:id="293"/>
-      <w:bookmarkEnd w:id="294"/>
-      <w:bookmarkEnd w:id="295"/>
-      <w:bookmarkEnd w:id="296"/>
-      <w:r>
-        <w:rPr>
-          <w:noProof/>
-        </w:rPr>
-        <w:fldChar w:fldCharType="end"/>
-      </w:r>
+      <w:fldSimple w:instr=" SEQ Equation \* ARABIC ">
+        <w:r>
+          <w:rPr>
+            <w:noProof/>
+          </w:rPr>
+          <w:t>6</w:t>
+        </w:r>
+        <w:bookmarkEnd w:id="293"/>
+        <w:bookmarkEnd w:id="294"/>
+        <w:bookmarkEnd w:id="295"/>
+        <w:bookmarkEnd w:id="296"/>
+      </w:fldSimple>
     </w:p>
     <w:p>
       <w:pPr>
@@ -13971,23 +13628,7 @@
         </m:sSub>
       </m:oMath>
       <w:r>
-        <w:t xml:space="preserve">, is calculated by calling a function called </w:t>
-      </w:r>
-      <w:proofErr w:type="spellStart"/>
-      <w:r>
-        <w:t>GetDrag</w:t>
-      </w:r>
-      <w:proofErr w:type="spellEnd"/>
-      <w:r>
-        <w:t xml:space="preserve">. </w:t>
-      </w:r>
-      <w:proofErr w:type="spellStart"/>
-      <w:r>
-        <w:t>GetDrag</w:t>
-      </w:r>
-      <w:proofErr w:type="spellEnd"/>
-      <w:r>
-        <w:t xml:space="preserve"> calculates the combined drag force on the rocket, which is dependent on instantaneous velocity (</w:t>
+        <w:t>, is calculated by calling a function called GetDrag. GetDrag calculates the combined drag force on the rocket, which is dependent on instantaneous velocity (</w:t>
       </w:r>
       <m:oMath>
         <m:sSub>
@@ -14129,31 +13770,18 @@
       <w:r>
         <w:t xml:space="preserve">Equation </w:t>
       </w:r>
-      <w:r>
-        <w:fldChar w:fldCharType="begin"/>
-      </w:r>
-      <w:r>
-        <w:instrText xml:space="preserve"> SEQ Equation \* ARABIC </w:instrText>
-      </w:r>
-      <w:r>
-        <w:fldChar w:fldCharType="separate"/>
-      </w:r>
-      <w:r>
-        <w:rPr>
-          <w:noProof/>
-        </w:rPr>
-        <w:t>7</w:t>
-      </w:r>
-      <w:bookmarkEnd w:id="305"/>
-      <w:bookmarkEnd w:id="306"/>
-      <w:bookmarkEnd w:id="307"/>
-      <w:bookmarkEnd w:id="308"/>
-      <w:r>
-        <w:rPr>
-          <w:noProof/>
-        </w:rPr>
-        <w:fldChar w:fldCharType="end"/>
-      </w:r>
+      <w:fldSimple w:instr=" SEQ Equation \* ARABIC ">
+        <w:r>
+          <w:rPr>
+            <w:noProof/>
+          </w:rPr>
+          <w:t>7</w:t>
+        </w:r>
+        <w:bookmarkEnd w:id="305"/>
+        <w:bookmarkEnd w:id="306"/>
+        <w:bookmarkEnd w:id="307"/>
+        <w:bookmarkEnd w:id="308"/>
+      </w:fldSimple>
     </w:p>
     <w:p>
       <m:oMathPara>
@@ -14523,31 +14151,18 @@
         <w:lastRenderedPageBreak/>
         <w:t xml:space="preserve">Equation </w:t>
       </w:r>
-      <w:r>
-        <w:fldChar w:fldCharType="begin"/>
-      </w:r>
-      <w:r>
-        <w:instrText xml:space="preserve"> SEQ Equation \* ARABIC </w:instrText>
-      </w:r>
-      <w:r>
-        <w:fldChar w:fldCharType="separate"/>
-      </w:r>
-      <w:r>
-        <w:rPr>
-          <w:noProof/>
-        </w:rPr>
-        <w:t>8</w:t>
-      </w:r>
-      <w:bookmarkEnd w:id="309"/>
-      <w:bookmarkEnd w:id="310"/>
-      <w:bookmarkEnd w:id="311"/>
-      <w:bookmarkEnd w:id="312"/>
-      <w:r>
-        <w:rPr>
-          <w:noProof/>
-        </w:rPr>
-        <w:fldChar w:fldCharType="end"/>
-      </w:r>
+      <w:fldSimple w:instr=" SEQ Equation \* ARABIC ">
+        <w:r>
+          <w:rPr>
+            <w:noProof/>
+          </w:rPr>
+          <w:t>8</w:t>
+        </w:r>
+        <w:bookmarkEnd w:id="309"/>
+        <w:bookmarkEnd w:id="310"/>
+        <w:bookmarkEnd w:id="311"/>
+        <w:bookmarkEnd w:id="312"/>
+      </w:fldSimple>
     </w:p>
     <w:p>
       <w:pPr>
@@ -14693,27 +14308,14 @@
       <w:r>
         <w:t xml:space="preserve">Table </w:t>
       </w:r>
-      <w:r>
-        <w:fldChar w:fldCharType="begin"/>
-      </w:r>
-      <w:r>
-        <w:instrText xml:space="preserve"> SEQ Table \* ARABIC </w:instrText>
-      </w:r>
-      <w:r>
-        <w:fldChar w:fldCharType="separate"/>
-      </w:r>
-      <w:r>
-        <w:rPr>
-          <w:noProof/>
-        </w:rPr>
-        <w:t>1</w:t>
-      </w:r>
-      <w:r>
-        <w:rPr>
-          <w:noProof/>
-        </w:rPr>
-        <w:fldChar w:fldCharType="end"/>
-      </w:r>
+      <w:fldSimple w:instr=" SEQ Table \* ARABIC ">
+        <w:r>
+          <w:rPr>
+            <w:noProof/>
+          </w:rPr>
+          <w:t>1</w:t>
+        </w:r>
+      </w:fldSimple>
       <w:r>
         <w:t>. Surface Roughness</w:t>
       </w:r>
@@ -14799,31 +14401,18 @@
       <w:r>
         <w:t xml:space="preserve">Equation </w:t>
       </w:r>
-      <w:r>
-        <w:fldChar w:fldCharType="begin"/>
-      </w:r>
-      <w:r>
-        <w:instrText xml:space="preserve"> SEQ Equation \* ARABIC </w:instrText>
-      </w:r>
-      <w:r>
-        <w:fldChar w:fldCharType="separate"/>
-      </w:r>
-      <w:r>
-        <w:rPr>
-          <w:noProof/>
-        </w:rPr>
-        <w:t>9</w:t>
-      </w:r>
-      <w:bookmarkEnd w:id="319"/>
-      <w:bookmarkEnd w:id="320"/>
-      <w:bookmarkEnd w:id="321"/>
-      <w:bookmarkEnd w:id="322"/>
-      <w:r>
-        <w:rPr>
-          <w:noProof/>
-        </w:rPr>
-        <w:fldChar w:fldCharType="end"/>
-      </w:r>
+      <w:fldSimple w:instr=" SEQ Equation \* ARABIC ">
+        <w:r>
+          <w:rPr>
+            <w:noProof/>
+          </w:rPr>
+          <w:t>9</w:t>
+        </w:r>
+        <w:bookmarkEnd w:id="319"/>
+        <w:bookmarkEnd w:id="320"/>
+        <w:bookmarkEnd w:id="321"/>
+        <w:bookmarkEnd w:id="322"/>
+      </w:fldSimple>
     </w:p>
     <w:p>
       <m:oMathPara>
@@ -14954,31 +14543,18 @@
       <w:r>
         <w:t xml:space="preserve">Equation </w:t>
       </w:r>
-      <w:r>
-        <w:fldChar w:fldCharType="begin"/>
-      </w:r>
-      <w:r>
-        <w:instrText xml:space="preserve"> SEQ Equation \* ARABIC </w:instrText>
-      </w:r>
-      <w:r>
-        <w:fldChar w:fldCharType="separate"/>
-      </w:r>
-      <w:r>
-        <w:rPr>
-          <w:noProof/>
-        </w:rPr>
-        <w:t>10</w:t>
-      </w:r>
-      <w:bookmarkEnd w:id="323"/>
-      <w:bookmarkEnd w:id="324"/>
-      <w:bookmarkEnd w:id="325"/>
-      <w:bookmarkEnd w:id="326"/>
-      <w:r>
-        <w:rPr>
-          <w:noProof/>
-        </w:rPr>
-        <w:fldChar w:fldCharType="end"/>
-      </w:r>
+      <w:fldSimple w:instr=" SEQ Equation \* ARABIC ">
+        <w:r>
+          <w:rPr>
+            <w:noProof/>
+          </w:rPr>
+          <w:t>10</w:t>
+        </w:r>
+        <w:bookmarkEnd w:id="323"/>
+        <w:bookmarkEnd w:id="324"/>
+        <w:bookmarkEnd w:id="325"/>
+        <w:bookmarkEnd w:id="326"/>
+      </w:fldSimple>
     </w:p>
     <w:p>
       <m:oMathPara>
@@ -15511,31 +15087,18 @@
         <w:lastRenderedPageBreak/>
         <w:t xml:space="preserve">Equation </w:t>
       </w:r>
-      <w:r>
-        <w:fldChar w:fldCharType="begin"/>
-      </w:r>
-      <w:r>
-        <w:instrText xml:space="preserve"> SEQ Equation \* ARABIC </w:instrText>
-      </w:r>
-      <w:r>
-        <w:fldChar w:fldCharType="separate"/>
-      </w:r>
-      <w:r>
-        <w:rPr>
-          <w:noProof/>
-        </w:rPr>
-        <w:t>11</w:t>
-      </w:r>
-      <w:bookmarkEnd w:id="327"/>
-      <w:bookmarkEnd w:id="328"/>
-      <w:bookmarkEnd w:id="329"/>
-      <w:bookmarkEnd w:id="330"/>
-      <w:r>
-        <w:rPr>
-          <w:noProof/>
-        </w:rPr>
-        <w:fldChar w:fldCharType="end"/>
-      </w:r>
+      <w:fldSimple w:instr=" SEQ Equation \* ARABIC ">
+        <w:r>
+          <w:rPr>
+            <w:noProof/>
+          </w:rPr>
+          <w:t>11</w:t>
+        </w:r>
+        <w:bookmarkEnd w:id="327"/>
+        <w:bookmarkEnd w:id="328"/>
+        <w:bookmarkEnd w:id="329"/>
+        <w:bookmarkEnd w:id="330"/>
+      </w:fldSimple>
     </w:p>
     <w:p>
       <w:pPr>
@@ -16029,31 +15592,18 @@
       <w:r>
         <w:t xml:space="preserve">Equation </w:t>
       </w:r>
-      <w:r>
-        <w:fldChar w:fldCharType="begin"/>
-      </w:r>
-      <w:r>
-        <w:instrText xml:space="preserve"> SEQ Equation \* ARABIC </w:instrText>
-      </w:r>
-      <w:r>
-        <w:fldChar w:fldCharType="separate"/>
-      </w:r>
-      <w:r>
-        <w:rPr>
-          <w:noProof/>
-        </w:rPr>
-        <w:t>12</w:t>
-      </w:r>
-      <w:bookmarkEnd w:id="331"/>
-      <w:bookmarkEnd w:id="332"/>
-      <w:bookmarkEnd w:id="333"/>
-      <w:bookmarkEnd w:id="334"/>
-      <w:r>
-        <w:rPr>
-          <w:noProof/>
-        </w:rPr>
-        <w:fldChar w:fldCharType="end"/>
-      </w:r>
+      <w:fldSimple w:instr=" SEQ Equation \* ARABIC ">
+        <w:r>
+          <w:rPr>
+            <w:noProof/>
+          </w:rPr>
+          <w:t>12</w:t>
+        </w:r>
+        <w:bookmarkEnd w:id="331"/>
+        <w:bookmarkEnd w:id="332"/>
+        <w:bookmarkEnd w:id="333"/>
+        <w:bookmarkEnd w:id="334"/>
+      </w:fldSimple>
     </w:p>
     <w:p>
       <w:pPr>
@@ -16238,31 +15788,18 @@
       <w:r>
         <w:t xml:space="preserve">Equation </w:t>
       </w:r>
-      <w:r>
-        <w:fldChar w:fldCharType="begin"/>
-      </w:r>
-      <w:r>
-        <w:instrText xml:space="preserve"> SEQ Equation \* ARABIC </w:instrText>
-      </w:r>
-      <w:r>
-        <w:fldChar w:fldCharType="separate"/>
-      </w:r>
-      <w:r>
-        <w:rPr>
-          <w:noProof/>
-        </w:rPr>
-        <w:t>13</w:t>
-      </w:r>
-      <w:bookmarkEnd w:id="335"/>
-      <w:bookmarkEnd w:id="336"/>
-      <w:bookmarkEnd w:id="337"/>
-      <w:bookmarkEnd w:id="338"/>
-      <w:r>
-        <w:rPr>
-          <w:noProof/>
-        </w:rPr>
-        <w:fldChar w:fldCharType="end"/>
-      </w:r>
+      <w:fldSimple w:instr=" SEQ Equation \* ARABIC ">
+        <w:r>
+          <w:rPr>
+            <w:noProof/>
+          </w:rPr>
+          <w:t>13</w:t>
+        </w:r>
+        <w:bookmarkEnd w:id="335"/>
+        <w:bookmarkEnd w:id="336"/>
+        <w:bookmarkEnd w:id="337"/>
+        <w:bookmarkEnd w:id="338"/>
+      </w:fldSimple>
     </w:p>
     <w:p>
       <w:pPr>
@@ -16474,31 +16011,18 @@
       <w:r>
         <w:t xml:space="preserve">Equation </w:t>
       </w:r>
-      <w:r>
-        <w:fldChar w:fldCharType="begin"/>
-      </w:r>
-      <w:r>
-        <w:instrText xml:space="preserve"> SEQ Equation \* ARABIC </w:instrText>
-      </w:r>
-      <w:r>
-        <w:fldChar w:fldCharType="separate"/>
-      </w:r>
-      <w:r>
-        <w:rPr>
-          <w:noProof/>
-        </w:rPr>
-        <w:t>14</w:t>
-      </w:r>
-      <w:bookmarkEnd w:id="347"/>
-      <w:bookmarkEnd w:id="348"/>
-      <w:bookmarkEnd w:id="349"/>
-      <w:bookmarkEnd w:id="350"/>
-      <w:r>
-        <w:rPr>
-          <w:noProof/>
-        </w:rPr>
-        <w:fldChar w:fldCharType="end"/>
-      </w:r>
+      <w:fldSimple w:instr=" SEQ Equation \* ARABIC ">
+        <w:r>
+          <w:rPr>
+            <w:noProof/>
+          </w:rPr>
+          <w:t>14</w:t>
+        </w:r>
+        <w:bookmarkEnd w:id="347"/>
+        <w:bookmarkEnd w:id="348"/>
+        <w:bookmarkEnd w:id="349"/>
+        <w:bookmarkEnd w:id="350"/>
+      </w:fldSimple>
     </w:p>
     <w:p>
       <w:pPr>
@@ -16838,27 +16362,14 @@
       <w:r>
         <w:t xml:space="preserve">Figure </w:t>
       </w:r>
-      <w:r>
-        <w:fldChar w:fldCharType="begin"/>
-      </w:r>
-      <w:r>
-        <w:instrText xml:space="preserve"> SEQ Figure \* ARABIC </w:instrText>
-      </w:r>
-      <w:r>
-        <w:fldChar w:fldCharType="separate"/>
-      </w:r>
-      <w:r>
-        <w:rPr>
-          <w:noProof/>
-        </w:rPr>
-        <w:t>14</w:t>
-      </w:r>
-      <w:r>
-        <w:rPr>
-          <w:noProof/>
-        </w:rPr>
-        <w:fldChar w:fldCharType="end"/>
-      </w:r>
+      <w:fldSimple w:instr=" SEQ Figure \* ARABIC ">
+        <w:r>
+          <w:rPr>
+            <w:noProof/>
+          </w:rPr>
+          <w:t>14</w:t>
+        </w:r>
+      </w:fldSimple>
       <w:bookmarkEnd w:id="351"/>
       <w:r>
         <w:t>. Aether IV Launch Simulation</w:t>
@@ -16922,31 +16433,18 @@
       <w:r>
         <w:t xml:space="preserve">Equation </w:t>
       </w:r>
-      <w:r>
-        <w:fldChar w:fldCharType="begin"/>
-      </w:r>
-      <w:r>
-        <w:instrText xml:space="preserve"> SEQ Equation \* ARABIC </w:instrText>
-      </w:r>
-      <w:r>
-        <w:fldChar w:fldCharType="separate"/>
-      </w:r>
-      <w:r>
-        <w:rPr>
-          <w:noProof/>
-        </w:rPr>
-        <w:t>15</w:t>
-      </w:r>
-      <w:bookmarkEnd w:id="355"/>
-      <w:bookmarkEnd w:id="356"/>
-      <w:bookmarkEnd w:id="357"/>
-      <w:bookmarkEnd w:id="358"/>
-      <w:r>
-        <w:rPr>
-          <w:noProof/>
-        </w:rPr>
-        <w:fldChar w:fldCharType="end"/>
-      </w:r>
+      <w:fldSimple w:instr=" SEQ Equation \* ARABIC ">
+        <w:r>
+          <w:rPr>
+            <w:noProof/>
+          </w:rPr>
+          <w:t>15</w:t>
+        </w:r>
+        <w:bookmarkEnd w:id="355"/>
+        <w:bookmarkEnd w:id="356"/>
+        <w:bookmarkEnd w:id="357"/>
+        <w:bookmarkEnd w:id="358"/>
+      </w:fldSimple>
     </w:p>
     <w:p>
       <w:pPr>
@@ -17158,23 +16656,7 @@
     <w:p/>
     <w:p>
       <w:r>
-        <w:t xml:space="preserve">The MATLAB model can then be verified by comparing simulated results to the experimental results for a given design. Additionally, we modeled the flight our rockets with </w:t>
-      </w:r>
-      <w:proofErr w:type="spellStart"/>
-      <w:r>
-        <w:t>OpenRocket</w:t>
-      </w:r>
-      <w:proofErr w:type="spellEnd"/>
-      <w:r>
-        <w:t xml:space="preserve">. </w:t>
-      </w:r>
-      <w:proofErr w:type="spellStart"/>
-      <w:r>
-        <w:t>OpenRocket</w:t>
-      </w:r>
-      <w:proofErr w:type="spellEnd"/>
-      <w:r>
-        <w:t xml:space="preserve"> is a widely accepted, open-source rocket simulation program which performs similar calculations to our MATLAB model. Significant data points to compare are the apogee and descent velocity. Verification using the </w:t>
+        <w:t xml:space="preserve">The MATLAB model can then be verified by comparing simulated results to the experimental results for a given design. Additionally, we modeled the flight our rockets with OpenRocket. OpenRocket is a widely accepted, open-source rocket simulation program which performs similar calculations to our MATLAB model. Significant data points to compare are the apogee and descent velocity. Verification using the </w:t>
       </w:r>
       <w:r>
         <w:rPr>
@@ -17284,27 +16766,14 @@
       <w:r>
         <w:t xml:space="preserve">Figure </w:t>
       </w:r>
-      <w:r>
-        <w:fldChar w:fldCharType="begin"/>
-      </w:r>
-      <w:r>
-        <w:instrText xml:space="preserve"> SEQ Figure \* ARABIC </w:instrText>
-      </w:r>
-      <w:r>
-        <w:fldChar w:fldCharType="separate"/>
-      </w:r>
-      <w:r>
-        <w:rPr>
-          <w:noProof/>
-        </w:rPr>
-        <w:t>15</w:t>
-      </w:r>
-      <w:r>
-        <w:rPr>
-          <w:noProof/>
-        </w:rPr>
-        <w:fldChar w:fldCharType="end"/>
-      </w:r>
+      <w:fldSimple w:instr=" SEQ Figure \* ARABIC ">
+        <w:r>
+          <w:rPr>
+            <w:noProof/>
+          </w:rPr>
+          <w:t>15</w:t>
+        </w:r>
+      </w:fldSimple>
       <w:bookmarkEnd w:id="367"/>
       <w:r>
         <w:t>: Model verification using Aether IV rocket</w:t>
@@ -17385,27 +16854,14 @@
       <w:r>
         <w:t xml:space="preserve">Table </w:t>
       </w:r>
-      <w:r>
-        <w:fldChar w:fldCharType="begin"/>
-      </w:r>
-      <w:r>
-        <w:instrText xml:space="preserve"> SEQ Table \* ARABIC </w:instrText>
-      </w:r>
-      <w:r>
-        <w:fldChar w:fldCharType="separate"/>
-      </w:r>
-      <w:r>
-        <w:rPr>
-          <w:noProof/>
-        </w:rPr>
-        <w:t>2</w:t>
-      </w:r>
-      <w:r>
-        <w:rPr>
-          <w:noProof/>
-        </w:rPr>
-        <w:fldChar w:fldCharType="end"/>
-      </w:r>
+      <w:fldSimple w:instr=" SEQ Table \* ARABIC ">
+        <w:r>
+          <w:rPr>
+            <w:noProof/>
+          </w:rPr>
+          <w:t>2</w:t>
+        </w:r>
+      </w:fldSimple>
       <w:bookmarkEnd w:id="374"/>
       <w:r>
         <w:t>. Aether IV Apogee Predictions</w:t>
@@ -17474,15 +16930,7 @@
     </w:p>
     <w:p>
       <w:r>
-        <w:t xml:space="preserve">Considering the assumptions used in our calculations, the modelled trajectories were decent projections of the experimental flight data. There are many uncertainties that we cannot account for in our simulations, such as varying wind speeds at altitude, friction between the lugs on the rocket and the launch rail, and increases in base drag while the engine is not firing; to name a few. The booster apogee was more accurately predicted by the MATLAB model but the sustainer apogee was better simulated by </w:t>
-      </w:r>
-      <w:proofErr w:type="spellStart"/>
-      <w:r>
-        <w:t>OpenRocket</w:t>
-      </w:r>
-      <w:proofErr w:type="spellEnd"/>
-      <w:r>
-        <w:t xml:space="preserve">. For the typical unpredictability of a rocket launch, we were satisfied with our estimations for apogee. Moving forward, the focus for </w:t>
+        <w:t xml:space="preserve">Considering the assumptions used in our calculations, the modelled trajectories were decent projections of the experimental flight data. There are many uncertainties that we cannot account for in our simulations, such as varying wind speeds at altitude, friction between the lugs on the rocket and the launch rail, and increases in base drag while the engine is not firing; to name a few. The booster apogee was more accurately predicted by the MATLAB model but the sustainer apogee was better simulated by OpenRocket. For the typical unpredictability of a rocket launch, we were satisfied with our estimations for apogee. Moving forward, the focus for </w:t>
       </w:r>
       <w:r>
         <w:rPr>
@@ -17514,15 +16962,15 @@
       </w:r>
       <w:bookmarkEnd w:id="188"/>
       <w:bookmarkEnd w:id="189"/>
-      <w:bookmarkEnd w:id="190"/>
-      <w:bookmarkEnd w:id="191"/>
-      <w:bookmarkEnd w:id="192"/>
-      <w:bookmarkEnd w:id="193"/>
-      <w:bookmarkEnd w:id="194"/>
-      <w:bookmarkEnd w:id="195"/>
-      <w:bookmarkEnd w:id="196"/>
-      <w:bookmarkEnd w:id="197"/>
-      <w:bookmarkEnd w:id="198"/>
+      <w:bookmarkEnd w:id="201"/>
+      <w:bookmarkEnd w:id="202"/>
+      <w:bookmarkEnd w:id="203"/>
+      <w:bookmarkEnd w:id="204"/>
+      <w:bookmarkEnd w:id="205"/>
+      <w:bookmarkEnd w:id="206"/>
+      <w:bookmarkEnd w:id="207"/>
+      <w:bookmarkEnd w:id="208"/>
+      <w:bookmarkEnd w:id="209"/>
     </w:p>
     <w:p/>
     <w:p>
@@ -17656,15 +17104,7 @@
         <w:t xml:space="preserve">Aether </w:t>
       </w:r>
       <w:r>
-        <w:t xml:space="preserve">series rockets use </w:t>
-      </w:r>
-      <w:proofErr w:type="spellStart"/>
-      <w:r>
-        <w:t>Cesaroni</w:t>
-      </w:r>
-      <w:proofErr w:type="spellEnd"/>
-      <w:r>
-        <w:t xml:space="preserve"> G54 engines for the booster stage; a cheaper, lower impulse engine used for proof of concept.</w:t>
+        <w:t>series rockets use Cesaroni G54 engines for the booster stage; a cheaper, lower impulse engine used for proof of concept.</w:t>
       </w:r>
     </w:p>
     <w:p>
@@ -17799,27 +17239,14 @@
       <w:r>
         <w:t xml:space="preserve">Figure </w:t>
       </w:r>
-      <w:r>
-        <w:fldChar w:fldCharType="begin"/>
-      </w:r>
-      <w:r>
-        <w:instrText xml:space="preserve"> SEQ Figure \* ARABIC </w:instrText>
-      </w:r>
-      <w:r>
-        <w:fldChar w:fldCharType="separate"/>
-      </w:r>
-      <w:r>
-        <w:rPr>
-          <w:noProof/>
-        </w:rPr>
-        <w:t>8</w:t>
-      </w:r>
-      <w:r>
-        <w:rPr>
-          <w:noProof/>
-        </w:rPr>
-        <w:fldChar w:fldCharType="end"/>
-      </w:r>
+      <w:fldSimple w:instr=" SEQ Figure \* ARABIC ">
+        <w:r>
+          <w:rPr>
+            <w:noProof/>
+          </w:rPr>
+          <w:t>8</w:t>
+        </w:r>
+      </w:fldSimple>
       <w:bookmarkEnd w:id="388"/>
       <w:r>
         <w:t>. Aether 2 Trajectory Comparison</w:t>
@@ -17952,27 +17379,14 @@
       <w:r>
         <w:t xml:space="preserve">Figure </w:t>
       </w:r>
-      <w:r>
-        <w:fldChar w:fldCharType="begin"/>
-      </w:r>
-      <w:r>
-        <w:instrText xml:space="preserve"> SEQ Figure \* ARABIC </w:instrText>
-      </w:r>
-      <w:r>
-        <w:fldChar w:fldCharType="separate"/>
-      </w:r>
-      <w:r>
-        <w:rPr>
-          <w:noProof/>
-        </w:rPr>
-        <w:t>9</w:t>
-      </w:r>
-      <w:r>
-        <w:rPr>
-          <w:noProof/>
-        </w:rPr>
-        <w:fldChar w:fldCharType="end"/>
-      </w:r>
+      <w:fldSimple w:instr=" SEQ Figure \* ARABIC ">
+        <w:r>
+          <w:rPr>
+            <w:noProof/>
+          </w:rPr>
+          <w:t>9</w:t>
+        </w:r>
+      </w:fldSimple>
       <w:bookmarkEnd w:id="396"/>
       <w:r>
         <w:t>. Aether 2 Velocity Comparison</w:t>
@@ -18187,27 +17601,14 @@
       <w:r>
         <w:t xml:space="preserve">Figure </w:t>
       </w:r>
-      <w:r>
-        <w:fldChar w:fldCharType="begin"/>
-      </w:r>
-      <w:r>
-        <w:instrText xml:space="preserve"> SEQ Figure \* ARABIC </w:instrText>
-      </w:r>
-      <w:r>
-        <w:fldChar w:fldCharType="separate"/>
-      </w:r>
-      <w:r>
-        <w:rPr>
-          <w:noProof/>
-        </w:rPr>
-        <w:t>10</w:t>
-      </w:r>
-      <w:r>
-        <w:rPr>
-          <w:noProof/>
-        </w:rPr>
-        <w:fldChar w:fldCharType="end"/>
-      </w:r>
+      <w:fldSimple w:instr=" SEQ Figure \* ARABIC ">
+        <w:r>
+          <w:rPr>
+            <w:noProof/>
+          </w:rPr>
+          <w:t>10</w:t>
+        </w:r>
+      </w:fldSimple>
       <w:bookmarkEnd w:id="403"/>
       <w:r>
         <w:t>. Aether 2 Stability</w:t>
@@ -18372,15 +17773,7 @@
     </w:p>
     <w:p>
       <w:r>
-        <w:t xml:space="preserve">The following section of the report will highlight each individual rocket iteration, describe our developmental process, and explain, in great detail, our improved MATLAB simulations. Unlike many senior design projects, rocketry requires constant redesign; testing and analyzing results each time, learning from successes and failures alike. Redesign Details will continue to discuss flight test results and how they compared to our MATLAB and </w:t>
-      </w:r>
-      <w:proofErr w:type="spellStart"/>
-      <w:r>
-        <w:t>OpenRocket</w:t>
-      </w:r>
-      <w:proofErr w:type="spellEnd"/>
-      <w:r>
-        <w:t xml:space="preserve"> models.</w:t>
+        <w:t>The following section of the report will highlight each individual rocket iteration, describe our developmental process, and explain, in great detail, our improved MATLAB simulations. Unlike many senior design projects, rocketry requires constant redesign; testing and analyzing results each time, learning from successes and failures alike. Redesign Details will continue to discuss flight test results and how they compared to our MATLAB and OpenRocket models.</w:t>
       </w:r>
     </w:p>
     <w:p>
@@ -18456,14 +17849,12 @@
       <w:r>
         <w:t xml:space="preserve"> </w:t>
       </w:r>
-      <w:proofErr w:type="spellStart"/>
       <w:r>
         <w:rPr>
           <w:i/>
         </w:rPr>
         <w:t>fmincon</w:t>
       </w:r>
-      <w:proofErr w:type="spellEnd"/>
       <w:r>
         <w:t xml:space="preserve">. </w:t>
       </w:r>
@@ -18630,27 +18021,14 @@
       <w:r>
         <w:t xml:space="preserve">Figure </w:t>
       </w:r>
-      <w:r>
-        <w:fldChar w:fldCharType="begin"/>
-      </w:r>
-      <w:r>
-        <w:instrText xml:space="preserve"> SEQ Figure \* ARABIC </w:instrText>
-      </w:r>
-      <w:r>
-        <w:fldChar w:fldCharType="separate"/>
-      </w:r>
-      <w:r>
-        <w:rPr>
-          <w:noProof/>
-        </w:rPr>
-        <w:t>16</w:t>
-      </w:r>
-      <w:r>
-        <w:rPr>
-          <w:noProof/>
-        </w:rPr>
-        <w:fldChar w:fldCharType="end"/>
-      </w:r>
+      <w:fldSimple w:instr=" SEQ Figure \* ARABIC ">
+        <w:r>
+          <w:rPr>
+            <w:noProof/>
+          </w:rPr>
+          <w:t>16</w:t>
+        </w:r>
+      </w:fldSimple>
       <w:bookmarkEnd w:id="417"/>
       <w:r>
         <w:t>. Optimization of Aether V</w:t>
@@ -18965,27 +18343,14 @@
       <w:r>
         <w:t xml:space="preserve">Figure </w:t>
       </w:r>
-      <w:r>
-        <w:fldChar w:fldCharType="begin"/>
-      </w:r>
-      <w:r>
-        <w:instrText xml:space="preserve"> SEQ Figure \* ARABIC </w:instrText>
-      </w:r>
-      <w:r>
-        <w:fldChar w:fldCharType="separate"/>
-      </w:r>
-      <w:r>
-        <w:rPr>
-          <w:noProof/>
-        </w:rPr>
-        <w:t>17</w:t>
-      </w:r>
-      <w:r>
-        <w:rPr>
-          <w:noProof/>
-        </w:rPr>
-        <w:fldChar w:fldCharType="end"/>
-      </w:r>
+      <w:fldSimple w:instr=" SEQ Figure \* ARABIC ">
+        <w:r>
+          <w:rPr>
+            <w:noProof/>
+          </w:rPr>
+          <w:t>17</w:t>
+        </w:r>
+      </w:fldSimple>
       <w:bookmarkEnd w:id="456"/>
       <w:r>
         <w:t>. Centering Ring FEA</w:t>
@@ -20144,8 +19509,109 @@
     </w:p>
     <w:p>
       <w:r>
-        <w:t>The main sections that go into the booster are as follows:</w:t>
-      </w:r>
+        <w:t xml:space="preserve">The main sections </w:t>
+      </w:r>
+      <w:r>
+        <w:t>that need to be assembled in order are:</w:t>
+      </w:r>
+    </w:p>
+    <w:p>
+      <w:pPr>
+        <w:pStyle w:val="ListParagraph"/>
+        <w:numPr>
+          <w:ilvl w:val="0"/>
+          <w:numId w:val="22"/>
+        </w:numPr>
+      </w:pPr>
+      <w:r>
+        <w:t>The engine tube and centering ring</w:t>
+      </w:r>
+      <w:r>
+        <w:t xml:space="preserve"> with shock cord slots assembly </w:t>
+      </w:r>
+    </w:p>
+    <w:p>
+      <w:pPr>
+        <w:pStyle w:val="ListParagraph"/>
+        <w:numPr>
+          <w:ilvl w:val="0"/>
+          <w:numId w:val="22"/>
+        </w:numPr>
+      </w:pPr>
+      <w:r>
+        <w:t>The addition of the shock cord to the engine tube assembly for recovery attachment</w:t>
+      </w:r>
+    </w:p>
+    <w:p>
+      <w:pPr>
+        <w:pStyle w:val="ListParagraph"/>
+        <w:numPr>
+          <w:ilvl w:val="0"/>
+          <w:numId w:val="22"/>
+        </w:numPr>
+      </w:pPr>
+      <w:r>
+        <w:t>The insertion of the engine tube assembly to the body tube</w:t>
+      </w:r>
+    </w:p>
+    <w:p>
+      <w:pPr>
+        <w:pStyle w:val="ListParagraph"/>
+        <w:numPr>
+          <w:ilvl w:val="0"/>
+          <w:numId w:val="22"/>
+        </w:numPr>
+      </w:pPr>
+      <w:r>
+        <w:t>The connection of the fins to the fin slots of the body tube</w:t>
+      </w:r>
+    </w:p>
+    <w:p>
+      <w:pPr>
+        <w:pStyle w:val="ListParagraph"/>
+        <w:numPr>
+          <w:ilvl w:val="0"/>
+          <w:numId w:val="22"/>
+        </w:numPr>
+      </w:pPr>
+      <w:r>
+        <w:t>The final insertion of another centering ring for additional integrity</w:t>
+      </w:r>
+    </w:p>
+    <w:p>
+      <w:pPr>
+        <w:pStyle w:val="ListParagraph"/>
+        <w:numPr>
+          <w:ilvl w:val="0"/>
+          <w:numId w:val="22"/>
+        </w:numPr>
+      </w:pPr>
+      <w:r>
+        <w:t>The addition of an aft retainer to the end of the engine tube</w:t>
+      </w:r>
+    </w:p>
+    <w:p>
+      <w:r>
+        <w:lastRenderedPageBreak/>
+        <w:t>Five minute, two-part epoxy is used for the connection of the majority of the compon</w:t>
+      </w:r>
+      <w:r>
+        <w:t xml:space="preserve">ents on the competition rocket. Over every critical connection, </w:t>
+      </w:r>
+      <w:r>
+        <w:t xml:space="preserve">generous fillets are created for greater strength. The centering rings are one of the most critical components in regards to strength. One centering ring was attached to the top of the booster engine tube and one was placed so the end of the ring would fit directly to the top of the fin tab, once inserted. The shock cord is then wrapped around the top centering ring and pulled through the entire body tube to be later attached to the bulk place on the staging coupler connecting the sustainer and booster together for the first few seconds of flight. Once the shock cord position is set, and the centering rings have gone through a full cure (1 hour), we place epoxy inside the body tube to meet the top centering ring when the engine tube assembly is pushed up. By having the top centering ring encased by the body tube, it is easiest to have the centering ring create a natural fillet from the epoxy placed loosely inside the body tube near the final position of the top centering ring. We do the same for the bottom centering rings when the engine assembly is halfway to its final location. Once the </w:t>
+      </w:r>
+      <w:r>
+        <w:t>engine</w:t>
+      </w:r>
+      <w:r>
+        <w:t xml:space="preserve"> tube assembly is pushed slowly to its final location, </w:t>
+      </w:r>
+      <w:r>
+        <w:t xml:space="preserve">we add more epoxy to the aft end of the bottom centering rings for extra strength connecting the engine tube assembly to the booster body tube. The booster fin tabs are then covered with epoxy and pushed through the fin slots in the booster body tube. Additional fillets are made inside as the tab presses against the engine tube. When the epoxy is beginning to set, our laser cut fin alignment tool is brought in to ensure correct fin alignment with respect to the body tube (perpendicular mate). A third centering ring is then brought in to the bottom of the rocket to seal the bottom of the rocket completely and provide further support to the aft end of the fin tabs. Epoxy fillets are created for the third centering ring </w:t>
+      </w:r>
+      <w:bookmarkStart w:id="544" w:name="_GoBack"/>
+      <w:bookmarkEnd w:id="544"/>
     </w:p>
     <w:p>
       <w:r>
@@ -20175,21 +19641,14 @@
         <w:rPr>
           <w:sz w:val="36"/>
         </w:rPr>
-        <w:t xml:space="preserve">Like most rockets, ours was designed with the engines picked. With our experience in </w:t>
-      </w:r>
-      <w:proofErr w:type="spellStart"/>
+        <w:t xml:space="preserve">Like most rockets, ours was designed with the engines picked. With our experience in Cessaroni engines, we picked a booster </w:t>
+      </w:r>
       <w:r>
         <w:rPr>
           <w:sz w:val="36"/>
         </w:rPr>
-        <w:t>Cessaroni</w:t>
-      </w:r>
-      <w:proofErr w:type="spellEnd"/>
-      <w:r>
-        <w:rPr>
-          <w:sz w:val="36"/>
-        </w:rPr>
-        <w:t xml:space="preserve"> engines, we picked a booster and sustainer engine that would bring us to a maximum of 640 Ns. We were able to use our simulations to justify that that booster and sustainer engine combination we selected produced the greatest height for a basic multi-stage rocket compared to other engines available to us. </w:t>
+        <w:lastRenderedPageBreak/>
+        <w:t xml:space="preserve">and sustainer engine that would bring us to a maximum of 640 Ns. We were able to use our simulations to justify that that booster and sustainer engine combination we selected produced the greatest height for a basic multi-stage rocket compared to other engines available to us. </w:t>
       </w:r>
     </w:p>
     <w:p/>
@@ -20255,7 +19714,6 @@
         </w:rPr>
         <w:t xml:space="preserve">; although as the team fine-tunes its MATLAB code and </w:t>
       </w:r>
-      <w:proofErr w:type="spellStart"/>
       <w:r>
         <w:rPr>
           <w:rFonts w:eastAsia="Times New Roman" w:cs="Times New Roman"/>
@@ -20265,7 +19723,6 @@
         </w:rPr>
         <w:t>fmincon</w:t>
       </w:r>
-      <w:proofErr w:type="spellEnd"/>
       <w:r>
         <w:rPr>
           <w:rFonts w:eastAsia="Times New Roman" w:cs="Times New Roman"/>
@@ -20281,7 +19738,7 @@
           <w:sz w:val="32"/>
         </w:rPr>
       </w:pPr>
-      <w:bookmarkStart w:id="544" w:name="_Toc513471300"/>
+      <w:bookmarkStart w:id="545" w:name="_Toc513471300"/>
     </w:p>
     <w:p>
       <w:pPr>
@@ -20293,33 +19750,33 @@
       <w:pPr>
         <w:pStyle w:val="Heading1"/>
       </w:pPr>
-      <w:bookmarkStart w:id="545" w:name="_Toc524608581"/>
-      <w:bookmarkStart w:id="546" w:name="_Toc514801815"/>
-      <w:commentRangeStart w:id="547"/>
+      <w:bookmarkStart w:id="546" w:name="_Toc524608581"/>
+      <w:bookmarkStart w:id="547" w:name="_Toc514801815"/>
+      <w:commentRangeStart w:id="548"/>
       <w:r>
         <w:t>Electronics Documentation</w:t>
       </w:r>
-      <w:bookmarkEnd w:id="545"/>
-      <w:commentRangeEnd w:id="547"/>
+      <w:bookmarkEnd w:id="546"/>
+      <w:commentRangeEnd w:id="548"/>
       <w:r>
         <w:rPr>
           <w:rStyle w:val="CommentReference"/>
           <w:rFonts w:ascii="Times New Roman" w:eastAsiaTheme="minorHAnsi" w:hAnsi="Times New Roman" w:cstheme="minorBidi"/>
           <w:color w:val="auto"/>
         </w:rPr>
-        <w:commentReference w:id="547"/>
+        <w:commentReference w:id="548"/>
       </w:r>
     </w:p>
     <w:p>
       <w:pPr>
         <w:pStyle w:val="Heading2"/>
       </w:pPr>
-      <w:bookmarkStart w:id="548" w:name="_Toc524608582"/>
+      <w:bookmarkStart w:id="549" w:name="_Toc524608582"/>
       <w:r>
         <w:t>Onboard Recovery Electronics</w:t>
       </w:r>
-      <w:bookmarkEnd w:id="546"/>
-      <w:bookmarkEnd w:id="548"/>
+      <w:bookmarkEnd w:id="547"/>
+      <w:bookmarkEnd w:id="549"/>
     </w:p>
     <w:p>
       <w:pPr>
@@ -20403,15 +19860,7 @@
         <w:t xml:space="preserve">it was in the </w:t>
       </w:r>
       <w:r>
-        <w:t xml:space="preserve">team’s best interest to use the </w:t>
-      </w:r>
-      <w:proofErr w:type="spellStart"/>
-      <w:r>
-        <w:t>TeleMega</w:t>
-      </w:r>
-      <w:proofErr w:type="spellEnd"/>
-      <w:r>
-        <w:t xml:space="preserve"> altimeter</w:t>
+        <w:t>team’s best interest to use the TeleMega altimeter</w:t>
       </w:r>
       <w:r>
         <w:t>.</w:t>
@@ -20512,6 +19961,7 @@
           <w:szCs w:val="28"/>
           <w:u w:val="single"/>
         </w:rPr>
+        <w:lastRenderedPageBreak/>
         <w:drawing>
           <wp:inline distT="0" distB="0" distL="0" distR="0" wp14:anchorId="7E50B318" wp14:editId="59D5BDE7">
             <wp:extent cx="3040911" cy="3593803"/>
@@ -20564,31 +20014,18 @@
           <w:szCs w:val="24"/>
         </w:rPr>
       </w:pPr>
-      <w:bookmarkStart w:id="549" w:name="_Toc514839799"/>
+      <w:bookmarkStart w:id="550" w:name="_Toc514839799"/>
       <w:r>
         <w:t xml:space="preserve">Figure </w:t>
       </w:r>
-      <w:r>
-        <w:fldChar w:fldCharType="begin"/>
-      </w:r>
-      <w:r>
-        <w:instrText xml:space="preserve"> SEQ Figure \* ARABIC </w:instrText>
-      </w:r>
-      <w:r>
-        <w:fldChar w:fldCharType="separate"/>
-      </w:r>
-      <w:r>
-        <w:rPr>
-          <w:noProof/>
-        </w:rPr>
-        <w:t>22</w:t>
-      </w:r>
-      <w:r>
-        <w:rPr>
-          <w:noProof/>
-        </w:rPr>
-        <w:fldChar w:fldCharType="end"/>
-      </w:r>
+      <w:fldSimple w:instr=" SEQ Figure \* ARABIC ">
+        <w:r>
+          <w:rPr>
+            <w:noProof/>
+          </w:rPr>
+          <w:t>22</w:t>
+        </w:r>
+      </w:fldSimple>
       <w:r>
         <w:t xml:space="preserve">. Electronics schematics of the </w:t>
       </w:r>
@@ -20598,7 +20035,7 @@
       <w:r>
         <w:t xml:space="preserve"> GPS</w:t>
       </w:r>
-      <w:bookmarkEnd w:id="549"/>
+      <w:bookmarkEnd w:id="550"/>
     </w:p>
     <w:p>
       <w:pPr>
@@ -20691,16 +20128,7 @@
           <w:color w:val="000000"/>
           <w:szCs w:val="27"/>
         </w:rPr>
-        <w:t xml:space="preserve"> and then ignite a black powder capsule to deploy the </w:t>
-      </w:r>
-      <w:r>
-        <w:rPr>
-          <w:rFonts w:eastAsia="Times New Roman" w:cs="Times New Roman"/>
-          <w:color w:val="000000"/>
-          <w:szCs w:val="27"/>
-        </w:rPr>
-        <w:lastRenderedPageBreak/>
-        <w:t>parachutes. With higher quality electronics</w:t>
+        <w:t xml:space="preserve"> and then ignite a black powder capsule to deploy the parachutes. With higher quality electronics</w:t>
       </w:r>
       <w:r>
         <w:rPr>
@@ -20937,7 +20365,16 @@
           <w:color w:val="000000"/>
           <w:szCs w:val="27"/>
         </w:rPr>
-        <w:t>, we plan to test the opening of our small and main parachute in the sustainer body tube using very fine gun powder and an electrical spark made from the Telemega. Last year, we were able to master the software of the Telemega (with many mistakes) to ensure we understand it enough to ensure a safe and successful flight with full recovery.</w:t>
+        <w:t xml:space="preserve">, we plan to test the opening of our small and main parachute in the sustainer body tube using very fine gun powder and an electrical spark made from the </w:t>
+      </w:r>
+      <w:r>
+        <w:rPr>
+          <w:rFonts w:eastAsia="Times New Roman" w:cs="Times New Roman"/>
+          <w:color w:val="000000"/>
+          <w:szCs w:val="27"/>
+        </w:rPr>
+        <w:lastRenderedPageBreak/>
+        <w:t>Telemega. Last year, we were able to master the software of the Telemega (with many mistakes) to ensure we understand it enough to ensure a safe and successful flight with full recovery.</w:t>
       </w:r>
     </w:p>
     <w:p/>
@@ -20945,20 +20382,20 @@
       <w:pPr>
         <w:pStyle w:val="Heading1"/>
       </w:pPr>
-      <w:bookmarkStart w:id="550" w:name="_Toc524608584"/>
-      <w:commentRangeStart w:id="551"/>
+      <w:bookmarkStart w:id="551" w:name="_Toc524608584"/>
+      <w:commentRangeStart w:id="552"/>
       <w:r>
         <w:t>Issues Encountered During the Manufacturing Process</w:t>
       </w:r>
-      <w:bookmarkEnd w:id="550"/>
-      <w:commentRangeEnd w:id="551"/>
+      <w:bookmarkEnd w:id="551"/>
+      <w:commentRangeEnd w:id="552"/>
       <w:r>
         <w:rPr>
           <w:rStyle w:val="CommentReference"/>
           <w:rFonts w:ascii="Times New Roman" w:eastAsiaTheme="minorHAnsi" w:hAnsi="Times New Roman" w:cstheme="minorBidi"/>
           <w:color w:val="auto"/>
         </w:rPr>
-        <w:commentReference w:id="551"/>
+        <w:commentReference w:id="552"/>
       </w:r>
     </w:p>
     <w:p/>
@@ -20995,13 +20432,13 @@
       <w:pPr>
         <w:pStyle w:val="Heading2"/>
       </w:pPr>
-      <w:bookmarkStart w:id="552" w:name="_Toc514801818"/>
-      <w:bookmarkStart w:id="553" w:name="_Toc524608585"/>
+      <w:bookmarkStart w:id="553" w:name="_Toc514801818"/>
+      <w:bookmarkStart w:id="554" w:name="_Toc524608585"/>
       <w:r>
         <w:t>Material Choice</w:t>
       </w:r>
-      <w:bookmarkEnd w:id="552"/>
       <w:bookmarkEnd w:id="553"/>
+      <w:bookmarkEnd w:id="554"/>
     </w:p>
     <w:p>
       <w:r>
@@ -21271,68 +20708,71 @@
       <w:pPr>
         <w:pStyle w:val="Heading2"/>
       </w:pPr>
-      <w:bookmarkStart w:id="554" w:name="_Toc514801819"/>
-      <w:bookmarkStart w:id="555" w:name="_Toc524608586"/>
+      <w:bookmarkStart w:id="555" w:name="_Toc514801819"/>
+      <w:bookmarkStart w:id="556" w:name="_Toc524608586"/>
+      <w:r>
+        <w:t>Engine Choice</w:t>
+      </w:r>
+      <w:bookmarkEnd w:id="555"/>
+      <w:bookmarkEnd w:id="556"/>
+    </w:p>
+    <w:p>
+      <w:r>
+        <w:t xml:space="preserve">The engines that have been used to increase our body of knowledge in rocketry were G class. The biggest transition that will occur from the flight of our competition rocket will be the addition of total impulse to the rocket. We have done work on handling the bigger high power engines with </w:t>
+      </w:r>
+      <w:r>
+        <w:t>our Static Test Fire Rig that showed us first-hand the kick these e</w:t>
+      </w:r>
+      <w:r>
+        <w:t>ngines provide. The integration</w:t>
+      </w:r>
+      <w:r>
+        <w:t xml:space="preserve"> of these </w:t>
+      </w:r>
+      <w:r>
+        <w:t xml:space="preserve">larger competition </w:t>
+      </w:r>
+      <w:r>
+        <w:t xml:space="preserve">engines </w:t>
+      </w:r>
+      <w:r>
+        <w:t>requires stronger centering rings, and an overall rocket build capable of travelling at faster speeds. This lead us to go with carbon fiber, a stronger composite then the rocketry standard, blue tube, and thicker centering rings with more precise and experienced epoxy fillets.</w:t>
+      </w:r>
+      <w:r>
+        <w:t xml:space="preserve"> When reinforcing the sustainer centering rings with thicker layers of epoxy, we mistakenly forgot to insert the wire leads for sustainer ignition through the slots we made to easily solder the igniter section for the engine and the wire leads to the Telemega. This has required us to order a 1/8-inch extended drill bit (12 inches long) so we can reach into our body tube and make the necessary cuts to reopen our slots from the epoxy.</w:t>
+      </w:r>
+    </w:p>
+    <w:p>
+      <w:pPr>
+        <w:pStyle w:val="Heading2"/>
+      </w:pPr>
+      <w:bookmarkStart w:id="557" w:name="_Toc514801820"/>
+      <w:bookmarkStart w:id="558" w:name="_Toc524608587"/>
+      <w:r>
+        <w:t>Parachute</w:t>
+      </w:r>
+      <w:r>
+        <w:t xml:space="preserve"> Choice</w:t>
+      </w:r>
+      <w:bookmarkEnd w:id="557"/>
+      <w:bookmarkEnd w:id="558"/>
+    </w:p>
+    <w:p>
+      <w:r>
+        <w:t>The parachute research and testing we have completed has give</w:t>
+      </w:r>
+      <w:r>
+        <w:t>n us a base of knowledge that was</w:t>
+      </w:r>
+      <w:r>
+        <w:t xml:space="preserve"> easily transferable to our competition rocket. </w:t>
+      </w:r>
+      <w:r>
+        <w:t xml:space="preserve">A major change from our original design report, the negation of our drogue parachute, was chosen mainly to ensure the rocket gets down to sight level as soon as it can. We will be incorporating a small, drogue-like parachute with our main parachute, folded in a way to </w:t>
+      </w:r>
       <w:r>
         <w:lastRenderedPageBreak/>
-        <w:t>Engine Choice</w:t>
-      </w:r>
-      <w:bookmarkEnd w:id="554"/>
-      <w:bookmarkEnd w:id="555"/>
-    </w:p>
-    <w:p>
-      <w:r>
-        <w:t xml:space="preserve">The engines that have been used to increase our body of knowledge in rocketry were G class. The biggest transition that will occur from the flight of our competition rocket will be the addition of total impulse to the rocket. We have done work on handling the bigger high power engines with </w:t>
-      </w:r>
-      <w:r>
-        <w:t>our Static Test Fire Rig that showed us first-hand the kick these e</w:t>
-      </w:r>
-      <w:r>
-        <w:t>ngines provide. The integration</w:t>
-      </w:r>
-      <w:r>
-        <w:t xml:space="preserve"> of these </w:t>
-      </w:r>
-      <w:r>
-        <w:t xml:space="preserve">larger competition </w:t>
-      </w:r>
-      <w:r>
-        <w:t xml:space="preserve">engines </w:t>
-      </w:r>
-      <w:r>
-        <w:t>requires stronger centering rings, and an overall rocket build capable of travelling at faster speeds. This lead us to go with carbon fiber, a stronger composite then the rocketry standard, blue tube, and thicker centering rings with more precise and experienced epoxy fillets.</w:t>
-      </w:r>
-      <w:r>
-        <w:t xml:space="preserve"> When reinforcing the sustainer centering rings with thicker layers of epoxy, we mistakenly forgot to insert the wire leads for sustainer ignition through the slots we made to easily solder the igniter section for the engine and the wire leads to the Telemega. This has required us to order a 1/8-inch extended drill bit (12 inches long) so we can reach into our body tube and make the necessary cuts to reopen our slots from the epoxy.</w:t>
-      </w:r>
-    </w:p>
-    <w:p>
-      <w:pPr>
-        <w:pStyle w:val="Heading2"/>
-      </w:pPr>
-      <w:bookmarkStart w:id="556" w:name="_Toc514801820"/>
-      <w:bookmarkStart w:id="557" w:name="_Toc524608587"/>
-      <w:r>
-        <w:t>Parachute</w:t>
-      </w:r>
-      <w:r>
-        <w:t xml:space="preserve"> Choice</w:t>
-      </w:r>
-      <w:bookmarkEnd w:id="556"/>
-      <w:bookmarkEnd w:id="557"/>
-    </w:p>
-    <w:p>
-      <w:r>
-        <w:t>The parachute research and testing we have completed has give</w:t>
-      </w:r>
-      <w:r>
-        <w:t>n us a base of knowledge that was</w:t>
-      </w:r>
-      <w:r>
-        <w:t xml:space="preserve"> easily transferable to our competition rocket. </w:t>
-      </w:r>
-      <w:r>
-        <w:t xml:space="preserve">A major change from our original design report, the negation of our drogue parachute, was chosen mainly to ensure the rocket gets down to sight level as soon as it can. We will be incorporating a small, drogue-like parachute with our main parachute, folded in a way to ensure the drogue opens first. With the extra strength of 1000 lb. Kevlar shock cord, professionally made parachutes and reinforced centering rings, we have calculated that the force from two separate parachutes opening at different times does not have the required strength to break any critical components to lead to failure. </w:t>
+        <w:t xml:space="preserve">ensure the drogue opens first. With the extra strength of 1000 lb. Kevlar shock cord, professionally made parachutes and reinforced centering rings, we have calculated that the force from two separate parachutes opening at different times does not have the required strength to break any critical components to lead to failure. </w:t>
       </w:r>
     </w:p>
     <w:p/>
@@ -21340,24 +20780,22 @@
       <w:pPr>
         <w:pStyle w:val="Heading1"/>
       </w:pPr>
-      <w:bookmarkStart w:id="558" w:name="_Toc524608605"/>
-      <w:bookmarkStart w:id="559" w:name="_Toc513471302"/>
-      <w:bookmarkStart w:id="560" w:name="_Toc513476286"/>
-      <w:bookmarkStart w:id="561" w:name="_Toc513476388"/>
-      <w:bookmarkStart w:id="562" w:name="_Toc513477176"/>
-      <w:bookmarkStart w:id="563" w:name="_Ref514788845"/>
-      <w:bookmarkStart w:id="564" w:name="_Ref514788852"/>
-      <w:bookmarkStart w:id="565" w:name="_Toc514801904"/>
-      <w:bookmarkStart w:id="566" w:name="_Toc513471301"/>
-      <w:bookmarkStart w:id="567" w:name="_Toc513476285"/>
-      <w:bookmarkStart w:id="568" w:name="_Toc513476387"/>
-      <w:bookmarkStart w:id="569" w:name="_Toc513477175"/>
-      <w:bookmarkStart w:id="570" w:name="_Ref514786942"/>
-      <w:bookmarkStart w:id="571" w:name="_Ref514786954"/>
-      <w:bookmarkStart w:id="572" w:name="_Toc514801894"/>
-      <w:bookmarkStart w:id="573" w:name="_GoBack"/>
-      <w:bookmarkEnd w:id="544"/>
-      <w:bookmarkEnd w:id="573"/>
+      <w:bookmarkStart w:id="559" w:name="_Toc524608605"/>
+      <w:bookmarkStart w:id="560" w:name="_Toc513471302"/>
+      <w:bookmarkStart w:id="561" w:name="_Toc513476286"/>
+      <w:bookmarkStart w:id="562" w:name="_Toc513476388"/>
+      <w:bookmarkStart w:id="563" w:name="_Toc513477176"/>
+      <w:bookmarkStart w:id="564" w:name="_Ref514788845"/>
+      <w:bookmarkStart w:id="565" w:name="_Ref514788852"/>
+      <w:bookmarkStart w:id="566" w:name="_Toc514801904"/>
+      <w:bookmarkStart w:id="567" w:name="_Toc513471301"/>
+      <w:bookmarkStart w:id="568" w:name="_Toc513476285"/>
+      <w:bookmarkStart w:id="569" w:name="_Toc513476387"/>
+      <w:bookmarkStart w:id="570" w:name="_Toc513477175"/>
+      <w:bookmarkStart w:id="571" w:name="_Ref514786942"/>
+      <w:bookmarkStart w:id="572" w:name="_Ref514786954"/>
+      <w:bookmarkStart w:id="573" w:name="_Toc514801894"/>
+      <w:bookmarkEnd w:id="545"/>
       <w:r>
         <w:br w:type="column"/>
       </w:r>
@@ -21470,27 +20908,14 @@
       <w:r>
         <w:t xml:space="preserve">Figure </w:t>
       </w:r>
-      <w:r>
-        <w:fldChar w:fldCharType="begin"/>
-      </w:r>
-      <w:r>
-        <w:instrText xml:space="preserve"> SEQ Figure \* ARABIC </w:instrText>
-      </w:r>
-      <w:r>
-        <w:fldChar w:fldCharType="separate"/>
-      </w:r>
-      <w:r>
-        <w:rPr>
-          <w:noProof/>
-        </w:rPr>
-        <w:t>11</w:t>
-      </w:r>
-      <w:r>
-        <w:rPr>
-          <w:noProof/>
-        </w:rPr>
-        <w:fldChar w:fldCharType="end"/>
-      </w:r>
+      <w:fldSimple w:instr=" SEQ Figure \* ARABIC ">
+        <w:r>
+          <w:rPr>
+            <w:noProof/>
+          </w:rPr>
+          <w:t>11</w:t>
+        </w:r>
+      </w:fldSimple>
       <w:r>
         <w:t>. Improvement Cycle</w:t>
       </w:r>
@@ -21644,7 +21069,7 @@
       <w:r>
         <w:t>Updated Launch Dates</w:t>
       </w:r>
-      <w:bookmarkEnd w:id="558"/>
+      <w:bookmarkEnd w:id="559"/>
       <w:commentRangeEnd w:id="584"/>
       <w:r>
         <w:rPr>
@@ -21922,13 +21347,13 @@
       <w:r>
         <w:t>References</w:t>
       </w:r>
-      <w:bookmarkEnd w:id="559"/>
       <w:bookmarkEnd w:id="560"/>
       <w:bookmarkEnd w:id="561"/>
       <w:bookmarkEnd w:id="562"/>
       <w:bookmarkEnd w:id="563"/>
       <w:bookmarkEnd w:id="564"/>
       <w:bookmarkEnd w:id="565"/>
+      <w:bookmarkEnd w:id="566"/>
       <w:bookmarkEnd w:id="587"/>
     </w:p>
     <w:p>
@@ -21938,25 +21363,7 @@
           <w:sz w:val="24"/>
           <w:szCs w:val="24"/>
         </w:rPr>
-        <w:t xml:space="preserve">[1] </w:t>
-      </w:r>
-      <w:proofErr w:type="spellStart"/>
-      <w:r>
-        <w:rPr>
-          <w:rFonts w:eastAsia="Times New Roman" w:cs="Times New Roman"/>
-          <w:sz w:val="24"/>
-          <w:szCs w:val="24"/>
-        </w:rPr>
-        <w:t>Borrowman</w:t>
-      </w:r>
-      <w:proofErr w:type="spellEnd"/>
-      <w:r>
-        <w:rPr>
-          <w:rFonts w:eastAsia="Times New Roman" w:cs="Times New Roman"/>
-          <w:sz w:val="24"/>
-          <w:szCs w:val="24"/>
-        </w:rPr>
-        <w:t>, J. S. (1966). The Theoretical Prediction of the Center of Pressure. NARAM -8. NASA.</w:t>
+        <w:t>[1] Borrowman, J. S. (1966). The Theoretical Prediction of the Center of Pressure. NARAM -8. NASA.</w:t>
       </w:r>
     </w:p>
     <w:p>
@@ -21985,25 +21392,7 @@
           <w:sz w:val="24"/>
           <w:szCs w:val="24"/>
         </w:rPr>
-        <w:t>. (</w:t>
-      </w:r>
-      <w:proofErr w:type="spellStart"/>
-      <w:r>
-        <w:rPr>
-          <w:rFonts w:eastAsia="Times New Roman" w:cs="Times New Roman"/>
-          <w:sz w:val="24"/>
-          <w:szCs w:val="24"/>
-        </w:rPr>
-        <w:t>n.d.</w:t>
-      </w:r>
-      <w:proofErr w:type="spellEnd"/>
-      <w:r>
-        <w:rPr>
-          <w:rFonts w:eastAsia="Times New Roman" w:cs="Times New Roman"/>
-          <w:sz w:val="24"/>
-          <w:szCs w:val="24"/>
-        </w:rPr>
-        <w:t>). Retrieved from Astronomy Education at the University of Nebraska:</w:t>
+        <w:t>. (n.d.). Retrieved from Astronomy Education at the University of Nebraska:</w:t>
       </w:r>
       <w:bookmarkStart w:id="588" w:name="_Toc513471303"/>
       <w:r>
@@ -22093,23 +21482,13 @@
         </w:rPr>
         <w:t xml:space="preserve">] </w:t>
       </w:r>
-      <w:proofErr w:type="spellStart"/>
       <w:r>
         <w:rPr>
           <w:rFonts w:eastAsia="Times New Roman" w:cs="Times New Roman"/>
           <w:sz w:val="24"/>
           <w:szCs w:val="24"/>
         </w:rPr>
-        <w:t>Knacke</w:t>
-      </w:r>
-      <w:proofErr w:type="spellEnd"/>
-      <w:r>
-        <w:rPr>
-          <w:rFonts w:eastAsia="Times New Roman" w:cs="Times New Roman"/>
-          <w:sz w:val="24"/>
-          <w:szCs w:val="24"/>
-        </w:rPr>
-        <w:t xml:space="preserve">, T.W., </w:t>
+        <w:t xml:space="preserve">Knacke, T.W., </w:t>
       </w:r>
       <w:r>
         <w:rPr>
@@ -22139,21 +21518,7 @@
         <w:rPr>
           <w:sz w:val="24"/>
         </w:rPr>
-        <w:t xml:space="preserve">[5] </w:t>
-      </w:r>
-      <w:proofErr w:type="spellStart"/>
-      <w:r>
-        <w:rPr>
-          <w:sz w:val="24"/>
-        </w:rPr>
-        <w:t>Westerfield</w:t>
-      </w:r>
-      <w:proofErr w:type="spellEnd"/>
-      <w:r>
-        <w:rPr>
-          <w:sz w:val="24"/>
-        </w:rPr>
-        <w:t>, Mike. Make: High-Power Rockets. Maker Media, 2018.</w:t>
+        <w:t>[5] Westerfield, Mike. Make: High-Power Rockets. Maker Media, 2018.</w:t>
       </w:r>
     </w:p>
     <w:p>
@@ -22173,13 +21538,13 @@
       <w:r>
         <w:t>APPENDIX</w:t>
       </w:r>
-      <w:bookmarkEnd w:id="566"/>
       <w:bookmarkEnd w:id="567"/>
       <w:bookmarkEnd w:id="568"/>
       <w:bookmarkEnd w:id="569"/>
       <w:bookmarkEnd w:id="570"/>
       <w:bookmarkEnd w:id="571"/>
       <w:bookmarkEnd w:id="572"/>
+      <w:bookmarkEnd w:id="573"/>
       <w:bookmarkEnd w:id="589"/>
     </w:p>
     <w:p/>
@@ -32568,7 +31933,7 @@
       </w:r>
     </w:p>
   </w:comment>
-  <w:comment w:id="547" w:author="User" w:date="2018-09-13T14:22:00Z" w:initials="U">
+  <w:comment w:id="548" w:author="User" w:date="2018-09-13T14:22:00Z" w:initials="U">
     <w:p>
       <w:pPr>
         <w:pStyle w:val="CommentText"/>
@@ -32584,7 +31949,7 @@
       </w:r>
     </w:p>
   </w:comment>
-  <w:comment w:id="551" w:author="User" w:date="2018-09-13T14:23:00Z" w:initials="U">
+  <w:comment w:id="552" w:author="User" w:date="2018-09-13T14:23:00Z" w:initials="U">
     <w:p>
       <w:pPr>
         <w:pStyle w:val="CommentText"/>
@@ -32818,7 +32183,7 @@
         <w:rStyle w:val="PageNumber"/>
         <w:noProof/>
       </w:rPr>
-      <w:t>37</w:t>
+      <w:t>33</w:t>
     </w:r>
     <w:r>
       <w:rPr>
@@ -33430,6 +32795,119 @@
     </w:lvl>
   </w:abstractNum>
   <w:abstractNum w:abstractNumId="5" w15:restartNumberingAfterBreak="0">
+    <w:nsid w:val="181358D1"/>
+    <w:multiLevelType w:val="hybridMultilevel"/>
+    <w:tmpl w:val="30A24302"/>
+    <w:lvl w:ilvl="0" w:tplc="04090001">
+      <w:start w:val="1"/>
+      <w:numFmt w:val="bullet"/>
+      <w:lvlText w:val=""/>
+      <w:lvlJc w:val="left"/>
+      <w:pPr>
+        <w:ind w:left="720" w:hanging="360"/>
+      </w:pPr>
+      <w:rPr>
+        <w:rFonts w:ascii="Symbol" w:hAnsi="Symbol" w:hint="default"/>
+      </w:rPr>
+    </w:lvl>
+    <w:lvl w:ilvl="1" w:tplc="04090003" w:tentative="1">
+      <w:start w:val="1"/>
+      <w:numFmt w:val="bullet"/>
+      <w:lvlText w:val="o"/>
+      <w:lvlJc w:val="left"/>
+      <w:pPr>
+        <w:ind w:left="1440" w:hanging="360"/>
+      </w:pPr>
+      <w:rPr>
+        <w:rFonts w:ascii="Courier New" w:hAnsi="Courier New" w:cs="Courier New" w:hint="default"/>
+      </w:rPr>
+    </w:lvl>
+    <w:lvl w:ilvl="2" w:tplc="04090005" w:tentative="1">
+      <w:start w:val="1"/>
+      <w:numFmt w:val="bullet"/>
+      <w:lvlText w:val=""/>
+      <w:lvlJc w:val="left"/>
+      <w:pPr>
+        <w:ind w:left="2160" w:hanging="360"/>
+      </w:pPr>
+      <w:rPr>
+        <w:rFonts w:ascii="Wingdings" w:hAnsi="Wingdings" w:hint="default"/>
+      </w:rPr>
+    </w:lvl>
+    <w:lvl w:ilvl="3" w:tplc="04090001" w:tentative="1">
+      <w:start w:val="1"/>
+      <w:numFmt w:val="bullet"/>
+      <w:lvlText w:val=""/>
+      <w:lvlJc w:val="left"/>
+      <w:pPr>
+        <w:ind w:left="2880" w:hanging="360"/>
+      </w:pPr>
+      <w:rPr>
+        <w:rFonts w:ascii="Symbol" w:hAnsi="Symbol" w:hint="default"/>
+      </w:rPr>
+    </w:lvl>
+    <w:lvl w:ilvl="4" w:tplc="04090003" w:tentative="1">
+      <w:start w:val="1"/>
+      <w:numFmt w:val="bullet"/>
+      <w:lvlText w:val="o"/>
+      <w:lvlJc w:val="left"/>
+      <w:pPr>
+        <w:ind w:left="3600" w:hanging="360"/>
+      </w:pPr>
+      <w:rPr>
+        <w:rFonts w:ascii="Courier New" w:hAnsi="Courier New" w:cs="Courier New" w:hint="default"/>
+      </w:rPr>
+    </w:lvl>
+    <w:lvl w:ilvl="5" w:tplc="04090005" w:tentative="1">
+      <w:start w:val="1"/>
+      <w:numFmt w:val="bullet"/>
+      <w:lvlText w:val=""/>
+      <w:lvlJc w:val="left"/>
+      <w:pPr>
+        <w:ind w:left="4320" w:hanging="360"/>
+      </w:pPr>
+      <w:rPr>
+        <w:rFonts w:ascii="Wingdings" w:hAnsi="Wingdings" w:hint="default"/>
+      </w:rPr>
+    </w:lvl>
+    <w:lvl w:ilvl="6" w:tplc="04090001" w:tentative="1">
+      <w:start w:val="1"/>
+      <w:numFmt w:val="bullet"/>
+      <w:lvlText w:val=""/>
+      <w:lvlJc w:val="left"/>
+      <w:pPr>
+        <w:ind w:left="5040" w:hanging="360"/>
+      </w:pPr>
+      <w:rPr>
+        <w:rFonts w:ascii="Symbol" w:hAnsi="Symbol" w:hint="default"/>
+      </w:rPr>
+    </w:lvl>
+    <w:lvl w:ilvl="7" w:tplc="04090003" w:tentative="1">
+      <w:start w:val="1"/>
+      <w:numFmt w:val="bullet"/>
+      <w:lvlText w:val="o"/>
+      <w:lvlJc w:val="left"/>
+      <w:pPr>
+        <w:ind w:left="5760" w:hanging="360"/>
+      </w:pPr>
+      <w:rPr>
+        <w:rFonts w:ascii="Courier New" w:hAnsi="Courier New" w:cs="Courier New" w:hint="default"/>
+      </w:rPr>
+    </w:lvl>
+    <w:lvl w:ilvl="8" w:tplc="04090005" w:tentative="1">
+      <w:start w:val="1"/>
+      <w:numFmt w:val="bullet"/>
+      <w:lvlText w:val=""/>
+      <w:lvlJc w:val="left"/>
+      <w:pPr>
+        <w:ind w:left="6480" w:hanging="360"/>
+      </w:pPr>
+      <w:rPr>
+        <w:rFonts w:ascii="Wingdings" w:hAnsi="Wingdings" w:hint="default"/>
+      </w:rPr>
+    </w:lvl>
+  </w:abstractNum>
+  <w:abstractNum w:abstractNumId="6" w15:restartNumberingAfterBreak="0">
     <w:nsid w:val="1CF521B5"/>
     <w:multiLevelType w:val="multilevel"/>
     <w:tmpl w:val="8EF49CB2"/>
@@ -33545,7 +33023,7 @@
       </w:rPr>
     </w:lvl>
   </w:abstractNum>
-  <w:abstractNum w:abstractNumId="6" w15:restartNumberingAfterBreak="0">
+  <w:abstractNum w:abstractNumId="7" w15:restartNumberingAfterBreak="0">
     <w:nsid w:val="1D3B24E3"/>
     <w:multiLevelType w:val="hybridMultilevel"/>
     <w:tmpl w:val="9E769148"/>
@@ -33658,7 +33136,7 @@
       </w:rPr>
     </w:lvl>
   </w:abstractNum>
-  <w:abstractNum w:abstractNumId="7" w15:restartNumberingAfterBreak="0">
+  <w:abstractNum w:abstractNumId="8" w15:restartNumberingAfterBreak="0">
     <w:nsid w:val="2AE557A3"/>
     <w:multiLevelType w:val="hybridMultilevel"/>
     <w:tmpl w:val="7B18A8A0"/>
@@ -33798,7 +33276,7 @@
       </w:rPr>
     </w:lvl>
   </w:abstractNum>
-  <w:abstractNum w:abstractNumId="8" w15:restartNumberingAfterBreak="0">
+  <w:abstractNum w:abstractNumId="9" w15:restartNumberingAfterBreak="0">
     <w:nsid w:val="2CAA3E6C"/>
     <w:multiLevelType w:val="hybridMultilevel"/>
     <w:tmpl w:val="E9CCFE72"/>
@@ -33884,7 +33362,7 @@
       </w:pPr>
     </w:lvl>
   </w:abstractNum>
-  <w:abstractNum w:abstractNumId="9" w15:restartNumberingAfterBreak="0">
+  <w:abstractNum w:abstractNumId="10" w15:restartNumberingAfterBreak="0">
     <w:nsid w:val="3B6D1186"/>
     <w:multiLevelType w:val="multilevel"/>
     <w:tmpl w:val="8EF49CB2"/>
@@ -34000,7 +33478,7 @@
       </w:rPr>
     </w:lvl>
   </w:abstractNum>
-  <w:abstractNum w:abstractNumId="10" w15:restartNumberingAfterBreak="0">
+  <w:abstractNum w:abstractNumId="11" w15:restartNumberingAfterBreak="0">
     <w:nsid w:val="3B6F5C7D"/>
     <w:multiLevelType w:val="hybridMultilevel"/>
     <w:tmpl w:val="F880F3C6"/>
@@ -34086,7 +33564,7 @@
       </w:pPr>
     </w:lvl>
   </w:abstractNum>
-  <w:abstractNum w:abstractNumId="11" w15:restartNumberingAfterBreak="0">
+  <w:abstractNum w:abstractNumId="12" w15:restartNumberingAfterBreak="0">
     <w:nsid w:val="41FC1DE2"/>
     <w:multiLevelType w:val="hybridMultilevel"/>
     <w:tmpl w:val="5FB03F1C"/>
@@ -34226,7 +33704,7 @@
       </w:rPr>
     </w:lvl>
   </w:abstractNum>
-  <w:abstractNum w:abstractNumId="12" w15:restartNumberingAfterBreak="0">
+  <w:abstractNum w:abstractNumId="13" w15:restartNumberingAfterBreak="0">
     <w:nsid w:val="45BB4CDF"/>
     <w:multiLevelType w:val="hybridMultilevel"/>
     <w:tmpl w:val="A7E2FFDE"/>
@@ -34339,7 +33817,7 @@
       </w:rPr>
     </w:lvl>
   </w:abstractNum>
-  <w:abstractNum w:abstractNumId="13" w15:restartNumberingAfterBreak="0">
+  <w:abstractNum w:abstractNumId="14" w15:restartNumberingAfterBreak="0">
     <w:nsid w:val="47776DA3"/>
     <w:multiLevelType w:val="multilevel"/>
     <w:tmpl w:val="9DDEE3D6"/>
@@ -34452,7 +33930,7 @@
       </w:rPr>
     </w:lvl>
   </w:abstractNum>
-  <w:abstractNum w:abstractNumId="14" w15:restartNumberingAfterBreak="0">
+  <w:abstractNum w:abstractNumId="15" w15:restartNumberingAfterBreak="0">
     <w:nsid w:val="560A052B"/>
     <w:multiLevelType w:val="hybridMultilevel"/>
     <w:tmpl w:val="F0769DC4"/>
@@ -34565,7 +34043,7 @@
       </w:rPr>
     </w:lvl>
   </w:abstractNum>
-  <w:abstractNum w:abstractNumId="15" w15:restartNumberingAfterBreak="0">
+  <w:abstractNum w:abstractNumId="16" w15:restartNumberingAfterBreak="0">
     <w:nsid w:val="563040AD"/>
     <w:multiLevelType w:val="multilevel"/>
     <w:tmpl w:val="0409001F"/>
@@ -34651,7 +34129,7 @@
       </w:pPr>
     </w:lvl>
   </w:abstractNum>
-  <w:abstractNum w:abstractNumId="16" w15:restartNumberingAfterBreak="0">
+  <w:abstractNum w:abstractNumId="17" w15:restartNumberingAfterBreak="0">
     <w:nsid w:val="58AB56AB"/>
     <w:multiLevelType w:val="multilevel"/>
     <w:tmpl w:val="8EF49CB2"/>
@@ -34767,7 +34245,120 @@
       </w:rPr>
     </w:lvl>
   </w:abstractNum>
-  <w:abstractNum w:abstractNumId="17" w15:restartNumberingAfterBreak="0">
+  <w:abstractNum w:abstractNumId="18" w15:restartNumberingAfterBreak="0">
+    <w:nsid w:val="662016CD"/>
+    <w:multiLevelType w:val="hybridMultilevel"/>
+    <w:tmpl w:val="E9D8A124"/>
+    <w:lvl w:ilvl="0" w:tplc="0409000F">
+      <w:start w:val="1"/>
+      <w:numFmt w:val="decimal"/>
+      <w:lvlText w:val="%1."/>
+      <w:lvlJc w:val="left"/>
+      <w:pPr>
+        <w:ind w:left="720" w:hanging="360"/>
+      </w:pPr>
+      <w:rPr>
+        <w:rFonts w:hint="default"/>
+      </w:rPr>
+    </w:lvl>
+    <w:lvl w:ilvl="1" w:tplc="04090003" w:tentative="1">
+      <w:start w:val="1"/>
+      <w:numFmt w:val="bullet"/>
+      <w:lvlText w:val="o"/>
+      <w:lvlJc w:val="left"/>
+      <w:pPr>
+        <w:ind w:left="1440" w:hanging="360"/>
+      </w:pPr>
+      <w:rPr>
+        <w:rFonts w:ascii="Courier New" w:hAnsi="Courier New" w:cs="Courier New" w:hint="default"/>
+      </w:rPr>
+    </w:lvl>
+    <w:lvl w:ilvl="2" w:tplc="04090005" w:tentative="1">
+      <w:start w:val="1"/>
+      <w:numFmt w:val="bullet"/>
+      <w:lvlText w:val=""/>
+      <w:lvlJc w:val="left"/>
+      <w:pPr>
+        <w:ind w:left="2160" w:hanging="360"/>
+      </w:pPr>
+      <w:rPr>
+        <w:rFonts w:ascii="Wingdings" w:hAnsi="Wingdings" w:hint="default"/>
+      </w:rPr>
+    </w:lvl>
+    <w:lvl w:ilvl="3" w:tplc="04090001" w:tentative="1">
+      <w:start w:val="1"/>
+      <w:numFmt w:val="bullet"/>
+      <w:lvlText w:val=""/>
+      <w:lvlJc w:val="left"/>
+      <w:pPr>
+        <w:ind w:left="2880" w:hanging="360"/>
+      </w:pPr>
+      <w:rPr>
+        <w:rFonts w:ascii="Symbol" w:hAnsi="Symbol" w:hint="default"/>
+      </w:rPr>
+    </w:lvl>
+    <w:lvl w:ilvl="4" w:tplc="04090003" w:tentative="1">
+      <w:start w:val="1"/>
+      <w:numFmt w:val="bullet"/>
+      <w:lvlText w:val="o"/>
+      <w:lvlJc w:val="left"/>
+      <w:pPr>
+        <w:ind w:left="3600" w:hanging="360"/>
+      </w:pPr>
+      <w:rPr>
+        <w:rFonts w:ascii="Courier New" w:hAnsi="Courier New" w:cs="Courier New" w:hint="default"/>
+      </w:rPr>
+    </w:lvl>
+    <w:lvl w:ilvl="5" w:tplc="04090005" w:tentative="1">
+      <w:start w:val="1"/>
+      <w:numFmt w:val="bullet"/>
+      <w:lvlText w:val=""/>
+      <w:lvlJc w:val="left"/>
+      <w:pPr>
+        <w:ind w:left="4320" w:hanging="360"/>
+      </w:pPr>
+      <w:rPr>
+        <w:rFonts w:ascii="Wingdings" w:hAnsi="Wingdings" w:hint="default"/>
+      </w:rPr>
+    </w:lvl>
+    <w:lvl w:ilvl="6" w:tplc="04090001" w:tentative="1">
+      <w:start w:val="1"/>
+      <w:numFmt w:val="bullet"/>
+      <w:lvlText w:val=""/>
+      <w:lvlJc w:val="left"/>
+      <w:pPr>
+        <w:ind w:left="5040" w:hanging="360"/>
+      </w:pPr>
+      <w:rPr>
+        <w:rFonts w:ascii="Symbol" w:hAnsi="Symbol" w:hint="default"/>
+      </w:rPr>
+    </w:lvl>
+    <w:lvl w:ilvl="7" w:tplc="04090003" w:tentative="1">
+      <w:start w:val="1"/>
+      <w:numFmt w:val="bullet"/>
+      <w:lvlText w:val="o"/>
+      <w:lvlJc w:val="left"/>
+      <w:pPr>
+        <w:ind w:left="5760" w:hanging="360"/>
+      </w:pPr>
+      <w:rPr>
+        <w:rFonts w:ascii="Courier New" w:hAnsi="Courier New" w:cs="Courier New" w:hint="default"/>
+      </w:rPr>
+    </w:lvl>
+    <w:lvl w:ilvl="8" w:tplc="04090005" w:tentative="1">
+      <w:start w:val="1"/>
+      <w:numFmt w:val="bullet"/>
+      <w:lvlText w:val=""/>
+      <w:lvlJc w:val="left"/>
+      <w:pPr>
+        <w:ind w:left="6480" w:hanging="360"/>
+      </w:pPr>
+      <w:rPr>
+        <w:rFonts w:ascii="Wingdings" w:hAnsi="Wingdings" w:hint="default"/>
+      </w:rPr>
+    </w:lvl>
+  </w:abstractNum>
+  <w:abstractNum w:abstractNumId="19" w15:restartNumberingAfterBreak="0">
     <w:nsid w:val="685B4404"/>
     <w:multiLevelType w:val="hybridMultilevel"/>
     <w:tmpl w:val="1AA0D2C8"/>
@@ -34907,7 +34498,7 @@
       </w:rPr>
     </w:lvl>
   </w:abstractNum>
-  <w:abstractNum w:abstractNumId="18" w15:restartNumberingAfterBreak="0">
+  <w:abstractNum w:abstractNumId="20" w15:restartNumberingAfterBreak="0">
     <w:nsid w:val="76014EB8"/>
     <w:multiLevelType w:val="multilevel"/>
     <w:tmpl w:val="3DC8856C"/>
@@ -35020,7 +34611,7 @@
       </w:pPr>
     </w:lvl>
   </w:abstractNum>
-  <w:abstractNum w:abstractNumId="19" w15:restartNumberingAfterBreak="0">
+  <w:abstractNum w:abstractNumId="21" w15:restartNumberingAfterBreak="0">
     <w:nsid w:val="7F7D2689"/>
     <w:multiLevelType w:val="multilevel"/>
     <w:tmpl w:val="0409001F"/>
@@ -35110,61 +34701,67 @@
     <w:abstractNumId w:val="0"/>
   </w:num>
   <w:num w:numId="2">
-    <w:abstractNumId w:val="12"/>
+    <w:abstractNumId w:val="13"/>
   </w:num>
   <w:num w:numId="3">
-    <w:abstractNumId w:val="14"/>
+    <w:abstractNumId w:val="15"/>
   </w:num>
   <w:num w:numId="4">
     <w:abstractNumId w:val="2"/>
   </w:num>
   <w:num w:numId="5">
-    <w:abstractNumId w:val="8"/>
+    <w:abstractNumId w:val="9"/>
   </w:num>
   <w:num w:numId="6">
-    <w:abstractNumId w:val="17"/>
+    <w:abstractNumId w:val="19"/>
   </w:num>
   <w:num w:numId="7">
-    <w:abstractNumId w:val="7"/>
+    <w:abstractNumId w:val="8"/>
   </w:num>
   <w:num w:numId="8">
     <w:abstractNumId w:val="4"/>
   </w:num>
   <w:num w:numId="9">
+    <w:abstractNumId w:val="12"/>
+  </w:num>
+  <w:num w:numId="10">
     <w:abstractNumId w:val="11"/>
   </w:num>
-  <w:num w:numId="10">
-    <w:abstractNumId w:val="10"/>
-  </w:num>
   <w:num w:numId="11">
-    <w:abstractNumId w:val="15"/>
+    <w:abstractNumId w:val="16"/>
   </w:num>
   <w:num w:numId="12">
-    <w:abstractNumId w:val="19"/>
+    <w:abstractNumId w:val="21"/>
   </w:num>
   <w:num w:numId="13">
-    <w:abstractNumId w:val="5"/>
+    <w:abstractNumId w:val="6"/>
   </w:num>
   <w:num w:numId="14">
     <w:abstractNumId w:val="3"/>
   </w:num>
   <w:num w:numId="15">
-    <w:abstractNumId w:val="13"/>
+    <w:abstractNumId w:val="14"/>
   </w:num>
   <w:num w:numId="16">
     <w:abstractNumId w:val="1"/>
   </w:num>
   <w:num w:numId="17">
-    <w:abstractNumId w:val="9"/>
+    <w:abstractNumId w:val="10"/>
   </w:num>
   <w:num w:numId="18">
-    <w:abstractNumId w:val="18"/>
+    <w:abstractNumId w:val="20"/>
   </w:num>
   <w:num w:numId="19">
-    <w:abstractNumId w:val="16"/>
+    <w:abstractNumId w:val="17"/>
   </w:num>
   <w:num w:numId="20">
-    <w:abstractNumId w:val="6"/>
+    <w:abstractNumId w:val="7"/>
+  </w:num>
+  <w:num w:numId="21">
+    <w:abstractNumId w:val="5"/>
+  </w:num>
+  <w:num w:numId="22">
+    <w:abstractNumId w:val="18"/>
   </w:num>
 </w:numbering>
 </file>
@@ -36643,7 +36240,7 @@
 </file>
 
 <file path=customXml/itemProps1.xml><?xml version="1.0" encoding="utf-8"?>
-<ds:datastoreItem xmlns:ds="http://schemas.openxmlformats.org/officeDocument/2006/customXml" ds:itemID="{90407A1D-D947-4DE7-8D87-C7CCEC5E6D1E}">
+<ds:datastoreItem xmlns:ds="http://schemas.openxmlformats.org/officeDocument/2006/customXml" ds:itemID="{4F0897AF-B080-4E49-AA6B-F9AA0DC3E81A}">
   <ds:schemaRefs>
     <ds:schemaRef ds:uri="http://schemas.openxmlformats.org/officeDocument/2006/bibliography"/>
   </ds:schemaRefs>

--- a/Reports and Presentations/Reports/USRC 2018/USRC TECHNICAL REPORT.docx
+++ b/Reports and Presentations/Reports/USRC 2018/USRC TECHNICAL REPORT.docx
@@ -153,7 +153,15 @@
         <w:jc w:val="center"/>
       </w:pPr>
       <w:r>
-        <w:t>Grace Johnston, Charles Gould, Ross Thyne, Ester Yee</w:t>
+        <w:t xml:space="preserve">Grace Johnston, Charles Gould, Ross </w:t>
+      </w:r>
+      <w:proofErr w:type="spellStart"/>
+      <w:r>
+        <w:t>Thyne</w:t>
+      </w:r>
+      <w:proofErr w:type="spellEnd"/>
+      <w:r>
+        <w:t>, Ester Yee</w:t>
       </w:r>
     </w:p>
     <w:p>
@@ -8027,7 +8035,15 @@
     <w:p/>
     <w:p>
       <w:r>
-        <w:t>Both engines are solid-propellant rocket motors manufactured by Cesaroni. Solid engines were chosen for simplicity and</w:t>
+        <w:t xml:space="preserve">Both engines are solid-propellant rocket motors manufactured by </w:t>
+      </w:r>
+      <w:proofErr w:type="spellStart"/>
+      <w:r>
+        <w:t>Cesaroni</w:t>
+      </w:r>
+      <w:proofErr w:type="spellEnd"/>
+      <w:r>
+        <w:t>. Solid engines were chosen for simplicity and</w:t>
       </w:r>
       <w:r>
         <w:t xml:space="preserve"> were</w:t>
@@ -8053,7 +8069,15 @@
     </w:p>
     <w:p>
       <w:r>
-        <w:t>The TeleMega GPS/Altimeter system used will be</w:t>
+        <w:t xml:space="preserve">The </w:t>
+      </w:r>
+      <w:proofErr w:type="spellStart"/>
+      <w:r>
+        <w:t>TeleMega</w:t>
+      </w:r>
+      <w:proofErr w:type="spellEnd"/>
+      <w:r>
+        <w:t xml:space="preserve"> GPS/Altimeter system used will be</w:t>
       </w:r>
       <w:r>
         <w:t xml:space="preserve"> referred to as</w:t>
@@ -9008,7 +9032,21 @@
         <w:rPr>
           <w:rFonts w:ascii="Calibri" w:eastAsia="Times New Roman" w:hAnsi="Calibri" w:cs="Calibri"/>
         </w:rPr>
-        <w:t>Verify TeleMega connection, continuity on all igniters and GPS tracking</w:t>
+        <w:t xml:space="preserve">Verify </w:t>
+      </w:r>
+      <w:proofErr w:type="spellStart"/>
+      <w:r>
+        <w:rPr>
+          <w:rFonts w:ascii="Calibri" w:eastAsia="Times New Roman" w:hAnsi="Calibri" w:cs="Calibri"/>
+        </w:rPr>
+        <w:t>TeleMega</w:t>
+      </w:r>
+      <w:proofErr w:type="spellEnd"/>
+      <w:r>
+        <w:rPr>
+          <w:rFonts w:ascii="Calibri" w:eastAsia="Times New Roman" w:hAnsi="Calibri" w:cs="Calibri"/>
+        </w:rPr>
+        <w:t xml:space="preserve"> connection, continuity on all igniters and GPS tracking</w:t>
       </w:r>
     </w:p>
     <w:p>
@@ -9455,14 +9493,27 @@
         <w:t xml:space="preserve">custom </w:t>
       </w:r>
       <w:r>
-        <w:t>STFR, two 12V batteries, a 250 lb load cell, an AD620 Amplifier, two 100 k</w:t>
+        <w:t xml:space="preserve">STFR, two 12V batteries, a 250 </w:t>
+      </w:r>
+      <w:proofErr w:type="spellStart"/>
+      <w:r>
+        <w:t>lb</w:t>
+      </w:r>
+      <w:proofErr w:type="spellEnd"/>
+      <w:r>
+        <w:t xml:space="preserve"> load cell, an AD620 Amplifier, two 100 k</w:t>
       </w:r>
       <w:r>
         <w:sym w:font="Symbol" w:char="F057"/>
       </w:r>
       <w:r>
-        <w:t xml:space="preserve"> resistors, a DATAQ and a laptop with SignalExpress</w:t>
-      </w:r>
+        <w:t xml:space="preserve"> resistors, a DATAQ and a laptop with </w:t>
+      </w:r>
+      <w:proofErr w:type="spellStart"/>
+      <w:r>
+        <w:t>SignalExpress</w:t>
+      </w:r>
+      <w:proofErr w:type="spellEnd"/>
       <w:r>
         <w:t xml:space="preserve"> software</w:t>
       </w:r>
@@ -9587,7 +9638,15 @@
     <w:p/>
     <w:p>
       <w:r>
-        <w:t>The test was conducted on Burley-Demeritt farm in Lee, NH. The STFR was placed on the ground and made as level as possible. This was made difficult by the surrounding snow. The electronics were placed on cardboard to keep them dry and undamaged.</w:t>
+        <w:t>The test was conducted on Burley-</w:t>
+      </w:r>
+      <w:proofErr w:type="spellStart"/>
+      <w:r>
+        <w:t>Demeritt</w:t>
+      </w:r>
+      <w:proofErr w:type="spellEnd"/>
+      <w:r>
+        <w:t xml:space="preserve"> farm in Lee, NH. The STFR was placed on the ground and made as level as possible. This was made difficult by the surrounding snow. The electronics were placed on cardboard to keep them dry and undamaged.</w:t>
       </w:r>
     </w:p>
     <w:p>
@@ -9730,7 +9789,15 @@
         <w:t xml:space="preserve">The booster engine maxed out a 549.6 N. The booster engine </w:t>
       </w:r>
       <w:r>
-        <w:t xml:space="preserve">used was a Cesaroni H399, which </w:t>
+        <w:t xml:space="preserve">used was a </w:t>
+      </w:r>
+      <w:proofErr w:type="spellStart"/>
+      <w:r>
+        <w:t>Cesaroni</w:t>
+      </w:r>
+      <w:proofErr w:type="spellEnd"/>
+      <w:r>
+        <w:t xml:space="preserve"> H399, which </w:t>
       </w:r>
       <w:r>
         <w:t xml:space="preserve">is rated by the manufacturer to have a maximum thrust of 545.8 N. The response was fairly smooth which leads us to believe our data acquisition setup was sufficient. The sustainer engine data, shown in </w:t>
@@ -9871,7 +9938,15 @@
         <w:t>engine</w:t>
       </w:r>
       <w:r>
-        <w:t xml:space="preserve"> reached a max thrust of 330 N. The sustainer engine used was a Cesaroni I204 and is rated to have a maximum thrust of 356.8 N. The max thrust was off by about 27 N, and the remainder of the response contained a few spikes in the data that were treated as noise and filtered out. </w:t>
+        <w:t xml:space="preserve"> reached a max thrust of 330 N. The sustainer engine used was a </w:t>
+      </w:r>
+      <w:proofErr w:type="spellStart"/>
+      <w:r>
+        <w:t>Cesaroni</w:t>
+      </w:r>
+      <w:proofErr w:type="spellEnd"/>
+      <w:r>
+        <w:t xml:space="preserve"> I204 and is rated to have a maximum thrust of 356.8 N. The max thrust was off by about 27 N, and the remainder of the response contained a few spikes in the data that were treated as noise and filtered out. </w:t>
       </w:r>
     </w:p>
     <w:p>
@@ -10075,7 +10150,15 @@
         <w:t>engine types is</w:t>
       </w:r>
       <w:r>
-        <w:t xml:space="preserve"> supplied by Cesaroni,</w:t>
+        <w:t xml:space="preserve"> supplied by </w:t>
+      </w:r>
+      <w:proofErr w:type="spellStart"/>
+      <w:r>
+        <w:t>Cesaroni</w:t>
+      </w:r>
+      <w:proofErr w:type="spellEnd"/>
+      <w:r>
+        <w:t>,</w:t>
       </w:r>
       <w:r>
         <w:t xml:space="preserve"> which can then be compared to our experimental data</w:t>
@@ -10200,7 +10283,15 @@
       </w:fldSimple>
       <w:bookmarkEnd w:id="180"/>
       <w:r>
-        <w:t>. Experimental Data vs Cesaroni Supplied Data</w:t>
+        <w:t xml:space="preserve">. Experimental Data vs </w:t>
+      </w:r>
+      <w:proofErr w:type="spellStart"/>
+      <w:r>
+        <w:t>Cesaroni</w:t>
+      </w:r>
+      <w:proofErr w:type="spellEnd"/>
+      <w:r>
+        <w:t xml:space="preserve"> Supplied Data</w:t>
       </w:r>
       <w:bookmarkEnd w:id="181"/>
       <w:bookmarkEnd w:id="182"/>
@@ -10216,8 +10307,13 @@
         <w:t>The thrust comparison between the H399</w:t>
       </w:r>
       <w:r>
-        <w:t xml:space="preserve"> booster engine data sets is noticably</w:t>
-      </w:r>
+        <w:t xml:space="preserve"> booster engine data sets is </w:t>
+      </w:r>
+      <w:proofErr w:type="spellStart"/>
+      <w:r>
+        <w:t>noticably</w:t>
+      </w:r>
+      <w:proofErr w:type="spellEnd"/>
       <w:r>
         <w:t xml:space="preserve"> similar. The measured maximum thrust was off by only about 5 N, and both burn times were approximately 0.7 s. The supplied data response seems to show a nearly instantaneous maximum thrust, whereas </w:t>
       </w:r>
@@ -10239,7 +10335,15 @@
         <w:t>the</w:t>
       </w:r>
       <w:r>
-        <w:t xml:space="preserve"> tests; the time period for which it is rated to burn by Cesaroni. In addition to the aforementioned variations in maximum thrust, the rest of the measured sustainer response was not entirely accurate. In the first 0.75 s</w:t>
+        <w:t xml:space="preserve"> tests; the time period for which it is rated to burn by </w:t>
+      </w:r>
+      <w:proofErr w:type="spellStart"/>
+      <w:r>
+        <w:t>Cesaroni</w:t>
+      </w:r>
+      <w:proofErr w:type="spellEnd"/>
+      <w:r>
+        <w:t>. In addition to the aforementioned variations in maximum thrust, the rest of the measured sustainer response was not entirely accurate. In the first 0.75 s</w:t>
       </w:r>
       <w:r>
         <w:t>,</w:t>
@@ -10310,7 +10414,15 @@
         <w:fldChar w:fldCharType="end"/>
       </w:r>
       <w:r>
-        <w:t xml:space="preserve"> shows stacked booster and sustainer impulse data compared alongside Cesaroni data. </w:t>
+        <w:t xml:space="preserve"> shows stacked booster and sustainer impulse data compared alongside </w:t>
+      </w:r>
+      <w:proofErr w:type="spellStart"/>
+      <w:r>
+        <w:t>Cesaroni</w:t>
+      </w:r>
+      <w:proofErr w:type="spellEnd"/>
+      <w:r>
+        <w:t xml:space="preserve"> data. </w:t>
       </w:r>
       <w:r>
         <w:t xml:space="preserve">The </w:t>
@@ -10573,7 +10685,15 @@
         </w:numPr>
       </w:pPr>
       <w:r>
-        <w:t>Fins are flat plates with no cant angle</w:t>
+        <w:t xml:space="preserve">Fins are flat plates with no </w:t>
+      </w:r>
+      <w:proofErr w:type="gramStart"/>
+      <w:r>
+        <w:t>cant</w:t>
+      </w:r>
+      <w:proofErr w:type="gramEnd"/>
+      <w:r>
+        <w:t xml:space="preserve"> angle</w:t>
       </w:r>
     </w:p>
     <w:p>
@@ -11438,7 +11558,21 @@
         <w:rPr>
           <w:rFonts w:eastAsiaTheme="minorEastAsia"/>
         </w:rPr>
-        <w:t>). Square fins can also be represented as Xr goes to zero and Ct=Cr.</w:t>
+        <w:t xml:space="preserve">). Square fins can also be represented as </w:t>
+      </w:r>
+      <w:proofErr w:type="spellStart"/>
+      <w:r>
+        <w:rPr>
+          <w:rFonts w:eastAsiaTheme="minorEastAsia"/>
+        </w:rPr>
+        <w:t>Xr</w:t>
+      </w:r>
+      <w:proofErr w:type="spellEnd"/>
+      <w:r>
+        <w:rPr>
+          <w:rFonts w:eastAsiaTheme="minorEastAsia"/>
+        </w:rPr>
+        <w:t xml:space="preserve"> goes to zero and Ct=Cr.</w:t>
       </w:r>
     </w:p>
     <w:p>
@@ -13628,7 +13762,23 @@
         </m:sSub>
       </m:oMath>
       <w:r>
-        <w:t>, is calculated by calling a function called GetDrag. GetDrag calculates the combined drag force on the rocket, which is dependent on instantaneous velocity (</w:t>
+        <w:t xml:space="preserve">, is calculated by calling a function called </w:t>
+      </w:r>
+      <w:proofErr w:type="spellStart"/>
+      <w:r>
+        <w:t>GetDrag</w:t>
+      </w:r>
+      <w:proofErr w:type="spellEnd"/>
+      <w:r>
+        <w:t xml:space="preserve">. </w:t>
+      </w:r>
+      <w:proofErr w:type="spellStart"/>
+      <w:r>
+        <w:t>GetDrag</w:t>
+      </w:r>
+      <w:proofErr w:type="spellEnd"/>
+      <w:r>
+        <w:t xml:space="preserve"> calculates the combined drag force on the rocket, which is dependent on instantaneous velocity (</w:t>
       </w:r>
       <m:oMath>
         <m:sSub>
@@ -16656,7 +16806,23 @@
     <w:p/>
     <w:p>
       <w:r>
-        <w:t xml:space="preserve">The MATLAB model can then be verified by comparing simulated results to the experimental results for a given design. Additionally, we modeled the flight our rockets with OpenRocket. OpenRocket is a widely accepted, open-source rocket simulation program which performs similar calculations to our MATLAB model. Significant data points to compare are the apogee and descent velocity. Verification using the </w:t>
+        <w:t xml:space="preserve">The MATLAB model can then be verified by comparing simulated results to the experimental results for a given design. Additionally, we modeled the flight our rockets with </w:t>
+      </w:r>
+      <w:proofErr w:type="spellStart"/>
+      <w:r>
+        <w:t>OpenRocket</w:t>
+      </w:r>
+      <w:proofErr w:type="spellEnd"/>
+      <w:r>
+        <w:t xml:space="preserve">. </w:t>
+      </w:r>
+      <w:proofErr w:type="spellStart"/>
+      <w:r>
+        <w:t>OpenRocket</w:t>
+      </w:r>
+      <w:proofErr w:type="spellEnd"/>
+      <w:r>
+        <w:t xml:space="preserve"> is a widely accepted, open-source rocket simulation program which performs similar calculations to our MATLAB model. Significant data points to compare are the apogee and descent velocity. Verification using the </w:t>
       </w:r>
       <w:r>
         <w:rPr>
@@ -16930,7 +17096,15 @@
     </w:p>
     <w:p>
       <w:r>
-        <w:t xml:space="preserve">Considering the assumptions used in our calculations, the modelled trajectories were decent projections of the experimental flight data. There are many uncertainties that we cannot account for in our simulations, such as varying wind speeds at altitude, friction between the lugs on the rocket and the launch rail, and increases in base drag while the engine is not firing; to name a few. The booster apogee was more accurately predicted by the MATLAB model but the sustainer apogee was better simulated by OpenRocket. For the typical unpredictability of a rocket launch, we were satisfied with our estimations for apogee. Moving forward, the focus for </w:t>
+        <w:t xml:space="preserve">Considering the assumptions used in our calculations, the modelled trajectories were decent projections of the experimental flight data. There are many uncertainties that we cannot account for in our simulations, such as varying wind speeds at altitude, friction between the lugs on the rocket and the launch rail, and increases in base drag while the engine is not firing; to name a few. The booster apogee was more accurately predicted by the MATLAB model but the sustainer apogee was better simulated by </w:t>
+      </w:r>
+      <w:proofErr w:type="spellStart"/>
+      <w:r>
+        <w:t>OpenRocket</w:t>
+      </w:r>
+      <w:proofErr w:type="spellEnd"/>
+      <w:r>
+        <w:t xml:space="preserve">. For the typical unpredictability of a rocket launch, we were satisfied with our estimations for apogee. Moving forward, the focus for </w:t>
       </w:r>
       <w:r>
         <w:rPr>
@@ -17104,7 +17278,15 @@
         <w:t xml:space="preserve">Aether </w:t>
       </w:r>
       <w:r>
-        <w:t>series rockets use Cesaroni G54 engines for the booster stage; a cheaper, lower impulse engine used for proof of concept.</w:t>
+        <w:t xml:space="preserve">series rockets use </w:t>
+      </w:r>
+      <w:proofErr w:type="spellStart"/>
+      <w:r>
+        <w:t>Cesaroni</w:t>
+      </w:r>
+      <w:proofErr w:type="spellEnd"/>
+      <w:r>
+        <w:t xml:space="preserve"> G54 engines for the booster stage; a cheaper, lower impulse engine used for proof of concept.</w:t>
       </w:r>
     </w:p>
     <w:p>
@@ -17773,7 +17955,15 @@
     </w:p>
     <w:p>
       <w:r>
-        <w:t>The following section of the report will highlight each individual rocket iteration, describe our developmental process, and explain, in great detail, our improved MATLAB simulations. Unlike many senior design projects, rocketry requires constant redesign; testing and analyzing results each time, learning from successes and failures alike. Redesign Details will continue to discuss flight test results and how they compared to our MATLAB and OpenRocket models.</w:t>
+        <w:t xml:space="preserve">The following section of the report will highlight each individual rocket iteration, describe our developmental process, and explain, in great detail, our improved MATLAB simulations. Unlike many senior design projects, rocketry requires constant redesign; testing and analyzing results each time, learning from successes and failures alike. Redesign Details will continue to discuss flight test results and how they compared to our MATLAB and </w:t>
+      </w:r>
+      <w:proofErr w:type="spellStart"/>
+      <w:r>
+        <w:t>OpenRocket</w:t>
+      </w:r>
+      <w:proofErr w:type="spellEnd"/>
+      <w:r>
+        <w:t xml:space="preserve"> models.</w:t>
       </w:r>
     </w:p>
     <w:p>
@@ -17849,12 +18039,14 @@
       <w:r>
         <w:t xml:space="preserve"> </w:t>
       </w:r>
+      <w:proofErr w:type="spellStart"/>
       <w:r>
         <w:rPr>
           <w:i/>
         </w:rPr>
         <w:t>fmincon</w:t>
       </w:r>
+      <w:proofErr w:type="spellEnd"/>
       <w:r>
         <w:t xml:space="preserve">. </w:t>
       </w:r>
@@ -19591,28 +19783,53 @@
       </w:r>
     </w:p>
     <w:p>
+      <w:pPr>
+        <w:pStyle w:val="ListParagraph"/>
+        <w:numPr>
+          <w:ilvl w:val="0"/>
+          <w:numId w:val="22"/>
+        </w:numPr>
+      </w:pPr>
       <w:r>
         <w:lastRenderedPageBreak/>
+        <w:t>The creation of the staging coupler</w:t>
+      </w:r>
+    </w:p>
+    <w:p>
+      <w:r>
         <w:t>Five minute, two-part epoxy is used for the connection of the majority of the compon</w:t>
       </w:r>
       <w:r>
         <w:t xml:space="preserve">ents on the competition rocket. Over every critical connection, </w:t>
       </w:r>
       <w:r>
-        <w:t xml:space="preserve">generous fillets are created for greater strength. The centering rings are one of the most critical components in regards to strength. One centering ring was attached to the top of the booster engine tube and one was placed so the end of the ring would fit directly to the top of the fin tab, once inserted. The shock cord is then wrapped around the top centering ring and pulled through the entire body tube to be later attached to the bulk place on the staging coupler connecting the sustainer and booster together for the first few seconds of flight. Once the shock cord position is set, and the centering rings have gone through a full cure (1 hour), we place epoxy inside the body tube to meet the top centering ring when the engine tube assembly is pushed up. By having the top centering ring encased by the body tube, it is easiest to have the centering ring create a natural fillet from the epoxy placed loosely inside the body tube near the final position of the top centering ring. We do the same for the bottom centering rings when the engine assembly is halfway to its final location. Once the </w:t>
-      </w:r>
-      <w:r>
-        <w:t>engine</w:t>
-      </w:r>
-      <w:r>
-        <w:t xml:space="preserve"> tube assembly is pushed slowly to its final location, </w:t>
-      </w:r>
-      <w:r>
-        <w:t xml:space="preserve">we add more epoxy to the aft end of the bottom centering rings for extra strength connecting the engine tube assembly to the booster body tube. The booster fin tabs are then covered with epoxy and pushed through the fin slots in the booster body tube. Additional fillets are made inside as the tab presses against the engine tube. When the epoxy is beginning to set, our laser cut fin alignment tool is brought in to ensure correct fin alignment with respect to the body tube (perpendicular mate). A third centering ring is then brought in to the bottom of the rocket to seal the bottom of the rocket completely and provide further support to the aft end of the fin tabs. Epoxy fillets are created for the third centering ring </w:t>
+        <w:t>generous fillets are created for greater strength. The centering rings are one of the most critical components in regards to strength. One centering ring was attached to the top of the booster engine tube and one was placed so the end of the ring would fit directly to the top of the fin tab, once inserted. The shock cord is then wrapped around the top centering ring and pulled through the entire body tube to be later attached to the bulk place on the staging coupler connecting the sustainer and booster together for the first few seconds of flight. Once the shock cord position is set, and the centering rings have gone through a full cure (1 hour), we place epoxy inside the body tube to meet the top centering ring when the engine tube assembly i</w:t>
       </w:r>
       <w:bookmarkStart w:id="544" w:name="_GoBack"/>
       <w:bookmarkEnd w:id="544"/>
-    </w:p>
+      <w:r>
+        <w:t xml:space="preserve">s pushed up. By having the top centering ring encased by the body tube, it is easiest to have the centering ring create a natural fillet from the epoxy placed loosely inside the body tube near the final position of the top centering ring. We do the same for the bottom centering rings when the engine assembly is halfway to its final location. Once the </w:t>
+      </w:r>
+      <w:r>
+        <w:t>engine</w:t>
+      </w:r>
+      <w:r>
+        <w:t xml:space="preserve"> tube assembly is pushed slowly to its final location, </w:t>
+      </w:r>
+      <w:r>
+        <w:t xml:space="preserve">we add more epoxy to the aft end of the bottom centering rings for extra strength connecting the engine tube assembly to the booster body tube. The booster fin tabs are then covered with epoxy and pushed through the fin slots in the booster body tube. Additional fillets are made inside as the tab presses against the engine tube. When the epoxy is beginning to set, our laser cut fin alignment tool is brought in to ensure correct fin alignment with respect to the body tube (perpendicular mate). A third centering ring is then brought in to the bottom of the rocket to seal the bottom completely and provide further support to the aft end of the fin tabs. Epoxy fillets are created for the third centering ring </w:t>
+      </w:r>
+      <w:r>
+        <w:t xml:space="preserve">on the aft end. </w:t>
+      </w:r>
+      <w:r>
+        <w:t>The aft retainer is then epoxied onto the end of the engine tube for boos</w:t>
+      </w:r>
+      <w:r>
+        <w:t>ter engine retainment at launch. The forward end of the Kevlar will then be connected to our staging coupler which will complete the booster rocket section. The staging coupler is assembled from our carbon fiber coupler body tube, a carbon fiber body tube piece (2cm long), and two different acrylic bulk plates. The carbon fiber body tube is slipped onto the middle of the coupler body tube and epoxied one with fillets on either side. We then grab the small and large bulk plates and epoxy them together so that the small bulk plate fits into the coupler body tube, and the larger one mates with the edge of the coupler body tube. The bulk plates are then epoxied onto the aft side o</w:t>
+      </w:r>
+    </w:p>
+    <w:p/>
     <w:p>
       <w:r>
         <w:tab/>
@@ -19641,14 +19858,21 @@
         <w:rPr>
           <w:sz w:val="36"/>
         </w:rPr>
-        <w:t xml:space="preserve">Like most rockets, ours was designed with the engines picked. With our experience in Cessaroni engines, we picked a booster </w:t>
-      </w:r>
+        <w:t xml:space="preserve">Like most rockets, ours was designed with the engines picked. With our experience in </w:t>
+      </w:r>
+      <w:proofErr w:type="spellStart"/>
       <w:r>
         <w:rPr>
           <w:sz w:val="36"/>
         </w:rPr>
-        <w:lastRenderedPageBreak/>
-        <w:t xml:space="preserve">and sustainer engine that would bring us to a maximum of 640 Ns. We were able to use our simulations to justify that that booster and sustainer engine combination we selected produced the greatest height for a basic multi-stage rocket compared to other engines available to us. </w:t>
+        <w:t>Cessaroni</w:t>
+      </w:r>
+      <w:proofErr w:type="spellEnd"/>
+      <w:r>
+        <w:rPr>
+          <w:sz w:val="36"/>
+        </w:rPr>
+        <w:t xml:space="preserve"> engines, we picked a booster and sustainer engine that would bring us to a maximum of 640 Ns. We were able to use our simulations to justify that that booster and sustainer engine combination we selected produced the greatest height for a basic multi-stage rocket compared to other engines available to us. </w:t>
       </w:r>
     </w:p>
     <w:p/>
@@ -19714,6 +19938,7 @@
         </w:rPr>
         <w:t xml:space="preserve">; although as the team fine-tunes its MATLAB code and </w:t>
       </w:r>
+      <w:proofErr w:type="spellStart"/>
       <w:r>
         <w:rPr>
           <w:rFonts w:eastAsia="Times New Roman" w:cs="Times New Roman"/>
@@ -19723,6 +19948,7 @@
         </w:rPr>
         <w:t>fmincon</w:t>
       </w:r>
+      <w:proofErr w:type="spellEnd"/>
       <w:r>
         <w:rPr>
           <w:rFonts w:eastAsia="Times New Roman" w:cs="Times New Roman"/>
@@ -19827,12 +20053,19 @@
         <w:rPr>
           <w:szCs w:val="24"/>
         </w:rPr>
-        <w:t xml:space="preserve"> servo and Arduino was proposed to trigger each deployment.</w:t>
+        <w:t xml:space="preserve"> servo and Arduino was proposed to trigger each </w:t>
       </w:r>
       <w:r>
         <w:rPr>
           <w:szCs w:val="24"/>
         </w:rPr>
+        <w:lastRenderedPageBreak/>
+        <w:t>deployment.</w:t>
+      </w:r>
+      <w:r>
+        <w:rPr>
+          <w:szCs w:val="24"/>
+        </w:rPr>
         <w:t xml:space="preserve"> </w:t>
       </w:r>
       <w:r>
@@ -19860,7 +20093,15 @@
         <w:t xml:space="preserve">it was in the </w:t>
       </w:r>
       <w:r>
-        <w:t>team’s best interest to use the TeleMega altimeter</w:t>
+        <w:t xml:space="preserve">team’s best interest to use the </w:t>
+      </w:r>
+      <w:proofErr w:type="spellStart"/>
+      <w:r>
+        <w:t>TeleMega</w:t>
+      </w:r>
+      <w:proofErr w:type="spellEnd"/>
+      <w:r>
+        <w:t xml:space="preserve"> altimeter</w:t>
       </w:r>
       <w:r>
         <w:t>.</w:t>
@@ -19961,7 +20202,6 @@
           <w:szCs w:val="28"/>
           <w:u w:val="single"/>
         </w:rPr>
-        <w:lastRenderedPageBreak/>
         <w:drawing>
           <wp:inline distT="0" distB="0" distL="0" distR="0" wp14:anchorId="7E50B318" wp14:editId="59D5BDE7">
             <wp:extent cx="3040911" cy="3593803"/>
@@ -20322,7 +20562,16 @@
           <w:color w:val="000000"/>
           <w:szCs w:val="27"/>
         </w:rPr>
-        <w:t>. From there we can address the differences between the</w:t>
+        <w:t xml:space="preserve">. </w:t>
+      </w:r>
+      <w:r>
+        <w:rPr>
+          <w:rFonts w:eastAsia="Times New Roman" w:cs="Times New Roman"/>
+          <w:color w:val="000000"/>
+          <w:szCs w:val="27"/>
+        </w:rPr>
+        <w:lastRenderedPageBreak/>
+        <w:t>From there we can address the differences between the</w:t>
       </w:r>
       <w:r>
         <w:rPr>
@@ -20365,16 +20614,7 @@
           <w:color w:val="000000"/>
           <w:szCs w:val="27"/>
         </w:rPr>
-        <w:t xml:space="preserve">, we plan to test the opening of our small and main parachute in the sustainer body tube using very fine gun powder and an electrical spark made from the </w:t>
-      </w:r>
-      <w:r>
-        <w:rPr>
-          <w:rFonts w:eastAsia="Times New Roman" w:cs="Times New Roman"/>
-          <w:color w:val="000000"/>
-          <w:szCs w:val="27"/>
-        </w:rPr>
-        <w:lastRenderedPageBreak/>
-        <w:t>Telemega. Last year, we were able to master the software of the Telemega (with many mistakes) to ensure we understand it enough to ensure a safe and successful flight with full recovery.</w:t>
+        <w:t>, we plan to test the opening of our small and main parachute in the sustainer body tube using very fine gun powder and an electrical spark made from the Telemega. Last year, we were able to master the software of the Telemega (with many mistakes) to ensure we understand it enough to ensure a safe and successful flight with full recovery.</w:t>
       </w:r>
     </w:p>
     <w:p/>
@@ -20749,6 +20989,7 @@
       <w:bookmarkStart w:id="557" w:name="_Toc514801820"/>
       <w:bookmarkStart w:id="558" w:name="_Toc524608587"/>
       <w:r>
+        <w:lastRenderedPageBreak/>
         <w:t>Parachute</w:t>
       </w:r>
       <w:r>
@@ -20768,11 +21009,7 @@
         <w:t xml:space="preserve"> easily transferable to our competition rocket. </w:t>
       </w:r>
       <w:r>
-        <w:t xml:space="preserve">A major change from our original design report, the negation of our drogue parachute, was chosen mainly to ensure the rocket gets down to sight level as soon as it can. We will be incorporating a small, drogue-like parachute with our main parachute, folded in a way to </w:t>
-      </w:r>
-      <w:r>
-        <w:lastRenderedPageBreak/>
-        <w:t xml:space="preserve">ensure the drogue opens first. With the extra strength of 1000 lb. Kevlar shock cord, professionally made parachutes and reinforced centering rings, we have calculated that the force from two separate parachutes opening at different times does not have the required strength to break any critical components to lead to failure. </w:t>
+        <w:t xml:space="preserve">A major change from our original design report, the negation of our drogue parachute, was chosen mainly to ensure the rocket gets down to sight level as soon as it can. We will be incorporating a small, drogue-like parachute with our main parachute, folded in a way to ensure the drogue opens first. With the extra strength of 1000 lb. Kevlar shock cord, professionally made parachutes and reinforced centering rings, we have calculated that the force from two separate parachutes opening at different times does not have the required strength to break any critical components to lead to failure. </w:t>
       </w:r>
     </w:p>
     <w:p/>
@@ -21363,7 +21600,25 @@
           <w:sz w:val="24"/>
           <w:szCs w:val="24"/>
         </w:rPr>
-        <w:t>[1] Borrowman, J. S. (1966). The Theoretical Prediction of the Center of Pressure. NARAM -8. NASA.</w:t>
+        <w:t xml:space="preserve">[1] </w:t>
+      </w:r>
+      <w:proofErr w:type="spellStart"/>
+      <w:r>
+        <w:rPr>
+          <w:rFonts w:eastAsia="Times New Roman" w:cs="Times New Roman"/>
+          <w:sz w:val="24"/>
+          <w:szCs w:val="24"/>
+        </w:rPr>
+        <w:t>Borrowman</w:t>
+      </w:r>
+      <w:proofErr w:type="spellEnd"/>
+      <w:r>
+        <w:rPr>
+          <w:rFonts w:eastAsia="Times New Roman" w:cs="Times New Roman"/>
+          <w:sz w:val="24"/>
+          <w:szCs w:val="24"/>
+        </w:rPr>
+        <w:t>, J. S. (1966). The Theoretical Prediction of the Center of Pressure. NARAM -8. NASA.</w:t>
       </w:r>
     </w:p>
     <w:p>
@@ -21392,7 +21647,25 @@
           <w:sz w:val="24"/>
           <w:szCs w:val="24"/>
         </w:rPr>
-        <w:t>. (n.d.). Retrieved from Astronomy Education at the University of Nebraska:</w:t>
+        <w:t>. (</w:t>
+      </w:r>
+      <w:proofErr w:type="spellStart"/>
+      <w:r>
+        <w:rPr>
+          <w:rFonts w:eastAsia="Times New Roman" w:cs="Times New Roman"/>
+          <w:sz w:val="24"/>
+          <w:szCs w:val="24"/>
+        </w:rPr>
+        <w:t>n.d.</w:t>
+      </w:r>
+      <w:proofErr w:type="spellEnd"/>
+      <w:r>
+        <w:rPr>
+          <w:rFonts w:eastAsia="Times New Roman" w:cs="Times New Roman"/>
+          <w:sz w:val="24"/>
+          <w:szCs w:val="24"/>
+        </w:rPr>
+        <w:t>). Retrieved from Astronomy Education at the University of Nebraska:</w:t>
       </w:r>
       <w:bookmarkStart w:id="588" w:name="_Toc513471303"/>
       <w:r>
@@ -21482,13 +21755,23 @@
         </w:rPr>
         <w:t xml:space="preserve">] </w:t>
       </w:r>
+      <w:proofErr w:type="spellStart"/>
       <w:r>
         <w:rPr>
           <w:rFonts w:eastAsia="Times New Roman" w:cs="Times New Roman"/>
           <w:sz w:val="24"/>
           <w:szCs w:val="24"/>
         </w:rPr>
-        <w:t xml:space="preserve">Knacke, T.W., </w:t>
+        <w:t>Knacke</w:t>
+      </w:r>
+      <w:proofErr w:type="spellEnd"/>
+      <w:r>
+        <w:rPr>
+          <w:rFonts w:eastAsia="Times New Roman" w:cs="Times New Roman"/>
+          <w:sz w:val="24"/>
+          <w:szCs w:val="24"/>
+        </w:rPr>
+        <w:t xml:space="preserve">, T.W., </w:t>
       </w:r>
       <w:r>
         <w:rPr>
@@ -21518,7 +21801,21 @@
         <w:rPr>
           <w:sz w:val="24"/>
         </w:rPr>
-        <w:t>[5] Westerfield, Mike. Make: High-Power Rockets. Maker Media, 2018.</w:t>
+        <w:t xml:space="preserve">[5] </w:t>
+      </w:r>
+      <w:proofErr w:type="spellStart"/>
+      <w:r>
+        <w:rPr>
+          <w:sz w:val="24"/>
+        </w:rPr>
+        <w:t>Westerfield</w:t>
+      </w:r>
+      <w:proofErr w:type="spellEnd"/>
+      <w:r>
+        <w:rPr>
+          <w:sz w:val="24"/>
+        </w:rPr>
+        <w:t>, Mike. Make: High-Power Rockets. Maker Media, 2018.</w:t>
       </w:r>
     </w:p>
     <w:p>
@@ -32183,7 +32480,7 @@
         <w:rStyle w:val="PageNumber"/>
         <w:noProof/>
       </w:rPr>
-      <w:t>33</w:t>
+      <w:t>42</w:t>
     </w:r>
     <w:r>
       <w:rPr>
@@ -36240,7 +36537,7 @@
 </file>
 
 <file path=customXml/itemProps1.xml><?xml version="1.0" encoding="utf-8"?>
-<ds:datastoreItem xmlns:ds="http://schemas.openxmlformats.org/officeDocument/2006/customXml" ds:itemID="{4F0897AF-B080-4E49-AA6B-F9AA0DC3E81A}">
+<ds:datastoreItem xmlns:ds="http://schemas.openxmlformats.org/officeDocument/2006/customXml" ds:itemID="{16D4173A-5F2C-4926-AA8C-92B0715FE4D1}">
   <ds:schemaRefs>
     <ds:schemaRef ds:uri="http://schemas.openxmlformats.org/officeDocument/2006/bibliography"/>
   </ds:schemaRefs>

--- a/Reports and Presentations/Reports/USRC 2018/USRC TECHNICAL REPORT.docx
+++ b/Reports and Presentations/Reports/USRC 2018/USRC TECHNICAL REPORT.docx
@@ -19660,7 +19660,6 @@
         <w:t xml:space="preserve"> </w:t>
       </w:r>
     </w:p>
-    <w:p/>
     <w:p>
       <w:r>
         <w:t xml:space="preserve">With the final dimensions selected for each part of the entire competition rocket, we could begin the building and integration of our rocket. The carbon fiber body tubes, engine tubes, and coupler tubes were purchased online due to our inexperience in rolling our own. This is a goal for the future composite rockets we make. The nosecone was attempted to be made from a 3D printed female mold and fiberglass (because fiberglass allows radio waves through, unlike carbon fiber). Being that it was everyone’s first time dealing with the composites, we made a fiberglass nosecone that was strong and correct inner dimensions, but the outside dimensions were not acceptable for our expectations. Instead, we quickly were able to 3D print our nosecone to the exact dimensions and verify that plastic would be able to handle the amount of force we are expecting on our rocket due to drag. The centering rings and bulk plates used for our couplers were going to be made from a 1/8-inch carbon fiber sheet, but without the necessary equipment to manufacture it to size, we were forced to use a ½-inch acrylic sheet laser cut using out local makerspace. The difference in material and overall thickness proved to be a suitable replacement.  </w:t>
@@ -19681,7 +19680,14 @@
         <w:t xml:space="preserve"> </w:t>
       </w:r>
     </w:p>
-    <w:p/>
+    <w:p>
+      <w:pPr>
+        <w:pStyle w:val="Heading3"/>
+      </w:pPr>
+      <w:r>
+        <w:t>Booster Build Process</w:t>
+      </w:r>
+    </w:p>
     <w:p>
       <w:r>
         <w:t>The</w:t>
@@ -19791,48 +19797,230 @@
         </w:numPr>
       </w:pPr>
       <w:r>
+        <w:t>The creation of the staging coupler</w:t>
+      </w:r>
+    </w:p>
+    <w:p>
+      <w:pPr>
+        <w:pStyle w:val="ListParagraph"/>
+        <w:numPr>
+          <w:ilvl w:val="0"/>
+          <w:numId w:val="22"/>
+        </w:numPr>
+      </w:pPr>
+      <w:r>
+        <w:t>The addition of the recovery system to the shock cord</w:t>
+      </w:r>
+    </w:p>
+    <w:p>
+      <w:r>
         <w:lastRenderedPageBreak/>
-        <w:t>The creation of the staging coupler</w:t>
-      </w:r>
-    </w:p>
-    <w:p>
-      <w:r>
         <w:t>Five minute, two-part epoxy is used for the connection of the majority of the compon</w:t>
       </w:r>
       <w:r>
         <w:t xml:space="preserve">ents on the competition rocket. Over every critical connection, </w:t>
       </w:r>
       <w:r>
-        <w:t>generous fillets are created for greater strength. The centering rings are one of the most critical components in regards to strength. One centering ring was attached to the top of the booster engine tube and one was placed so the end of the ring would fit directly to the top of the fin tab, once inserted. The shock cord is then wrapped around the top centering ring and pulled through the entire body tube to be later attached to the bulk place on the staging coupler connecting the sustainer and booster together for the first few seconds of flight. Once the shock cord position is set, and the centering rings have gone through a full cure (1 hour), we place epoxy inside the body tube to meet the top centering ring when the engine tube assembly i</w:t>
+        <w:t xml:space="preserve">generous fillets are created for greater strength. The centering rings are one of the most critical components in regards to strength. One centering ring was attached to the top of the booster engine tube and one was placed so the end of the ring would fit directly to the top of the fin tab, once inserted. The shock cord is then wrapped around the top centering ring and pulled through the entire body tube to be later attached to the bulk place on the staging coupler connecting the sustainer and booster together for the first few seconds of flight. Once the shock cord position is set, and the centering rings have gone through a full cure (1 hour), we place epoxy inside the body tube to meet the top centering ring when the engine tube assembly is pushed up. By having the top centering ring encased by the body tube, it is easiest to have the centering ring create a natural fillet from the epoxy placed loosely inside the body tube near the final position of the top centering ring. We do the same for the bottom centering rings when the engine assembly is halfway to its final location. Once the </w:t>
+      </w:r>
+      <w:r>
+        <w:t>engine</w:t>
+      </w:r>
+      <w:r>
+        <w:t xml:space="preserve"> tube assembly is pushed slowly to its final location, </w:t>
+      </w:r>
+      <w:r>
+        <w:t xml:space="preserve">we add more epoxy to the aft end of the bottom centering rings for extra strength connecting the engine tube assembly to the booster body tube. The booster fin tabs are then covered with epoxy and pushed through the fin slots in the booster body tube. Additional fillets are made inside as the tab presses against the engine tube. When the epoxy is beginning to set, our laser cut fin alignment tool is brought in to ensure correct fin alignment with respect to the body tube (perpendicular mate). A third centering ring is then brought in to the bottom of the rocket to seal the bottom completely and provide further support to the aft end of the fin tabs. Epoxy fillets are created for the third centering ring </w:t>
+      </w:r>
+      <w:r>
+        <w:t xml:space="preserve">on the aft end. </w:t>
+      </w:r>
+      <w:r>
+        <w:t>The aft retainer is then epoxied onto the end of the engine tube for boos</w:t>
+      </w:r>
+      <w:r>
+        <w:t>ter engine retainment at launch. The forward end of the Kevlar will then be connected to our staging coupler which will complete the booster rocket section. The staging coupler is assembled from our carbon fiber coupler body tube, a carbon fiber body tube piece (2cm long), and two different acrylic bulk plates. The carbon fiber body tube is slipped onto the middle of the coupler body tube and epoxied one with fillets on either side. We then grab the small and large bulk plates and epoxy them together so that the small bulk plate fits into the coupler body tube, and the larger one mates with the edge of the coupler body tube. The bulk plates are then epoxied onto the aft side o</w:t>
+      </w:r>
+      <w:r>
+        <w:t xml:space="preserve">f the staging coupler with the forward end of the shock cord wrapped around two holes within the bulk plates. The parachute swivel hook and parachute lines can then be attached to the middle of the shock cord sticking out of the booster body tube. The parachute is then wrapped with the parachute lines and excess shock cord and positioned inside the forward end of the booster body tube. The staging coupler is placed inside the forward end of the booster body tube with a The parachute will then open after a set time from the built-in black powder ejection charge from the booster engine which will be set to a time that is predicted for booster apogee. </w:t>
+      </w:r>
+    </w:p>
+    <w:p>
+      <w:pPr>
+        <w:pStyle w:val="Heading3"/>
+      </w:pPr>
+      <w:r>
+        <w:t>Sustainer Build Process</w:t>
+      </w:r>
+    </w:p>
+    <w:p>
+      <w:r>
+        <w:t>The sustainer has similar build process’, but there are additional features to consider.</w:t>
+      </w:r>
+      <w:r>
+        <w:t xml:space="preserve"> </w:t>
+      </w:r>
+      <w:r>
+        <w:t>To avoid repetition, the sustainer build process explained below will only elaborate on the differences from the booster build.</w:t>
+      </w:r>
+    </w:p>
+    <w:p>
+      <w:r>
+        <w:t xml:space="preserve"> The main sections that need to be assembled for the sustainer are as follows:</w:t>
+      </w:r>
+    </w:p>
+    <w:p>
+      <w:pPr>
+        <w:pStyle w:val="ListParagraph"/>
+        <w:numPr>
+          <w:ilvl w:val="0"/>
+          <w:numId w:val="24"/>
+        </w:numPr>
+      </w:pPr>
+      <w:r>
+        <w:t>The engine tube and centering ring</w:t>
+      </w:r>
+      <w:r>
+        <w:t xml:space="preserve"> assembly with shock cord and sustainer ignition wire slots</w:t>
+      </w:r>
+      <w:r>
+        <w:t xml:space="preserve"> </w:t>
+      </w:r>
+    </w:p>
+    <w:p>
+      <w:pPr>
+        <w:pStyle w:val="ListParagraph"/>
+        <w:numPr>
+          <w:ilvl w:val="0"/>
+          <w:numId w:val="24"/>
+        </w:numPr>
+      </w:pPr>
+      <w:r>
+        <w:t>The addition of the shock cord to the engine tube assembly for recovery attachment</w:t>
+      </w:r>
+    </w:p>
+    <w:p>
+      <w:pPr>
+        <w:pStyle w:val="ListParagraph"/>
+        <w:numPr>
+          <w:ilvl w:val="0"/>
+          <w:numId w:val="24"/>
+        </w:numPr>
+      </w:pPr>
+      <w:r>
+        <w:t>The insertion of the engine tube assembly to the body tube</w:t>
+      </w:r>
+    </w:p>
+    <w:p>
+      <w:pPr>
+        <w:pStyle w:val="ListParagraph"/>
+        <w:numPr>
+          <w:ilvl w:val="0"/>
+          <w:numId w:val="24"/>
+        </w:numPr>
+      </w:pPr>
+      <w:r>
+        <w:t>The connection of the fins to the fin slots of the body tube</w:t>
+      </w:r>
+    </w:p>
+    <w:p>
+      <w:pPr>
+        <w:pStyle w:val="ListParagraph"/>
+        <w:numPr>
+          <w:ilvl w:val="0"/>
+          <w:numId w:val="24"/>
+        </w:numPr>
+      </w:pPr>
+      <w:r>
+        <w:t>The addition of an aft retainer to the end of the engine tube</w:t>
+      </w:r>
+    </w:p>
+    <w:p>
+      <w:pPr>
+        <w:pStyle w:val="ListParagraph"/>
+        <w:numPr>
+          <w:ilvl w:val="0"/>
+          <w:numId w:val="24"/>
+        </w:numPr>
+      </w:pPr>
+      <w:r>
+        <w:t xml:space="preserve">The </w:t>
+      </w:r>
+      <w:r>
+        <w:t>creation of the forward</w:t>
+      </w:r>
+      <w:r>
+        <w:t xml:space="preserve"> coupler</w:t>
+      </w:r>
+      <w:r>
+        <w:t xml:space="preserve"> </w:t>
+      </w:r>
+    </w:p>
+    <w:p>
+      <w:pPr>
+        <w:pStyle w:val="ListParagraph"/>
+        <w:numPr>
+          <w:ilvl w:val="0"/>
+          <w:numId w:val="24"/>
+        </w:numPr>
+      </w:pPr>
+      <w:r>
+        <w:t>The assembly of the e-bay inside the nose cone</w:t>
+      </w:r>
+    </w:p>
+    <w:p>
+      <w:pPr>
+        <w:pStyle w:val="ListParagraph"/>
+        <w:numPr>
+          <w:ilvl w:val="0"/>
+          <w:numId w:val="24"/>
+        </w:numPr>
+      </w:pPr>
+      <w:r>
+        <w:lastRenderedPageBreak/>
+        <w:t>The addition of the recovery system to the shock cord</w:t>
+      </w:r>
+      <w:r>
+        <w:t xml:space="preserve"> and </w:t>
+      </w:r>
+      <w:r>
+        <w:t>an aft ejection charge</w:t>
+      </w:r>
+      <w:r>
+        <w:t xml:space="preserve"> on the forward coupler bulk plate</w:t>
+      </w:r>
+    </w:p>
+    <w:p/>
+    <w:p/>
+    <w:p>
+      <w:r>
+        <w:t xml:space="preserve">The sustainer engine tube and centering ring assembly is created nearly identically, but the centering rings have an extra slot for the sustainer ignition wire to travel through. The shock cord is then wrapped around the engine tube using both centering rings. Once the shock cord is attached to the engine tube and centering ring assembly, the attachment to the body tube works the same as the booster. The fins are attached with heavy fillets on every mated surface. The aft retainer can then be attached to the end of the sustainer engine tube. The staging coupler from the booster assembly must then be modified to be able to insert into the bottom of the sustainer body tube by cutting slits that avoid the fin tabs, and light sanding all around. The forward coupler can then be made by an identical process from the booster assembly. The </w:t>
+      </w:r>
+      <w:r>
+        <w:t xml:space="preserve">electronics </w:t>
+      </w:r>
+      <w:r>
+        <w:t>sled is then outfitted with the Telemega, battery, switch and the SEDS altimeter.</w:t>
+      </w:r>
+      <w:r>
+        <w:t xml:space="preserve"> With Styrofoam being epoxied into the tip of the nose cone creating a tight slit in the middle, the front of the electronics sled can be wedged in between making the it static in the nose cone. The forward coupler can then be sanded to a tolerance fit to close the electronic bay in the nose cone. Vent holes are then added to the forward coupler to ensure correct pressure readings through flight. This new electronics bay offers a huge upgrade to instantaneous accessibility a</w:t>
       </w:r>
       <w:bookmarkStart w:id="544" w:name="_GoBack"/>
       <w:bookmarkEnd w:id="544"/>
       <w:r>
-        <w:t xml:space="preserve">s pushed up. By having the top centering ring encased by the body tube, it is easiest to have the centering ring create a natural fillet from the epoxy placed loosely inside the body tube near the final position of the top centering ring. We do the same for the bottom centering rings when the engine assembly is halfway to its final location. Once the </w:t>
-      </w:r>
-      <w:r>
-        <w:t>engine</w:t>
-      </w:r>
-      <w:r>
-        <w:t xml:space="preserve"> tube assembly is pushed slowly to its final location, </w:t>
-      </w:r>
-      <w:r>
-        <w:t xml:space="preserve">we add more epoxy to the aft end of the bottom centering rings for extra strength connecting the engine tube assembly to the booster body tube. The booster fin tabs are then covered with epoxy and pushed through the fin slots in the booster body tube. Additional fillets are made inside as the tab presses against the engine tube. When the epoxy is beginning to set, our laser cut fin alignment tool is brought in to ensure correct fin alignment with respect to the body tube (perpendicular mate). A third centering ring is then brought in to the bottom of the rocket to seal the bottom completely and provide further support to the aft end of the fin tabs. Epoxy fillets are created for the third centering ring </w:t>
-      </w:r>
-      <w:r>
-        <w:t xml:space="preserve">on the aft end. </w:t>
-      </w:r>
-      <w:r>
-        <w:t>The aft retainer is then epoxied onto the end of the engine tube for boos</w:t>
-      </w:r>
-      <w:r>
-        <w:t>ter engine retainment at launch. The forward end of the Kevlar will then be connected to our staging coupler which will complete the booster rocket section. The staging coupler is assembled from our carbon fiber coupler body tube, a carbon fiber body tube piece (2cm long), and two different acrylic bulk plates. The carbon fiber body tube is slipped onto the middle of the coupler body tube and epoxied one with fillets on either side. We then grab the small and large bulk plates and epoxy them together so that the small bulk plate fits into the coupler body tube, and the larger one mates with the edge of the coupler body tube. The bulk plates are then epoxied onto the aft side o</w:t>
-      </w:r>
-    </w:p>
-    <w:p/>
-    <w:p>
-      <w:r>
-        <w:tab/>
+        <w:t xml:space="preserve">nd testing. </w:t>
+      </w:r>
+      <w:r>
+        <w:t xml:space="preserve">The front of the shock cord attached to the sustainer engine tube and centering ring assembly can then be attached to the aft bulk plates of the forward coupler. The small and large parachutes </w:t>
+      </w:r>
+      <w:r>
+        <w:t>can then attach</w:t>
+      </w:r>
+      <w:r>
+        <w:t xml:space="preserve"> so that the small parachute would open first.</w:t>
+      </w:r>
+      <w:r>
+        <w:t xml:space="preserve"> The aft ejection charge is then equipped onto the forward coupler bulk plate to ensure safe recovery of the sustainer. </w:t>
       </w:r>
     </w:p>
     <w:p/>
@@ -19858,6 +20046,7 @@
         <w:rPr>
           <w:sz w:val="36"/>
         </w:rPr>
+        <w:lastRenderedPageBreak/>
         <w:t xml:space="preserve">Like most rockets, ours was designed with the engines picked. With our experience in </w:t>
       </w:r>
       <w:proofErr w:type="spellStart"/>
@@ -20053,14 +20242,7 @@
         <w:rPr>
           <w:szCs w:val="24"/>
         </w:rPr>
-        <w:t xml:space="preserve"> servo and Arduino was proposed to trigger each </w:t>
-      </w:r>
-      <w:r>
-        <w:rPr>
-          <w:szCs w:val="24"/>
-        </w:rPr>
-        <w:lastRenderedPageBreak/>
-        <w:t>deployment.</w:t>
+        <w:t xml:space="preserve"> servo and Arduino was proposed to trigger each deployment.</w:t>
       </w:r>
       <w:r>
         <w:rPr>
@@ -20202,6 +20384,7 @@
           <w:szCs w:val="28"/>
           <w:u w:val="single"/>
         </w:rPr>
+        <w:lastRenderedPageBreak/>
         <w:drawing>
           <wp:inline distT="0" distB="0" distL="0" distR="0" wp14:anchorId="7E50B318" wp14:editId="59D5BDE7">
             <wp:extent cx="3040911" cy="3593803"/>
@@ -20562,16 +20745,7 @@
           <w:color w:val="000000"/>
           <w:szCs w:val="27"/>
         </w:rPr>
-        <w:t xml:space="preserve">. </w:t>
-      </w:r>
-      <w:r>
-        <w:rPr>
-          <w:rFonts w:eastAsia="Times New Roman" w:cs="Times New Roman"/>
-          <w:color w:val="000000"/>
-          <w:szCs w:val="27"/>
-        </w:rPr>
-        <w:lastRenderedPageBreak/>
-        <w:t>From there we can address the differences between the</w:t>
+        <w:t>. From there we can address the differences between the</w:t>
       </w:r>
       <w:r>
         <w:rPr>
@@ -20614,7 +20788,16 @@
           <w:color w:val="000000"/>
           <w:szCs w:val="27"/>
         </w:rPr>
-        <w:t>, we plan to test the opening of our small and main parachute in the sustainer body tube using very fine gun powder and an electrical spark made from the Telemega. Last year, we were able to master the software of the Telemega (with many mistakes) to ensure we understand it enough to ensure a safe and successful flight with full recovery.</w:t>
+        <w:t xml:space="preserve">, we plan to test the opening of our small and main parachute in the sustainer body tube using very fine gun powder and an electrical spark made from the </w:t>
+      </w:r>
+      <w:r>
+        <w:rPr>
+          <w:rFonts w:eastAsia="Times New Roman" w:cs="Times New Roman"/>
+          <w:color w:val="000000"/>
+          <w:szCs w:val="27"/>
+        </w:rPr>
+        <w:lastRenderedPageBreak/>
+        <w:t>Telemega. Last year, we were able to master the software of the Telemega (with many mistakes) to ensure we understand it enough to ensure a safe and successful flight with full recovery.</w:t>
       </w:r>
     </w:p>
     <w:p/>
@@ -20989,7 +21172,6 @@
       <w:bookmarkStart w:id="557" w:name="_Toc514801820"/>
       <w:bookmarkStart w:id="558" w:name="_Toc524608587"/>
       <w:r>
-        <w:lastRenderedPageBreak/>
         <w:t>Parachute</w:t>
       </w:r>
       <w:r>
@@ -21009,7 +21191,11 @@
         <w:t xml:space="preserve"> easily transferable to our competition rocket. </w:t>
       </w:r>
       <w:r>
-        <w:t xml:space="preserve">A major change from our original design report, the negation of our drogue parachute, was chosen mainly to ensure the rocket gets down to sight level as soon as it can. We will be incorporating a small, drogue-like parachute with our main parachute, folded in a way to ensure the drogue opens first. With the extra strength of 1000 lb. Kevlar shock cord, professionally made parachutes and reinforced centering rings, we have calculated that the force from two separate parachutes opening at different times does not have the required strength to break any critical components to lead to failure. </w:t>
+        <w:t xml:space="preserve">A major change from our original design report, the negation of our drogue parachute, was chosen mainly to ensure the rocket gets down to sight level as soon as it can. We will be incorporating a small, drogue-like parachute with our main parachute, folded in a way to </w:t>
+      </w:r>
+      <w:r>
+        <w:lastRenderedPageBreak/>
+        <w:t xml:space="preserve">ensure the drogue opens first. With the extra strength of 1000 lb. Kevlar shock cord, professionally made parachutes and reinforced centering rings, we have calculated that the force from two separate parachutes opening at different times does not have the required strength to break any critical components to lead to failure. </w:t>
       </w:r>
     </w:p>
     <w:p/>
@@ -32480,7 +32666,7 @@
         <w:rStyle w:val="PageNumber"/>
         <w:noProof/>
       </w:rPr>
-      <w:t>42</w:t>
+      <w:t>44</w:t>
     </w:r>
     <w:r>
       <w:rPr>
@@ -32839,6 +33025,92 @@
     </w:lvl>
   </w:abstractNum>
   <w:abstractNum w:abstractNumId="3" w15:restartNumberingAfterBreak="0">
+    <w:nsid w:val="0AC84EF3"/>
+    <w:multiLevelType w:val="hybridMultilevel"/>
+    <w:tmpl w:val="3070BADA"/>
+    <w:lvl w:ilvl="0" w:tplc="0409000F">
+      <w:start w:val="1"/>
+      <w:numFmt w:val="decimal"/>
+      <w:lvlText w:val="%1."/>
+      <w:lvlJc w:val="left"/>
+      <w:pPr>
+        <w:ind w:left="720" w:hanging="360"/>
+      </w:pPr>
+    </w:lvl>
+    <w:lvl w:ilvl="1" w:tplc="04090019" w:tentative="1">
+      <w:start w:val="1"/>
+      <w:numFmt w:val="lowerLetter"/>
+      <w:lvlText w:val="%2."/>
+      <w:lvlJc w:val="left"/>
+      <w:pPr>
+        <w:ind w:left="1440" w:hanging="360"/>
+      </w:pPr>
+    </w:lvl>
+    <w:lvl w:ilvl="2" w:tplc="0409001B" w:tentative="1">
+      <w:start w:val="1"/>
+      <w:numFmt w:val="lowerRoman"/>
+      <w:lvlText w:val="%3."/>
+      <w:lvlJc w:val="right"/>
+      <w:pPr>
+        <w:ind w:left="2160" w:hanging="180"/>
+      </w:pPr>
+    </w:lvl>
+    <w:lvl w:ilvl="3" w:tplc="0409000F" w:tentative="1">
+      <w:start w:val="1"/>
+      <w:numFmt w:val="decimal"/>
+      <w:lvlText w:val="%4."/>
+      <w:lvlJc w:val="left"/>
+      <w:pPr>
+        <w:ind w:left="2880" w:hanging="360"/>
+      </w:pPr>
+    </w:lvl>
+    <w:lvl w:ilvl="4" w:tplc="04090019" w:tentative="1">
+      <w:start w:val="1"/>
+      <w:numFmt w:val="lowerLetter"/>
+      <w:lvlText w:val="%5."/>
+      <w:lvlJc w:val="left"/>
+      <w:pPr>
+        <w:ind w:left="3600" w:hanging="360"/>
+      </w:pPr>
+    </w:lvl>
+    <w:lvl w:ilvl="5" w:tplc="0409001B" w:tentative="1">
+      <w:start w:val="1"/>
+      <w:numFmt w:val="lowerRoman"/>
+      <w:lvlText w:val="%6."/>
+      <w:lvlJc w:val="right"/>
+      <w:pPr>
+        <w:ind w:left="4320" w:hanging="180"/>
+      </w:pPr>
+    </w:lvl>
+    <w:lvl w:ilvl="6" w:tplc="0409000F" w:tentative="1">
+      <w:start w:val="1"/>
+      <w:numFmt w:val="decimal"/>
+      <w:lvlText w:val="%7."/>
+      <w:lvlJc w:val="left"/>
+      <w:pPr>
+        <w:ind w:left="5040" w:hanging="360"/>
+      </w:pPr>
+    </w:lvl>
+    <w:lvl w:ilvl="7" w:tplc="04090019" w:tentative="1">
+      <w:start w:val="1"/>
+      <w:numFmt w:val="lowerLetter"/>
+      <w:lvlText w:val="%8."/>
+      <w:lvlJc w:val="left"/>
+      <w:pPr>
+        <w:ind w:left="5760" w:hanging="360"/>
+      </w:pPr>
+    </w:lvl>
+    <w:lvl w:ilvl="8" w:tplc="0409001B" w:tentative="1">
+      <w:start w:val="1"/>
+      <w:numFmt w:val="lowerRoman"/>
+      <w:lvlText w:val="%9."/>
+      <w:lvlJc w:val="right"/>
+      <w:pPr>
+        <w:ind w:left="6480" w:hanging="180"/>
+      </w:pPr>
+    </w:lvl>
+  </w:abstractNum>
+  <w:abstractNum w:abstractNumId="4" w15:restartNumberingAfterBreak="0">
     <w:nsid w:val="0CDC76C5"/>
     <w:multiLevelType w:val="multilevel"/>
     <w:tmpl w:val="871E2D46"/>
@@ -32951,7 +33223,7 @@
       </w:pPr>
     </w:lvl>
   </w:abstractNum>
-  <w:abstractNum w:abstractNumId="4" w15:restartNumberingAfterBreak="0">
+  <w:abstractNum w:abstractNumId="5" w15:restartNumberingAfterBreak="0">
     <w:nsid w:val="10B64689"/>
     <w:multiLevelType w:val="hybridMultilevel"/>
     <w:tmpl w:val="4EC43A32"/>
@@ -33091,7 +33363,7 @@
       </w:rPr>
     </w:lvl>
   </w:abstractNum>
-  <w:abstractNum w:abstractNumId="5" w15:restartNumberingAfterBreak="0">
+  <w:abstractNum w:abstractNumId="6" w15:restartNumberingAfterBreak="0">
     <w:nsid w:val="181358D1"/>
     <w:multiLevelType w:val="hybridMultilevel"/>
     <w:tmpl w:val="30A24302"/>
@@ -33204,7 +33476,7 @@
       </w:rPr>
     </w:lvl>
   </w:abstractNum>
-  <w:abstractNum w:abstractNumId="6" w15:restartNumberingAfterBreak="0">
+  <w:abstractNum w:abstractNumId="7" w15:restartNumberingAfterBreak="0">
     <w:nsid w:val="1CF521B5"/>
     <w:multiLevelType w:val="multilevel"/>
     <w:tmpl w:val="8EF49CB2"/>
@@ -33320,7 +33592,7 @@
       </w:rPr>
     </w:lvl>
   </w:abstractNum>
-  <w:abstractNum w:abstractNumId="7" w15:restartNumberingAfterBreak="0">
+  <w:abstractNum w:abstractNumId="8" w15:restartNumberingAfterBreak="0">
     <w:nsid w:val="1D3B24E3"/>
     <w:multiLevelType w:val="hybridMultilevel"/>
     <w:tmpl w:val="9E769148"/>
@@ -33433,7 +33705,7 @@
       </w:rPr>
     </w:lvl>
   </w:abstractNum>
-  <w:abstractNum w:abstractNumId="8" w15:restartNumberingAfterBreak="0">
+  <w:abstractNum w:abstractNumId="9" w15:restartNumberingAfterBreak="0">
     <w:nsid w:val="2AE557A3"/>
     <w:multiLevelType w:val="hybridMultilevel"/>
     <w:tmpl w:val="7B18A8A0"/>
@@ -33573,7 +33845,7 @@
       </w:rPr>
     </w:lvl>
   </w:abstractNum>
-  <w:abstractNum w:abstractNumId="9" w15:restartNumberingAfterBreak="0">
+  <w:abstractNum w:abstractNumId="10" w15:restartNumberingAfterBreak="0">
     <w:nsid w:val="2CAA3E6C"/>
     <w:multiLevelType w:val="hybridMultilevel"/>
     <w:tmpl w:val="E9CCFE72"/>
@@ -33659,7 +33931,7 @@
       </w:pPr>
     </w:lvl>
   </w:abstractNum>
-  <w:abstractNum w:abstractNumId="10" w15:restartNumberingAfterBreak="0">
+  <w:abstractNum w:abstractNumId="11" w15:restartNumberingAfterBreak="0">
     <w:nsid w:val="3B6D1186"/>
     <w:multiLevelType w:val="multilevel"/>
     <w:tmpl w:val="8EF49CB2"/>
@@ -33775,7 +34047,7 @@
       </w:rPr>
     </w:lvl>
   </w:abstractNum>
-  <w:abstractNum w:abstractNumId="11" w15:restartNumberingAfterBreak="0">
+  <w:abstractNum w:abstractNumId="12" w15:restartNumberingAfterBreak="0">
     <w:nsid w:val="3B6F5C7D"/>
     <w:multiLevelType w:val="hybridMultilevel"/>
     <w:tmpl w:val="F880F3C6"/>
@@ -33861,7 +34133,7 @@
       </w:pPr>
     </w:lvl>
   </w:abstractNum>
-  <w:abstractNum w:abstractNumId="12" w15:restartNumberingAfterBreak="0">
+  <w:abstractNum w:abstractNumId="13" w15:restartNumberingAfterBreak="0">
     <w:nsid w:val="41FC1DE2"/>
     <w:multiLevelType w:val="hybridMultilevel"/>
     <w:tmpl w:val="5FB03F1C"/>
@@ -34001,7 +34273,7 @@
       </w:rPr>
     </w:lvl>
   </w:abstractNum>
-  <w:abstractNum w:abstractNumId="13" w15:restartNumberingAfterBreak="0">
+  <w:abstractNum w:abstractNumId="14" w15:restartNumberingAfterBreak="0">
     <w:nsid w:val="45BB4CDF"/>
     <w:multiLevelType w:val="hybridMultilevel"/>
     <w:tmpl w:val="A7E2FFDE"/>
@@ -34114,7 +34386,7 @@
       </w:rPr>
     </w:lvl>
   </w:abstractNum>
-  <w:abstractNum w:abstractNumId="14" w15:restartNumberingAfterBreak="0">
+  <w:abstractNum w:abstractNumId="15" w15:restartNumberingAfterBreak="0">
     <w:nsid w:val="47776DA3"/>
     <w:multiLevelType w:val="multilevel"/>
     <w:tmpl w:val="9DDEE3D6"/>
@@ -34227,7 +34499,7 @@
       </w:rPr>
     </w:lvl>
   </w:abstractNum>
-  <w:abstractNum w:abstractNumId="15" w15:restartNumberingAfterBreak="0">
+  <w:abstractNum w:abstractNumId="16" w15:restartNumberingAfterBreak="0">
     <w:nsid w:val="560A052B"/>
     <w:multiLevelType w:val="hybridMultilevel"/>
     <w:tmpl w:val="F0769DC4"/>
@@ -34340,7 +34612,7 @@
       </w:rPr>
     </w:lvl>
   </w:abstractNum>
-  <w:abstractNum w:abstractNumId="16" w15:restartNumberingAfterBreak="0">
+  <w:abstractNum w:abstractNumId="17" w15:restartNumberingAfterBreak="0">
     <w:nsid w:val="563040AD"/>
     <w:multiLevelType w:val="multilevel"/>
     <w:tmpl w:val="0409001F"/>
@@ -34426,7 +34698,7 @@
       </w:pPr>
     </w:lvl>
   </w:abstractNum>
-  <w:abstractNum w:abstractNumId="17" w15:restartNumberingAfterBreak="0">
+  <w:abstractNum w:abstractNumId="18" w15:restartNumberingAfterBreak="0">
     <w:nsid w:val="58AB56AB"/>
     <w:multiLevelType w:val="multilevel"/>
     <w:tmpl w:val="8EF49CB2"/>
@@ -34542,8 +34814,8 @@
       </w:rPr>
     </w:lvl>
   </w:abstractNum>
-  <w:abstractNum w:abstractNumId="18" w15:restartNumberingAfterBreak="0">
-    <w:nsid w:val="662016CD"/>
+  <w:abstractNum w:abstractNumId="19" w15:restartNumberingAfterBreak="0">
+    <w:nsid w:val="61537224"/>
     <w:multiLevelType w:val="hybridMultilevel"/>
     <w:tmpl w:val="E9D8A124"/>
     <w:lvl w:ilvl="0" w:tplc="0409000F">
@@ -34655,7 +34927,120 @@
       </w:rPr>
     </w:lvl>
   </w:abstractNum>
-  <w:abstractNum w:abstractNumId="19" w15:restartNumberingAfterBreak="0">
+  <w:abstractNum w:abstractNumId="20" w15:restartNumberingAfterBreak="0">
+    <w:nsid w:val="662016CD"/>
+    <w:multiLevelType w:val="hybridMultilevel"/>
+    <w:tmpl w:val="E9D8A124"/>
+    <w:lvl w:ilvl="0" w:tplc="0409000F">
+      <w:start w:val="1"/>
+      <w:numFmt w:val="decimal"/>
+      <w:lvlText w:val="%1."/>
+      <w:lvlJc w:val="left"/>
+      <w:pPr>
+        <w:ind w:left="720" w:hanging="360"/>
+      </w:pPr>
+      <w:rPr>
+        <w:rFonts w:hint="default"/>
+      </w:rPr>
+    </w:lvl>
+    <w:lvl w:ilvl="1" w:tplc="04090003" w:tentative="1">
+      <w:start w:val="1"/>
+      <w:numFmt w:val="bullet"/>
+      <w:lvlText w:val="o"/>
+      <w:lvlJc w:val="left"/>
+      <w:pPr>
+        <w:ind w:left="1440" w:hanging="360"/>
+      </w:pPr>
+      <w:rPr>
+        <w:rFonts w:ascii="Courier New" w:hAnsi="Courier New" w:cs="Courier New" w:hint="default"/>
+      </w:rPr>
+    </w:lvl>
+    <w:lvl w:ilvl="2" w:tplc="04090005" w:tentative="1">
+      <w:start w:val="1"/>
+      <w:numFmt w:val="bullet"/>
+      <w:lvlText w:val=""/>
+      <w:lvlJc w:val="left"/>
+      <w:pPr>
+        <w:ind w:left="2160" w:hanging="360"/>
+      </w:pPr>
+      <w:rPr>
+        <w:rFonts w:ascii="Wingdings" w:hAnsi="Wingdings" w:hint="default"/>
+      </w:rPr>
+    </w:lvl>
+    <w:lvl w:ilvl="3" w:tplc="04090001" w:tentative="1">
+      <w:start w:val="1"/>
+      <w:numFmt w:val="bullet"/>
+      <w:lvlText w:val=""/>
+      <w:lvlJc w:val="left"/>
+      <w:pPr>
+        <w:ind w:left="2880" w:hanging="360"/>
+      </w:pPr>
+      <w:rPr>
+        <w:rFonts w:ascii="Symbol" w:hAnsi="Symbol" w:hint="default"/>
+      </w:rPr>
+    </w:lvl>
+    <w:lvl w:ilvl="4" w:tplc="04090003" w:tentative="1">
+      <w:start w:val="1"/>
+      <w:numFmt w:val="bullet"/>
+      <w:lvlText w:val="o"/>
+      <w:lvlJc w:val="left"/>
+      <w:pPr>
+        <w:ind w:left="3600" w:hanging="360"/>
+      </w:pPr>
+      <w:rPr>
+        <w:rFonts w:ascii="Courier New" w:hAnsi="Courier New" w:cs="Courier New" w:hint="default"/>
+      </w:rPr>
+    </w:lvl>
+    <w:lvl w:ilvl="5" w:tplc="04090005" w:tentative="1">
+      <w:start w:val="1"/>
+      <w:numFmt w:val="bullet"/>
+      <w:lvlText w:val=""/>
+      <w:lvlJc w:val="left"/>
+      <w:pPr>
+        <w:ind w:left="4320" w:hanging="360"/>
+      </w:pPr>
+      <w:rPr>
+        <w:rFonts w:ascii="Wingdings" w:hAnsi="Wingdings" w:hint="default"/>
+      </w:rPr>
+    </w:lvl>
+    <w:lvl w:ilvl="6" w:tplc="04090001" w:tentative="1">
+      <w:start w:val="1"/>
+      <w:numFmt w:val="bullet"/>
+      <w:lvlText w:val=""/>
+      <w:lvlJc w:val="left"/>
+      <w:pPr>
+        <w:ind w:left="5040" w:hanging="360"/>
+      </w:pPr>
+      <w:rPr>
+        <w:rFonts w:ascii="Symbol" w:hAnsi="Symbol" w:hint="default"/>
+      </w:rPr>
+    </w:lvl>
+    <w:lvl w:ilvl="7" w:tplc="04090003" w:tentative="1">
+      <w:start w:val="1"/>
+      <w:numFmt w:val="bullet"/>
+      <w:lvlText w:val="o"/>
+      <w:lvlJc w:val="left"/>
+      <w:pPr>
+        <w:ind w:left="5760" w:hanging="360"/>
+      </w:pPr>
+      <w:rPr>
+        <w:rFonts w:ascii="Courier New" w:hAnsi="Courier New" w:cs="Courier New" w:hint="default"/>
+      </w:rPr>
+    </w:lvl>
+    <w:lvl w:ilvl="8" w:tplc="04090005" w:tentative="1">
+      <w:start w:val="1"/>
+      <w:numFmt w:val="bullet"/>
+      <w:lvlText w:val=""/>
+      <w:lvlJc w:val="left"/>
+      <w:pPr>
+        <w:ind w:left="6480" w:hanging="360"/>
+      </w:pPr>
+      <w:rPr>
+        <w:rFonts w:ascii="Wingdings" w:hAnsi="Wingdings" w:hint="default"/>
+      </w:rPr>
+    </w:lvl>
+  </w:abstractNum>
+  <w:abstractNum w:abstractNumId="21" w15:restartNumberingAfterBreak="0">
     <w:nsid w:val="685B4404"/>
     <w:multiLevelType w:val="hybridMultilevel"/>
     <w:tmpl w:val="1AA0D2C8"/>
@@ -34795,7 +35180,7 @@
       </w:rPr>
     </w:lvl>
   </w:abstractNum>
-  <w:abstractNum w:abstractNumId="20" w15:restartNumberingAfterBreak="0">
+  <w:abstractNum w:abstractNumId="22" w15:restartNumberingAfterBreak="0">
     <w:nsid w:val="76014EB8"/>
     <w:multiLevelType w:val="multilevel"/>
     <w:tmpl w:val="3DC8856C"/>
@@ -34908,7 +35293,7 @@
       </w:pPr>
     </w:lvl>
   </w:abstractNum>
-  <w:abstractNum w:abstractNumId="21" w15:restartNumberingAfterBreak="0">
+  <w:abstractNum w:abstractNumId="23" w15:restartNumberingAfterBreak="0">
     <w:nsid w:val="7F7D2689"/>
     <w:multiLevelType w:val="multilevel"/>
     <w:tmpl w:val="0409001F"/>
@@ -34998,67 +35383,73 @@
     <w:abstractNumId w:val="0"/>
   </w:num>
   <w:num w:numId="2">
-    <w:abstractNumId w:val="13"/>
+    <w:abstractNumId w:val="14"/>
   </w:num>
   <w:num w:numId="3">
-    <w:abstractNumId w:val="15"/>
+    <w:abstractNumId w:val="16"/>
   </w:num>
   <w:num w:numId="4">
     <w:abstractNumId w:val="2"/>
   </w:num>
   <w:num w:numId="5">
+    <w:abstractNumId w:val="10"/>
+  </w:num>
+  <w:num w:numId="6">
+    <w:abstractNumId w:val="21"/>
+  </w:num>
+  <w:num w:numId="7">
     <w:abstractNumId w:val="9"/>
   </w:num>
-  <w:num w:numId="6">
-    <w:abstractNumId w:val="19"/>
+  <w:num w:numId="8">
+    <w:abstractNumId w:val="5"/>
   </w:num>
-  <w:num w:numId="7">
-    <w:abstractNumId w:val="8"/>
+  <w:num w:numId="9">
+    <w:abstractNumId w:val="13"/>
   </w:num>
-  <w:num w:numId="8">
+  <w:num w:numId="10">
+    <w:abstractNumId w:val="12"/>
+  </w:num>
+  <w:num w:numId="11">
+    <w:abstractNumId w:val="17"/>
+  </w:num>
+  <w:num w:numId="12">
+    <w:abstractNumId w:val="23"/>
+  </w:num>
+  <w:num w:numId="13">
+    <w:abstractNumId w:val="7"/>
+  </w:num>
+  <w:num w:numId="14">
     <w:abstractNumId w:val="4"/>
   </w:num>
-  <w:num w:numId="9">
-    <w:abstractNumId w:val="12"/>
-  </w:num>
-  <w:num w:numId="10">
-    <w:abstractNumId w:val="11"/>
-  </w:num>
-  <w:num w:numId="11">
-    <w:abstractNumId w:val="16"/>
-  </w:num>
-  <w:num w:numId="12">
-    <w:abstractNumId w:val="21"/>
-  </w:num>
-  <w:num w:numId="13">
-    <w:abstractNumId w:val="6"/>
-  </w:num>
-  <w:num w:numId="14">
-    <w:abstractNumId w:val="3"/>
-  </w:num>
   <w:num w:numId="15">
-    <w:abstractNumId w:val="14"/>
+    <w:abstractNumId w:val="15"/>
   </w:num>
   <w:num w:numId="16">
     <w:abstractNumId w:val="1"/>
   </w:num>
   <w:num w:numId="17">
-    <w:abstractNumId w:val="10"/>
+    <w:abstractNumId w:val="11"/>
   </w:num>
   <w:num w:numId="18">
+    <w:abstractNumId w:val="22"/>
+  </w:num>
+  <w:num w:numId="19">
+    <w:abstractNumId w:val="18"/>
+  </w:num>
+  <w:num w:numId="20">
+    <w:abstractNumId w:val="8"/>
+  </w:num>
+  <w:num w:numId="21">
+    <w:abstractNumId w:val="6"/>
+  </w:num>
+  <w:num w:numId="22">
     <w:abstractNumId w:val="20"/>
   </w:num>
-  <w:num w:numId="19">
-    <w:abstractNumId w:val="17"/>
+  <w:num w:numId="23">
+    <w:abstractNumId w:val="3"/>
   </w:num>
-  <w:num w:numId="20">
-    <w:abstractNumId w:val="7"/>
-  </w:num>
-  <w:num w:numId="21">
-    <w:abstractNumId w:val="5"/>
-  </w:num>
-  <w:num w:numId="22">
-    <w:abstractNumId w:val="18"/>
+  <w:num w:numId="24">
+    <w:abstractNumId w:val="19"/>
   </w:num>
 </w:numbering>
 </file>
@@ -36537,7 +36928,7 @@
 </file>
 
 <file path=customXml/itemProps1.xml><?xml version="1.0" encoding="utf-8"?>
-<ds:datastoreItem xmlns:ds="http://schemas.openxmlformats.org/officeDocument/2006/customXml" ds:itemID="{16D4173A-5F2C-4926-AA8C-92B0715FE4D1}">
+<ds:datastoreItem xmlns:ds="http://schemas.openxmlformats.org/officeDocument/2006/customXml" ds:itemID="{BCA9524F-ECD0-4E99-B363-C80A03726937}">
   <ds:schemaRefs>
     <ds:schemaRef ds:uri="http://schemas.openxmlformats.org/officeDocument/2006/bibliography"/>
   </ds:schemaRefs>

--- a/Reports and Presentations/Reports/USRC 2018/USRC TECHNICAL REPORT.docx
+++ b/Reports and Presentations/Reports/USRC 2018/USRC TECHNICAL REPORT.docx
@@ -8035,15 +8035,7 @@
     <w:p/>
     <w:p>
       <w:r>
-        <w:t xml:space="preserve">Both engines are solid-propellant rocket motors manufactured by </w:t>
-      </w:r>
-      <w:proofErr w:type="spellStart"/>
-      <w:r>
-        <w:t>Cesaroni</w:t>
-      </w:r>
-      <w:proofErr w:type="spellEnd"/>
-      <w:r>
-        <w:t>. Solid engines were chosen for simplicity and</w:t>
+        <w:t>Both engines are solid-propellant rocket motors manufactured by Cesaroni. Solid engines were chosen for simplicity and</w:t>
       </w:r>
       <w:r>
         <w:t xml:space="preserve"> were</w:t>
@@ -9291,6 +9283,14 @@
       </w:r>
     </w:p>
     <w:p/>
+    <w:p>
+      <w:r>
+        <w:t>The culmination of our research in engine performance, flight simulation, rocket manufacturing and part optimization enabled the team to make informed decisions on the final design of our rocket. The manufacturing and assembly of multi-stage high powered rockets that were mainly self-taught during the 2017-2018 school year allowed us to dive deep into a comprehensive simulation of rocket flight and optimization that worked hand-in-hand with the constraints of manufacturing and assembly.</w:t>
+      </w:r>
+      <w:r>
+        <w:t xml:space="preserve"> The first three sections of the ‘Technical Description of Vehicle Analysis’ guide the reader through the work that needed to occur for us to accurately design our rocket with little to no problems during the manufacturing and assembly phase. Once the background work involved is understood, a detailed description of our end results are explained on how we finally selected our end dimensions and the benefits/downsides of each part. </w:t>
+      </w:r>
+    </w:p>
     <w:p>
       <w:pPr>
         <w:pStyle w:val="Heading2"/>
@@ -9495,11 +9495,9 @@
       <w:r>
         <w:t xml:space="preserve">STFR, two 12V batteries, a 250 </w:t>
       </w:r>
-      <w:proofErr w:type="spellStart"/>
-      <w:r>
-        <w:t>lb</w:t>
-      </w:r>
-      <w:proofErr w:type="spellEnd"/>
+      <w:r>
+        <w:t>lb.</w:t>
+      </w:r>
       <w:r>
         <w:t xml:space="preserve"> load cell, an AD620 Amplifier, two 100 k</w:t>
       </w:r>
@@ -9789,15 +9787,7 @@
         <w:t xml:space="preserve">The booster engine maxed out a 549.6 N. The booster engine </w:t>
       </w:r>
       <w:r>
-        <w:t xml:space="preserve">used was a </w:t>
-      </w:r>
-      <w:proofErr w:type="spellStart"/>
-      <w:r>
-        <w:t>Cesaroni</w:t>
-      </w:r>
-      <w:proofErr w:type="spellEnd"/>
-      <w:r>
-        <w:t xml:space="preserve"> H399, which </w:t>
+        <w:t xml:space="preserve">used was a Cesaroni H399, which </w:t>
       </w:r>
       <w:r>
         <w:t xml:space="preserve">is rated by the manufacturer to have a maximum thrust of 545.8 N. The response was fairly smooth which leads us to believe our data acquisition setup was sufficient. The sustainer engine data, shown in </w:t>
@@ -9938,15 +9928,7 @@
         <w:t>engine</w:t>
       </w:r>
       <w:r>
-        <w:t xml:space="preserve"> reached a max thrust of 330 N. The sustainer engine used was a </w:t>
-      </w:r>
-      <w:proofErr w:type="spellStart"/>
-      <w:r>
-        <w:t>Cesaroni</w:t>
-      </w:r>
-      <w:proofErr w:type="spellEnd"/>
-      <w:r>
-        <w:t xml:space="preserve"> I204 and is rated to have a maximum thrust of 356.8 N. The max thrust was off by about 27 N, and the remainder of the response contained a few spikes in the data that were treated as noise and filtered out. </w:t>
+        <w:t xml:space="preserve"> reached a max thrust of 330 N. The sustainer engine used was a Cesaroni I204 and is rated to have a maximum thrust of 356.8 N. The max thrust was off by about 27 N, and the remainder of the response contained a few spikes in the data that were treated as noise and filtered out. </w:t>
       </w:r>
     </w:p>
     <w:p>
@@ -10150,15 +10132,7 @@
         <w:t>engine types is</w:t>
       </w:r>
       <w:r>
-        <w:t xml:space="preserve"> supplied by </w:t>
-      </w:r>
-      <w:proofErr w:type="spellStart"/>
-      <w:r>
-        <w:t>Cesaroni</w:t>
-      </w:r>
-      <w:proofErr w:type="spellEnd"/>
-      <w:r>
-        <w:t>,</w:t>
+        <w:t xml:space="preserve"> supplied by Cesaroni,</w:t>
       </w:r>
       <w:r>
         <w:t xml:space="preserve"> which can then be compared to our experimental data</w:t>
@@ -10283,15 +10257,7 @@
       </w:fldSimple>
       <w:bookmarkEnd w:id="180"/>
       <w:r>
-        <w:t xml:space="preserve">. Experimental Data vs </w:t>
-      </w:r>
-      <w:proofErr w:type="spellStart"/>
-      <w:r>
-        <w:t>Cesaroni</w:t>
-      </w:r>
-      <w:proofErr w:type="spellEnd"/>
-      <w:r>
-        <w:t xml:space="preserve"> Supplied Data</w:t>
+        <w:t>. Experimental Data vs Cesaroni Supplied Data</w:t>
       </w:r>
       <w:bookmarkEnd w:id="181"/>
       <w:bookmarkEnd w:id="182"/>
@@ -10309,11 +10275,9 @@
       <w:r>
         <w:t xml:space="preserve"> booster engine data sets is </w:t>
       </w:r>
-      <w:proofErr w:type="spellStart"/>
-      <w:r>
-        <w:t>noticably</w:t>
-      </w:r>
-      <w:proofErr w:type="spellEnd"/>
+      <w:r>
+        <w:t>noticeably</w:t>
+      </w:r>
       <w:r>
         <w:t xml:space="preserve"> similar. The measured maximum thrust was off by only about 5 N, and both burn times were approximately 0.7 s. The supplied data response seems to show a nearly instantaneous maximum thrust, whereas </w:t>
       </w:r>
@@ -10335,15 +10299,7 @@
         <w:t>the</w:t>
       </w:r>
       <w:r>
-        <w:t xml:space="preserve"> tests; the time period for which it is rated to burn by </w:t>
-      </w:r>
-      <w:proofErr w:type="spellStart"/>
-      <w:r>
-        <w:t>Cesaroni</w:t>
-      </w:r>
-      <w:proofErr w:type="spellEnd"/>
-      <w:r>
-        <w:t>. In addition to the aforementioned variations in maximum thrust, the rest of the measured sustainer response was not entirely accurate. In the first 0.75 s</w:t>
+        <w:t xml:space="preserve"> tests; the time period for which it is rated to burn by Cesaroni. In addition to the aforementioned variations in maximum thrust, the rest of the measured sustainer response was not entirely accurate. In the first 0.75 s</w:t>
       </w:r>
       <w:r>
         <w:t>,</w:t>
@@ -10414,15 +10370,7 @@
         <w:fldChar w:fldCharType="end"/>
       </w:r>
       <w:r>
-        <w:t xml:space="preserve"> shows stacked booster and sustainer impulse data compared alongside </w:t>
-      </w:r>
-      <w:proofErr w:type="spellStart"/>
-      <w:r>
-        <w:t>Cesaroni</w:t>
-      </w:r>
-      <w:proofErr w:type="spellEnd"/>
-      <w:r>
-        <w:t xml:space="preserve"> data. </w:t>
+        <w:t xml:space="preserve"> shows stacked booster and sustainer impulse data compared alongside Cesaroni data. </w:t>
       </w:r>
       <w:r>
         <w:t xml:space="preserve">The </w:t>
@@ -10495,31 +10443,22 @@
     </w:p>
     <w:p>
       <w:pPr>
-        <w:pStyle w:val="Heading3"/>
-      </w:pPr>
-      <w:bookmarkStart w:id="190" w:name="_Toc513384699"/>
-      <w:bookmarkStart w:id="191" w:name="_Toc513388412"/>
-      <w:bookmarkStart w:id="192" w:name="_Toc513394084"/>
-      <w:bookmarkStart w:id="193" w:name="_Toc513453648"/>
-      <w:bookmarkStart w:id="194" w:name="_Toc513457970"/>
-      <w:bookmarkStart w:id="195" w:name="_Toc513458721"/>
-      <w:bookmarkStart w:id="196" w:name="_Toc513471273"/>
-      <w:bookmarkStart w:id="197" w:name="_Toc513476260"/>
-      <w:bookmarkStart w:id="198" w:name="_Toc513476362"/>
-      <w:bookmarkStart w:id="199" w:name="_Toc514801789"/>
-      <w:bookmarkStart w:id="200" w:name="_Toc524608595"/>
-      <w:bookmarkStart w:id="201" w:name="_Toc513394081"/>
-      <w:bookmarkStart w:id="202" w:name="_Toc513453644"/>
-      <w:bookmarkStart w:id="203" w:name="_Toc513457965"/>
-      <w:bookmarkStart w:id="204" w:name="_Toc513458716"/>
-      <w:bookmarkStart w:id="205" w:name="_Toc513471268"/>
-      <w:bookmarkStart w:id="206" w:name="_Toc513476255"/>
-      <w:bookmarkStart w:id="207" w:name="_Toc513476357"/>
-      <w:bookmarkStart w:id="208" w:name="_Toc514801784"/>
-      <w:bookmarkStart w:id="209" w:name="_Toc524608563"/>
-      <w:r>
-        <w:t>Aerodynamic Models</w:t>
-      </w:r>
+        <w:pStyle w:val="Heading2"/>
+      </w:pPr>
+      <w:bookmarkStart w:id="190" w:name="_Toc513394081"/>
+      <w:bookmarkStart w:id="191" w:name="_Toc513453644"/>
+      <w:bookmarkStart w:id="192" w:name="_Toc513457965"/>
+      <w:bookmarkStart w:id="193" w:name="_Toc513458716"/>
+      <w:bookmarkStart w:id="194" w:name="_Toc513471268"/>
+      <w:bookmarkStart w:id="195" w:name="_Toc513476255"/>
+      <w:bookmarkStart w:id="196" w:name="_Toc513476357"/>
+      <w:bookmarkStart w:id="197" w:name="_Toc514801784"/>
+      <w:bookmarkStart w:id="198" w:name="_Toc524608563"/>
+      <w:r>
+        <w:t>Flight Trajectory</w:t>
+      </w:r>
+      <w:bookmarkEnd w:id="188"/>
+      <w:bookmarkEnd w:id="189"/>
       <w:bookmarkEnd w:id="190"/>
       <w:bookmarkEnd w:id="191"/>
       <w:bookmarkEnd w:id="192"/>
@@ -10529,8 +10468,38 @@
       <w:bookmarkEnd w:id="196"/>
       <w:bookmarkEnd w:id="197"/>
       <w:bookmarkEnd w:id="198"/>
-      <w:bookmarkEnd w:id="199"/>
+    </w:p>
+    <w:p/>
+    <w:p>
+      <w:pPr>
+        <w:pStyle w:val="Heading3"/>
+      </w:pPr>
+      <w:bookmarkStart w:id="199" w:name="_Toc524608566"/>
+      <w:bookmarkStart w:id="200" w:name="_Toc513384699"/>
+      <w:bookmarkStart w:id="201" w:name="_Toc513388412"/>
+      <w:bookmarkStart w:id="202" w:name="_Toc513394084"/>
+      <w:bookmarkStart w:id="203" w:name="_Toc513453648"/>
+      <w:bookmarkStart w:id="204" w:name="_Toc513457970"/>
+      <w:bookmarkStart w:id="205" w:name="_Toc513458721"/>
+      <w:bookmarkStart w:id="206" w:name="_Toc513471273"/>
+      <w:bookmarkStart w:id="207" w:name="_Toc513476260"/>
+      <w:bookmarkStart w:id="208" w:name="_Toc513476362"/>
+      <w:bookmarkStart w:id="209" w:name="_Toc514801789"/>
+      <w:bookmarkStart w:id="210" w:name="_Toc524608595"/>
+      <w:r>
+        <w:t>Aerodynamic Models</w:t>
+      </w:r>
       <w:bookmarkEnd w:id="200"/>
+      <w:bookmarkEnd w:id="201"/>
+      <w:bookmarkEnd w:id="202"/>
+      <w:bookmarkEnd w:id="203"/>
+      <w:bookmarkEnd w:id="204"/>
+      <w:bookmarkEnd w:id="205"/>
+      <w:bookmarkEnd w:id="206"/>
+      <w:bookmarkEnd w:id="207"/>
+      <w:bookmarkEnd w:id="208"/>
+      <w:bookmarkEnd w:id="209"/>
+      <w:bookmarkEnd w:id="210"/>
     </w:p>
     <w:p/>
     <w:p>
@@ -10584,26 +10553,25 @@
       </w:r>
     </w:p>
     <w:p>
-      <w:bookmarkStart w:id="210" w:name="_Toc513384700"/>
-      <w:bookmarkStart w:id="211" w:name="_Toc513388413"/>
-      <w:bookmarkStart w:id="212" w:name="_Toc513394085"/>
-      <w:bookmarkStart w:id="213" w:name="_Toc513453649"/>
+      <w:bookmarkStart w:id="211" w:name="_Toc513384700"/>
+      <w:bookmarkStart w:id="212" w:name="_Toc513388413"/>
+      <w:bookmarkStart w:id="213" w:name="_Toc513394085"/>
+      <w:bookmarkStart w:id="214" w:name="_Toc513453649"/>
     </w:p>
     <w:p>
       <w:pPr>
         <w:pStyle w:val="Heading4"/>
       </w:pPr>
-      <w:bookmarkStart w:id="214" w:name="_Toc513457971"/>
-      <w:bookmarkStart w:id="215" w:name="_Toc513458722"/>
-      <w:bookmarkStart w:id="216" w:name="_Toc513471274"/>
-      <w:bookmarkStart w:id="217" w:name="_Toc513476261"/>
-      <w:bookmarkStart w:id="218" w:name="_Toc513476363"/>
-      <w:bookmarkStart w:id="219" w:name="_Toc514801790"/>
-      <w:bookmarkStart w:id="220" w:name="_Toc524608596"/>
+      <w:bookmarkStart w:id="215" w:name="_Toc513457971"/>
+      <w:bookmarkStart w:id="216" w:name="_Toc513458722"/>
+      <w:bookmarkStart w:id="217" w:name="_Toc513471274"/>
+      <w:bookmarkStart w:id="218" w:name="_Toc513476261"/>
+      <w:bookmarkStart w:id="219" w:name="_Toc513476363"/>
+      <w:bookmarkStart w:id="220" w:name="_Toc514801790"/>
+      <w:bookmarkStart w:id="221" w:name="_Toc524608596"/>
       <w:r>
         <w:t>Assumptions</w:t>
       </w:r>
-      <w:bookmarkEnd w:id="210"/>
       <w:bookmarkEnd w:id="211"/>
       <w:bookmarkEnd w:id="212"/>
       <w:bookmarkEnd w:id="213"/>
@@ -10614,6 +10582,7 @@
       <w:bookmarkEnd w:id="218"/>
       <w:bookmarkEnd w:id="219"/>
       <w:bookmarkEnd w:id="220"/>
+      <w:bookmarkEnd w:id="221"/>
     </w:p>
     <w:p/>
     <w:p>
@@ -10765,6 +10734,7 @@
         </w:numPr>
       </w:pPr>
       <w:r>
+        <w:lastRenderedPageBreak/>
         <w:t>The pressure drag component from the ogive nose cone at subsonic speeds is negligible, due to its aerodynamic geometry.</w:t>
       </w:r>
     </w:p>
@@ -10777,7 +10747,6 @@
         </w:numPr>
       </w:pPr>
       <w:r>
-        <w:lastRenderedPageBreak/>
         <w:t>The resulting pressure drag force is significantly smaller than the skin friction drag on the ogive nose cone</w:t>
       </w:r>
     </w:p>
@@ -10926,19 +10895,18 @@
       <w:pPr>
         <w:pStyle w:val="Heading4"/>
       </w:pPr>
-      <w:bookmarkStart w:id="221" w:name="_Toc513394086"/>
-      <w:bookmarkStart w:id="222" w:name="_Toc513453650"/>
-      <w:bookmarkStart w:id="223" w:name="_Toc513457972"/>
-      <w:bookmarkStart w:id="224" w:name="_Toc513458723"/>
-      <w:bookmarkStart w:id="225" w:name="_Toc513471275"/>
-      <w:bookmarkStart w:id="226" w:name="_Toc513476262"/>
-      <w:bookmarkStart w:id="227" w:name="_Toc513476364"/>
-      <w:bookmarkStart w:id="228" w:name="_Toc514801791"/>
-      <w:bookmarkStart w:id="229" w:name="_Toc524608597"/>
+      <w:bookmarkStart w:id="222" w:name="_Toc513394086"/>
+      <w:bookmarkStart w:id="223" w:name="_Toc513453650"/>
+      <w:bookmarkStart w:id="224" w:name="_Toc513457972"/>
+      <w:bookmarkStart w:id="225" w:name="_Toc513458723"/>
+      <w:bookmarkStart w:id="226" w:name="_Toc513471275"/>
+      <w:bookmarkStart w:id="227" w:name="_Toc513476262"/>
+      <w:bookmarkStart w:id="228" w:name="_Toc513476364"/>
+      <w:bookmarkStart w:id="229" w:name="_Toc514801791"/>
+      <w:bookmarkStart w:id="230" w:name="_Toc524608597"/>
       <w:r>
         <w:t>Program Structure</w:t>
       </w:r>
-      <w:bookmarkEnd w:id="221"/>
       <w:bookmarkEnd w:id="222"/>
       <w:bookmarkEnd w:id="223"/>
       <w:bookmarkEnd w:id="224"/>
@@ -10947,24 +10915,24 @@
       <w:bookmarkEnd w:id="227"/>
       <w:bookmarkEnd w:id="228"/>
       <w:bookmarkEnd w:id="229"/>
+      <w:bookmarkEnd w:id="230"/>
     </w:p>
     <w:p/>
     <w:p>
       <w:pPr>
         <w:pStyle w:val="Heading5"/>
       </w:pPr>
-      <w:bookmarkStart w:id="230" w:name="_Toc513453651"/>
-      <w:bookmarkStart w:id="231" w:name="_Toc513457973"/>
-      <w:bookmarkStart w:id="232" w:name="_Toc513458724"/>
-      <w:bookmarkStart w:id="233" w:name="_Toc513471276"/>
-      <w:bookmarkStart w:id="234" w:name="_Toc513476263"/>
-      <w:bookmarkStart w:id="235" w:name="_Toc513476365"/>
-      <w:bookmarkStart w:id="236" w:name="_Toc514801792"/>
-      <w:bookmarkStart w:id="237" w:name="_Toc524608598"/>
+      <w:bookmarkStart w:id="231" w:name="_Toc513453651"/>
+      <w:bookmarkStart w:id="232" w:name="_Toc513457973"/>
+      <w:bookmarkStart w:id="233" w:name="_Toc513458724"/>
+      <w:bookmarkStart w:id="234" w:name="_Toc513471276"/>
+      <w:bookmarkStart w:id="235" w:name="_Toc513476263"/>
+      <w:bookmarkStart w:id="236" w:name="_Toc513476365"/>
+      <w:bookmarkStart w:id="237" w:name="_Toc514801792"/>
+      <w:bookmarkStart w:id="238" w:name="_Toc524608598"/>
       <w:r>
         <w:t>Stability</w:t>
       </w:r>
-      <w:bookmarkEnd w:id="230"/>
       <w:bookmarkEnd w:id="231"/>
       <w:bookmarkEnd w:id="232"/>
       <w:bookmarkEnd w:id="233"/>
@@ -10972,6 +10940,7 @@
       <w:bookmarkEnd w:id="235"/>
       <w:bookmarkEnd w:id="236"/>
       <w:bookmarkEnd w:id="237"/>
+      <w:bookmarkEnd w:id="238"/>
     </w:p>
     <w:p>
       <w:r>
@@ -11007,27 +10976,40 @@
         <w:pStyle w:val="Caption"/>
         <w:keepNext/>
       </w:pPr>
-      <w:bookmarkStart w:id="238" w:name="_Toc513471304"/>
-      <w:bookmarkStart w:id="239" w:name="_Toc513476204"/>
-      <w:bookmarkStart w:id="240" w:name="_Toc513476306"/>
-      <w:bookmarkStart w:id="241" w:name="_Toc513477094"/>
-      <w:bookmarkStart w:id="242" w:name="_Ref513470784"/>
+      <w:bookmarkStart w:id="239" w:name="_Toc513471304"/>
+      <w:bookmarkStart w:id="240" w:name="_Toc513476204"/>
+      <w:bookmarkStart w:id="241" w:name="_Toc513476306"/>
+      <w:bookmarkStart w:id="242" w:name="_Toc513477094"/>
+      <w:bookmarkStart w:id="243" w:name="_Ref513470784"/>
       <w:r>
         <w:t xml:space="preserve">Equation </w:t>
       </w:r>
-      <w:fldSimple w:instr=" SEQ Equation \* ARABIC ">
-        <w:r>
-          <w:rPr>
-            <w:noProof/>
-          </w:rPr>
-          <w:t>1</w:t>
-        </w:r>
-        <w:bookmarkEnd w:id="238"/>
-        <w:bookmarkEnd w:id="239"/>
-        <w:bookmarkEnd w:id="240"/>
-        <w:bookmarkEnd w:id="241"/>
-      </w:fldSimple>
+      <w:r>
+        <w:fldChar w:fldCharType="begin"/>
+      </w:r>
+      <w:r>
+        <w:instrText xml:space="preserve"> SEQ Equation \* ARABIC </w:instrText>
+      </w:r>
+      <w:r>
+        <w:fldChar w:fldCharType="separate"/>
+      </w:r>
+      <w:r>
+        <w:rPr>
+          <w:noProof/>
+        </w:rPr>
+        <w:t>1</w:t>
+      </w:r>
+      <w:bookmarkEnd w:id="239"/>
+      <w:bookmarkEnd w:id="240"/>
+      <w:bookmarkEnd w:id="241"/>
       <w:bookmarkEnd w:id="242"/>
+      <w:r>
+        <w:rPr>
+          <w:noProof/>
+        </w:rPr>
+        <w:fldChar w:fldCharType="end"/>
+      </w:r>
+      <w:bookmarkEnd w:id="243"/>
     </w:p>
     <w:p>
       <w:pPr>
@@ -11249,25 +11231,38 @@
         <w:pStyle w:val="Caption"/>
         <w:keepNext/>
       </w:pPr>
-      <w:bookmarkStart w:id="243" w:name="_Toc513471305"/>
-      <w:bookmarkStart w:id="244" w:name="_Toc513476205"/>
-      <w:bookmarkStart w:id="245" w:name="_Toc513476307"/>
-      <w:bookmarkStart w:id="246" w:name="_Toc513477095"/>
+      <w:bookmarkStart w:id="244" w:name="_Toc513471305"/>
+      <w:bookmarkStart w:id="245" w:name="_Toc513476205"/>
+      <w:bookmarkStart w:id="246" w:name="_Toc513476307"/>
+      <w:bookmarkStart w:id="247" w:name="_Toc513477095"/>
       <w:r>
         <w:t xml:space="preserve">Equation </w:t>
       </w:r>
-      <w:fldSimple w:instr=" SEQ Equation \* ARABIC ">
-        <w:r>
-          <w:rPr>
-            <w:noProof/>
-          </w:rPr>
-          <w:t>2</w:t>
-        </w:r>
-        <w:bookmarkEnd w:id="243"/>
-        <w:bookmarkEnd w:id="244"/>
-        <w:bookmarkEnd w:id="245"/>
-        <w:bookmarkEnd w:id="246"/>
-      </w:fldSimple>
+      <w:r>
+        <w:fldChar w:fldCharType="begin"/>
+      </w:r>
+      <w:r>
+        <w:instrText xml:space="preserve"> SEQ Equation \* ARABIC </w:instrText>
+      </w:r>
+      <w:r>
+        <w:fldChar w:fldCharType="separate"/>
+      </w:r>
+      <w:r>
+        <w:rPr>
+          <w:noProof/>
+        </w:rPr>
+        <w:t>2</w:t>
+      </w:r>
+      <w:bookmarkEnd w:id="244"/>
+      <w:bookmarkEnd w:id="245"/>
+      <w:bookmarkEnd w:id="246"/>
+      <w:bookmarkEnd w:id="247"/>
+      <w:r>
+        <w:rPr>
+          <w:noProof/>
+        </w:rPr>
+        <w:fldChar w:fldCharType="end"/>
+      </w:r>
     </w:p>
     <w:p>
       <w:pPr>
@@ -11507,14 +11502,8 @@
         <w:rPr>
           <w:rFonts w:eastAsiaTheme="minorEastAsia"/>
         </w:rPr>
-        <w:t xml:space="preserve">Fin design is the primary contributor to the location of the center of pressure. We decided to go with a trapezoidal model, mostly for ease of calculation. The trapezoidal fin model is also versatile; as triangular </w:t>
-      </w:r>
-      <w:r>
-        <w:rPr>
-          <w:rFonts w:eastAsiaTheme="minorEastAsia"/>
-        </w:rPr>
         <w:lastRenderedPageBreak/>
-        <w:t xml:space="preserve">fins can be modeled when Ct is zero (see </w:t>
+        <w:t xml:space="preserve">Fin design is the primary contributor to the location of the center of pressure. We decided to go with a trapezoidal model, mostly for ease of calculation. The trapezoidal fin model is also versatile; as triangular fins can be modeled when Ct is zero (see </w:t>
       </w:r>
       <w:r>
         <w:rPr>
@@ -11587,7 +11576,7 @@
           <w:noProof/>
         </w:rPr>
         <w:drawing>
-          <wp:inline distT="0" distB="0" distL="0" distR="0" wp14:anchorId="0F34B1C3" wp14:editId="73943079">
+          <wp:inline distT="0" distB="0" distL="0" distR="0" wp14:anchorId="4E6E1CCF" wp14:editId="71541D8B">
             <wp:extent cx="4082902" cy="3481210"/>
             <wp:effectExtent l="19050" t="19050" r="13335" b="24130"/>
             <wp:docPr id="13" name="Picture 13"/>
@@ -11639,30 +11628,43 @@
         <w:pStyle w:val="Caption"/>
         <w:jc w:val="center"/>
       </w:pPr>
-      <w:bookmarkStart w:id="247" w:name="_Ref513470835"/>
-      <w:bookmarkStart w:id="248" w:name="_Ref513470816"/>
-      <w:bookmarkStart w:id="249" w:name="_Toc513476232"/>
-      <w:bookmarkStart w:id="250" w:name="_Toc513476334"/>
-      <w:bookmarkStart w:id="251" w:name="_Toc514839780"/>
+      <w:bookmarkStart w:id="248" w:name="_Ref513470835"/>
+      <w:bookmarkStart w:id="249" w:name="_Ref513470816"/>
+      <w:bookmarkStart w:id="250" w:name="_Toc513476232"/>
+      <w:bookmarkStart w:id="251" w:name="_Toc513476334"/>
+      <w:bookmarkStart w:id="252" w:name="_Toc514839780"/>
       <w:r>
         <w:t xml:space="preserve">Figure </w:t>
       </w:r>
-      <w:fldSimple w:instr=" SEQ Figure \* ARABIC ">
-        <w:r>
-          <w:rPr>
-            <w:noProof/>
-          </w:rPr>
-          <w:t>12</w:t>
-        </w:r>
-      </w:fldSimple>
-      <w:bookmarkEnd w:id="247"/>
+      <w:r>
+        <w:fldChar w:fldCharType="begin"/>
+      </w:r>
+      <w:r>
+        <w:instrText xml:space="preserve"> SEQ Figure \* ARABIC </w:instrText>
+      </w:r>
+      <w:r>
+        <w:fldChar w:fldCharType="separate"/>
+      </w:r>
+      <w:r>
+        <w:rPr>
+          <w:noProof/>
+        </w:rPr>
+        <w:t>12</w:t>
+      </w:r>
+      <w:r>
+        <w:rPr>
+          <w:noProof/>
+        </w:rPr>
+        <w:fldChar w:fldCharType="end"/>
+      </w:r>
+      <w:bookmarkEnd w:id="248"/>
       <w:r>
         <w:t xml:space="preserve"> Trapezoidal Fin Model</w:t>
       </w:r>
-      <w:bookmarkEnd w:id="248"/>
       <w:bookmarkEnd w:id="249"/>
       <w:bookmarkEnd w:id="250"/>
       <w:bookmarkEnd w:id="251"/>
+      <w:bookmarkEnd w:id="252"/>
     </w:p>
     <w:p/>
     <w:p>
@@ -11696,25 +11698,38 @@
         <w:pStyle w:val="Caption"/>
         <w:keepNext/>
       </w:pPr>
-      <w:bookmarkStart w:id="252" w:name="_Toc513471306"/>
-      <w:bookmarkStart w:id="253" w:name="_Toc513476206"/>
-      <w:bookmarkStart w:id="254" w:name="_Toc513476308"/>
-      <w:bookmarkStart w:id="255" w:name="_Toc513477096"/>
+      <w:bookmarkStart w:id="253" w:name="_Toc513471306"/>
+      <w:bookmarkStart w:id="254" w:name="_Toc513476206"/>
+      <w:bookmarkStart w:id="255" w:name="_Toc513476308"/>
+      <w:bookmarkStart w:id="256" w:name="_Toc513477096"/>
       <w:r>
         <w:t xml:space="preserve">Equation </w:t>
       </w:r>
-      <w:fldSimple w:instr=" SEQ Equation \* ARABIC ">
-        <w:r>
-          <w:rPr>
-            <w:noProof/>
-          </w:rPr>
-          <w:t>3</w:t>
-        </w:r>
-        <w:bookmarkEnd w:id="252"/>
-        <w:bookmarkEnd w:id="253"/>
-        <w:bookmarkEnd w:id="254"/>
-        <w:bookmarkEnd w:id="255"/>
-      </w:fldSimple>
+      <w:r>
+        <w:fldChar w:fldCharType="begin"/>
+      </w:r>
+      <w:r>
+        <w:instrText xml:space="preserve"> SEQ Equation \* ARABIC </w:instrText>
+      </w:r>
+      <w:r>
+        <w:fldChar w:fldCharType="separate"/>
+      </w:r>
+      <w:r>
+        <w:rPr>
+          <w:noProof/>
+        </w:rPr>
+        <w:t>3</w:t>
+      </w:r>
+      <w:bookmarkEnd w:id="253"/>
+      <w:bookmarkEnd w:id="254"/>
+      <w:bookmarkEnd w:id="255"/>
+      <w:bookmarkEnd w:id="256"/>
+      <w:r>
+        <w:rPr>
+          <w:noProof/>
+        </w:rPr>
+        <w:fldChar w:fldCharType="end"/>
+      </w:r>
     </w:p>
     <w:p>
       <w:pPr>
@@ -12167,25 +12182,38 @@
         <w:pStyle w:val="Caption"/>
         <w:keepNext/>
       </w:pPr>
-      <w:bookmarkStart w:id="256" w:name="_Toc513471307"/>
-      <w:bookmarkStart w:id="257" w:name="_Toc513476207"/>
-      <w:bookmarkStart w:id="258" w:name="_Toc513476309"/>
-      <w:bookmarkStart w:id="259" w:name="_Toc513477097"/>
+      <w:bookmarkStart w:id="257" w:name="_Toc513471307"/>
+      <w:bookmarkStart w:id="258" w:name="_Toc513476207"/>
+      <w:bookmarkStart w:id="259" w:name="_Toc513476309"/>
+      <w:bookmarkStart w:id="260" w:name="_Toc513477097"/>
       <w:r>
         <w:t xml:space="preserve">Equation </w:t>
       </w:r>
-      <w:fldSimple w:instr=" SEQ Equation \* ARABIC ">
-        <w:r>
-          <w:rPr>
-            <w:noProof/>
-          </w:rPr>
-          <w:t>4</w:t>
-        </w:r>
-        <w:bookmarkEnd w:id="256"/>
-        <w:bookmarkEnd w:id="257"/>
-        <w:bookmarkEnd w:id="258"/>
-        <w:bookmarkEnd w:id="259"/>
-      </w:fldSimple>
+      <w:r>
+        <w:fldChar w:fldCharType="begin"/>
+      </w:r>
+      <w:r>
+        <w:instrText xml:space="preserve"> SEQ Equation \* ARABIC </w:instrText>
+      </w:r>
+      <w:r>
+        <w:fldChar w:fldCharType="separate"/>
+      </w:r>
+      <w:r>
+        <w:rPr>
+          <w:noProof/>
+        </w:rPr>
+        <w:t>4</w:t>
+      </w:r>
+      <w:bookmarkEnd w:id="257"/>
+      <w:bookmarkEnd w:id="258"/>
+      <w:bookmarkEnd w:id="259"/>
+      <w:bookmarkEnd w:id="260"/>
+      <w:r>
+        <w:rPr>
+          <w:noProof/>
+        </w:rPr>
+        <w:fldChar w:fldCharType="end"/>
+      </w:r>
     </w:p>
     <w:p>
       <w:pPr>
@@ -12449,6 +12477,7 @@
         <w:rPr>
           <w:rFonts w:eastAsiaTheme="minorEastAsia"/>
         </w:rPr>
+        <w:lastRenderedPageBreak/>
         <w:t xml:space="preserve">Where all variables are defined in </w:t>
       </w:r>
       <w:r>
@@ -12504,7 +12533,6 @@
         <w:rPr>
           <w:rFonts w:eastAsiaTheme="minorEastAsia"/>
         </w:rPr>
-        <w:lastRenderedPageBreak/>
         <w:t xml:space="preserve">It is essential to make sure that the </w:t>
       </w:r>
       <m:oMath>
@@ -12754,7 +12782,7 @@
           <w:noProof/>
         </w:rPr>
         <w:drawing>
-          <wp:inline distT="0" distB="0" distL="0" distR="0" wp14:anchorId="1714795C" wp14:editId="07808B61">
+          <wp:inline distT="0" distB="0" distL="0" distR="0" wp14:anchorId="42FE505C" wp14:editId="315DC4CC">
             <wp:extent cx="4894671" cy="4061638"/>
             <wp:effectExtent l="19050" t="19050" r="20320" b="15240"/>
             <wp:docPr id="58" name="Picture 33">
@@ -12822,48 +12850,60 @@
         <w:pStyle w:val="Caption"/>
         <w:jc w:val="center"/>
       </w:pPr>
-      <w:bookmarkStart w:id="260" w:name="_Ref513470846"/>
-      <w:bookmarkStart w:id="261" w:name="_Toc513458701"/>
-      <w:bookmarkStart w:id="262" w:name="_Toc513476233"/>
-      <w:bookmarkStart w:id="263" w:name="_Toc513476335"/>
-      <w:bookmarkStart w:id="264" w:name="_Toc514839781"/>
+      <w:bookmarkStart w:id="261" w:name="_Ref513470846"/>
+      <w:bookmarkStart w:id="262" w:name="_Toc513458701"/>
+      <w:bookmarkStart w:id="263" w:name="_Toc513476233"/>
+      <w:bookmarkStart w:id="264" w:name="_Toc513476335"/>
+      <w:bookmarkStart w:id="265" w:name="_Toc514839781"/>
       <w:r>
         <w:t xml:space="preserve">Figure </w:t>
       </w:r>
-      <w:fldSimple w:instr=" SEQ Figure \* ARABIC ">
-        <w:r>
-          <w:rPr>
-            <w:noProof/>
-          </w:rPr>
-          <w:t>13</w:t>
-        </w:r>
-      </w:fldSimple>
-      <w:bookmarkEnd w:id="260"/>
+      <w:r>
+        <w:fldChar w:fldCharType="begin"/>
+      </w:r>
+      <w:r>
+        <w:instrText xml:space="preserve"> SEQ Figure \* ARABIC </w:instrText>
+      </w:r>
+      <w:r>
+        <w:fldChar w:fldCharType="separate"/>
+      </w:r>
+      <w:r>
+        <w:rPr>
+          <w:noProof/>
+        </w:rPr>
+        <w:t>13</w:t>
+      </w:r>
+      <w:r>
+        <w:rPr>
+          <w:noProof/>
+        </w:rPr>
+        <w:fldChar w:fldCharType="end"/>
+      </w:r>
+      <w:bookmarkEnd w:id="261"/>
       <w:r>
         <w:t>. Aether IV Caliber</w:t>
       </w:r>
-      <w:bookmarkEnd w:id="261"/>
       <w:bookmarkEnd w:id="262"/>
       <w:bookmarkEnd w:id="263"/>
       <w:bookmarkEnd w:id="264"/>
+      <w:bookmarkEnd w:id="265"/>
     </w:p>
     <w:p/>
     <w:p>
       <w:pPr>
         <w:pStyle w:val="Heading5"/>
       </w:pPr>
-      <w:bookmarkStart w:id="265" w:name="_Toc513453652"/>
-      <w:bookmarkStart w:id="266" w:name="_Toc513457974"/>
-      <w:bookmarkStart w:id="267" w:name="_Toc513458725"/>
-      <w:bookmarkStart w:id="268" w:name="_Toc513471277"/>
-      <w:bookmarkStart w:id="269" w:name="_Toc513476264"/>
-      <w:bookmarkStart w:id="270" w:name="_Toc513476366"/>
-      <w:bookmarkStart w:id="271" w:name="_Toc514801793"/>
-      <w:bookmarkStart w:id="272" w:name="_Toc524608599"/>
+      <w:bookmarkStart w:id="266" w:name="_Toc513453652"/>
+      <w:bookmarkStart w:id="267" w:name="_Toc513457974"/>
+      <w:bookmarkStart w:id="268" w:name="_Toc513458725"/>
+      <w:bookmarkStart w:id="269" w:name="_Toc513471277"/>
+      <w:bookmarkStart w:id="270" w:name="_Toc513476264"/>
+      <w:bookmarkStart w:id="271" w:name="_Toc513476366"/>
+      <w:bookmarkStart w:id="272" w:name="_Toc514801793"/>
+      <w:bookmarkStart w:id="273" w:name="_Toc524608599"/>
       <w:r>
         <w:t>Acceleration</w:t>
       </w:r>
-      <w:bookmarkEnd w:id="265"/>
       <w:bookmarkEnd w:id="266"/>
       <w:bookmarkEnd w:id="267"/>
       <w:bookmarkEnd w:id="268"/>
@@ -12871,6 +12911,7 @@
       <w:bookmarkEnd w:id="270"/>
       <w:bookmarkEnd w:id="271"/>
       <w:bookmarkEnd w:id="272"/>
+      <w:bookmarkEnd w:id="273"/>
     </w:p>
     <w:p>
       <w:r>
@@ -12891,25 +12932,39 @@
         <w:pStyle w:val="Caption"/>
         <w:keepNext/>
       </w:pPr>
-      <w:bookmarkStart w:id="273" w:name="_Toc513471308"/>
-      <w:bookmarkStart w:id="274" w:name="_Toc513476208"/>
-      <w:bookmarkStart w:id="275" w:name="_Toc513476310"/>
-      <w:bookmarkStart w:id="276" w:name="_Toc513477098"/>
-      <w:r>
+      <w:bookmarkStart w:id="274" w:name="_Toc513471308"/>
+      <w:bookmarkStart w:id="275" w:name="_Toc513476208"/>
+      <w:bookmarkStart w:id="276" w:name="_Toc513476310"/>
+      <w:bookmarkStart w:id="277" w:name="_Toc513477098"/>
+      <w:r>
+        <w:lastRenderedPageBreak/>
         <w:t xml:space="preserve">Equation </w:t>
       </w:r>
-      <w:fldSimple w:instr=" SEQ Equation \* ARABIC ">
-        <w:r>
-          <w:rPr>
-            <w:noProof/>
-          </w:rPr>
-          <w:t>5</w:t>
-        </w:r>
-        <w:bookmarkEnd w:id="273"/>
-        <w:bookmarkEnd w:id="274"/>
-        <w:bookmarkEnd w:id="275"/>
-        <w:bookmarkEnd w:id="276"/>
-      </w:fldSimple>
+      <w:r>
+        <w:fldChar w:fldCharType="begin"/>
+      </w:r>
+      <w:r>
+        <w:instrText xml:space="preserve"> SEQ Equation \* ARABIC </w:instrText>
+      </w:r>
+      <w:r>
+        <w:fldChar w:fldCharType="separate"/>
+      </w:r>
+      <w:r>
+        <w:rPr>
+          <w:noProof/>
+        </w:rPr>
+        <w:t>5</w:t>
+      </w:r>
+      <w:bookmarkEnd w:id="274"/>
+      <w:bookmarkEnd w:id="275"/>
+      <w:bookmarkEnd w:id="276"/>
+      <w:bookmarkEnd w:id="277"/>
+      <w:r>
+        <w:rPr>
+          <w:noProof/>
+        </w:rPr>
+        <w:fldChar w:fldCharType="end"/>
+      </w:r>
     </w:p>
     <w:p>
       <w:pPr>
@@ -13098,21 +13153,20 @@
           <w:rFonts w:eastAsiaTheme="minorEastAsia"/>
         </w:rPr>
       </w:pPr>
-      <w:bookmarkStart w:id="277" w:name="_Toc513453653"/>
-      <w:bookmarkStart w:id="278" w:name="_Toc513457975"/>
-      <w:bookmarkStart w:id="279" w:name="_Toc513458726"/>
-      <w:bookmarkStart w:id="280" w:name="_Toc513471278"/>
-      <w:bookmarkStart w:id="281" w:name="_Toc513476265"/>
-      <w:bookmarkStart w:id="282" w:name="_Toc513476367"/>
-      <w:bookmarkStart w:id="283" w:name="_Toc514801794"/>
-      <w:bookmarkStart w:id="284" w:name="_Toc524608600"/>
+      <w:bookmarkStart w:id="278" w:name="_Toc513453653"/>
+      <w:bookmarkStart w:id="279" w:name="_Toc513457975"/>
+      <w:bookmarkStart w:id="280" w:name="_Toc513458726"/>
+      <w:bookmarkStart w:id="281" w:name="_Toc513471278"/>
+      <w:bookmarkStart w:id="282" w:name="_Toc513476265"/>
+      <w:bookmarkStart w:id="283" w:name="_Toc513476367"/>
+      <w:bookmarkStart w:id="284" w:name="_Toc514801794"/>
+      <w:bookmarkStart w:id="285" w:name="_Toc524608600"/>
       <w:r>
         <w:rPr>
           <w:rFonts w:eastAsiaTheme="minorEastAsia"/>
         </w:rPr>
         <w:t>Thrust</w:t>
       </w:r>
-      <w:bookmarkEnd w:id="277"/>
       <w:bookmarkEnd w:id="278"/>
       <w:bookmarkEnd w:id="279"/>
       <w:bookmarkEnd w:id="280"/>
@@ -13120,6 +13174,7 @@
       <w:bookmarkEnd w:id="282"/>
       <w:bookmarkEnd w:id="283"/>
       <w:bookmarkEnd w:id="284"/>
+      <w:bookmarkEnd w:id="285"/>
     </w:p>
     <w:p>
       <w:pPr>
@@ -13203,21 +13258,20 @@
           <w:rFonts w:eastAsiaTheme="minorEastAsia"/>
         </w:rPr>
       </w:pPr>
-      <w:bookmarkStart w:id="285" w:name="_Toc513453654"/>
-      <w:bookmarkStart w:id="286" w:name="_Toc513457976"/>
-      <w:bookmarkStart w:id="287" w:name="_Toc513458727"/>
-      <w:bookmarkStart w:id="288" w:name="_Toc513471279"/>
-      <w:bookmarkStart w:id="289" w:name="_Toc513476266"/>
-      <w:bookmarkStart w:id="290" w:name="_Toc513476368"/>
-      <w:bookmarkStart w:id="291" w:name="_Toc514801795"/>
-      <w:bookmarkStart w:id="292" w:name="_Toc524608601"/>
+      <w:bookmarkStart w:id="286" w:name="_Toc513453654"/>
+      <w:bookmarkStart w:id="287" w:name="_Toc513457976"/>
+      <w:bookmarkStart w:id="288" w:name="_Toc513458727"/>
+      <w:bookmarkStart w:id="289" w:name="_Toc513471279"/>
+      <w:bookmarkStart w:id="290" w:name="_Toc513476266"/>
+      <w:bookmarkStart w:id="291" w:name="_Toc513476368"/>
+      <w:bookmarkStart w:id="292" w:name="_Toc514801795"/>
+      <w:bookmarkStart w:id="293" w:name="_Toc524608601"/>
       <w:r>
         <w:rPr>
           <w:rFonts w:eastAsiaTheme="minorEastAsia"/>
         </w:rPr>
         <w:t>Mass</w:t>
       </w:r>
-      <w:bookmarkEnd w:id="285"/>
       <w:bookmarkEnd w:id="286"/>
       <w:bookmarkEnd w:id="287"/>
       <w:bookmarkEnd w:id="288"/>
@@ -13225,6 +13279,7 @@
       <w:bookmarkEnd w:id="290"/>
       <w:bookmarkEnd w:id="291"/>
       <w:bookmarkEnd w:id="292"/>
+      <w:bookmarkEnd w:id="293"/>
     </w:p>
     <w:p>
       <w:pPr>
@@ -13278,25 +13333,38 @@
         <w:pStyle w:val="Caption"/>
         <w:keepNext/>
       </w:pPr>
-      <w:bookmarkStart w:id="293" w:name="_Toc513471309"/>
-      <w:bookmarkStart w:id="294" w:name="_Toc513476209"/>
-      <w:bookmarkStart w:id="295" w:name="_Toc513476311"/>
-      <w:bookmarkStart w:id="296" w:name="_Toc513477099"/>
+      <w:bookmarkStart w:id="294" w:name="_Toc513471309"/>
+      <w:bookmarkStart w:id="295" w:name="_Toc513476209"/>
+      <w:bookmarkStart w:id="296" w:name="_Toc513476311"/>
+      <w:bookmarkStart w:id="297" w:name="_Toc513477099"/>
       <w:r>
         <w:t xml:space="preserve">Equation </w:t>
       </w:r>
-      <w:fldSimple w:instr=" SEQ Equation \* ARABIC ">
-        <w:r>
-          <w:rPr>
-            <w:noProof/>
-          </w:rPr>
-          <w:t>6</w:t>
-        </w:r>
-        <w:bookmarkEnd w:id="293"/>
-        <w:bookmarkEnd w:id="294"/>
-        <w:bookmarkEnd w:id="295"/>
-        <w:bookmarkEnd w:id="296"/>
-      </w:fldSimple>
+      <w:r>
+        <w:fldChar w:fldCharType="begin"/>
+      </w:r>
+      <w:r>
+        <w:instrText xml:space="preserve"> SEQ Equation \* ARABIC </w:instrText>
+      </w:r>
+      <w:r>
+        <w:fldChar w:fldCharType="separate"/>
+      </w:r>
+      <w:r>
+        <w:rPr>
+          <w:noProof/>
+        </w:rPr>
+        <w:t>6</w:t>
+      </w:r>
+      <w:bookmarkEnd w:id="294"/>
+      <w:bookmarkEnd w:id="295"/>
+      <w:bookmarkEnd w:id="296"/>
+      <w:bookmarkEnd w:id="297"/>
+      <w:r>
+        <w:rPr>
+          <w:noProof/>
+        </w:rPr>
+        <w:fldChar w:fldCharType="end"/>
+      </w:r>
     </w:p>
     <w:p>
       <w:pPr>
@@ -13706,21 +13774,20 @@
           <w:rFonts w:eastAsiaTheme="minorEastAsia"/>
         </w:rPr>
       </w:pPr>
-      <w:bookmarkStart w:id="297" w:name="_Toc513453655"/>
-      <w:bookmarkStart w:id="298" w:name="_Toc513457977"/>
-      <w:bookmarkStart w:id="299" w:name="_Toc513458728"/>
-      <w:bookmarkStart w:id="300" w:name="_Toc513471280"/>
-      <w:bookmarkStart w:id="301" w:name="_Toc513476267"/>
-      <w:bookmarkStart w:id="302" w:name="_Toc513476369"/>
-      <w:bookmarkStart w:id="303" w:name="_Toc514801796"/>
-      <w:bookmarkStart w:id="304" w:name="_Toc524608602"/>
+      <w:bookmarkStart w:id="298" w:name="_Toc513453655"/>
+      <w:bookmarkStart w:id="299" w:name="_Toc513457977"/>
+      <w:bookmarkStart w:id="300" w:name="_Toc513458728"/>
+      <w:bookmarkStart w:id="301" w:name="_Toc513471280"/>
+      <w:bookmarkStart w:id="302" w:name="_Toc513476267"/>
+      <w:bookmarkStart w:id="303" w:name="_Toc513476369"/>
+      <w:bookmarkStart w:id="304" w:name="_Toc514801796"/>
+      <w:bookmarkStart w:id="305" w:name="_Toc524608602"/>
       <w:r>
         <w:rPr>
           <w:rFonts w:eastAsiaTheme="minorEastAsia"/>
         </w:rPr>
         <w:t>Drag</w:t>
       </w:r>
-      <w:bookmarkEnd w:id="297"/>
       <w:bookmarkEnd w:id="298"/>
       <w:bookmarkEnd w:id="299"/>
       <w:bookmarkEnd w:id="300"/>
@@ -13728,6 +13795,7 @@
       <w:bookmarkEnd w:id="302"/>
       <w:bookmarkEnd w:id="303"/>
       <w:bookmarkEnd w:id="304"/>
+      <w:bookmarkEnd w:id="305"/>
     </w:p>
     <w:p>
       <w:r>
@@ -13913,25 +13981,38 @@
         <w:pStyle w:val="Caption"/>
         <w:keepNext/>
       </w:pPr>
-      <w:bookmarkStart w:id="305" w:name="_Toc513471310"/>
-      <w:bookmarkStart w:id="306" w:name="_Toc513476210"/>
-      <w:bookmarkStart w:id="307" w:name="_Toc513476312"/>
-      <w:bookmarkStart w:id="308" w:name="_Toc513477100"/>
+      <w:bookmarkStart w:id="306" w:name="_Toc513471310"/>
+      <w:bookmarkStart w:id="307" w:name="_Toc513476210"/>
+      <w:bookmarkStart w:id="308" w:name="_Toc513476312"/>
+      <w:bookmarkStart w:id="309" w:name="_Toc513477100"/>
       <w:r>
         <w:t xml:space="preserve">Equation </w:t>
       </w:r>
-      <w:fldSimple w:instr=" SEQ Equation \* ARABIC ">
-        <w:r>
-          <w:rPr>
-            <w:noProof/>
-          </w:rPr>
-          <w:t>7</w:t>
-        </w:r>
-        <w:bookmarkEnd w:id="305"/>
-        <w:bookmarkEnd w:id="306"/>
-        <w:bookmarkEnd w:id="307"/>
-        <w:bookmarkEnd w:id="308"/>
-      </w:fldSimple>
+      <w:r>
+        <w:fldChar w:fldCharType="begin"/>
+      </w:r>
+      <w:r>
+        <w:instrText xml:space="preserve"> SEQ Equation \* ARABIC </w:instrText>
+      </w:r>
+      <w:r>
+        <w:fldChar w:fldCharType="separate"/>
+      </w:r>
+      <w:r>
+        <w:rPr>
+          <w:noProof/>
+        </w:rPr>
+        <w:t>7</w:t>
+      </w:r>
+      <w:bookmarkEnd w:id="306"/>
+      <w:bookmarkEnd w:id="307"/>
+      <w:bookmarkEnd w:id="308"/>
+      <w:bookmarkEnd w:id="309"/>
+      <w:r>
+        <w:rPr>
+          <w:noProof/>
+        </w:rPr>
+        <w:fldChar w:fldCharType="end"/>
+      </w:r>
     </w:p>
     <w:p>
       <m:oMathPara>
@@ -14203,7 +14284,11 @@
         </m:r>
       </m:oMath>
       <w:r>
-        <w:t>, the function takes into consideration pressure drag, skin friction drag, and base drag on all rocket components and sums the drag forces to find the total instantaneous force of drag. As the booster body tube separates from the sustainer body tube the function corrects itself; no longer accounting for the full rocket length and two fin sets. To calculate skin friction drag coefficients, we use Reynold’s number (</w:t>
+        <w:t xml:space="preserve">, the function takes into consideration pressure drag, skin friction drag, and base drag on all rocket components and sums the drag forces to find the total instantaneous force of drag. As the booster body tube separates from the sustainer body tube the function corrects itself; no longer accounting for the </w:t>
+      </w:r>
+      <w:r>
+        <w:lastRenderedPageBreak/>
+        <w:t>full rocket length and two fin sets. To calculate skin friction drag coefficients, we use Reynold’s number (</w:t>
       </w:r>
       <m:oMath>
         <m:sSub>
@@ -14275,7 +14360,7 @@
       </w:r>
     </w:p>
     <w:p>
-      <w:bookmarkStart w:id="309" w:name="_Toc513471311"/>
+      <w:bookmarkStart w:id="310" w:name="_Toc513471311"/>
       <w:r>
         <w:t xml:space="preserve">The following equations 8-12 for drag were taken from Barrowman, 1966 </w:t>
       </w:r>
@@ -14294,25 +14379,37 @@
         <w:pStyle w:val="Caption"/>
         <w:keepNext/>
       </w:pPr>
-      <w:bookmarkStart w:id="310" w:name="_Toc513476211"/>
-      <w:bookmarkStart w:id="311" w:name="_Toc513476313"/>
-      <w:bookmarkStart w:id="312" w:name="_Toc513477101"/>
-      <w:r>
-        <w:lastRenderedPageBreak/>
+      <w:bookmarkStart w:id="311" w:name="_Toc513476211"/>
+      <w:bookmarkStart w:id="312" w:name="_Toc513476313"/>
+      <w:bookmarkStart w:id="313" w:name="_Toc513477101"/>
+      <w:r>
         <w:t xml:space="preserve">Equation </w:t>
       </w:r>
-      <w:fldSimple w:instr=" SEQ Equation \* ARABIC ">
-        <w:r>
-          <w:rPr>
-            <w:noProof/>
-          </w:rPr>
-          <w:t>8</w:t>
-        </w:r>
-        <w:bookmarkEnd w:id="309"/>
-        <w:bookmarkEnd w:id="310"/>
-        <w:bookmarkEnd w:id="311"/>
-        <w:bookmarkEnd w:id="312"/>
-      </w:fldSimple>
+      <w:r>
+        <w:fldChar w:fldCharType="begin"/>
+      </w:r>
+      <w:r>
+        <w:instrText xml:space="preserve"> SEQ Equation \* ARABIC </w:instrText>
+      </w:r>
+      <w:r>
+        <w:fldChar w:fldCharType="separate"/>
+      </w:r>
+      <w:r>
+        <w:rPr>
+          <w:noProof/>
+        </w:rPr>
+        <w:t>8</w:t>
+      </w:r>
+      <w:bookmarkEnd w:id="310"/>
+      <w:bookmarkEnd w:id="311"/>
+      <w:bookmarkEnd w:id="312"/>
+      <w:bookmarkEnd w:id="313"/>
+      <w:r>
+        <w:rPr>
+          <w:noProof/>
+        </w:rPr>
+        <w:fldChar w:fldCharType="end"/>
+      </w:r>
     </w:p>
     <w:p>
       <w:pPr>
@@ -14449,32 +14546,45 @@
         <w:keepNext/>
         <w:jc w:val="center"/>
       </w:pPr>
-      <w:bookmarkStart w:id="313" w:name="_Toc513476219"/>
-      <w:bookmarkStart w:id="314" w:name="_Toc513476321"/>
-      <w:bookmarkStart w:id="315" w:name="_Toc513477109"/>
-      <w:bookmarkStart w:id="316" w:name="_Ref514787089"/>
-      <w:bookmarkStart w:id="317" w:name="_Ref514787198"/>
-      <w:bookmarkStart w:id="318" w:name="_Ref514787205"/>
+      <w:bookmarkStart w:id="314" w:name="_Toc513476219"/>
+      <w:bookmarkStart w:id="315" w:name="_Toc513476321"/>
+      <w:bookmarkStart w:id="316" w:name="_Toc513477109"/>
+      <w:bookmarkStart w:id="317" w:name="_Ref514787089"/>
+      <w:bookmarkStart w:id="318" w:name="_Ref514787198"/>
+      <w:bookmarkStart w:id="319" w:name="_Ref514787205"/>
       <w:r>
         <w:t xml:space="preserve">Table </w:t>
       </w:r>
-      <w:fldSimple w:instr=" SEQ Table \* ARABIC ">
-        <w:r>
-          <w:rPr>
-            <w:noProof/>
-          </w:rPr>
-          <w:t>1</w:t>
-        </w:r>
-      </w:fldSimple>
+      <w:r>
+        <w:fldChar w:fldCharType="begin"/>
+      </w:r>
+      <w:r>
+        <w:instrText xml:space="preserve"> SEQ Table \* ARABIC </w:instrText>
+      </w:r>
+      <w:r>
+        <w:fldChar w:fldCharType="separate"/>
+      </w:r>
+      <w:r>
+        <w:rPr>
+          <w:noProof/>
+        </w:rPr>
+        <w:t>1</w:t>
+      </w:r>
+      <w:r>
+        <w:rPr>
+          <w:noProof/>
+        </w:rPr>
+        <w:fldChar w:fldCharType="end"/>
+      </w:r>
       <w:r>
         <w:t>. Surface Roughness</w:t>
       </w:r>
-      <w:bookmarkEnd w:id="313"/>
       <w:bookmarkEnd w:id="314"/>
       <w:bookmarkEnd w:id="315"/>
       <w:bookmarkEnd w:id="316"/>
       <w:bookmarkEnd w:id="317"/>
       <w:bookmarkEnd w:id="318"/>
+      <w:bookmarkEnd w:id="319"/>
     </w:p>
     <w:p>
       <w:pPr>
@@ -14489,7 +14599,7 @@
           <w:noProof/>
         </w:rPr>
         <w:drawing>
-          <wp:inline distT="0" distB="0" distL="0" distR="0" wp14:anchorId="696FAA41" wp14:editId="7BE36B48">
+          <wp:inline distT="0" distB="0" distL="0" distR="0" wp14:anchorId="755384BF" wp14:editId="20188DE6">
             <wp:extent cx="3177612" cy="2030819"/>
             <wp:effectExtent l="0" t="0" r="3810" b="7620"/>
             <wp:docPr id="16" name="Picture 16"/>
@@ -14544,25 +14654,38 @@
         <w:pStyle w:val="Caption"/>
         <w:keepNext/>
       </w:pPr>
-      <w:bookmarkStart w:id="319" w:name="_Toc513471312"/>
-      <w:bookmarkStart w:id="320" w:name="_Toc513476212"/>
-      <w:bookmarkStart w:id="321" w:name="_Toc513476314"/>
-      <w:bookmarkStart w:id="322" w:name="_Toc513477102"/>
+      <w:bookmarkStart w:id="320" w:name="_Toc513471312"/>
+      <w:bookmarkStart w:id="321" w:name="_Toc513476212"/>
+      <w:bookmarkStart w:id="322" w:name="_Toc513476314"/>
+      <w:bookmarkStart w:id="323" w:name="_Toc513477102"/>
       <w:r>
         <w:t xml:space="preserve">Equation </w:t>
       </w:r>
-      <w:fldSimple w:instr=" SEQ Equation \* ARABIC ">
-        <w:r>
-          <w:rPr>
-            <w:noProof/>
-          </w:rPr>
-          <w:t>9</w:t>
-        </w:r>
-        <w:bookmarkEnd w:id="319"/>
-        <w:bookmarkEnd w:id="320"/>
-        <w:bookmarkEnd w:id="321"/>
-        <w:bookmarkEnd w:id="322"/>
-      </w:fldSimple>
+      <w:r>
+        <w:fldChar w:fldCharType="begin"/>
+      </w:r>
+      <w:r>
+        <w:instrText xml:space="preserve"> SEQ Equation \* ARABIC </w:instrText>
+      </w:r>
+      <w:r>
+        <w:fldChar w:fldCharType="separate"/>
+      </w:r>
+      <w:r>
+        <w:rPr>
+          <w:noProof/>
+        </w:rPr>
+        <w:t>9</w:t>
+      </w:r>
+      <w:bookmarkEnd w:id="320"/>
+      <w:bookmarkEnd w:id="321"/>
+      <w:bookmarkEnd w:id="322"/>
+      <w:bookmarkEnd w:id="323"/>
+      <w:r>
+        <w:rPr>
+          <w:noProof/>
+        </w:rPr>
+        <w:fldChar w:fldCharType="end"/>
+      </w:r>
     </w:p>
     <w:p>
       <m:oMathPara>
@@ -14686,25 +14809,38 @@
         <w:pStyle w:val="Caption"/>
         <w:keepNext/>
       </w:pPr>
-      <w:bookmarkStart w:id="323" w:name="_Toc513471313"/>
-      <w:bookmarkStart w:id="324" w:name="_Toc513476213"/>
-      <w:bookmarkStart w:id="325" w:name="_Toc513476315"/>
-      <w:bookmarkStart w:id="326" w:name="_Toc513477103"/>
+      <w:bookmarkStart w:id="324" w:name="_Toc513471313"/>
+      <w:bookmarkStart w:id="325" w:name="_Toc513476213"/>
+      <w:bookmarkStart w:id="326" w:name="_Toc513476315"/>
+      <w:bookmarkStart w:id="327" w:name="_Toc513477103"/>
       <w:r>
         <w:t xml:space="preserve">Equation </w:t>
       </w:r>
-      <w:fldSimple w:instr=" SEQ Equation \* ARABIC ">
-        <w:r>
-          <w:rPr>
-            <w:noProof/>
-          </w:rPr>
-          <w:t>10</w:t>
-        </w:r>
-        <w:bookmarkEnd w:id="323"/>
-        <w:bookmarkEnd w:id="324"/>
-        <w:bookmarkEnd w:id="325"/>
-        <w:bookmarkEnd w:id="326"/>
-      </w:fldSimple>
+      <w:r>
+        <w:fldChar w:fldCharType="begin"/>
+      </w:r>
+      <w:r>
+        <w:instrText xml:space="preserve"> SEQ Equation \* ARABIC </w:instrText>
+      </w:r>
+      <w:r>
+        <w:fldChar w:fldCharType="separate"/>
+      </w:r>
+      <w:r>
+        <w:rPr>
+          <w:noProof/>
+        </w:rPr>
+        <w:t>10</w:t>
+      </w:r>
+      <w:bookmarkEnd w:id="324"/>
+      <w:bookmarkEnd w:id="325"/>
+      <w:bookmarkEnd w:id="326"/>
+      <w:bookmarkEnd w:id="327"/>
+      <w:r>
+        <w:rPr>
+          <w:noProof/>
+        </w:rPr>
+        <w:fldChar w:fldCharType="end"/>
+      </w:r>
     </w:p>
     <w:p>
       <m:oMathPara>
@@ -15221,7 +15357,11 @@
     </w:p>
     <w:p>
       <w:r>
-        <w:t>For the specific geometry used, pressure drag effects on the nose cone were considered negligible. To find the coefficient of drag for the fins, the leading-edge angle of the fins and their frontal area were taken into consideration. Again, drag coefficients were found with Barrowman’s experimentally derived equations depending on Mach number.</w:t>
+        <w:t xml:space="preserve">For the specific geometry used, pressure drag effects on the nose cone were considered negligible. To find the coefficient of drag for the fins, the leading-edge angle of the fins and their frontal area were taken into </w:t>
+      </w:r>
+      <w:r>
+        <w:lastRenderedPageBreak/>
+        <w:t>consideration. Again, drag coefficients were found with Barrowman’s experimentally derived equations depending on Mach number.</w:t>
       </w:r>
     </w:p>
     <w:p>
@@ -15229,26 +15369,38 @@
         <w:pStyle w:val="Caption"/>
         <w:keepNext/>
       </w:pPr>
-      <w:bookmarkStart w:id="327" w:name="_Toc513471314"/>
-      <w:bookmarkStart w:id="328" w:name="_Toc513476214"/>
-      <w:bookmarkStart w:id="329" w:name="_Toc513476316"/>
-      <w:bookmarkStart w:id="330" w:name="_Toc513477104"/>
-      <w:r>
-        <w:lastRenderedPageBreak/>
+      <w:bookmarkStart w:id="328" w:name="_Toc513471314"/>
+      <w:bookmarkStart w:id="329" w:name="_Toc513476214"/>
+      <w:bookmarkStart w:id="330" w:name="_Toc513476316"/>
+      <w:bookmarkStart w:id="331" w:name="_Toc513477104"/>
+      <w:r>
         <w:t xml:space="preserve">Equation </w:t>
       </w:r>
-      <w:fldSimple w:instr=" SEQ Equation \* ARABIC ">
-        <w:r>
-          <w:rPr>
-            <w:noProof/>
-          </w:rPr>
-          <w:t>11</w:t>
-        </w:r>
-        <w:bookmarkEnd w:id="327"/>
-        <w:bookmarkEnd w:id="328"/>
-        <w:bookmarkEnd w:id="329"/>
-        <w:bookmarkEnd w:id="330"/>
-      </w:fldSimple>
+      <w:r>
+        <w:fldChar w:fldCharType="begin"/>
+      </w:r>
+      <w:r>
+        <w:instrText xml:space="preserve"> SEQ Equation \* ARABIC </w:instrText>
+      </w:r>
+      <w:r>
+        <w:fldChar w:fldCharType="separate"/>
+      </w:r>
+      <w:r>
+        <w:rPr>
+          <w:noProof/>
+        </w:rPr>
+        <w:t>11</w:t>
+      </w:r>
+      <w:bookmarkEnd w:id="328"/>
+      <w:bookmarkEnd w:id="329"/>
+      <w:bookmarkEnd w:id="330"/>
+      <w:bookmarkEnd w:id="331"/>
+      <w:r>
+        <w:rPr>
+          <w:noProof/>
+        </w:rPr>
+        <w:fldChar w:fldCharType="end"/>
+      </w:r>
     </w:p>
     <w:p>
       <w:pPr>
@@ -15735,25 +15887,38 @@
         <w:pStyle w:val="Caption"/>
         <w:keepNext/>
       </w:pPr>
-      <w:bookmarkStart w:id="331" w:name="_Toc513471315"/>
-      <w:bookmarkStart w:id="332" w:name="_Toc513476215"/>
-      <w:bookmarkStart w:id="333" w:name="_Toc513476317"/>
-      <w:bookmarkStart w:id="334" w:name="_Toc513477105"/>
+      <w:bookmarkStart w:id="332" w:name="_Toc513471315"/>
+      <w:bookmarkStart w:id="333" w:name="_Toc513476215"/>
+      <w:bookmarkStart w:id="334" w:name="_Toc513476317"/>
+      <w:bookmarkStart w:id="335" w:name="_Toc513477105"/>
       <w:r>
         <w:t xml:space="preserve">Equation </w:t>
       </w:r>
-      <w:fldSimple w:instr=" SEQ Equation \* ARABIC ">
-        <w:r>
-          <w:rPr>
-            <w:noProof/>
-          </w:rPr>
-          <w:t>12</w:t>
-        </w:r>
-        <w:bookmarkEnd w:id="331"/>
-        <w:bookmarkEnd w:id="332"/>
-        <w:bookmarkEnd w:id="333"/>
-        <w:bookmarkEnd w:id="334"/>
-      </w:fldSimple>
+      <w:r>
+        <w:fldChar w:fldCharType="begin"/>
+      </w:r>
+      <w:r>
+        <w:instrText xml:space="preserve"> SEQ Equation \* ARABIC </w:instrText>
+      </w:r>
+      <w:r>
+        <w:fldChar w:fldCharType="separate"/>
+      </w:r>
+      <w:r>
+        <w:rPr>
+          <w:noProof/>
+        </w:rPr>
+        <w:t>12</w:t>
+      </w:r>
+      <w:bookmarkEnd w:id="332"/>
+      <w:bookmarkEnd w:id="333"/>
+      <w:bookmarkEnd w:id="334"/>
+      <w:bookmarkEnd w:id="335"/>
+      <w:r>
+        <w:rPr>
+          <w:noProof/>
+        </w:rPr>
+        <w:fldChar w:fldCharType="end"/>
+      </w:r>
     </w:p>
     <w:p>
       <w:pPr>
@@ -15931,25 +16096,38 @@
         <w:pStyle w:val="Caption"/>
         <w:keepNext/>
       </w:pPr>
-      <w:bookmarkStart w:id="335" w:name="_Toc513471316"/>
-      <w:bookmarkStart w:id="336" w:name="_Toc513476216"/>
-      <w:bookmarkStart w:id="337" w:name="_Toc513476318"/>
-      <w:bookmarkStart w:id="338" w:name="_Toc513477106"/>
+      <w:bookmarkStart w:id="336" w:name="_Toc513471316"/>
+      <w:bookmarkStart w:id="337" w:name="_Toc513476216"/>
+      <w:bookmarkStart w:id="338" w:name="_Toc513476318"/>
+      <w:bookmarkStart w:id="339" w:name="_Toc513477106"/>
       <w:r>
         <w:t xml:space="preserve">Equation </w:t>
       </w:r>
-      <w:fldSimple w:instr=" SEQ Equation \* ARABIC ">
-        <w:r>
-          <w:rPr>
-            <w:noProof/>
-          </w:rPr>
-          <w:t>13</w:t>
-        </w:r>
-        <w:bookmarkEnd w:id="335"/>
-        <w:bookmarkEnd w:id="336"/>
-        <w:bookmarkEnd w:id="337"/>
-        <w:bookmarkEnd w:id="338"/>
-      </w:fldSimple>
+      <w:r>
+        <w:fldChar w:fldCharType="begin"/>
+      </w:r>
+      <w:r>
+        <w:instrText xml:space="preserve"> SEQ Equation \* ARABIC </w:instrText>
+      </w:r>
+      <w:r>
+        <w:fldChar w:fldCharType="separate"/>
+      </w:r>
+      <w:r>
+        <w:rPr>
+          <w:noProof/>
+        </w:rPr>
+        <w:t>13</w:t>
+      </w:r>
+      <w:bookmarkEnd w:id="336"/>
+      <w:bookmarkEnd w:id="337"/>
+      <w:bookmarkEnd w:id="338"/>
+      <w:bookmarkEnd w:id="339"/>
+      <w:r>
+        <w:rPr>
+          <w:noProof/>
+        </w:rPr>
+        <w:fldChar w:fldCharType="end"/>
+      </w:r>
     </w:p>
     <w:p>
       <w:pPr>
@@ -16113,21 +16291,20 @@
           <w:rFonts w:eastAsiaTheme="minorEastAsia"/>
         </w:rPr>
       </w:pPr>
-      <w:bookmarkStart w:id="339" w:name="_Toc513453656"/>
-      <w:bookmarkStart w:id="340" w:name="_Toc513457978"/>
-      <w:bookmarkStart w:id="341" w:name="_Toc513458729"/>
-      <w:bookmarkStart w:id="342" w:name="_Toc513471281"/>
-      <w:bookmarkStart w:id="343" w:name="_Toc513476268"/>
-      <w:bookmarkStart w:id="344" w:name="_Toc513476370"/>
-      <w:bookmarkStart w:id="345" w:name="_Toc514801797"/>
-      <w:bookmarkStart w:id="346" w:name="_Toc524608603"/>
+      <w:bookmarkStart w:id="340" w:name="_Toc513453656"/>
+      <w:bookmarkStart w:id="341" w:name="_Toc513457978"/>
+      <w:bookmarkStart w:id="342" w:name="_Toc513458729"/>
+      <w:bookmarkStart w:id="343" w:name="_Toc513471281"/>
+      <w:bookmarkStart w:id="344" w:name="_Toc513476268"/>
+      <w:bookmarkStart w:id="345" w:name="_Toc513476370"/>
+      <w:bookmarkStart w:id="346" w:name="_Toc514801797"/>
+      <w:bookmarkStart w:id="347" w:name="_Toc524608603"/>
       <w:r>
         <w:rPr>
           <w:rFonts w:eastAsiaTheme="minorEastAsia"/>
         </w:rPr>
         <w:t>Trajectory</w:t>
       </w:r>
-      <w:bookmarkEnd w:id="339"/>
       <w:bookmarkEnd w:id="340"/>
       <w:bookmarkEnd w:id="341"/>
       <w:bookmarkEnd w:id="342"/>
@@ -16135,6 +16312,7 @@
       <w:bookmarkEnd w:id="344"/>
       <w:bookmarkEnd w:id="345"/>
       <w:bookmarkEnd w:id="346"/>
+      <w:bookmarkEnd w:id="347"/>
     </w:p>
     <w:p>
       <w:pPr>
@@ -16154,25 +16332,38 @@
         <w:pStyle w:val="Caption"/>
         <w:keepNext/>
       </w:pPr>
-      <w:bookmarkStart w:id="347" w:name="_Toc513471317"/>
-      <w:bookmarkStart w:id="348" w:name="_Toc513476217"/>
-      <w:bookmarkStart w:id="349" w:name="_Toc513476319"/>
-      <w:bookmarkStart w:id="350" w:name="_Toc513477107"/>
+      <w:bookmarkStart w:id="348" w:name="_Toc513471317"/>
+      <w:bookmarkStart w:id="349" w:name="_Toc513476217"/>
+      <w:bookmarkStart w:id="350" w:name="_Toc513476319"/>
+      <w:bookmarkStart w:id="351" w:name="_Toc513477107"/>
       <w:r>
         <w:t xml:space="preserve">Equation </w:t>
       </w:r>
-      <w:fldSimple w:instr=" SEQ Equation \* ARABIC ">
-        <w:r>
-          <w:rPr>
-            <w:noProof/>
-          </w:rPr>
-          <w:t>14</w:t>
-        </w:r>
-        <w:bookmarkEnd w:id="347"/>
-        <w:bookmarkEnd w:id="348"/>
-        <w:bookmarkEnd w:id="349"/>
-        <w:bookmarkEnd w:id="350"/>
-      </w:fldSimple>
+      <w:r>
+        <w:fldChar w:fldCharType="begin"/>
+      </w:r>
+      <w:r>
+        <w:instrText xml:space="preserve"> SEQ Equation \* ARABIC </w:instrText>
+      </w:r>
+      <w:r>
+        <w:fldChar w:fldCharType="separate"/>
+      </w:r>
+      <w:r>
+        <w:rPr>
+          <w:noProof/>
+        </w:rPr>
+        <w:t>14</w:t>
+      </w:r>
+      <w:bookmarkEnd w:id="348"/>
+      <w:bookmarkEnd w:id="349"/>
+      <w:bookmarkEnd w:id="350"/>
+      <w:bookmarkEnd w:id="351"/>
+      <w:r>
+        <w:rPr>
+          <w:noProof/>
+        </w:rPr>
+        <w:fldChar w:fldCharType="end"/>
+      </w:r>
     </w:p>
     <w:p>
       <w:pPr>
@@ -16431,13 +16622,15 @@
         <w:keepNext/>
         <w:jc w:val="center"/>
       </w:pPr>
+      <w:commentRangeStart w:id="352"/>
+      <w:commentRangeStart w:id="353"/>
       <w:r>
         <w:rPr>
           <w:noProof/>
         </w:rPr>
         <w:lastRenderedPageBreak/>
         <w:drawing>
-          <wp:inline distT="0" distB="0" distL="0" distR="0" wp14:anchorId="5E97AA08" wp14:editId="7B62DEED">
+          <wp:inline distT="0" distB="0" distL="0" distR="0" wp14:anchorId="6908636E" wp14:editId="01DB599E">
             <wp:extent cx="4370809" cy="3572540"/>
             <wp:effectExtent l="19050" t="19050" r="10795" b="27940"/>
             <wp:docPr id="59" name="Picture 37">
@@ -16499,34 +16692,61 @@
           </wp:inline>
         </w:drawing>
       </w:r>
+      <w:commentRangeEnd w:id="352"/>
+      <w:r>
+        <w:rPr>
+          <w:rStyle w:val="CommentReference"/>
+        </w:rPr>
+        <w:commentReference w:id="352"/>
+      </w:r>
+      <w:commentRangeEnd w:id="353"/>
+      <w:r>
+        <w:rPr>
+          <w:rStyle w:val="CommentReference"/>
+        </w:rPr>
+        <w:commentReference w:id="353"/>
+      </w:r>
     </w:p>
     <w:p>
       <w:pPr>
         <w:pStyle w:val="Caption"/>
         <w:jc w:val="center"/>
       </w:pPr>
-      <w:bookmarkStart w:id="351" w:name="_Ref513470989"/>
-      <w:bookmarkStart w:id="352" w:name="_Toc513476234"/>
-      <w:bookmarkStart w:id="353" w:name="_Toc513476336"/>
-      <w:bookmarkStart w:id="354" w:name="_Toc514839782"/>
+      <w:bookmarkStart w:id="354" w:name="_Ref513470989"/>
+      <w:bookmarkStart w:id="355" w:name="_Toc513476234"/>
+      <w:bookmarkStart w:id="356" w:name="_Toc513476336"/>
+      <w:bookmarkStart w:id="357" w:name="_Toc514839782"/>
       <w:r>
         <w:t xml:space="preserve">Figure </w:t>
       </w:r>
-      <w:fldSimple w:instr=" SEQ Figure \* ARABIC ">
-        <w:r>
-          <w:rPr>
-            <w:noProof/>
-          </w:rPr>
-          <w:t>14</w:t>
-        </w:r>
-      </w:fldSimple>
-      <w:bookmarkEnd w:id="351"/>
+      <w:r>
+        <w:fldChar w:fldCharType="begin"/>
+      </w:r>
+      <w:r>
+        <w:instrText xml:space="preserve"> SEQ Figure \* ARABIC </w:instrText>
+      </w:r>
+      <w:r>
+        <w:fldChar w:fldCharType="separate"/>
+      </w:r>
+      <w:r>
+        <w:rPr>
+          <w:noProof/>
+        </w:rPr>
+        <w:t>14</w:t>
+      </w:r>
+      <w:r>
+        <w:rPr>
+          <w:noProof/>
+        </w:rPr>
+        <w:fldChar w:fldCharType="end"/>
+      </w:r>
+      <w:bookmarkEnd w:id="354"/>
       <w:r>
         <w:t>. Aether IV Launch Simulation</w:t>
       </w:r>
-      <w:bookmarkEnd w:id="352"/>
-      <w:bookmarkEnd w:id="353"/>
-      <w:bookmarkEnd w:id="354"/>
+      <w:bookmarkEnd w:id="355"/>
+      <w:bookmarkEnd w:id="356"/>
+      <w:bookmarkEnd w:id="357"/>
     </w:p>
     <w:p/>
     <w:p>
@@ -16576,25 +16796,38 @@
         <w:pStyle w:val="Caption"/>
         <w:keepNext/>
       </w:pPr>
-      <w:bookmarkStart w:id="355" w:name="_Toc513471318"/>
-      <w:bookmarkStart w:id="356" w:name="_Toc513476218"/>
-      <w:bookmarkStart w:id="357" w:name="_Toc513476320"/>
-      <w:bookmarkStart w:id="358" w:name="_Toc513477108"/>
+      <w:bookmarkStart w:id="358" w:name="_Toc513471318"/>
+      <w:bookmarkStart w:id="359" w:name="_Toc513476218"/>
+      <w:bookmarkStart w:id="360" w:name="_Toc513476320"/>
+      <w:bookmarkStart w:id="361" w:name="_Toc513477108"/>
       <w:r>
         <w:t xml:space="preserve">Equation </w:t>
       </w:r>
-      <w:fldSimple w:instr=" SEQ Equation \* ARABIC ">
-        <w:r>
-          <w:rPr>
-            <w:noProof/>
-          </w:rPr>
-          <w:t>15</w:t>
-        </w:r>
-        <w:bookmarkEnd w:id="355"/>
-        <w:bookmarkEnd w:id="356"/>
-        <w:bookmarkEnd w:id="357"/>
-        <w:bookmarkEnd w:id="358"/>
-      </w:fldSimple>
+      <w:r>
+        <w:fldChar w:fldCharType="begin"/>
+      </w:r>
+      <w:r>
+        <w:instrText xml:space="preserve"> SEQ Equation \* ARABIC </w:instrText>
+      </w:r>
+      <w:r>
+        <w:fldChar w:fldCharType="separate"/>
+      </w:r>
+      <w:r>
+        <w:rPr>
+          <w:noProof/>
+        </w:rPr>
+        <w:t>15</w:t>
+      </w:r>
+      <w:bookmarkEnd w:id="358"/>
+      <w:bookmarkEnd w:id="359"/>
+      <w:bookmarkEnd w:id="360"/>
+      <w:bookmarkEnd w:id="361"/>
+      <w:r>
+        <w:rPr>
+          <w:noProof/>
+        </w:rPr>
+        <w:fldChar w:fldCharType="end"/>
+      </w:r>
     </w:p>
     <w:p>
       <w:pPr>
@@ -16783,25 +17016,25 @@
       <w:pPr>
         <w:pStyle w:val="Heading4"/>
       </w:pPr>
-      <w:bookmarkStart w:id="359" w:name="_Toc513453657"/>
-      <w:bookmarkStart w:id="360" w:name="_Toc513457979"/>
-      <w:bookmarkStart w:id="361" w:name="_Toc513458730"/>
-      <w:bookmarkStart w:id="362" w:name="_Toc513471282"/>
-      <w:bookmarkStart w:id="363" w:name="_Toc513476269"/>
-      <w:bookmarkStart w:id="364" w:name="_Toc513476371"/>
-      <w:bookmarkStart w:id="365" w:name="_Toc514801798"/>
-      <w:bookmarkStart w:id="366" w:name="_Toc524608604"/>
+      <w:bookmarkStart w:id="362" w:name="_Toc513453657"/>
+      <w:bookmarkStart w:id="363" w:name="_Toc513457979"/>
+      <w:bookmarkStart w:id="364" w:name="_Toc513458730"/>
+      <w:bookmarkStart w:id="365" w:name="_Toc513471282"/>
+      <w:bookmarkStart w:id="366" w:name="_Toc513476269"/>
+      <w:bookmarkStart w:id="367" w:name="_Toc513476371"/>
+      <w:bookmarkStart w:id="368" w:name="_Toc514801798"/>
+      <w:bookmarkStart w:id="369" w:name="_Toc524608604"/>
       <w:r>
         <w:t>Model Verification</w:t>
       </w:r>
-      <w:bookmarkEnd w:id="359"/>
-      <w:bookmarkEnd w:id="360"/>
-      <w:bookmarkEnd w:id="361"/>
       <w:bookmarkEnd w:id="362"/>
       <w:bookmarkEnd w:id="363"/>
       <w:bookmarkEnd w:id="364"/>
       <w:bookmarkEnd w:id="365"/>
       <w:bookmarkEnd w:id="366"/>
+      <w:bookmarkEnd w:id="367"/>
+      <w:bookmarkEnd w:id="368"/>
+      <w:bookmarkEnd w:id="369"/>
     </w:p>
     <w:p/>
     <w:p>
@@ -16869,7 +17102,7 @@
         </w:rPr>
         <w:lastRenderedPageBreak/>
         <w:drawing>
-          <wp:inline distT="0" distB="0" distL="0" distR="0" wp14:anchorId="1B0F2B20" wp14:editId="2FF63C60">
+          <wp:inline distT="0" distB="0" distL="0" distR="0" wp14:anchorId="5709B007" wp14:editId="29B2EE23">
             <wp:extent cx="4462845" cy="3721395"/>
             <wp:effectExtent l="19050" t="19050" r="13970" b="12700"/>
             <wp:docPr id="60" name="Picture 1295"/>
@@ -16922,34 +17155,47 @@
         <w:pStyle w:val="Caption"/>
         <w:jc w:val="center"/>
       </w:pPr>
-      <w:bookmarkStart w:id="367" w:name="_Ref513471029"/>
-      <w:bookmarkStart w:id="368" w:name="_Toc513453630"/>
-      <w:bookmarkStart w:id="369" w:name="_Toc513457951"/>
-      <w:bookmarkStart w:id="370" w:name="_Toc513458702"/>
-      <w:bookmarkStart w:id="371" w:name="_Toc513476235"/>
-      <w:bookmarkStart w:id="372" w:name="_Toc513476337"/>
-      <w:bookmarkStart w:id="373" w:name="_Toc514839783"/>
+      <w:bookmarkStart w:id="370" w:name="_Ref513471029"/>
+      <w:bookmarkStart w:id="371" w:name="_Toc513453630"/>
+      <w:bookmarkStart w:id="372" w:name="_Toc513457951"/>
+      <w:bookmarkStart w:id="373" w:name="_Toc513458702"/>
+      <w:bookmarkStart w:id="374" w:name="_Toc513476235"/>
+      <w:bookmarkStart w:id="375" w:name="_Toc513476337"/>
+      <w:bookmarkStart w:id="376" w:name="_Toc514839783"/>
       <w:r>
         <w:t xml:space="preserve">Figure </w:t>
       </w:r>
-      <w:fldSimple w:instr=" SEQ Figure \* ARABIC ">
-        <w:r>
-          <w:rPr>
-            <w:noProof/>
-          </w:rPr>
-          <w:t>15</w:t>
-        </w:r>
-      </w:fldSimple>
-      <w:bookmarkEnd w:id="367"/>
+      <w:r>
+        <w:fldChar w:fldCharType="begin"/>
+      </w:r>
+      <w:r>
+        <w:instrText xml:space="preserve"> SEQ Figure \* ARABIC </w:instrText>
+      </w:r>
+      <w:r>
+        <w:fldChar w:fldCharType="separate"/>
+      </w:r>
+      <w:r>
+        <w:rPr>
+          <w:noProof/>
+        </w:rPr>
+        <w:t>15</w:t>
+      </w:r>
+      <w:r>
+        <w:rPr>
+          <w:noProof/>
+        </w:rPr>
+        <w:fldChar w:fldCharType="end"/>
+      </w:r>
+      <w:bookmarkEnd w:id="370"/>
       <w:r>
         <w:t>: Model verification using Aether IV rocket</w:t>
       </w:r>
-      <w:bookmarkEnd w:id="368"/>
-      <w:bookmarkEnd w:id="369"/>
-      <w:bookmarkEnd w:id="370"/>
       <w:bookmarkEnd w:id="371"/>
       <w:bookmarkEnd w:id="372"/>
       <w:bookmarkEnd w:id="373"/>
+      <w:bookmarkEnd w:id="374"/>
+      <w:bookmarkEnd w:id="375"/>
+      <w:bookmarkEnd w:id="376"/>
     </w:p>
     <w:p/>
     <w:p>
@@ -17011,32 +17257,45 @@
         <w:keepNext/>
         <w:jc w:val="center"/>
       </w:pPr>
-      <w:bookmarkStart w:id="374" w:name="_Ref513471048"/>
-      <w:bookmarkStart w:id="375" w:name="_Toc513476220"/>
-      <w:bookmarkStart w:id="376" w:name="_Toc513476322"/>
-      <w:bookmarkStart w:id="377" w:name="_Toc513477110"/>
-      <w:bookmarkStart w:id="378" w:name="_Ref514787216"/>
-      <w:bookmarkStart w:id="379" w:name="_Ref514787224"/>
+      <w:bookmarkStart w:id="377" w:name="_Ref513471048"/>
+      <w:bookmarkStart w:id="378" w:name="_Toc513476220"/>
+      <w:bookmarkStart w:id="379" w:name="_Toc513476322"/>
+      <w:bookmarkStart w:id="380" w:name="_Toc513477110"/>
+      <w:bookmarkStart w:id="381" w:name="_Ref514787216"/>
+      <w:bookmarkStart w:id="382" w:name="_Ref514787224"/>
       <w:r>
         <w:t xml:space="preserve">Table </w:t>
       </w:r>
-      <w:fldSimple w:instr=" SEQ Table \* ARABIC ">
-        <w:r>
-          <w:rPr>
-            <w:noProof/>
-          </w:rPr>
-          <w:t>2</w:t>
-        </w:r>
-      </w:fldSimple>
-      <w:bookmarkEnd w:id="374"/>
+      <w:r>
+        <w:fldChar w:fldCharType="begin"/>
+      </w:r>
+      <w:r>
+        <w:instrText xml:space="preserve"> SEQ Table \* ARABIC </w:instrText>
+      </w:r>
+      <w:r>
+        <w:fldChar w:fldCharType="separate"/>
+      </w:r>
+      <w:r>
+        <w:rPr>
+          <w:noProof/>
+        </w:rPr>
+        <w:t>2</w:t>
+      </w:r>
+      <w:r>
+        <w:rPr>
+          <w:noProof/>
+        </w:rPr>
+        <w:fldChar w:fldCharType="end"/>
+      </w:r>
+      <w:bookmarkEnd w:id="377"/>
       <w:r>
         <w:t>. Aether IV Apogee Predictions</w:t>
       </w:r>
-      <w:bookmarkEnd w:id="375"/>
-      <w:bookmarkEnd w:id="376"/>
-      <w:bookmarkEnd w:id="377"/>
       <w:bookmarkEnd w:id="378"/>
       <w:bookmarkEnd w:id="379"/>
+      <w:bookmarkEnd w:id="380"/>
+      <w:bookmarkEnd w:id="381"/>
+      <w:bookmarkEnd w:id="382"/>
     </w:p>
     <w:p>
       <w:pPr>
@@ -17047,7 +17306,7 @@
           <w:noProof/>
         </w:rPr>
         <w:drawing>
-          <wp:inline distT="0" distB="0" distL="0" distR="0" wp14:anchorId="1476E8DF" wp14:editId="30D07D1E">
+          <wp:inline distT="0" distB="0" distL="0" distR="0" wp14:anchorId="50668D48" wp14:editId="0946D176">
             <wp:extent cx="3743731" cy="1784272"/>
             <wp:effectExtent l="0" t="0" r="0" b="0"/>
             <wp:docPr id="17" name="Picture 17"/>
@@ -17122,857 +17381,18 @@
         <w:t>Aether VI</w:t>
       </w:r>
       <w:r>
-        <w:t xml:space="preserve"> has been on successfully triggering events with the flight computer; both main parachute deployment and sustainer engine ignition.</w:t>
+        <w:t xml:space="preserve"> has been on successfully triggering events with the flight computer; both main parachute deployment</w:t>
+      </w:r>
+      <w:r>
+        <w:t xml:space="preserve"> and sustainer engine ignition.</w:t>
       </w:r>
     </w:p>
     <w:p/>
-    <w:p/>
     <w:p>
       <w:pPr>
         <w:pStyle w:val="Heading2"/>
       </w:pPr>
       <w:r>
-        <w:t>Flight Trajectory</w:t>
-      </w:r>
-      <w:bookmarkEnd w:id="188"/>
-      <w:bookmarkEnd w:id="189"/>
-      <w:bookmarkEnd w:id="201"/>
-      <w:bookmarkEnd w:id="202"/>
-      <w:bookmarkEnd w:id="203"/>
-      <w:bookmarkEnd w:id="204"/>
-      <w:bookmarkEnd w:id="205"/>
-      <w:bookmarkEnd w:id="206"/>
-      <w:bookmarkEnd w:id="207"/>
-      <w:bookmarkEnd w:id="208"/>
-      <w:bookmarkEnd w:id="209"/>
-    </w:p>
-    <w:p/>
-    <w:p>
-      <w:pPr>
-        <w:pStyle w:val="Heading3"/>
-      </w:pPr>
-      <w:bookmarkStart w:id="380" w:name="_Toc513453645"/>
-      <w:bookmarkStart w:id="381" w:name="_Toc513457966"/>
-      <w:bookmarkStart w:id="382" w:name="_Toc513458717"/>
-      <w:bookmarkStart w:id="383" w:name="_Toc513471269"/>
-      <w:bookmarkStart w:id="384" w:name="_Toc513476256"/>
-      <w:bookmarkStart w:id="385" w:name="_Toc513476358"/>
-      <w:bookmarkStart w:id="386" w:name="_Toc514801785"/>
-      <w:bookmarkStart w:id="387" w:name="_Toc524608564"/>
-      <w:r>
-        <w:t xml:space="preserve">Aether </w:t>
-      </w:r>
-      <w:bookmarkEnd w:id="380"/>
-      <w:r>
-        <w:t>II</w:t>
-      </w:r>
-      <w:bookmarkEnd w:id="381"/>
-      <w:bookmarkEnd w:id="382"/>
-      <w:bookmarkEnd w:id="383"/>
-      <w:bookmarkEnd w:id="384"/>
-      <w:bookmarkEnd w:id="385"/>
-      <w:bookmarkEnd w:id="386"/>
-      <w:bookmarkEnd w:id="387"/>
-    </w:p>
-    <w:p/>
-    <w:p>
-      <w:r>
-        <w:t>On the same day as</w:t>
-      </w:r>
-      <w:r>
-        <w:t xml:space="preserve"> the </w:t>
-      </w:r>
-      <w:r>
-        <w:t>STFR experiments</w:t>
-      </w:r>
-      <w:r>
-        <w:t xml:space="preserve">, the </w:t>
-      </w:r>
-      <w:r>
-        <w:rPr>
-          <w:i/>
-          <w:iCs/>
-        </w:rPr>
-        <w:t xml:space="preserve">Aether </w:t>
-      </w:r>
-      <w:r>
-        <w:rPr>
-          <w:i/>
-          <w:iCs/>
-        </w:rPr>
-        <w:t>II</w:t>
-      </w:r>
-      <w:r>
-        <w:t xml:space="preserve"> rocket was launched. </w:t>
-      </w:r>
-      <w:r>
-        <w:t xml:space="preserve">The </w:t>
-      </w:r>
-      <w:r>
-        <w:rPr>
-          <w:i/>
-        </w:rPr>
-        <w:t xml:space="preserve">Aether </w:t>
-      </w:r>
-      <w:r>
-        <w:rPr>
-          <w:i/>
-        </w:rPr>
-        <w:t xml:space="preserve">II </w:t>
-      </w:r>
-      <w:r>
-        <w:t xml:space="preserve">was the first rocket to give the team flight data. Previous rocket builds are highlighted in the Redesign Details section of the report. </w:t>
-      </w:r>
-      <w:r>
-        <w:t>This was a single</w:t>
-      </w:r>
-      <w:r>
-        <w:t>-</w:t>
-      </w:r>
-      <w:r>
-        <w:t xml:space="preserve">stage launch, with the goal of perfecting the dual deploy recovery technique. The primary objective of </w:t>
-      </w:r>
-      <w:r>
-        <w:rPr>
-          <w:i/>
-          <w:iCs/>
-        </w:rPr>
-        <w:t xml:space="preserve">Aether </w:t>
-      </w:r>
-      <w:r>
-        <w:rPr>
-          <w:i/>
-          <w:iCs/>
-        </w:rPr>
-        <w:t>II</w:t>
-      </w:r>
-      <w:r>
-        <w:rPr>
-          <w:i/>
-          <w:iCs/>
-        </w:rPr>
-        <w:t xml:space="preserve"> </w:t>
-      </w:r>
-      <w:r>
-        <w:t>was to accomplish this method of recovery, as it’s an effective way to prevent excessive crosswind induced drift for rockets with a high</w:t>
-      </w:r>
-      <w:r>
-        <w:t>-</w:t>
-      </w:r>
-      <w:r>
-        <w:t xml:space="preserve">altitude apogee. Based off of </w:t>
-      </w:r>
-      <w:r>
-        <w:t xml:space="preserve">the MATLAB trajectory model, </w:t>
-      </w:r>
-      <w:r>
-        <w:t>expected altitude at apogee was around 760 m, making this rocket the ideal proof of concept test for dual deployment recovery.</w:t>
-      </w:r>
-      <w:r>
-        <w:t xml:space="preserve"> All </w:t>
-      </w:r>
-      <w:r>
-        <w:rPr>
-          <w:i/>
-        </w:rPr>
-        <w:t xml:space="preserve">Aether </w:t>
-      </w:r>
-      <w:r>
-        <w:t xml:space="preserve">series rockets use </w:t>
-      </w:r>
-      <w:proofErr w:type="spellStart"/>
-      <w:r>
-        <w:t>Cesaroni</w:t>
-      </w:r>
-      <w:proofErr w:type="spellEnd"/>
-      <w:r>
-        <w:t xml:space="preserve"> G54 engines for the booster stage; a cheaper, lower impulse engine used for proof of concept.</w:t>
-      </w:r>
-    </w:p>
-    <w:p>
-      <w:r>
-        <w:t>The onboard</w:t>
-      </w:r>
-      <w:r>
-        <w:t xml:space="preserve"> </w:t>
-      </w:r>
-      <w:r>
-        <w:t xml:space="preserve">electronics bay </w:t>
-      </w:r>
-      <w:r>
-        <w:t xml:space="preserve">housed a </w:t>
-      </w:r>
-      <w:r>
-        <w:t xml:space="preserve">RRC3 </w:t>
-      </w:r>
-      <w:r>
-        <w:t xml:space="preserve">barometric altimeter. This altimeter records height data from ground launch altitude with respect to time. A comparison of our MATLAB trajectory model and the recorded flight data can be seen in </w:t>
-      </w:r>
-      <w:r>
-        <w:fldChar w:fldCharType="begin"/>
-      </w:r>
-      <w:r>
-        <w:instrText xml:space="preserve"> REF _Ref513470555 \h </w:instrText>
-      </w:r>
-      <w:r>
-        <w:fldChar w:fldCharType="separate"/>
-      </w:r>
-      <w:r>
-        <w:t xml:space="preserve">Figure </w:t>
-      </w:r>
-      <w:r>
-        <w:rPr>
-          <w:noProof/>
-        </w:rPr>
-        <w:t>8</w:t>
-      </w:r>
-      <w:r>
-        <w:fldChar w:fldCharType="end"/>
-      </w:r>
-      <w:r>
-        <w:t>.</w:t>
-      </w:r>
-    </w:p>
-    <w:p>
-      <w:pPr>
-        <w:rPr>
-          <w:rFonts w:eastAsia="Times New Roman"/>
-          <w:sz w:val="24"/>
-          <w:szCs w:val="24"/>
-        </w:rPr>
-      </w:pPr>
-    </w:p>
-    <w:p>
-      <w:pPr>
-        <w:keepNext/>
-        <w:jc w:val="center"/>
-      </w:pPr>
-      <w:r>
-        <w:rPr>
-          <w:noProof/>
-          <w:color w:val="000000"/>
-          <w:sz w:val="24"/>
-          <w:szCs w:val="24"/>
-        </w:rPr>
-        <w:lastRenderedPageBreak/>
-        <w:drawing>
-          <wp:inline distT="0" distB="0" distL="0" distR="0" wp14:anchorId="0FC40118" wp14:editId="0F373FA1">
-            <wp:extent cx="4079461" cy="3287761"/>
-            <wp:effectExtent l="0" t="0" r="10160" b="0"/>
-            <wp:docPr id="4" name="Picture 4" descr="https://lh3.googleusercontent.com/r7Y0saLWUL4CDVBemXiepuSl3_hoSwoPPUGWmvBq7GsbFnWyNxLChma-dBQIQw7l-0ZFIEuPz67_TiBNpw_7bLiuX_1fVFdjgep5cUrmlKfcaz82jqNS5dUZbxkohI9iExHmL87p"/>
-            <wp:cNvGraphicFramePr>
-              <a:graphicFrameLocks xmlns:a="http://schemas.openxmlformats.org/drawingml/2006/main" noChangeAspect="1"/>
-            </wp:cNvGraphicFramePr>
-            <a:graphic xmlns:a="http://schemas.openxmlformats.org/drawingml/2006/main">
-              <a:graphicData uri="http://schemas.openxmlformats.org/drawingml/2006/picture">
-                <pic:pic xmlns:pic="http://schemas.openxmlformats.org/drawingml/2006/picture">
-                  <pic:nvPicPr>
-                    <pic:cNvPr id="0" name="Picture 7" descr="https://lh3.googleusercontent.com/r7Y0saLWUL4CDVBemXiepuSl3_hoSwoPPUGWmvBq7GsbFnWyNxLChma-dBQIQw7l-0ZFIEuPz67_TiBNpw_7bLiuX_1fVFdjgep5cUrmlKfcaz82jqNS5dUZbxkohI9iExHmL87p"/>
-                    <pic:cNvPicPr>
-                      <a:picLocks noChangeAspect="1" noChangeArrowheads="1"/>
-                    </pic:cNvPicPr>
-                  </pic:nvPicPr>
-                  <pic:blipFill>
-                    <a:blip r:embed="rId24">
-                      <a:extLst>
-                        <a:ext uri="{28A0092B-C50C-407E-A947-70E740481C1C}">
-                          <a14:useLocalDpi xmlns:a14="http://schemas.microsoft.com/office/drawing/2010/main" val="0"/>
-                        </a:ext>
-                      </a:extLst>
-                    </a:blip>
-                    <a:srcRect/>
-                    <a:stretch>
-                      <a:fillRect/>
-                    </a:stretch>
-                  </pic:blipFill>
-                  <pic:spPr bwMode="auto">
-                    <a:xfrm>
-                      <a:off x="0" y="0"/>
-                      <a:ext cx="4096663" cy="3301625"/>
-                    </a:xfrm>
-                    <a:prstGeom prst="rect">
-                      <a:avLst/>
-                    </a:prstGeom>
-                    <a:noFill/>
-                    <a:ln>
-                      <a:noFill/>
-                    </a:ln>
-                  </pic:spPr>
-                </pic:pic>
-              </a:graphicData>
-            </a:graphic>
-          </wp:inline>
-        </w:drawing>
-      </w:r>
-    </w:p>
-    <w:p>
-      <w:pPr>
-        <w:pStyle w:val="Caption"/>
-        <w:jc w:val="center"/>
-      </w:pPr>
-      <w:bookmarkStart w:id="388" w:name="_Ref513470555"/>
-      <w:bookmarkStart w:id="389" w:name="_Toc513453628"/>
-      <w:bookmarkStart w:id="390" w:name="_Toc513457947"/>
-      <w:bookmarkStart w:id="391" w:name="_Toc513458697"/>
-      <w:bookmarkStart w:id="392" w:name="_Ref513470522"/>
-      <w:bookmarkStart w:id="393" w:name="_Toc513476228"/>
-      <w:bookmarkStart w:id="394" w:name="_Toc513476330"/>
-      <w:bookmarkStart w:id="395" w:name="_Toc514839790"/>
-      <w:r>
-        <w:t xml:space="preserve">Figure </w:t>
-      </w:r>
-      <w:fldSimple w:instr=" SEQ Figure \* ARABIC ">
-        <w:r>
-          <w:rPr>
-            <w:noProof/>
-          </w:rPr>
-          <w:t>8</w:t>
-        </w:r>
-      </w:fldSimple>
-      <w:bookmarkEnd w:id="388"/>
-      <w:r>
-        <w:t>. Aether 2 Trajectory Comparison</w:t>
-      </w:r>
-      <w:bookmarkEnd w:id="389"/>
-      <w:bookmarkEnd w:id="390"/>
-      <w:bookmarkEnd w:id="391"/>
-      <w:bookmarkEnd w:id="392"/>
-      <w:bookmarkEnd w:id="393"/>
-      <w:bookmarkEnd w:id="394"/>
-      <w:bookmarkEnd w:id="395"/>
-    </w:p>
-    <w:p/>
-    <w:p>
-      <w:r>
-        <w:t xml:space="preserve">This data confirmed suspicions that the dual deployment failed. At about 20 seconds into the launch, the ejection charge that is supposed to deploy only the drogue parachute also deployed the main parachute. This increased the drift distance of the rocket significantly (so much so that it drifted away from the field and got stuck in a tree). A comparison of the modeled velocity and recorded velocity in </w:t>
-      </w:r>
-      <w:r>
-        <w:fldChar w:fldCharType="begin"/>
-      </w:r>
-      <w:r>
-        <w:instrText xml:space="preserve"> REF _Ref513470710 \h </w:instrText>
-      </w:r>
-      <w:r>
-        <w:fldChar w:fldCharType="separate"/>
-      </w:r>
-      <w:r>
-        <w:t xml:space="preserve">Figure </w:t>
-      </w:r>
-      <w:r>
-        <w:rPr>
-          <w:noProof/>
-        </w:rPr>
-        <w:t>9</w:t>
-      </w:r>
-      <w:r>
-        <w:fldChar w:fldCharType="end"/>
-      </w:r>
-      <w:r>
-        <w:t xml:space="preserve"> also shows that both parachutes deployed</w:t>
-      </w:r>
-      <w:r>
-        <w:t xml:space="preserve"> in a single event</w:t>
-      </w:r>
-      <w:r>
-        <w:t>, as there is a constant falling velocity of around 7 m/s when there should be two distinct falling velocities for each deployment.</w:t>
-      </w:r>
-    </w:p>
-    <w:p>
-      <w:pPr>
-        <w:rPr>
-          <w:rFonts w:eastAsia="Times New Roman"/>
-          <w:sz w:val="24"/>
-          <w:szCs w:val="24"/>
-        </w:rPr>
-      </w:pPr>
-    </w:p>
-    <w:p>
-      <w:pPr>
-        <w:keepNext/>
-        <w:jc w:val="center"/>
-      </w:pPr>
-      <w:r>
-        <w:rPr>
-          <w:noProof/>
-        </w:rPr>
-        <w:lastRenderedPageBreak/>
-        <w:drawing>
-          <wp:inline distT="0" distB="0" distL="0" distR="0" wp14:anchorId="335C2D22" wp14:editId="723C4BA3">
-            <wp:extent cx="4433777" cy="3542502"/>
-            <wp:effectExtent l="0" t="0" r="5080" b="1270"/>
-            <wp:docPr id="3" name="Picture 3" descr="https://lh4.googleusercontent.com/idM9vkhdpoBjLVSVNIj5_1r2-QzEQZ-uWc9MpkbMGSJCd7iv2HCZH-tZ3aYvthMV4_cedCZdu_hphMRHgbBjQIk4IciOB89tm2uHwCtedUEmq09iWqUN6mxvePNtziEeI3kJhoGq"/>
-            <wp:cNvGraphicFramePr>
-              <a:graphicFrameLocks xmlns:a="http://schemas.openxmlformats.org/drawingml/2006/main" noChangeAspect="1"/>
-            </wp:cNvGraphicFramePr>
-            <a:graphic xmlns:a="http://schemas.openxmlformats.org/drawingml/2006/main">
-              <a:graphicData uri="http://schemas.openxmlformats.org/drawingml/2006/picture">
-                <pic:pic xmlns:pic="http://schemas.openxmlformats.org/drawingml/2006/picture">
-                  <pic:nvPicPr>
-                    <pic:cNvPr id="0" name="Picture 8" descr="https://lh4.googleusercontent.com/idM9vkhdpoBjLVSVNIj5_1r2-QzEQZ-uWc9MpkbMGSJCd7iv2HCZH-tZ3aYvthMV4_cedCZdu_hphMRHgbBjQIk4IciOB89tm2uHwCtedUEmq09iWqUN6mxvePNtziEeI3kJhoGq"/>
-                    <pic:cNvPicPr>
-                      <a:picLocks noChangeAspect="1" noChangeArrowheads="1"/>
-                    </pic:cNvPicPr>
-                  </pic:nvPicPr>
-                  <pic:blipFill>
-                    <a:blip r:embed="rId25">
-                      <a:extLst>
-                        <a:ext uri="{28A0092B-C50C-407E-A947-70E740481C1C}">
-                          <a14:useLocalDpi xmlns:a14="http://schemas.microsoft.com/office/drawing/2010/main" val="0"/>
-                        </a:ext>
-                      </a:extLst>
-                    </a:blip>
-                    <a:srcRect/>
-                    <a:stretch>
-                      <a:fillRect/>
-                    </a:stretch>
-                  </pic:blipFill>
-                  <pic:spPr bwMode="auto">
-                    <a:xfrm>
-                      <a:off x="0" y="0"/>
-                      <a:ext cx="4441443" cy="3548627"/>
-                    </a:xfrm>
-                    <a:prstGeom prst="rect">
-                      <a:avLst/>
-                    </a:prstGeom>
-                    <a:noFill/>
-                    <a:ln>
-                      <a:noFill/>
-                    </a:ln>
-                  </pic:spPr>
-                </pic:pic>
-              </a:graphicData>
-            </a:graphic>
-          </wp:inline>
-        </w:drawing>
-      </w:r>
-    </w:p>
-    <w:p>
-      <w:pPr>
-        <w:pStyle w:val="Caption"/>
-        <w:jc w:val="center"/>
-      </w:pPr>
-      <w:bookmarkStart w:id="396" w:name="_Ref513470710"/>
-      <w:bookmarkStart w:id="397" w:name="_Toc513453629"/>
-      <w:bookmarkStart w:id="398" w:name="_Toc513457948"/>
-      <w:bookmarkStart w:id="399" w:name="_Toc513458698"/>
-      <w:bookmarkStart w:id="400" w:name="_Toc513476229"/>
-      <w:bookmarkStart w:id="401" w:name="_Toc513476331"/>
-      <w:bookmarkStart w:id="402" w:name="_Toc514839791"/>
-      <w:r>
-        <w:t xml:space="preserve">Figure </w:t>
-      </w:r>
-      <w:fldSimple w:instr=" SEQ Figure \* ARABIC ">
-        <w:r>
-          <w:rPr>
-            <w:noProof/>
-          </w:rPr>
-          <w:t>9</w:t>
-        </w:r>
-      </w:fldSimple>
-      <w:bookmarkEnd w:id="396"/>
-      <w:r>
-        <w:t>. Aether 2 Velocity Comparison</w:t>
-      </w:r>
-      <w:bookmarkEnd w:id="397"/>
-      <w:bookmarkEnd w:id="398"/>
-      <w:bookmarkEnd w:id="399"/>
-      <w:bookmarkEnd w:id="400"/>
-      <w:bookmarkEnd w:id="401"/>
-      <w:bookmarkEnd w:id="402"/>
-    </w:p>
-    <w:p/>
-    <w:p>
-      <w:r>
-        <w:t xml:space="preserve">The </w:t>
-      </w:r>
-      <w:r>
-        <w:rPr>
-          <w:i/>
-        </w:rPr>
-        <w:t xml:space="preserve">Aether </w:t>
-      </w:r>
-      <w:r>
-        <w:rPr>
-          <w:i/>
-        </w:rPr>
-        <w:t xml:space="preserve">II </w:t>
-      </w:r>
-      <w:r>
-        <w:t xml:space="preserve">trajectory model makes use of fundamental aerodynamic relationships between rocket drag, stability, and atmospheric conditions. A number of assumptions were made in constructing this model such as ignoring skin friction drag, crosswinds and updrafts, and assuming laminar flow. Also, the thrust data that was used to determine the acceleration during the engine burn was supplied by the manufacturer, and </w:t>
-      </w:r>
-      <w:r>
-        <w:t>had</w:t>
-      </w:r>
-      <w:r>
-        <w:t xml:space="preserve"> not yet been confirmed experimentally by </w:t>
-      </w:r>
-      <w:r>
-        <w:t>the</w:t>
-      </w:r>
-      <w:r>
-        <w:t xml:space="preserve"> static test fire rig. </w:t>
-      </w:r>
-      <w:r>
-        <w:t>The</w:t>
-      </w:r>
-      <w:r>
-        <w:t xml:space="preserve"> STFR was used to test the thrust of the higher impulse, competition grade engines. </w:t>
-      </w:r>
-      <w:r>
-        <w:t>These factors may be the cause of deviations between the model and experimental data</w:t>
-      </w:r>
-      <w:r>
-        <w:t>; especially in estimation of maximum altitude.</w:t>
-      </w:r>
-      <w:r>
-        <w:t xml:space="preserve"> Otherwise, the implementation of even the most fundamental aerodynamic relationships appears to give </w:t>
-      </w:r>
-      <w:r>
-        <w:t>a</w:t>
-      </w:r>
-      <w:r>
-        <w:t xml:space="preserve"> </w:t>
-      </w:r>
-      <w:r>
-        <w:t>reasonable</w:t>
-      </w:r>
-      <w:r>
-        <w:t xml:space="preserve"> estimation of rocket dynamics in-flight. </w:t>
-      </w:r>
-      <w:r>
-        <w:t>Still, there was plenty of room for improvement of simulations.</w:t>
-      </w:r>
-    </w:p>
-    <w:p>
-      <w:r>
-        <w:t xml:space="preserve">Predicting the stability of the rocket in flight was also a concern. A model to confirm passive stability </w:t>
-      </w:r>
-      <w:r>
-        <w:t xml:space="preserve">for </w:t>
-      </w:r>
-      <w:r>
-        <w:rPr>
-          <w:i/>
-        </w:rPr>
-        <w:t xml:space="preserve">Aether </w:t>
-      </w:r>
-      <w:r>
-        <w:rPr>
-          <w:i/>
-        </w:rPr>
-        <w:t>II</w:t>
-      </w:r>
-      <w:r>
-        <w:t xml:space="preserve"> </w:t>
-      </w:r>
-      <w:r>
-        <w:t xml:space="preserve">was also created in MATLAB. This was achieved by calculating the locations of the center of gravity and the center of pressure for the entire rocket. The center of gravity is the average location of the weight of the rocket, and the center of pressure is the point where the total sum of the surrounding pressure field acts on the rocket. The distance between the location of these two points determines the rocket’s passive stability, which is a measure of the rocket sensitivity to external aerodynamics forces such as cross-wind. The ideal spacing between these two points is to have the center of pressure 1-2 rocket diameters (calibers) aft of the center of gravity. Since the center of gravity changes as the fuel is consumed, the stability of the rocket also changes. This change is demonstrated by the change in caliber over time in </w:t>
-      </w:r>
-      <w:r>
-        <w:fldChar w:fldCharType="begin"/>
-      </w:r>
-      <w:r>
-        <w:instrText xml:space="preserve"> REF _Ref513470724 \h </w:instrText>
-      </w:r>
-      <w:r>
-        <w:fldChar w:fldCharType="separate"/>
-      </w:r>
-      <w:r>
-        <w:t xml:space="preserve">Figure </w:t>
-      </w:r>
-      <w:r>
-        <w:rPr>
-          <w:noProof/>
-        </w:rPr>
-        <w:t>10</w:t>
-      </w:r>
-      <w:r>
-        <w:fldChar w:fldCharType="end"/>
-      </w:r>
-      <w:r>
-        <w:t>.</w:t>
-      </w:r>
-    </w:p>
-    <w:p>
-      <w:pPr>
-        <w:rPr>
-          <w:rFonts w:eastAsia="Times New Roman"/>
-          <w:sz w:val="24"/>
-          <w:szCs w:val="24"/>
-        </w:rPr>
-      </w:pPr>
-    </w:p>
-    <w:p>
-      <w:pPr>
-        <w:keepNext/>
-        <w:jc w:val="center"/>
-      </w:pPr>
-      <w:r>
-        <w:rPr>
-          <w:noProof/>
-          <w:color w:val="000000"/>
-          <w:sz w:val="24"/>
-          <w:szCs w:val="24"/>
-        </w:rPr>
-        <w:lastRenderedPageBreak/>
-        <w:drawing>
-          <wp:inline distT="0" distB="0" distL="0" distR="0" wp14:anchorId="0E2EA7B3" wp14:editId="2EE43EB1">
-            <wp:extent cx="4326512" cy="3242930"/>
-            <wp:effectExtent l="0" t="0" r="0" b="0"/>
-            <wp:docPr id="2" name="Picture 2" descr="https://lh3.googleusercontent.com/sUPOKwE2wWp0FmqpYCA2jCfY_mccBUHgF8gCCzpE6lFajFaIVTL1Z6clojse-P1JscW9fzcTC80N69xw0AVGhtAEismv-Cm-N6DS6yKbzsMGpVeghrEmnF1mz4GPSndFXg-Du-Q5"/>
-            <wp:cNvGraphicFramePr>
-              <a:graphicFrameLocks xmlns:a="http://schemas.openxmlformats.org/drawingml/2006/main" noChangeAspect="1"/>
-            </wp:cNvGraphicFramePr>
-            <a:graphic xmlns:a="http://schemas.openxmlformats.org/drawingml/2006/main">
-              <a:graphicData uri="http://schemas.openxmlformats.org/drawingml/2006/picture">
-                <pic:pic xmlns:pic="http://schemas.openxmlformats.org/drawingml/2006/picture">
-                  <pic:nvPicPr>
-                    <pic:cNvPr id="0" name="Picture 9" descr="https://lh3.googleusercontent.com/sUPOKwE2wWp0FmqpYCA2jCfY_mccBUHgF8gCCzpE6lFajFaIVTL1Z6clojse-P1JscW9fzcTC80N69xw0AVGhtAEismv-Cm-N6DS6yKbzsMGpVeghrEmnF1mz4GPSndFXg-Du-Q5"/>
-                    <pic:cNvPicPr>
-                      <a:picLocks noChangeAspect="1" noChangeArrowheads="1"/>
-                    </pic:cNvPicPr>
-                  </pic:nvPicPr>
-                  <pic:blipFill>
-                    <a:blip r:embed="rId26">
-                      <a:extLst>
-                        <a:ext uri="{28A0092B-C50C-407E-A947-70E740481C1C}">
-                          <a14:useLocalDpi xmlns:a14="http://schemas.microsoft.com/office/drawing/2010/main" val="0"/>
-                        </a:ext>
-                      </a:extLst>
-                    </a:blip>
-                    <a:srcRect/>
-                    <a:stretch>
-                      <a:fillRect/>
-                    </a:stretch>
-                  </pic:blipFill>
-                  <pic:spPr bwMode="auto">
-                    <a:xfrm>
-                      <a:off x="0" y="0"/>
-                      <a:ext cx="4336328" cy="3250287"/>
-                    </a:xfrm>
-                    <a:prstGeom prst="rect">
-                      <a:avLst/>
-                    </a:prstGeom>
-                    <a:noFill/>
-                    <a:ln>
-                      <a:noFill/>
-                    </a:ln>
-                  </pic:spPr>
-                </pic:pic>
-              </a:graphicData>
-            </a:graphic>
-          </wp:inline>
-        </w:drawing>
-      </w:r>
-    </w:p>
-    <w:p>
-      <w:pPr>
-        <w:pStyle w:val="Caption"/>
-        <w:jc w:val="center"/>
-        <w:rPr>
-          <w:sz w:val="24"/>
-          <w:szCs w:val="24"/>
-        </w:rPr>
-      </w:pPr>
-      <w:bookmarkStart w:id="403" w:name="_Ref513470724"/>
-      <w:bookmarkStart w:id="404" w:name="_Toc513457949"/>
-      <w:bookmarkStart w:id="405" w:name="_Toc513458699"/>
-      <w:bookmarkStart w:id="406" w:name="_Toc513476230"/>
-      <w:bookmarkStart w:id="407" w:name="_Toc513476332"/>
-      <w:bookmarkStart w:id="408" w:name="_Toc514839792"/>
-      <w:r>
-        <w:t xml:space="preserve">Figure </w:t>
-      </w:r>
-      <w:fldSimple w:instr=" SEQ Figure \* ARABIC ">
-        <w:r>
-          <w:rPr>
-            <w:noProof/>
-          </w:rPr>
-          <w:t>10</w:t>
-        </w:r>
-      </w:fldSimple>
-      <w:bookmarkEnd w:id="403"/>
-      <w:r>
-        <w:t>. Aether 2 Stability</w:t>
-      </w:r>
-      <w:bookmarkEnd w:id="404"/>
-      <w:bookmarkEnd w:id="405"/>
-      <w:bookmarkEnd w:id="406"/>
-      <w:bookmarkEnd w:id="407"/>
-      <w:bookmarkEnd w:id="408"/>
-    </w:p>
-    <w:p>
-      <w:pPr>
-        <w:rPr>
-          <w:sz w:val="24"/>
-          <w:szCs w:val="24"/>
-        </w:rPr>
-      </w:pPr>
-      <w:r>
-        <w:rPr>
-          <w:color w:val="000000"/>
-          <w:sz w:val="24"/>
-          <w:szCs w:val="24"/>
-        </w:rPr>
-        <w:tab/>
-      </w:r>
-    </w:p>
-    <w:p>
-      <w:r>
-        <w:t xml:space="preserve">Since there is no way to quantify the stability of the rocket during flight, the best way we can confirm our model is to observe changes in the rocket’s attitude visually. </w:t>
-      </w:r>
-      <w:r>
-        <w:rPr>
-          <w:i/>
-          <w:iCs/>
-        </w:rPr>
-        <w:t xml:space="preserve">Aether </w:t>
-      </w:r>
-      <w:r>
-        <w:rPr>
-          <w:i/>
-          <w:iCs/>
-        </w:rPr>
-        <w:t xml:space="preserve">II </w:t>
-      </w:r>
-      <w:r>
-        <w:t xml:space="preserve">appeared to fly relatively straight </w:t>
-      </w:r>
-      <w:r>
-        <w:t xml:space="preserve">while leaving the launch rail, </w:t>
-      </w:r>
-      <w:r>
-        <w:t>with little change to attitude during the engine burn. This observation suggests that our stability model was accurate, as it was predicted to have a high enough caliber to be conservatively stable.</w:t>
-      </w:r>
-    </w:p>
-    <w:p>
-      <w:pPr>
-        <w:ind w:firstLine="720"/>
-      </w:pPr>
-    </w:p>
-    <w:p>
-      <w:pPr>
-        <w:pStyle w:val="Heading3"/>
-      </w:pPr>
-      <w:bookmarkStart w:id="409" w:name="_Toc513457967"/>
-      <w:bookmarkStart w:id="410" w:name="_Toc513458718"/>
-      <w:bookmarkStart w:id="411" w:name="_Toc513471270"/>
-      <w:bookmarkStart w:id="412" w:name="_Toc513476257"/>
-      <w:bookmarkStart w:id="413" w:name="_Toc513476359"/>
-      <w:bookmarkStart w:id="414" w:name="_Toc514801786"/>
-      <w:bookmarkStart w:id="415" w:name="_Toc524608565"/>
-      <w:r>
-        <w:t>Further Testing</w:t>
-      </w:r>
-      <w:bookmarkEnd w:id="409"/>
-      <w:bookmarkEnd w:id="410"/>
-      <w:bookmarkEnd w:id="411"/>
-      <w:bookmarkEnd w:id="412"/>
-      <w:bookmarkEnd w:id="413"/>
-      <w:bookmarkEnd w:id="414"/>
-      <w:bookmarkEnd w:id="415"/>
-    </w:p>
-    <w:p/>
-    <w:p>
-      <w:r>
-        <w:t xml:space="preserve">After the flight of </w:t>
-      </w:r>
-      <w:r>
-        <w:rPr>
-          <w:i/>
-        </w:rPr>
-        <w:t>Aether II</w:t>
-      </w:r>
-      <w:r>
-        <w:t xml:space="preserve">, the team began development of a multi-stage rocket. </w:t>
-      </w:r>
-      <w:r>
-        <w:rPr>
-          <w:i/>
-        </w:rPr>
-        <w:t>Aether III</w:t>
-      </w:r>
-      <w:r>
-        <w:t xml:space="preserve"> was the first iteration to consist of dual-deployment and both booster and sustainer stages. Additionally, significant improvements were made to our flight simulations. Details of each </w:t>
-      </w:r>
-      <w:r>
-        <w:rPr>
-          <w:i/>
-        </w:rPr>
-        <w:t>Aether</w:t>
-      </w:r>
-      <w:r>
-        <w:t xml:space="preserve"> model are discussed in the Aether Class Iterations section of Redesign Details. The </w:t>
-      </w:r>
-      <w:r>
-        <w:rPr>
-          <w:i/>
-        </w:rPr>
-        <w:t xml:space="preserve">Aether </w:t>
-      </w:r>
-      <w:r>
-        <w:rPr>
-          <w:i/>
-        </w:rPr>
-        <w:t>I</w:t>
-      </w:r>
-      <w:r>
-        <w:rPr>
-          <w:i/>
-        </w:rPr>
-        <w:t>V</w:t>
-      </w:r>
-      <w:r>
-        <w:t xml:space="preserve"> launch results and simulations were highlighted on our URC poster. </w:t>
-      </w:r>
-      <w:r>
-        <w:rPr>
-          <w:i/>
-        </w:rPr>
-        <w:t>Aether IV</w:t>
-      </w:r>
-      <w:r>
-        <w:t xml:space="preserve">’s simulation was the first to utilize our nonlinear optimization techniques that determined ideal dimensions to maximize altitude. Since the URC, we have constantly been working to improve, launching and recovering </w:t>
-      </w:r>
-      <w:r>
-        <w:rPr>
-          <w:i/>
-        </w:rPr>
-        <w:t>Aether V</w:t>
-      </w:r>
-      <w:r>
-        <w:t xml:space="preserve"> and later this week launching </w:t>
-      </w:r>
-      <w:r>
-        <w:rPr>
-          <w:i/>
-        </w:rPr>
-        <w:t>Aether VI</w:t>
-      </w:r>
-      <w:r>
-        <w:t>.</w:t>
-      </w:r>
-    </w:p>
-    <w:p>
-      <w:r>
-        <w:t xml:space="preserve">The following section of the report will highlight each individual rocket iteration, describe our developmental process, and explain, in great detail, our improved MATLAB simulations. Unlike many senior design projects, rocketry requires constant redesign; testing and analyzing results each time, learning from successes and failures alike. Redesign Details will continue to discuss flight test results and how they compared to our MATLAB and </w:t>
-      </w:r>
-      <w:proofErr w:type="spellStart"/>
-      <w:r>
-        <w:t>OpenRocket</w:t>
-      </w:r>
-      <w:proofErr w:type="spellEnd"/>
-      <w:r>
-        <w:t xml:space="preserve"> models.</w:t>
-      </w:r>
-    </w:p>
-    <w:p>
-      <w:pPr>
-        <w:pStyle w:val="Heading2"/>
-      </w:pPr>
-      <w:bookmarkStart w:id="416" w:name="_Toc524608566"/>
-      <w:r>
-        <w:lastRenderedPageBreak/>
         <w:t>Nonlinear Optimization</w:t>
       </w:r>
       <w:bookmarkEnd w:id="114"/>
@@ -17987,7 +17407,7 @@
       <w:bookmarkEnd w:id="123"/>
       <w:bookmarkEnd w:id="124"/>
       <w:bookmarkEnd w:id="125"/>
-      <w:bookmarkEnd w:id="416"/>
+      <w:bookmarkEnd w:id="199"/>
     </w:p>
     <w:p/>
     <w:p>
@@ -18148,6 +17568,7 @@
         <w:rPr>
           <w:noProof/>
         </w:rPr>
+        <w:lastRenderedPageBreak/>
         <w:drawing>
           <wp:inline distT="0" distB="0" distL="0" distR="0" wp14:anchorId="25244B21" wp14:editId="524569F3">
             <wp:extent cx="4678325" cy="3948584"/>
@@ -18166,7 +17587,7 @@
                     </pic:cNvPicPr>
                   </pic:nvPicPr>
                   <pic:blipFill>
-                    <a:blip r:embed="rId27" cstate="print">
+                    <a:blip r:embed="rId24" cstate="print">
                       <a:extLst>
                         <a:ext uri="{28A0092B-C50C-407E-A947-70E740481C1C}">
                           <a14:useLocalDpi xmlns:a14="http://schemas.microsoft.com/office/drawing/2010/main" val="0"/>
@@ -18206,10 +17627,10 @@
         <w:pStyle w:val="Caption"/>
         <w:jc w:val="center"/>
       </w:pPr>
-      <w:bookmarkStart w:id="417" w:name="_Ref513471068"/>
-      <w:bookmarkStart w:id="418" w:name="_Toc513476236"/>
-      <w:bookmarkStart w:id="419" w:name="_Toc513476338"/>
-      <w:bookmarkStart w:id="420" w:name="_Toc514839793"/>
+      <w:bookmarkStart w:id="383" w:name="_Ref513471068"/>
+      <w:bookmarkStart w:id="384" w:name="_Toc513476236"/>
+      <w:bookmarkStart w:id="385" w:name="_Toc513476338"/>
+      <w:bookmarkStart w:id="386" w:name="_Toc514839793"/>
       <w:r>
         <w:t xml:space="preserve">Figure </w:t>
       </w:r>
@@ -18221,92 +17642,256 @@
           <w:t>16</w:t>
         </w:r>
       </w:fldSimple>
+      <w:bookmarkEnd w:id="383"/>
+      <w:r>
+        <w:t>. Optimization of Aether V</w:t>
+      </w:r>
+      <w:r>
+        <w:t>I</w:t>
+      </w:r>
+      <w:r>
+        <w:t xml:space="preserve"> Dimensions</w:t>
+      </w:r>
+      <w:bookmarkEnd w:id="384"/>
+      <w:bookmarkEnd w:id="385"/>
+      <w:bookmarkEnd w:id="386"/>
+    </w:p>
+    <w:p/>
+    <w:p>
+      <w:pPr>
+        <w:rPr>
+          <w:b/>
+        </w:rPr>
+      </w:pPr>
+      <w:r>
+        <w:t>The dotted red line shows</w:t>
+      </w:r>
+      <w:r>
+        <w:t xml:space="preserve"> that </w:t>
+      </w:r>
+      <w:r>
+        <w:t>approximately</w:t>
+      </w:r>
+      <w:r>
+        <w:t xml:space="preserve"> 200 m </w:t>
+      </w:r>
+      <w:r>
+        <w:t>was added to the</w:t>
+      </w:r>
+      <w:r>
+        <w:t xml:space="preserve"> modeled</w:t>
+      </w:r>
+      <w:r>
+        <w:t xml:space="preserve"> apogee</w:t>
+      </w:r>
+      <w:r>
+        <w:t xml:space="preserve"> the </w:t>
+      </w:r>
+      <w:r>
+        <w:t xml:space="preserve">initial guess of the dimensions after optimization. The solid colored lines demonstrate how every dimension that is being varied converges to a single set of dimensions that results in the highest predicted apogee. This particular optimization had </w:t>
+      </w:r>
+      <w:r>
+        <w:t>104 iterations before</w:t>
+      </w:r>
+      <w:r>
+        <w:t xml:space="preserve"> it converged on a function result that is non-decreasing in </w:t>
+      </w:r>
+      <w:r>
+        <w:t xml:space="preserve">all </w:t>
+      </w:r>
+      <w:r>
+        <w:t>feasible directions. Specifically, the amount of change from the final iteration was below the stop-tolerance of the program.</w:t>
+      </w:r>
+    </w:p>
+    <w:p/>
+    <w:p>
+      <w:pPr>
+        <w:pStyle w:val="Heading3"/>
+      </w:pPr>
+      <w:bookmarkStart w:id="387" w:name="_Toc513382673"/>
+      <w:bookmarkStart w:id="388" w:name="_Toc513383038"/>
+      <w:bookmarkStart w:id="389" w:name="_Toc513384702"/>
+      <w:bookmarkStart w:id="390" w:name="_Toc513388415"/>
+      <w:bookmarkStart w:id="391" w:name="_Toc513394088"/>
+      <w:bookmarkStart w:id="392" w:name="_Toc513453659"/>
+      <w:bookmarkStart w:id="393" w:name="_Toc513457981"/>
+      <w:bookmarkStart w:id="394" w:name="_Toc513458732"/>
+      <w:bookmarkStart w:id="395" w:name="_Toc513471284"/>
+      <w:bookmarkStart w:id="396" w:name="_Toc513476271"/>
+      <w:bookmarkStart w:id="397" w:name="_Toc513476373"/>
+      <w:bookmarkStart w:id="398" w:name="_Toc514801800"/>
+      <w:bookmarkStart w:id="399" w:name="_Toc524608567"/>
+      <w:r>
+        <w:t>Constraints</w:t>
+      </w:r>
+      <w:bookmarkEnd w:id="387"/>
+      <w:bookmarkEnd w:id="388"/>
+      <w:bookmarkEnd w:id="389"/>
+      <w:bookmarkEnd w:id="390"/>
+      <w:bookmarkEnd w:id="391"/>
+      <w:bookmarkEnd w:id="392"/>
+      <w:bookmarkEnd w:id="393"/>
+      <w:bookmarkEnd w:id="394"/>
+      <w:bookmarkEnd w:id="395"/>
+      <w:bookmarkEnd w:id="396"/>
+      <w:bookmarkEnd w:id="397"/>
+      <w:bookmarkEnd w:id="398"/>
+      <w:bookmarkEnd w:id="399"/>
+    </w:p>
+    <w:p>
+      <w:bookmarkStart w:id="400" w:name="_Toc513382674"/>
+      <w:bookmarkStart w:id="401" w:name="_Toc513383039"/>
+      <w:bookmarkStart w:id="402" w:name="_Toc513384703"/>
+      <w:bookmarkStart w:id="403" w:name="_Toc513394089"/>
+      <w:r>
+        <w:t>The stability model is used as a constraint in this solver. The relation between rocket dimensions and stability is implemented such that the final solution must also have dimensions that result in an initial caliber of 1.5, both at the launch pad and after stage separation.</w:t>
+      </w:r>
+      <w:bookmarkEnd w:id="400"/>
+      <w:bookmarkEnd w:id="401"/>
+      <w:bookmarkEnd w:id="402"/>
+      <w:bookmarkEnd w:id="403"/>
+    </w:p>
+    <w:p>
+      <w:r>
+        <w:t>Manufacturing limitations dictate the upper and lower bounds for each rocket dimension.</w:t>
+      </w:r>
+      <w:r>
+        <w:t xml:space="preserve"> These include limits for coupler tolerances</w:t>
+      </w:r>
+      <w:r>
+        <w:t xml:space="preserve">, </w:t>
+      </w:r>
+      <w:r>
+        <w:t xml:space="preserve">required </w:t>
+      </w:r>
+      <w:r>
+        <w:t xml:space="preserve">clearance </w:t>
+      </w:r>
+      <w:r>
+        <w:t>between fins and motor, and the thickness of available materials.</w:t>
+      </w:r>
+      <w:bookmarkStart w:id="404" w:name="_Toc513382675"/>
+      <w:bookmarkStart w:id="405" w:name="_Toc513383040"/>
+      <w:bookmarkStart w:id="406" w:name="_Toc513384704"/>
+      <w:bookmarkStart w:id="407" w:name="_Toc513388417"/>
+      <w:bookmarkStart w:id="408" w:name="_Toc513394090"/>
+      <w:bookmarkStart w:id="409" w:name="_Toc513453661"/>
+      <w:bookmarkStart w:id="410" w:name="_Toc513457983"/>
+      <w:bookmarkStart w:id="411" w:name="_Toc513458734"/>
+      <w:bookmarkStart w:id="412" w:name="_Toc513471286"/>
+    </w:p>
+    <w:p/>
+    <w:p/>
+    <w:p/>
+    <w:p>
+      <w:pPr>
+        <w:pStyle w:val="Heading2"/>
+      </w:pPr>
+      <w:r>
+        <w:lastRenderedPageBreak/>
+        <w:t>Vehicle Analysis of Competition Rocket</w:t>
+      </w:r>
+    </w:p>
+    <w:p/>
+    <w:p>
+      <w:r>
+        <w:t xml:space="preserve">With the overview of how we have been able to develop the </w:t>
+      </w:r>
+      <w:r>
+        <w:t xml:space="preserve">expertise, data and software to confidently design the competition rocket with the constraints of manufacturing and assembly in mind, we are able to detail the reasons of our design, flight mechanics, and the compromises that needed to be made to mitigate potential failure with the decrease in maximum altitude. </w:t>
+      </w:r>
+      <w:bookmarkStart w:id="413" w:name="_GoBack"/>
+      <w:bookmarkEnd w:id="413"/>
+    </w:p>
+    <w:p/>
+    <w:p>
+      <w:pPr>
+        <w:pStyle w:val="Heading3"/>
+      </w:pPr>
+      <w:r>
+        <w:t>Launch Optimization and Flight Path</w:t>
+      </w:r>
+    </w:p>
+    <w:p/>
+    <w:p>
+      <w:r>
+        <w:t>Add simulation of flight, add optimization pic, also can reference the failure mitigation section for the plots on FOS and the reduction of failure in design.</w:t>
+      </w:r>
+    </w:p>
+    <w:p/>
+    <w:p>
+      <w:r>
+        <w:br w:type="column"/>
+      </w:r>
+      <w:r>
+        <w:lastRenderedPageBreak/>
+        <w:br w:type="column"/>
+      </w:r>
+    </w:p>
+    <w:p>
+      <w:pPr>
+        <w:pStyle w:val="Heading1"/>
+      </w:pPr>
+      <w:bookmarkStart w:id="414" w:name="_Toc524608569"/>
+      <w:bookmarkStart w:id="415" w:name="_Toc513388420"/>
+      <w:bookmarkStart w:id="416" w:name="_Toc513394093"/>
+      <w:bookmarkStart w:id="417" w:name="_Toc513453664"/>
+      <w:bookmarkStart w:id="418" w:name="_Toc513457986"/>
+      <w:bookmarkStart w:id="419" w:name="_Toc513458737"/>
+      <w:bookmarkStart w:id="420" w:name="_Toc513471289"/>
+      <w:bookmarkStart w:id="421" w:name="_Toc513476273"/>
+      <w:bookmarkStart w:id="422" w:name="_Toc513476375"/>
+      <w:bookmarkStart w:id="423" w:name="_Toc514801803"/>
+      <w:bookmarkEnd w:id="404"/>
+      <w:bookmarkEnd w:id="405"/>
+      <w:bookmarkEnd w:id="406"/>
+      <w:bookmarkEnd w:id="407"/>
+      <w:bookmarkEnd w:id="408"/>
+      <w:bookmarkEnd w:id="409"/>
+      <w:bookmarkEnd w:id="410"/>
+      <w:bookmarkEnd w:id="411"/>
+      <w:bookmarkEnd w:id="412"/>
+      <w:commentRangeStart w:id="424"/>
+      <w:r>
+        <w:t>Build Process Validation</w:t>
+      </w:r>
+      <w:bookmarkEnd w:id="414"/>
+      <w:commentRangeEnd w:id="424"/>
+      <w:r>
+        <w:rPr>
+          <w:rStyle w:val="CommentReference"/>
+          <w:rFonts w:ascii="Times New Roman" w:eastAsiaTheme="minorHAnsi" w:hAnsi="Times New Roman" w:cstheme="minorBidi"/>
+          <w:color w:val="auto"/>
+        </w:rPr>
+        <w:commentReference w:id="424"/>
+      </w:r>
+    </w:p>
+    <w:p>
+      <w:pPr>
+        <w:pStyle w:val="Heading2"/>
+      </w:pPr>
+      <w:bookmarkStart w:id="425" w:name="_Toc513388423"/>
+      <w:bookmarkStart w:id="426" w:name="_Toc513394096"/>
+      <w:bookmarkStart w:id="427" w:name="_Toc513453667"/>
+      <w:bookmarkStart w:id="428" w:name="_Toc513457989"/>
+      <w:bookmarkStart w:id="429" w:name="_Toc513458740"/>
+      <w:bookmarkStart w:id="430" w:name="_Toc513471292"/>
+      <w:bookmarkStart w:id="431" w:name="_Toc513476276"/>
+      <w:bookmarkStart w:id="432" w:name="_Toc513476378"/>
+      <w:bookmarkStart w:id="433" w:name="_Toc514801806"/>
+      <w:bookmarkStart w:id="434" w:name="_Toc524608573"/>
+      <w:bookmarkEnd w:id="415"/>
+      <w:bookmarkEnd w:id="416"/>
       <w:bookmarkEnd w:id="417"/>
-      <w:r>
-        <w:t>. Optimization of Aether V</w:t>
-      </w:r>
-      <w:r>
-        <w:t>I</w:t>
-      </w:r>
-      <w:r>
-        <w:t xml:space="preserve"> Dimensions</w:t>
-      </w:r>
       <w:bookmarkEnd w:id="418"/>
       <w:bookmarkEnd w:id="419"/>
       <w:bookmarkEnd w:id="420"/>
-    </w:p>
-    <w:p/>
-    <w:p>
-      <w:pPr>
-        <w:rPr>
-          <w:b/>
-        </w:rPr>
-      </w:pPr>
-      <w:r>
-        <w:t>The dotted red line shows</w:t>
-      </w:r>
-      <w:r>
-        <w:t xml:space="preserve"> that </w:t>
-      </w:r>
-      <w:r>
-        <w:t>approximately</w:t>
-      </w:r>
-      <w:r>
-        <w:t xml:space="preserve"> 200 m </w:t>
-      </w:r>
-      <w:r>
-        <w:t>was added to the</w:t>
-      </w:r>
-      <w:r>
-        <w:t xml:space="preserve"> modeled</w:t>
-      </w:r>
-      <w:r>
-        <w:t xml:space="preserve"> apogee</w:t>
-      </w:r>
-      <w:r>
-        <w:t xml:space="preserve"> the </w:t>
-      </w:r>
-      <w:r>
-        <w:t xml:space="preserve">initial guess of the dimensions after optimization. The solid colored lines demonstrate how every dimension that is being varied converges to a single set of dimensions that results in the highest predicted apogee. This particular optimization had </w:t>
-      </w:r>
-      <w:r>
-        <w:t>104 iterations before</w:t>
-      </w:r>
-      <w:r>
-        <w:t xml:space="preserve"> it converged on a function result that is non-decreasing in </w:t>
-      </w:r>
-      <w:r>
-        <w:t xml:space="preserve">all </w:t>
-      </w:r>
-      <w:r>
-        <w:t>feasible directions. Specifically, the amount of change from the final iteration was below the stop-tolerance of the program.</w:t>
-      </w:r>
-    </w:p>
-    <w:p/>
-    <w:p>
-      <w:pPr>
-        <w:pStyle w:val="Heading3"/>
-      </w:pPr>
-      <w:bookmarkStart w:id="421" w:name="_Toc513382673"/>
-      <w:bookmarkStart w:id="422" w:name="_Toc513383038"/>
-      <w:bookmarkStart w:id="423" w:name="_Toc513384702"/>
-      <w:bookmarkStart w:id="424" w:name="_Toc513388415"/>
-      <w:bookmarkStart w:id="425" w:name="_Toc513394088"/>
-      <w:bookmarkStart w:id="426" w:name="_Toc513453659"/>
-      <w:bookmarkStart w:id="427" w:name="_Toc513457981"/>
-      <w:bookmarkStart w:id="428" w:name="_Toc513458732"/>
-      <w:bookmarkStart w:id="429" w:name="_Toc513471284"/>
-      <w:bookmarkStart w:id="430" w:name="_Toc513476271"/>
-      <w:bookmarkStart w:id="431" w:name="_Toc513476373"/>
-      <w:bookmarkStart w:id="432" w:name="_Toc514801800"/>
-      <w:bookmarkStart w:id="433" w:name="_Toc524608567"/>
-      <w:r>
-        <w:t>Constraints</w:t>
-      </w:r>
       <w:bookmarkEnd w:id="421"/>
       <w:bookmarkEnd w:id="422"/>
       <w:bookmarkEnd w:id="423"/>
-      <w:bookmarkEnd w:id="424"/>
+      <w:r>
+        <w:t>Aether Class Iterations</w:t>
+      </w:r>
       <w:bookmarkEnd w:id="425"/>
       <w:bookmarkEnd w:id="426"/>
       <w:bookmarkEnd w:id="427"/>
@@ -18316,62 +17901,33 @@
       <w:bookmarkEnd w:id="431"/>
       <w:bookmarkEnd w:id="432"/>
       <w:bookmarkEnd w:id="433"/>
-    </w:p>
-    <w:p>
-      <w:bookmarkStart w:id="434" w:name="_Toc513382674"/>
-      <w:bookmarkStart w:id="435" w:name="_Toc513383039"/>
-      <w:bookmarkStart w:id="436" w:name="_Toc513384703"/>
-      <w:bookmarkStart w:id="437" w:name="_Toc513394089"/>
-      <w:r>
-        <w:t>The stability model is used as a constraint in this solver. The relation between rocket dimensions and stability is implemented such that the final solution must also have dimensions that result in an initial caliber of 1.5, both at the launch pad and after stage separation.</w:t>
-      </w:r>
       <w:bookmarkEnd w:id="434"/>
+      <w:r>
+        <w:t xml:space="preserve"> Leading to Final Competition Rocket</w:t>
+      </w:r>
+    </w:p>
+    <w:p>
+      <w:bookmarkStart w:id="435" w:name="_Toc513388424"/>
+      <w:bookmarkStart w:id="436" w:name="_Toc513394097"/>
+      <w:bookmarkStart w:id="437" w:name="_Toc513453668"/>
+      <w:bookmarkStart w:id="438" w:name="_Toc513457990"/>
+      <w:bookmarkStart w:id="439" w:name="_Toc513458741"/>
+    </w:p>
+    <w:p>
+      <w:pPr>
+        <w:pStyle w:val="Heading3"/>
+      </w:pPr>
+      <w:bookmarkStart w:id="440" w:name="_Toc513471293"/>
+      <w:bookmarkStart w:id="441" w:name="_Toc513476277"/>
+      <w:bookmarkStart w:id="442" w:name="_Toc513476379"/>
+      <w:bookmarkStart w:id="443" w:name="_Toc514801807"/>
+      <w:bookmarkStart w:id="444" w:name="_Toc524608574"/>
+      <w:r>
+        <w:t>Aether I</w:t>
+      </w:r>
       <w:bookmarkEnd w:id="435"/>
       <w:bookmarkEnd w:id="436"/>
       <w:bookmarkEnd w:id="437"/>
-    </w:p>
-    <w:p>
-      <w:r>
-        <w:t>Manufacturing limitations dictate the upper and lower bounds for each rocket dimension.</w:t>
-      </w:r>
-      <w:r>
-        <w:t xml:space="preserve"> These include limits for coupler tolerances</w:t>
-      </w:r>
-      <w:r>
-        <w:t xml:space="preserve">, </w:t>
-      </w:r>
-      <w:r>
-        <w:t xml:space="preserve">required </w:t>
-      </w:r>
-      <w:r>
-        <w:t xml:space="preserve">clearance </w:t>
-      </w:r>
-      <w:r>
-        <w:t>between fins and motor, and the thickness of available materials.</w:t>
-      </w:r>
-    </w:p>
-    <w:p>
-      <w:bookmarkStart w:id="438" w:name="_Toc513382675"/>
-      <w:bookmarkStart w:id="439" w:name="_Toc513383040"/>
-      <w:bookmarkStart w:id="440" w:name="_Toc513384704"/>
-      <w:bookmarkStart w:id="441" w:name="_Toc513388417"/>
-      <w:bookmarkStart w:id="442" w:name="_Toc513394090"/>
-      <w:bookmarkStart w:id="443" w:name="_Toc513453661"/>
-      <w:bookmarkStart w:id="444" w:name="_Toc513457983"/>
-      <w:bookmarkStart w:id="445" w:name="_Toc513458734"/>
-      <w:bookmarkStart w:id="446" w:name="_Toc513471286"/>
-    </w:p>
-    <w:p>
-      <w:pPr>
-        <w:pStyle w:val="Heading3"/>
-      </w:pPr>
-      <w:bookmarkStart w:id="447" w:name="_Toc513476272"/>
-      <w:bookmarkStart w:id="448" w:name="_Toc513476374"/>
-      <w:bookmarkStart w:id="449" w:name="_Toc514801801"/>
-      <w:bookmarkStart w:id="450" w:name="_Toc524608568"/>
-      <w:r>
-        <w:t>Finite Element Analysis</w:t>
-      </w:r>
       <w:bookmarkEnd w:id="438"/>
       <w:bookmarkEnd w:id="439"/>
       <w:bookmarkEnd w:id="440"/>
@@ -18379,1145 +17935,851 @@
       <w:bookmarkEnd w:id="442"/>
       <w:bookmarkEnd w:id="443"/>
       <w:bookmarkEnd w:id="444"/>
+    </w:p>
+    <w:p>
+      <w:r>
+        <w:t>Launched on 3/19/18</w:t>
+      </w:r>
+    </w:p>
+    <w:p>
+      <w:r>
+        <w:t xml:space="preserve">The </w:t>
+      </w:r>
+      <w:r>
+        <w:rPr>
+          <w:i/>
+        </w:rPr>
+        <w:t>Aether</w:t>
+      </w:r>
+      <w:r>
+        <w:t xml:space="preserve"> class iterations </w:t>
+      </w:r>
+      <w:r>
+        <w:t>utilize dual parachute deployment through the use of an electronics bay</w:t>
+      </w:r>
+      <w:r>
+        <w:t xml:space="preserve"> rather than </w:t>
+      </w:r>
+      <w:r>
+        <w:t xml:space="preserve">an engine </w:t>
+      </w:r>
+      <w:r>
+        <w:t>ejection charge</w:t>
+      </w:r>
+      <w:r>
+        <w:t>.</w:t>
+      </w:r>
+      <w:r>
+        <w:t xml:space="preserve"> </w:t>
+      </w:r>
+      <w:r>
+        <w:t xml:space="preserve">The goal for </w:t>
+      </w:r>
+      <w:r>
+        <w:rPr>
+          <w:i/>
+        </w:rPr>
+        <w:t>Aether I</w:t>
+      </w:r>
+      <w:r>
+        <w:t xml:space="preserve"> is to successfully launch a single stage rocket with parachute dual deployment</w:t>
+      </w:r>
+      <w:r>
+        <w:t>.</w:t>
+      </w:r>
+      <w:r>
+        <w:t xml:space="preserve"> </w:t>
+      </w:r>
+      <w:r>
+        <w:rPr>
+          <w:i/>
+        </w:rPr>
+        <w:t>Ae</w:t>
+      </w:r>
+      <w:r>
+        <w:rPr>
+          <w:i/>
+        </w:rPr>
+        <w:t>ther I</w:t>
+      </w:r>
+      <w:r>
+        <w:t xml:space="preserve"> consists of </w:t>
+      </w:r>
+      <w:r>
+        <w:t xml:space="preserve">a </w:t>
+      </w:r>
+      <w:r>
+        <w:t>54 mm diameter</w:t>
+      </w:r>
+      <w:r>
+        <w:t xml:space="preserve"> </w:t>
+      </w:r>
+      <w:r>
+        <w:t xml:space="preserve">cardboard </w:t>
+      </w:r>
+      <w:r>
+        <w:t>body tube</w:t>
+      </w:r>
+      <w:r>
+        <w:t xml:space="preserve"> with </w:t>
+      </w:r>
+      <w:r>
+        <w:t xml:space="preserve">wood fins, an </w:t>
+      </w:r>
+      <w:r>
+        <w:t>ogive nose cone</w:t>
+      </w:r>
+      <w:r>
+        <w:t>,</w:t>
+      </w:r>
+      <w:r>
+        <w:t xml:space="preserve"> and the</w:t>
+      </w:r>
+      <w:r>
+        <w:t xml:space="preserve"> </w:t>
+      </w:r>
+      <w:r>
+        <w:t>same 29</w:t>
+      </w:r>
+      <w:r>
+        <w:t xml:space="preserve"> mm engines utilized in for v1 and v2.</w:t>
+      </w:r>
+      <w:r>
+        <w:t xml:space="preserve"> </w:t>
+      </w:r>
+      <w:r>
+        <w:t>Launch was succe</w:t>
+      </w:r>
+      <w:r>
+        <w:t>ssful</w:t>
+      </w:r>
+      <w:r>
+        <w:t xml:space="preserve"> with a straight and stable trajectory.</w:t>
+      </w:r>
+      <w:r>
+        <w:t xml:space="preserve"> </w:t>
+      </w:r>
+      <w:r>
+        <w:t xml:space="preserve">The </w:t>
+      </w:r>
+      <w:r>
+        <w:t>altimeter read</w:t>
+      </w:r>
+      <w:r>
+        <w:t xml:space="preserve"> and apogee</w:t>
+      </w:r>
+      <w:r>
+        <w:t xml:space="preserve"> 550 meters</w:t>
+      </w:r>
+      <w:r>
+        <w:t xml:space="preserve"> when open rocket predicted an apogee of 330 meters. This discrepancy is most likely due to </w:t>
+      </w:r>
+      <w:r>
+        <w:t>user error of open rocket simulations.</w:t>
+      </w:r>
+      <w:r>
+        <w:t xml:space="preserve"> </w:t>
+      </w:r>
+      <w:r>
+        <w:t>At</w:t>
+      </w:r>
+      <w:r>
+        <w:t xml:space="preserve"> apogee the drogue </w:t>
+      </w:r>
+      <w:r>
+        <w:t>deployed,</w:t>
+      </w:r>
+      <w:r>
+        <w:t xml:space="preserve"> </w:t>
+      </w:r>
+      <w:r>
+        <w:t xml:space="preserve">and the aft body tube separated </w:t>
+      </w:r>
+      <w:r>
+        <w:t xml:space="preserve">from the coupler </w:t>
+      </w:r>
+      <w:r>
+        <w:t>and</w:t>
+      </w:r>
+      <w:r>
+        <w:t xml:space="preserve"> body tube</w:t>
+      </w:r>
+      <w:r>
+        <w:t>, resulting</w:t>
+      </w:r>
+      <w:r>
+        <w:t xml:space="preserve"> in free fall.</w:t>
+      </w:r>
+      <w:r>
+        <w:t xml:space="preserve"> </w:t>
+      </w:r>
+      <w:r>
+        <w:t>The drogue was</w:t>
+      </w:r>
+      <w:r>
+        <w:t xml:space="preserve"> tang</w:t>
+      </w:r>
+      <w:r>
+        <w:t>led during decent and the m</w:t>
+      </w:r>
+      <w:r>
+        <w:t>ain pa</w:t>
+      </w:r>
+      <w:r>
+        <w:t>rachute failed to deploy at 150 meters</w:t>
+      </w:r>
+      <w:r>
+        <w:t xml:space="preserve"> like it was supposed </w:t>
+      </w:r>
+      <w:r>
+        <w:t>to</w:t>
+      </w:r>
+      <w:r>
+        <w:t xml:space="preserve">. </w:t>
+      </w:r>
+      <w:r>
+        <w:t>The aft body t</w:t>
+      </w:r>
+      <w:r>
+        <w:t>ube had a hole located at the bottom between the centering rings.</w:t>
+      </w:r>
+      <w:r>
+        <w:t xml:space="preserve"> The re</w:t>
+      </w:r>
+      <w:r>
+        <w:t>ason for the fail</w:t>
+      </w:r>
+      <w:r>
+        <w:t xml:space="preserve">ure is suspected to be because the shear pins that are supposed to keep the </w:t>
+      </w:r>
+      <w:r>
+        <w:t>body tube, coupler and electronics bay</w:t>
+      </w:r>
+      <w:r>
+        <w:t xml:space="preserve"> aligned were not removed, resulting in improper separation.</w:t>
+      </w:r>
+    </w:p>
+    <w:p>
+      <w:bookmarkStart w:id="445" w:name="_Toc513388425"/>
+      <w:bookmarkStart w:id="446" w:name="_Toc513394098"/>
+      <w:bookmarkStart w:id="447" w:name="_Toc513453669"/>
+      <w:bookmarkStart w:id="448" w:name="_Toc513457991"/>
+      <w:bookmarkStart w:id="449" w:name="_Toc513458742"/>
+    </w:p>
+    <w:p>
+      <w:pPr>
+        <w:pStyle w:val="Heading3"/>
+      </w:pPr>
+      <w:bookmarkStart w:id="450" w:name="_Toc513471294"/>
+      <w:bookmarkStart w:id="451" w:name="_Toc513476278"/>
+      <w:bookmarkStart w:id="452" w:name="_Toc513476380"/>
+      <w:bookmarkStart w:id="453" w:name="_Toc514801808"/>
+      <w:bookmarkStart w:id="454" w:name="_Toc524608575"/>
+      <w:r>
+        <w:t>Aether II</w:t>
+      </w:r>
       <w:bookmarkEnd w:id="445"/>
       <w:bookmarkEnd w:id="446"/>
       <w:bookmarkEnd w:id="447"/>
       <w:bookmarkEnd w:id="448"/>
       <w:bookmarkEnd w:id="449"/>
       <w:bookmarkEnd w:id="450"/>
-    </w:p>
-    <w:p>
-      <w:bookmarkStart w:id="451" w:name="_Toc513382676"/>
-      <w:bookmarkStart w:id="452" w:name="_Toc513383041"/>
-      <w:bookmarkStart w:id="453" w:name="_Toc513384705"/>
-      <w:bookmarkStart w:id="454" w:name="_Toc513388418"/>
-      <w:bookmarkStart w:id="455" w:name="_Toc513394091"/>
-      <w:r>
-        <w:t xml:space="preserve">The final dimensions are then used to build 3D models in Solidworks and perform finite element analysis to confirm structural integrity of parts that are prone to failure, such as the engine centering ring seen </w:t>
-      </w:r>
-      <w:r>
-        <w:t xml:space="preserve">in </w:t>
-      </w:r>
-      <w:r>
-        <w:fldChar w:fldCharType="begin"/>
-      </w:r>
-      <w:r>
-        <w:instrText xml:space="preserve"> REF _Ref513471093 \h </w:instrText>
-      </w:r>
-      <w:r>
-        <w:fldChar w:fldCharType="separate"/>
-      </w:r>
-      <w:r>
-        <w:t xml:space="preserve">Figure </w:t>
-      </w:r>
-      <w:r>
-        <w:rPr>
-          <w:noProof/>
-        </w:rPr>
-        <w:t>17</w:t>
-      </w:r>
-      <w:r>
-        <w:fldChar w:fldCharType="end"/>
-      </w:r>
-      <w:r>
-        <w:t xml:space="preserve">. A factor of safety of 3 is typically used in aerospace vehicles </w:t>
-      </w:r>
-      <w:r>
-        <w:rPr>
-          <w:b/>
-        </w:rPr>
-        <w:t>[</w:t>
-      </w:r>
-      <w:r>
-        <w:rPr>
-          <w:b/>
-        </w:rPr>
-        <w:t>3</w:t>
-      </w:r>
-      <w:r>
-        <w:rPr>
-          <w:b/>
-        </w:rPr>
-        <w:t>]</w:t>
-      </w:r>
-      <w:r>
-        <w:rPr>
-          <w:b/>
-        </w:rPr>
-        <w:t>,</w:t>
-      </w:r>
-      <w:r>
-        <w:t xml:space="preserve"> so this is the minimum we use to ensure structural integrity during flight. </w:t>
-      </w:r>
-    </w:p>
-    <w:p>
-      <w:pPr>
-        <w:keepNext/>
-        <w:jc w:val="center"/>
-      </w:pPr>
-      <w:r>
-        <w:rPr>
-          <w:noProof/>
-          <w:sz w:val="24"/>
-          <w:szCs w:val="24"/>
-        </w:rPr>
-        <w:drawing>
-          <wp:inline distT="0" distB="0" distL="0" distR="0" wp14:anchorId="74F333B9" wp14:editId="525A5CA4">
-            <wp:extent cx="4906885" cy="2753832"/>
-            <wp:effectExtent l="19050" t="19050" r="27305" b="27940"/>
-            <wp:docPr id="67" name="Picture 643" descr="A close up of a logo&#10;&#10;Description generated with high confidence">
-              <a:extLst xmlns:a="http://schemas.openxmlformats.org/drawingml/2006/main">
-                <a:ext uri="{FF2B5EF4-FFF2-40B4-BE49-F238E27FC236}">
-                  <a16:creationId xmlns:a16="http://schemas.microsoft.com/office/drawing/2014/main" id="{32D532B1-1B76-42A2-8E18-E8F159644FB9}"/>
-                </a:ext>
-              </a:extLst>
-            </wp:docPr>
-            <wp:cNvGraphicFramePr>
-              <a:graphicFrameLocks xmlns:a="http://schemas.openxmlformats.org/drawingml/2006/main" noChangeAspect="1"/>
-            </wp:cNvGraphicFramePr>
-            <a:graphic xmlns:a="http://schemas.openxmlformats.org/drawingml/2006/main">
-              <a:graphicData uri="http://schemas.openxmlformats.org/drawingml/2006/picture">
-                <pic:pic xmlns:pic="http://schemas.openxmlformats.org/drawingml/2006/picture">
-                  <pic:nvPicPr>
-                    <pic:cNvPr id="2" name="Picture 643" descr="A close up of a logo&#10;&#10;Description generated with high confidence">
-                      <a:extLst>
-                        <a:ext uri="{FF2B5EF4-FFF2-40B4-BE49-F238E27FC236}">
-                          <a16:creationId xmlns:a16="http://schemas.microsoft.com/office/drawing/2014/main" id="{32D532B1-1B76-42A2-8E18-E8F159644FB9}"/>
-                        </a:ext>
-                      </a:extLst>
-                    </pic:cNvPr>
-                    <pic:cNvPicPr>
-                      <a:picLocks noChangeAspect="1"/>
-                    </pic:cNvPicPr>
-                  </pic:nvPicPr>
-                  <pic:blipFill>
-                    <a:blip r:embed="rId28">
-                      <a:extLst>
-                        <a:ext uri="{28A0092B-C50C-407E-A947-70E740481C1C}">
-                          <a14:useLocalDpi xmlns:a14="http://schemas.microsoft.com/office/drawing/2010/main" val="0"/>
-                        </a:ext>
-                      </a:extLst>
-                    </a:blip>
-                    <a:stretch>
-                      <a:fillRect/>
-                    </a:stretch>
-                  </pic:blipFill>
-                  <pic:spPr>
-                    <a:xfrm>
-                      <a:off x="0" y="0"/>
-                      <a:ext cx="4917761" cy="2759936"/>
-                    </a:xfrm>
-                    <a:prstGeom prst="rect">
-                      <a:avLst/>
-                    </a:prstGeom>
-                    <a:ln>
-                      <a:solidFill>
-                        <a:schemeClr val="bg1"/>
-                      </a:solidFill>
-                    </a:ln>
-                  </pic:spPr>
-                </pic:pic>
-              </a:graphicData>
-            </a:graphic>
-          </wp:inline>
-        </w:drawing>
-      </w:r>
-    </w:p>
-    <w:p>
-      <w:pPr>
-        <w:pStyle w:val="Caption"/>
-        <w:jc w:val="center"/>
-      </w:pPr>
-      <w:bookmarkStart w:id="456" w:name="_Ref513471093"/>
-      <w:bookmarkStart w:id="457" w:name="_Toc513476237"/>
-      <w:bookmarkStart w:id="458" w:name="_Toc513476339"/>
-      <w:bookmarkStart w:id="459" w:name="_Toc514839794"/>
-      <w:r>
-        <w:t xml:space="preserve">Figure </w:t>
-      </w:r>
-      <w:fldSimple w:instr=" SEQ Figure \* ARABIC ">
-        <w:r>
-          <w:rPr>
-            <w:noProof/>
-          </w:rPr>
-          <w:t>17</w:t>
-        </w:r>
-      </w:fldSimple>
-      <w:bookmarkEnd w:id="456"/>
-      <w:r>
-        <w:t>. Centering Ring FEA</w:t>
-      </w:r>
-      <w:bookmarkEnd w:id="457"/>
-      <w:bookmarkEnd w:id="458"/>
-      <w:bookmarkEnd w:id="459"/>
-    </w:p>
-    <w:p/>
-    <w:p>
-      <w:pPr>
-        <w:rPr>
-          <w:szCs w:val="24"/>
-        </w:rPr>
-      </w:pPr>
-      <w:r>
-        <w:rPr>
-          <w:szCs w:val="24"/>
-        </w:rPr>
-        <w:t>If the factor of safety falls below 3 for any of the parts, the optimization program must be reconfigured and reran to get a new set of dimensions. Typically, this means adjusting the upper and lower bounds of certain dimension to ensure that there will be more material on the part on the next set of optimized dimensions.</w:t>
-      </w:r>
-    </w:p>
-    <w:p>
-      <w:pPr>
-        <w:pStyle w:val="Heading1"/>
-      </w:pPr>
-      <w:bookmarkStart w:id="460" w:name="_Toc524608569"/>
-      <w:bookmarkStart w:id="461" w:name="_Toc513388420"/>
-      <w:bookmarkStart w:id="462" w:name="_Toc513394093"/>
-      <w:bookmarkStart w:id="463" w:name="_Toc513453664"/>
-      <w:bookmarkStart w:id="464" w:name="_Toc513457986"/>
-      <w:bookmarkStart w:id="465" w:name="_Toc513458737"/>
-      <w:bookmarkStart w:id="466" w:name="_Toc513471289"/>
-      <w:bookmarkStart w:id="467" w:name="_Toc513476273"/>
-      <w:bookmarkStart w:id="468" w:name="_Toc513476375"/>
-      <w:bookmarkStart w:id="469" w:name="_Toc514801803"/>
       <w:bookmarkEnd w:id="451"/>
       <w:bookmarkEnd w:id="452"/>
       <w:bookmarkEnd w:id="453"/>
       <w:bookmarkEnd w:id="454"/>
+    </w:p>
+    <w:p>
+      <w:r>
+        <w:t>Launched on 3/26/18</w:t>
+      </w:r>
+    </w:p>
+    <w:p>
+      <w:r>
+        <w:rPr>
+          <w:i/>
+        </w:rPr>
+        <w:t>Aether II</w:t>
+      </w:r>
+      <w:r>
+        <w:t xml:space="preserve"> </w:t>
+      </w:r>
+      <w:r>
+        <w:t>was designed and manufactured with the intent to fix the pr</w:t>
+      </w:r>
+      <w:r>
+        <w:t xml:space="preserve">oblems from </w:t>
+      </w:r>
+      <w:r>
+        <w:rPr>
+          <w:i/>
+        </w:rPr>
+        <w:t>Aether I</w:t>
+      </w:r>
+      <w:r>
+        <w:t xml:space="preserve">. It is a remake of </w:t>
+      </w:r>
+      <w:r>
+        <w:rPr>
+          <w:i/>
+        </w:rPr>
+        <w:t>Aether I</w:t>
+      </w:r>
+      <w:r>
+        <w:t xml:space="preserve"> with all the same characteristics and dimensions.</w:t>
+      </w:r>
+      <w:r>
+        <w:t xml:space="preserve"> The goal of </w:t>
+      </w:r>
+      <w:r>
+        <w:rPr>
+          <w:i/>
+        </w:rPr>
+        <w:t>Aether II</w:t>
+      </w:r>
+      <w:r>
+        <w:t xml:space="preserve"> for successful dual deployment and recovery. Sp</w:t>
+      </w:r>
+      <w:r>
+        <w:t xml:space="preserve">ecifically, </w:t>
+      </w:r>
+      <w:r>
+        <w:t>s</w:t>
+      </w:r>
+      <w:r>
+        <w:t xml:space="preserve">hear pins must be removed so proper separation can occur, </w:t>
+      </w:r>
+      <w:r>
+        <w:t xml:space="preserve">the drogue must unfold correctly </w:t>
+      </w:r>
+      <w:r>
+        <w:t xml:space="preserve">and main parachute ejection charge should occur at </w:t>
+      </w:r>
+      <w:r>
+        <w:t xml:space="preserve">500 feet or 150 meters. </w:t>
+      </w:r>
+      <w:r>
+        <w:t xml:space="preserve">Launch was successful, except trajectory was unstable </w:t>
+      </w:r>
+      <w:r>
+        <w:t xml:space="preserve">resulting in rocket </w:t>
+      </w:r>
+      <w:r>
+        <w:t xml:space="preserve">wobble. </w:t>
+      </w:r>
+      <w:r>
+        <w:t>This can be fixed with better fin alignment.</w:t>
+      </w:r>
+      <w:r>
+        <w:t xml:space="preserve"> </w:t>
+      </w:r>
+      <w:r>
+        <w:t>Drogue and main parachute activated correctly</w:t>
+      </w:r>
+      <w:r>
+        <w:t>, however it was stuck in a tree. This is tough to control as the launch site is not as large as desired.</w:t>
+      </w:r>
+      <w:r>
+        <w:t xml:space="preserve"> To fix this we could deploy main parachute lower and potentially a smaller drogue, producing less drift.</w:t>
+      </w:r>
+    </w:p>
+    <w:p>
+      <w:bookmarkStart w:id="455" w:name="_Toc513388426"/>
+      <w:bookmarkStart w:id="456" w:name="_Toc513394099"/>
+      <w:bookmarkStart w:id="457" w:name="_Toc513453670"/>
+      <w:bookmarkStart w:id="458" w:name="_Toc513457992"/>
+      <w:bookmarkStart w:id="459" w:name="_Toc513458743"/>
+    </w:p>
+    <w:p>
+      <w:pPr>
+        <w:pStyle w:val="Heading3"/>
+      </w:pPr>
+      <w:bookmarkStart w:id="460" w:name="_Toc513471295"/>
+      <w:bookmarkStart w:id="461" w:name="_Toc513476279"/>
+      <w:bookmarkStart w:id="462" w:name="_Toc513476381"/>
+      <w:bookmarkStart w:id="463" w:name="_Toc514801809"/>
+      <w:bookmarkStart w:id="464" w:name="_Toc524608576"/>
+      <w:r>
+        <w:t>Aether III</w:t>
+      </w:r>
       <w:bookmarkEnd w:id="455"/>
-      <w:r>
-        <w:br w:type="column"/>
-      </w:r>
-      <w:commentRangeStart w:id="470"/>
-      <w:r>
-        <w:lastRenderedPageBreak/>
-        <w:t>Build Process Validation</w:t>
-      </w:r>
+      <w:bookmarkEnd w:id="456"/>
+      <w:bookmarkEnd w:id="457"/>
+      <w:bookmarkEnd w:id="458"/>
+      <w:bookmarkEnd w:id="459"/>
       <w:bookmarkEnd w:id="460"/>
-      <w:commentRangeEnd w:id="470"/>
-      <w:r>
-        <w:rPr>
-          <w:rStyle w:val="CommentReference"/>
-          <w:rFonts w:ascii="Times New Roman" w:eastAsiaTheme="minorHAnsi" w:hAnsi="Times New Roman" w:cstheme="minorBidi"/>
-          <w:color w:val="auto"/>
-        </w:rPr>
-        <w:commentReference w:id="470"/>
-      </w:r>
-    </w:p>
-    <w:p>
-      <w:pPr>
-        <w:pStyle w:val="Heading2"/>
-      </w:pPr>
-      <w:bookmarkStart w:id="471" w:name="_Toc513388423"/>
-      <w:bookmarkStart w:id="472" w:name="_Toc513394096"/>
-      <w:bookmarkStart w:id="473" w:name="_Toc513453667"/>
-      <w:bookmarkStart w:id="474" w:name="_Toc513457989"/>
-      <w:bookmarkStart w:id="475" w:name="_Toc513458740"/>
-      <w:bookmarkStart w:id="476" w:name="_Toc513471292"/>
-      <w:bookmarkStart w:id="477" w:name="_Toc513476276"/>
-      <w:bookmarkStart w:id="478" w:name="_Toc513476378"/>
-      <w:bookmarkStart w:id="479" w:name="_Toc514801806"/>
-      <w:bookmarkStart w:id="480" w:name="_Toc524608573"/>
       <w:bookmarkEnd w:id="461"/>
       <w:bookmarkEnd w:id="462"/>
       <w:bookmarkEnd w:id="463"/>
       <w:bookmarkEnd w:id="464"/>
+    </w:p>
+    <w:p>
+      <w:r>
+        <w:t>Launched on 4/9/18</w:t>
+      </w:r>
+    </w:p>
+    <w:p>
+      <w:r>
+        <w:rPr>
+          <w:i/>
+        </w:rPr>
+        <w:t xml:space="preserve">Aether </w:t>
+      </w:r>
+      <w:r>
+        <w:rPr>
+          <w:i/>
+        </w:rPr>
+        <w:t>III</w:t>
+      </w:r>
+      <w:r>
+        <w:t xml:space="preserve"> </w:t>
+      </w:r>
+      <w:r>
+        <w:t xml:space="preserve">was the first attempt at </w:t>
+      </w:r>
+      <w:r>
+        <w:t xml:space="preserve">a </w:t>
+      </w:r>
+      <w:r>
+        <w:t xml:space="preserve">multistage </w:t>
+      </w:r>
+      <w:r>
+        <w:t>rocket.</w:t>
+      </w:r>
+      <w:r>
+        <w:t xml:space="preserve"> The rocket was 54 mm in diameter, </w:t>
+      </w:r>
+      <w:r>
+        <w:t>utilized wood</w:t>
+      </w:r>
+      <w:r>
+        <w:t xml:space="preserve"> fins, an ogive nose cone, a G54 booster </w:t>
+      </w:r>
+      <w:r>
+        <w:t xml:space="preserve">engine </w:t>
+      </w:r>
+      <w:r>
+        <w:t>and a G</w:t>
+      </w:r>
+      <w:r>
+        <w:t xml:space="preserve">125 sustainer engine. </w:t>
+      </w:r>
+      <w:r>
+        <w:t>The fins were aligned using a fin alignment tool to prevent the roll of the rocket</w:t>
+      </w:r>
+      <w:r>
+        <w:t>. A</w:t>
+      </w:r>
+      <w:r>
+        <w:t xml:space="preserve"> lower </w:t>
+      </w:r>
+      <w:r>
+        <w:t>parachute deployment height was selected to prevent drift</w:t>
+      </w:r>
+      <w:r>
+        <w:t xml:space="preserve">. </w:t>
+      </w:r>
+      <w:r>
+        <w:t>The goal is to successfully launch a two-stage rocket with proper dual deploy</w:t>
+      </w:r>
+      <w:r>
+        <w:t>. For launch, both the booster and sustainer fired correctly</w:t>
+      </w:r>
+      <w:r>
+        <w:t xml:space="preserve">, the booster parachute deployed and was recovered successfully. The </w:t>
+      </w:r>
+      <w:r>
+        <w:t xml:space="preserve">sustainer parachute did not deploy </w:t>
+      </w:r>
+      <w:r>
+        <w:t>due to incorrect packing and insufficient black powder charge</w:t>
+      </w:r>
+      <w:r>
+        <w:t>. The e</w:t>
+      </w:r>
+      <w:r>
+        <w:t xml:space="preserve">lectronics </w:t>
+      </w:r>
+      <w:r>
+        <w:t xml:space="preserve">bay </w:t>
+      </w:r>
+      <w:r>
+        <w:t xml:space="preserve">and nose cone </w:t>
+      </w:r>
+      <w:r>
+        <w:t>were</w:t>
+      </w:r>
+      <w:r>
+        <w:t xml:space="preserve"> </w:t>
+      </w:r>
+      <w:r>
+        <w:t xml:space="preserve">lost in the forest, resulting in no experimental data.  Due to this loss, a </w:t>
+      </w:r>
+      <w:r>
+        <w:t>Telemega GPS</w:t>
+      </w:r>
+      <w:r>
+        <w:t xml:space="preserve"> </w:t>
+      </w:r>
+      <w:r>
+        <w:t>was acquired to prevent the loss of rocket and electronics bay.</w:t>
+      </w:r>
+    </w:p>
+    <w:p>
+      <w:bookmarkStart w:id="465" w:name="_Toc513388427"/>
+      <w:bookmarkStart w:id="466" w:name="_Toc513394100"/>
+      <w:bookmarkStart w:id="467" w:name="_Toc513453671"/>
+      <w:bookmarkStart w:id="468" w:name="_Toc513457993"/>
+      <w:bookmarkStart w:id="469" w:name="_Toc513458744"/>
+    </w:p>
+    <w:p>
+      <w:pPr>
+        <w:pStyle w:val="Heading3"/>
+      </w:pPr>
+      <w:bookmarkStart w:id="470" w:name="_Toc513471296"/>
+      <w:bookmarkStart w:id="471" w:name="_Toc513476280"/>
+      <w:bookmarkStart w:id="472" w:name="_Toc513476382"/>
+      <w:bookmarkStart w:id="473" w:name="_Toc514801810"/>
+      <w:bookmarkStart w:id="474" w:name="_Toc524608577"/>
+      <w:r>
+        <w:t>Aether IV</w:t>
+      </w:r>
       <w:bookmarkEnd w:id="465"/>
       <w:bookmarkEnd w:id="466"/>
       <w:bookmarkEnd w:id="467"/>
       <w:bookmarkEnd w:id="468"/>
       <w:bookmarkEnd w:id="469"/>
-      <w:r>
-        <w:t>Aether Class Iterations</w:t>
-      </w:r>
+      <w:bookmarkEnd w:id="470"/>
       <w:bookmarkEnd w:id="471"/>
       <w:bookmarkEnd w:id="472"/>
       <w:bookmarkEnd w:id="473"/>
       <w:bookmarkEnd w:id="474"/>
+    </w:p>
+    <w:p>
+      <w:r>
+        <w:t>Launched on 4/13/18</w:t>
+      </w:r>
+    </w:p>
+    <w:p>
+      <w:r>
+        <w:rPr>
+          <w:i/>
+        </w:rPr>
+        <w:t>Aether IV</w:t>
+      </w:r>
+      <w:r>
+        <w:t xml:space="preserve"> was </w:t>
+      </w:r>
+      <w:r>
+        <w:t xml:space="preserve">designed and manufactured to improve on the mistakes made from </w:t>
+      </w:r>
+      <w:r>
+        <w:rPr>
+          <w:i/>
+        </w:rPr>
+        <w:t>Aether III</w:t>
+      </w:r>
+      <w:r>
+        <w:t>.</w:t>
+      </w:r>
+      <w:r>
+        <w:t xml:space="preserve"> </w:t>
+      </w:r>
+      <w:r>
+        <w:rPr>
+          <w:i/>
+        </w:rPr>
+        <w:t>Aether IV</w:t>
+      </w:r>
+      <w:r>
+        <w:t xml:space="preserve"> is the same design as </w:t>
+      </w:r>
+      <w:r>
+        <w:rPr>
+          <w:i/>
+        </w:rPr>
+        <w:t>Aether III</w:t>
+      </w:r>
+      <w:r>
+        <w:t xml:space="preserve"> except implementing </w:t>
+      </w:r>
+      <w:r>
+        <w:t>a blue tube body, fiberglass fins an</w:t>
+      </w:r>
+      <w:r>
+        <w:t xml:space="preserve">d fiber glass centering rings. </w:t>
+      </w:r>
+      <w:r>
+        <w:t xml:space="preserve">Fiber glass is a stronger </w:t>
+      </w:r>
+      <w:r>
+        <w:t xml:space="preserve">more aerodynamic material </w:t>
+      </w:r>
+      <w:r>
+        <w:t>than</w:t>
+      </w:r>
+      <w:r>
+        <w:t xml:space="preserve"> wood. </w:t>
+      </w:r>
+      <w:r>
+        <w:t>Black powder was calculated, measured</w:t>
+      </w:r>
+      <w:r>
+        <w:t>,</w:t>
+      </w:r>
+      <w:r>
+        <w:t xml:space="preserve"> and tested to ensure the charge was </w:t>
+      </w:r>
+      <w:r>
+        <w:t>powerful</w:t>
+      </w:r>
+      <w:r>
+        <w:t xml:space="preserve"> enough to deploy the parachutes. </w:t>
+      </w:r>
+      <w:r>
+        <w:t xml:space="preserve">During launch, the booster fired with </w:t>
+      </w:r>
+      <w:r>
+        <w:t>the trajectory changing angle mid</w:t>
+      </w:r>
+      <w:r>
+        <w:t>-</w:t>
+      </w:r>
+      <w:r>
+        <w:t xml:space="preserve">flight. The booster was recovered </w:t>
+      </w:r>
+      <w:r>
+        <w:t>successfully</w:t>
+      </w:r>
+      <w:r>
+        <w:t>, howe</w:t>
+      </w:r>
+      <w:r>
+        <w:t>ver the sustainer never i</w:t>
+      </w:r>
+      <w:r>
+        <w:t xml:space="preserve">gnited. </w:t>
+      </w:r>
+      <w:r>
+        <w:t xml:space="preserve">The sustainer did not ignite because an improper </w:t>
+      </w:r>
+      <w:r>
+        <w:t xml:space="preserve">ejection setting was selected using the new GPS system. </w:t>
+      </w:r>
+      <w:r>
+        <w:t>The drogue</w:t>
+      </w:r>
+      <w:r>
+        <w:t xml:space="preserve"> parachute could not be fully</w:t>
+      </w:r>
+      <w:r>
+        <w:t xml:space="preserve"> deployed because the igniter was shorter than the Kevlar chord, preventing full separation.</w:t>
+      </w:r>
+      <w:r>
+        <w:t xml:space="preserve"> </w:t>
+      </w:r>
+      <w:r>
+        <w:t>After flight</w:t>
+      </w:r>
+      <w:r>
+        <w:t>,</w:t>
+      </w:r>
+      <w:r>
+        <w:t xml:space="preserve"> it was concluded that components such as centering ri</w:t>
+      </w:r>
+      <w:r>
+        <w:t xml:space="preserve">ngs and fins need to be milled; </w:t>
+      </w:r>
+      <w:r>
+        <w:t xml:space="preserve">not </w:t>
+      </w:r>
+      <w:r>
+        <w:t>sanded</w:t>
+      </w:r>
+      <w:r>
+        <w:t xml:space="preserve"> by hand.</w:t>
+      </w:r>
+      <w:r>
+        <w:t xml:space="preserve"> </w:t>
+      </w:r>
+      <w:r>
+        <w:t>The more precisely the rings are the machined the easier it is to make the engine concentric with the body tube.</w:t>
+      </w:r>
+    </w:p>
+    <w:p>
+      <w:bookmarkStart w:id="475" w:name="_Toc513388428"/>
+      <w:bookmarkStart w:id="476" w:name="_Toc513394101"/>
+      <w:bookmarkStart w:id="477" w:name="_Toc513453672"/>
+      <w:bookmarkStart w:id="478" w:name="_Toc513457994"/>
+      <w:bookmarkStart w:id="479" w:name="_Toc513458745"/>
+    </w:p>
+    <w:p>
+      <w:pPr>
+        <w:pStyle w:val="Heading3"/>
+      </w:pPr>
+      <w:bookmarkStart w:id="480" w:name="_Toc513471297"/>
+      <w:bookmarkStart w:id="481" w:name="_Toc513476281"/>
+      <w:bookmarkStart w:id="482" w:name="_Toc513476383"/>
+      <w:bookmarkStart w:id="483" w:name="_Toc514801811"/>
+      <w:bookmarkStart w:id="484" w:name="_Toc524608578"/>
+      <w:r>
+        <w:t>Aether V</w:t>
+      </w:r>
       <w:bookmarkEnd w:id="475"/>
       <w:bookmarkEnd w:id="476"/>
       <w:bookmarkEnd w:id="477"/>
       <w:bookmarkEnd w:id="478"/>
       <w:bookmarkEnd w:id="479"/>
       <w:bookmarkEnd w:id="480"/>
-      <w:r>
-        <w:t xml:space="preserve"> Leading to Final Competition Rocket</w:t>
-      </w:r>
-    </w:p>
-    <w:p>
-      <w:bookmarkStart w:id="481" w:name="_Toc513388424"/>
-      <w:bookmarkStart w:id="482" w:name="_Toc513394097"/>
-      <w:bookmarkStart w:id="483" w:name="_Toc513453668"/>
-      <w:bookmarkStart w:id="484" w:name="_Toc513457990"/>
-      <w:bookmarkStart w:id="485" w:name="_Toc513458741"/>
-    </w:p>
-    <w:p>
-      <w:pPr>
-        <w:pStyle w:val="Heading3"/>
-      </w:pPr>
-      <w:bookmarkStart w:id="486" w:name="_Toc513471293"/>
-      <w:bookmarkStart w:id="487" w:name="_Toc513476277"/>
-      <w:bookmarkStart w:id="488" w:name="_Toc513476379"/>
-      <w:bookmarkStart w:id="489" w:name="_Toc514801807"/>
-      <w:bookmarkStart w:id="490" w:name="_Toc524608574"/>
-      <w:r>
-        <w:t>Aether I</w:t>
-      </w:r>
       <w:bookmarkEnd w:id="481"/>
       <w:bookmarkEnd w:id="482"/>
       <w:bookmarkEnd w:id="483"/>
       <w:bookmarkEnd w:id="484"/>
+    </w:p>
+    <w:p>
+      <w:r>
+        <w:t>Launched on 4/22/18</w:t>
+      </w:r>
+    </w:p>
+    <w:p>
+      <w:r>
+        <w:rPr>
+          <w:i/>
+        </w:rPr>
+        <w:t>Aether V</w:t>
+      </w:r>
+      <w:r>
+        <w:t xml:space="preserve"> </w:t>
+      </w:r>
+      <w:r>
+        <w:t>utilized</w:t>
+      </w:r>
+      <w:r>
+        <w:t xml:space="preserve"> the salvaged components from </w:t>
+      </w:r>
+      <w:r>
+        <w:rPr>
+          <w:i/>
+        </w:rPr>
+        <w:t>Aether IV</w:t>
+      </w:r>
+      <w:r>
+        <w:t xml:space="preserve"> to attempt a relaunch with proper </w:t>
+      </w:r>
+      <w:r>
+        <w:t>sustainer</w:t>
+      </w:r>
+      <w:r>
+        <w:t xml:space="preserve"> ignition. The Booster </w:t>
+      </w:r>
+      <w:r>
+        <w:t>stage was remade because it was damaged</w:t>
+      </w:r>
+      <w:r>
+        <w:t xml:space="preserve">, this time using a fin mold to </w:t>
+      </w:r>
+      <w:r>
+        <w:t>evenly apply epoxy</w:t>
+      </w:r>
+      <w:r>
+        <w:t>. The fi</w:t>
+      </w:r>
+      <w:r>
+        <w:t>ns and centering rings were cut using a mill for better precision.</w:t>
+      </w:r>
+      <w:r>
+        <w:t xml:space="preserve"> </w:t>
+      </w:r>
+      <w:r>
+        <w:t xml:space="preserve">The </w:t>
+      </w:r>
+      <w:r>
+        <w:t>sustainer</w:t>
+      </w:r>
+      <w:r>
+        <w:t xml:space="preserve"> ignition wire was </w:t>
+      </w:r>
+      <w:r>
+        <w:t xml:space="preserve">lengthened so the drogue can deploy properly. Testing was conducted </w:t>
+      </w:r>
+      <w:r>
+        <w:t xml:space="preserve">to ensure the </w:t>
+      </w:r>
+      <w:r>
+        <w:t>sustainer</w:t>
+      </w:r>
+      <w:r>
+        <w:t xml:space="preserve"> and booster ejection charges would ignit</w:t>
+      </w:r>
+      <w:r>
+        <w:t>e</w:t>
+      </w:r>
+      <w:r>
+        <w:t xml:space="preserve"> and parachutes would deploy. Better parachute folding techniques were employed to pr</w:t>
+      </w:r>
+      <w:r>
+        <w:t>eve</w:t>
+      </w:r>
+      <w:r>
+        <w:t>nt tangling</w:t>
+      </w:r>
+      <w:r>
+        <w:t xml:space="preserve">. </w:t>
+      </w:r>
+      <w:r>
+        <w:t xml:space="preserve">Booster launch was successful, however the sustainer failed to fire. It was concluded that the </w:t>
+      </w:r>
+      <w:r>
+        <w:t>ignition failure wa</w:t>
+      </w:r>
+      <w:r>
+        <w:t>s due to an igniter short</w:t>
+      </w:r>
+      <w:r>
+        <w:t xml:space="preserve">. </w:t>
+      </w:r>
+      <w:r>
+        <w:t xml:space="preserve">To fix this </w:t>
+      </w:r>
+      <w:r>
+        <w:t>we started buying igniters rather than making our own.</w:t>
+      </w:r>
+    </w:p>
+    <w:p>
+      <w:bookmarkStart w:id="485" w:name="_Toc513382678"/>
+      <w:bookmarkStart w:id="486" w:name="_Toc513383043"/>
+      <w:bookmarkStart w:id="487" w:name="_Toc513384707"/>
+      <w:bookmarkStart w:id="488" w:name="_Toc513388430"/>
+      <w:bookmarkStart w:id="489" w:name="_Toc513394103"/>
+      <w:bookmarkStart w:id="490" w:name="_Toc513453674"/>
+    </w:p>
+    <w:p>
+      <w:pPr>
+        <w:pStyle w:val="Heading3"/>
+      </w:pPr>
+      <w:bookmarkStart w:id="491" w:name="_Toc513471298"/>
+      <w:bookmarkStart w:id="492" w:name="_Toc513476282"/>
+      <w:bookmarkStart w:id="493" w:name="_Toc513476384"/>
+      <w:bookmarkStart w:id="494" w:name="_Toc513476283"/>
+      <w:bookmarkStart w:id="495" w:name="_Toc513476385"/>
+      <w:bookmarkStart w:id="496" w:name="_Toc514801813"/>
+      <w:bookmarkStart w:id="497" w:name="_Toc524608580"/>
       <w:bookmarkEnd w:id="485"/>
       <w:bookmarkEnd w:id="486"/>
       <w:bookmarkEnd w:id="487"/>
       <w:bookmarkEnd w:id="488"/>
       <w:bookmarkEnd w:id="489"/>
       <w:bookmarkEnd w:id="490"/>
-    </w:p>
-    <w:p>
-      <w:r>
-        <w:t>Launched on 3/19/18</w:t>
-      </w:r>
-    </w:p>
-    <w:p>
-      <w:r>
-        <w:t xml:space="preserve">The </w:t>
-      </w:r>
-      <w:r>
-        <w:rPr>
-          <w:i/>
-        </w:rPr>
-        <w:t>Aether</w:t>
-      </w:r>
-      <w:r>
-        <w:t xml:space="preserve"> class iterations </w:t>
-      </w:r>
-      <w:r>
-        <w:t>utilize dual parachute deployment through the use of an electronics bay</w:t>
-      </w:r>
-      <w:r>
-        <w:t xml:space="preserve"> rather than </w:t>
-      </w:r>
-      <w:r>
-        <w:t xml:space="preserve">an engine </w:t>
-      </w:r>
-      <w:r>
-        <w:t>ejection charge</w:t>
-      </w:r>
-      <w:r>
-        <w:t>.</w:t>
-      </w:r>
-      <w:r>
-        <w:t xml:space="preserve"> </w:t>
-      </w:r>
-      <w:r>
-        <w:t xml:space="preserve">The goal for </w:t>
-      </w:r>
-      <w:r>
-        <w:rPr>
-          <w:i/>
-        </w:rPr>
-        <w:t>Aether I</w:t>
-      </w:r>
-      <w:r>
-        <w:t xml:space="preserve"> is to successfully launch a single stage rocket with parachute dual deployment</w:t>
-      </w:r>
-      <w:r>
-        <w:t>.</w:t>
-      </w:r>
-      <w:r>
-        <w:t xml:space="preserve"> </w:t>
-      </w:r>
-      <w:r>
-        <w:rPr>
-          <w:i/>
-        </w:rPr>
-        <w:t>Ae</w:t>
-      </w:r>
-      <w:r>
-        <w:rPr>
-          <w:i/>
-        </w:rPr>
-        <w:t>ther I</w:t>
-      </w:r>
-      <w:r>
-        <w:t xml:space="preserve"> consists of </w:t>
-      </w:r>
-      <w:r>
-        <w:t xml:space="preserve">a </w:t>
-      </w:r>
-      <w:r>
-        <w:t>54 mm diameter</w:t>
-      </w:r>
-      <w:r>
-        <w:t xml:space="preserve"> </w:t>
-      </w:r>
-      <w:r>
-        <w:t xml:space="preserve">cardboard </w:t>
-      </w:r>
-      <w:r>
-        <w:t>body tube</w:t>
-      </w:r>
-      <w:r>
-        <w:t xml:space="preserve"> with </w:t>
-      </w:r>
-      <w:r>
-        <w:t xml:space="preserve">wood fins, an </w:t>
-      </w:r>
-      <w:r>
-        <w:t>ogive nose cone</w:t>
-      </w:r>
-      <w:r>
-        <w:t>,</w:t>
-      </w:r>
-      <w:r>
-        <w:t xml:space="preserve"> and the</w:t>
-      </w:r>
-      <w:r>
-        <w:t xml:space="preserve"> </w:t>
-      </w:r>
-      <w:r>
-        <w:t>same 29</w:t>
-      </w:r>
-      <w:r>
-        <w:t xml:space="preserve"> mm engines utilized in for v1 and v2.</w:t>
-      </w:r>
-      <w:r>
-        <w:t xml:space="preserve"> </w:t>
-      </w:r>
-      <w:r>
-        <w:t>Launch was succe</w:t>
-      </w:r>
-      <w:r>
-        <w:t>ssful</w:t>
-      </w:r>
-      <w:r>
-        <w:t xml:space="preserve"> with a straight and stable trajectory.</w:t>
-      </w:r>
-      <w:r>
-        <w:t xml:space="preserve"> </w:t>
-      </w:r>
-      <w:r>
-        <w:t xml:space="preserve">The </w:t>
-      </w:r>
-      <w:r>
-        <w:t>altimeter read</w:t>
-      </w:r>
-      <w:r>
-        <w:t xml:space="preserve"> and apogee</w:t>
-      </w:r>
-      <w:r>
-        <w:t xml:space="preserve"> 550 meters</w:t>
-      </w:r>
-      <w:r>
-        <w:t xml:space="preserve"> when open rocket predicted an apogee of 330 meters. This discrepancy is most likely due to </w:t>
-      </w:r>
-      <w:r>
-        <w:t>user error of open rocket simulations.</w:t>
-      </w:r>
-      <w:r>
-        <w:t xml:space="preserve"> </w:t>
-      </w:r>
-      <w:r>
-        <w:t>At</w:t>
-      </w:r>
-      <w:r>
-        <w:t xml:space="preserve"> apogee the drogue </w:t>
-      </w:r>
-      <w:r>
-        <w:t>deployed,</w:t>
-      </w:r>
-      <w:r>
-        <w:t xml:space="preserve"> </w:t>
-      </w:r>
-      <w:r>
-        <w:t xml:space="preserve">and the aft body tube separated </w:t>
-      </w:r>
-      <w:r>
-        <w:t xml:space="preserve">from the coupler </w:t>
-      </w:r>
-      <w:r>
-        <w:t>and</w:t>
-      </w:r>
-      <w:r>
-        <w:t xml:space="preserve"> body tube</w:t>
-      </w:r>
-      <w:r>
-        <w:t>, resulting</w:t>
-      </w:r>
-      <w:r>
-        <w:t xml:space="preserve"> in free fall.</w:t>
-      </w:r>
-      <w:r>
-        <w:t xml:space="preserve"> </w:t>
-      </w:r>
-      <w:r>
-        <w:t>The drogue was</w:t>
-      </w:r>
-      <w:r>
-        <w:t xml:space="preserve"> tang</w:t>
-      </w:r>
-      <w:r>
-        <w:t>led during decent and the m</w:t>
-      </w:r>
-      <w:r>
-        <w:t>ain pa</w:t>
-      </w:r>
-      <w:r>
-        <w:t>rachute failed to deploy at 150 meters</w:t>
-      </w:r>
-      <w:r>
-        <w:t xml:space="preserve"> like it was supposed </w:t>
-      </w:r>
-      <w:r>
-        <w:t>to</w:t>
-      </w:r>
-      <w:r>
-        <w:t xml:space="preserve">. </w:t>
-      </w:r>
-      <w:r>
-        <w:t>The aft body t</w:t>
-      </w:r>
-      <w:r>
-        <w:t>ube had a hole located at the bottom between the centering rings.</w:t>
-      </w:r>
-      <w:r>
-        <w:t xml:space="preserve"> The re</w:t>
-      </w:r>
-      <w:r>
-        <w:t>ason for the fail</w:t>
-      </w:r>
-      <w:r>
-        <w:t xml:space="preserve">ure is suspected to be because the shear pins that are supposed to keep the </w:t>
-      </w:r>
-      <w:r>
-        <w:t>body tube, coupler and electronics bay</w:t>
-      </w:r>
-      <w:r>
-        <w:t xml:space="preserve"> aligned were not removed, resulting in improper separation.</w:t>
-      </w:r>
-    </w:p>
-    <w:p>
-      <w:bookmarkStart w:id="491" w:name="_Toc513388425"/>
-      <w:bookmarkStart w:id="492" w:name="_Toc513394098"/>
-      <w:bookmarkStart w:id="493" w:name="_Toc513453669"/>
-      <w:bookmarkStart w:id="494" w:name="_Toc513457991"/>
-      <w:bookmarkStart w:id="495" w:name="_Toc513458742"/>
-    </w:p>
-    <w:p>
-      <w:pPr>
-        <w:pStyle w:val="Heading3"/>
-      </w:pPr>
-      <w:bookmarkStart w:id="496" w:name="_Toc513471294"/>
-      <w:bookmarkStart w:id="497" w:name="_Toc513476278"/>
-      <w:bookmarkStart w:id="498" w:name="_Toc513476380"/>
-      <w:bookmarkStart w:id="499" w:name="_Toc514801808"/>
-      <w:bookmarkStart w:id="500" w:name="_Toc524608575"/>
-      <w:r>
-        <w:t>Aether II</w:t>
-      </w:r>
       <w:bookmarkEnd w:id="491"/>
       <w:bookmarkEnd w:id="492"/>
       <w:bookmarkEnd w:id="493"/>
+      <w:r>
+        <w:t>Aether VI</w:t>
+      </w:r>
       <w:bookmarkEnd w:id="494"/>
       <w:bookmarkEnd w:id="495"/>
       <w:bookmarkEnd w:id="496"/>
       <w:bookmarkEnd w:id="497"/>
-      <w:bookmarkEnd w:id="498"/>
-      <w:bookmarkEnd w:id="499"/>
-      <w:bookmarkEnd w:id="500"/>
-    </w:p>
-    <w:p>
-      <w:r>
-        <w:t>Launched on 3/26/18</w:t>
-      </w:r>
-    </w:p>
-    <w:p>
-      <w:r>
-        <w:rPr>
-          <w:i/>
-        </w:rPr>
-        <w:t>Aether II</w:t>
-      </w:r>
-      <w:r>
-        <w:t xml:space="preserve"> </w:t>
-      </w:r>
-      <w:r>
-        <w:t>was designed and manufactured with the intent to fix the pr</w:t>
-      </w:r>
-      <w:r>
-        <w:t xml:space="preserve">oblems from </w:t>
-      </w:r>
-      <w:r>
-        <w:rPr>
-          <w:i/>
-        </w:rPr>
-        <w:t>Aether I</w:t>
-      </w:r>
-      <w:r>
-        <w:t xml:space="preserve">. It is a remake of </w:t>
-      </w:r>
-      <w:r>
-        <w:rPr>
-          <w:i/>
-        </w:rPr>
-        <w:t>Aether I</w:t>
-      </w:r>
-      <w:r>
-        <w:t xml:space="preserve"> with all the same characteristics and dimensions.</w:t>
-      </w:r>
-      <w:r>
-        <w:t xml:space="preserve"> The goal of </w:t>
-      </w:r>
-      <w:r>
-        <w:rPr>
-          <w:i/>
-        </w:rPr>
-        <w:t>Aether II</w:t>
-      </w:r>
-      <w:r>
-        <w:t xml:space="preserve"> for successful dual deployment and recovery. Sp</w:t>
-      </w:r>
-      <w:r>
-        <w:t xml:space="preserve">ecifically, </w:t>
-      </w:r>
-      <w:r>
-        <w:t>s</w:t>
-      </w:r>
-      <w:r>
-        <w:t xml:space="preserve">hear pins must be removed so proper separation can occur, </w:t>
-      </w:r>
-      <w:r>
-        <w:t xml:space="preserve">the drogue must unfold correctly </w:t>
-      </w:r>
-      <w:r>
-        <w:t xml:space="preserve">and main parachute ejection charge should occur at </w:t>
-      </w:r>
-      <w:r>
-        <w:t xml:space="preserve">500 feet or 150 meters. </w:t>
-      </w:r>
-      <w:r>
-        <w:t xml:space="preserve">Launch was successful, except trajectory was unstable </w:t>
-      </w:r>
-      <w:r>
-        <w:t xml:space="preserve">resulting in rocket </w:t>
-      </w:r>
-      <w:r>
-        <w:t xml:space="preserve">wobble. </w:t>
-      </w:r>
-      <w:r>
-        <w:t>This can be fixed with better fin alignment.</w:t>
-      </w:r>
-      <w:r>
-        <w:t xml:space="preserve"> </w:t>
-      </w:r>
-      <w:r>
-        <w:t>Drogue and main parachute activated correctly</w:t>
-      </w:r>
-      <w:r>
-        <w:t>, however it was stuck in a tree. This is tough to control as the launch site is not as large as desired.</w:t>
-      </w:r>
-      <w:r>
-        <w:t xml:space="preserve"> To fix this we could deploy main parachute lower and potentially a smaller drogue, producing less drift.</w:t>
-      </w:r>
-    </w:p>
-    <w:p>
-      <w:bookmarkStart w:id="501" w:name="_Toc513388426"/>
-      <w:bookmarkStart w:id="502" w:name="_Toc513394099"/>
-      <w:bookmarkStart w:id="503" w:name="_Toc513453670"/>
-      <w:bookmarkStart w:id="504" w:name="_Toc513457992"/>
-      <w:bookmarkStart w:id="505" w:name="_Toc513458743"/>
-    </w:p>
-    <w:p>
-      <w:pPr>
-        <w:pStyle w:val="Heading3"/>
-      </w:pPr>
-      <w:bookmarkStart w:id="506" w:name="_Toc513471295"/>
-      <w:bookmarkStart w:id="507" w:name="_Toc513476279"/>
-      <w:bookmarkStart w:id="508" w:name="_Toc513476381"/>
-      <w:bookmarkStart w:id="509" w:name="_Toc514801809"/>
-      <w:bookmarkStart w:id="510" w:name="_Toc524608576"/>
-      <w:r>
-        <w:t>Aether III</w:t>
-      </w:r>
-      <w:bookmarkEnd w:id="501"/>
-      <w:bookmarkEnd w:id="502"/>
-      <w:bookmarkEnd w:id="503"/>
-      <w:bookmarkEnd w:id="504"/>
-      <w:bookmarkEnd w:id="505"/>
-      <w:bookmarkEnd w:id="506"/>
-      <w:bookmarkEnd w:id="507"/>
-      <w:bookmarkEnd w:id="508"/>
-      <w:bookmarkEnd w:id="509"/>
-      <w:bookmarkEnd w:id="510"/>
-    </w:p>
-    <w:p>
-      <w:r>
-        <w:t>Launched on 4/9/18</w:t>
-      </w:r>
-    </w:p>
-    <w:p>
-      <w:r>
-        <w:rPr>
-          <w:i/>
-        </w:rPr>
-        <w:t xml:space="preserve">Aether </w:t>
-      </w:r>
-      <w:r>
-        <w:rPr>
-          <w:i/>
-        </w:rPr>
-        <w:t>III</w:t>
-      </w:r>
-      <w:r>
-        <w:t xml:space="preserve"> </w:t>
-      </w:r>
-      <w:r>
-        <w:t xml:space="preserve">was the first attempt at </w:t>
-      </w:r>
-      <w:r>
-        <w:t xml:space="preserve">a </w:t>
-      </w:r>
-      <w:r>
-        <w:t xml:space="preserve">multistage </w:t>
-      </w:r>
-      <w:r>
-        <w:t>rocket.</w:t>
-      </w:r>
-      <w:r>
-        <w:t xml:space="preserve"> The rocket was 54 mm in diameter, </w:t>
-      </w:r>
-      <w:r>
-        <w:t>utilized wood</w:t>
-      </w:r>
-      <w:r>
-        <w:t xml:space="preserve"> fins, an ogive nose cone, a G54 booster </w:t>
-      </w:r>
-      <w:r>
-        <w:t xml:space="preserve">engine </w:t>
-      </w:r>
-      <w:r>
-        <w:t>and a G</w:t>
-      </w:r>
-      <w:r>
-        <w:t xml:space="preserve">125 sustainer engine. </w:t>
-      </w:r>
-      <w:r>
-        <w:t>The fins were aligned using a fin alignment tool to prevent the roll of the rocket</w:t>
-      </w:r>
-      <w:r>
-        <w:t>. A</w:t>
-      </w:r>
-      <w:r>
-        <w:t xml:space="preserve"> lower </w:t>
-      </w:r>
-      <w:r>
-        <w:t>parachute deployment height was selected to prevent drift</w:t>
-      </w:r>
-      <w:r>
-        <w:t xml:space="preserve">. </w:t>
-      </w:r>
-      <w:r>
-        <w:t>The goal is to successfully launch a two-stage rocket with proper dual deploy</w:t>
-      </w:r>
-      <w:r>
-        <w:t>. For launch, both the booster and sustainer fired correctly</w:t>
-      </w:r>
-      <w:r>
-        <w:t xml:space="preserve">, the booster parachute deployed and was recovered successfully. The </w:t>
-      </w:r>
-      <w:r>
-        <w:t xml:space="preserve">sustainer parachute did not deploy </w:t>
-      </w:r>
-      <w:r>
-        <w:t>due to incorrect packing and insufficient black powder charge</w:t>
-      </w:r>
-      <w:r>
-        <w:t>. The e</w:t>
-      </w:r>
-      <w:r>
-        <w:t xml:space="preserve">lectronics </w:t>
-      </w:r>
-      <w:r>
-        <w:t xml:space="preserve">bay </w:t>
-      </w:r>
-      <w:r>
-        <w:t xml:space="preserve">and nose cone </w:t>
-      </w:r>
-      <w:r>
-        <w:t>were</w:t>
-      </w:r>
-      <w:r>
-        <w:t xml:space="preserve"> </w:t>
-      </w:r>
-      <w:r>
-        <w:t xml:space="preserve">lost in the forest, resulting in no experimental data.  Due to this loss, a </w:t>
-      </w:r>
-      <w:r>
-        <w:t>Telemega GPS</w:t>
-      </w:r>
-      <w:r>
-        <w:t xml:space="preserve"> </w:t>
-      </w:r>
-      <w:r>
-        <w:t>was acquired to prevent the loss of rocket and electronics bay.</w:t>
-      </w:r>
-    </w:p>
-    <w:p>
-      <w:bookmarkStart w:id="511" w:name="_Toc513388427"/>
-      <w:bookmarkStart w:id="512" w:name="_Toc513394100"/>
-      <w:bookmarkStart w:id="513" w:name="_Toc513453671"/>
-      <w:bookmarkStart w:id="514" w:name="_Toc513457993"/>
-      <w:bookmarkStart w:id="515" w:name="_Toc513458744"/>
-    </w:p>
-    <w:p>
-      <w:pPr>
-        <w:pStyle w:val="Heading3"/>
-      </w:pPr>
-      <w:bookmarkStart w:id="516" w:name="_Toc513471296"/>
-      <w:bookmarkStart w:id="517" w:name="_Toc513476280"/>
-      <w:bookmarkStart w:id="518" w:name="_Toc513476382"/>
-      <w:bookmarkStart w:id="519" w:name="_Toc514801810"/>
-      <w:bookmarkStart w:id="520" w:name="_Toc524608577"/>
-      <w:r>
-        <w:lastRenderedPageBreak/>
-        <w:t>Aether IV</w:t>
-      </w:r>
-      <w:bookmarkEnd w:id="511"/>
-      <w:bookmarkEnd w:id="512"/>
-      <w:bookmarkEnd w:id="513"/>
-      <w:bookmarkEnd w:id="514"/>
-      <w:bookmarkEnd w:id="515"/>
-      <w:bookmarkEnd w:id="516"/>
-      <w:bookmarkEnd w:id="517"/>
-      <w:bookmarkEnd w:id="518"/>
-      <w:bookmarkEnd w:id="519"/>
-      <w:bookmarkEnd w:id="520"/>
-    </w:p>
-    <w:p>
-      <w:r>
-        <w:t>Launched on 4/13/18</w:t>
-      </w:r>
-    </w:p>
-    <w:p>
-      <w:r>
-        <w:rPr>
-          <w:i/>
-        </w:rPr>
-        <w:t>Aether IV</w:t>
-      </w:r>
-      <w:r>
-        <w:t xml:space="preserve"> was </w:t>
-      </w:r>
-      <w:r>
-        <w:t xml:space="preserve">designed and manufactured to improve on the mistakes made from </w:t>
-      </w:r>
-      <w:r>
-        <w:rPr>
-          <w:i/>
-        </w:rPr>
-        <w:t>Aether III</w:t>
-      </w:r>
-      <w:r>
-        <w:t>.</w:t>
-      </w:r>
-      <w:r>
-        <w:t xml:space="preserve"> </w:t>
-      </w:r>
-      <w:r>
-        <w:rPr>
-          <w:i/>
-        </w:rPr>
-        <w:t>Aether IV</w:t>
-      </w:r>
-      <w:r>
-        <w:t xml:space="preserve"> is the same design as </w:t>
-      </w:r>
-      <w:r>
-        <w:rPr>
-          <w:i/>
-        </w:rPr>
-        <w:t>Aether III</w:t>
-      </w:r>
-      <w:r>
-        <w:t xml:space="preserve"> except implementing </w:t>
-      </w:r>
-      <w:r>
-        <w:t>a blue tube body, fiberglass fins an</w:t>
-      </w:r>
-      <w:r>
-        <w:t xml:space="preserve">d fiber glass centering rings. </w:t>
-      </w:r>
-      <w:r>
-        <w:t xml:space="preserve">Fiber glass is a stronger </w:t>
-      </w:r>
-      <w:r>
-        <w:t xml:space="preserve">more aerodynamic material </w:t>
-      </w:r>
-      <w:r>
-        <w:t>than</w:t>
-      </w:r>
-      <w:r>
-        <w:t xml:space="preserve"> wood. </w:t>
-      </w:r>
-      <w:r>
-        <w:t>Black powder was calculated, measured</w:t>
-      </w:r>
-      <w:r>
-        <w:t>,</w:t>
-      </w:r>
-      <w:r>
-        <w:t xml:space="preserve"> and tested to ensure the charge was </w:t>
-      </w:r>
-      <w:r>
-        <w:t>powerful</w:t>
-      </w:r>
-      <w:r>
-        <w:t xml:space="preserve"> enough to deploy the parachutes. </w:t>
-      </w:r>
-      <w:r>
-        <w:t xml:space="preserve">During launch, the booster fired with </w:t>
-      </w:r>
-      <w:r>
-        <w:t>the trajectory changing angle mid</w:t>
-      </w:r>
-      <w:r>
-        <w:t>-</w:t>
-      </w:r>
-      <w:r>
-        <w:t xml:space="preserve">flight. The booster was recovered </w:t>
-      </w:r>
-      <w:r>
-        <w:t>successfully</w:t>
-      </w:r>
-      <w:r>
-        <w:t>, howe</w:t>
-      </w:r>
-      <w:r>
-        <w:t>ver the sustainer never i</w:t>
-      </w:r>
-      <w:r>
-        <w:t xml:space="preserve">gnited. </w:t>
-      </w:r>
-      <w:r>
-        <w:t xml:space="preserve">The sustainer did not ignite because an improper </w:t>
-      </w:r>
-      <w:r>
-        <w:t xml:space="preserve">ejection setting was selected using the new GPS system. </w:t>
-      </w:r>
-      <w:r>
-        <w:t>The drogue</w:t>
-      </w:r>
-      <w:r>
-        <w:t xml:space="preserve"> parachute could not be fully</w:t>
-      </w:r>
-      <w:r>
-        <w:t xml:space="preserve"> deployed because the igniter was shorter than the Kevlar chord, preventing full separation.</w:t>
-      </w:r>
-      <w:r>
-        <w:t xml:space="preserve"> </w:t>
-      </w:r>
-      <w:r>
-        <w:t>After flight</w:t>
-      </w:r>
-      <w:r>
-        <w:t>,</w:t>
-      </w:r>
-      <w:r>
-        <w:t xml:space="preserve"> it was concluded that components such as centering ri</w:t>
-      </w:r>
-      <w:r>
-        <w:t xml:space="preserve">ngs and fins need to be milled; </w:t>
-      </w:r>
-      <w:r>
-        <w:t xml:space="preserve">not </w:t>
-      </w:r>
-      <w:r>
-        <w:t>sanded</w:t>
-      </w:r>
-      <w:r>
-        <w:t xml:space="preserve"> by hand.</w:t>
-      </w:r>
-      <w:r>
-        <w:t xml:space="preserve"> </w:t>
-      </w:r>
-      <w:r>
-        <w:t>The more precisely the rings are the machined the easier it is to make the engine concentric with the body tube.</w:t>
-      </w:r>
-    </w:p>
-    <w:p>
-      <w:bookmarkStart w:id="521" w:name="_Toc513388428"/>
-      <w:bookmarkStart w:id="522" w:name="_Toc513394101"/>
-      <w:bookmarkStart w:id="523" w:name="_Toc513453672"/>
-      <w:bookmarkStart w:id="524" w:name="_Toc513457994"/>
-      <w:bookmarkStart w:id="525" w:name="_Toc513458745"/>
-    </w:p>
-    <w:p>
-      <w:pPr>
-        <w:pStyle w:val="Heading3"/>
-      </w:pPr>
-      <w:bookmarkStart w:id="526" w:name="_Toc513471297"/>
-      <w:bookmarkStart w:id="527" w:name="_Toc513476281"/>
-      <w:bookmarkStart w:id="528" w:name="_Toc513476383"/>
-      <w:bookmarkStart w:id="529" w:name="_Toc514801811"/>
-      <w:bookmarkStart w:id="530" w:name="_Toc524608578"/>
-      <w:r>
-        <w:t>Aether V</w:t>
-      </w:r>
-      <w:bookmarkEnd w:id="521"/>
-      <w:bookmarkEnd w:id="522"/>
-      <w:bookmarkEnd w:id="523"/>
-      <w:bookmarkEnd w:id="524"/>
-      <w:bookmarkEnd w:id="525"/>
-      <w:bookmarkEnd w:id="526"/>
-      <w:bookmarkEnd w:id="527"/>
-      <w:bookmarkEnd w:id="528"/>
-      <w:bookmarkEnd w:id="529"/>
-      <w:bookmarkEnd w:id="530"/>
-    </w:p>
-    <w:p>
-      <w:r>
-        <w:t>Launched on 4/22/18</w:t>
-      </w:r>
-    </w:p>
-    <w:p>
-      <w:r>
-        <w:rPr>
-          <w:i/>
-        </w:rPr>
-        <w:t>Aether V</w:t>
-      </w:r>
-      <w:r>
-        <w:t xml:space="preserve"> </w:t>
-      </w:r>
-      <w:r>
-        <w:t>utilized</w:t>
-      </w:r>
-      <w:r>
-        <w:t xml:space="preserve"> the salvaged components from </w:t>
-      </w:r>
-      <w:r>
-        <w:rPr>
-          <w:i/>
-        </w:rPr>
-        <w:t>Aether IV</w:t>
-      </w:r>
-      <w:r>
-        <w:t xml:space="preserve"> to attempt a relaunch with proper </w:t>
-      </w:r>
-      <w:r>
-        <w:t>sustainer</w:t>
-      </w:r>
-      <w:r>
-        <w:t xml:space="preserve"> ignition. The Booster </w:t>
-      </w:r>
-      <w:r>
-        <w:t>stage was remade because it was damaged</w:t>
-      </w:r>
-      <w:r>
-        <w:t xml:space="preserve">, this time using a fin mold to </w:t>
-      </w:r>
-      <w:r>
-        <w:t>evenly apply epoxy</w:t>
-      </w:r>
-      <w:r>
-        <w:t>. The fi</w:t>
-      </w:r>
-      <w:r>
-        <w:t>ns and centering rings were cut using a mill for better precision.</w:t>
-      </w:r>
-      <w:r>
-        <w:t xml:space="preserve"> </w:t>
-      </w:r>
-      <w:r>
-        <w:t xml:space="preserve">The </w:t>
-      </w:r>
-      <w:r>
-        <w:t>sustainer</w:t>
-      </w:r>
-      <w:r>
-        <w:t xml:space="preserve"> ignition wire was </w:t>
-      </w:r>
-      <w:r>
-        <w:t xml:space="preserve">lengthened so the drogue can deploy properly. Testing was conducted </w:t>
-      </w:r>
-      <w:r>
-        <w:t xml:space="preserve">to ensure the </w:t>
-      </w:r>
-      <w:r>
-        <w:t>sustainer</w:t>
-      </w:r>
-      <w:r>
-        <w:t xml:space="preserve"> and booster ejection charges would ignit</w:t>
-      </w:r>
-      <w:r>
-        <w:t>e</w:t>
-      </w:r>
-      <w:r>
-        <w:t xml:space="preserve"> and parachutes would deploy. Better parachute folding techniques were employed to pr</w:t>
-      </w:r>
-      <w:r>
-        <w:t>eve</w:t>
-      </w:r>
-      <w:r>
-        <w:t>nt tangling</w:t>
-      </w:r>
-      <w:r>
-        <w:t xml:space="preserve">. </w:t>
-      </w:r>
-      <w:r>
-        <w:t xml:space="preserve">Booster launch was successful, however the sustainer failed to fire. It was concluded that the </w:t>
-      </w:r>
-      <w:r>
-        <w:t>ignition failure wa</w:t>
-      </w:r>
-      <w:r>
-        <w:t>s due to an igniter short</w:t>
-      </w:r>
-      <w:r>
-        <w:t xml:space="preserve">. </w:t>
-      </w:r>
-      <w:r>
-        <w:t xml:space="preserve">To fix this </w:t>
-      </w:r>
-      <w:r>
-        <w:t>we started buying igniters rather than making our own.</w:t>
-      </w:r>
-    </w:p>
-    <w:p>
-      <w:bookmarkStart w:id="531" w:name="_Toc513382678"/>
-      <w:bookmarkStart w:id="532" w:name="_Toc513383043"/>
-      <w:bookmarkStart w:id="533" w:name="_Toc513384707"/>
-      <w:bookmarkStart w:id="534" w:name="_Toc513388430"/>
-      <w:bookmarkStart w:id="535" w:name="_Toc513394103"/>
-      <w:bookmarkStart w:id="536" w:name="_Toc513453674"/>
-    </w:p>
-    <w:p>
-      <w:pPr>
-        <w:pStyle w:val="Heading3"/>
-      </w:pPr>
-      <w:bookmarkStart w:id="537" w:name="_Toc513471298"/>
-      <w:bookmarkStart w:id="538" w:name="_Toc513476282"/>
-      <w:bookmarkStart w:id="539" w:name="_Toc513476384"/>
-      <w:bookmarkStart w:id="540" w:name="_Toc513476283"/>
-      <w:bookmarkStart w:id="541" w:name="_Toc513476385"/>
-      <w:bookmarkStart w:id="542" w:name="_Toc514801813"/>
-      <w:bookmarkStart w:id="543" w:name="_Toc524608580"/>
-      <w:bookmarkEnd w:id="531"/>
-      <w:bookmarkEnd w:id="532"/>
-      <w:bookmarkEnd w:id="533"/>
-      <w:bookmarkEnd w:id="534"/>
-      <w:bookmarkEnd w:id="535"/>
-      <w:bookmarkEnd w:id="536"/>
-      <w:bookmarkEnd w:id="537"/>
-      <w:bookmarkEnd w:id="538"/>
-      <w:bookmarkEnd w:id="539"/>
-      <w:r>
-        <w:t>Aether VI</w:t>
-      </w:r>
-      <w:bookmarkEnd w:id="540"/>
-      <w:bookmarkEnd w:id="541"/>
-      <w:bookmarkEnd w:id="542"/>
-      <w:bookmarkEnd w:id="543"/>
     </w:p>
     <w:p>
       <w:r>
@@ -20003,12 +19265,7 @@
         <w:t>sled is then outfitted with the Telemega, battery, switch and the SEDS altimeter.</w:t>
       </w:r>
       <w:r>
-        <w:t xml:space="preserve"> With Styrofoam being epoxied into the tip of the nose cone creating a tight slit in the middle, the front of the electronics sled can be wedged in between making the it static in the nose cone. The forward coupler can then be sanded to a tolerance fit to close the electronic bay in the nose cone. Vent holes are then added to the forward coupler to ensure correct pressure readings through flight. This new electronics bay offers a huge upgrade to instantaneous accessibility a</w:t>
-      </w:r>
-      <w:bookmarkStart w:id="544" w:name="_GoBack"/>
-      <w:bookmarkEnd w:id="544"/>
-      <w:r>
-        <w:t xml:space="preserve">nd testing. </w:t>
+        <w:t xml:space="preserve"> With Styrofoam being epoxied into the tip of the nose cone creating a tight slit in the middle, the front of the electronics sled can be wedged in between making the it static in the nose cone. The forward coupler can then be sanded to a tolerance fit to close the electronic bay in the nose cone. Vent holes are then added to the forward coupler to ensure correct pressure readings through flight. This new electronics bay offers a huge upgrade to instantaneous accessibility and testing. </w:t>
       </w:r>
       <w:r>
         <w:t xml:space="preserve">The front of the shock cord attached to the sustainer engine tube and centering ring assembly can then be attached to the aft bulk plates of the forward coupler. The small and large parachutes </w:t>
@@ -20153,7 +19410,7 @@
           <w:sz w:val="32"/>
         </w:rPr>
       </w:pPr>
-      <w:bookmarkStart w:id="545" w:name="_Toc513471300"/>
+      <w:bookmarkStart w:id="498" w:name="_Toc513471300"/>
     </w:p>
     <w:p>
       <w:pPr>
@@ -20165,33 +19422,33 @@
       <w:pPr>
         <w:pStyle w:val="Heading1"/>
       </w:pPr>
-      <w:bookmarkStart w:id="546" w:name="_Toc524608581"/>
-      <w:bookmarkStart w:id="547" w:name="_Toc514801815"/>
-      <w:commentRangeStart w:id="548"/>
+      <w:bookmarkStart w:id="499" w:name="_Toc524608581"/>
+      <w:bookmarkStart w:id="500" w:name="_Toc514801815"/>
+      <w:commentRangeStart w:id="501"/>
       <w:r>
         <w:t>Electronics Documentation</w:t>
       </w:r>
-      <w:bookmarkEnd w:id="546"/>
-      <w:commentRangeEnd w:id="548"/>
+      <w:bookmarkEnd w:id="499"/>
+      <w:commentRangeEnd w:id="501"/>
       <w:r>
         <w:rPr>
           <w:rStyle w:val="CommentReference"/>
           <w:rFonts w:ascii="Times New Roman" w:eastAsiaTheme="minorHAnsi" w:hAnsi="Times New Roman" w:cstheme="minorBidi"/>
           <w:color w:val="auto"/>
         </w:rPr>
-        <w:commentReference w:id="548"/>
+        <w:commentReference w:id="501"/>
       </w:r>
     </w:p>
     <w:p>
       <w:pPr>
         <w:pStyle w:val="Heading2"/>
       </w:pPr>
-      <w:bookmarkStart w:id="549" w:name="_Toc524608582"/>
+      <w:bookmarkStart w:id="502" w:name="_Toc524608582"/>
       <w:r>
         <w:t>Onboard Recovery Electronics</w:t>
       </w:r>
-      <w:bookmarkEnd w:id="547"/>
-      <w:bookmarkEnd w:id="549"/>
+      <w:bookmarkEnd w:id="500"/>
+      <w:bookmarkEnd w:id="502"/>
     </w:p>
     <w:p>
       <w:pPr>
@@ -20401,7 +19658,7 @@
                     <pic:cNvPicPr/>
                   </pic:nvPicPr>
                   <pic:blipFill>
-                    <a:blip r:embed="rId29">
+                    <a:blip r:embed="rId25">
                       <a:extLst>
                         <a:ext uri="{28A0092B-C50C-407E-A947-70E740481C1C}">
                           <a14:useLocalDpi xmlns:a14="http://schemas.microsoft.com/office/drawing/2010/main" val="0"/>
@@ -20437,7 +19694,7 @@
           <w:szCs w:val="24"/>
         </w:rPr>
       </w:pPr>
-      <w:bookmarkStart w:id="550" w:name="_Toc514839799"/>
+      <w:bookmarkStart w:id="503" w:name="_Toc514839799"/>
       <w:r>
         <w:t xml:space="preserve">Figure </w:t>
       </w:r>
@@ -20458,7 +19715,7 @@
       <w:r>
         <w:t xml:space="preserve"> GPS</w:t>
       </w:r>
-      <w:bookmarkEnd w:id="550"/>
+      <w:bookmarkEnd w:id="503"/>
     </w:p>
     <w:p>
       <w:pPr>
@@ -20805,20 +20062,20 @@
       <w:pPr>
         <w:pStyle w:val="Heading1"/>
       </w:pPr>
-      <w:bookmarkStart w:id="551" w:name="_Toc524608584"/>
-      <w:commentRangeStart w:id="552"/>
+      <w:bookmarkStart w:id="504" w:name="_Toc524608584"/>
+      <w:commentRangeStart w:id="505"/>
       <w:r>
         <w:t>Issues Encountered During the Manufacturing Process</w:t>
       </w:r>
-      <w:bookmarkEnd w:id="551"/>
-      <w:commentRangeEnd w:id="552"/>
+      <w:bookmarkEnd w:id="504"/>
+      <w:commentRangeEnd w:id="505"/>
       <w:r>
         <w:rPr>
           <w:rStyle w:val="CommentReference"/>
           <w:rFonts w:ascii="Times New Roman" w:eastAsiaTheme="minorHAnsi" w:hAnsi="Times New Roman" w:cstheme="minorBidi"/>
           <w:color w:val="auto"/>
         </w:rPr>
-        <w:commentReference w:id="552"/>
+        <w:commentReference w:id="505"/>
       </w:r>
     </w:p>
     <w:p/>
@@ -20855,13 +20112,13 @@
       <w:pPr>
         <w:pStyle w:val="Heading2"/>
       </w:pPr>
-      <w:bookmarkStart w:id="553" w:name="_Toc514801818"/>
-      <w:bookmarkStart w:id="554" w:name="_Toc524608585"/>
+      <w:bookmarkStart w:id="506" w:name="_Toc514801818"/>
+      <w:bookmarkStart w:id="507" w:name="_Toc524608585"/>
       <w:r>
         <w:t>Material Choice</w:t>
       </w:r>
-      <w:bookmarkEnd w:id="553"/>
-      <w:bookmarkEnd w:id="554"/>
+      <w:bookmarkEnd w:id="506"/>
+      <w:bookmarkEnd w:id="507"/>
     </w:p>
     <w:p>
       <w:r>
@@ -21131,13 +20388,13 @@
       <w:pPr>
         <w:pStyle w:val="Heading2"/>
       </w:pPr>
-      <w:bookmarkStart w:id="555" w:name="_Toc514801819"/>
-      <w:bookmarkStart w:id="556" w:name="_Toc524608586"/>
+      <w:bookmarkStart w:id="508" w:name="_Toc514801819"/>
+      <w:bookmarkStart w:id="509" w:name="_Toc524608586"/>
       <w:r>
         <w:t>Engine Choice</w:t>
       </w:r>
-      <w:bookmarkEnd w:id="555"/>
-      <w:bookmarkEnd w:id="556"/>
+      <w:bookmarkEnd w:id="508"/>
+      <w:bookmarkEnd w:id="509"/>
     </w:p>
     <w:p>
       <w:r>
@@ -21169,16 +20426,16 @@
       <w:pPr>
         <w:pStyle w:val="Heading2"/>
       </w:pPr>
-      <w:bookmarkStart w:id="557" w:name="_Toc514801820"/>
-      <w:bookmarkStart w:id="558" w:name="_Toc524608587"/>
+      <w:bookmarkStart w:id="510" w:name="_Toc514801820"/>
+      <w:bookmarkStart w:id="511" w:name="_Toc524608587"/>
       <w:r>
         <w:t>Parachute</w:t>
       </w:r>
       <w:r>
         <w:t xml:space="preserve"> Choice</w:t>
       </w:r>
-      <w:bookmarkEnd w:id="557"/>
-      <w:bookmarkEnd w:id="558"/>
+      <w:bookmarkEnd w:id="510"/>
+      <w:bookmarkEnd w:id="511"/>
     </w:p>
     <w:p>
       <w:r>
@@ -21203,59 +20460,59 @@
       <w:pPr>
         <w:pStyle w:val="Heading1"/>
       </w:pPr>
-      <w:bookmarkStart w:id="559" w:name="_Toc524608605"/>
-      <w:bookmarkStart w:id="560" w:name="_Toc513471302"/>
-      <w:bookmarkStart w:id="561" w:name="_Toc513476286"/>
-      <w:bookmarkStart w:id="562" w:name="_Toc513476388"/>
-      <w:bookmarkStart w:id="563" w:name="_Toc513477176"/>
-      <w:bookmarkStart w:id="564" w:name="_Ref514788845"/>
-      <w:bookmarkStart w:id="565" w:name="_Ref514788852"/>
-      <w:bookmarkStart w:id="566" w:name="_Toc514801904"/>
-      <w:bookmarkStart w:id="567" w:name="_Toc513471301"/>
-      <w:bookmarkStart w:id="568" w:name="_Toc513476285"/>
-      <w:bookmarkStart w:id="569" w:name="_Toc513476387"/>
-      <w:bookmarkStart w:id="570" w:name="_Toc513477175"/>
-      <w:bookmarkStart w:id="571" w:name="_Ref514786942"/>
-      <w:bookmarkStart w:id="572" w:name="_Ref514786954"/>
-      <w:bookmarkStart w:id="573" w:name="_Toc514801894"/>
-      <w:bookmarkEnd w:id="545"/>
+      <w:bookmarkStart w:id="512" w:name="_Toc524608605"/>
+      <w:bookmarkStart w:id="513" w:name="_Toc513471302"/>
+      <w:bookmarkStart w:id="514" w:name="_Toc513476286"/>
+      <w:bookmarkStart w:id="515" w:name="_Toc513476388"/>
+      <w:bookmarkStart w:id="516" w:name="_Toc513477176"/>
+      <w:bookmarkStart w:id="517" w:name="_Ref514788845"/>
+      <w:bookmarkStart w:id="518" w:name="_Ref514788852"/>
+      <w:bookmarkStart w:id="519" w:name="_Toc514801904"/>
+      <w:bookmarkStart w:id="520" w:name="_Toc513471301"/>
+      <w:bookmarkStart w:id="521" w:name="_Toc513476285"/>
+      <w:bookmarkStart w:id="522" w:name="_Toc513476387"/>
+      <w:bookmarkStart w:id="523" w:name="_Toc513477175"/>
+      <w:bookmarkStart w:id="524" w:name="_Ref514786942"/>
+      <w:bookmarkStart w:id="525" w:name="_Ref514786954"/>
+      <w:bookmarkStart w:id="526" w:name="_Toc514801894"/>
+      <w:bookmarkEnd w:id="498"/>
       <w:r>
         <w:br w:type="column"/>
       </w:r>
-      <w:commentRangeStart w:id="574"/>
-      <w:commentRangeStart w:id="575"/>
+      <w:commentRangeStart w:id="527"/>
+      <w:commentRangeStart w:id="528"/>
       <w:r>
         <w:lastRenderedPageBreak/>
         <w:t>Launch Failure Mitigation</w:t>
       </w:r>
-      <w:commentRangeEnd w:id="574"/>
+      <w:commentRangeEnd w:id="527"/>
       <w:r>
         <w:rPr>
           <w:rStyle w:val="CommentReference"/>
           <w:rFonts w:ascii="Times New Roman" w:eastAsiaTheme="minorHAnsi" w:hAnsi="Times New Roman" w:cstheme="minorBidi"/>
           <w:color w:val="auto"/>
         </w:rPr>
-        <w:commentReference w:id="574"/>
-      </w:r>
-      <w:commentRangeEnd w:id="575"/>
+        <w:commentReference w:id="527"/>
+      </w:r>
+      <w:commentRangeEnd w:id="528"/>
       <w:r>
         <w:rPr>
           <w:rStyle w:val="CommentReference"/>
           <w:rFonts w:ascii="Times New Roman" w:eastAsiaTheme="minorHAnsi" w:hAnsi="Times New Roman" w:cstheme="minorBidi"/>
           <w:color w:val="auto"/>
         </w:rPr>
-        <w:commentReference w:id="575"/>
+        <w:commentReference w:id="528"/>
       </w:r>
     </w:p>
     <w:p>
       <w:pPr>
         <w:pStyle w:val="Heading2"/>
       </w:pPr>
-      <w:bookmarkStart w:id="576" w:name="_Toc524608594"/>
+      <w:bookmarkStart w:id="529" w:name="_Toc524608594"/>
       <w:r>
         <w:t>Improvement Cycle</w:t>
       </w:r>
-      <w:bookmarkEnd w:id="576"/>
+      <w:bookmarkEnd w:id="529"/>
       <w:r>
         <w:t xml:space="preserve"> for Failure Mitigation</w:t>
       </w:r>
@@ -21286,7 +20543,7 @@
                     <pic:cNvPicPr/>
                   </pic:nvPicPr>
                   <pic:blipFill>
-                    <a:blip r:embed="rId30" cstate="print">
+                    <a:blip r:embed="rId26" cstate="print">
                       <a:extLst>
                         <a:ext uri="{28A0092B-C50C-407E-A947-70E740481C1C}">
                           <a14:useLocalDpi xmlns:a14="http://schemas.microsoft.com/office/drawing/2010/main" val="0"/>
@@ -21323,11 +20580,11 @@
         <w:pStyle w:val="Caption"/>
         <w:jc w:val="center"/>
       </w:pPr>
-      <w:bookmarkStart w:id="577" w:name="_Toc513457950"/>
-      <w:bookmarkStart w:id="578" w:name="_Toc513458700"/>
-      <w:bookmarkStart w:id="579" w:name="_Toc513476231"/>
-      <w:bookmarkStart w:id="580" w:name="_Toc513476333"/>
-      <w:bookmarkStart w:id="581" w:name="_Toc514839779"/>
+      <w:bookmarkStart w:id="530" w:name="_Toc513457950"/>
+      <w:bookmarkStart w:id="531" w:name="_Toc513458700"/>
+      <w:bookmarkStart w:id="532" w:name="_Toc513476231"/>
+      <w:bookmarkStart w:id="533" w:name="_Toc513476333"/>
+      <w:bookmarkStart w:id="534" w:name="_Toc514839779"/>
       <w:r>
         <w:t xml:space="preserve">Figure </w:t>
       </w:r>
@@ -21342,18 +20599,18 @@
       <w:r>
         <w:t>. Improvement Cycle</w:t>
       </w:r>
-      <w:bookmarkEnd w:id="577"/>
-      <w:bookmarkEnd w:id="578"/>
-      <w:bookmarkEnd w:id="579"/>
-      <w:bookmarkEnd w:id="580"/>
-      <w:bookmarkEnd w:id="581"/>
+      <w:bookmarkEnd w:id="530"/>
+      <w:bookmarkEnd w:id="531"/>
+      <w:bookmarkEnd w:id="532"/>
+      <w:bookmarkEnd w:id="533"/>
+      <w:bookmarkEnd w:id="534"/>
     </w:p>
     <w:p>
       <w:pPr>
         <w:ind w:firstLine="720"/>
       </w:pPr>
-      <w:bookmarkStart w:id="582" w:name="_Toc513382671"/>
-      <w:bookmarkStart w:id="583" w:name="_Toc513383036"/>
+      <w:bookmarkStart w:id="535" w:name="_Toc513382671"/>
+      <w:bookmarkStart w:id="536" w:name="_Toc513383036"/>
     </w:p>
     <w:p>
       <w:r>
@@ -21482,25 +20739,25 @@
         <w:t>ROSS TYPING THIS</w:t>
       </w:r>
     </w:p>
-    <w:bookmarkEnd w:id="582"/>
-    <w:bookmarkEnd w:id="583"/>
+    <w:bookmarkEnd w:id="535"/>
+    <w:bookmarkEnd w:id="536"/>
     <w:p>
       <w:pPr>
         <w:pStyle w:val="Heading1"/>
       </w:pPr>
-      <w:commentRangeStart w:id="584"/>
+      <w:commentRangeStart w:id="537"/>
       <w:r>
         <w:t>Updated Launch Dates</w:t>
       </w:r>
-      <w:bookmarkEnd w:id="559"/>
-      <w:commentRangeEnd w:id="584"/>
+      <w:bookmarkEnd w:id="512"/>
+      <w:commentRangeEnd w:id="537"/>
       <w:r>
         <w:rPr>
           <w:rStyle w:val="CommentReference"/>
           <w:rFonts w:ascii="Times New Roman" w:eastAsiaTheme="minorHAnsi" w:hAnsi="Times New Roman" w:cstheme="minorBidi"/>
           <w:color w:val="auto"/>
         </w:rPr>
-        <w:commentReference w:id="584"/>
+        <w:commentReference w:id="537"/>
       </w:r>
     </w:p>
     <w:p/>
@@ -21669,20 +20926,20 @@
       <w:pPr>
         <w:pStyle w:val="Heading1"/>
       </w:pPr>
-      <w:bookmarkStart w:id="585" w:name="_Toc524608606"/>
-      <w:commentRangeStart w:id="586"/>
+      <w:bookmarkStart w:id="538" w:name="_Toc524608606"/>
+      <w:commentRangeStart w:id="539"/>
       <w:r>
         <w:t>Current Completion Status</w:t>
       </w:r>
-      <w:bookmarkEnd w:id="585"/>
-      <w:commentRangeEnd w:id="586"/>
+      <w:bookmarkEnd w:id="538"/>
+      <w:commentRangeEnd w:id="539"/>
       <w:r>
         <w:rPr>
           <w:rStyle w:val="CommentReference"/>
           <w:rFonts w:ascii="Times New Roman" w:eastAsiaTheme="minorHAnsi" w:hAnsi="Times New Roman" w:cstheme="minorBidi"/>
           <w:color w:val="auto"/>
         </w:rPr>
-        <w:commentReference w:id="586"/>
+        <w:commentReference w:id="539"/>
       </w:r>
     </w:p>
     <w:p/>
@@ -21766,18 +21023,18 @@
       <w:pPr>
         <w:pStyle w:val="Heading1"/>
       </w:pPr>
-      <w:bookmarkStart w:id="587" w:name="_Toc524608607"/>
+      <w:bookmarkStart w:id="540" w:name="_Toc524608607"/>
       <w:r>
         <w:t>References</w:t>
       </w:r>
-      <w:bookmarkEnd w:id="560"/>
-      <w:bookmarkEnd w:id="561"/>
-      <w:bookmarkEnd w:id="562"/>
-      <w:bookmarkEnd w:id="563"/>
-      <w:bookmarkEnd w:id="564"/>
-      <w:bookmarkEnd w:id="565"/>
-      <w:bookmarkEnd w:id="566"/>
-      <w:bookmarkEnd w:id="587"/>
+      <w:bookmarkEnd w:id="513"/>
+      <w:bookmarkEnd w:id="514"/>
+      <w:bookmarkEnd w:id="515"/>
+      <w:bookmarkEnd w:id="516"/>
+      <w:bookmarkEnd w:id="517"/>
+      <w:bookmarkEnd w:id="518"/>
+      <w:bookmarkEnd w:id="519"/>
+      <w:bookmarkEnd w:id="540"/>
     </w:p>
     <w:p>
       <w:r>
@@ -21853,7 +21110,7 @@
         </w:rPr>
         <w:t>). Retrieved from Astronomy Education at the University of Nebraska:</w:t>
       </w:r>
-      <w:bookmarkStart w:id="588" w:name="_Toc513471303"/>
+      <w:bookmarkStart w:id="541" w:name="_Toc513471303"/>
       <w:r>
         <w:rPr>
           <w:rFonts w:eastAsia="Times New Roman" w:cs="Times New Roman"/>
@@ -21862,7 +21119,7 @@
         </w:rPr>
         <w:t xml:space="preserve"> </w:t>
       </w:r>
-      <w:hyperlink r:id="rId31">
+      <w:hyperlink r:id="rId27">
         <w:r>
           <w:rPr>
             <w:rStyle w:val="Hyperlink"/>
@@ -21915,7 +21172,7 @@
         </w:rPr>
         <w:t>, section 5.2. Prentice-Hall, 1995</w:t>
       </w:r>
-      <w:bookmarkEnd w:id="588"/>
+      <w:bookmarkEnd w:id="541"/>
     </w:p>
     <w:p>
       <w:pPr>
@@ -22017,31 +21274,31 @@
       <w:pPr>
         <w:pStyle w:val="Heading1"/>
       </w:pPr>
-      <w:bookmarkStart w:id="589" w:name="_Toc524608608"/>
+      <w:bookmarkStart w:id="542" w:name="_Toc524608608"/>
       <w:r>
         <w:t>APPENDIX</w:t>
       </w:r>
-      <w:bookmarkEnd w:id="567"/>
-      <w:bookmarkEnd w:id="568"/>
-      <w:bookmarkEnd w:id="569"/>
-      <w:bookmarkEnd w:id="570"/>
-      <w:bookmarkEnd w:id="571"/>
-      <w:bookmarkEnd w:id="572"/>
-      <w:bookmarkEnd w:id="573"/>
-      <w:bookmarkEnd w:id="589"/>
+      <w:bookmarkEnd w:id="520"/>
+      <w:bookmarkEnd w:id="521"/>
+      <w:bookmarkEnd w:id="522"/>
+      <w:bookmarkEnd w:id="523"/>
+      <w:bookmarkEnd w:id="524"/>
+      <w:bookmarkEnd w:id="525"/>
+      <w:bookmarkEnd w:id="526"/>
+      <w:bookmarkEnd w:id="542"/>
     </w:p>
     <w:p/>
     <w:p>
       <w:pPr>
         <w:pStyle w:val="Heading2"/>
       </w:pPr>
-      <w:bookmarkStart w:id="590" w:name="_Toc514801895"/>
-      <w:bookmarkStart w:id="591" w:name="_Toc524608609"/>
+      <w:bookmarkStart w:id="543" w:name="_Toc514801895"/>
+      <w:bookmarkStart w:id="544" w:name="_Toc524608609"/>
       <w:r>
         <w:t>MATLAB Simulation Code</w:t>
       </w:r>
-      <w:bookmarkEnd w:id="590"/>
-      <w:bookmarkEnd w:id="591"/>
+      <w:bookmarkEnd w:id="543"/>
+      <w:bookmarkEnd w:id="544"/>
     </w:p>
     <w:p>
       <w:r>
@@ -22077,13 +21334,13 @@
       <w:pPr>
         <w:pStyle w:val="Heading3"/>
       </w:pPr>
-      <w:bookmarkStart w:id="592" w:name="_Toc514801896"/>
-      <w:bookmarkStart w:id="593" w:name="_Toc524608610"/>
+      <w:bookmarkStart w:id="545" w:name="_Toc514801896"/>
+      <w:bookmarkStart w:id="546" w:name="_Toc524608610"/>
       <w:r>
         <w:t>Overall Simulation Function</w:t>
       </w:r>
-      <w:bookmarkEnd w:id="592"/>
-      <w:bookmarkEnd w:id="593"/>
+      <w:bookmarkEnd w:id="545"/>
+      <w:bookmarkEnd w:id="546"/>
       <w:r>
         <w:br/>
       </w:r>
@@ -23162,13 +22419,13 @@
       <w:pPr>
         <w:pStyle w:val="Heading4"/>
       </w:pPr>
-      <w:bookmarkStart w:id="594" w:name="_Toc514801897"/>
-      <w:bookmarkStart w:id="595" w:name="_Toc524608611"/>
+      <w:bookmarkStart w:id="547" w:name="_Toc514801897"/>
+      <w:bookmarkStart w:id="548" w:name="_Toc524608611"/>
       <w:r>
         <w:t>Thrust</w:t>
       </w:r>
-      <w:bookmarkEnd w:id="594"/>
-      <w:bookmarkEnd w:id="595"/>
+      <w:bookmarkEnd w:id="547"/>
+      <w:bookmarkEnd w:id="548"/>
     </w:p>
     <w:p/>
     <w:p>
@@ -24788,13 +24045,13 @@
       <w:pPr>
         <w:pStyle w:val="Heading4"/>
       </w:pPr>
-      <w:bookmarkStart w:id="596" w:name="_Toc514801898"/>
-      <w:bookmarkStart w:id="597" w:name="_Toc524608612"/>
+      <w:bookmarkStart w:id="549" w:name="_Toc514801898"/>
+      <w:bookmarkStart w:id="550" w:name="_Toc524608612"/>
       <w:r>
         <w:t>Mass</w:t>
       </w:r>
-      <w:bookmarkEnd w:id="596"/>
-      <w:bookmarkEnd w:id="597"/>
+      <w:bookmarkEnd w:id="549"/>
+      <w:bookmarkEnd w:id="550"/>
     </w:p>
     <w:p/>
     <w:p>
@@ -25369,13 +24626,13 @@
       <w:pPr>
         <w:pStyle w:val="Heading4"/>
       </w:pPr>
-      <w:bookmarkStart w:id="598" w:name="_Toc514801899"/>
-      <w:bookmarkStart w:id="599" w:name="_Toc524608613"/>
+      <w:bookmarkStart w:id="551" w:name="_Toc514801899"/>
+      <w:bookmarkStart w:id="552" w:name="_Toc524608613"/>
       <w:r>
         <w:t>Drag of Sustainer</w:t>
       </w:r>
-      <w:bookmarkEnd w:id="598"/>
-      <w:bookmarkEnd w:id="599"/>
+      <w:bookmarkEnd w:id="551"/>
+      <w:bookmarkEnd w:id="552"/>
     </w:p>
     <w:p/>
     <w:p>
@@ -26553,14 +25810,14 @@
       <w:pPr>
         <w:pStyle w:val="Heading4"/>
       </w:pPr>
-      <w:bookmarkStart w:id="600" w:name="_Toc514801900"/>
-      <w:bookmarkStart w:id="601" w:name="_Toc524608614"/>
+      <w:bookmarkStart w:id="553" w:name="_Toc514801900"/>
+      <w:bookmarkStart w:id="554" w:name="_Toc524608614"/>
       <w:r>
         <w:lastRenderedPageBreak/>
         <w:t>Drag of Booster and Sustainer</w:t>
       </w:r>
-      <w:bookmarkEnd w:id="600"/>
-      <w:bookmarkEnd w:id="601"/>
+      <w:bookmarkEnd w:id="553"/>
+      <w:bookmarkEnd w:id="554"/>
     </w:p>
     <w:p/>
     <w:p>
@@ -29367,13 +28624,13 @@
       <w:pPr>
         <w:pStyle w:val="Heading4"/>
       </w:pPr>
-      <w:bookmarkStart w:id="602" w:name="_Toc514801901"/>
-      <w:bookmarkStart w:id="603" w:name="_Toc524608615"/>
+      <w:bookmarkStart w:id="555" w:name="_Toc514801901"/>
+      <w:bookmarkStart w:id="556" w:name="_Toc524608615"/>
       <w:r>
         <w:t>Acceleration of Sustainer</w:t>
       </w:r>
-      <w:bookmarkEnd w:id="602"/>
-      <w:bookmarkEnd w:id="603"/>
+      <w:bookmarkEnd w:id="555"/>
+      <w:bookmarkEnd w:id="556"/>
     </w:p>
     <w:p>
       <w:pPr>
@@ -29486,13 +28743,13 @@
       <w:pPr>
         <w:pStyle w:val="Heading4"/>
       </w:pPr>
-      <w:bookmarkStart w:id="604" w:name="_Toc514801902"/>
-      <w:bookmarkStart w:id="605" w:name="_Toc524608616"/>
+      <w:bookmarkStart w:id="557" w:name="_Toc514801902"/>
+      <w:bookmarkStart w:id="558" w:name="_Toc524608616"/>
       <w:r>
         <w:t>Acceleration of Booster</w:t>
       </w:r>
-      <w:bookmarkEnd w:id="604"/>
-      <w:bookmarkEnd w:id="605"/>
+      <w:bookmarkEnd w:id="557"/>
+      <w:bookmarkEnd w:id="558"/>
     </w:p>
     <w:p>
       <w:pPr>
@@ -29777,13 +29034,13 @@
       <w:pPr>
         <w:pStyle w:val="Heading2"/>
       </w:pPr>
-      <w:bookmarkStart w:id="606" w:name="_Toc514801903"/>
-      <w:bookmarkStart w:id="607" w:name="_Toc524608617"/>
+      <w:bookmarkStart w:id="559" w:name="_Toc514801903"/>
+      <w:bookmarkStart w:id="560" w:name="_Toc524608617"/>
       <w:r>
         <w:t>Caliber Function Code</w:t>
       </w:r>
-      <w:bookmarkEnd w:id="606"/>
-      <w:bookmarkEnd w:id="607"/>
+      <w:bookmarkEnd w:id="559"/>
+      <w:bookmarkEnd w:id="560"/>
     </w:p>
     <w:p/>
     <w:p>
@@ -32328,8 +31585,8 @@
     </w:p>
     <w:p/>
     <w:sectPr>
-      <w:headerReference w:type="even" r:id="rId32"/>
-      <w:headerReference w:type="default" r:id="rId33"/>
+      <w:headerReference w:type="even" r:id="rId28"/>
+      <w:headerReference w:type="default" r:id="rId29"/>
       <w:pgSz w:w="12240" w:h="15840"/>
       <w:pgMar w:top="1440" w:right="1440" w:bottom="1440" w:left="1440" w:header="720" w:footer="720" w:gutter="0"/>
       <w:cols w:space="720"/>
@@ -32400,7 +31657,7 @@
       </w:r>
     </w:p>
   </w:comment>
-  <w:comment w:id="470" w:author="User" w:date="2018-09-13T14:22:00Z" w:initials="U">
+  <w:comment w:id="352" w:author="User" w:date="2018-09-14T17:21:00Z" w:initials="U">
     <w:p>
       <w:pPr>
         <w:pStyle w:val="CommentText"/>
@@ -32412,11 +31669,43 @@
         <w:annotationRef/>
       </w:r>
       <w:r>
+        <w:t>FIX THIS GRAPH FOR COMPETITION ROCKET</w:t>
+      </w:r>
+    </w:p>
+  </w:comment>
+  <w:comment w:id="353" w:author="User" w:date="2018-09-14T17:22:00Z" w:initials="U">
+    <w:p>
+      <w:pPr>
+        <w:pStyle w:val="CommentText"/>
+      </w:pPr>
+      <w:r>
+        <w:rPr>
+          <w:rStyle w:val="CommentReference"/>
+        </w:rPr>
+        <w:annotationRef/>
+      </w:r>
+      <w:r>
+        <w:t>NEVERMIND, flows fine</w:t>
+      </w:r>
+    </w:p>
+  </w:comment>
+  <w:comment w:id="424" w:author="User" w:date="2018-09-13T14:22:00Z" w:initials="U">
+    <w:p>
+      <w:pPr>
+        <w:pStyle w:val="CommentText"/>
+      </w:pPr>
+      <w:r>
+        <w:rPr>
+          <w:rStyle w:val="CommentReference"/>
+        </w:rPr>
+        <w:annotationRef/>
+      </w:r>
+      <w:r>
         <w:t>Recap the build/integration process of the entire vehicle and its components. This includes but is not limited to detailed descriptions of the propulsion systems, couplers, fins, payloads, recovery systems, and airframes. Pictures of the build process of individual components and the system as a whole help illustrate the techniques used to the judges.</w:t>
       </w:r>
     </w:p>
   </w:comment>
-  <w:comment w:id="548" w:author="User" w:date="2018-09-13T14:22:00Z" w:initials="U">
+  <w:comment w:id="501" w:author="User" w:date="2018-09-13T14:22:00Z" w:initials="U">
     <w:p>
       <w:pPr>
         <w:pStyle w:val="CommentText"/>
@@ -32432,7 +31721,7 @@
       </w:r>
     </w:p>
   </w:comment>
-  <w:comment w:id="552" w:author="User" w:date="2018-09-13T14:23:00Z" w:initials="U">
+  <w:comment w:id="505" w:author="User" w:date="2018-09-13T14:23:00Z" w:initials="U">
     <w:p>
       <w:pPr>
         <w:pStyle w:val="CommentText"/>
@@ -32448,7 +31737,7 @@
       </w:r>
     </w:p>
   </w:comment>
-  <w:comment w:id="574" w:author="User" w:date="2018-09-13T14:23:00Z" w:initials="U">
+  <w:comment w:id="527" w:author="User" w:date="2018-09-13T14:23:00Z" w:initials="U">
     <w:p>
       <w:pPr>
         <w:pStyle w:val="CommentText"/>
@@ -32464,7 +31753,7 @@
       </w:r>
     </w:p>
   </w:comment>
-  <w:comment w:id="575" w:author="User" w:date="2018-09-14T12:40:00Z" w:initials="U">
+  <w:comment w:id="528" w:author="User" w:date="2018-09-14T12:40:00Z" w:initials="U">
     <w:p>
       <w:r>
         <w:rPr>
@@ -32482,7 +31771,7 @@
       </w:pPr>
     </w:p>
   </w:comment>
-  <w:comment w:id="584" w:author="User" w:date="2018-09-13T14:23:00Z" w:initials="U">
+  <w:comment w:id="537" w:author="User" w:date="2018-09-13T14:23:00Z" w:initials="U">
     <w:p>
       <w:pPr>
         <w:pStyle w:val="CommentText"/>
@@ -32498,7 +31787,7 @@
       </w:r>
     </w:p>
   </w:comment>
-  <w:comment w:id="586" w:author="User" w:date="2018-09-13T14:24:00Z" w:initials="U">
+  <w:comment w:id="539" w:author="User" w:date="2018-09-13T14:24:00Z" w:initials="U">
     <w:p>
       <w:pPr>
         <w:pStyle w:val="CommentText"/>
@@ -32522,6 +31811,8 @@
   <w15:commentEx w15:paraId="154C08E5" w15:done="0"/>
   <w15:commentEx w15:paraId="74716897" w15:done="0"/>
   <w15:commentEx w15:paraId="0A54DFD1" w15:done="0"/>
+  <w15:commentEx w15:paraId="45525B91" w15:done="0"/>
+  <w15:commentEx w15:paraId="27A4C35C" w15:paraIdParent="45525B91" w15:done="0"/>
   <w15:commentEx w15:paraId="311D2679" w15:done="0"/>
   <w15:commentEx w15:paraId="6F84A0B2" w15:done="0"/>
   <w15:commentEx w15:paraId="7549CA69" w15:done="0"/>
@@ -32666,7 +31957,7 @@
         <w:rStyle w:val="PageNumber"/>
         <w:noProof/>
       </w:rPr>
-      <w:t>44</w:t>
+      <w:t>26</w:t>
     </w:r>
     <w:r>
       <w:rPr>
@@ -36928,7 +36219,7 @@
 </file>
 
 <file path=customXml/itemProps1.xml><?xml version="1.0" encoding="utf-8"?>
-<ds:datastoreItem xmlns:ds="http://schemas.openxmlformats.org/officeDocument/2006/customXml" ds:itemID="{BCA9524F-ECD0-4E99-B363-C80A03726937}">
+<ds:datastoreItem xmlns:ds="http://schemas.openxmlformats.org/officeDocument/2006/customXml" ds:itemID="{A8DE48D4-0177-4E9D-AC01-FA20F6D64435}">
   <ds:schemaRefs>
     <ds:schemaRef ds:uri="http://schemas.openxmlformats.org/officeDocument/2006/bibliography"/>
   </ds:schemaRefs>

--- a/Reports and Presentations/Reports/USRC 2018/USRC TECHNICAL REPORT.docx
+++ b/Reports and Presentations/Reports/USRC 2018/USRC TECHNICAL REPORT.docx
@@ -1,6 +1,6 @@
 
 <file path=word/document.xml><?xml version="1.0" encoding="utf-8"?>
-<w:document xmlns:wpc="http://schemas.microsoft.com/office/word/2010/wordprocessingCanvas" xmlns:cx="http://schemas.microsoft.com/office/drawing/2014/chartex" xmlns:mc="http://schemas.openxmlformats.org/markup-compatibility/2006" xmlns:o="urn:schemas-microsoft-com:office:office" xmlns:r="http://schemas.openxmlformats.org/officeDocument/2006/relationships" xmlns:m="http://schemas.openxmlformats.org/officeDocument/2006/math" xmlns:v="urn:schemas-microsoft-com:vml" xmlns:wp14="http://schemas.microsoft.com/office/word/2010/wordprocessingDrawing" xmlns:wp="http://schemas.openxmlformats.org/drawingml/2006/wordprocessingDrawing" xmlns:w10="urn:schemas-microsoft-com:office:word" xmlns:w="http://schemas.openxmlformats.org/wordprocessingml/2006/main" xmlns:w14="http://schemas.microsoft.com/office/word/2010/wordml" xmlns:w15="http://schemas.microsoft.com/office/word/2012/wordml" xmlns:w16se="http://schemas.microsoft.com/office/word/2015/wordml/symex" xmlns:wpg="http://schemas.microsoft.com/office/word/2010/wordprocessingGroup" xmlns:wpi="http://schemas.microsoft.com/office/word/2010/wordprocessingInk" xmlns:wne="http://schemas.microsoft.com/office/word/2006/wordml" xmlns:wps="http://schemas.microsoft.com/office/word/2010/wordprocessingShape" mc:Ignorable="w14 w15 w16se wp14">
+<w:document xmlns:wpc="http://schemas.microsoft.com/office/word/2010/wordprocessingCanvas" xmlns:cx="http://schemas.microsoft.com/office/drawing/2014/chartex" xmlns:cx1="http://schemas.microsoft.com/office/drawing/2015/9/8/chartex" xmlns:cx2="http://schemas.microsoft.com/office/drawing/2015/10/21/chartex" xmlns:cx3="http://schemas.microsoft.com/office/drawing/2016/5/9/chartex" xmlns:cx4="http://schemas.microsoft.com/office/drawing/2016/5/10/chartex" xmlns:cx5="http://schemas.microsoft.com/office/drawing/2016/5/11/chartex" xmlns:cx6="http://schemas.microsoft.com/office/drawing/2016/5/12/chartex" xmlns:cx7="http://schemas.microsoft.com/office/drawing/2016/5/13/chartex" xmlns:cx8="http://schemas.microsoft.com/office/drawing/2016/5/14/chartex" xmlns:mc="http://schemas.openxmlformats.org/markup-compatibility/2006" xmlns:aink="http://schemas.microsoft.com/office/drawing/2016/ink" xmlns:am3d="http://schemas.microsoft.com/office/drawing/2017/model3d" xmlns:o="urn:schemas-microsoft-com:office:office" xmlns:r="http://schemas.openxmlformats.org/officeDocument/2006/relationships" xmlns:m="http://schemas.openxmlformats.org/officeDocument/2006/math" xmlns:v="urn:schemas-microsoft-com:vml" xmlns:wp14="http://schemas.microsoft.com/office/word/2010/wordprocessingDrawing" xmlns:wp="http://schemas.openxmlformats.org/drawingml/2006/wordprocessingDrawing" xmlns:w10="urn:schemas-microsoft-com:office:word" xmlns:w="http://schemas.openxmlformats.org/wordprocessingml/2006/main" xmlns:w14="http://schemas.microsoft.com/office/word/2010/wordml" xmlns:w15="http://schemas.microsoft.com/office/word/2012/wordml" xmlns:w16cid="http://schemas.microsoft.com/office/word/2016/wordml/cid" xmlns:w16se="http://schemas.microsoft.com/office/word/2015/wordml/symex" xmlns:wpg="http://schemas.microsoft.com/office/word/2010/wordprocessingGroup" xmlns:wpi="http://schemas.microsoft.com/office/word/2010/wordprocessingInk" xmlns:wne="http://schemas.microsoft.com/office/word/2006/wordml" xmlns:wps="http://schemas.microsoft.com/office/word/2010/wordprocessingShape" mc:Ignorable="w14 w15 w16se w16cid wp14">
   <w:body>
     <w:p>
       <w:pPr>
@@ -153,15 +153,7 @@
         <w:jc w:val="center"/>
       </w:pPr>
       <w:r>
-        <w:t xml:space="preserve">Grace Johnston, Charles Gould, Ross </w:t>
-      </w:r>
-      <w:proofErr w:type="spellStart"/>
-      <w:r>
-        <w:t>Thyne</w:t>
-      </w:r>
-      <w:proofErr w:type="spellEnd"/>
-      <w:r>
-        <w:t>, Ester Yee</w:t>
+        <w:t>Grace Johnston, Charles Gould, Ross Thyne, Ester Yee</w:t>
       </w:r>
     </w:p>
     <w:p>
@@ -6139,7 +6131,15 @@
         <w:t>2</w:t>
       </w:r>
       <w:r>
-        <w:t>. Aether IV Apogee Predictions</w:t>
+        <w:t xml:space="preserve">. </w:t>
+      </w:r>
+      <w:proofErr w:type="spellStart"/>
+      <w:r>
+        <w:t>Aether</w:t>
+      </w:r>
+      <w:proofErr w:type="spellEnd"/>
+      <w:r>
+        <w:t xml:space="preserve"> IV Apogee Predictions</w:t>
       </w:r>
       <w:r>
         <w:rPr>
@@ -7961,7 +7961,7 @@
                     <pic:cNvPicPr/>
                   </pic:nvPicPr>
                   <pic:blipFill>
-                    <a:blip r:embed="rId11">
+                    <a:blip r:embed="rId12">
                       <a:extLst>
                         <a:ext uri="{28A0092B-C50C-407E-A947-70E740481C1C}">
                           <a14:useLocalDpi xmlns:a14="http://schemas.microsoft.com/office/drawing/2010/main" val="0"/>
@@ -8009,27 +8009,14 @@
       <w:r>
         <w:t xml:space="preserve">Figure </w:t>
       </w:r>
-      <w:r>
-        <w:fldChar w:fldCharType="begin"/>
-      </w:r>
-      <w:r>
-        <w:instrText xml:space="preserve"> SEQ Figure \* ARABIC </w:instrText>
-      </w:r>
-      <w:r>
-        <w:fldChar w:fldCharType="separate"/>
-      </w:r>
-      <w:r>
-        <w:rPr>
-          <w:noProof/>
-        </w:rPr>
-        <w:t>1</w:t>
-      </w:r>
-      <w:r>
-        <w:rPr>
-          <w:noProof/>
-        </w:rPr>
-        <w:fldChar w:fldCharType="end"/>
-      </w:r>
+      <w:fldSimple w:instr=" SEQ Figure \* ARABIC ">
+        <w:r>
+          <w:rPr>
+            <w:noProof/>
+          </w:rPr>
+          <w:t>1</w:t>
+        </w:r>
+      </w:fldSimple>
       <w:bookmarkEnd w:id="103"/>
       <w:r>
         <w:t xml:space="preserve">. </w:t>
@@ -8960,21 +8947,7 @@
         <w:rPr>
           <w:rFonts w:ascii="Calibri" w:eastAsia="Times New Roman" w:hAnsi="Calibri" w:cs="Calibri"/>
         </w:rPr>
-        <w:t xml:space="preserve">Proper </w:t>
-      </w:r>
-      <w:proofErr w:type="spellStart"/>
-      <w:r>
-        <w:rPr>
-          <w:rFonts w:ascii="Calibri" w:eastAsia="Times New Roman" w:hAnsi="Calibri" w:cs="Calibri"/>
-        </w:rPr>
-        <w:t>retainment</w:t>
-      </w:r>
-      <w:proofErr w:type="spellEnd"/>
-      <w:r>
-        <w:rPr>
-          <w:rFonts w:ascii="Calibri" w:eastAsia="Times New Roman" w:hAnsi="Calibri" w:cs="Calibri"/>
-        </w:rPr>
-        <w:t xml:space="preserve"> on all engines</w:t>
+        <w:t>Proper retainment on all engines</w:t>
       </w:r>
     </w:p>
     <w:p>
@@ -9456,7 +9429,7 @@
                     </pic:cNvPicPr>
                   </pic:nvPicPr>
                   <pic:blipFill>
-                    <a:blip r:embed="rId12" cstate="print">
+                    <a:blip r:embed="rId13" cstate="print">
                       <a:extLst>
                         <a:ext uri="{28A0092B-C50C-407E-A947-70E740481C1C}">
                           <a14:useLocalDpi xmlns:a14="http://schemas.microsoft.com/office/drawing/2010/main" val="0"/>
@@ -9498,27 +9471,14 @@
       <w:r>
         <w:t xml:space="preserve">Figure </w:t>
       </w:r>
-      <w:r>
-        <w:fldChar w:fldCharType="begin"/>
-      </w:r>
-      <w:r>
-        <w:instrText xml:space="preserve"> SEQ Figure \* ARABIC </w:instrText>
-      </w:r>
-      <w:r>
-        <w:fldChar w:fldCharType="separate"/>
-      </w:r>
-      <w:r>
-        <w:rPr>
-          <w:noProof/>
-        </w:rPr>
-        <w:t>2</w:t>
-      </w:r>
-      <w:r>
-        <w:rPr>
-          <w:noProof/>
-        </w:rPr>
-        <w:fldChar w:fldCharType="end"/>
-      </w:r>
+      <w:fldSimple w:instr=" SEQ Figure \* ARABIC ">
+        <w:r>
+          <w:rPr>
+            <w:noProof/>
+          </w:rPr>
+          <w:t>2</w:t>
+        </w:r>
+      </w:fldSimple>
       <w:bookmarkEnd w:id="144"/>
       <w:r>
         <w:t>. STFR test of booster engine</w:t>
@@ -9619,7 +9579,7 @@
                     </pic:cNvPicPr>
                   </pic:nvPicPr>
                   <pic:blipFill>
-                    <a:blip r:embed="rId13" cstate="print">
+                    <a:blip r:embed="rId14" cstate="print">
                       <a:extLst>
                         <a:ext uri="{28A0092B-C50C-407E-A947-70E740481C1C}">
                           <a14:useLocalDpi xmlns:a14="http://schemas.microsoft.com/office/drawing/2010/main" val="0"/>
@@ -9661,27 +9621,14 @@
       <w:r>
         <w:t xml:space="preserve">Figure </w:t>
       </w:r>
-      <w:r>
-        <w:fldChar w:fldCharType="begin"/>
-      </w:r>
-      <w:r>
-        <w:instrText xml:space="preserve"> SEQ Figure \* ARABIC </w:instrText>
-      </w:r>
-      <w:r>
-        <w:fldChar w:fldCharType="separate"/>
-      </w:r>
-      <w:r>
-        <w:rPr>
-          <w:noProof/>
-        </w:rPr>
-        <w:t>3</w:t>
-      </w:r>
-      <w:r>
-        <w:rPr>
-          <w:noProof/>
-        </w:rPr>
-        <w:fldChar w:fldCharType="end"/>
-      </w:r>
+      <w:fldSimple w:instr=" SEQ Figure \* ARABIC ">
+        <w:r>
+          <w:rPr>
+            <w:noProof/>
+          </w:rPr>
+          <w:t>3</w:t>
+        </w:r>
+      </w:fldSimple>
       <w:bookmarkEnd w:id="146"/>
       <w:r>
         <w:t>. Load cell calibration</w:t>
@@ -9768,7 +9715,7 @@
                     </pic:cNvPicPr>
                   </pic:nvPicPr>
                   <pic:blipFill>
-                    <a:blip r:embed="rId14" cstate="print">
+                    <a:blip r:embed="rId15" cstate="print">
                       <a:extLst>
                         <a:ext uri="{28A0092B-C50C-407E-A947-70E740481C1C}">
                           <a14:useLocalDpi xmlns:a14="http://schemas.microsoft.com/office/drawing/2010/main" val="0"/>
@@ -9816,27 +9763,14 @@
       <w:r>
         <w:t xml:space="preserve">Figure </w:t>
       </w:r>
-      <w:r>
-        <w:fldChar w:fldCharType="begin"/>
-      </w:r>
-      <w:r>
-        <w:instrText xml:space="preserve"> SEQ Figure \* ARABIC </w:instrText>
-      </w:r>
-      <w:r>
-        <w:fldChar w:fldCharType="separate"/>
-      </w:r>
-      <w:r>
-        <w:rPr>
-          <w:noProof/>
-        </w:rPr>
-        <w:t>4</w:t>
-      </w:r>
-      <w:r>
-        <w:rPr>
-          <w:noProof/>
-        </w:rPr>
-        <w:fldChar w:fldCharType="end"/>
-      </w:r>
+      <w:fldSimple w:instr=" SEQ Figure \* ARABIC ">
+        <w:r>
+          <w:rPr>
+            <w:noProof/>
+          </w:rPr>
+          <w:t>4</w:t>
+        </w:r>
+      </w:fldSimple>
       <w:bookmarkEnd w:id="148"/>
       <w:r>
         <w:t>. Booster Engine Response</w:t>
@@ -9923,7 +9857,7 @@
                     </pic:cNvPicPr>
                   </pic:nvPicPr>
                   <pic:blipFill>
-                    <a:blip r:embed="rId15" cstate="print">
+                    <a:blip r:embed="rId16" cstate="print">
                       <a:extLst>
                         <a:ext uri="{28A0092B-C50C-407E-A947-70E740481C1C}">
                           <a14:useLocalDpi xmlns:a14="http://schemas.microsoft.com/office/drawing/2010/main" val="0"/>
@@ -9975,27 +9909,14 @@
       <w:r>
         <w:t xml:space="preserve">Figure </w:t>
       </w:r>
-      <w:r>
-        <w:fldChar w:fldCharType="begin"/>
-      </w:r>
-      <w:r>
-        <w:instrText xml:space="preserve"> SEQ Figure \* ARABIC </w:instrText>
-      </w:r>
-      <w:r>
-        <w:fldChar w:fldCharType="separate"/>
-      </w:r>
-      <w:r>
-        <w:rPr>
-          <w:noProof/>
-        </w:rPr>
-        <w:t>5</w:t>
-      </w:r>
-      <w:r>
-        <w:rPr>
-          <w:noProof/>
-        </w:rPr>
-        <w:fldChar w:fldCharType="end"/>
-      </w:r>
+      <w:fldSimple w:instr=" SEQ Figure \* ARABIC ">
+        <w:r>
+          <w:rPr>
+            <w:noProof/>
+          </w:rPr>
+          <w:t>5</w:t>
+        </w:r>
+      </w:fldSimple>
       <w:bookmarkEnd w:id="156"/>
       <w:r>
         <w:t>. Sustainer Engine Response</w:t>
@@ -10099,7 +10020,7 @@
                     </pic:cNvPicPr>
                   </pic:nvPicPr>
                   <pic:blipFill>
-                    <a:blip r:embed="rId16" cstate="print">
+                    <a:blip r:embed="rId17" cstate="print">
                       <a:extLst>
                         <a:ext uri="{28A0092B-C50C-407E-A947-70E740481C1C}">
                           <a14:useLocalDpi xmlns:a14="http://schemas.microsoft.com/office/drawing/2010/main" val="0"/>
@@ -10151,27 +10072,14 @@
       <w:r>
         <w:t xml:space="preserve">Figure </w:t>
       </w:r>
-      <w:r>
-        <w:fldChar w:fldCharType="begin"/>
-      </w:r>
-      <w:r>
-        <w:instrText xml:space="preserve"> SEQ Figure \* ARABIC </w:instrText>
-      </w:r>
-      <w:r>
-        <w:fldChar w:fldCharType="separate"/>
-      </w:r>
-      <w:r>
-        <w:rPr>
-          <w:noProof/>
-        </w:rPr>
-        <w:t>6</w:t>
-      </w:r>
-      <w:r>
-        <w:rPr>
-          <w:noProof/>
-        </w:rPr>
-        <w:fldChar w:fldCharType="end"/>
-      </w:r>
+      <w:fldSimple w:instr=" SEQ Figure \* ARABIC ">
+        <w:r>
+          <w:rPr>
+            <w:noProof/>
+          </w:rPr>
+          <w:t>6</w:t>
+        </w:r>
+      </w:fldSimple>
       <w:bookmarkEnd w:id="164"/>
       <w:r>
         <w:t>. Engine Impulse vs Time</w:t>
@@ -10319,7 +10227,7 @@
                     <pic:cNvPicPr/>
                   </pic:nvPicPr>
                   <pic:blipFill>
-                    <a:blip r:embed="rId17" cstate="print">
+                    <a:blip r:embed="rId18" cstate="print">
                       <a:extLst>
                         <a:ext uri="{28A0092B-C50C-407E-A947-70E740481C1C}">
                           <a14:useLocalDpi xmlns:a14="http://schemas.microsoft.com/office/drawing/2010/main" val="0"/>
@@ -10365,27 +10273,14 @@
       <w:r>
         <w:t xml:space="preserve">Figure </w:t>
       </w:r>
-      <w:r>
-        <w:fldChar w:fldCharType="begin"/>
-      </w:r>
-      <w:r>
-        <w:instrText xml:space="preserve"> SEQ Figure \* ARABIC </w:instrText>
-      </w:r>
-      <w:r>
-        <w:fldChar w:fldCharType="separate"/>
-      </w:r>
-      <w:r>
-        <w:rPr>
-          <w:noProof/>
-        </w:rPr>
-        <w:t>7</w:t>
-      </w:r>
-      <w:r>
-        <w:rPr>
-          <w:noProof/>
-        </w:rPr>
-        <w:fldChar w:fldCharType="end"/>
-      </w:r>
+      <w:fldSimple w:instr=" SEQ Figure \* ARABIC ">
+        <w:r>
+          <w:rPr>
+            <w:noProof/>
+          </w:rPr>
+          <w:t>7</w:t>
+        </w:r>
+      </w:fldSimple>
       <w:bookmarkEnd w:id="180"/>
       <w:r>
         <w:t xml:space="preserve">. Experimental Data vs </w:t>
@@ -10602,40 +10497,40 @@
       <w:pPr>
         <w:pStyle w:val="Heading3"/>
       </w:pPr>
-      <w:bookmarkStart w:id="190" w:name="_Toc513394081"/>
-      <w:bookmarkStart w:id="191" w:name="_Toc513453644"/>
-      <w:bookmarkStart w:id="192" w:name="_Toc513457965"/>
-      <w:bookmarkStart w:id="193" w:name="_Toc513458716"/>
-      <w:bookmarkStart w:id="194" w:name="_Toc513471268"/>
-      <w:bookmarkStart w:id="195" w:name="_Toc513476255"/>
-      <w:bookmarkStart w:id="196" w:name="_Toc513476357"/>
-      <w:bookmarkStart w:id="197" w:name="_Toc514801784"/>
-      <w:bookmarkStart w:id="198" w:name="_Toc524608563"/>
-      <w:bookmarkStart w:id="199" w:name="_Toc513384699"/>
-      <w:bookmarkStart w:id="200" w:name="_Toc513388412"/>
-      <w:bookmarkStart w:id="201" w:name="_Toc513394084"/>
-      <w:bookmarkStart w:id="202" w:name="_Toc513453648"/>
-      <w:bookmarkStart w:id="203" w:name="_Toc513457970"/>
-      <w:bookmarkStart w:id="204" w:name="_Toc513458721"/>
-      <w:bookmarkStart w:id="205" w:name="_Toc513471273"/>
-      <w:bookmarkStart w:id="206" w:name="_Toc513476260"/>
-      <w:bookmarkStart w:id="207" w:name="_Toc513476362"/>
-      <w:bookmarkStart w:id="208" w:name="_Toc514801789"/>
-      <w:bookmarkStart w:id="209" w:name="_Toc524608595"/>
+      <w:bookmarkStart w:id="190" w:name="_Toc513384699"/>
+      <w:bookmarkStart w:id="191" w:name="_Toc513388412"/>
+      <w:bookmarkStart w:id="192" w:name="_Toc513394084"/>
+      <w:bookmarkStart w:id="193" w:name="_Toc513453648"/>
+      <w:bookmarkStart w:id="194" w:name="_Toc513457970"/>
+      <w:bookmarkStart w:id="195" w:name="_Toc513458721"/>
+      <w:bookmarkStart w:id="196" w:name="_Toc513471273"/>
+      <w:bookmarkStart w:id="197" w:name="_Toc513476260"/>
+      <w:bookmarkStart w:id="198" w:name="_Toc513476362"/>
+      <w:bookmarkStart w:id="199" w:name="_Toc514801789"/>
+      <w:bookmarkStart w:id="200" w:name="_Toc524608595"/>
+      <w:bookmarkStart w:id="201" w:name="_Toc513394081"/>
+      <w:bookmarkStart w:id="202" w:name="_Toc513453644"/>
+      <w:bookmarkStart w:id="203" w:name="_Toc513457965"/>
+      <w:bookmarkStart w:id="204" w:name="_Toc513458716"/>
+      <w:bookmarkStart w:id="205" w:name="_Toc513471268"/>
+      <w:bookmarkStart w:id="206" w:name="_Toc513476255"/>
+      <w:bookmarkStart w:id="207" w:name="_Toc513476357"/>
+      <w:bookmarkStart w:id="208" w:name="_Toc514801784"/>
+      <w:bookmarkStart w:id="209" w:name="_Toc524608563"/>
       <w:r>
         <w:t>Aerodynamic Models</w:t>
       </w:r>
+      <w:bookmarkEnd w:id="190"/>
+      <w:bookmarkEnd w:id="191"/>
+      <w:bookmarkEnd w:id="192"/>
+      <w:bookmarkEnd w:id="193"/>
+      <w:bookmarkEnd w:id="194"/>
+      <w:bookmarkEnd w:id="195"/>
+      <w:bookmarkEnd w:id="196"/>
+      <w:bookmarkEnd w:id="197"/>
+      <w:bookmarkEnd w:id="198"/>
       <w:bookmarkEnd w:id="199"/>
       <w:bookmarkEnd w:id="200"/>
-      <w:bookmarkEnd w:id="201"/>
-      <w:bookmarkEnd w:id="202"/>
-      <w:bookmarkEnd w:id="203"/>
-      <w:bookmarkEnd w:id="204"/>
-      <w:bookmarkEnd w:id="205"/>
-      <w:bookmarkEnd w:id="206"/>
-      <w:bookmarkEnd w:id="207"/>
-      <w:bookmarkEnd w:id="208"/>
-      <w:bookmarkEnd w:id="209"/>
     </w:p>
     <w:p/>
     <w:p>
@@ -10790,15 +10685,7 @@
         </w:numPr>
       </w:pPr>
       <w:r>
-        <w:t xml:space="preserve">Fins are flat plates with no </w:t>
-      </w:r>
-      <w:proofErr w:type="gramStart"/>
-      <w:r>
-        <w:t>cant</w:t>
-      </w:r>
-      <w:proofErr w:type="gramEnd"/>
-      <w:r>
-        <w:t xml:space="preserve"> angle</w:t>
+        <w:t>Fins are flat plates with no cant angle</w:t>
       </w:r>
     </w:p>
     <w:p>
@@ -11120,31 +11007,18 @@
       <w:r>
         <w:t xml:space="preserve">Equation </w:t>
       </w:r>
-      <w:r>
-        <w:fldChar w:fldCharType="begin"/>
-      </w:r>
-      <w:r>
-        <w:instrText xml:space="preserve"> SEQ Equation \* ARABIC </w:instrText>
-      </w:r>
-      <w:r>
-        <w:fldChar w:fldCharType="separate"/>
-      </w:r>
-      <w:r>
-        <w:rPr>
-          <w:noProof/>
-        </w:rPr>
-        <w:t>1</w:t>
-      </w:r>
-      <w:bookmarkEnd w:id="238"/>
-      <w:bookmarkEnd w:id="239"/>
-      <w:bookmarkEnd w:id="240"/>
-      <w:bookmarkEnd w:id="241"/>
-      <w:r>
-        <w:rPr>
-          <w:noProof/>
-        </w:rPr>
-        <w:fldChar w:fldCharType="end"/>
-      </w:r>
+      <w:fldSimple w:instr=" SEQ Equation \* ARABIC ">
+        <w:r>
+          <w:rPr>
+            <w:noProof/>
+          </w:rPr>
+          <w:t>1</w:t>
+        </w:r>
+        <w:bookmarkEnd w:id="238"/>
+        <w:bookmarkEnd w:id="239"/>
+        <w:bookmarkEnd w:id="240"/>
+        <w:bookmarkEnd w:id="241"/>
+      </w:fldSimple>
       <w:bookmarkEnd w:id="242"/>
     </w:p>
     <w:p>
@@ -11374,31 +11248,18 @@
       <w:r>
         <w:t xml:space="preserve">Equation </w:t>
       </w:r>
-      <w:r>
-        <w:fldChar w:fldCharType="begin"/>
-      </w:r>
-      <w:r>
-        <w:instrText xml:space="preserve"> SEQ Equation \* ARABIC </w:instrText>
-      </w:r>
-      <w:r>
-        <w:fldChar w:fldCharType="separate"/>
-      </w:r>
-      <w:r>
-        <w:rPr>
-          <w:noProof/>
-        </w:rPr>
-        <w:t>2</w:t>
-      </w:r>
-      <w:bookmarkEnd w:id="243"/>
-      <w:bookmarkEnd w:id="244"/>
-      <w:bookmarkEnd w:id="245"/>
-      <w:bookmarkEnd w:id="246"/>
-      <w:r>
-        <w:rPr>
-          <w:noProof/>
-        </w:rPr>
-        <w:fldChar w:fldCharType="end"/>
-      </w:r>
+      <w:fldSimple w:instr=" SEQ Equation \* ARABIC ">
+        <w:r>
+          <w:rPr>
+            <w:noProof/>
+          </w:rPr>
+          <w:t>2</w:t>
+        </w:r>
+        <w:bookmarkEnd w:id="243"/>
+        <w:bookmarkEnd w:id="244"/>
+        <w:bookmarkEnd w:id="245"/>
+        <w:bookmarkEnd w:id="246"/>
+      </w:fldSimple>
     </w:p>
     <w:p>
       <w:pPr>
@@ -11733,7 +11594,7 @@
                     <pic:cNvPicPr/>
                   </pic:nvPicPr>
                   <pic:blipFill>
-                    <a:blip r:embed="rId18">
+                    <a:blip r:embed="rId19">
                       <a:extLst>
                         <a:ext uri="{28A0092B-C50C-407E-A947-70E740481C1C}">
                           <a14:useLocalDpi xmlns:a14="http://schemas.microsoft.com/office/drawing/2010/main" val="0"/>
@@ -11778,27 +11639,14 @@
       <w:r>
         <w:t xml:space="preserve">Figure </w:t>
       </w:r>
-      <w:r>
-        <w:fldChar w:fldCharType="begin"/>
-      </w:r>
-      <w:r>
-        <w:instrText xml:space="preserve"> SEQ Figure \* ARABIC </w:instrText>
-      </w:r>
-      <w:r>
-        <w:fldChar w:fldCharType="separate"/>
-      </w:r>
-      <w:r>
-        <w:rPr>
-          <w:noProof/>
-        </w:rPr>
-        <w:t>12</w:t>
-      </w:r>
-      <w:r>
-        <w:rPr>
-          <w:noProof/>
-        </w:rPr>
-        <w:fldChar w:fldCharType="end"/>
-      </w:r>
+      <w:fldSimple w:instr=" SEQ Figure \* ARABIC ">
+        <w:r>
+          <w:rPr>
+            <w:noProof/>
+          </w:rPr>
+          <w:t>12</w:t>
+        </w:r>
+      </w:fldSimple>
       <w:bookmarkEnd w:id="247"/>
       <w:r>
         <w:t xml:space="preserve"> Trapezoidal Fin Model</w:t>
@@ -11847,31 +11695,18 @@
       <w:r>
         <w:t xml:space="preserve">Equation </w:t>
       </w:r>
-      <w:r>
-        <w:fldChar w:fldCharType="begin"/>
-      </w:r>
-      <w:r>
-        <w:instrText xml:space="preserve"> SEQ Equation \* ARABIC </w:instrText>
-      </w:r>
-      <w:r>
-        <w:fldChar w:fldCharType="separate"/>
-      </w:r>
-      <w:r>
-        <w:rPr>
-          <w:noProof/>
-        </w:rPr>
-        <w:t>3</w:t>
-      </w:r>
-      <w:bookmarkEnd w:id="252"/>
-      <w:bookmarkEnd w:id="253"/>
-      <w:bookmarkEnd w:id="254"/>
-      <w:bookmarkEnd w:id="255"/>
-      <w:r>
-        <w:rPr>
-          <w:noProof/>
-        </w:rPr>
-        <w:fldChar w:fldCharType="end"/>
-      </w:r>
+      <w:fldSimple w:instr=" SEQ Equation \* ARABIC ">
+        <w:r>
+          <w:rPr>
+            <w:noProof/>
+          </w:rPr>
+          <w:t>3</w:t>
+        </w:r>
+        <w:bookmarkEnd w:id="252"/>
+        <w:bookmarkEnd w:id="253"/>
+        <w:bookmarkEnd w:id="254"/>
+        <w:bookmarkEnd w:id="255"/>
+      </w:fldSimple>
     </w:p>
     <w:p>
       <w:pPr>
@@ -12331,31 +12166,18 @@
       <w:r>
         <w:t xml:space="preserve">Equation </w:t>
       </w:r>
-      <w:r>
-        <w:fldChar w:fldCharType="begin"/>
-      </w:r>
-      <w:r>
-        <w:instrText xml:space="preserve"> SEQ Equation \* ARABIC </w:instrText>
-      </w:r>
-      <w:r>
-        <w:fldChar w:fldCharType="separate"/>
-      </w:r>
-      <w:r>
-        <w:rPr>
-          <w:noProof/>
-        </w:rPr>
-        <w:t>4</w:t>
-      </w:r>
-      <w:bookmarkEnd w:id="256"/>
-      <w:bookmarkEnd w:id="257"/>
-      <w:bookmarkEnd w:id="258"/>
-      <w:bookmarkEnd w:id="259"/>
-      <w:r>
-        <w:rPr>
-          <w:noProof/>
-        </w:rPr>
-        <w:fldChar w:fldCharType="end"/>
-      </w:r>
+      <w:fldSimple w:instr=" SEQ Equation \* ARABIC ">
+        <w:r>
+          <w:rPr>
+            <w:noProof/>
+          </w:rPr>
+          <w:t>4</w:t>
+        </w:r>
+        <w:bookmarkEnd w:id="256"/>
+        <w:bookmarkEnd w:id="257"/>
+        <w:bookmarkEnd w:id="258"/>
+        <w:bookmarkEnd w:id="259"/>
+      </w:fldSimple>
     </w:p>
     <w:p>
       <w:pPr>
@@ -12953,7 +12775,7 @@
                     </pic:cNvPicPr>
                   </pic:nvPicPr>
                   <pic:blipFill rotWithShape="1">
-                    <a:blip r:embed="rId19">
+                    <a:blip r:embed="rId20">
                       <a:extLst>
                         <a:ext uri="{28A0092B-C50C-407E-A947-70E740481C1C}">
                           <a14:useLocalDpi xmlns:a14="http://schemas.microsoft.com/office/drawing/2010/main" val="0"/>
@@ -13000,27 +12822,14 @@
       <w:r>
         <w:t xml:space="preserve">Figure </w:t>
       </w:r>
-      <w:r>
-        <w:fldChar w:fldCharType="begin"/>
-      </w:r>
-      <w:r>
-        <w:instrText xml:space="preserve"> SEQ Figure \* ARABIC </w:instrText>
-      </w:r>
-      <w:r>
-        <w:fldChar w:fldCharType="separate"/>
-      </w:r>
-      <w:r>
-        <w:rPr>
-          <w:noProof/>
-        </w:rPr>
-        <w:t>13</w:t>
-      </w:r>
-      <w:r>
-        <w:rPr>
-          <w:noProof/>
-        </w:rPr>
-        <w:fldChar w:fldCharType="end"/>
-      </w:r>
+      <w:fldSimple w:instr=" SEQ Figure \* ARABIC ">
+        <w:r>
+          <w:rPr>
+            <w:noProof/>
+          </w:rPr>
+          <w:t>13</w:t>
+        </w:r>
+      </w:fldSimple>
       <w:bookmarkEnd w:id="260"/>
       <w:r>
         <w:t>. Aether IV Caliber</w:t>
@@ -13081,31 +12890,18 @@
       <w:r>
         <w:t xml:space="preserve">Equation </w:t>
       </w:r>
-      <w:r>
-        <w:fldChar w:fldCharType="begin"/>
-      </w:r>
-      <w:r>
-        <w:instrText xml:space="preserve"> SEQ Equation \* ARABIC </w:instrText>
-      </w:r>
-      <w:r>
-        <w:fldChar w:fldCharType="separate"/>
-      </w:r>
-      <w:r>
-        <w:rPr>
-          <w:noProof/>
-        </w:rPr>
-        <w:t>5</w:t>
-      </w:r>
-      <w:bookmarkEnd w:id="273"/>
-      <w:bookmarkEnd w:id="274"/>
-      <w:bookmarkEnd w:id="275"/>
-      <w:bookmarkEnd w:id="276"/>
-      <w:r>
-        <w:rPr>
-          <w:noProof/>
-        </w:rPr>
-        <w:fldChar w:fldCharType="end"/>
-      </w:r>
+      <w:fldSimple w:instr=" SEQ Equation \* ARABIC ">
+        <w:r>
+          <w:rPr>
+            <w:noProof/>
+          </w:rPr>
+          <w:t>5</w:t>
+        </w:r>
+        <w:bookmarkEnd w:id="273"/>
+        <w:bookmarkEnd w:id="274"/>
+        <w:bookmarkEnd w:id="275"/>
+        <w:bookmarkEnd w:id="276"/>
+      </w:fldSimple>
     </w:p>
     <w:p>
       <w:pPr>
@@ -13481,31 +13277,18 @@
       <w:r>
         <w:t xml:space="preserve">Equation </w:t>
       </w:r>
-      <w:r>
-        <w:fldChar w:fldCharType="begin"/>
-      </w:r>
-      <w:r>
-        <w:instrText xml:space="preserve"> SEQ Equation \* ARABIC </w:instrText>
-      </w:r>
-      <w:r>
-        <w:fldChar w:fldCharType="separate"/>
-      </w:r>
-      <w:r>
-        <w:rPr>
-          <w:noProof/>
-        </w:rPr>
-        <w:t>6</w:t>
-      </w:r>
-      <w:bookmarkEnd w:id="293"/>
-      <w:bookmarkEnd w:id="294"/>
-      <w:bookmarkEnd w:id="295"/>
-      <w:bookmarkEnd w:id="296"/>
-      <w:r>
-        <w:rPr>
-          <w:noProof/>
-        </w:rPr>
-        <w:fldChar w:fldCharType="end"/>
-      </w:r>
+      <w:fldSimple w:instr=" SEQ Equation \* ARABIC ">
+        <w:r>
+          <w:rPr>
+            <w:noProof/>
+          </w:rPr>
+          <w:t>6</w:t>
+        </w:r>
+        <w:bookmarkEnd w:id="293"/>
+        <w:bookmarkEnd w:id="294"/>
+        <w:bookmarkEnd w:id="295"/>
+        <w:bookmarkEnd w:id="296"/>
+      </w:fldSimple>
     </w:p>
     <w:p>
       <w:pPr>
@@ -14129,31 +13912,18 @@
       <w:r>
         <w:t xml:space="preserve">Equation </w:t>
       </w:r>
-      <w:r>
-        <w:fldChar w:fldCharType="begin"/>
-      </w:r>
-      <w:r>
-        <w:instrText xml:space="preserve"> SEQ Equation \* ARABIC </w:instrText>
-      </w:r>
-      <w:r>
-        <w:fldChar w:fldCharType="separate"/>
-      </w:r>
-      <w:r>
-        <w:rPr>
-          <w:noProof/>
-        </w:rPr>
-        <w:t>7</w:t>
-      </w:r>
-      <w:bookmarkEnd w:id="305"/>
-      <w:bookmarkEnd w:id="306"/>
-      <w:bookmarkEnd w:id="307"/>
-      <w:bookmarkEnd w:id="308"/>
-      <w:r>
-        <w:rPr>
-          <w:noProof/>
-        </w:rPr>
-        <w:fldChar w:fldCharType="end"/>
-      </w:r>
+      <w:fldSimple w:instr=" SEQ Equation \* ARABIC ">
+        <w:r>
+          <w:rPr>
+            <w:noProof/>
+          </w:rPr>
+          <w:t>7</w:t>
+        </w:r>
+        <w:bookmarkEnd w:id="305"/>
+        <w:bookmarkEnd w:id="306"/>
+        <w:bookmarkEnd w:id="307"/>
+        <w:bookmarkEnd w:id="308"/>
+      </w:fldSimple>
     </w:p>
     <w:p>
       <m:oMathPara>
@@ -14523,31 +14293,18 @@
         <w:lastRenderedPageBreak/>
         <w:t xml:space="preserve">Equation </w:t>
       </w:r>
-      <w:r>
-        <w:fldChar w:fldCharType="begin"/>
-      </w:r>
-      <w:r>
-        <w:instrText xml:space="preserve"> SEQ Equation \* ARABIC </w:instrText>
-      </w:r>
-      <w:r>
-        <w:fldChar w:fldCharType="separate"/>
-      </w:r>
-      <w:r>
-        <w:rPr>
-          <w:noProof/>
-        </w:rPr>
-        <w:t>8</w:t>
-      </w:r>
-      <w:bookmarkEnd w:id="309"/>
-      <w:bookmarkEnd w:id="310"/>
-      <w:bookmarkEnd w:id="311"/>
-      <w:bookmarkEnd w:id="312"/>
-      <w:r>
-        <w:rPr>
-          <w:noProof/>
-        </w:rPr>
-        <w:fldChar w:fldCharType="end"/>
-      </w:r>
+      <w:fldSimple w:instr=" SEQ Equation \* ARABIC ">
+        <w:r>
+          <w:rPr>
+            <w:noProof/>
+          </w:rPr>
+          <w:t>8</w:t>
+        </w:r>
+        <w:bookmarkEnd w:id="309"/>
+        <w:bookmarkEnd w:id="310"/>
+        <w:bookmarkEnd w:id="311"/>
+        <w:bookmarkEnd w:id="312"/>
+      </w:fldSimple>
     </w:p>
     <w:p>
       <w:pPr>
@@ -14693,27 +14450,14 @@
       <w:r>
         <w:t xml:space="preserve">Table </w:t>
       </w:r>
-      <w:r>
-        <w:fldChar w:fldCharType="begin"/>
-      </w:r>
-      <w:r>
-        <w:instrText xml:space="preserve"> SEQ Table \* ARABIC </w:instrText>
-      </w:r>
-      <w:r>
-        <w:fldChar w:fldCharType="separate"/>
-      </w:r>
-      <w:r>
-        <w:rPr>
-          <w:noProof/>
-        </w:rPr>
-        <w:t>1</w:t>
-      </w:r>
-      <w:r>
-        <w:rPr>
-          <w:noProof/>
-        </w:rPr>
-        <w:fldChar w:fldCharType="end"/>
-      </w:r>
+      <w:fldSimple w:instr=" SEQ Table \* ARABIC ">
+        <w:r>
+          <w:rPr>
+            <w:noProof/>
+          </w:rPr>
+          <w:t>1</w:t>
+        </w:r>
+      </w:fldSimple>
       <w:r>
         <w:t>. Surface Roughness</w:t>
       </w:r>
@@ -14752,7 +14496,7 @@
                     <pic:cNvPicPr/>
                   </pic:nvPicPr>
                   <pic:blipFill>
-                    <a:blip r:embed="rId20" cstate="print">
+                    <a:blip r:embed="rId21" cstate="print">
                       <a:extLst>
                         <a:ext uri="{28A0092B-C50C-407E-A947-70E740481C1C}">
                           <a14:useLocalDpi xmlns:a14="http://schemas.microsoft.com/office/drawing/2010/main" val="0"/>
@@ -14799,31 +14543,18 @@
       <w:r>
         <w:t xml:space="preserve">Equation </w:t>
       </w:r>
-      <w:r>
-        <w:fldChar w:fldCharType="begin"/>
-      </w:r>
-      <w:r>
-        <w:instrText xml:space="preserve"> SEQ Equation \* ARABIC </w:instrText>
-      </w:r>
-      <w:r>
-        <w:fldChar w:fldCharType="separate"/>
-      </w:r>
-      <w:r>
-        <w:rPr>
-          <w:noProof/>
-        </w:rPr>
-        <w:t>9</w:t>
-      </w:r>
-      <w:bookmarkEnd w:id="319"/>
-      <w:bookmarkEnd w:id="320"/>
-      <w:bookmarkEnd w:id="321"/>
-      <w:bookmarkEnd w:id="322"/>
-      <w:r>
-        <w:rPr>
-          <w:noProof/>
-        </w:rPr>
-        <w:fldChar w:fldCharType="end"/>
-      </w:r>
+      <w:fldSimple w:instr=" SEQ Equation \* ARABIC ">
+        <w:r>
+          <w:rPr>
+            <w:noProof/>
+          </w:rPr>
+          <w:t>9</w:t>
+        </w:r>
+        <w:bookmarkEnd w:id="319"/>
+        <w:bookmarkEnd w:id="320"/>
+        <w:bookmarkEnd w:id="321"/>
+        <w:bookmarkEnd w:id="322"/>
+      </w:fldSimple>
     </w:p>
     <w:p>
       <m:oMathPara>
@@ -14954,31 +14685,18 @@
       <w:r>
         <w:t xml:space="preserve">Equation </w:t>
       </w:r>
-      <w:r>
-        <w:fldChar w:fldCharType="begin"/>
-      </w:r>
-      <w:r>
-        <w:instrText xml:space="preserve"> SEQ Equation \* ARABIC </w:instrText>
-      </w:r>
-      <w:r>
-        <w:fldChar w:fldCharType="separate"/>
-      </w:r>
-      <w:r>
-        <w:rPr>
-          <w:noProof/>
-        </w:rPr>
-        <w:t>10</w:t>
-      </w:r>
-      <w:bookmarkEnd w:id="323"/>
-      <w:bookmarkEnd w:id="324"/>
-      <w:bookmarkEnd w:id="325"/>
-      <w:bookmarkEnd w:id="326"/>
-      <w:r>
-        <w:rPr>
-          <w:noProof/>
-        </w:rPr>
-        <w:fldChar w:fldCharType="end"/>
-      </w:r>
+      <w:fldSimple w:instr=" SEQ Equation \* ARABIC ">
+        <w:r>
+          <w:rPr>
+            <w:noProof/>
+          </w:rPr>
+          <w:t>10</w:t>
+        </w:r>
+        <w:bookmarkEnd w:id="323"/>
+        <w:bookmarkEnd w:id="324"/>
+        <w:bookmarkEnd w:id="325"/>
+        <w:bookmarkEnd w:id="326"/>
+      </w:fldSimple>
     </w:p>
     <w:p>
       <m:oMathPara>
@@ -15511,31 +15229,18 @@
         <w:lastRenderedPageBreak/>
         <w:t xml:space="preserve">Equation </w:t>
       </w:r>
-      <w:r>
-        <w:fldChar w:fldCharType="begin"/>
-      </w:r>
-      <w:r>
-        <w:instrText xml:space="preserve"> SEQ Equation \* ARABIC </w:instrText>
-      </w:r>
-      <w:r>
-        <w:fldChar w:fldCharType="separate"/>
-      </w:r>
-      <w:r>
-        <w:rPr>
-          <w:noProof/>
-        </w:rPr>
-        <w:t>11</w:t>
-      </w:r>
-      <w:bookmarkEnd w:id="327"/>
-      <w:bookmarkEnd w:id="328"/>
-      <w:bookmarkEnd w:id="329"/>
-      <w:bookmarkEnd w:id="330"/>
-      <w:r>
-        <w:rPr>
-          <w:noProof/>
-        </w:rPr>
-        <w:fldChar w:fldCharType="end"/>
-      </w:r>
+      <w:fldSimple w:instr=" SEQ Equation \* ARABIC ">
+        <w:r>
+          <w:rPr>
+            <w:noProof/>
+          </w:rPr>
+          <w:t>11</w:t>
+        </w:r>
+        <w:bookmarkEnd w:id="327"/>
+        <w:bookmarkEnd w:id="328"/>
+        <w:bookmarkEnd w:id="329"/>
+        <w:bookmarkEnd w:id="330"/>
+      </w:fldSimple>
     </w:p>
     <w:p>
       <w:pPr>
@@ -16029,31 +15734,18 @@
       <w:r>
         <w:t xml:space="preserve">Equation </w:t>
       </w:r>
-      <w:r>
-        <w:fldChar w:fldCharType="begin"/>
-      </w:r>
-      <w:r>
-        <w:instrText xml:space="preserve"> SEQ Equation \* ARABIC </w:instrText>
-      </w:r>
-      <w:r>
-        <w:fldChar w:fldCharType="separate"/>
-      </w:r>
-      <w:r>
-        <w:rPr>
-          <w:noProof/>
-        </w:rPr>
-        <w:t>12</w:t>
-      </w:r>
-      <w:bookmarkEnd w:id="331"/>
-      <w:bookmarkEnd w:id="332"/>
-      <w:bookmarkEnd w:id="333"/>
-      <w:bookmarkEnd w:id="334"/>
-      <w:r>
-        <w:rPr>
-          <w:noProof/>
-        </w:rPr>
-        <w:fldChar w:fldCharType="end"/>
-      </w:r>
+      <w:fldSimple w:instr=" SEQ Equation \* ARABIC ">
+        <w:r>
+          <w:rPr>
+            <w:noProof/>
+          </w:rPr>
+          <w:t>12</w:t>
+        </w:r>
+        <w:bookmarkEnd w:id="331"/>
+        <w:bookmarkEnd w:id="332"/>
+        <w:bookmarkEnd w:id="333"/>
+        <w:bookmarkEnd w:id="334"/>
+      </w:fldSimple>
     </w:p>
     <w:p>
       <w:pPr>
@@ -16238,31 +15930,18 @@
       <w:r>
         <w:t xml:space="preserve">Equation </w:t>
       </w:r>
-      <w:r>
-        <w:fldChar w:fldCharType="begin"/>
-      </w:r>
-      <w:r>
-        <w:instrText xml:space="preserve"> SEQ Equation \* ARABIC </w:instrText>
-      </w:r>
-      <w:r>
-        <w:fldChar w:fldCharType="separate"/>
-      </w:r>
-      <w:r>
-        <w:rPr>
-          <w:noProof/>
-        </w:rPr>
-        <w:t>13</w:t>
-      </w:r>
-      <w:bookmarkEnd w:id="335"/>
-      <w:bookmarkEnd w:id="336"/>
-      <w:bookmarkEnd w:id="337"/>
-      <w:bookmarkEnd w:id="338"/>
-      <w:r>
-        <w:rPr>
-          <w:noProof/>
-        </w:rPr>
-        <w:fldChar w:fldCharType="end"/>
-      </w:r>
+      <w:fldSimple w:instr=" SEQ Equation \* ARABIC ">
+        <w:r>
+          <w:rPr>
+            <w:noProof/>
+          </w:rPr>
+          <w:t>13</w:t>
+        </w:r>
+        <w:bookmarkEnd w:id="335"/>
+        <w:bookmarkEnd w:id="336"/>
+        <w:bookmarkEnd w:id="337"/>
+        <w:bookmarkEnd w:id="338"/>
+      </w:fldSimple>
     </w:p>
     <w:p>
       <w:pPr>
@@ -16474,31 +16153,18 @@
       <w:r>
         <w:t xml:space="preserve">Equation </w:t>
       </w:r>
-      <w:r>
-        <w:fldChar w:fldCharType="begin"/>
-      </w:r>
-      <w:r>
-        <w:instrText xml:space="preserve"> SEQ Equation \* ARABIC </w:instrText>
-      </w:r>
-      <w:r>
-        <w:fldChar w:fldCharType="separate"/>
-      </w:r>
-      <w:r>
-        <w:rPr>
-          <w:noProof/>
-        </w:rPr>
-        <w:t>14</w:t>
-      </w:r>
-      <w:bookmarkEnd w:id="347"/>
-      <w:bookmarkEnd w:id="348"/>
-      <w:bookmarkEnd w:id="349"/>
-      <w:bookmarkEnd w:id="350"/>
-      <w:r>
-        <w:rPr>
-          <w:noProof/>
-        </w:rPr>
-        <w:fldChar w:fldCharType="end"/>
-      </w:r>
+      <w:fldSimple w:instr=" SEQ Equation \* ARABIC ">
+        <w:r>
+          <w:rPr>
+            <w:noProof/>
+          </w:rPr>
+          <w:t>14</w:t>
+        </w:r>
+        <w:bookmarkEnd w:id="347"/>
+        <w:bookmarkEnd w:id="348"/>
+        <w:bookmarkEnd w:id="349"/>
+        <w:bookmarkEnd w:id="350"/>
+      </w:fldSimple>
     </w:p>
     <w:p>
       <w:pPr>
@@ -16792,7 +16458,7 @@
                     </pic:cNvPicPr>
                   </pic:nvPicPr>
                   <pic:blipFill rotWithShape="1">
-                    <a:blip r:embed="rId21" cstate="print">
+                    <a:blip r:embed="rId22" cstate="print">
                       <a:extLst>
                         <a:ext uri="{28A0092B-C50C-407E-A947-70E740481C1C}">
                           <a14:useLocalDpi xmlns:a14="http://schemas.microsoft.com/office/drawing/2010/main" val="0"/>
@@ -16838,27 +16504,14 @@
       <w:r>
         <w:t xml:space="preserve">Figure </w:t>
       </w:r>
-      <w:r>
-        <w:fldChar w:fldCharType="begin"/>
-      </w:r>
-      <w:r>
-        <w:instrText xml:space="preserve"> SEQ Figure \* ARABIC </w:instrText>
-      </w:r>
-      <w:r>
-        <w:fldChar w:fldCharType="separate"/>
-      </w:r>
-      <w:r>
-        <w:rPr>
-          <w:noProof/>
-        </w:rPr>
-        <w:t>14</w:t>
-      </w:r>
-      <w:r>
-        <w:rPr>
-          <w:noProof/>
-        </w:rPr>
-        <w:fldChar w:fldCharType="end"/>
-      </w:r>
+      <w:fldSimple w:instr=" SEQ Figure \* ARABIC ">
+        <w:r>
+          <w:rPr>
+            <w:noProof/>
+          </w:rPr>
+          <w:t>14</w:t>
+        </w:r>
+      </w:fldSimple>
       <w:bookmarkEnd w:id="351"/>
       <w:r>
         <w:t>. Aether IV Launch Simulation</w:t>
@@ -16922,31 +16575,18 @@
       <w:r>
         <w:t xml:space="preserve">Equation </w:t>
       </w:r>
-      <w:r>
-        <w:fldChar w:fldCharType="begin"/>
-      </w:r>
-      <w:r>
-        <w:instrText xml:space="preserve"> SEQ Equation \* ARABIC </w:instrText>
-      </w:r>
-      <w:r>
-        <w:fldChar w:fldCharType="separate"/>
-      </w:r>
-      <w:r>
-        <w:rPr>
-          <w:noProof/>
-        </w:rPr>
-        <w:t>15</w:t>
-      </w:r>
-      <w:bookmarkEnd w:id="355"/>
-      <w:bookmarkEnd w:id="356"/>
-      <w:bookmarkEnd w:id="357"/>
-      <w:bookmarkEnd w:id="358"/>
-      <w:r>
-        <w:rPr>
-          <w:noProof/>
-        </w:rPr>
-        <w:fldChar w:fldCharType="end"/>
-      </w:r>
+      <w:fldSimple w:instr=" SEQ Equation \* ARABIC ">
+        <w:r>
+          <w:rPr>
+            <w:noProof/>
+          </w:rPr>
+          <w:t>15</w:t>
+        </w:r>
+        <w:bookmarkEnd w:id="355"/>
+        <w:bookmarkEnd w:id="356"/>
+        <w:bookmarkEnd w:id="357"/>
+        <w:bookmarkEnd w:id="358"/>
+      </w:fldSimple>
     </w:p>
     <w:p>
       <w:pPr>
@@ -17238,7 +16878,7 @@
                     </pic:cNvPicPr>
                   </pic:nvPicPr>
                   <pic:blipFill rotWithShape="1">
-                    <a:blip r:embed="rId22" cstate="print">
+                    <a:blip r:embed="rId23" cstate="print">
                       <a:extLst>
                         <a:ext uri="{28A0092B-C50C-407E-A947-70E740481C1C}">
                           <a14:useLocalDpi xmlns:a14="http://schemas.microsoft.com/office/drawing/2010/main" val="0"/>
@@ -17284,27 +16924,14 @@
       <w:r>
         <w:t xml:space="preserve">Figure </w:t>
       </w:r>
-      <w:r>
-        <w:fldChar w:fldCharType="begin"/>
-      </w:r>
-      <w:r>
-        <w:instrText xml:space="preserve"> SEQ Figure \* ARABIC </w:instrText>
-      </w:r>
-      <w:r>
-        <w:fldChar w:fldCharType="separate"/>
-      </w:r>
-      <w:r>
-        <w:rPr>
-          <w:noProof/>
-        </w:rPr>
-        <w:t>15</w:t>
-      </w:r>
-      <w:r>
-        <w:rPr>
-          <w:noProof/>
-        </w:rPr>
-        <w:fldChar w:fldCharType="end"/>
-      </w:r>
+      <w:fldSimple w:instr=" SEQ Figure \* ARABIC ">
+        <w:r>
+          <w:rPr>
+            <w:noProof/>
+          </w:rPr>
+          <w:t>15</w:t>
+        </w:r>
+      </w:fldSimple>
       <w:bookmarkEnd w:id="367"/>
       <w:r>
         <w:t>: Model verification using Aether IV rocket</w:t>
@@ -17385,27 +17012,14 @@
       <w:r>
         <w:t xml:space="preserve">Table </w:t>
       </w:r>
-      <w:r>
-        <w:fldChar w:fldCharType="begin"/>
-      </w:r>
-      <w:r>
-        <w:instrText xml:space="preserve"> SEQ Table \* ARABIC </w:instrText>
-      </w:r>
-      <w:r>
-        <w:fldChar w:fldCharType="separate"/>
-      </w:r>
-      <w:r>
-        <w:rPr>
-          <w:noProof/>
-        </w:rPr>
-        <w:t>2</w:t>
-      </w:r>
-      <w:r>
-        <w:rPr>
-          <w:noProof/>
-        </w:rPr>
-        <w:fldChar w:fldCharType="end"/>
-      </w:r>
+      <w:fldSimple w:instr=" SEQ Table \* ARABIC ">
+        <w:r>
+          <w:rPr>
+            <w:noProof/>
+          </w:rPr>
+          <w:t>2</w:t>
+        </w:r>
+      </w:fldSimple>
       <w:bookmarkEnd w:id="374"/>
       <w:r>
         <w:t>. Aether IV Apogee Predictions</w:t>
@@ -17440,7 +17054,7 @@
                     <pic:cNvPicPr/>
                   </pic:nvPicPr>
                   <pic:blipFill>
-                    <a:blip r:embed="rId23" cstate="print">
+                    <a:blip r:embed="rId24" cstate="print">
                       <a:extLst>
                         <a:ext uri="{28A0092B-C50C-407E-A947-70E740481C1C}">
                           <a14:useLocalDpi xmlns:a14="http://schemas.microsoft.com/office/drawing/2010/main" val="0"/>
@@ -17514,15 +17128,15 @@
       </w:r>
       <w:bookmarkEnd w:id="188"/>
       <w:bookmarkEnd w:id="189"/>
-      <w:bookmarkEnd w:id="190"/>
-      <w:bookmarkEnd w:id="191"/>
-      <w:bookmarkEnd w:id="192"/>
-      <w:bookmarkEnd w:id="193"/>
-      <w:bookmarkEnd w:id="194"/>
-      <w:bookmarkEnd w:id="195"/>
-      <w:bookmarkEnd w:id="196"/>
-      <w:bookmarkEnd w:id="197"/>
-      <w:bookmarkEnd w:id="198"/>
+      <w:bookmarkEnd w:id="201"/>
+      <w:bookmarkEnd w:id="202"/>
+      <w:bookmarkEnd w:id="203"/>
+      <w:bookmarkEnd w:id="204"/>
+      <w:bookmarkEnd w:id="205"/>
+      <w:bookmarkEnd w:id="206"/>
+      <w:bookmarkEnd w:id="207"/>
+      <w:bookmarkEnd w:id="208"/>
+      <w:bookmarkEnd w:id="209"/>
     </w:p>
     <w:p/>
     <w:p>
@@ -17751,7 +17365,7 @@
                     </pic:cNvPicPr>
                   </pic:nvPicPr>
                   <pic:blipFill>
-                    <a:blip r:embed="rId24">
+                    <a:blip r:embed="rId25">
                       <a:extLst>
                         <a:ext uri="{28A0092B-C50C-407E-A947-70E740481C1C}">
                           <a14:useLocalDpi xmlns:a14="http://schemas.microsoft.com/office/drawing/2010/main" val="0"/>
@@ -17799,27 +17413,14 @@
       <w:r>
         <w:t xml:space="preserve">Figure </w:t>
       </w:r>
-      <w:r>
-        <w:fldChar w:fldCharType="begin"/>
-      </w:r>
-      <w:r>
-        <w:instrText xml:space="preserve"> SEQ Figure \* ARABIC </w:instrText>
-      </w:r>
-      <w:r>
-        <w:fldChar w:fldCharType="separate"/>
-      </w:r>
-      <w:r>
-        <w:rPr>
-          <w:noProof/>
-        </w:rPr>
-        <w:t>8</w:t>
-      </w:r>
-      <w:r>
-        <w:rPr>
-          <w:noProof/>
-        </w:rPr>
-        <w:fldChar w:fldCharType="end"/>
-      </w:r>
+      <w:fldSimple w:instr=" SEQ Figure \* ARABIC ">
+        <w:r>
+          <w:rPr>
+            <w:noProof/>
+          </w:rPr>
+          <w:t>8</w:t>
+        </w:r>
+      </w:fldSimple>
       <w:bookmarkEnd w:id="388"/>
       <w:r>
         <w:t>. Aether 2 Trajectory Comparison</w:t>
@@ -17905,7 +17506,7 @@
                     </pic:cNvPicPr>
                   </pic:nvPicPr>
                   <pic:blipFill>
-                    <a:blip r:embed="rId25">
+                    <a:blip r:embed="rId26">
                       <a:extLst>
                         <a:ext uri="{28A0092B-C50C-407E-A947-70E740481C1C}">
                           <a14:useLocalDpi xmlns:a14="http://schemas.microsoft.com/office/drawing/2010/main" val="0"/>
@@ -17952,27 +17553,14 @@
       <w:r>
         <w:t xml:space="preserve">Figure </w:t>
       </w:r>
-      <w:r>
-        <w:fldChar w:fldCharType="begin"/>
-      </w:r>
-      <w:r>
-        <w:instrText xml:space="preserve"> SEQ Figure \* ARABIC </w:instrText>
-      </w:r>
-      <w:r>
-        <w:fldChar w:fldCharType="separate"/>
-      </w:r>
-      <w:r>
-        <w:rPr>
-          <w:noProof/>
-        </w:rPr>
-        <w:t>9</w:t>
-      </w:r>
-      <w:r>
-        <w:rPr>
-          <w:noProof/>
-        </w:rPr>
-        <w:fldChar w:fldCharType="end"/>
-      </w:r>
+      <w:fldSimple w:instr=" SEQ Figure \* ARABIC ">
+        <w:r>
+          <w:rPr>
+            <w:noProof/>
+          </w:rPr>
+          <w:t>9</w:t>
+        </w:r>
+      </w:fldSimple>
       <w:bookmarkEnd w:id="396"/>
       <w:r>
         <w:t>. Aether 2 Velocity Comparison</w:t>
@@ -18137,7 +17725,7 @@
                     </pic:cNvPicPr>
                   </pic:nvPicPr>
                   <pic:blipFill>
-                    <a:blip r:embed="rId26">
+                    <a:blip r:embed="rId27">
                       <a:extLst>
                         <a:ext uri="{28A0092B-C50C-407E-A947-70E740481C1C}">
                           <a14:useLocalDpi xmlns:a14="http://schemas.microsoft.com/office/drawing/2010/main" val="0"/>
@@ -18187,27 +17775,14 @@
       <w:r>
         <w:t xml:space="preserve">Figure </w:t>
       </w:r>
-      <w:r>
-        <w:fldChar w:fldCharType="begin"/>
-      </w:r>
-      <w:r>
-        <w:instrText xml:space="preserve"> SEQ Figure \* ARABIC </w:instrText>
-      </w:r>
-      <w:r>
-        <w:fldChar w:fldCharType="separate"/>
-      </w:r>
-      <w:r>
-        <w:rPr>
-          <w:noProof/>
-        </w:rPr>
-        <w:t>10</w:t>
-      </w:r>
-      <w:r>
-        <w:rPr>
-          <w:noProof/>
-        </w:rPr>
-        <w:fldChar w:fldCharType="end"/>
-      </w:r>
+      <w:fldSimple w:instr=" SEQ Figure \* ARABIC ">
+        <w:r>
+          <w:rPr>
+            <w:noProof/>
+          </w:rPr>
+          <w:t>10</w:t>
+        </w:r>
+      </w:fldSimple>
       <w:bookmarkEnd w:id="403"/>
       <w:r>
         <w:t>. Aether 2 Stability</w:t>
@@ -18583,7 +18158,7 @@
                     </pic:cNvPicPr>
                   </pic:nvPicPr>
                   <pic:blipFill>
-                    <a:blip r:embed="rId27" cstate="print">
+                    <a:blip r:embed="rId28" cstate="print">
                       <a:extLst>
                         <a:ext uri="{28A0092B-C50C-407E-A947-70E740481C1C}">
                           <a14:useLocalDpi xmlns:a14="http://schemas.microsoft.com/office/drawing/2010/main" val="0"/>
@@ -18630,27 +18205,14 @@
       <w:r>
         <w:t xml:space="preserve">Figure </w:t>
       </w:r>
-      <w:r>
-        <w:fldChar w:fldCharType="begin"/>
-      </w:r>
-      <w:r>
-        <w:instrText xml:space="preserve"> SEQ Figure \* ARABIC </w:instrText>
-      </w:r>
-      <w:r>
-        <w:fldChar w:fldCharType="separate"/>
-      </w:r>
-      <w:r>
-        <w:rPr>
-          <w:noProof/>
-        </w:rPr>
-        <w:t>16</w:t>
-      </w:r>
-      <w:r>
-        <w:rPr>
-          <w:noProof/>
-        </w:rPr>
-        <w:fldChar w:fldCharType="end"/>
-      </w:r>
+      <w:fldSimple w:instr=" SEQ Figure \* ARABIC ">
+        <w:r>
+          <w:rPr>
+            <w:noProof/>
+          </w:rPr>
+          <w:t>16</w:t>
+        </w:r>
+      </w:fldSimple>
       <w:bookmarkEnd w:id="417"/>
       <w:r>
         <w:t>. Optimization of Aether V</w:t>
@@ -18921,7 +18483,7 @@
                     </pic:cNvPicPr>
                   </pic:nvPicPr>
                   <pic:blipFill>
-                    <a:blip r:embed="rId28">
+                    <a:blip r:embed="rId29">
                       <a:extLst>
                         <a:ext uri="{28A0092B-C50C-407E-A947-70E740481C1C}">
                           <a14:useLocalDpi xmlns:a14="http://schemas.microsoft.com/office/drawing/2010/main" val="0"/>
@@ -18965,27 +18527,14 @@
       <w:r>
         <w:t xml:space="preserve">Figure </w:t>
       </w:r>
-      <w:r>
-        <w:fldChar w:fldCharType="begin"/>
-      </w:r>
-      <w:r>
-        <w:instrText xml:space="preserve"> SEQ Figure \* ARABIC </w:instrText>
-      </w:r>
-      <w:r>
-        <w:fldChar w:fldCharType="separate"/>
-      </w:r>
-      <w:r>
-        <w:rPr>
-          <w:noProof/>
-        </w:rPr>
-        <w:t>17</w:t>
-      </w:r>
-      <w:r>
-        <w:rPr>
-          <w:noProof/>
-        </w:rPr>
-        <w:fldChar w:fldCharType="end"/>
-      </w:r>
+      <w:fldSimple w:instr=" SEQ Figure \* ARABIC ">
+        <w:r>
+          <w:rPr>
+            <w:noProof/>
+          </w:rPr>
+          <w:t>17</w:t>
+        </w:r>
+      </w:fldSimple>
       <w:bookmarkEnd w:id="456"/>
       <w:r>
         <w:t>. Centering Ring FEA</w:t>
@@ -20528,7 +20077,7 @@
                     <pic:cNvPicPr/>
                   </pic:nvPicPr>
                   <pic:blipFill>
-                    <a:blip r:embed="rId29">
+                    <a:blip r:embed="rId30">
                       <a:extLst>
                         <a:ext uri="{28A0092B-C50C-407E-A947-70E740481C1C}">
                           <a14:useLocalDpi xmlns:a14="http://schemas.microsoft.com/office/drawing/2010/main" val="0"/>
@@ -20568,27 +20117,14 @@
       <w:r>
         <w:t xml:space="preserve">Figure </w:t>
       </w:r>
-      <w:r>
-        <w:fldChar w:fldCharType="begin"/>
-      </w:r>
-      <w:r>
-        <w:instrText xml:space="preserve"> SEQ Figure \* ARABIC </w:instrText>
-      </w:r>
-      <w:r>
-        <w:fldChar w:fldCharType="separate"/>
-      </w:r>
-      <w:r>
-        <w:rPr>
-          <w:noProof/>
-        </w:rPr>
-        <w:t>22</w:t>
-      </w:r>
-      <w:r>
-        <w:rPr>
-          <w:noProof/>
-        </w:rPr>
-        <w:fldChar w:fldCharType="end"/>
-      </w:r>
+      <w:fldSimple w:instr=" SEQ Figure \* ARABIC ">
+        <w:r>
+          <w:rPr>
+            <w:noProof/>
+          </w:rPr>
+          <w:t>22</w:t>
+        </w:r>
+      </w:fldSimple>
       <w:r>
         <w:t xml:space="preserve">. Electronics schematics of the </w:t>
       </w:r>
@@ -21355,46 +20891,44 @@
       <w:bookmarkStart w:id="570" w:name="_Ref514786942"/>
       <w:bookmarkStart w:id="571" w:name="_Ref514786954"/>
       <w:bookmarkStart w:id="572" w:name="_Toc514801894"/>
-      <w:bookmarkStart w:id="573" w:name="_GoBack"/>
       <w:bookmarkEnd w:id="544"/>
-      <w:bookmarkEnd w:id="573"/>
       <w:r>
         <w:br w:type="column"/>
       </w:r>
+      <w:commentRangeStart w:id="573"/>
       <w:commentRangeStart w:id="574"/>
-      <w:commentRangeStart w:id="575"/>
       <w:r>
         <w:lastRenderedPageBreak/>
         <w:t>Launch Failure Mitigation</w:t>
       </w:r>
-      <w:commentRangeEnd w:id="574"/>
+      <w:commentRangeEnd w:id="573"/>
       <w:r>
         <w:rPr>
           <w:rStyle w:val="CommentReference"/>
           <w:rFonts w:ascii="Times New Roman" w:eastAsiaTheme="minorHAnsi" w:hAnsi="Times New Roman" w:cstheme="minorBidi"/>
           <w:color w:val="auto"/>
         </w:rPr>
-        <w:commentReference w:id="574"/>
-      </w:r>
-      <w:commentRangeEnd w:id="575"/>
+        <w:commentReference w:id="573"/>
+      </w:r>
+      <w:commentRangeEnd w:id="574"/>
       <w:r>
         <w:rPr>
           <w:rStyle w:val="CommentReference"/>
           <w:rFonts w:ascii="Times New Roman" w:eastAsiaTheme="minorHAnsi" w:hAnsi="Times New Roman" w:cstheme="minorBidi"/>
           <w:color w:val="auto"/>
         </w:rPr>
-        <w:commentReference w:id="575"/>
+        <w:commentReference w:id="574"/>
       </w:r>
     </w:p>
     <w:p>
       <w:pPr>
         <w:pStyle w:val="Heading2"/>
       </w:pPr>
-      <w:bookmarkStart w:id="576" w:name="_Toc524608594"/>
+      <w:bookmarkStart w:id="575" w:name="_Toc524608594"/>
       <w:r>
         <w:t>Improvement Cycle</w:t>
       </w:r>
-      <w:bookmarkEnd w:id="576"/>
+      <w:bookmarkEnd w:id="575"/>
       <w:r>
         <w:t xml:space="preserve"> for Failure Mitigation</w:t>
       </w:r>
@@ -21425,7 +20959,7 @@
                     <pic:cNvPicPr/>
                   </pic:nvPicPr>
                   <pic:blipFill>
-                    <a:blip r:embed="rId30" cstate="print">
+                    <a:blip r:embed="rId31" cstate="print">
                       <a:extLst>
                         <a:ext uri="{28A0092B-C50C-407E-A947-70E740481C1C}">
                           <a14:useLocalDpi xmlns:a14="http://schemas.microsoft.com/office/drawing/2010/main" val="0"/>
@@ -21462,50 +20996,37 @@
         <w:pStyle w:val="Caption"/>
         <w:jc w:val="center"/>
       </w:pPr>
-      <w:bookmarkStart w:id="577" w:name="_Toc513457950"/>
-      <w:bookmarkStart w:id="578" w:name="_Toc513458700"/>
-      <w:bookmarkStart w:id="579" w:name="_Toc513476231"/>
-      <w:bookmarkStart w:id="580" w:name="_Toc513476333"/>
-      <w:bookmarkStart w:id="581" w:name="_Toc514839779"/>
+      <w:bookmarkStart w:id="576" w:name="_Toc513457950"/>
+      <w:bookmarkStart w:id="577" w:name="_Toc513458700"/>
+      <w:bookmarkStart w:id="578" w:name="_Toc513476231"/>
+      <w:bookmarkStart w:id="579" w:name="_Toc513476333"/>
+      <w:bookmarkStart w:id="580" w:name="_Toc514839779"/>
       <w:r>
         <w:t xml:space="preserve">Figure </w:t>
       </w:r>
-      <w:r>
-        <w:fldChar w:fldCharType="begin"/>
-      </w:r>
-      <w:r>
-        <w:instrText xml:space="preserve"> SEQ Figure \* ARABIC </w:instrText>
-      </w:r>
-      <w:r>
-        <w:fldChar w:fldCharType="separate"/>
-      </w:r>
-      <w:r>
-        <w:rPr>
-          <w:noProof/>
-        </w:rPr>
-        <w:t>11</w:t>
-      </w:r>
-      <w:r>
-        <w:rPr>
-          <w:noProof/>
-        </w:rPr>
-        <w:fldChar w:fldCharType="end"/>
-      </w:r>
+      <w:fldSimple w:instr=" SEQ Figure \* ARABIC ">
+        <w:r>
+          <w:rPr>
+            <w:noProof/>
+          </w:rPr>
+          <w:t>11</w:t>
+        </w:r>
+      </w:fldSimple>
       <w:r>
         <w:t>. Improvement Cycle</w:t>
       </w:r>
+      <w:bookmarkEnd w:id="576"/>
       <w:bookmarkEnd w:id="577"/>
       <w:bookmarkEnd w:id="578"/>
       <w:bookmarkEnd w:id="579"/>
       <w:bookmarkEnd w:id="580"/>
-      <w:bookmarkEnd w:id="581"/>
     </w:p>
     <w:p>
       <w:pPr>
         <w:ind w:firstLine="720"/>
       </w:pPr>
-      <w:bookmarkStart w:id="582" w:name="_Toc513382671"/>
-      <w:bookmarkStart w:id="583" w:name="_Toc513383036"/>
+      <w:bookmarkStart w:id="581" w:name="_Toc513382671"/>
+      <w:bookmarkStart w:id="582" w:name="_Toc513383036"/>
     </w:p>
     <w:p>
       <w:r>
@@ -21629,13 +21150,27 @@
         <w:t>Failure Mitigation Safety Checks</w:t>
       </w:r>
     </w:p>
-    <w:p>
-      <w:r>
-        <w:t>ROSS TYPING THIS</w:t>
-      </w:r>
-    </w:p>
+    <w:p/>
+    <w:p>
+      <w:r>
+        <w:t>One of the first problems that we needed to solve was an excessive roll during flight due to the</w:t>
+      </w:r>
+      <w:r>
+        <w:t xml:space="preserve"> method we used to attach and align the rockets fins. </w:t>
+      </w:r>
+      <w:proofErr w:type="gramStart"/>
+      <w:r>
+        <w:t>In order to</w:t>
+      </w:r>
+      <w:proofErr w:type="gramEnd"/>
+      <w:r>
+        <w:t xml:space="preserve"> improve upon our design and further mitigate possible sources of error, the team created an alignment tool for the fins out of acrylic. The cross-sectional shape of the body tube and fins was laser cut into a piece of acrylic with a minimal offset to create an evenly spaced holster for manufacturing. </w:t>
+      </w:r>
+      <w:bookmarkStart w:id="583" w:name="_GoBack"/>
+      <w:bookmarkEnd w:id="583"/>
+    </w:p>
+    <w:bookmarkEnd w:id="581"/>
     <w:bookmarkEnd w:id="582"/>
-    <w:bookmarkEnd w:id="583"/>
     <w:p>
       <w:pPr>
         <w:pStyle w:val="Heading1"/>
@@ -21840,6 +21375,7 @@
     <w:p/>
     <w:p>
       <w:r>
+        <w:lastRenderedPageBreak/>
         <w:t xml:space="preserve">All raw materials of the UNH SEDS competition rocket arrived throughout the summer. During the beginning of the Fall semester, the team </w:t>
       </w:r>
       <w:r>
@@ -21864,11 +21400,7 @@
         <w:t>th</w:t>
       </w:r>
       <w:r>
-        <w:t xml:space="preserve">. After the </w:t>
-      </w:r>
-      <w:r>
-        <w:lastRenderedPageBreak/>
-        <w:t>booster was completed wi</w:t>
+        <w:t>. After the booster was completed wi</w:t>
       </w:r>
       <w:r>
         <w:t>th the installation of recovery</w:t>
@@ -21920,6 +21452,7 @@
       </w:pPr>
       <w:bookmarkStart w:id="587" w:name="_Toc524608607"/>
       <w:r>
+        <w:lastRenderedPageBreak/>
         <w:t>References</w:t>
       </w:r>
       <w:bookmarkEnd w:id="559"/>
@@ -21966,7 +21499,6 @@
           <w:sz w:val="24"/>
           <w:szCs w:val="24"/>
         </w:rPr>
-        <w:lastRenderedPageBreak/>
         <w:t xml:space="preserve">[2] </w:t>
       </w:r>
       <w:r>
@@ -21985,36 +21517,18 @@
           <w:sz w:val="24"/>
           <w:szCs w:val="24"/>
         </w:rPr>
-        <w:t>. (</w:t>
-      </w:r>
-      <w:proofErr w:type="spellStart"/>
+        <w:t>. (n.d.). Retrieved from Astronomy Education at the University of Nebraska:</w:t>
+      </w:r>
+      <w:bookmarkStart w:id="588" w:name="_Toc513471303"/>
       <w:r>
         <w:rPr>
           <w:rFonts w:eastAsia="Times New Roman" w:cs="Times New Roman"/>
           <w:sz w:val="24"/>
           <w:szCs w:val="24"/>
         </w:rPr>
-        <w:t>n.d.</w:t>
-      </w:r>
-      <w:proofErr w:type="spellEnd"/>
-      <w:r>
-        <w:rPr>
-          <w:rFonts w:eastAsia="Times New Roman" w:cs="Times New Roman"/>
-          <w:sz w:val="24"/>
-          <w:szCs w:val="24"/>
-        </w:rPr>
-        <w:t>). Retrieved from Astronomy Education at the University of Nebraska:</w:t>
-      </w:r>
-      <w:bookmarkStart w:id="588" w:name="_Toc513471303"/>
-      <w:r>
-        <w:rPr>
-          <w:rFonts w:eastAsia="Times New Roman" w:cs="Times New Roman"/>
-          <w:sz w:val="24"/>
-          <w:szCs w:val="24"/>
-        </w:rPr>
         <w:t xml:space="preserve"> </w:t>
       </w:r>
-      <w:hyperlink r:id="rId31">
+      <w:hyperlink r:id="rId32">
         <w:r>
           <w:rPr>
             <w:rStyle w:val="Hyperlink"/>
@@ -22636,6 +22150,13 @@
           <w:sz w:val="14"/>
         </w:rPr>
         <w:br/>
+      </w:r>
+      <w:r>
+        <w:rPr>
+          <w:color w:val="000000"/>
+          <w:sz w:val="14"/>
+        </w:rPr>
+        <w:lastRenderedPageBreak/>
         <w:t xml:space="preserve">based        = []; </w:t>
       </w:r>
       <w:r>
@@ -22709,13 +22230,6 @@
           <w:sz w:val="14"/>
         </w:rPr>
         <w:br/>
-      </w:r>
-      <w:r>
-        <w:rPr>
-          <w:color w:val="000000"/>
-          <w:sz w:val="14"/>
-        </w:rPr>
-        <w:lastRenderedPageBreak/>
         <w:t xml:space="preserve">    velocity(end + 1)     = v;</w:t>
       </w:r>
       <w:r>
@@ -23335,6 +22849,7 @@
           <w:color w:val="0000FF"/>
           <w:sz w:val="14"/>
         </w:rPr>
+        <w:lastRenderedPageBreak/>
         <w:t>function</w:t>
       </w:r>
       <w:r>
@@ -23384,8 +22899,905 @@
           <w:color w:val="008000"/>
           <w:sz w:val="14"/>
         </w:rPr>
+        <w:t>% burntimeboost = 1.3;  % s</w:t>
+      </w:r>
+      <w:r>
+        <w:rPr>
+          <w:color w:val="000000"/>
+          <w:sz w:val="14"/>
+        </w:rPr>
+        <w:br/>
+      </w:r>
+      <w:r>
+        <w:rPr>
+          <w:color w:val="008000"/>
+          <w:sz w:val="14"/>
+        </w:rPr>
+        <w:t>% burntimesust = 3;     % s</w:t>
+      </w:r>
+      <w:r>
+        <w:rPr>
+          <w:color w:val="000000"/>
+          <w:sz w:val="14"/>
+        </w:rPr>
+        <w:br/>
+      </w:r>
+      <w:r>
+        <w:rPr>
+          <w:color w:val="008000"/>
+          <w:sz w:val="14"/>
+        </w:rPr>
+        <w:t>% startTimeboost = 2.3; % s (1.3 + 1 second delay)</w:t>
+      </w:r>
+      <w:r>
+        <w:rPr>
+          <w:color w:val="000000"/>
+          <w:sz w:val="14"/>
+        </w:rPr>
+        <w:br/>
+      </w:r>
+      <w:r>
+        <w:rPr>
+          <w:color w:val="000000"/>
+          <w:sz w:val="14"/>
+        </w:rPr>
+        <w:br/>
+      </w:r>
+      <w:r>
+        <w:rPr>
+          <w:color w:val="008000"/>
+          <w:sz w:val="14"/>
+        </w:rPr>
+        <w:t>% G125 - Booster Engine data (taken from thrustcurve.org)</w:t>
+      </w:r>
+      <w:r>
+        <w:rPr>
+          <w:color w:val="000000"/>
+          <w:sz w:val="14"/>
+        </w:rPr>
+        <w:br/>
+        <w:t xml:space="preserve">xb_data = [0 0.01 0.025 0.03 0.037 0.044 0.055 0.1 0.19 0.27 0.4 0.94 1.05 1.13 1.19 1.22 1.3]; </w:t>
+      </w:r>
+      <w:r>
+        <w:rPr>
+          <w:color w:val="008000"/>
+          <w:sz w:val="14"/>
+        </w:rPr>
+        <w:t>% s</w:t>
+      </w:r>
+      <w:r>
+        <w:rPr>
+          <w:color w:val="000000"/>
+          <w:sz w:val="14"/>
+        </w:rPr>
+        <w:br/>
+        <w:t xml:space="preserve">yb_data = [0 5 155 169 160 127 118 140 148 152 151 126 125 108 40 20 0]; </w:t>
+      </w:r>
+      <w:r>
+        <w:rPr>
+          <w:color w:val="008000"/>
+          <w:sz w:val="14"/>
+        </w:rPr>
+        <w:t>% N</w:t>
+      </w:r>
+      <w:r>
+        <w:rPr>
+          <w:color w:val="000000"/>
+          <w:sz w:val="14"/>
+        </w:rPr>
+        <w:br/>
+      </w:r>
+      <w:r>
+        <w:rPr>
+          <w:color w:val="000000"/>
+          <w:sz w:val="14"/>
+        </w:rPr>
+        <w:br/>
+      </w:r>
+      <w:r>
+        <w:rPr>
+          <w:color w:val="008000"/>
+          <w:sz w:val="14"/>
+        </w:rPr>
+        <w:t>% G54  - Sustainer Engine data (taken from thrustcurve.org)</w:t>
+      </w:r>
+      <w:r>
+        <w:rPr>
+          <w:color w:val="000000"/>
+          <w:sz w:val="14"/>
+        </w:rPr>
+        <w:br/>
+        <w:t xml:space="preserve">xs_data = [0 0.018 0.031 0.059 0.135 0.22 0.299 0.432 0.959 1.757 2.418 2.851 2.98 3.0] + 2.3; </w:t>
+      </w:r>
+      <w:r>
+        <w:rPr>
+          <w:color w:val="008000"/>
+          <w:sz w:val="14"/>
+        </w:rPr>
+        <w:t>% s</w:t>
+      </w:r>
+      <w:r>
+        <w:rPr>
+          <w:color w:val="000000"/>
+          <w:sz w:val="14"/>
+        </w:rPr>
+        <w:br/>
+        <w:t xml:space="preserve">ys_data = [0 107.3 113.6 103.5 121.7 104.6 95.5 88.3 69.7 43.5 20.76 9.48 5.57 0]; </w:t>
+      </w:r>
+      <w:r>
+        <w:rPr>
+          <w:color w:val="008000"/>
+          <w:sz w:val="14"/>
+        </w:rPr>
+        <w:t>% N</w:t>
+      </w:r>
+      <w:r>
+        <w:rPr>
+          <w:color w:val="000000"/>
+          <w:sz w:val="14"/>
+        </w:rPr>
+        <w:br/>
+      </w:r>
+      <w:r>
+        <w:rPr>
+          <w:color w:val="000000"/>
+          <w:sz w:val="14"/>
+        </w:rPr>
+        <w:br/>
+      </w:r>
+      <w:r>
+        <w:rPr>
+          <w:color w:val="008000"/>
+          <w:sz w:val="14"/>
+        </w:rPr>
+        <w:t>% uses data points to find the slope of the line between points and</w:t>
+      </w:r>
+      <w:r>
+        <w:rPr>
+          <w:color w:val="000000"/>
+          <w:sz w:val="14"/>
+        </w:rPr>
+        <w:br/>
+      </w:r>
+      <w:r>
+        <w:rPr>
+          <w:color w:val="008000"/>
+          <w:sz w:val="14"/>
+        </w:rPr>
+        <w:t>% estimate the thrust as time iterates through the function</w:t>
+      </w:r>
+      <w:r>
+        <w:rPr>
+          <w:color w:val="000000"/>
+          <w:sz w:val="14"/>
+        </w:rPr>
+        <w:br/>
+      </w:r>
+      <w:r>
+        <w:rPr>
+          <w:color w:val="000000"/>
+          <w:sz w:val="14"/>
+        </w:rPr>
+        <w:br/>
+      </w:r>
+      <w:r>
+        <w:rPr>
+          <w:color w:val="008000"/>
+          <w:sz w:val="14"/>
+        </w:rPr>
+        <w:t>% ~ BOOSTER FIRES ~</w:t>
+      </w:r>
+      <w:r>
+        <w:rPr>
+          <w:color w:val="000000"/>
+          <w:sz w:val="14"/>
+        </w:rPr>
+        <w:br/>
+      </w:r>
+      <w:r>
+        <w:rPr>
+          <w:color w:val="0000FF"/>
+          <w:sz w:val="14"/>
+        </w:rPr>
+        <w:t>if</w:t>
+      </w:r>
+      <w:r>
+        <w:rPr>
+          <w:color w:val="000000"/>
+          <w:sz w:val="14"/>
+        </w:rPr>
+        <w:t xml:space="preserve"> t &gt; xb_data(1) &amp;&amp; t &lt;= xb_data(2)</w:t>
+      </w:r>
+      <w:r>
+        <w:rPr>
+          <w:color w:val="000000"/>
+          <w:sz w:val="14"/>
+        </w:rPr>
+        <w:br/>
+        <w:t xml:space="preserve">    b1s = yb_data(2) - ((yb_data(2) - yb_data(1))/(xb_data(2) - xb_data(1)))*xb_data(2);</w:t>
+      </w:r>
+      <w:r>
+        <w:rPr>
+          <w:color w:val="000000"/>
+          <w:sz w:val="14"/>
+        </w:rPr>
+        <w:br/>
+        <w:t xml:space="preserve">    thrust = ((yb_data(2) - yb_data(1))/(xb_data(2) - xb_data(1)))*t + b1s;</w:t>
+      </w:r>
+      <w:r>
+        <w:rPr>
+          <w:color w:val="000000"/>
+          <w:sz w:val="14"/>
+        </w:rPr>
+        <w:br/>
+      </w:r>
+      <w:r>
+        <w:rPr>
+          <w:color w:val="000000"/>
+          <w:sz w:val="14"/>
+        </w:rPr>
+        <w:br/>
+      </w:r>
+      <w:r>
+        <w:rPr>
+          <w:color w:val="0000FF"/>
+          <w:sz w:val="14"/>
+        </w:rPr>
+        <w:t>elseif</w:t>
+      </w:r>
+      <w:r>
+        <w:rPr>
+          <w:color w:val="000000"/>
+          <w:sz w:val="14"/>
+        </w:rPr>
+        <w:t xml:space="preserve"> t &gt; xb_data(2) &amp;&amp; t &lt;= xb_data(3)</w:t>
+      </w:r>
+      <w:r>
+        <w:rPr>
+          <w:color w:val="000000"/>
+          <w:sz w:val="14"/>
+        </w:rPr>
+        <w:br/>
+        <w:t xml:space="preserve">    b2s = yb_data(3) - ((yb_data(3) - yb_data(2))/(xb_data(3) - xb_data(2)))*xb_data(3);</w:t>
+      </w:r>
+      <w:r>
+        <w:rPr>
+          <w:color w:val="000000"/>
+          <w:sz w:val="14"/>
+        </w:rPr>
+        <w:br/>
+        <w:t xml:space="preserve">    thrust = ((yb_data(3) - yb_data(2))/(xb_data(3) - xb_data(2)))*t + b2s;</w:t>
+      </w:r>
+      <w:r>
+        <w:rPr>
+          <w:color w:val="000000"/>
+          <w:sz w:val="14"/>
+        </w:rPr>
+        <w:br/>
+      </w:r>
+      <w:r>
+        <w:rPr>
+          <w:color w:val="000000"/>
+          <w:sz w:val="14"/>
+        </w:rPr>
+        <w:br/>
+      </w:r>
+      <w:r>
+        <w:rPr>
+          <w:color w:val="0000FF"/>
+          <w:sz w:val="14"/>
+        </w:rPr>
+        <w:t>elseif</w:t>
+      </w:r>
+      <w:r>
+        <w:rPr>
+          <w:color w:val="000000"/>
+          <w:sz w:val="14"/>
+        </w:rPr>
+        <w:t xml:space="preserve"> t &gt; xb_data(3) &amp;&amp; t &lt;= xb_data(4)</w:t>
+      </w:r>
+      <w:r>
+        <w:rPr>
+          <w:color w:val="000000"/>
+          <w:sz w:val="14"/>
+        </w:rPr>
+        <w:br/>
+        <w:t xml:space="preserve">    b3s = yb_data(4) - ((yb_data(4) - yb_data(3))/(xb_data(4) - xb_data(3)))*xb_data(4);</w:t>
+      </w:r>
+      <w:r>
+        <w:rPr>
+          <w:color w:val="000000"/>
+          <w:sz w:val="14"/>
+        </w:rPr>
+        <w:br/>
+        <w:t xml:space="preserve">    thrust = ((yb_data(4) - yb_data(3))/(xb_data(4) - xb_data(3)))*t + b3s;</w:t>
+      </w:r>
+      <w:r>
+        <w:rPr>
+          <w:color w:val="000000"/>
+          <w:sz w:val="14"/>
+        </w:rPr>
+        <w:br/>
+      </w:r>
+      <w:r>
+        <w:rPr>
+          <w:color w:val="000000"/>
+          <w:sz w:val="14"/>
+        </w:rPr>
+        <w:br/>
+      </w:r>
+      <w:r>
+        <w:rPr>
+          <w:color w:val="0000FF"/>
+          <w:sz w:val="14"/>
+        </w:rPr>
+        <w:t>elseif</w:t>
+      </w:r>
+      <w:r>
+        <w:rPr>
+          <w:color w:val="000000"/>
+          <w:sz w:val="14"/>
+        </w:rPr>
+        <w:t xml:space="preserve"> t &gt; xb_data(4) &amp;&amp; t &lt;= xb_data(5)</w:t>
+      </w:r>
+      <w:r>
+        <w:rPr>
+          <w:color w:val="000000"/>
+          <w:sz w:val="14"/>
+        </w:rPr>
+        <w:br/>
+        <w:t xml:space="preserve">    b4s = yb_data(5) - ((yb_data(5) - yb_data(4))/(xb_data(5) - xb_data(4)))*xb_data(5);</w:t>
+      </w:r>
+      <w:r>
+        <w:rPr>
+          <w:color w:val="000000"/>
+          <w:sz w:val="14"/>
+        </w:rPr>
+        <w:br/>
+        <w:t xml:space="preserve">    thrust = ((yb_data(5) - yb_data(4))/(xb_data(5) - xb_data(4)))*t + b4s;</w:t>
+      </w:r>
+      <w:r>
+        <w:rPr>
+          <w:color w:val="000000"/>
+          <w:sz w:val="14"/>
+        </w:rPr>
+        <w:br/>
+      </w:r>
+      <w:r>
+        <w:rPr>
+          <w:color w:val="000000"/>
+          <w:sz w:val="14"/>
+        </w:rPr>
+        <w:br/>
+      </w:r>
+      <w:r>
+        <w:rPr>
+          <w:color w:val="0000FF"/>
+          <w:sz w:val="14"/>
+        </w:rPr>
+        <w:t>elseif</w:t>
+      </w:r>
+      <w:r>
+        <w:rPr>
+          <w:color w:val="000000"/>
+          <w:sz w:val="14"/>
+        </w:rPr>
+        <w:t xml:space="preserve"> t &gt; xb_data(5) &amp;&amp; t &lt;= xb_data(6)</w:t>
+      </w:r>
+      <w:r>
+        <w:rPr>
+          <w:color w:val="000000"/>
+          <w:sz w:val="14"/>
+        </w:rPr>
+        <w:br/>
+        <w:t xml:space="preserve">    b5s = yb_data(6) - ((yb_data(6) - yb_data(5))/(xb_data(6) - xb_data(5)))*xb_data(6);</w:t>
+      </w:r>
+      <w:r>
+        <w:rPr>
+          <w:color w:val="000000"/>
+          <w:sz w:val="14"/>
+        </w:rPr>
+        <w:br/>
+        <w:t xml:space="preserve">    thrust = ((yb_data(6) - yb_data(5))/(xb_data(6) - xb_data(5)))*t + b5s;</w:t>
+      </w:r>
+      <w:r>
+        <w:rPr>
+          <w:color w:val="000000"/>
+          <w:sz w:val="14"/>
+        </w:rPr>
+        <w:br/>
+      </w:r>
+      <w:r>
+        <w:rPr>
+          <w:color w:val="000000"/>
+          <w:sz w:val="14"/>
+        </w:rPr>
+        <w:br/>
+      </w:r>
+      <w:r>
+        <w:rPr>
+          <w:color w:val="0000FF"/>
+          <w:sz w:val="14"/>
+        </w:rPr>
+        <w:t>elseif</w:t>
+      </w:r>
+      <w:r>
+        <w:rPr>
+          <w:color w:val="000000"/>
+          <w:sz w:val="14"/>
+        </w:rPr>
+        <w:t xml:space="preserve"> t &gt; xb_data(6) &amp;&amp; t &lt;= xb_data(7)</w:t>
+      </w:r>
+      <w:r>
+        <w:rPr>
+          <w:color w:val="000000"/>
+          <w:sz w:val="14"/>
+        </w:rPr>
+        <w:br/>
+        <w:t xml:space="preserve">    b6s = yb_data(7) - ((yb_data(7) - yb_data(6))/(xb_data(7) - xb_data(6)))*xb_data(7);</w:t>
+      </w:r>
+      <w:r>
+        <w:rPr>
+          <w:color w:val="000000"/>
+          <w:sz w:val="14"/>
+        </w:rPr>
+        <w:br/>
+        <w:t xml:space="preserve">    thrust = ((yb_data(7) - yb_data(6))/(xb_data(7) - xb_data(6)))*t + b6s;</w:t>
+      </w:r>
+      <w:r>
+        <w:rPr>
+          <w:color w:val="000000"/>
+          <w:sz w:val="14"/>
+        </w:rPr>
+        <w:br/>
+      </w:r>
+      <w:r>
+        <w:rPr>
+          <w:color w:val="000000"/>
+          <w:sz w:val="14"/>
+        </w:rPr>
+        <w:br/>
+      </w:r>
+      <w:r>
+        <w:rPr>
+          <w:color w:val="0000FF"/>
+          <w:sz w:val="14"/>
+        </w:rPr>
+        <w:t>elseif</w:t>
+      </w:r>
+      <w:r>
+        <w:rPr>
+          <w:color w:val="000000"/>
+          <w:sz w:val="14"/>
+        </w:rPr>
+        <w:t xml:space="preserve"> t &gt; xb_data(7) &amp;&amp; t &lt;= xb_data(8)</w:t>
+      </w:r>
+      <w:r>
+        <w:rPr>
+          <w:color w:val="000000"/>
+          <w:sz w:val="14"/>
+        </w:rPr>
+        <w:br/>
+        <w:t xml:space="preserve">    b7s = yb_data(8) - ((yb_data(8) - yb_data(7))/(xb_data(8) - xb_data(7)))*xb_data(8);</w:t>
+      </w:r>
+      <w:r>
+        <w:rPr>
+          <w:color w:val="000000"/>
+          <w:sz w:val="14"/>
+        </w:rPr>
+        <w:br/>
+        <w:t xml:space="preserve">    thrust = ((yb_data(8) - yb_data(7))/(xb_data(8) - xb_data(7)))*t + b7s;</w:t>
+      </w:r>
+      <w:r>
+        <w:rPr>
+          <w:color w:val="000000"/>
+          <w:sz w:val="14"/>
+        </w:rPr>
+        <w:br/>
+      </w:r>
+      <w:r>
+        <w:rPr>
+          <w:color w:val="000000"/>
+          <w:sz w:val="14"/>
+        </w:rPr>
+        <w:br/>
+      </w:r>
+      <w:r>
+        <w:rPr>
+          <w:color w:val="0000FF"/>
+          <w:sz w:val="14"/>
+        </w:rPr>
+        <w:t>elseif</w:t>
+      </w:r>
+      <w:r>
+        <w:rPr>
+          <w:color w:val="000000"/>
+          <w:sz w:val="14"/>
+        </w:rPr>
+        <w:t xml:space="preserve"> t &gt; xb_data(8) &amp;&amp; t &lt;= xb_data(9)</w:t>
+      </w:r>
+      <w:r>
+        <w:rPr>
+          <w:color w:val="000000"/>
+          <w:sz w:val="14"/>
+        </w:rPr>
+        <w:br/>
+        <w:t xml:space="preserve">    b8s = yb_data(9) - ((yb_data(9) - yb_data(8))/(xb_data(9) - xb_data(8)))*xb_data(9);</w:t>
+      </w:r>
+      <w:r>
+        <w:rPr>
+          <w:color w:val="000000"/>
+          <w:sz w:val="14"/>
+        </w:rPr>
+        <w:br/>
+        <w:t xml:space="preserve">    thrust = ((yb_data(9) - yb_data(8))/(xb_data(9) - xb_data(8)))*t + b8s;</w:t>
+      </w:r>
+      <w:r>
+        <w:rPr>
+          <w:color w:val="000000"/>
+          <w:sz w:val="14"/>
+        </w:rPr>
+        <w:br/>
+      </w:r>
+      <w:r>
+        <w:rPr>
+          <w:color w:val="000000"/>
+          <w:sz w:val="14"/>
+        </w:rPr>
+        <w:br/>
+      </w:r>
+      <w:r>
+        <w:rPr>
+          <w:color w:val="0000FF"/>
+          <w:sz w:val="14"/>
+        </w:rPr>
+        <w:t>elseif</w:t>
+      </w:r>
+      <w:r>
+        <w:rPr>
+          <w:color w:val="000000"/>
+          <w:sz w:val="14"/>
+        </w:rPr>
+        <w:t xml:space="preserve"> t &gt; xb_data(9) &amp;&amp; t &lt;= xb_data(10)</w:t>
+      </w:r>
+      <w:r>
+        <w:rPr>
+          <w:color w:val="000000"/>
+          <w:sz w:val="14"/>
+        </w:rPr>
+        <w:br/>
+        <w:t xml:space="preserve">    b9s = yb_data(10) - ((yb_data(10) - yb_data(9))/(xb_data(10) - xb_data(9)))*xb_data(10);</w:t>
+      </w:r>
+      <w:r>
+        <w:rPr>
+          <w:color w:val="000000"/>
+          <w:sz w:val="14"/>
+        </w:rPr>
+        <w:br/>
+        <w:t xml:space="preserve">    thrust = ((yb_data(10) - yb_data(9))/(xb_data(10) - xb_data(9)))*t + b9s;</w:t>
+      </w:r>
+      <w:r>
+        <w:rPr>
+          <w:color w:val="000000"/>
+          <w:sz w:val="14"/>
+        </w:rPr>
+        <w:br/>
+      </w:r>
+      <w:r>
+        <w:rPr>
+          <w:color w:val="000000"/>
+          <w:sz w:val="14"/>
+        </w:rPr>
+        <w:br/>
+      </w:r>
+      <w:r>
+        <w:rPr>
+          <w:color w:val="0000FF"/>
+          <w:sz w:val="14"/>
+        </w:rPr>
+        <w:t>elseif</w:t>
+      </w:r>
+      <w:r>
+        <w:rPr>
+          <w:color w:val="000000"/>
+          <w:sz w:val="14"/>
+        </w:rPr>
+        <w:t xml:space="preserve"> t &gt; xb_data(10) &amp;&amp; t &lt;= xb_data(11)</w:t>
+      </w:r>
+      <w:r>
+        <w:rPr>
+          <w:color w:val="000000"/>
+          <w:sz w:val="14"/>
+        </w:rPr>
+        <w:br/>
+        <w:t xml:space="preserve">    b10s = yb_data(11) - ((yb_data(11) - yb_data(10))/(xb_data(11) - xb_data(10)))*xb_data(11);</w:t>
+      </w:r>
+      <w:r>
+        <w:rPr>
+          <w:color w:val="000000"/>
+          <w:sz w:val="14"/>
+        </w:rPr>
+        <w:br/>
+        <w:t xml:space="preserve">    thrust = ((yb_data(11) - yb_data(10))/(xb_data(11) - xb_data(10)))*t + b10s;</w:t>
+      </w:r>
+      <w:r>
+        <w:rPr>
+          <w:color w:val="000000"/>
+          <w:sz w:val="14"/>
+        </w:rPr>
+        <w:br/>
+      </w:r>
+      <w:r>
+        <w:rPr>
+          <w:color w:val="000000"/>
+          <w:sz w:val="14"/>
+        </w:rPr>
+        <w:br/>
+      </w:r>
+      <w:r>
+        <w:rPr>
+          <w:color w:val="0000FF"/>
+          <w:sz w:val="14"/>
+        </w:rPr>
         <w:lastRenderedPageBreak/>
-        <w:t>% burntimeboost = 1.3;  % s</w:t>
+        <w:t>elseif</w:t>
+      </w:r>
+      <w:r>
+        <w:rPr>
+          <w:color w:val="000000"/>
+          <w:sz w:val="14"/>
+        </w:rPr>
+        <w:t xml:space="preserve"> t &gt; xb_data(11) &amp;&amp; t &lt;= xb_data(12)</w:t>
+      </w:r>
+      <w:r>
+        <w:rPr>
+          <w:color w:val="000000"/>
+          <w:sz w:val="14"/>
+        </w:rPr>
+        <w:br/>
+        <w:t xml:space="preserve">    b11s = yb_data(12) - ((yb_data(12) - yb_data(11))/(xb_data(12) - xb_data(11)))*xb_data(12);</w:t>
+      </w:r>
+      <w:r>
+        <w:rPr>
+          <w:color w:val="000000"/>
+          <w:sz w:val="14"/>
+        </w:rPr>
+        <w:br/>
+        <w:t xml:space="preserve">    thrust = ((yb_data(12) - yb_data(11))/(xb_data(12) - xb_data(11)))*t + b11s;</w:t>
+      </w:r>
+      <w:r>
+        <w:rPr>
+          <w:color w:val="000000"/>
+          <w:sz w:val="14"/>
+        </w:rPr>
+        <w:br/>
+      </w:r>
+      <w:r>
+        <w:rPr>
+          <w:color w:val="000000"/>
+          <w:sz w:val="14"/>
+        </w:rPr>
+        <w:br/>
+      </w:r>
+      <w:r>
+        <w:rPr>
+          <w:color w:val="0000FF"/>
+          <w:sz w:val="14"/>
+        </w:rPr>
+        <w:t>elseif</w:t>
+      </w:r>
+      <w:r>
+        <w:rPr>
+          <w:color w:val="000000"/>
+          <w:sz w:val="14"/>
+        </w:rPr>
+        <w:t xml:space="preserve"> t &gt; xb_data(12) &amp;&amp; t &lt;= xb_data(13)</w:t>
+      </w:r>
+      <w:r>
+        <w:rPr>
+          <w:color w:val="000000"/>
+          <w:sz w:val="14"/>
+        </w:rPr>
+        <w:br/>
+        <w:t xml:space="preserve">    b12s = yb_data(13) - ((yb_data(13) - yb_data(12))/(xb_data(13) - xb_data(12)))*xb_data(13);</w:t>
+      </w:r>
+      <w:r>
+        <w:rPr>
+          <w:color w:val="000000"/>
+          <w:sz w:val="14"/>
+        </w:rPr>
+        <w:br/>
+        <w:t xml:space="preserve">    thrust = ((yb_data(13) - yb_data(12))/(xb_data(13) - xb_data(12)))*t + b12s;</w:t>
+      </w:r>
+      <w:r>
+        <w:rPr>
+          <w:color w:val="000000"/>
+          <w:sz w:val="14"/>
+        </w:rPr>
+        <w:br/>
+      </w:r>
+      <w:r>
+        <w:rPr>
+          <w:color w:val="000000"/>
+          <w:sz w:val="14"/>
+        </w:rPr>
+        <w:br/>
+      </w:r>
+      <w:r>
+        <w:rPr>
+          <w:color w:val="0000FF"/>
+          <w:sz w:val="14"/>
+        </w:rPr>
+        <w:t>elseif</w:t>
+      </w:r>
+      <w:r>
+        <w:rPr>
+          <w:color w:val="000000"/>
+          <w:sz w:val="14"/>
+        </w:rPr>
+        <w:t xml:space="preserve"> t &gt; xb_data(13) &amp;&amp; t &lt;= xb_data(14)</w:t>
+      </w:r>
+      <w:r>
+        <w:rPr>
+          <w:color w:val="000000"/>
+          <w:sz w:val="14"/>
+        </w:rPr>
+        <w:br/>
+        <w:t xml:space="preserve">    b13s = yb_data(14) - ((yb_data(14) - yb_data(13))/(xb_data(14) - xb_data(13)))*xb_data(14);</w:t>
+      </w:r>
+      <w:r>
+        <w:rPr>
+          <w:color w:val="000000"/>
+          <w:sz w:val="14"/>
+        </w:rPr>
+        <w:br/>
+        <w:t xml:space="preserve">    thrust = ((yb_data(14) - yb_data(13))/(xb_data(14) - xb_data(13)))*t + b13s;</w:t>
+      </w:r>
+      <w:r>
+        <w:rPr>
+          <w:color w:val="000000"/>
+          <w:sz w:val="14"/>
+        </w:rPr>
+        <w:br/>
+      </w:r>
+      <w:r>
+        <w:rPr>
+          <w:color w:val="000000"/>
+          <w:sz w:val="14"/>
+        </w:rPr>
+        <w:br/>
+      </w:r>
+      <w:r>
+        <w:rPr>
+          <w:color w:val="0000FF"/>
+          <w:sz w:val="14"/>
+        </w:rPr>
+        <w:t>elseif</w:t>
+      </w:r>
+      <w:r>
+        <w:rPr>
+          <w:color w:val="000000"/>
+          <w:sz w:val="14"/>
+        </w:rPr>
+        <w:t xml:space="preserve"> t &gt; xb_data(14) &amp;&amp; t &lt;= xb_data(15)</w:t>
+      </w:r>
+      <w:r>
+        <w:rPr>
+          <w:color w:val="000000"/>
+          <w:sz w:val="14"/>
+        </w:rPr>
+        <w:br/>
+        <w:t xml:space="preserve">    b14s = yb_data(15) - ((yb_data(15) - yb_data(14))/(xb_data(15) - xb_data(14)))*xb_data(15);</w:t>
+      </w:r>
+      <w:r>
+        <w:rPr>
+          <w:color w:val="000000"/>
+          <w:sz w:val="14"/>
+        </w:rPr>
+        <w:br/>
+        <w:t xml:space="preserve">    thrust = ((yb_data(15) - yb_data(14))/(xb_data(15) - xb_data(14)))*t + b14s;</w:t>
+      </w:r>
+      <w:r>
+        <w:rPr>
+          <w:color w:val="000000"/>
+          <w:sz w:val="14"/>
+        </w:rPr>
+        <w:br/>
+      </w:r>
+      <w:r>
+        <w:rPr>
+          <w:color w:val="000000"/>
+          <w:sz w:val="14"/>
+        </w:rPr>
+        <w:br/>
+      </w:r>
+      <w:r>
+        <w:rPr>
+          <w:color w:val="0000FF"/>
+          <w:sz w:val="14"/>
+        </w:rPr>
+        <w:t>elseif</w:t>
+      </w:r>
+      <w:r>
+        <w:rPr>
+          <w:color w:val="000000"/>
+          <w:sz w:val="14"/>
+        </w:rPr>
+        <w:t xml:space="preserve"> t &gt; xb_data(15) &amp;&amp; t &lt;= xb_data(16)</w:t>
+      </w:r>
+      <w:r>
+        <w:rPr>
+          <w:color w:val="000000"/>
+          <w:sz w:val="14"/>
+        </w:rPr>
+        <w:br/>
+        <w:t xml:space="preserve">    b15s = yb_data(16) - ((yb_data(16) - yb_data(15))/(xb_data(16) - xb_data(15)))*xb_data(16);</w:t>
+      </w:r>
+      <w:r>
+        <w:rPr>
+          <w:color w:val="000000"/>
+          <w:sz w:val="14"/>
+        </w:rPr>
+        <w:br/>
+        <w:t xml:space="preserve">    thrust = ((yb_data(16) - yb_data(15))/(xb_data(16) - xb_data(15)))*t + b15s;</w:t>
+      </w:r>
+      <w:r>
+        <w:rPr>
+          <w:color w:val="000000"/>
+          <w:sz w:val="14"/>
+        </w:rPr>
+        <w:br/>
+      </w:r>
+      <w:r>
+        <w:rPr>
+          <w:color w:val="000000"/>
+          <w:sz w:val="14"/>
+        </w:rPr>
+        <w:br/>
+      </w:r>
+      <w:r>
+        <w:rPr>
+          <w:color w:val="0000FF"/>
+          <w:sz w:val="14"/>
+        </w:rPr>
+        <w:t>elseif</w:t>
+      </w:r>
+      <w:r>
+        <w:rPr>
+          <w:color w:val="000000"/>
+          <w:sz w:val="14"/>
+        </w:rPr>
+        <w:t xml:space="preserve"> t &gt; xb_data(16) &amp;&amp; t &lt;= xb_data(17)</w:t>
+      </w:r>
+      <w:r>
+        <w:rPr>
+          <w:color w:val="000000"/>
+          <w:sz w:val="14"/>
+        </w:rPr>
+        <w:br/>
+        <w:t xml:space="preserve">    b16s = yb_data(17) - ((yb_data(17) - yb_data(16))/(xb_data(17) - xb_data(16)))*xb_data(17);</w:t>
+      </w:r>
+      <w:r>
+        <w:rPr>
+          <w:color w:val="000000"/>
+          <w:sz w:val="14"/>
+        </w:rPr>
+        <w:br/>
+        <w:t xml:space="preserve">    thrust = ((yb_data(17) - yb_data(16))/(xb_data(17) - xb_data(16)))*t + b16s;</w:t>
+      </w:r>
+      <w:r>
+        <w:rPr>
+          <w:color w:val="000000"/>
+          <w:sz w:val="14"/>
+        </w:rPr>
+        <w:br/>
+      </w:r>
+      <w:r>
+        <w:rPr>
+          <w:color w:val="000000"/>
+          <w:sz w:val="14"/>
+        </w:rPr>
+        <w:br/>
       </w:r>
       <w:r>
         <w:rPr>
@@ -23399,179 +23811,7 @@
           <w:color w:val="008000"/>
           <w:sz w:val="14"/>
         </w:rPr>
-        <w:t>% burntimesust = 3;     % s</w:t>
-      </w:r>
-      <w:r>
-        <w:rPr>
-          <w:color w:val="000000"/>
-          <w:sz w:val="14"/>
-        </w:rPr>
-        <w:br/>
-      </w:r>
-      <w:r>
-        <w:rPr>
-          <w:color w:val="008000"/>
-          <w:sz w:val="14"/>
-        </w:rPr>
-        <w:t>% startTimeboost = 2.3; % s (1.3 + 1 second delay)</w:t>
-      </w:r>
-      <w:r>
-        <w:rPr>
-          <w:color w:val="000000"/>
-          <w:sz w:val="14"/>
-        </w:rPr>
-        <w:br/>
-      </w:r>
-      <w:r>
-        <w:rPr>
-          <w:color w:val="000000"/>
-          <w:sz w:val="14"/>
-        </w:rPr>
-        <w:br/>
-      </w:r>
-      <w:r>
-        <w:rPr>
-          <w:color w:val="008000"/>
-          <w:sz w:val="14"/>
-        </w:rPr>
-        <w:t>% G125 - Booster Engine data (taken from thrustcurve.org)</w:t>
-      </w:r>
-      <w:r>
-        <w:rPr>
-          <w:color w:val="000000"/>
-          <w:sz w:val="14"/>
-        </w:rPr>
-        <w:br/>
-        <w:t xml:space="preserve">xb_data = [0 0.01 0.025 0.03 0.037 0.044 0.055 0.1 0.19 0.27 0.4 0.94 1.05 1.13 1.19 1.22 1.3]; </w:t>
-      </w:r>
-      <w:r>
-        <w:rPr>
-          <w:color w:val="008000"/>
-          <w:sz w:val="14"/>
-        </w:rPr>
-        <w:t>% s</w:t>
-      </w:r>
-      <w:r>
-        <w:rPr>
-          <w:color w:val="000000"/>
-          <w:sz w:val="14"/>
-        </w:rPr>
-        <w:br/>
-        <w:t xml:space="preserve">yb_data = [0 5 155 169 160 127 118 140 148 152 151 126 125 108 40 20 0]; </w:t>
-      </w:r>
-      <w:r>
-        <w:rPr>
-          <w:color w:val="008000"/>
-          <w:sz w:val="14"/>
-        </w:rPr>
-        <w:t>% N</w:t>
-      </w:r>
-      <w:r>
-        <w:rPr>
-          <w:color w:val="000000"/>
-          <w:sz w:val="14"/>
-        </w:rPr>
-        <w:br/>
-      </w:r>
-      <w:r>
-        <w:rPr>
-          <w:color w:val="000000"/>
-          <w:sz w:val="14"/>
-        </w:rPr>
-        <w:br/>
-      </w:r>
-      <w:r>
-        <w:rPr>
-          <w:color w:val="008000"/>
-          <w:sz w:val="14"/>
-        </w:rPr>
-        <w:t>% G54  - Sustainer Engine data (taken from thrustcurve.org)</w:t>
-      </w:r>
-      <w:r>
-        <w:rPr>
-          <w:color w:val="000000"/>
-          <w:sz w:val="14"/>
-        </w:rPr>
-        <w:br/>
-        <w:t xml:space="preserve">xs_data = [0 0.018 0.031 0.059 0.135 0.22 0.299 0.432 0.959 1.757 2.418 2.851 2.98 3.0] + 2.3; </w:t>
-      </w:r>
-      <w:r>
-        <w:rPr>
-          <w:color w:val="008000"/>
-          <w:sz w:val="14"/>
-        </w:rPr>
-        <w:t>% s</w:t>
-      </w:r>
-      <w:r>
-        <w:rPr>
-          <w:color w:val="000000"/>
-          <w:sz w:val="14"/>
-        </w:rPr>
-        <w:br/>
-        <w:t xml:space="preserve">ys_data = [0 107.3 113.6 103.5 121.7 104.6 95.5 88.3 69.7 43.5 20.76 9.48 5.57 0]; </w:t>
-      </w:r>
-      <w:r>
-        <w:rPr>
-          <w:color w:val="008000"/>
-          <w:sz w:val="14"/>
-        </w:rPr>
-        <w:t>% N</w:t>
-      </w:r>
-      <w:r>
-        <w:rPr>
-          <w:color w:val="000000"/>
-          <w:sz w:val="14"/>
-        </w:rPr>
-        <w:br/>
-      </w:r>
-      <w:r>
-        <w:rPr>
-          <w:color w:val="000000"/>
-          <w:sz w:val="14"/>
-        </w:rPr>
-        <w:br/>
-      </w:r>
-      <w:r>
-        <w:rPr>
-          <w:color w:val="008000"/>
-          <w:sz w:val="14"/>
-        </w:rPr>
-        <w:t>% uses data points to find the slope of the line between points and</w:t>
-      </w:r>
-      <w:r>
-        <w:rPr>
-          <w:color w:val="000000"/>
-          <w:sz w:val="14"/>
-        </w:rPr>
-        <w:br/>
-      </w:r>
-      <w:r>
-        <w:rPr>
-          <w:color w:val="008000"/>
-          <w:sz w:val="14"/>
-        </w:rPr>
-        <w:t>% estimate the thrust as time iterates through the function</w:t>
-      </w:r>
-      <w:r>
-        <w:rPr>
-          <w:color w:val="000000"/>
-          <w:sz w:val="14"/>
-        </w:rPr>
-        <w:br/>
-      </w:r>
-      <w:r>
-        <w:rPr>
-          <w:color w:val="000000"/>
-          <w:sz w:val="14"/>
-        </w:rPr>
-        <w:br/>
-      </w:r>
-      <w:r>
-        <w:rPr>
-          <w:color w:val="008000"/>
-          <w:sz w:val="14"/>
-        </w:rPr>
-        <w:t>% ~ BOOSTER FIRES ~</w:t>
+        <w:t>% ~ SUSTAINER FIRES ~</w:t>
       </w:r>
       <w:r>
         <w:rPr>
@@ -23585,30 +23825,30 @@
           <w:color w:val="0000FF"/>
           <w:sz w:val="14"/>
         </w:rPr>
-        <w:t>if</w:t>
-      </w:r>
-      <w:r>
-        <w:rPr>
-          <w:color w:val="000000"/>
-          <w:sz w:val="14"/>
-        </w:rPr>
-        <w:t xml:space="preserve"> t &gt; xb_data(1) &amp;&amp; t &lt;= xb_data(2)</w:t>
-      </w:r>
-      <w:r>
-        <w:rPr>
-          <w:color w:val="000000"/>
-          <w:sz w:val="14"/>
-        </w:rPr>
-        <w:br/>
-        <w:t xml:space="preserve">    b1s = yb_data(2) - ((yb_data(2) - yb_data(1))/(xb_data(2) - xb_data(1)))*xb_data(2);</w:t>
-      </w:r>
-      <w:r>
-        <w:rPr>
-          <w:color w:val="000000"/>
-          <w:sz w:val="14"/>
-        </w:rPr>
-        <w:br/>
-        <w:t xml:space="preserve">    thrust = ((yb_data(2) - yb_data(1))/(xb_data(2) - xb_data(1)))*t + b1s;</w:t>
+        <w:t>elseif</w:t>
+      </w:r>
+      <w:r>
+        <w:rPr>
+          <w:color w:val="000000"/>
+          <w:sz w:val="14"/>
+        </w:rPr>
+        <w:t xml:space="preserve"> t &gt; xs_data(1) &amp;&amp; t &lt;= xs_data(2)</w:t>
+      </w:r>
+      <w:r>
+        <w:rPr>
+          <w:color w:val="000000"/>
+          <w:sz w:val="14"/>
+        </w:rPr>
+        <w:br/>
+        <w:t xml:space="preserve">    b1b = ys_data(2) - ((ys_data(2) - ys_data(1))/(xs_data(2) - xs_data(1)))*xs_data(2);</w:t>
+      </w:r>
+      <w:r>
+        <w:rPr>
+          <w:color w:val="000000"/>
+          <w:sz w:val="14"/>
+        </w:rPr>
+        <w:br/>
+        <w:t xml:space="preserve">    thrust = ((ys_data(2) - ys_data(1))/(xs_data(2) - xs_data(1)))*t + b1b;</w:t>
       </w:r>
       <w:r>
         <w:rPr>
@@ -23636,23 +23876,23 @@
           <w:color w:val="000000"/>
           <w:sz w:val="14"/>
         </w:rPr>
-        <w:t xml:space="preserve"> t &gt; xb_data(2) &amp;&amp; t &lt;= xb_data(3)</w:t>
-      </w:r>
-      <w:r>
-        <w:rPr>
-          <w:color w:val="000000"/>
-          <w:sz w:val="14"/>
-        </w:rPr>
-        <w:br/>
-        <w:t xml:space="preserve">    b2s = yb_data(3) - ((yb_data(3) - yb_data(2))/(xb_data(3) - xb_data(2)))*xb_data(3);</w:t>
-      </w:r>
-      <w:r>
-        <w:rPr>
-          <w:color w:val="000000"/>
-          <w:sz w:val="14"/>
-        </w:rPr>
-        <w:br/>
-        <w:t xml:space="preserve">    thrust = ((yb_data(3) - yb_data(2))/(xb_data(3) - xb_data(2)))*t + b2s;</w:t>
+        <w:t xml:space="preserve"> t &gt; xs_data(2) &amp;&amp; t &lt;= xs_data(3)</w:t>
+      </w:r>
+      <w:r>
+        <w:rPr>
+          <w:color w:val="000000"/>
+          <w:sz w:val="14"/>
+        </w:rPr>
+        <w:br/>
+        <w:t xml:space="preserve">    b2b = ys_data(3) - ((ys_data(3) - ys_data(2))/(xs_data(3) - xs_data(2)))*xs_data(3);</w:t>
+      </w:r>
+      <w:r>
+        <w:rPr>
+          <w:color w:val="000000"/>
+          <w:sz w:val="14"/>
+        </w:rPr>
+        <w:br/>
+        <w:t xml:space="preserve">    thrust = ((ys_data(3) - ys_data(2))/(xs_data(3) - xs_data(2)))*t + b2b;</w:t>
       </w:r>
       <w:r>
         <w:rPr>
@@ -23680,23 +23920,23 @@
           <w:color w:val="000000"/>
           <w:sz w:val="14"/>
         </w:rPr>
-        <w:t xml:space="preserve"> t &gt; xb_data(3) &amp;&amp; t &lt;= xb_data(4)</w:t>
-      </w:r>
-      <w:r>
-        <w:rPr>
-          <w:color w:val="000000"/>
-          <w:sz w:val="14"/>
-        </w:rPr>
-        <w:br/>
-        <w:t xml:space="preserve">    b3s = yb_data(4) - ((yb_data(4) - yb_data(3))/(xb_data(4) - xb_data(3)))*xb_data(4);</w:t>
-      </w:r>
-      <w:r>
-        <w:rPr>
-          <w:color w:val="000000"/>
-          <w:sz w:val="14"/>
-        </w:rPr>
-        <w:br/>
-        <w:t xml:space="preserve">    thrust = ((yb_data(4) - yb_data(3))/(xb_data(4) - xb_data(3)))*t + b3s;</w:t>
+        <w:t xml:space="preserve"> t &gt; xs_data(3) &amp;&amp; t &lt;= xs_data(4)</w:t>
+      </w:r>
+      <w:r>
+        <w:rPr>
+          <w:color w:val="000000"/>
+          <w:sz w:val="14"/>
+        </w:rPr>
+        <w:br/>
+        <w:t xml:space="preserve">    b3b = ys_data(4) - ((ys_data(4) - ys_data(3))/(xs_data(4) - xs_data(3)))*xs_data(4);</w:t>
+      </w:r>
+      <w:r>
+        <w:rPr>
+          <w:color w:val="000000"/>
+          <w:sz w:val="14"/>
+        </w:rPr>
+        <w:br/>
+        <w:t xml:space="preserve">    thrust = ((ys_data(4) - ys_data(3))/(xs_data(4) - xs_data(3)))*t + b3b;</w:t>
       </w:r>
       <w:r>
         <w:rPr>
@@ -23724,30 +23964,23 @@
           <w:color w:val="000000"/>
           <w:sz w:val="14"/>
         </w:rPr>
-        <w:t xml:space="preserve"> t &gt; xb_data(4) &amp;&amp; t &lt;= xb_data(5)</w:t>
-      </w:r>
-      <w:r>
-        <w:rPr>
-          <w:color w:val="000000"/>
-          <w:sz w:val="14"/>
-        </w:rPr>
-        <w:br/>
-        <w:t xml:space="preserve">    b4s = yb_data(5) - ((yb_data(5) - yb_data(4))/(xb_data(5) - xb_data(4)))*xb_data(5);</w:t>
-      </w:r>
-      <w:r>
-        <w:rPr>
-          <w:color w:val="000000"/>
-          <w:sz w:val="14"/>
-        </w:rPr>
-        <w:br/>
-        <w:t xml:space="preserve">    thrust = ((yb_data(5) - yb_data(4))/(xb_data(5) - xb_data(4)))*t + b4s;</w:t>
-      </w:r>
-      <w:r>
-        <w:rPr>
-          <w:color w:val="000000"/>
-          <w:sz w:val="14"/>
-        </w:rPr>
-        <w:br/>
+        <w:t xml:space="preserve"> t &gt; xs_data(4) &amp;&amp; t &lt;= xs_data(5)</w:t>
+      </w:r>
+      <w:r>
+        <w:rPr>
+          <w:color w:val="000000"/>
+          <w:sz w:val="14"/>
+        </w:rPr>
+        <w:br/>
+        <w:t xml:space="preserve">    b4b = ys_data(5) - ((ys_data(5) - ys_data(4))/(xs_data(5) - xs_data(4)))*xs_data(5);</w:t>
+      </w:r>
+      <w:r>
+        <w:rPr>
+          <w:color w:val="000000"/>
+          <w:sz w:val="14"/>
+        </w:rPr>
+        <w:br/>
+        <w:t xml:space="preserve">    thrust = ((ys_data(5) - ys_data(4))/(xs_data(5) - xs_data(4)))*t + b4b;</w:t>
       </w:r>
       <w:r>
         <w:rPr>
@@ -23768,23 +24001,23 @@
           <w:color w:val="000000"/>
           <w:sz w:val="14"/>
         </w:rPr>
-        <w:t xml:space="preserve"> t &gt; xb_data(5) &amp;&amp; t &lt;= xb_data(6)</w:t>
-      </w:r>
-      <w:r>
-        <w:rPr>
-          <w:color w:val="000000"/>
-          <w:sz w:val="14"/>
-        </w:rPr>
-        <w:br/>
-        <w:t xml:space="preserve">    b5s = yb_data(6) - ((yb_data(6) - yb_data(5))/(xb_data(6) - xb_data(5)))*xb_data(6);</w:t>
-      </w:r>
-      <w:r>
-        <w:rPr>
-          <w:color w:val="000000"/>
-          <w:sz w:val="14"/>
-        </w:rPr>
-        <w:br/>
-        <w:t xml:space="preserve">    thrust = ((yb_data(6) - yb_data(5))/(xb_data(6) - xb_data(5)))*t + b5s;</w:t>
+        <w:t xml:space="preserve"> t &gt; xs_data(5) &amp;&amp; t &lt;= xs_data(6)</w:t>
+      </w:r>
+      <w:r>
+        <w:rPr>
+          <w:color w:val="000000"/>
+          <w:sz w:val="14"/>
+        </w:rPr>
+        <w:br/>
+        <w:t xml:space="preserve">    b5b = ys_data(6) - ((ys_data(6) - ys_data(5))/(xs_data(6) - xs_data(5)))*xs_data(6);</w:t>
+      </w:r>
+      <w:r>
+        <w:rPr>
+          <w:color w:val="000000"/>
+          <w:sz w:val="14"/>
+        </w:rPr>
+        <w:br/>
+        <w:t xml:space="preserve">    thrust = ((ys_data(6) - ys_data(5))/(xs_data(6) - xs_data(5)))*t + b5b;</w:t>
       </w:r>
       <w:r>
         <w:rPr>
@@ -23812,23 +24045,23 @@
           <w:color w:val="000000"/>
           <w:sz w:val="14"/>
         </w:rPr>
-        <w:t xml:space="preserve"> t &gt; xb_data(6) &amp;&amp; t &lt;= xb_data(7)</w:t>
-      </w:r>
-      <w:r>
-        <w:rPr>
-          <w:color w:val="000000"/>
-          <w:sz w:val="14"/>
-        </w:rPr>
-        <w:br/>
-        <w:t xml:space="preserve">    b6s = yb_data(7) - ((yb_data(7) - yb_data(6))/(xb_data(7) - xb_data(6)))*xb_data(7);</w:t>
-      </w:r>
-      <w:r>
-        <w:rPr>
-          <w:color w:val="000000"/>
-          <w:sz w:val="14"/>
-        </w:rPr>
-        <w:br/>
-        <w:t xml:space="preserve">    thrust = ((yb_data(7) - yb_data(6))/(xb_data(7) - xb_data(6)))*t + b6s;</w:t>
+        <w:t xml:space="preserve"> t &gt; xs_data(6) &amp;&amp; t &lt;= xs_data(7)</w:t>
+      </w:r>
+      <w:r>
+        <w:rPr>
+          <w:color w:val="000000"/>
+          <w:sz w:val="14"/>
+        </w:rPr>
+        <w:br/>
+        <w:t xml:space="preserve">    b6b = ys_data(7) - ((ys_data(7) - ys_data(6))/(xs_data(7) - xs_data(6)))*xs_data(7);</w:t>
+      </w:r>
+      <w:r>
+        <w:rPr>
+          <w:color w:val="000000"/>
+          <w:sz w:val="14"/>
+        </w:rPr>
+        <w:br/>
+        <w:t xml:space="preserve">    thrust = ((ys_data(7) - ys_data(6))/(xs_data(7) - xs_data(6)))*t + b6b;</w:t>
       </w:r>
       <w:r>
         <w:rPr>
@@ -23856,23 +24089,23 @@
           <w:color w:val="000000"/>
           <w:sz w:val="14"/>
         </w:rPr>
-        <w:t xml:space="preserve"> t &gt; xb_data(7) &amp;&amp; t &lt;= xb_data(8)</w:t>
-      </w:r>
-      <w:r>
-        <w:rPr>
-          <w:color w:val="000000"/>
-          <w:sz w:val="14"/>
-        </w:rPr>
-        <w:br/>
-        <w:t xml:space="preserve">    b7s = yb_data(8) - ((yb_data(8) - yb_data(7))/(xb_data(8) - xb_data(7)))*xb_data(8);</w:t>
-      </w:r>
-      <w:r>
-        <w:rPr>
-          <w:color w:val="000000"/>
-          <w:sz w:val="14"/>
-        </w:rPr>
-        <w:br/>
-        <w:t xml:space="preserve">    thrust = ((yb_data(8) - yb_data(7))/(xb_data(8) - xb_data(7)))*t + b7s;</w:t>
+        <w:t xml:space="preserve"> t &gt; xs_data(7) &amp;&amp; t &lt;= xs_data(8)</w:t>
+      </w:r>
+      <w:r>
+        <w:rPr>
+          <w:color w:val="000000"/>
+          <w:sz w:val="14"/>
+        </w:rPr>
+        <w:br/>
+        <w:t xml:space="preserve">    b7b = ys_data(8) - ((ys_data(8) - ys_data(7))/(xs_data(8) - xs_data(7)))*xs_data(8);</w:t>
+      </w:r>
+      <w:r>
+        <w:rPr>
+          <w:color w:val="000000"/>
+          <w:sz w:val="14"/>
+        </w:rPr>
+        <w:br/>
+        <w:t xml:space="preserve">    thrust = ((ys_data(8) - ys_data(7))/(xs_data(8) - xs_data(7)))*t + b7b;</w:t>
       </w:r>
       <w:r>
         <w:rPr>
@@ -23900,23 +24133,23 @@
           <w:color w:val="000000"/>
           <w:sz w:val="14"/>
         </w:rPr>
-        <w:t xml:space="preserve"> t &gt; xb_data(8) &amp;&amp; t &lt;= xb_data(9)</w:t>
-      </w:r>
-      <w:r>
-        <w:rPr>
-          <w:color w:val="000000"/>
-          <w:sz w:val="14"/>
-        </w:rPr>
-        <w:br/>
-        <w:t xml:space="preserve">    b8s = yb_data(9) - ((yb_data(9) - yb_data(8))/(xb_data(9) - xb_data(8)))*xb_data(9);</w:t>
-      </w:r>
-      <w:r>
-        <w:rPr>
-          <w:color w:val="000000"/>
-          <w:sz w:val="14"/>
-        </w:rPr>
-        <w:br/>
-        <w:t xml:space="preserve">    thrust = ((yb_data(9) - yb_data(8))/(xb_data(9) - xb_data(8)))*t + b8s;</w:t>
+        <w:t xml:space="preserve"> t &gt; xs_data(8) &amp;&amp; t &lt;= xs_data(9)</w:t>
+      </w:r>
+      <w:r>
+        <w:rPr>
+          <w:color w:val="000000"/>
+          <w:sz w:val="14"/>
+        </w:rPr>
+        <w:br/>
+        <w:t xml:space="preserve">    b8b = ys_data(9) - ((ys_data(9) - ys_data(8))/(xs_data(9) - xs_data(8)))*xs_data(9);</w:t>
+      </w:r>
+      <w:r>
+        <w:rPr>
+          <w:color w:val="000000"/>
+          <w:sz w:val="14"/>
+        </w:rPr>
+        <w:br/>
+        <w:t xml:space="preserve">    thrust = ((ys_data(9) - ys_data(8))/(xs_data(9) - xs_data(8)))*t + b8b;</w:t>
       </w:r>
       <w:r>
         <w:rPr>
@@ -23944,23 +24177,23 @@
           <w:color w:val="000000"/>
           <w:sz w:val="14"/>
         </w:rPr>
-        <w:t xml:space="preserve"> t &gt; xb_data(9) &amp;&amp; t &lt;= xb_data(10)</w:t>
-      </w:r>
-      <w:r>
-        <w:rPr>
-          <w:color w:val="000000"/>
-          <w:sz w:val="14"/>
-        </w:rPr>
-        <w:br/>
-        <w:t xml:space="preserve">    b9s = yb_data(10) - ((yb_data(10) - yb_data(9))/(xb_data(10) - xb_data(9)))*xb_data(10);</w:t>
-      </w:r>
-      <w:r>
-        <w:rPr>
-          <w:color w:val="000000"/>
-          <w:sz w:val="14"/>
-        </w:rPr>
-        <w:br/>
-        <w:t xml:space="preserve">    thrust = ((yb_data(10) - yb_data(9))/(xb_data(10) - xb_data(9)))*t + b9s;</w:t>
+        <w:t xml:space="preserve"> t &gt; xs_data(9) &amp;&amp; t &lt;= xs_data(10)</w:t>
+      </w:r>
+      <w:r>
+        <w:rPr>
+          <w:color w:val="000000"/>
+          <w:sz w:val="14"/>
+        </w:rPr>
+        <w:br/>
+        <w:t xml:space="preserve">    b9b = ys_data(10) - ((ys_data(10) - ys_data(9))/(xs_data(10) - xs_data(9)))*xs_data(10);</w:t>
+      </w:r>
+      <w:r>
+        <w:rPr>
+          <w:color w:val="000000"/>
+          <w:sz w:val="14"/>
+        </w:rPr>
+        <w:br/>
+        <w:t xml:space="preserve">    thrust = ((ys_data(10) - ys_data(9))/(xs_data(10) - xs_data(9)))*t + b9b;</w:t>
       </w:r>
       <w:r>
         <w:rPr>
@@ -23981,6 +24214,7 @@
           <w:color w:val="0000FF"/>
           <w:sz w:val="14"/>
         </w:rPr>
+        <w:lastRenderedPageBreak/>
         <w:t>elseif</w:t>
       </w:r>
       <w:r>
@@ -23988,23 +24222,23 @@
           <w:color w:val="000000"/>
           <w:sz w:val="14"/>
         </w:rPr>
-        <w:t xml:space="preserve"> t &gt; xb_data(10) &amp;&amp; t &lt;= xb_data(11)</w:t>
-      </w:r>
-      <w:r>
-        <w:rPr>
-          <w:color w:val="000000"/>
-          <w:sz w:val="14"/>
-        </w:rPr>
-        <w:br/>
-        <w:t xml:space="preserve">    b10s = yb_data(11) - ((yb_data(11) - yb_data(10))/(xb_data(11) - xb_data(10)))*xb_data(11);</w:t>
-      </w:r>
-      <w:r>
-        <w:rPr>
-          <w:color w:val="000000"/>
-          <w:sz w:val="14"/>
-        </w:rPr>
-        <w:br/>
-        <w:t xml:space="preserve">    thrust = ((yb_data(11) - yb_data(10))/(xb_data(11) - xb_data(10)))*t + b10s;</w:t>
+        <w:t xml:space="preserve"> t &gt; xs_data(10) &amp;&amp; t &lt;= xs_data(11)</w:t>
+      </w:r>
+      <w:r>
+        <w:rPr>
+          <w:color w:val="000000"/>
+          <w:sz w:val="14"/>
+        </w:rPr>
+        <w:br/>
+        <w:t xml:space="preserve">    b10b = ys_data(11) - ((ys_data(11) - ys_data(10))/(xs_data(11) - xs_data(10)))*xs_data(11);</w:t>
+      </w:r>
+      <w:r>
+        <w:rPr>
+          <w:color w:val="000000"/>
+          <w:sz w:val="14"/>
+        </w:rPr>
+        <w:br/>
+        <w:t xml:space="preserve">    thrust = ((ys_data(11) - ys_data(10))/(xs_data(11) - xs_data(10)))*t + b10b;</w:t>
       </w:r>
       <w:r>
         <w:rPr>
@@ -24032,731 +24266,6 @@
           <w:color w:val="000000"/>
           <w:sz w:val="14"/>
         </w:rPr>
-        <w:t xml:space="preserve"> t &gt; xb_data(11) &amp;&amp; t &lt;= xb_data(12)</w:t>
-      </w:r>
-      <w:r>
-        <w:rPr>
-          <w:color w:val="000000"/>
-          <w:sz w:val="14"/>
-        </w:rPr>
-        <w:br/>
-        <w:t xml:space="preserve">    b11s = yb_data(12) - ((yb_data(12) - yb_data(11))/(xb_data(12) - xb_data(11)))*xb_data(12);</w:t>
-      </w:r>
-      <w:r>
-        <w:rPr>
-          <w:color w:val="000000"/>
-          <w:sz w:val="14"/>
-        </w:rPr>
-        <w:br/>
-        <w:t xml:space="preserve">    thrust = ((yb_data(12) - yb_data(11))/(xb_data(12) - xb_data(11)))*t + b11s;</w:t>
-      </w:r>
-      <w:r>
-        <w:rPr>
-          <w:color w:val="000000"/>
-          <w:sz w:val="14"/>
-        </w:rPr>
-        <w:br/>
-      </w:r>
-      <w:r>
-        <w:rPr>
-          <w:color w:val="000000"/>
-          <w:sz w:val="14"/>
-        </w:rPr>
-        <w:br/>
-      </w:r>
-      <w:r>
-        <w:rPr>
-          <w:color w:val="0000FF"/>
-          <w:sz w:val="14"/>
-        </w:rPr>
-        <w:t>elseif</w:t>
-      </w:r>
-      <w:r>
-        <w:rPr>
-          <w:color w:val="000000"/>
-          <w:sz w:val="14"/>
-        </w:rPr>
-        <w:t xml:space="preserve"> t &gt; xb_data(12) &amp;&amp; t &lt;= xb_data(13)</w:t>
-      </w:r>
-      <w:r>
-        <w:rPr>
-          <w:color w:val="000000"/>
-          <w:sz w:val="14"/>
-        </w:rPr>
-        <w:br/>
-      </w:r>
-      <w:r>
-        <w:rPr>
-          <w:color w:val="000000"/>
-          <w:sz w:val="14"/>
-        </w:rPr>
-        <w:lastRenderedPageBreak/>
-        <w:t xml:space="preserve">    b12s = yb_data(13) - ((yb_data(13) - yb_data(12))/(xb_data(13) - xb_data(12)))*xb_data(13);</w:t>
-      </w:r>
-      <w:r>
-        <w:rPr>
-          <w:color w:val="000000"/>
-          <w:sz w:val="14"/>
-        </w:rPr>
-        <w:br/>
-        <w:t xml:space="preserve">    thrust = ((yb_data(13) - yb_data(12))/(xb_data(13) - xb_data(12)))*t + b12s;</w:t>
-      </w:r>
-      <w:r>
-        <w:rPr>
-          <w:color w:val="000000"/>
-          <w:sz w:val="14"/>
-        </w:rPr>
-        <w:br/>
-      </w:r>
-      <w:r>
-        <w:rPr>
-          <w:color w:val="000000"/>
-          <w:sz w:val="14"/>
-        </w:rPr>
-        <w:br/>
-      </w:r>
-      <w:r>
-        <w:rPr>
-          <w:color w:val="0000FF"/>
-          <w:sz w:val="14"/>
-        </w:rPr>
-        <w:t>elseif</w:t>
-      </w:r>
-      <w:r>
-        <w:rPr>
-          <w:color w:val="000000"/>
-          <w:sz w:val="14"/>
-        </w:rPr>
-        <w:t xml:space="preserve"> t &gt; xb_data(13) &amp;&amp; t &lt;= xb_data(14)</w:t>
-      </w:r>
-      <w:r>
-        <w:rPr>
-          <w:color w:val="000000"/>
-          <w:sz w:val="14"/>
-        </w:rPr>
-        <w:br/>
-        <w:t xml:space="preserve">    b13s = yb_data(14) - ((yb_data(14) - yb_data(13))/(xb_data(14) - xb_data(13)))*xb_data(14);</w:t>
-      </w:r>
-      <w:r>
-        <w:rPr>
-          <w:color w:val="000000"/>
-          <w:sz w:val="14"/>
-        </w:rPr>
-        <w:br/>
-        <w:t xml:space="preserve">    thrust = ((yb_data(14) - yb_data(13))/(xb_data(14) - xb_data(13)))*t + b13s;</w:t>
-      </w:r>
-      <w:r>
-        <w:rPr>
-          <w:color w:val="000000"/>
-          <w:sz w:val="14"/>
-        </w:rPr>
-        <w:br/>
-      </w:r>
-      <w:r>
-        <w:rPr>
-          <w:color w:val="000000"/>
-          <w:sz w:val="14"/>
-        </w:rPr>
-        <w:br/>
-      </w:r>
-      <w:r>
-        <w:rPr>
-          <w:color w:val="0000FF"/>
-          <w:sz w:val="14"/>
-        </w:rPr>
-        <w:t>elseif</w:t>
-      </w:r>
-      <w:r>
-        <w:rPr>
-          <w:color w:val="000000"/>
-          <w:sz w:val="14"/>
-        </w:rPr>
-        <w:t xml:space="preserve"> t &gt; xb_data(14) &amp;&amp; t &lt;= xb_data(15)</w:t>
-      </w:r>
-      <w:r>
-        <w:rPr>
-          <w:color w:val="000000"/>
-          <w:sz w:val="14"/>
-        </w:rPr>
-        <w:br/>
-        <w:t xml:space="preserve">    b14s = yb_data(15) - ((yb_data(15) - yb_data(14))/(xb_data(15) - xb_data(14)))*xb_data(15);</w:t>
-      </w:r>
-      <w:r>
-        <w:rPr>
-          <w:color w:val="000000"/>
-          <w:sz w:val="14"/>
-        </w:rPr>
-        <w:br/>
-        <w:t xml:space="preserve">    thrust = ((yb_data(15) - yb_data(14))/(xb_data(15) - xb_data(14)))*t + b14s;</w:t>
-      </w:r>
-      <w:r>
-        <w:rPr>
-          <w:color w:val="000000"/>
-          <w:sz w:val="14"/>
-        </w:rPr>
-        <w:br/>
-      </w:r>
-      <w:r>
-        <w:rPr>
-          <w:color w:val="000000"/>
-          <w:sz w:val="14"/>
-        </w:rPr>
-        <w:br/>
-      </w:r>
-      <w:r>
-        <w:rPr>
-          <w:color w:val="0000FF"/>
-          <w:sz w:val="14"/>
-        </w:rPr>
-        <w:t>elseif</w:t>
-      </w:r>
-      <w:r>
-        <w:rPr>
-          <w:color w:val="000000"/>
-          <w:sz w:val="14"/>
-        </w:rPr>
-        <w:t xml:space="preserve"> t &gt; xb_data(15) &amp;&amp; t &lt;= xb_data(16)</w:t>
-      </w:r>
-      <w:r>
-        <w:rPr>
-          <w:color w:val="000000"/>
-          <w:sz w:val="14"/>
-        </w:rPr>
-        <w:br/>
-        <w:t xml:space="preserve">    b15s = yb_data(16) - ((yb_data(16) - yb_data(15))/(xb_data(16) - xb_data(15)))*xb_data(16);</w:t>
-      </w:r>
-      <w:r>
-        <w:rPr>
-          <w:color w:val="000000"/>
-          <w:sz w:val="14"/>
-        </w:rPr>
-        <w:br/>
-        <w:t xml:space="preserve">    thrust = ((yb_data(16) - yb_data(15))/(xb_data(16) - xb_data(15)))*t + b15s;</w:t>
-      </w:r>
-      <w:r>
-        <w:rPr>
-          <w:color w:val="000000"/>
-          <w:sz w:val="14"/>
-        </w:rPr>
-        <w:br/>
-      </w:r>
-      <w:r>
-        <w:rPr>
-          <w:color w:val="000000"/>
-          <w:sz w:val="14"/>
-        </w:rPr>
-        <w:br/>
-      </w:r>
-      <w:r>
-        <w:rPr>
-          <w:color w:val="0000FF"/>
-          <w:sz w:val="14"/>
-        </w:rPr>
-        <w:t>elseif</w:t>
-      </w:r>
-      <w:r>
-        <w:rPr>
-          <w:color w:val="000000"/>
-          <w:sz w:val="14"/>
-        </w:rPr>
-        <w:t xml:space="preserve"> t &gt; xb_data(16) &amp;&amp; t &lt;= xb_data(17)</w:t>
-      </w:r>
-      <w:r>
-        <w:rPr>
-          <w:color w:val="000000"/>
-          <w:sz w:val="14"/>
-        </w:rPr>
-        <w:br/>
-        <w:t xml:space="preserve">    b16s = yb_data(17) - ((yb_data(17) - yb_data(16))/(xb_data(17) - xb_data(16)))*xb_data(17);</w:t>
-      </w:r>
-      <w:r>
-        <w:rPr>
-          <w:color w:val="000000"/>
-          <w:sz w:val="14"/>
-        </w:rPr>
-        <w:br/>
-        <w:t xml:space="preserve">    thrust = ((yb_data(17) - yb_data(16))/(xb_data(17) - xb_data(16)))*t + b16s;</w:t>
-      </w:r>
-      <w:r>
-        <w:rPr>
-          <w:color w:val="000000"/>
-          <w:sz w:val="14"/>
-        </w:rPr>
-        <w:br/>
-      </w:r>
-      <w:r>
-        <w:rPr>
-          <w:color w:val="000000"/>
-          <w:sz w:val="14"/>
-        </w:rPr>
-        <w:br/>
-      </w:r>
-      <w:r>
-        <w:rPr>
-          <w:color w:val="000000"/>
-          <w:sz w:val="14"/>
-        </w:rPr>
-        <w:br/>
-      </w:r>
-      <w:r>
-        <w:rPr>
-          <w:color w:val="008000"/>
-          <w:sz w:val="14"/>
-        </w:rPr>
-        <w:t>% ~ SUSTAINER FIRES ~</w:t>
-      </w:r>
-      <w:r>
-        <w:rPr>
-          <w:color w:val="000000"/>
-          <w:sz w:val="14"/>
-        </w:rPr>
-        <w:br/>
-      </w:r>
-      <w:r>
-        <w:rPr>
-          <w:color w:val="0000FF"/>
-          <w:sz w:val="14"/>
-        </w:rPr>
-        <w:t>elseif</w:t>
-      </w:r>
-      <w:r>
-        <w:rPr>
-          <w:color w:val="000000"/>
-          <w:sz w:val="14"/>
-        </w:rPr>
-        <w:t xml:space="preserve"> t &gt; xs_data(1) &amp;&amp; t &lt;= xs_data(2)</w:t>
-      </w:r>
-      <w:r>
-        <w:rPr>
-          <w:color w:val="000000"/>
-          <w:sz w:val="14"/>
-        </w:rPr>
-        <w:br/>
-        <w:t xml:space="preserve">    b1b = ys_data(2) - ((ys_data(2) - ys_data(1))/(xs_data(2) - xs_data(1)))*xs_data(2);</w:t>
-      </w:r>
-      <w:r>
-        <w:rPr>
-          <w:color w:val="000000"/>
-          <w:sz w:val="14"/>
-        </w:rPr>
-        <w:br/>
-        <w:t xml:space="preserve">    thrust = ((ys_data(2) - ys_data(1))/(xs_data(2) - xs_data(1)))*t + b1b;</w:t>
-      </w:r>
-      <w:r>
-        <w:rPr>
-          <w:color w:val="000000"/>
-          <w:sz w:val="14"/>
-        </w:rPr>
-        <w:br/>
-      </w:r>
-      <w:r>
-        <w:rPr>
-          <w:color w:val="000000"/>
-          <w:sz w:val="14"/>
-        </w:rPr>
-        <w:br/>
-      </w:r>
-      <w:r>
-        <w:rPr>
-          <w:color w:val="0000FF"/>
-          <w:sz w:val="14"/>
-        </w:rPr>
-        <w:t>elseif</w:t>
-      </w:r>
-      <w:r>
-        <w:rPr>
-          <w:color w:val="000000"/>
-          <w:sz w:val="14"/>
-        </w:rPr>
-        <w:t xml:space="preserve"> t &gt; xs_data(2) &amp;&amp; t &lt;= xs_data(3)</w:t>
-      </w:r>
-      <w:r>
-        <w:rPr>
-          <w:color w:val="000000"/>
-          <w:sz w:val="14"/>
-        </w:rPr>
-        <w:br/>
-        <w:t xml:space="preserve">    b2b = ys_data(3) - ((ys_data(3) - ys_data(2))/(xs_data(3) - xs_data(2)))*xs_data(3);</w:t>
-      </w:r>
-      <w:r>
-        <w:rPr>
-          <w:color w:val="000000"/>
-          <w:sz w:val="14"/>
-        </w:rPr>
-        <w:br/>
-        <w:t xml:space="preserve">    thrust = ((ys_data(3) - ys_data(2))/(xs_data(3) - xs_data(2)))*t + b2b;</w:t>
-      </w:r>
-      <w:r>
-        <w:rPr>
-          <w:color w:val="000000"/>
-          <w:sz w:val="14"/>
-        </w:rPr>
-        <w:br/>
-      </w:r>
-      <w:r>
-        <w:rPr>
-          <w:color w:val="000000"/>
-          <w:sz w:val="14"/>
-        </w:rPr>
-        <w:br/>
-      </w:r>
-      <w:r>
-        <w:rPr>
-          <w:color w:val="0000FF"/>
-          <w:sz w:val="14"/>
-        </w:rPr>
-        <w:t>elseif</w:t>
-      </w:r>
-      <w:r>
-        <w:rPr>
-          <w:color w:val="000000"/>
-          <w:sz w:val="14"/>
-        </w:rPr>
-        <w:t xml:space="preserve"> t &gt; xs_data(3) &amp;&amp; t &lt;= xs_data(4)</w:t>
-      </w:r>
-      <w:r>
-        <w:rPr>
-          <w:color w:val="000000"/>
-          <w:sz w:val="14"/>
-        </w:rPr>
-        <w:br/>
-        <w:t xml:space="preserve">    b3b = ys_data(4) - ((ys_data(4) - ys_data(3))/(xs_data(4) - xs_data(3)))*xs_data(4);</w:t>
-      </w:r>
-      <w:r>
-        <w:rPr>
-          <w:color w:val="000000"/>
-          <w:sz w:val="14"/>
-        </w:rPr>
-        <w:br/>
-        <w:t xml:space="preserve">    thrust = ((ys_data(4) - ys_data(3))/(xs_data(4) - xs_data(3)))*t + b3b;</w:t>
-      </w:r>
-      <w:r>
-        <w:rPr>
-          <w:color w:val="000000"/>
-          <w:sz w:val="14"/>
-        </w:rPr>
-        <w:br/>
-      </w:r>
-      <w:r>
-        <w:rPr>
-          <w:color w:val="000000"/>
-          <w:sz w:val="14"/>
-        </w:rPr>
-        <w:br/>
-      </w:r>
-      <w:r>
-        <w:rPr>
-          <w:color w:val="0000FF"/>
-          <w:sz w:val="14"/>
-        </w:rPr>
-        <w:t>elseif</w:t>
-      </w:r>
-      <w:r>
-        <w:rPr>
-          <w:color w:val="000000"/>
-          <w:sz w:val="14"/>
-        </w:rPr>
-        <w:t xml:space="preserve"> t &gt; xs_data(4) &amp;&amp; t &lt;= xs_data(5)</w:t>
-      </w:r>
-      <w:r>
-        <w:rPr>
-          <w:color w:val="000000"/>
-          <w:sz w:val="14"/>
-        </w:rPr>
-        <w:br/>
-        <w:t xml:space="preserve">    b4b = ys_data(5) - ((ys_data(5) - ys_data(4))/(xs_data(5) - xs_data(4)))*xs_data(5);</w:t>
-      </w:r>
-      <w:r>
-        <w:rPr>
-          <w:color w:val="000000"/>
-          <w:sz w:val="14"/>
-        </w:rPr>
-        <w:br/>
-        <w:t xml:space="preserve">    thrust = ((ys_data(5) - ys_data(4))/(xs_data(5) - xs_data(4)))*t + b4b;</w:t>
-      </w:r>
-      <w:r>
-        <w:rPr>
-          <w:color w:val="000000"/>
-          <w:sz w:val="14"/>
-        </w:rPr>
-        <w:br/>
-      </w:r>
-      <w:r>
-        <w:rPr>
-          <w:color w:val="0000FF"/>
-          <w:sz w:val="14"/>
-        </w:rPr>
-        <w:t>elseif</w:t>
-      </w:r>
-      <w:r>
-        <w:rPr>
-          <w:color w:val="000000"/>
-          <w:sz w:val="14"/>
-        </w:rPr>
-        <w:t xml:space="preserve"> t &gt; xs_data(5) &amp;&amp; t &lt;= xs_data(6)</w:t>
-      </w:r>
-      <w:r>
-        <w:rPr>
-          <w:color w:val="000000"/>
-          <w:sz w:val="14"/>
-        </w:rPr>
-        <w:br/>
-        <w:t xml:space="preserve">    b5b = ys_data(6) - ((ys_data(6) - ys_data(5))/(xs_data(6) - xs_data(5)))*xs_data(6);</w:t>
-      </w:r>
-      <w:r>
-        <w:rPr>
-          <w:color w:val="000000"/>
-          <w:sz w:val="14"/>
-        </w:rPr>
-        <w:br/>
-        <w:t xml:space="preserve">    thrust = ((ys_data(6) - ys_data(5))/(xs_data(6) - xs_data(5)))*t + b5b;</w:t>
-      </w:r>
-      <w:r>
-        <w:rPr>
-          <w:color w:val="000000"/>
-          <w:sz w:val="14"/>
-        </w:rPr>
-        <w:br/>
-      </w:r>
-      <w:r>
-        <w:rPr>
-          <w:color w:val="000000"/>
-          <w:sz w:val="14"/>
-        </w:rPr>
-        <w:br/>
-      </w:r>
-      <w:r>
-        <w:rPr>
-          <w:color w:val="0000FF"/>
-          <w:sz w:val="14"/>
-        </w:rPr>
-        <w:t>elseif</w:t>
-      </w:r>
-      <w:r>
-        <w:rPr>
-          <w:color w:val="000000"/>
-          <w:sz w:val="14"/>
-        </w:rPr>
-        <w:t xml:space="preserve"> t &gt; xs_data(6) &amp;&amp; t &lt;= xs_data(7)</w:t>
-      </w:r>
-      <w:r>
-        <w:rPr>
-          <w:color w:val="000000"/>
-          <w:sz w:val="14"/>
-        </w:rPr>
-        <w:br/>
-        <w:t xml:space="preserve">    b6b = ys_data(7) - ((ys_data(7) - ys_data(6))/(xs_data(7) - xs_data(6)))*xs_data(7);</w:t>
-      </w:r>
-      <w:r>
-        <w:rPr>
-          <w:color w:val="000000"/>
-          <w:sz w:val="14"/>
-        </w:rPr>
-        <w:br/>
-        <w:t xml:space="preserve">    thrust = ((ys_data(7) - ys_data(6))/(xs_data(7) - xs_data(6)))*t + b6b;</w:t>
-      </w:r>
-      <w:r>
-        <w:rPr>
-          <w:color w:val="000000"/>
-          <w:sz w:val="14"/>
-        </w:rPr>
-        <w:br/>
-      </w:r>
-      <w:r>
-        <w:rPr>
-          <w:color w:val="000000"/>
-          <w:sz w:val="14"/>
-        </w:rPr>
-        <w:br/>
-      </w:r>
-      <w:r>
-        <w:rPr>
-          <w:color w:val="0000FF"/>
-          <w:sz w:val="14"/>
-        </w:rPr>
-        <w:t>elseif</w:t>
-      </w:r>
-      <w:r>
-        <w:rPr>
-          <w:color w:val="000000"/>
-          <w:sz w:val="14"/>
-        </w:rPr>
-        <w:t xml:space="preserve"> t &gt; xs_data(7) &amp;&amp; t &lt;= xs_data(8)</w:t>
-      </w:r>
-      <w:r>
-        <w:rPr>
-          <w:color w:val="000000"/>
-          <w:sz w:val="14"/>
-        </w:rPr>
-        <w:br/>
-        <w:t xml:space="preserve">    b7b = ys_data(8) - ((ys_data(8) - ys_data(7))/(xs_data(8) - xs_data(7)))*xs_data(8);</w:t>
-      </w:r>
-      <w:r>
-        <w:rPr>
-          <w:color w:val="000000"/>
-          <w:sz w:val="14"/>
-        </w:rPr>
-        <w:br/>
-        <w:t xml:space="preserve">    thrust = ((ys_data(8) - ys_data(7))/(xs_data(8) - xs_data(7)))*t + b7b;</w:t>
-      </w:r>
-      <w:r>
-        <w:rPr>
-          <w:color w:val="000000"/>
-          <w:sz w:val="14"/>
-        </w:rPr>
-        <w:br/>
-      </w:r>
-      <w:r>
-        <w:rPr>
-          <w:color w:val="000000"/>
-          <w:sz w:val="14"/>
-        </w:rPr>
-        <w:br/>
-      </w:r>
-      <w:r>
-        <w:rPr>
-          <w:color w:val="0000FF"/>
-          <w:sz w:val="14"/>
-        </w:rPr>
-        <w:t>elseif</w:t>
-      </w:r>
-      <w:r>
-        <w:rPr>
-          <w:color w:val="000000"/>
-          <w:sz w:val="14"/>
-        </w:rPr>
-        <w:t xml:space="preserve"> t &gt; xs_data(8) &amp;&amp; t &lt;= xs_data(9)</w:t>
-      </w:r>
-      <w:r>
-        <w:rPr>
-          <w:color w:val="000000"/>
-          <w:sz w:val="14"/>
-        </w:rPr>
-        <w:br/>
-        <w:t xml:space="preserve">    b8b = ys_data(9) - ((ys_data(9) - ys_data(8))/(xs_data(9) - xs_data(8)))*xs_data(9);</w:t>
-      </w:r>
-      <w:r>
-        <w:rPr>
-          <w:color w:val="000000"/>
-          <w:sz w:val="14"/>
-        </w:rPr>
-        <w:br/>
-        <w:t xml:space="preserve">    thrust = ((ys_data(9) - ys_data(8))/(xs_data(9) - xs_data(8)))*t + b8b;</w:t>
-      </w:r>
-      <w:r>
-        <w:rPr>
-          <w:color w:val="000000"/>
-          <w:sz w:val="14"/>
-        </w:rPr>
-        <w:br/>
-      </w:r>
-      <w:r>
-        <w:rPr>
-          <w:color w:val="000000"/>
-          <w:sz w:val="14"/>
-        </w:rPr>
-        <w:br/>
-      </w:r>
-      <w:r>
-        <w:rPr>
-          <w:color w:val="0000FF"/>
-          <w:sz w:val="14"/>
-        </w:rPr>
-        <w:t>elseif</w:t>
-      </w:r>
-      <w:r>
-        <w:rPr>
-          <w:color w:val="000000"/>
-          <w:sz w:val="14"/>
-        </w:rPr>
-        <w:t xml:space="preserve"> t &gt; xs_data(9) &amp;&amp; t &lt;= xs_data(10)</w:t>
-      </w:r>
-      <w:r>
-        <w:rPr>
-          <w:color w:val="000000"/>
-          <w:sz w:val="14"/>
-        </w:rPr>
-        <w:br/>
-        <w:t xml:space="preserve">    b9b = ys_data(10) - ((ys_data(10) - ys_data(9))/(xs_data(10) - xs_data(9)))*xs_data(10);</w:t>
-      </w:r>
-      <w:r>
-        <w:rPr>
-          <w:color w:val="000000"/>
-          <w:sz w:val="14"/>
-        </w:rPr>
-        <w:br/>
-        <w:t xml:space="preserve">    thrust = ((ys_data(10) - ys_data(9))/(xs_data(10) - xs_data(9)))*t + b9b;</w:t>
-      </w:r>
-      <w:r>
-        <w:rPr>
-          <w:color w:val="000000"/>
-          <w:sz w:val="14"/>
-        </w:rPr>
-        <w:br/>
-      </w:r>
-      <w:r>
-        <w:rPr>
-          <w:color w:val="000000"/>
-          <w:sz w:val="14"/>
-        </w:rPr>
-        <w:br/>
-      </w:r>
-      <w:r>
-        <w:rPr>
-          <w:color w:val="0000FF"/>
-          <w:sz w:val="14"/>
-        </w:rPr>
-        <w:t>elseif</w:t>
-      </w:r>
-      <w:r>
-        <w:rPr>
-          <w:color w:val="000000"/>
-          <w:sz w:val="14"/>
-        </w:rPr>
-        <w:t xml:space="preserve"> t &gt; xs_data(10) &amp;&amp; t &lt;= xs_data(11)</w:t>
-      </w:r>
-      <w:r>
-        <w:rPr>
-          <w:color w:val="000000"/>
-          <w:sz w:val="14"/>
-        </w:rPr>
-        <w:br/>
-        <w:t xml:space="preserve">    b10b = ys_data(11) - ((ys_data(11) - ys_data(10))/(xs_data(11) - xs_data(10)))*xs_data(11);</w:t>
-      </w:r>
-      <w:r>
-        <w:rPr>
-          <w:color w:val="000000"/>
-          <w:sz w:val="14"/>
-        </w:rPr>
-        <w:br/>
-        <w:t xml:space="preserve">    thrust = ((ys_data(11) - ys_data(10))/(xs_data(11) - xs_data(10)))*t + b10b;</w:t>
-      </w:r>
-      <w:r>
-        <w:rPr>
-          <w:color w:val="000000"/>
-          <w:sz w:val="14"/>
-        </w:rPr>
-        <w:br/>
-      </w:r>
-      <w:r>
-        <w:rPr>
-          <w:color w:val="000000"/>
-          <w:sz w:val="14"/>
-        </w:rPr>
-        <w:br/>
-      </w:r>
-      <w:r>
-        <w:rPr>
-          <w:color w:val="0000FF"/>
-          <w:sz w:val="14"/>
-        </w:rPr>
-        <w:t>elseif</w:t>
-      </w:r>
-      <w:r>
-        <w:rPr>
-          <w:color w:val="000000"/>
-          <w:sz w:val="14"/>
-        </w:rPr>
         <w:t xml:space="preserve"> t &gt; xs_data(11) &amp;&amp; t &lt;= xs_data(12)</w:t>
       </w:r>
       <w:r>
@@ -24765,13 +24274,6 @@
           <w:sz w:val="14"/>
         </w:rPr>
         <w:br/>
-      </w:r>
-      <w:r>
-        <w:rPr>
-          <w:color w:val="000000"/>
-          <w:sz w:val="14"/>
-        </w:rPr>
-        <w:lastRenderedPageBreak/>
         <w:t xml:space="preserve">    b11b = ys_data(12) - ((ys_data(12) - ys_data(11))/(xs_data(12) - xs_data(11)))*xs_data(12);</w:t>
       </w:r>
       <w:r>
@@ -25280,6 +24782,13 @@
           <w:sz w:val="14"/>
         </w:rPr>
         <w:br/>
+      </w:r>
+      <w:r>
+        <w:rPr>
+          <w:color w:val="000000"/>
+          <w:sz w:val="14"/>
+        </w:rPr>
+        <w:lastRenderedPageBreak/>
         <w:t xml:space="preserve">burnTimeBoost  = 1.3;          </w:t>
       </w:r>
       <w:r>
@@ -25346,7 +24855,6 @@
           <w:color w:val="0000FF"/>
           <w:sz w:val="14"/>
         </w:rPr>
-        <w:lastRenderedPageBreak/>
         <w:t>if</w:t>
       </w:r>
       <w:r>
@@ -25951,6 +25459,13 @@
           <w:sz w:val="14"/>
         </w:rPr>
         <w:br/>
+      </w:r>
+      <w:r>
+        <w:rPr>
+          <w:color w:val="000000"/>
+          <w:sz w:val="14"/>
+        </w:rPr>
+        <w:lastRenderedPageBreak/>
         <w:t xml:space="preserve">    fb = l/D; </w:t>
       </w:r>
       <w:r>
@@ -26012,6 +25527,671 @@
           <w:sz w:val="14"/>
         </w:rPr>
         <w:br/>
+        <w:t xml:space="preserve">    finarea_sfb = 0.5*finbase_b*finheight_b;</w:t>
+      </w:r>
+      <w:r>
+        <w:rPr>
+          <w:color w:val="000000"/>
+          <w:sz w:val="14"/>
+        </w:rPr>
+        <w:br/>
+        <w:t xml:space="preserve">    fin_totalarea_sfb = finarea_sfb*6;</w:t>
+      </w:r>
+      <w:r>
+        <w:rPr>
+          <w:color w:val="000000"/>
+          <w:sz w:val="14"/>
+        </w:rPr>
+        <w:br/>
+        <w:t xml:space="preserve">    bodytube_area = 2*pi*r*l;</w:t>
+      </w:r>
+      <w:r>
+        <w:rPr>
+          <w:color w:val="000000"/>
+          <w:sz w:val="14"/>
+        </w:rPr>
+        <w:br/>
+        <w:t xml:space="preserve">    crosssection_area = pi*r^2;</w:t>
+      </w:r>
+      <w:r>
+        <w:rPr>
+          <w:color w:val="000000"/>
+          <w:sz w:val="14"/>
+        </w:rPr>
+        <w:br/>
+        <w:t xml:space="preserve">    ref_area_sf = fin_totalarea_sfb + bodytube_area;</w:t>
+      </w:r>
+      <w:r>
+        <w:rPr>
+          <w:color w:val="000000"/>
+          <w:sz w:val="14"/>
+        </w:rPr>
+        <w:br/>
+      </w:r>
+      <w:r>
+        <w:rPr>
+          <w:color w:val="000000"/>
+          <w:sz w:val="14"/>
+        </w:rPr>
+        <w:br/>
+        <w:t xml:space="preserve">    </w:t>
+      </w:r>
+      <w:r>
+        <w:rPr>
+          <w:color w:val="008000"/>
+          <w:sz w:val="14"/>
+        </w:rPr>
+        <w:t>% Compressibility Effects</w:t>
+      </w:r>
+      <w:r>
+        <w:rPr>
+          <w:color w:val="000000"/>
+          <w:sz w:val="14"/>
+        </w:rPr>
+        <w:br/>
+        <w:t xml:space="preserve">    a = 343; </w:t>
+      </w:r>
+      <w:r>
+        <w:rPr>
+          <w:color w:val="008000"/>
+          <w:sz w:val="14"/>
+        </w:rPr>
+        <w:t>%m/s</w:t>
+      </w:r>
+      <w:r>
+        <w:rPr>
+          <w:color w:val="000000"/>
+          <w:sz w:val="14"/>
+        </w:rPr>
+        <w:br/>
+        <w:t xml:space="preserve">    M = v/a;</w:t>
+      </w:r>
+      <w:r>
+        <w:rPr>
+          <w:color w:val="000000"/>
+          <w:sz w:val="14"/>
+        </w:rPr>
+        <w:br/>
+        <w:t xml:space="preserve">    </w:t>
+      </w:r>
+      <w:r>
+        <w:rPr>
+          <w:color w:val="0000FF"/>
+          <w:sz w:val="14"/>
+        </w:rPr>
+        <w:t>if</w:t>
+      </w:r>
+      <w:r>
+        <w:rPr>
+          <w:color w:val="000000"/>
+          <w:sz w:val="14"/>
+        </w:rPr>
+        <w:t xml:space="preserve"> M &lt; 0.9</w:t>
+      </w:r>
+      <w:r>
+        <w:rPr>
+          <w:color w:val="000000"/>
+          <w:sz w:val="14"/>
+        </w:rPr>
+        <w:br/>
+        <w:t xml:space="preserve">        Cfc = CDsf*(1 - 0.1*M^2);</w:t>
+      </w:r>
+      <w:r>
+        <w:rPr>
+          <w:color w:val="000000"/>
+          <w:sz w:val="14"/>
+        </w:rPr>
+        <w:br/>
+        <w:t xml:space="preserve">    </w:t>
+      </w:r>
+      <w:r>
+        <w:rPr>
+          <w:color w:val="0000FF"/>
+          <w:sz w:val="14"/>
+        </w:rPr>
+        <w:t>elseif</w:t>
+      </w:r>
+      <w:r>
+        <w:rPr>
+          <w:color w:val="000000"/>
+          <w:sz w:val="14"/>
+        </w:rPr>
+        <w:t xml:space="preserve"> M &gt;= 0.9</w:t>
+      </w:r>
+      <w:r>
+        <w:rPr>
+          <w:color w:val="000000"/>
+          <w:sz w:val="14"/>
+        </w:rPr>
+        <w:br/>
+        <w:t xml:space="preserve">        Cfc = CDsf/((1 + 0.15*M^2)^0.58);</w:t>
+      </w:r>
+      <w:r>
+        <w:rPr>
+          <w:color w:val="000000"/>
+          <w:sz w:val="14"/>
+        </w:rPr>
+        <w:br/>
+        <w:t xml:space="preserve">    </w:t>
+      </w:r>
+      <w:r>
+        <w:rPr>
+          <w:color w:val="0000FF"/>
+          <w:sz w:val="14"/>
+        </w:rPr>
+        <w:t>end</w:t>
+      </w:r>
+      <w:r>
+        <w:rPr>
+          <w:color w:val="000000"/>
+          <w:sz w:val="14"/>
+        </w:rPr>
+        <w:br/>
+      </w:r>
+      <w:r>
+        <w:rPr>
+          <w:color w:val="000000"/>
+          <w:sz w:val="14"/>
+        </w:rPr>
+        <w:br/>
+        <w:t xml:space="preserve">    CDsf = Cfc*((1 + 1/(2*fb))*(bodytube_area) + (1 + (2*t_b)/c_b)*fin_totalarea_sfb)/ref_area_sf;</w:t>
+      </w:r>
+      <w:r>
+        <w:rPr>
+          <w:color w:val="000000"/>
+          <w:sz w:val="14"/>
+        </w:rPr>
+        <w:br/>
+      </w:r>
+      <w:r>
+        <w:rPr>
+          <w:color w:val="000000"/>
+          <w:sz w:val="14"/>
+        </w:rPr>
+        <w:br/>
+        <w:t xml:space="preserve">    Fdrag_sf = CDsf*(1/2)*rho*v^2*(ref_area_sf); </w:t>
+      </w:r>
+      <w:r>
+        <w:rPr>
+          <w:color w:val="008000"/>
+          <w:sz w:val="14"/>
+        </w:rPr>
+        <w:t>% force of skin friction drag</w:t>
+      </w:r>
+      <w:r>
+        <w:rPr>
+          <w:color w:val="000000"/>
+          <w:sz w:val="14"/>
+        </w:rPr>
+        <w:br/>
+      </w:r>
+      <w:r>
+        <w:rPr>
+          <w:color w:val="000000"/>
+          <w:sz w:val="14"/>
+        </w:rPr>
+        <w:br/>
+        <w:t xml:space="preserve">    </w:t>
+      </w:r>
+      <w:r>
+        <w:rPr>
+          <w:color w:val="008000"/>
+          <w:sz w:val="14"/>
+        </w:rPr>
+        <w:t>% ~ PRESSURE DRAG ~</w:t>
+      </w:r>
+      <w:r>
+        <w:rPr>
+          <w:color w:val="000000"/>
+          <w:sz w:val="14"/>
+        </w:rPr>
+        <w:br/>
+        <w:t xml:space="preserve">    </w:t>
+      </w:r>
+      <w:r>
+        <w:rPr>
+          <w:color w:val="008000"/>
+          <w:sz w:val="14"/>
+        </w:rPr>
+        <w:t>% No nose cone; pressure drag on cross-section approximated as a flat</w:t>
+      </w:r>
+      <w:r>
+        <w:rPr>
+          <w:color w:val="000000"/>
+          <w:sz w:val="14"/>
+        </w:rPr>
+        <w:br/>
+        <w:t xml:space="preserve">    </w:t>
+      </w:r>
+      <w:r>
+        <w:rPr>
+          <w:color w:val="008000"/>
+          <w:sz w:val="14"/>
+        </w:rPr>
+        <w:t>% plate</w:t>
+      </w:r>
+      <w:r>
+        <w:rPr>
+          <w:color w:val="000000"/>
+          <w:sz w:val="14"/>
+        </w:rPr>
+        <w:br/>
+        <w:t xml:space="preserve">    CDpd_top = 1; </w:t>
+      </w:r>
+      <w:r>
+        <w:rPr>
+          <w:color w:val="008000"/>
+          <w:sz w:val="14"/>
+        </w:rPr>
+        <w:t>% flate plate coefficent</w:t>
+      </w:r>
+      <w:r>
+        <w:rPr>
+          <w:color w:val="000000"/>
+          <w:sz w:val="14"/>
+        </w:rPr>
+        <w:br/>
+        <w:t xml:space="preserve">    Fpd_top = CDpd_top*(1/2)*rho*v^2*(crosssection_area);</w:t>
+      </w:r>
+      <w:r>
+        <w:rPr>
+          <w:color w:val="000000"/>
+          <w:sz w:val="14"/>
+        </w:rPr>
+        <w:br/>
+      </w:r>
+      <w:r>
+        <w:rPr>
+          <w:color w:val="000000"/>
+          <w:sz w:val="14"/>
+        </w:rPr>
+        <w:br/>
+        <w:t xml:space="preserve">    </w:t>
+      </w:r>
+      <w:r>
+        <w:rPr>
+          <w:color w:val="008000"/>
+          <w:sz w:val="14"/>
+        </w:rPr>
+        <w:t>% Fin Pressure Drag</w:t>
+      </w:r>
+      <w:r>
+        <w:rPr>
+          <w:color w:val="000000"/>
+          <w:sz w:val="14"/>
+        </w:rPr>
+        <w:br/>
+        <w:t xml:space="preserve">    </w:t>
+      </w:r>
+      <w:r>
+        <w:rPr>
+          <w:color w:val="008000"/>
+          <w:sz w:val="14"/>
+        </w:rPr>
+        <w:t>% BOOSTER FINS</w:t>
+      </w:r>
+      <w:r>
+        <w:rPr>
+          <w:color w:val="000000"/>
+          <w:sz w:val="14"/>
+        </w:rPr>
+        <w:br/>
+        <w:t xml:space="preserve">    LEAb = 61.2; </w:t>
+      </w:r>
+      <w:r>
+        <w:rPr>
+          <w:color w:val="008000"/>
+          <w:sz w:val="14"/>
+        </w:rPr>
+        <w:t>% leading edge angle</w:t>
+      </w:r>
+      <w:r>
+        <w:rPr>
+          <w:color w:val="000000"/>
+          <w:sz w:val="14"/>
+        </w:rPr>
+        <w:br/>
+        <w:t xml:space="preserve">    </w:t>
+      </w:r>
+      <w:r>
+        <w:rPr>
+          <w:color w:val="0000FF"/>
+          <w:sz w:val="14"/>
+        </w:rPr>
+        <w:t>if</w:t>
+      </w:r>
+      <w:r>
+        <w:rPr>
+          <w:color w:val="000000"/>
+          <w:sz w:val="14"/>
+        </w:rPr>
+        <w:t xml:space="preserve"> M &lt; 0.9</w:t>
+      </w:r>
+      <w:r>
+        <w:rPr>
+          <w:color w:val="000000"/>
+          <w:sz w:val="14"/>
+        </w:rPr>
+        <w:br/>
+        <w:t xml:space="preserve">        CDpd_finsb = ((1 - M^2)^(-0.417) - 1)*cosd(LEAb)^2;</w:t>
+      </w:r>
+      <w:r>
+        <w:rPr>
+          <w:color w:val="000000"/>
+          <w:sz w:val="14"/>
+        </w:rPr>
+        <w:br/>
+        <w:t xml:space="preserve">    </w:t>
+      </w:r>
+      <w:r>
+        <w:rPr>
+          <w:color w:val="0000FF"/>
+          <w:sz w:val="14"/>
+        </w:rPr>
+        <w:t>elseif</w:t>
+      </w:r>
+      <w:r>
+        <w:rPr>
+          <w:color w:val="000000"/>
+          <w:sz w:val="14"/>
+        </w:rPr>
+        <w:t xml:space="preserve"> M &gt; 0.9 &amp;&amp; M &lt; 1</w:t>
+      </w:r>
+      <w:r>
+        <w:rPr>
+          <w:color w:val="000000"/>
+          <w:sz w:val="14"/>
+        </w:rPr>
+        <w:br/>
+        <w:t xml:space="preserve">        CDpd_finsb = (1 - 1.785*(M - 0.9))*cosd(LEAb)^2;</w:t>
+      </w:r>
+      <w:r>
+        <w:rPr>
+          <w:color w:val="000000"/>
+          <w:sz w:val="14"/>
+        </w:rPr>
+        <w:br/>
+        <w:t xml:space="preserve">    </w:t>
+      </w:r>
+      <w:r>
+        <w:rPr>
+          <w:color w:val="0000FF"/>
+          <w:sz w:val="14"/>
+        </w:rPr>
+        <w:t>elseif</w:t>
+      </w:r>
+      <w:r>
+        <w:rPr>
+          <w:color w:val="000000"/>
+          <w:sz w:val="14"/>
+        </w:rPr>
+        <w:t xml:space="preserve"> M &gt; 1.0</w:t>
+      </w:r>
+      <w:r>
+        <w:rPr>
+          <w:color w:val="000000"/>
+          <w:sz w:val="14"/>
+        </w:rPr>
+        <w:br/>
+        <w:t xml:space="preserve">        CDpd_finsb = (1.214 - 0.502/(M^2) + 0.1095/(M^4))*cosd(LEAb)^2;</w:t>
+      </w:r>
+      <w:r>
+        <w:rPr>
+          <w:color w:val="000000"/>
+          <w:sz w:val="14"/>
+        </w:rPr>
+        <w:br/>
+        <w:t xml:space="preserve">    </w:t>
+      </w:r>
+      <w:r>
+        <w:rPr>
+          <w:color w:val="0000FF"/>
+          <w:sz w:val="14"/>
+        </w:rPr>
+        <w:t>end</w:t>
+      </w:r>
+      <w:r>
+        <w:rPr>
+          <w:color w:val="000000"/>
+          <w:sz w:val="14"/>
+        </w:rPr>
+        <w:br/>
+      </w:r>
+      <w:r>
+        <w:rPr>
+          <w:color w:val="000000"/>
+          <w:sz w:val="14"/>
+        </w:rPr>
+        <w:br/>
+        <w:t xml:space="preserve">    Fpd_finsb = CDpd_finsb*(1/2)*rho*v^2*(finbase_b*t_b);</w:t>
+      </w:r>
+      <w:r>
+        <w:rPr>
+          <w:color w:val="000000"/>
+          <w:sz w:val="14"/>
+        </w:rPr>
+        <w:br/>
+      </w:r>
+      <w:r>
+        <w:rPr>
+          <w:color w:val="000000"/>
+          <w:sz w:val="14"/>
+        </w:rPr>
+        <w:br/>
+        <w:t xml:space="preserve">    Fpd_fins_totb = Fpd_finsb*3;</w:t>
+      </w:r>
+      <w:r>
+        <w:rPr>
+          <w:color w:val="000000"/>
+          <w:sz w:val="14"/>
+        </w:rPr>
+        <w:br/>
+      </w:r>
+      <w:r>
+        <w:rPr>
+          <w:color w:val="000000"/>
+          <w:sz w:val="14"/>
+        </w:rPr>
+        <w:br/>
+        <w:t xml:space="preserve">    Fdrag_pd = Fpd_top + Fpd_fins_totb; </w:t>
+      </w:r>
+      <w:r>
+        <w:rPr>
+          <w:color w:val="008000"/>
+          <w:sz w:val="14"/>
+        </w:rPr>
+        <w:t>% force of pressure drag</w:t>
+      </w:r>
+      <w:r>
+        <w:rPr>
+          <w:color w:val="000000"/>
+          <w:sz w:val="14"/>
+        </w:rPr>
+        <w:br/>
+      </w:r>
+      <w:r>
+        <w:rPr>
+          <w:color w:val="000000"/>
+          <w:sz w:val="14"/>
+        </w:rPr>
+        <w:br/>
+        <w:t xml:space="preserve">    </w:t>
+      </w:r>
+      <w:r>
+        <w:rPr>
+          <w:color w:val="008000"/>
+          <w:sz w:val="14"/>
+        </w:rPr>
+        <w:t>% ~ BASE DRAG ~</w:t>
+      </w:r>
+      <w:r>
+        <w:rPr>
+          <w:color w:val="000000"/>
+          <w:sz w:val="14"/>
+        </w:rPr>
+        <w:br/>
+      </w:r>
+      <w:r>
+        <w:rPr>
+          <w:color w:val="000000"/>
+          <w:sz w:val="14"/>
+        </w:rPr>
+        <w:br/>
+        <w:t xml:space="preserve">    </w:t>
+      </w:r>
+      <w:r>
+        <w:rPr>
+          <w:color w:val="0000FF"/>
+          <w:sz w:val="14"/>
+        </w:rPr>
+        <w:t>if</w:t>
+      </w:r>
+      <w:r>
+        <w:rPr>
+          <w:color w:val="000000"/>
+          <w:sz w:val="14"/>
+        </w:rPr>
+        <w:t xml:space="preserve"> M &lt; 1</w:t>
+      </w:r>
+      <w:r>
+        <w:rPr>
+          <w:color w:val="000000"/>
+          <w:sz w:val="14"/>
+        </w:rPr>
+        <w:br/>
+        <w:t xml:space="preserve">        CDbd = 0.12 + 0.13*M^2 ;</w:t>
+      </w:r>
+      <w:r>
+        <w:rPr>
+          <w:color w:val="000000"/>
+          <w:sz w:val="14"/>
+        </w:rPr>
+        <w:br/>
+        <w:t xml:space="preserve">    </w:t>
+      </w:r>
+      <w:r>
+        <w:rPr>
+          <w:color w:val="0000FF"/>
+          <w:sz w:val="14"/>
+        </w:rPr>
+        <w:t>elseif</w:t>
+      </w:r>
+      <w:r>
+        <w:rPr>
+          <w:color w:val="000000"/>
+          <w:sz w:val="14"/>
+        </w:rPr>
+        <w:t xml:space="preserve"> M &gt; 1</w:t>
+      </w:r>
+      <w:r>
+        <w:rPr>
+          <w:color w:val="000000"/>
+          <w:sz w:val="14"/>
+        </w:rPr>
+        <w:br/>
+        <w:t xml:space="preserve">        CDbd = 0.25/M;</w:t>
+      </w:r>
+      <w:r>
+        <w:rPr>
+          <w:color w:val="000000"/>
+          <w:sz w:val="14"/>
+        </w:rPr>
+        <w:br/>
+        <w:t xml:space="preserve">    </w:t>
+      </w:r>
+      <w:r>
+        <w:rPr>
+          <w:color w:val="0000FF"/>
+          <w:sz w:val="14"/>
+        </w:rPr>
+        <w:t>end</w:t>
+      </w:r>
+      <w:r>
+        <w:rPr>
+          <w:color w:val="000000"/>
+          <w:sz w:val="14"/>
+        </w:rPr>
+        <w:br/>
+      </w:r>
+      <w:r>
+        <w:rPr>
+          <w:color w:val="000000"/>
+          <w:sz w:val="14"/>
+        </w:rPr>
+        <w:br/>
+        <w:t xml:space="preserve">    Fdrag_bd = CDbd*(1/2)*rho*v^2*(crosssection_area); </w:t>
+      </w:r>
+      <w:r>
+        <w:rPr>
+          <w:color w:val="008000"/>
+          <w:sz w:val="14"/>
+        </w:rPr>
+        <w:t>% force of base drag</w:t>
+      </w:r>
+      <w:r>
+        <w:rPr>
+          <w:color w:val="000000"/>
+          <w:sz w:val="14"/>
+        </w:rPr>
+        <w:br/>
+      </w:r>
+      <w:r>
+        <w:rPr>
+          <w:color w:val="000000"/>
+          <w:sz w:val="14"/>
+        </w:rPr>
+        <w:br/>
+        <w:t xml:space="preserve">    </w:t>
+      </w:r>
+      <w:r>
+        <w:rPr>
+          <w:color w:val="008000"/>
+          <w:sz w:val="14"/>
+        </w:rPr>
+        <w:t>% ~ TOTAL DRAG ~</w:t>
+      </w:r>
+      <w:r>
+        <w:rPr>
+          <w:color w:val="000000"/>
+          <w:sz w:val="14"/>
+        </w:rPr>
+        <w:br/>
+        <w:t xml:space="preserve">    drag = Fdrag_sf + Fdrag_pd + Fdrag_bd; </w:t>
+      </w:r>
+      <w:r>
+        <w:rPr>
+          <w:color w:val="008000"/>
+          <w:sz w:val="14"/>
+        </w:rPr>
+        <w:t>% total force of drag</w:t>
+      </w:r>
+      <w:r>
+        <w:rPr>
+          <w:color w:val="000000"/>
+          <w:sz w:val="14"/>
+        </w:rPr>
+        <w:br/>
+      </w:r>
+      <w:r>
+        <w:rPr>
+          <w:color w:val="000000"/>
+          <w:sz w:val="14"/>
+        </w:rPr>
+        <w:br/>
+      </w:r>
+      <w:r>
+        <w:rPr>
+          <w:color w:val="0000FF"/>
+          <w:sz w:val="14"/>
+        </w:rPr>
+        <w:t>end</w:t>
+      </w:r>
+      <w:r>
+        <w:rPr>
+          <w:color w:val="000000"/>
+          <w:sz w:val="14"/>
+        </w:rPr>
+        <w:br/>
       </w:r>
       <w:r>
         <w:rPr>
@@ -26019,677 +26199,6 @@
           <w:sz w:val="14"/>
         </w:rPr>
         <w:lastRenderedPageBreak/>
-        <w:t xml:space="preserve">    finarea_sfb = 0.5*finbase_b*finheight_b;</w:t>
-      </w:r>
-      <w:r>
-        <w:rPr>
-          <w:color w:val="000000"/>
-          <w:sz w:val="14"/>
-        </w:rPr>
-        <w:br/>
-        <w:t xml:space="preserve">    fin_totalarea_sfb = finarea_sfb*6;</w:t>
-      </w:r>
-      <w:r>
-        <w:rPr>
-          <w:color w:val="000000"/>
-          <w:sz w:val="14"/>
-        </w:rPr>
-        <w:br/>
-        <w:t xml:space="preserve">    bodytube_area = 2*pi*r*l;</w:t>
-      </w:r>
-      <w:r>
-        <w:rPr>
-          <w:color w:val="000000"/>
-          <w:sz w:val="14"/>
-        </w:rPr>
-        <w:br/>
-        <w:t xml:space="preserve">    crosssection_area = pi*r^2;</w:t>
-      </w:r>
-      <w:r>
-        <w:rPr>
-          <w:color w:val="000000"/>
-          <w:sz w:val="14"/>
-        </w:rPr>
-        <w:br/>
-        <w:t xml:space="preserve">    ref_area_sf = fin_totalarea_sfb + bodytube_area;</w:t>
-      </w:r>
-      <w:r>
-        <w:rPr>
-          <w:color w:val="000000"/>
-          <w:sz w:val="14"/>
-        </w:rPr>
-        <w:br/>
-      </w:r>
-      <w:r>
-        <w:rPr>
-          <w:color w:val="000000"/>
-          <w:sz w:val="14"/>
-        </w:rPr>
-        <w:br/>
-        <w:t xml:space="preserve">    </w:t>
-      </w:r>
-      <w:r>
-        <w:rPr>
-          <w:color w:val="008000"/>
-          <w:sz w:val="14"/>
-        </w:rPr>
-        <w:t>% Compressibility Effects</w:t>
-      </w:r>
-      <w:r>
-        <w:rPr>
-          <w:color w:val="000000"/>
-          <w:sz w:val="14"/>
-        </w:rPr>
-        <w:br/>
-        <w:t xml:space="preserve">    a = 343; </w:t>
-      </w:r>
-      <w:r>
-        <w:rPr>
-          <w:color w:val="008000"/>
-          <w:sz w:val="14"/>
-        </w:rPr>
-        <w:t>%m/s</w:t>
-      </w:r>
-      <w:r>
-        <w:rPr>
-          <w:color w:val="000000"/>
-          <w:sz w:val="14"/>
-        </w:rPr>
-        <w:br/>
-        <w:t xml:space="preserve">    M = v/a;</w:t>
-      </w:r>
-      <w:r>
-        <w:rPr>
-          <w:color w:val="000000"/>
-          <w:sz w:val="14"/>
-        </w:rPr>
-        <w:br/>
-        <w:t xml:space="preserve">    </w:t>
-      </w:r>
-      <w:r>
-        <w:rPr>
-          <w:color w:val="0000FF"/>
-          <w:sz w:val="14"/>
-        </w:rPr>
-        <w:t>if</w:t>
-      </w:r>
-      <w:r>
-        <w:rPr>
-          <w:color w:val="000000"/>
-          <w:sz w:val="14"/>
-        </w:rPr>
-        <w:t xml:space="preserve"> M &lt; 0.9</w:t>
-      </w:r>
-      <w:r>
-        <w:rPr>
-          <w:color w:val="000000"/>
-          <w:sz w:val="14"/>
-        </w:rPr>
-        <w:br/>
-        <w:t xml:space="preserve">        Cfc = CDsf*(1 - 0.1*M^2);</w:t>
-      </w:r>
-      <w:r>
-        <w:rPr>
-          <w:color w:val="000000"/>
-          <w:sz w:val="14"/>
-        </w:rPr>
-        <w:br/>
-        <w:t xml:space="preserve">    </w:t>
-      </w:r>
-      <w:r>
-        <w:rPr>
-          <w:color w:val="0000FF"/>
-          <w:sz w:val="14"/>
-        </w:rPr>
-        <w:t>elseif</w:t>
-      </w:r>
-      <w:r>
-        <w:rPr>
-          <w:color w:val="000000"/>
-          <w:sz w:val="14"/>
-        </w:rPr>
-        <w:t xml:space="preserve"> M &gt;= 0.9</w:t>
-      </w:r>
-      <w:r>
-        <w:rPr>
-          <w:color w:val="000000"/>
-          <w:sz w:val="14"/>
-        </w:rPr>
-        <w:br/>
-        <w:t xml:space="preserve">        Cfc = CDsf/((1 + 0.15*M^2)^0.58);</w:t>
-      </w:r>
-      <w:r>
-        <w:rPr>
-          <w:color w:val="000000"/>
-          <w:sz w:val="14"/>
-        </w:rPr>
-        <w:br/>
-        <w:t xml:space="preserve">    </w:t>
-      </w:r>
-      <w:r>
-        <w:rPr>
-          <w:color w:val="0000FF"/>
-          <w:sz w:val="14"/>
-        </w:rPr>
-        <w:t>end</w:t>
-      </w:r>
-      <w:r>
-        <w:rPr>
-          <w:color w:val="000000"/>
-          <w:sz w:val="14"/>
-        </w:rPr>
-        <w:br/>
-      </w:r>
-      <w:r>
-        <w:rPr>
-          <w:color w:val="000000"/>
-          <w:sz w:val="14"/>
-        </w:rPr>
-        <w:br/>
-        <w:t xml:space="preserve">    CDsf = Cfc*((1 + 1/(2*fb))*(bodytube_area) + (1 + (2*t_b)/c_b)*fin_totalarea_sfb)/ref_area_sf;</w:t>
-      </w:r>
-      <w:r>
-        <w:rPr>
-          <w:color w:val="000000"/>
-          <w:sz w:val="14"/>
-        </w:rPr>
-        <w:br/>
-      </w:r>
-      <w:r>
-        <w:rPr>
-          <w:color w:val="000000"/>
-          <w:sz w:val="14"/>
-        </w:rPr>
-        <w:br/>
-        <w:t xml:space="preserve">    Fdrag_sf = CDsf*(1/2)*rho*v^2*(ref_area_sf); </w:t>
-      </w:r>
-      <w:r>
-        <w:rPr>
-          <w:color w:val="008000"/>
-          <w:sz w:val="14"/>
-        </w:rPr>
-        <w:t>% force of skin friction drag</w:t>
-      </w:r>
-      <w:r>
-        <w:rPr>
-          <w:color w:val="000000"/>
-          <w:sz w:val="14"/>
-        </w:rPr>
-        <w:br/>
-      </w:r>
-      <w:r>
-        <w:rPr>
-          <w:color w:val="000000"/>
-          <w:sz w:val="14"/>
-        </w:rPr>
-        <w:br/>
-        <w:t xml:space="preserve">    </w:t>
-      </w:r>
-      <w:r>
-        <w:rPr>
-          <w:color w:val="008000"/>
-          <w:sz w:val="14"/>
-        </w:rPr>
-        <w:t>% ~ PRESSURE DRAG ~</w:t>
-      </w:r>
-      <w:r>
-        <w:rPr>
-          <w:color w:val="000000"/>
-          <w:sz w:val="14"/>
-        </w:rPr>
-        <w:br/>
-        <w:t xml:space="preserve">    </w:t>
-      </w:r>
-      <w:r>
-        <w:rPr>
-          <w:color w:val="008000"/>
-          <w:sz w:val="14"/>
-        </w:rPr>
-        <w:t>% No nose cone; pressure drag on cross-section approximated as a flat</w:t>
-      </w:r>
-      <w:r>
-        <w:rPr>
-          <w:color w:val="000000"/>
-          <w:sz w:val="14"/>
-        </w:rPr>
-        <w:br/>
-        <w:t xml:space="preserve">    </w:t>
-      </w:r>
-      <w:r>
-        <w:rPr>
-          <w:color w:val="008000"/>
-          <w:sz w:val="14"/>
-        </w:rPr>
-        <w:t>% plate</w:t>
-      </w:r>
-      <w:r>
-        <w:rPr>
-          <w:color w:val="000000"/>
-          <w:sz w:val="14"/>
-        </w:rPr>
-        <w:br/>
-        <w:t xml:space="preserve">    CDpd_top = 1; </w:t>
-      </w:r>
-      <w:r>
-        <w:rPr>
-          <w:color w:val="008000"/>
-          <w:sz w:val="14"/>
-        </w:rPr>
-        <w:t>% flate plate coefficent</w:t>
-      </w:r>
-      <w:r>
-        <w:rPr>
-          <w:color w:val="000000"/>
-          <w:sz w:val="14"/>
-        </w:rPr>
-        <w:br/>
-        <w:t xml:space="preserve">    Fpd_top = CDpd_top*(1/2)*rho*v^2*(crosssection_area);</w:t>
-      </w:r>
-      <w:r>
-        <w:rPr>
-          <w:color w:val="000000"/>
-          <w:sz w:val="14"/>
-        </w:rPr>
-        <w:br/>
-      </w:r>
-      <w:r>
-        <w:rPr>
-          <w:color w:val="000000"/>
-          <w:sz w:val="14"/>
-        </w:rPr>
-        <w:br/>
-        <w:t xml:space="preserve">    </w:t>
-      </w:r>
-      <w:r>
-        <w:rPr>
-          <w:color w:val="008000"/>
-          <w:sz w:val="14"/>
-        </w:rPr>
-        <w:t>% Fin Pressure Drag</w:t>
-      </w:r>
-      <w:r>
-        <w:rPr>
-          <w:color w:val="000000"/>
-          <w:sz w:val="14"/>
-        </w:rPr>
-        <w:br/>
-        <w:t xml:space="preserve">    </w:t>
-      </w:r>
-      <w:r>
-        <w:rPr>
-          <w:color w:val="008000"/>
-          <w:sz w:val="14"/>
-        </w:rPr>
-        <w:t>% BOOSTER FINS</w:t>
-      </w:r>
-      <w:r>
-        <w:rPr>
-          <w:color w:val="000000"/>
-          <w:sz w:val="14"/>
-        </w:rPr>
-        <w:br/>
-        <w:t xml:space="preserve">    LEAb = 61.2; </w:t>
-      </w:r>
-      <w:r>
-        <w:rPr>
-          <w:color w:val="008000"/>
-          <w:sz w:val="14"/>
-        </w:rPr>
-        <w:t>% leading edge angle</w:t>
-      </w:r>
-      <w:r>
-        <w:rPr>
-          <w:color w:val="000000"/>
-          <w:sz w:val="14"/>
-        </w:rPr>
-        <w:br/>
-        <w:t xml:space="preserve">    </w:t>
-      </w:r>
-      <w:r>
-        <w:rPr>
-          <w:color w:val="0000FF"/>
-          <w:sz w:val="14"/>
-        </w:rPr>
-        <w:t>if</w:t>
-      </w:r>
-      <w:r>
-        <w:rPr>
-          <w:color w:val="000000"/>
-          <w:sz w:val="14"/>
-        </w:rPr>
-        <w:t xml:space="preserve"> M &lt; 0.9</w:t>
-      </w:r>
-      <w:r>
-        <w:rPr>
-          <w:color w:val="000000"/>
-          <w:sz w:val="14"/>
-        </w:rPr>
-        <w:br/>
-        <w:t xml:space="preserve">        CDpd_finsb = ((1 - M^2)^(-0.417) - 1)*cosd(LEAb)^2;</w:t>
-      </w:r>
-      <w:r>
-        <w:rPr>
-          <w:color w:val="000000"/>
-          <w:sz w:val="14"/>
-        </w:rPr>
-        <w:br/>
-        <w:t xml:space="preserve">    </w:t>
-      </w:r>
-      <w:r>
-        <w:rPr>
-          <w:color w:val="0000FF"/>
-          <w:sz w:val="14"/>
-        </w:rPr>
-        <w:t>elseif</w:t>
-      </w:r>
-      <w:r>
-        <w:rPr>
-          <w:color w:val="000000"/>
-          <w:sz w:val="14"/>
-        </w:rPr>
-        <w:t xml:space="preserve"> M &gt; 0.9 &amp;&amp; M &lt; 1</w:t>
-      </w:r>
-      <w:r>
-        <w:rPr>
-          <w:color w:val="000000"/>
-          <w:sz w:val="14"/>
-        </w:rPr>
-        <w:br/>
-        <w:t xml:space="preserve">        CDpd_finsb = (1 - 1.785*(M - 0.9))*cosd(LEAb)^2;</w:t>
-      </w:r>
-      <w:r>
-        <w:rPr>
-          <w:color w:val="000000"/>
-          <w:sz w:val="14"/>
-        </w:rPr>
-        <w:br/>
-        <w:t xml:space="preserve">    </w:t>
-      </w:r>
-      <w:r>
-        <w:rPr>
-          <w:color w:val="0000FF"/>
-          <w:sz w:val="14"/>
-        </w:rPr>
-        <w:t>elseif</w:t>
-      </w:r>
-      <w:r>
-        <w:rPr>
-          <w:color w:val="000000"/>
-          <w:sz w:val="14"/>
-        </w:rPr>
-        <w:t xml:space="preserve"> M &gt; 1.0</w:t>
-      </w:r>
-      <w:r>
-        <w:rPr>
-          <w:color w:val="000000"/>
-          <w:sz w:val="14"/>
-        </w:rPr>
-        <w:br/>
-        <w:t xml:space="preserve">        CDpd_finsb = (1.214 - 0.502/(M^2) + 0.1095/(M^4))*cosd(LEAb)^2;</w:t>
-      </w:r>
-      <w:r>
-        <w:rPr>
-          <w:color w:val="000000"/>
-          <w:sz w:val="14"/>
-        </w:rPr>
-        <w:br/>
-        <w:t xml:space="preserve">    </w:t>
-      </w:r>
-      <w:r>
-        <w:rPr>
-          <w:color w:val="0000FF"/>
-          <w:sz w:val="14"/>
-        </w:rPr>
-        <w:t>end</w:t>
-      </w:r>
-      <w:r>
-        <w:rPr>
-          <w:color w:val="000000"/>
-          <w:sz w:val="14"/>
-        </w:rPr>
-        <w:br/>
-      </w:r>
-      <w:r>
-        <w:rPr>
-          <w:color w:val="000000"/>
-          <w:sz w:val="14"/>
-        </w:rPr>
-        <w:br/>
-        <w:t xml:space="preserve">    Fpd_finsb = CDpd_finsb*(1/2)*rho*v^2*(finbase_b*t_b);</w:t>
-      </w:r>
-      <w:r>
-        <w:rPr>
-          <w:color w:val="000000"/>
-          <w:sz w:val="14"/>
-        </w:rPr>
-        <w:br/>
-      </w:r>
-      <w:r>
-        <w:rPr>
-          <w:color w:val="000000"/>
-          <w:sz w:val="14"/>
-        </w:rPr>
-        <w:br/>
-        <w:t xml:space="preserve">    Fpd_fins_totb = Fpd_finsb*3;</w:t>
-      </w:r>
-      <w:r>
-        <w:rPr>
-          <w:color w:val="000000"/>
-          <w:sz w:val="14"/>
-        </w:rPr>
-        <w:br/>
-      </w:r>
-      <w:r>
-        <w:rPr>
-          <w:color w:val="000000"/>
-          <w:sz w:val="14"/>
-        </w:rPr>
-        <w:br/>
-        <w:t xml:space="preserve">    Fdrag_pd = Fpd_top + Fpd_fins_totb; </w:t>
-      </w:r>
-      <w:r>
-        <w:rPr>
-          <w:color w:val="008000"/>
-          <w:sz w:val="14"/>
-        </w:rPr>
-        <w:t>% force of pressure drag</w:t>
-      </w:r>
-      <w:r>
-        <w:rPr>
-          <w:color w:val="000000"/>
-          <w:sz w:val="14"/>
-        </w:rPr>
-        <w:br/>
-      </w:r>
-      <w:r>
-        <w:rPr>
-          <w:color w:val="000000"/>
-          <w:sz w:val="14"/>
-        </w:rPr>
-        <w:br/>
-        <w:t xml:space="preserve">    </w:t>
-      </w:r>
-      <w:r>
-        <w:rPr>
-          <w:color w:val="008000"/>
-          <w:sz w:val="14"/>
-        </w:rPr>
-        <w:t>% ~ BASE DRAG ~</w:t>
-      </w:r>
-      <w:r>
-        <w:rPr>
-          <w:color w:val="000000"/>
-          <w:sz w:val="14"/>
-        </w:rPr>
-        <w:br/>
-      </w:r>
-      <w:r>
-        <w:rPr>
-          <w:color w:val="000000"/>
-          <w:sz w:val="14"/>
-        </w:rPr>
-        <w:br/>
-        <w:t xml:space="preserve">    </w:t>
-      </w:r>
-      <w:r>
-        <w:rPr>
-          <w:color w:val="0000FF"/>
-          <w:sz w:val="14"/>
-        </w:rPr>
-        <w:t>if</w:t>
-      </w:r>
-      <w:r>
-        <w:rPr>
-          <w:color w:val="000000"/>
-          <w:sz w:val="14"/>
-        </w:rPr>
-        <w:t xml:space="preserve"> M &lt; 1</w:t>
-      </w:r>
-      <w:r>
-        <w:rPr>
-          <w:color w:val="000000"/>
-          <w:sz w:val="14"/>
-        </w:rPr>
-        <w:br/>
-        <w:t xml:space="preserve">        CDbd = 0.12 + 0.13*M^2 ;</w:t>
-      </w:r>
-      <w:r>
-        <w:rPr>
-          <w:color w:val="000000"/>
-          <w:sz w:val="14"/>
-        </w:rPr>
-        <w:br/>
-        <w:t xml:space="preserve">    </w:t>
-      </w:r>
-      <w:r>
-        <w:rPr>
-          <w:color w:val="0000FF"/>
-          <w:sz w:val="14"/>
-        </w:rPr>
-        <w:t>elseif</w:t>
-      </w:r>
-      <w:r>
-        <w:rPr>
-          <w:color w:val="000000"/>
-          <w:sz w:val="14"/>
-        </w:rPr>
-        <w:t xml:space="preserve"> M &gt; 1</w:t>
-      </w:r>
-      <w:r>
-        <w:rPr>
-          <w:color w:val="000000"/>
-          <w:sz w:val="14"/>
-        </w:rPr>
-        <w:br/>
-        <w:t xml:space="preserve">        CDbd = 0.25/M;</w:t>
-      </w:r>
-      <w:r>
-        <w:rPr>
-          <w:color w:val="000000"/>
-          <w:sz w:val="14"/>
-        </w:rPr>
-        <w:br/>
-        <w:t xml:space="preserve">    </w:t>
-      </w:r>
-      <w:r>
-        <w:rPr>
-          <w:color w:val="0000FF"/>
-          <w:sz w:val="14"/>
-        </w:rPr>
-        <w:t>end</w:t>
-      </w:r>
-      <w:r>
-        <w:rPr>
-          <w:color w:val="000000"/>
-          <w:sz w:val="14"/>
-        </w:rPr>
-        <w:br/>
-      </w:r>
-      <w:r>
-        <w:rPr>
-          <w:color w:val="000000"/>
-          <w:sz w:val="14"/>
-        </w:rPr>
-        <w:br/>
-        <w:t xml:space="preserve">    Fdrag_bd = CDbd*(1/2)*rho*v^2*(crosssection_area); </w:t>
-      </w:r>
-      <w:r>
-        <w:rPr>
-          <w:color w:val="008000"/>
-          <w:sz w:val="14"/>
-        </w:rPr>
-        <w:t>% force of base drag</w:t>
-      </w:r>
-      <w:r>
-        <w:rPr>
-          <w:color w:val="000000"/>
-          <w:sz w:val="14"/>
-        </w:rPr>
-        <w:br/>
-      </w:r>
-      <w:r>
-        <w:rPr>
-          <w:color w:val="000000"/>
-          <w:sz w:val="14"/>
-        </w:rPr>
-        <w:br/>
-        <w:t xml:space="preserve">    </w:t>
-      </w:r>
-      <w:r>
-        <w:rPr>
-          <w:color w:val="008000"/>
-          <w:sz w:val="14"/>
-        </w:rPr>
-        <w:t>% ~ TOTAL DRAG ~</w:t>
-      </w:r>
-      <w:r>
-        <w:rPr>
-          <w:color w:val="000000"/>
-          <w:sz w:val="14"/>
-        </w:rPr>
-        <w:br/>
-        <w:t xml:space="preserve">    drag = Fdrag_sf + Fdrag_pd + Fdrag_bd; </w:t>
-      </w:r>
-      <w:r>
-        <w:rPr>
-          <w:color w:val="008000"/>
-          <w:sz w:val="14"/>
-        </w:rPr>
-        <w:t>% total force of drag</w:t>
-      </w:r>
-      <w:r>
-        <w:rPr>
-          <w:color w:val="000000"/>
-          <w:sz w:val="14"/>
-        </w:rPr>
-        <w:br/>
-      </w:r>
-      <w:r>
-        <w:rPr>
-          <w:color w:val="000000"/>
-          <w:sz w:val="14"/>
-        </w:rPr>
-        <w:br/>
-      </w:r>
-      <w:r>
-        <w:rPr>
-          <w:color w:val="0000FF"/>
-          <w:sz w:val="14"/>
-        </w:rPr>
-        <w:t>end</w:t>
-      </w:r>
-      <w:r>
-        <w:rPr>
-          <w:color w:val="000000"/>
-          <w:sz w:val="14"/>
-        </w:rPr>
-        <w:br/>
-      </w:r>
-      <w:r>
-        <w:rPr>
-          <w:color w:val="000000"/>
-          <w:sz w:val="14"/>
-        </w:rPr>
         <w:br/>
       </w:r>
       <w:r>
@@ -26708,7 +26217,6 @@
       <w:bookmarkStart w:id="600" w:name="_Toc514801900"/>
       <w:bookmarkStart w:id="601" w:name="_Toc524608614"/>
       <w:r>
-        <w:lastRenderedPageBreak/>
         <w:t>Drag of Booster and Sustainer</w:t>
       </w:r>
       <w:bookmarkEnd w:id="600"/>
@@ -27329,6 +26837,13 @@
           <w:sz w:val="14"/>
         </w:rPr>
         <w:br/>
+      </w:r>
+      <w:r>
+        <w:rPr>
+          <w:color w:val="000000"/>
+          <w:sz w:val="14"/>
+        </w:rPr>
+        <w:lastRenderedPageBreak/>
         <w:t xml:space="preserve">        finarea_sfs = 0.5*finbase_sust*finheight_sust;</w:t>
       </w:r>
       <w:r>
@@ -27412,13 +26927,6 @@
           <w:sz w:val="14"/>
         </w:rPr>
         <w:br/>
-      </w:r>
-      <w:r>
-        <w:rPr>
-          <w:color w:val="000000"/>
-          <w:sz w:val="14"/>
-        </w:rPr>
-        <w:lastRenderedPageBreak/>
         <w:t xml:space="preserve">        ref_area_sf = fin_totalarea_sfb + fin_totalarea_sfs + bodytube_area;</w:t>
       </w:r>
       <w:r>
@@ -28055,88 +27563,6 @@
           <w:sz w:val="14"/>
         </w:rPr>
         <w:br/>
-      </w:r>
-      <w:r>
-        <w:rPr>
-          <w:color w:val="000000"/>
-          <w:sz w:val="14"/>
-        </w:rPr>
-        <w:br/>
-        <w:t xml:space="preserve">        </w:t>
-      </w:r>
-      <w:r>
-        <w:rPr>
-          <w:color w:val="008000"/>
-          <w:sz w:val="14"/>
-        </w:rPr>
-        <w:t>% ~ BASE DRAG ~</w:t>
-      </w:r>
-      <w:r>
-        <w:rPr>
-          <w:color w:val="000000"/>
-          <w:sz w:val="14"/>
-        </w:rPr>
-        <w:br/>
-      </w:r>
-      <w:r>
-        <w:rPr>
-          <w:color w:val="000000"/>
-          <w:sz w:val="14"/>
-        </w:rPr>
-        <w:br/>
-        <w:t xml:space="preserve">        </w:t>
-      </w:r>
-      <w:r>
-        <w:rPr>
-          <w:color w:val="0000FF"/>
-          <w:sz w:val="14"/>
-        </w:rPr>
-        <w:t>if</w:t>
-      </w:r>
-      <w:r>
-        <w:rPr>
-          <w:color w:val="000000"/>
-          <w:sz w:val="14"/>
-        </w:rPr>
-        <w:t xml:space="preserve"> M &lt; 1</w:t>
-      </w:r>
-      <w:r>
-        <w:rPr>
-          <w:color w:val="000000"/>
-          <w:sz w:val="14"/>
-        </w:rPr>
-        <w:br/>
-        <w:t xml:space="preserve">            CDbd = 0.12 + 0.13*M^2 ;</w:t>
-      </w:r>
-      <w:r>
-        <w:rPr>
-          <w:color w:val="000000"/>
-          <w:sz w:val="14"/>
-        </w:rPr>
-        <w:br/>
-        <w:t xml:space="preserve">        </w:t>
-      </w:r>
-      <w:r>
-        <w:rPr>
-          <w:color w:val="0000FF"/>
-          <w:sz w:val="14"/>
-        </w:rPr>
-        <w:t>elseif</w:t>
-      </w:r>
-      <w:r>
-        <w:rPr>
-          <w:color w:val="000000"/>
-          <w:sz w:val="14"/>
-        </w:rPr>
-        <w:t xml:space="preserve"> M &gt; 1</w:t>
-      </w:r>
-      <w:r>
-        <w:rPr>
-          <w:color w:val="000000"/>
-          <w:sz w:val="14"/>
-        </w:rPr>
-        <w:br/>
-        <w:t xml:space="preserve">            CDbd = 0.25/M;</w:t>
       </w:r>
       <w:r>
         <w:rPr>
@@ -28155,9 +27581,91 @@
       </w:r>
       <w:r>
         <w:rPr>
+          <w:color w:val="008000"/>
+          <w:sz w:val="14"/>
+        </w:rPr>
+        <w:t>% ~ BASE DRAG ~</w:t>
+      </w:r>
+      <w:r>
+        <w:rPr>
+          <w:color w:val="000000"/>
+          <w:sz w:val="14"/>
+        </w:rPr>
+        <w:br/>
+      </w:r>
+      <w:r>
+        <w:rPr>
+          <w:color w:val="000000"/>
+          <w:sz w:val="14"/>
+        </w:rPr>
+        <w:br/>
+        <w:t xml:space="preserve">        </w:t>
+      </w:r>
+      <w:r>
+        <w:rPr>
           <w:color w:val="0000FF"/>
           <w:sz w:val="14"/>
         </w:rPr>
+        <w:t>if</w:t>
+      </w:r>
+      <w:r>
+        <w:rPr>
+          <w:color w:val="000000"/>
+          <w:sz w:val="14"/>
+        </w:rPr>
+        <w:t xml:space="preserve"> M &lt; 1</w:t>
+      </w:r>
+      <w:r>
+        <w:rPr>
+          <w:color w:val="000000"/>
+          <w:sz w:val="14"/>
+        </w:rPr>
+        <w:br/>
+        <w:t xml:space="preserve">            CDbd = 0.12 + 0.13*M^2 ;</w:t>
+      </w:r>
+      <w:r>
+        <w:rPr>
+          <w:color w:val="000000"/>
+          <w:sz w:val="14"/>
+        </w:rPr>
+        <w:br/>
+        <w:t xml:space="preserve">        </w:t>
+      </w:r>
+      <w:r>
+        <w:rPr>
+          <w:color w:val="0000FF"/>
+          <w:sz w:val="14"/>
+        </w:rPr>
+        <w:t>elseif</w:t>
+      </w:r>
+      <w:r>
+        <w:rPr>
+          <w:color w:val="000000"/>
+          <w:sz w:val="14"/>
+        </w:rPr>
+        <w:t xml:space="preserve"> M &gt; 1</w:t>
+      </w:r>
+      <w:r>
+        <w:rPr>
+          <w:color w:val="000000"/>
+          <w:sz w:val="14"/>
+        </w:rPr>
+        <w:br/>
+        <w:t xml:space="preserve">            CDbd = 0.25/M;</w:t>
+      </w:r>
+      <w:r>
+        <w:rPr>
+          <w:color w:val="000000"/>
+          <w:sz w:val="14"/>
+        </w:rPr>
+        <w:br/>
+        <w:t xml:space="preserve">        </w:t>
+      </w:r>
+      <w:r>
+        <w:rPr>
+          <w:color w:val="0000FF"/>
+          <w:sz w:val="14"/>
+        </w:rPr>
         <w:t>end</w:t>
       </w:r>
       <w:r>
@@ -28816,6 +28324,13 @@
           <w:sz w:val="14"/>
         </w:rPr>
         <w:br/>
+      </w:r>
+      <w:r>
+        <w:rPr>
+          <w:color w:val="000000"/>
+          <w:sz w:val="14"/>
+        </w:rPr>
+        <w:lastRenderedPageBreak/>
         <w:t xml:space="preserve">        Fdrag_sf = CDsf*(1/2)*rho*v^2*(ref_area_sf); </w:t>
       </w:r>
       <w:r>
@@ -28898,13 +28413,6 @@
           <w:sz w:val="14"/>
         </w:rPr>
         <w:br/>
-      </w:r>
-      <w:r>
-        <w:rPr>
-          <w:color w:val="000000"/>
-          <w:sz w:val="14"/>
-        </w:rPr>
-        <w:lastRenderedPageBreak/>
         <w:t xml:space="preserve">        CDpd_nc = 0;</w:t>
       </w:r>
       <w:r>
@@ -29561,7 +29069,6 @@
           <w:color w:val="0000FF"/>
           <w:sz w:val="14"/>
         </w:rPr>
-        <w:lastRenderedPageBreak/>
         <w:t>function</w:t>
       </w:r>
       <w:r>
@@ -30022,6 +29529,12 @@
           <w:color w:val="000000"/>
         </w:rPr>
         <w:br/>
+      </w:r>
+      <w:r>
+        <w:rPr>
+          <w:color w:val="000000"/>
+        </w:rPr>
+        <w:lastRenderedPageBreak/>
         <w:t>res = 1000;</w:t>
       </w:r>
       <w:r>
@@ -30072,96 +29585,397 @@
         <w:rPr>
           <w:color w:val="008000"/>
         </w:rPr>
+        <w:t>% Lengths: In Meters (m)</w:t>
+      </w:r>
+      <w:r>
+        <w:rPr>
+          <w:color w:val="000000"/>
+        </w:rPr>
+        <w:br/>
+      </w:r>
+      <w:r>
+        <w:rPr>
+          <w:color w:val="008000"/>
+        </w:rPr>
+        <w:t>% Main Components:</w:t>
+      </w:r>
+      <w:r>
+        <w:rPr>
+          <w:color w:val="000000"/>
+        </w:rPr>
+        <w:br/>
+        <w:t>Lnosecone        = .240;</w:t>
+      </w:r>
+      <w:r>
+        <w:rPr>
+          <w:color w:val="000000"/>
+        </w:rPr>
+        <w:br/>
+        <w:t>Lshoulder        = .310;</w:t>
+      </w:r>
+      <w:r>
+        <w:rPr>
+          <w:color w:val="000000"/>
+        </w:rPr>
+        <w:br/>
+        <w:t>Lebay            = .200;</w:t>
+      </w:r>
+      <w:r>
+        <w:rPr>
+          <w:color w:val="000000"/>
+        </w:rPr>
+        <w:br/>
+        <w:t>Lsustbodytube    = .330;</w:t>
+      </w:r>
+      <w:r>
+        <w:rPr>
+          <w:color w:val="000000"/>
+        </w:rPr>
+        <w:br/>
+        <w:t>Lforwardfins     = .130;</w:t>
+      </w:r>
+      <w:r>
+        <w:rPr>
+          <w:color w:val="000000"/>
+        </w:rPr>
+        <w:br/>
+        <w:t>Lstagingcoupler  = .135;</w:t>
+      </w:r>
+      <w:r>
+        <w:rPr>
+          <w:color w:val="000000"/>
+        </w:rPr>
+        <w:br/>
+        <w:t>Lboosterbodytube = .448;</w:t>
+      </w:r>
+      <w:r>
+        <w:rPr>
+          <w:color w:val="000000"/>
+        </w:rPr>
+        <w:br/>
+        <w:t>Laftfins         = .115;</w:t>
+      </w:r>
+      <w:r>
+        <w:rPr>
+          <w:color w:val="000000"/>
+        </w:rPr>
+        <w:br/>
+        <w:t>Lboost           = .187;</w:t>
+      </w:r>
+      <w:r>
+        <w:rPr>
+          <w:color w:val="000000"/>
+        </w:rPr>
+        <w:br/>
+        <w:t>Lsust            = .187;</w:t>
+      </w:r>
+      <w:r>
+        <w:rPr>
+          <w:color w:val="000000"/>
+        </w:rPr>
+        <w:br/>
+      </w:r>
+      <w:r>
+        <w:rPr>
+          <w:color w:val="000000"/>
+        </w:rPr>
+        <w:br/>
+      </w:r>
+      <w:r>
+        <w:rPr>
+          <w:color w:val="008000"/>
+        </w:rPr>
+        <w:t>% Internal electronics (m)</w:t>
+      </w:r>
+      <w:r>
+        <w:rPr>
+          <w:color w:val="000000"/>
+        </w:rPr>
+        <w:br/>
+        <w:t>Lbattery       = 0.0265;</w:t>
+      </w:r>
+      <w:r>
+        <w:rPr>
+          <w:color w:val="000000"/>
+        </w:rPr>
+        <w:br/>
+      </w:r>
+      <w:r>
+        <w:rPr>
+          <w:color w:val="008000"/>
+        </w:rPr>
+        <w:t>%Laltimeter     = 0.0996;</w:t>
+      </w:r>
+      <w:r>
+        <w:rPr>
+          <w:color w:val="000000"/>
+        </w:rPr>
+        <w:br/>
+      </w:r>
+      <w:r>
+        <w:rPr>
+          <w:color w:val="008000"/>
+        </w:rPr>
+        <w:t>%LSEDSaltimeter = 0.06985;</w:t>
+      </w:r>
+      <w:r>
+        <w:rPr>
+          <w:color w:val="000000"/>
+        </w:rPr>
+        <w:br/>
+      </w:r>
+      <w:r>
+        <w:rPr>
+          <w:color w:val="008000"/>
+        </w:rPr>
+        <w:t>%Lswitch        = 0.01;</w:t>
+      </w:r>
+      <w:r>
+        <w:rPr>
+          <w:color w:val="000000"/>
+        </w:rPr>
+        <w:br/>
+      </w:r>
+      <w:r>
+        <w:rPr>
+          <w:color w:val="000000"/>
+        </w:rPr>
+        <w:br/>
+      </w:r>
+      <w:r>
+        <w:rPr>
+          <w:color w:val="008000"/>
+        </w:rPr>
+        <w:t>% Internal pieces (m)</w:t>
+      </w:r>
+      <w:r>
+        <w:rPr>
+          <w:color w:val="000000"/>
+        </w:rPr>
+        <w:br/>
+        <w:t>Ldrogueparachute  = 0.04;</w:t>
+      </w:r>
+      <w:r>
+        <w:rPr>
+          <w:color w:val="000000"/>
+        </w:rPr>
+        <w:br/>
+        <w:t>Lmainparachute    = 0.08;</w:t>
+      </w:r>
+      <w:r>
+        <w:rPr>
+          <w:color w:val="000000"/>
+        </w:rPr>
+        <w:br/>
+        <w:t>Lboosterparachute = 0.06;</w:t>
+      </w:r>
+      <w:r>
+        <w:rPr>
+          <w:color w:val="000000"/>
+        </w:rPr>
+        <w:br/>
+      </w:r>
+      <w:r>
+        <w:rPr>
+          <w:color w:val="000000"/>
+        </w:rPr>
+        <w:br/>
+      </w:r>
+      <w:r>
+        <w:rPr>
+          <w:color w:val="008000"/>
+        </w:rPr>
+        <w:t>% Coupler BodyTube Pieces</w:t>
+      </w:r>
+      <w:r>
+        <w:rPr>
+          <w:color w:val="000000"/>
+        </w:rPr>
+        <w:br/>
+        <w:t xml:space="preserve">LcouplerBodyTubeEbay  = .025;  </w:t>
+      </w:r>
+      <w:r>
+        <w:rPr>
+          <w:color w:val="008000"/>
+        </w:rPr>
+        <w:t>%(m)</w:t>
+      </w:r>
+      <w:r>
+        <w:rPr>
+          <w:color w:val="000000"/>
+        </w:rPr>
+        <w:br/>
+        <w:t>LcouplerBodyTubeStage = .025;</w:t>
+      </w:r>
+      <w:r>
+        <w:rPr>
+          <w:color w:val="000000"/>
+        </w:rPr>
+        <w:br/>
+      </w:r>
+      <w:r>
+        <w:rPr>
+          <w:color w:val="008000"/>
+        </w:rPr>
+        <w:t>% Motor Hang</w:t>
+      </w:r>
+      <w:r>
+        <w:rPr>
+          <w:color w:val="000000"/>
+        </w:rPr>
+        <w:br/>
+        <w:t>sustmotorhang  = .0458;</w:t>
+      </w:r>
+      <w:r>
+        <w:rPr>
+          <w:color w:val="000000"/>
+        </w:rPr>
+        <w:br/>
+        <w:t>boostmotorhang = .0359;</w:t>
+      </w:r>
+      <w:r>
+        <w:rPr>
+          <w:color w:val="000000"/>
+        </w:rPr>
+        <w:br/>
+      </w:r>
+      <w:r>
+        <w:rPr>
+          <w:color w:val="000000"/>
+        </w:rPr>
+        <w:br/>
+      </w:r>
+      <w:r>
+        <w:rPr>
+          <w:color w:val="008000"/>
+        </w:rPr>
+        <w:t>% Distances: Centroid Calculations from the Tip of Nosecone to the middle of the component</w:t>
+      </w:r>
+      <w:r>
+        <w:rPr>
+          <w:color w:val="000000"/>
+        </w:rPr>
+        <w:br/>
+      </w:r>
+      <w:r>
+        <w:rPr>
+          <w:color w:val="000000"/>
+        </w:rPr>
+        <w:br/>
+      </w:r>
+      <w:r>
+        <w:rPr>
+          <w:color w:val="000000"/>
+        </w:rPr>
+        <w:br/>
+      </w:r>
+      <w:r>
+        <w:rPr>
+          <w:color w:val="008000"/>
+        </w:rPr>
+        <w:t>% Main Components:</w:t>
+      </w:r>
+      <w:r>
+        <w:rPr>
+          <w:color w:val="000000"/>
+        </w:rPr>
+        <w:br/>
+        <w:t>Dnosecone        = Lnosecone*.666;</w:t>
+      </w:r>
+      <w:r>
+        <w:rPr>
+          <w:color w:val="000000"/>
+        </w:rPr>
+        <w:br/>
+        <w:t>Dshoulder        = Lnosecone + Lshoulder/2;</w:t>
+      </w:r>
+      <w:r>
+        <w:rPr>
+          <w:color w:val="000000"/>
+        </w:rPr>
+        <w:br/>
+        <w:t>Debay            = Dshoulder + Lshoulder/2  + LcouplerBodyTubeEbay/2;</w:t>
+      </w:r>
+      <w:r>
+        <w:rPr>
+          <w:color w:val="000000"/>
+        </w:rPr>
+        <w:br/>
+        <w:t>Dsustbodytube    = Debay + LcouplerBodyTubeEbay/2 + Lsustbodytube/2;</w:t>
+      </w:r>
+      <w:r>
+        <w:rPr>
+          <w:color w:val="000000"/>
+        </w:rPr>
+        <w:br/>
+        <w:t>Dforwardfins     = Dsustbodytube + Lsustbodytube/2 - Lforwardfins/2 - .015;</w:t>
+      </w:r>
+      <w:r>
+        <w:rPr>
+          <w:color w:val="000000"/>
+        </w:rPr>
+        <w:br/>
+        <w:t>Dstagingcoupler  = Dsustbodytube + Lsustbodytube/2 + LcouplerBodyTubeStage/2;</w:t>
+      </w:r>
+      <w:r>
+        <w:rPr>
+          <w:color w:val="000000"/>
+        </w:rPr>
+        <w:br/>
+        <w:t>Dsust            = Dstagingcoupler - LcouplerBodyTubeStage/2 - Lsust/2 + sustmotorhang;</w:t>
+      </w:r>
+      <w:r>
+        <w:rPr>
+          <w:color w:val="000000"/>
+        </w:rPr>
+        <w:br/>
+        <w:t>Dboosterbodytube = Dstagingcoupler + LcouplerBodyTubeStage/2 + Lboosterbodytube/2;</w:t>
+      </w:r>
+      <w:r>
+        <w:rPr>
+          <w:color w:val="000000"/>
+        </w:rPr>
+        <w:br/>
+        <w:t>Daftfins         = Dstagingcoupler + LcouplerBodyTubeStage/2 + Lboosterbodytube - Laftfins/2 - .005;</w:t>
+      </w:r>
+      <w:r>
+        <w:rPr>
+          <w:color w:val="000000"/>
+        </w:rPr>
+        <w:br/>
+        <w:t>Dboost           = Dstagingcoupler + LcouplerBodyTubeStage/2 + Lboosterbodytube - Lboost/2 + boostmotorhang;</w:t>
+      </w:r>
+      <w:r>
+        <w:rPr>
+          <w:color w:val="000000"/>
+        </w:rPr>
+        <w:br/>
+      </w:r>
+      <w:r>
+        <w:rPr>
+          <w:color w:val="000000"/>
+        </w:rPr>
+        <w:br/>
+      </w:r>
+      <w:r>
+        <w:rPr>
+          <w:color w:val="008000"/>
+        </w:rPr>
         <w:lastRenderedPageBreak/>
-        <w:t>% Lengths: In Meters (m)</w:t>
-      </w:r>
-      <w:r>
-        <w:rPr>
-          <w:color w:val="000000"/>
-        </w:rPr>
-        <w:br/>
+        <w:t>% Internal Components: Marks the beginning of the Component</w:t>
+      </w:r>
+      <w:r>
+        <w:rPr>
+          <w:color w:val="000000"/>
+        </w:rPr>
+        <w:br/>
+        <w:t xml:space="preserve">xbattery            = 0.02;    </w:t>
       </w:r>
       <w:r>
         <w:rPr>
           <w:color w:val="008000"/>
         </w:rPr>
-        <w:t>% Main Components:</w:t>
-      </w:r>
-      <w:r>
-        <w:rPr>
-          <w:color w:val="000000"/>
-        </w:rPr>
-        <w:br/>
-        <w:t>Lnosecone        = .240;</w:t>
-      </w:r>
-      <w:r>
-        <w:rPr>
-          <w:color w:val="000000"/>
-        </w:rPr>
-        <w:br/>
-        <w:t>Lshoulder        = .310;</w:t>
-      </w:r>
-      <w:r>
-        <w:rPr>
-          <w:color w:val="000000"/>
-        </w:rPr>
-        <w:br/>
-        <w:t>Lebay            = .200;</w:t>
-      </w:r>
-      <w:r>
-        <w:rPr>
-          <w:color w:val="000000"/>
-        </w:rPr>
-        <w:br/>
-        <w:t>Lsustbodytube    = .330;</w:t>
-      </w:r>
-      <w:r>
-        <w:rPr>
-          <w:color w:val="000000"/>
-        </w:rPr>
-        <w:br/>
-        <w:t>Lforwardfins     = .130;</w:t>
-      </w:r>
-      <w:r>
-        <w:rPr>
-          <w:color w:val="000000"/>
-        </w:rPr>
-        <w:br/>
-        <w:t>Lstagingcoupler  = .135;</w:t>
-      </w:r>
-      <w:r>
-        <w:rPr>
-          <w:color w:val="000000"/>
-        </w:rPr>
-        <w:br/>
-        <w:t>Lboosterbodytube = .448;</w:t>
-      </w:r>
-      <w:r>
-        <w:rPr>
-          <w:color w:val="000000"/>
-        </w:rPr>
-        <w:br/>
-        <w:t>Laftfins         = .115;</w:t>
-      </w:r>
-      <w:r>
-        <w:rPr>
-          <w:color w:val="000000"/>
-        </w:rPr>
-        <w:br/>
-        <w:t>Lboost           = .187;</w:t>
-      </w:r>
-      <w:r>
-        <w:rPr>
-          <w:color w:val="000000"/>
-        </w:rPr>
-        <w:br/>
-        <w:t>Lsust            = .187;</w:t>
-      </w:r>
-      <w:r>
-        <w:rPr>
-          <w:color w:val="000000"/>
-        </w:rPr>
-        <w:br/>
+        <w:t>% From forward of E-Bay Bulk Plate</w:t>
       </w:r>
       <w:r>
         <w:rPr>
@@ -30173,14 +29987,7 @@
         <w:rPr>
           <w:color w:val="008000"/>
         </w:rPr>
-        <w:t>% Internal electronics (m)</w:t>
-      </w:r>
-      <w:r>
-        <w:rPr>
-          <w:color w:val="000000"/>
-        </w:rPr>
-        <w:br/>
-        <w:t>Lbattery       = 0.0265;</w:t>
+        <w:t>%xaltimeter          = 0.03;    % From forward of E-Bay Bulk Plate</w:t>
       </w:r>
       <w:r>
         <w:rPr>
@@ -30192,7 +29999,7 @@
         <w:rPr>
           <w:color w:val="008000"/>
         </w:rPr>
-        <w:t>%Laltimeter     = 0.0996;</w:t>
+        <w:t>%xswitch             = 0.02;    % From forward of E-Bay Bulk Plate</w:t>
       </w:r>
       <w:r>
         <w:rPr>
@@ -30204,96 +30011,70 @@
         <w:rPr>
           <w:color w:val="008000"/>
         </w:rPr>
-        <w:t>%LSEDSaltimeter = 0.06985;</w:t>
-      </w:r>
-      <w:r>
-        <w:rPr>
-          <w:color w:val="000000"/>
-        </w:rPr>
-        <w:br/>
+        <w:t>%xSEDSaltimeter      = 0.22;    % From forward of Nosecone</w:t>
+      </w:r>
+      <w:r>
+        <w:rPr>
+          <w:color w:val="000000"/>
+        </w:rPr>
+        <w:br/>
+      </w:r>
+      <w:r>
+        <w:rPr>
+          <w:color w:val="000000"/>
+        </w:rPr>
+        <w:br/>
+        <w:t xml:space="preserve">xmainparachute       = 0.12;       </w:t>
       </w:r>
       <w:r>
         <w:rPr>
           <w:color w:val="008000"/>
         </w:rPr>
-        <w:t>%Lswitch        = 0.01;</w:t>
-      </w:r>
-      <w:r>
-        <w:rPr>
-          <w:color w:val="000000"/>
-        </w:rPr>
-        <w:br/>
-      </w:r>
-      <w:r>
-        <w:rPr>
-          <w:color w:val="000000"/>
-        </w:rPr>
-        <w:br/>
+        <w:t>% From forward Shoulder Forward</w:t>
+      </w:r>
+      <w:r>
+        <w:rPr>
+          <w:color w:val="000000"/>
+        </w:rPr>
+        <w:br/>
+        <w:t xml:space="preserve">xdrogueparachute      = 0.10;    </w:t>
       </w:r>
       <w:r>
         <w:rPr>
           <w:color w:val="008000"/>
         </w:rPr>
-        <w:t>% Internal pieces (m)</w:t>
-      </w:r>
-      <w:r>
-        <w:rPr>
-          <w:color w:val="000000"/>
-        </w:rPr>
-        <w:br/>
-        <w:t>Ldrogueparachute  = 0.04;</w:t>
-      </w:r>
-      <w:r>
-        <w:rPr>
-          <w:color w:val="000000"/>
-        </w:rPr>
-        <w:br/>
-        <w:t>Lmainparachute    = 0.08;</w:t>
-      </w:r>
-      <w:r>
-        <w:rPr>
-          <w:color w:val="000000"/>
-        </w:rPr>
-        <w:br/>
-        <w:t>Lboosterparachute = 0.06;</w:t>
-      </w:r>
-      <w:r>
-        <w:rPr>
-          <w:color w:val="000000"/>
-        </w:rPr>
-        <w:br/>
-      </w:r>
-      <w:r>
-        <w:rPr>
-          <w:color w:val="000000"/>
-        </w:rPr>
-        <w:br/>
+        <w:t>% From aft of E-Bay Bulk Plate</w:t>
+      </w:r>
+      <w:r>
+        <w:rPr>
+          <w:color w:val="000000"/>
+        </w:rPr>
+        <w:br/>
+        <w:t xml:space="preserve">xboosterparachute     = 0.12 - .085;      </w:t>
       </w:r>
       <w:r>
         <w:rPr>
           <w:color w:val="008000"/>
         </w:rPr>
-        <w:t>% Coupler BodyTube Pieces</w:t>
-      </w:r>
-      <w:r>
-        <w:rPr>
-          <w:color w:val="000000"/>
-        </w:rPr>
-        <w:br/>
-        <w:t xml:space="preserve">LcouplerBodyTubeEbay  = .025;  </w:t>
+        <w:t>% From aft of Coupler Bulk Plate</w:t>
+      </w:r>
+      <w:r>
+        <w:rPr>
+          <w:color w:val="000000"/>
+        </w:rPr>
+        <w:br/>
+      </w:r>
+      <w:r>
+        <w:rPr>
+          <w:color w:val="000000"/>
+        </w:rPr>
+        <w:br/>
       </w:r>
       <w:r>
         <w:rPr>
           <w:color w:val="008000"/>
         </w:rPr>
-        <w:t>%(m)</w:t>
-      </w:r>
-      <w:r>
-        <w:rPr>
-          <w:color w:val="000000"/>
-        </w:rPr>
-        <w:br/>
-        <w:t>LcouplerBodyTubeStage = .025;</w:t>
+        <w:t>%xcenteringring1     = 0.25;   % From aft of Sustainer Body Tube (-)</w:t>
       </w:r>
       <w:r>
         <w:rPr>
@@ -30305,27 +30086,7 @@
         <w:rPr>
           <w:color w:val="008000"/>
         </w:rPr>
-        <w:t>% Motor Hang</w:t>
-      </w:r>
-      <w:r>
-        <w:rPr>
-          <w:color w:val="000000"/>
-        </w:rPr>
-        <w:br/>
-        <w:t>sustmotorhang  = .0458;</w:t>
-      </w:r>
-      <w:r>
-        <w:rPr>
-          <w:color w:val="000000"/>
-        </w:rPr>
-        <w:br/>
-        <w:t>boostmotorhang = .0359;</w:t>
-      </w:r>
-      <w:r>
-        <w:rPr>
-          <w:color w:val="000000"/>
-        </w:rPr>
-        <w:br/>
+        <w:t>%xcenteringring2     = 0.08;   % From aft of Sustainer Body Tube (-)</w:t>
       </w:r>
       <w:r>
         <w:rPr>
@@ -30337,19 +30098,7 @@
         <w:rPr>
           <w:color w:val="008000"/>
         </w:rPr>
-        <w:t>% Distances: Centroid Calculations from the Tip of Nosecone to the middle of the component</w:t>
-      </w:r>
-      <w:r>
-        <w:rPr>
-          <w:color w:val="000000"/>
-        </w:rPr>
-        <w:br/>
-      </w:r>
-      <w:r>
-        <w:rPr>
-          <w:color w:val="000000"/>
-        </w:rPr>
-        <w:br/>
+        <w:t>%xcenteringring3     = 0.01;   % From aft of Booster Body Tube (-)</w:t>
       </w:r>
       <w:r>
         <w:rPr>
@@ -30361,77 +30110,7 @@
         <w:rPr>
           <w:color w:val="008000"/>
         </w:rPr>
-        <w:t>% Main Components:</w:t>
-      </w:r>
-      <w:r>
-        <w:rPr>
-          <w:color w:val="000000"/>
-        </w:rPr>
-        <w:br/>
-        <w:t>Dnosecone        = Lnosecone*.666;</w:t>
-      </w:r>
-      <w:r>
-        <w:rPr>
-          <w:color w:val="000000"/>
-        </w:rPr>
-        <w:br/>
-        <w:t>Dshoulder        = Lnosecone + Lshoulder/2;</w:t>
-      </w:r>
-      <w:r>
-        <w:rPr>
-          <w:color w:val="000000"/>
-        </w:rPr>
-        <w:br/>
-        <w:t>Debay            = Dshoulder + Lshoulder/2  + LcouplerBodyTubeEbay/2;</w:t>
-      </w:r>
-      <w:r>
-        <w:rPr>
-          <w:color w:val="000000"/>
-        </w:rPr>
-        <w:br/>
-        <w:t>Dsustbodytube    = Debay + LcouplerBodyTubeEbay/2 + Lsustbodytube/2;</w:t>
-      </w:r>
-      <w:r>
-        <w:rPr>
-          <w:color w:val="000000"/>
-        </w:rPr>
-        <w:br/>
-        <w:t>Dforwardfins     = Dsustbodytube + Lsustbodytube/2 - Lforwardfins/2 - .015;</w:t>
-      </w:r>
-      <w:r>
-        <w:rPr>
-          <w:color w:val="000000"/>
-        </w:rPr>
-        <w:br/>
-        <w:t>Dstagingcoupler  = Dsustbodytube + Lsustbodytube/2 + LcouplerBodyTubeStage/2;</w:t>
-      </w:r>
-      <w:r>
-        <w:rPr>
-          <w:color w:val="000000"/>
-        </w:rPr>
-        <w:br/>
-        <w:t>Dsust            = Dstagingcoupler - LcouplerBodyTubeStage/2 - Lsust/2 + sustmotorhang;</w:t>
-      </w:r>
-      <w:r>
-        <w:rPr>
-          <w:color w:val="000000"/>
-        </w:rPr>
-        <w:br/>
-        <w:t>Dboosterbodytube = Dstagingcoupler + LcouplerBodyTubeStage/2 + Lboosterbodytube/2;</w:t>
-      </w:r>
-      <w:r>
-        <w:rPr>
-          <w:color w:val="000000"/>
-        </w:rPr>
-        <w:br/>
-        <w:t>Daftfins         = Dstagingcoupler + LcouplerBodyTubeStage/2 + Lboosterbodytube - Laftfins/2 - .005;</w:t>
-      </w:r>
-      <w:r>
-        <w:rPr>
-          <w:color w:val="000000"/>
-        </w:rPr>
-        <w:br/>
-        <w:t>Dboost           = Dstagingcoupler + LcouplerBodyTubeStage/2 + Lboosterbodytube - Lboost/2 + boostmotorhang;</w:t>
+        <w:t>%xcenteringring4     = 0.12;   % From aft of Booster Body Tube (-)</w:t>
       </w:r>
       <w:r>
         <w:rPr>
@@ -30449,20 +30128,20 @@
         <w:rPr>
           <w:color w:val="008000"/>
         </w:rPr>
-        <w:t>% Internal Components: Marks the beginning of the Component</w:t>
-      </w:r>
-      <w:r>
-        <w:rPr>
-          <w:color w:val="000000"/>
-        </w:rPr>
-        <w:br/>
-        <w:t xml:space="preserve">xbattery            = 0.02;    </w:t>
+        <w:t>% Internal Electronics:</w:t>
+      </w:r>
+      <w:r>
+        <w:rPr>
+          <w:color w:val="000000"/>
+        </w:rPr>
+        <w:br/>
+        <w:t xml:space="preserve">Dbattery       = Debay - Lebay/2 + xbattery + Lbattery/2;       </w:t>
       </w:r>
       <w:r>
         <w:rPr>
           <w:color w:val="008000"/>
         </w:rPr>
-        <w:t>% From forward of E-Bay Bulk Plate</w:t>
+        <w:t>% Offset from E-Bay Forward Bulk Plate</w:t>
       </w:r>
       <w:r>
         <w:rPr>
@@ -30474,7 +30153,7 @@
         <w:rPr>
           <w:color w:val="008000"/>
         </w:rPr>
-        <w:t>%xaltimeter          = 0.03;    % From forward of E-Bay Bulk Plate</w:t>
+        <w:t>%Daltimeter     = Lnosecone + xaltimeter + Laltimeter/2;   % Offset from E-Bay Forward Bulk Plate</w:t>
       </w:r>
       <w:r>
         <w:rPr>
@@ -30486,7 +30165,7 @@
         <w:rPr>
           <w:color w:val="008000"/>
         </w:rPr>
-        <w:t>%xswitch             = 0.02;    % From forward of E-Bay Bulk Plate</w:t>
+        <w:t>%Dswitch        = Lnosecone + xswitch + Lswitch/2;         % Offset from E-Bay Forward Bulk Plate</w:t>
       </w:r>
       <w:r>
         <w:rPr>
@@ -30498,13 +30177,246 @@
         <w:rPr>
           <w:color w:val="008000"/>
         </w:rPr>
-        <w:t>%xSEDSaltimeter      = 0.22;    % From forward of Nosecone</w:t>
-      </w:r>
-      <w:r>
-        <w:rPr>
-          <w:color w:val="000000"/>
-        </w:rPr>
-        <w:br/>
+        <w:t>%DSEDSaltimeter = xSEDSaltimeter + LSEDSaltimeter/2;       % Offset from Nose Cone Forward</w:t>
+      </w:r>
+      <w:r>
+        <w:rPr>
+          <w:color w:val="000000"/>
+        </w:rPr>
+        <w:br/>
+      </w:r>
+      <w:r>
+        <w:rPr>
+          <w:color w:val="000000"/>
+        </w:rPr>
+        <w:br/>
+      </w:r>
+      <w:r>
+        <w:rPr>
+          <w:color w:val="008000"/>
+        </w:rPr>
+        <w:t>% Recovery Components:</w:t>
+      </w:r>
+      <w:r>
+        <w:rPr>
+          <w:color w:val="000000"/>
+        </w:rPr>
+        <w:br/>
+      </w:r>
+      <w:r>
+        <w:rPr>
+          <w:color w:val="000000"/>
+        </w:rPr>
+        <w:br/>
+        <w:t xml:space="preserve">Ddrogueparachute    = Debay + Lebay/2 + xdrogueparachute + Ldrogueparachute/2 - .07;                                                                </w:t>
+      </w:r>
+      <w:r>
+        <w:rPr>
+          <w:color w:val="008000"/>
+        </w:rPr>
+        <w:t>% Offset from Nosecone Forward</w:t>
+      </w:r>
+      <w:r>
+        <w:rPr>
+          <w:color w:val="000000"/>
+        </w:rPr>
+        <w:br/>
+        <w:t xml:space="preserve">Dmainparachute      = Lnosecone + xmainparachute + Lmainparachute/2;                                                </w:t>
+      </w:r>
+      <w:r>
+        <w:rPr>
+          <w:color w:val="008000"/>
+        </w:rPr>
+        <w:t>% Offset from E-bay Aft</w:t>
+      </w:r>
+      <w:r>
+        <w:rPr>
+          <w:color w:val="000000"/>
+        </w:rPr>
+        <w:br/>
+        <w:t xml:space="preserve">Dboosterparachute   = Dstagingcoupler + LcouplerBodyTubeStage/2 + Lstagingcoupler/2 + xboosterparachute + Lboosterparachute/2;   </w:t>
+      </w:r>
+      <w:r>
+        <w:rPr>
+          <w:color w:val="008000"/>
+        </w:rPr>
+        <w:t>% Offset from Staging Coupler Aft</w:t>
+      </w:r>
+      <w:r>
+        <w:rPr>
+          <w:color w:val="000000"/>
+        </w:rPr>
+        <w:br/>
+      </w:r>
+      <w:r>
+        <w:rPr>
+          <w:color w:val="000000"/>
+        </w:rPr>
+        <w:br/>
+      </w:r>
+      <w:r>
+        <w:rPr>
+          <w:color w:val="000000"/>
+        </w:rPr>
+        <w:br/>
+      </w:r>
+      <w:r>
+        <w:rPr>
+          <w:color w:val="008000"/>
+        </w:rPr>
+        <w:t>% Engine Retainment:</w:t>
+      </w:r>
+      <w:r>
+        <w:rPr>
+          <w:color w:val="000000"/>
+        </w:rPr>
+        <w:br/>
+      </w:r>
+      <w:r>
+        <w:rPr>
+          <w:color w:val="008000"/>
+        </w:rPr>
+        <w:t>%Dcenteringring1      = Dsustbodytube + Lsustbodytube/2 - xcenteringring1;       % Offset from Sustainer Body Tube Aft</w:t>
+      </w:r>
+      <w:r>
+        <w:rPr>
+          <w:color w:val="000000"/>
+        </w:rPr>
+        <w:br/>
+      </w:r>
+      <w:r>
+        <w:rPr>
+          <w:color w:val="008000"/>
+        </w:rPr>
+        <w:t>%Dcenteringring2      = Dsustbodytube + Lsustbodytube/2 - xcenteringring2;       % Offset from Sustainer Body Tube Aft</w:t>
+      </w:r>
+      <w:r>
+        <w:rPr>
+          <w:color w:val="000000"/>
+        </w:rPr>
+        <w:br/>
+      </w:r>
+      <w:r>
+        <w:rPr>
+          <w:color w:val="008000"/>
+        </w:rPr>
+        <w:t>%Dcenteringring3      = Dboosterbodytube + Lsustbodytube/2 - xcenteringring3;    % Offset from Booster Body Tube Aft</w:t>
+      </w:r>
+      <w:r>
+        <w:rPr>
+          <w:color w:val="000000"/>
+        </w:rPr>
+        <w:br/>
+      </w:r>
+      <w:r>
+        <w:rPr>
+          <w:color w:val="008000"/>
+        </w:rPr>
+        <w:t>%Dcenteringring4      = Dboosterbodytube + Lsustbodytube/2 - xcenteringring4;    % Offset from Booster Body Tube Aft</w:t>
+      </w:r>
+      <w:r>
+        <w:rPr>
+          <w:color w:val="000000"/>
+        </w:rPr>
+        <w:br/>
+      </w:r>
+      <w:r>
+        <w:rPr>
+          <w:color w:val="000000"/>
+        </w:rPr>
+        <w:br/>
+      </w:r>
+      <w:r>
+        <w:rPr>
+          <w:color w:val="000000"/>
+        </w:rPr>
+        <w:br/>
+      </w:r>
+      <w:r>
+        <w:rPr>
+          <w:color w:val="008000"/>
+        </w:rPr>
+        <w:t>% Masses (kg)</w:t>
+      </w:r>
+      <w:r>
+        <w:rPr>
+          <w:color w:val="000000"/>
+        </w:rPr>
+        <w:br/>
+      </w:r>
+      <w:r>
+        <w:rPr>
+          <w:color w:val="008000"/>
+        </w:rPr>
+        <w:t>% Mass of Components</w:t>
+      </w:r>
+      <w:r>
+        <w:rPr>
+          <w:color w:val="000000"/>
+        </w:rPr>
+        <w:br/>
+        <w:t>Mnosecone        = .113;</w:t>
+      </w:r>
+      <w:r>
+        <w:rPr>
+          <w:color w:val="000000"/>
+        </w:rPr>
+        <w:br/>
+        <w:t>Mshoulder        = .125;</w:t>
+      </w:r>
+      <w:r>
+        <w:rPr>
+          <w:color w:val="000000"/>
+        </w:rPr>
+        <w:br/>
+        <w:t xml:space="preserve">Mebay            = .401; </w:t>
+      </w:r>
+      <w:r>
+        <w:rPr>
+          <w:color w:val="008000"/>
+        </w:rPr>
+        <w:t>% With a payload of 4 bolts at 180 grams total</w:t>
+      </w:r>
+      <w:r>
+        <w:rPr>
+          <w:color w:val="000000"/>
+        </w:rPr>
+        <w:br/>
+      </w:r>
+      <w:r>
+        <w:rPr>
+          <w:color w:val="000000"/>
+        </w:rPr>
+        <w:br/>
+        <w:t>Msustbodytube    = .080;</w:t>
+      </w:r>
+      <w:r>
+        <w:rPr>
+          <w:color w:val="000000"/>
+        </w:rPr>
+        <w:br/>
+        <w:t>Mforwardfins     = .030;</w:t>
+      </w:r>
+      <w:r>
+        <w:rPr>
+          <w:color w:val="000000"/>
+        </w:rPr>
+        <w:br/>
+        <w:t>Mstagingcoupler  = .083;</w:t>
+      </w:r>
+      <w:r>
+        <w:rPr>
+          <w:color w:val="000000"/>
+        </w:rPr>
+        <w:br/>
+        <w:t>Mboosterbodytube = .114;</w:t>
+      </w:r>
+      <w:r>
+        <w:rPr>
+          <w:color w:val="000000"/>
+        </w:rPr>
+        <w:br/>
+        <w:t>Maftfins         = .030;</w:t>
       </w:r>
       <w:r>
         <w:rPr>
@@ -30517,57 +30429,64 @@
           <w:color w:val="000000"/>
         </w:rPr>
         <w:lastRenderedPageBreak/>
-        <w:t xml:space="preserve">xmainparachute       = 0.12;       </w:t>
+        <w:t xml:space="preserve">Mboostinit       = .194 + .077;    </w:t>
       </w:r>
       <w:r>
         <w:rPr>
           <w:color w:val="008000"/>
         </w:rPr>
-        <w:t>% From forward Shoulder Forward</w:t>
-      </w:r>
-      <w:r>
-        <w:rPr>
-          <w:color w:val="000000"/>
-        </w:rPr>
-        <w:br/>
-        <w:t xml:space="preserve">xdrogueparachute      = 0.10;    </w:t>
+        <w:t>% Initial mass of booster</w:t>
+      </w:r>
+      <w:r>
+        <w:rPr>
+          <w:color w:val="000000"/>
+        </w:rPr>
+        <w:br/>
+        <w:t xml:space="preserve">Msustinit        = .198 + .081;    </w:t>
       </w:r>
       <w:r>
         <w:rPr>
           <w:color w:val="008000"/>
         </w:rPr>
-        <w:t>% From aft of E-Bay Bulk Plate</w:t>
-      </w:r>
-      <w:r>
-        <w:rPr>
-          <w:color w:val="000000"/>
-        </w:rPr>
-        <w:br/>
-        <w:t xml:space="preserve">xboosterparachute     = 0.12 - .085;      </w:t>
+        <w:t>% Initial mass of sustainer</w:t>
+      </w:r>
+      <w:r>
+        <w:rPr>
+          <w:color w:val="000000"/>
+        </w:rPr>
+        <w:br/>
+        <w:t xml:space="preserve">Mboostprop       = .082;    </w:t>
       </w:r>
       <w:r>
         <w:rPr>
           <w:color w:val="008000"/>
         </w:rPr>
-        <w:t>% From aft of Coupler Bulk Plate</w:t>
-      </w:r>
-      <w:r>
-        <w:rPr>
-          <w:color w:val="000000"/>
-        </w:rPr>
-        <w:br/>
-      </w:r>
-      <w:r>
-        <w:rPr>
-          <w:color w:val="000000"/>
-        </w:rPr>
-        <w:br/>
+        <w:t>% Mass of total propellant</w:t>
+      </w:r>
+      <w:r>
+        <w:rPr>
+          <w:color w:val="000000"/>
+        </w:rPr>
+        <w:br/>
+        <w:t xml:space="preserve">Msustprop        = .087;    </w:t>
       </w:r>
       <w:r>
         <w:rPr>
           <w:color w:val="008000"/>
         </w:rPr>
-        <w:t>%xcenteringring1     = 0.25;   % From aft of Sustainer Body Tube (-)</w:t>
+        <w:t>% Mass of total propellant</w:t>
+      </w:r>
+      <w:r>
+        <w:rPr>
+          <w:color w:val="000000"/>
+        </w:rPr>
+        <w:br/>
+      </w:r>
+      <w:r>
+        <w:rPr>
+          <w:color w:val="000000"/>
+        </w:rPr>
+        <w:br/>
       </w:r>
       <w:r>
         <w:rPr>
@@ -30579,7 +30498,41 @@
         <w:rPr>
           <w:color w:val="008000"/>
         </w:rPr>
-        <w:t>%xcenteringring2     = 0.08;   % From aft of Sustainer Body Tube (-)</w:t>
+        <w:t>% Internal electronics (kg)</w:t>
+      </w:r>
+      <w:r>
+        <w:rPr>
+          <w:color w:val="000000"/>
+        </w:rPr>
+        <w:br/>
+        <w:t>Mbattery       = 0.045;</w:t>
+      </w:r>
+      <w:r>
+        <w:rPr>
+          <w:color w:val="000000"/>
+        </w:rPr>
+        <w:br/>
+        <w:t>Maltimeter     = 0.000;</w:t>
+      </w:r>
+      <w:r>
+        <w:rPr>
+          <w:color w:val="000000"/>
+        </w:rPr>
+        <w:br/>
+        <w:t>MSEDSaltimeter = 0.000;</w:t>
+      </w:r>
+      <w:r>
+        <w:rPr>
+          <w:color w:val="000000"/>
+        </w:rPr>
+        <w:br/>
+        <w:t>Mswitch        = 0.000;</w:t>
+      </w:r>
+      <w:r>
+        <w:rPr>
+          <w:color w:val="000000"/>
+        </w:rPr>
+        <w:br/>
       </w:r>
       <w:r>
         <w:rPr>
@@ -30591,7 +30544,47 @@
         <w:rPr>
           <w:color w:val="008000"/>
         </w:rPr>
-        <w:t>%xcenteringring3     = 0.01;   % From aft of Booster Body Tube (-)</w:t>
+        <w:t>% Internal pieces (kg)</w:t>
+      </w:r>
+      <w:r>
+        <w:rPr>
+          <w:color w:val="000000"/>
+        </w:rPr>
+        <w:br/>
+        <w:t>Mdrogueparachute    = .025;</w:t>
+      </w:r>
+      <w:r>
+        <w:rPr>
+          <w:color w:val="000000"/>
+        </w:rPr>
+        <w:br/>
+        <w:t>Mmainparachute      = .078;</w:t>
+      </w:r>
+      <w:r>
+        <w:rPr>
+          <w:color w:val="000000"/>
+        </w:rPr>
+        <w:br/>
+        <w:t>Mboosterparachute   = .043;</w:t>
+      </w:r>
+      <w:r>
+        <w:rPr>
+          <w:color w:val="000000"/>
+        </w:rPr>
+        <w:br/>
+      </w:r>
+      <w:r>
+        <w:rPr>
+          <w:color w:val="000000"/>
+        </w:rPr>
+        <w:br/>
+        <w:t>Mcenteringring      = 0;</w:t>
+      </w:r>
+      <w:r>
+        <w:rPr>
+          <w:color w:val="000000"/>
+        </w:rPr>
+        <w:br/>
       </w:r>
       <w:r>
         <w:rPr>
@@ -30603,7 +30596,7 @@
         <w:rPr>
           <w:color w:val="008000"/>
         </w:rPr>
-        <w:t>%xcenteringring4     = 0.12;   % From aft of Booster Body Tube (-)</w:t>
+        <w:t>% Create a vector of values of the Center of Gravity through the entire flight</w:t>
       </w:r>
       <w:r>
         <w:rPr>
@@ -30621,125 +30614,172 @@
         <w:rPr>
           <w:color w:val="008000"/>
         </w:rPr>
-        <w:t>% Internal Electronics:</w:t>
-      </w:r>
-      <w:r>
-        <w:rPr>
-          <w:color w:val="000000"/>
-        </w:rPr>
-        <w:br/>
-        <w:t xml:space="preserve">Dbattery       = Debay - Lebay/2 + xbattery + Lbattery/2;       </w:t>
+        <w:t>% Create array CG that follows the whole</w:t>
+      </w:r>
+      <w:r>
+        <w:rPr>
+          <w:color w:val="000000"/>
+        </w:rPr>
+        <w:br/>
       </w:r>
       <w:r>
         <w:rPr>
           <w:color w:val="008000"/>
         </w:rPr>
-        <w:t>% Offset from E-Bay Forward Bulk Plate</w:t>
-      </w:r>
-      <w:r>
-        <w:rPr>
-          <w:color w:val="000000"/>
-        </w:rPr>
-        <w:br/>
+        <w:t>% rocket from launch till booster seperation</w:t>
+      </w:r>
+      <w:r>
+        <w:rPr>
+          <w:color w:val="000000"/>
+        </w:rPr>
+        <w:br/>
+      </w:r>
+      <w:r>
+        <w:rPr>
+          <w:color w:val="000000"/>
+        </w:rPr>
+        <w:br/>
+        <w:t xml:space="preserve">tb      = linspace(0,Tboost,res);             </w:t>
       </w:r>
       <w:r>
         <w:rPr>
           <w:color w:val="008000"/>
         </w:rPr>
-        <w:t>%Daltimeter     = Lnosecone + xaltimeter + Laltimeter/2;   % Offset from E-Bay Forward Bulk Plate</w:t>
-      </w:r>
-      <w:r>
-        <w:rPr>
-          <w:color w:val="000000"/>
-        </w:rPr>
-        <w:br/>
+        <w:t>% 1000 different times of flight from 0 to .7 seconds</w:t>
+      </w:r>
+      <w:r>
+        <w:rPr>
+          <w:color w:val="000000"/>
+        </w:rPr>
+        <w:br/>
+        <w:t xml:space="preserve">Mboost  = Mboostinit-(Mboostprop/Tboost)*tb;  </w:t>
       </w:r>
       <w:r>
         <w:rPr>
           <w:color w:val="008000"/>
         </w:rPr>
-        <w:t>%Dswitch        = Lnosecone + xswitch + Lswitch/2;         % Offset from E-Bay Forward Bulk Plate</w:t>
-      </w:r>
-      <w:r>
-        <w:rPr>
-          <w:color w:val="000000"/>
-        </w:rPr>
-        <w:br/>
+        <w:t>% Mass of the booster during flight</w:t>
+      </w:r>
+      <w:r>
+        <w:rPr>
+          <w:color w:val="000000"/>
+        </w:rPr>
+        <w:br/>
+        <w:t xml:space="preserve">CGBoost = Mboost.*Dboost;                     </w:t>
       </w:r>
       <w:r>
         <w:rPr>
           <w:color w:val="008000"/>
         </w:rPr>
-        <w:t>%DSEDSaltimeter = xSEDSaltimeter + LSEDSaltimeter/2;       % Offset from Nose Cone Forward</w:t>
-      </w:r>
-      <w:r>
-        <w:rPr>
-          <w:color w:val="000000"/>
-        </w:rPr>
-        <w:br/>
-      </w:r>
-      <w:r>
-        <w:rPr>
-          <w:color w:val="000000"/>
-        </w:rPr>
-        <w:br/>
+        <w:t>% Center of Gravity of booster during flight</w:t>
+      </w:r>
+      <w:r>
+        <w:rPr>
+          <w:color w:val="000000"/>
+        </w:rPr>
+        <w:br/>
+      </w:r>
+      <w:r>
+        <w:rPr>
+          <w:color w:val="000000"/>
+        </w:rPr>
+        <w:br/>
+      </w:r>
+      <w:r>
+        <w:rPr>
+          <w:color w:val="000000"/>
+        </w:rPr>
+        <w:br/>
+        <w:t>Mtot    = Mboost + Msustinit + Mnosecone + Mshoulder + Mebay + Msustbodytube + Mforwardfins + Mstagingcoupler + Mboosterbodytube</w:t>
+      </w:r>
+      <w:r>
+        <w:rPr>
+          <w:color w:val="0000FF"/>
+        </w:rPr>
+        <w:t>...</w:t>
       </w:r>
       <w:r>
         <w:rPr>
           <w:color w:val="008000"/>
         </w:rPr>
-        <w:t>% Recovery Components:</w:t>
-      </w:r>
-      <w:r>
-        <w:rPr>
-          <w:color w:val="000000"/>
-        </w:rPr>
-        <w:br/>
-      </w:r>
-      <w:r>
-        <w:rPr>
-          <w:color w:val="000000"/>
-        </w:rPr>
-        <w:br/>
-        <w:t xml:space="preserve">Ddrogueparachute    = Debay + Lebay/2 + xdrogueparachute + Ldrogueparachute/2 - .07;                                                                </w:t>
+        <w:t xml:space="preserve">               % Total mass of sustainer and</w:t>
+      </w:r>
+      <w:r>
+        <w:rPr>
+          <w:color w:val="000000"/>
+        </w:rPr>
+        <w:br/>
+        <w:t xml:space="preserve">    + Maftfins + Mbattery + Maltimeter + MSEDSaltimeter + Mswitch + Mdrogueparachute + Mboosterparachute + Mmainparachute + 4*Mcenteringring;     </w:t>
       </w:r>
       <w:r>
         <w:rPr>
           <w:color w:val="008000"/>
         </w:rPr>
-        <w:t>% Offset from Nosecone Forward</w:t>
-      </w:r>
-      <w:r>
-        <w:rPr>
-          <w:color w:val="000000"/>
-        </w:rPr>
-        <w:br/>
-        <w:t xml:space="preserve">Dmainparachute      = Lnosecone + xmainparachute + Lmainparachute/2;                                                </w:t>
+        <w:t>% booster through flight</w:t>
+      </w:r>
+      <w:r>
+        <w:rPr>
+          <w:color w:val="000000"/>
+        </w:rPr>
+        <w:br/>
+      </w:r>
+      <w:r>
+        <w:rPr>
+          <w:color w:val="000000"/>
+        </w:rPr>
+        <w:br/>
+        <w:t>CGboostsust      = (CGBoost + Dnosecone*Mnosecone + Dshoulder*Mshoulder + Debay*Mebay + Dsustbodytube*Msustbodytube + Dforwardfins*Mforwardfins</w:t>
+      </w:r>
+      <w:r>
+        <w:rPr>
+          <w:color w:val="0000FF"/>
+        </w:rPr>
+        <w:t>...</w:t>
       </w:r>
       <w:r>
         <w:rPr>
           <w:color w:val="008000"/>
         </w:rPr>
-        <w:t>% Offset from E-bay Aft</w:t>
-      </w:r>
-      <w:r>
-        <w:rPr>
-          <w:color w:val="000000"/>
-        </w:rPr>
-        <w:br/>
-        <w:t xml:space="preserve">Dboosterparachute   = Dstagingcoupler + LcouplerBodyTubeStage/2 + Lstagingcoupler/2 + xboosterparachute + Lboosterparachute/2;   </w:t>
+        <w:t xml:space="preserve">         % Center of gravity of entire rocket</w:t>
+      </w:r>
+      <w:r>
+        <w:rPr>
+          <w:color w:val="000000"/>
+        </w:rPr>
+        <w:br/>
+        <w:t xml:space="preserve">        + Dstagingcoupler*Mstagingcoupler + Dsust*Msustinit + Dboosterbodytube*Mboosterbodytube + Daftfins*Maftfins + Mbattery*Dbattery</w:t>
+      </w:r>
+      <w:r>
+        <w:rPr>
+          <w:color w:val="0000FF"/>
+        </w:rPr>
+        <w:t>...</w:t>
       </w:r>
       <w:r>
         <w:rPr>
           <w:color w:val="008000"/>
         </w:rPr>
-        <w:t>% Offset from Staging Coupler Aft</w:t>
-      </w:r>
-      <w:r>
-        <w:rPr>
-          <w:color w:val="000000"/>
-        </w:rPr>
-        <w:br/>
+        <w:t xml:space="preserve">        % through flight before seperation</w:t>
+      </w:r>
+      <w:r>
+        <w:rPr>
+          <w:color w:val="000000"/>
+        </w:rPr>
+        <w:br/>
+        <w:t xml:space="preserve">        + Mdrogueparachute*Ddrogueparachute + Mboosterparachute*Dboosterparachute</w:t>
+      </w:r>
+      <w:r>
+        <w:rPr>
+          <w:color w:val="0000FF"/>
+        </w:rPr>
+        <w:t>...</w:t>
+      </w:r>
+      <w:r>
+        <w:rPr>
+          <w:color w:val="000000"/>
+        </w:rPr>
+        <w:br/>
+        <w:t xml:space="preserve">        + Mmainparachute*Dmainparachute)./Mtot;</w:t>
       </w:r>
       <w:r>
         <w:rPr>
@@ -30757,7 +30797,7 @@
         <w:rPr>
           <w:color w:val="008000"/>
         </w:rPr>
-        <w:t>% Engine Retainment:</w:t>
+        <w:t>% Create vector CGsust that follows the sustainer after booster</w:t>
       </w:r>
       <w:r>
         <w:rPr>
@@ -30769,304 +30809,602 @@
         <w:rPr>
           <w:color w:val="008000"/>
         </w:rPr>
-        <w:t>%Dcenteringring1      = Dsustbodytube + Lsustbodytube/2 - xcenteringring1;       % Offset from Sustainer Body Tube Aft</w:t>
-      </w:r>
-      <w:r>
-        <w:rPr>
-          <w:color w:val="000000"/>
-        </w:rPr>
-        <w:br/>
+        <w:t>% seperation until sustainer burnout when mass stops changing</w:t>
+      </w:r>
+      <w:r>
+        <w:rPr>
+          <w:color w:val="000000"/>
+        </w:rPr>
+        <w:br/>
+      </w:r>
+      <w:r>
+        <w:rPr>
+          <w:color w:val="000000"/>
+        </w:rPr>
+        <w:br/>
+        <w:t xml:space="preserve">ts      = linspace(0,Tsust,res);              </w:t>
       </w:r>
       <w:r>
         <w:rPr>
           <w:color w:val="008000"/>
         </w:rPr>
-        <w:t>%Dcenteringring2      = Dsustbodytube + Lsustbodytube/2 - xcenteringring2;       % Offset from Sustainer Body Tube Aft</w:t>
-      </w:r>
-      <w:r>
-        <w:rPr>
-          <w:color w:val="000000"/>
-        </w:rPr>
-        <w:br/>
+        <w:t>% 1000 different times of flight from 0 to 1.4 seconds</w:t>
+      </w:r>
+      <w:r>
+        <w:rPr>
+          <w:color w:val="000000"/>
+        </w:rPr>
+        <w:br/>
+        <w:t xml:space="preserve">Msust   = Msustinit - (Msustprop/Tsust)*ts;   </w:t>
       </w:r>
       <w:r>
         <w:rPr>
           <w:color w:val="008000"/>
         </w:rPr>
-        <w:t>%Dcenteringring3      = Dboosterbodytube + Lsustbodytube/2 - xcenteringring3;    % Offset from Booster Body Tube Aft</w:t>
-      </w:r>
-      <w:r>
-        <w:rPr>
-          <w:color w:val="000000"/>
-        </w:rPr>
-        <w:br/>
+        <w:t>% Mass of sustainer during flight</w:t>
+      </w:r>
+      <w:r>
+        <w:rPr>
+          <w:color w:val="000000"/>
+        </w:rPr>
+        <w:br/>
+        <w:t xml:space="preserve">CGSust  = Msust.*Dsust;                       </w:t>
       </w:r>
       <w:r>
         <w:rPr>
           <w:color w:val="008000"/>
         </w:rPr>
-        <w:t>%Dcenteringring4      = Dboosterbodytube + Lsustbodytube/2 - xcenteringring4;    % Offset from Booster Body Tube Aft</w:t>
-      </w:r>
-      <w:r>
-        <w:rPr>
-          <w:color w:val="000000"/>
-        </w:rPr>
-        <w:br/>
-      </w:r>
-      <w:r>
-        <w:rPr>
-          <w:color w:val="000000"/>
-        </w:rPr>
-        <w:br/>
-      </w:r>
-      <w:r>
-        <w:rPr>
-          <w:color w:val="000000"/>
-        </w:rPr>
-        <w:br/>
+        <w:t>% Center of Gravity of sustainer during flight</w:t>
+      </w:r>
+      <w:r>
+        <w:rPr>
+          <w:color w:val="000000"/>
+        </w:rPr>
+        <w:br/>
+      </w:r>
+      <w:r>
+        <w:rPr>
+          <w:color w:val="000000"/>
+        </w:rPr>
+        <w:br/>
+        <w:t>Mtot2   = Msust + Mnosecone + Mshoulder + Mebay + Msustbodytube + Mforwardfins + Mbattery + Maltimeter</w:t>
+      </w:r>
+      <w:r>
+        <w:rPr>
+          <w:color w:val="0000FF"/>
+        </w:rPr>
+        <w:t>...</w:t>
       </w:r>
       <w:r>
         <w:rPr>
           <w:color w:val="008000"/>
         </w:rPr>
-        <w:t>% Masses (kg)</w:t>
-      </w:r>
-      <w:r>
-        <w:rPr>
-          <w:color w:val="000000"/>
-        </w:rPr>
-        <w:br/>
+        <w:t xml:space="preserve">                                 % Total mass of sustainer through flight</w:t>
+      </w:r>
+      <w:r>
+        <w:rPr>
+          <w:color w:val="000000"/>
+        </w:rPr>
+        <w:br/>
+        <w:t xml:space="preserve">        + MSEDSaltimeter + Mswitch + Mdrogueparachute + Mmainparachute + 2*Mcenteringring;                                                </w:t>
       </w:r>
       <w:r>
         <w:rPr>
           <w:color w:val="008000"/>
         </w:rPr>
-        <w:t>% Mass of Components</w:t>
-      </w:r>
-      <w:r>
-        <w:rPr>
-          <w:color w:val="000000"/>
-        </w:rPr>
-        <w:br/>
-        <w:t>Mnosecone        = .113;</w:t>
-      </w:r>
-      <w:r>
-        <w:rPr>
-          <w:color w:val="000000"/>
-        </w:rPr>
-        <w:br/>
-        <w:t>Mshoulder        = .125;</w:t>
-      </w:r>
-      <w:r>
-        <w:rPr>
-          <w:color w:val="000000"/>
-        </w:rPr>
-        <w:br/>
-        <w:t xml:space="preserve">Mebay            = .401; </w:t>
+        <w:lastRenderedPageBreak/>
+        <w:t>% after booster seperation</w:t>
+      </w:r>
+      <w:r>
+        <w:rPr>
+          <w:color w:val="000000"/>
+        </w:rPr>
+        <w:br/>
+      </w:r>
+      <w:r>
+        <w:rPr>
+          <w:color w:val="000000"/>
+        </w:rPr>
+        <w:br/>
+        <w:t>CG2     = (CGSust + Dnosecone*Mnosecone + Dshoulder*Mshoulder + Debay*Mebay + Mbattery*Dbattery + Dsustbodytube*Msustbodytube + Dforwardfins*Mforwardfins</w:t>
+      </w:r>
+      <w:r>
+        <w:rPr>
+          <w:color w:val="0000FF"/>
+        </w:rPr>
+        <w:t>...</w:t>
       </w:r>
       <w:r>
         <w:rPr>
           <w:color w:val="008000"/>
         </w:rPr>
-        <w:t>% With a payload of 4 bolts at 180 grams total</w:t>
-      </w:r>
-      <w:r>
-        <w:rPr>
-          <w:color w:val="000000"/>
-        </w:rPr>
-        <w:br/>
-      </w:r>
-      <w:r>
-        <w:rPr>
-          <w:color w:val="000000"/>
-        </w:rPr>
-        <w:br/>
-        <w:t>Msustbodytube    = .080;</w:t>
-      </w:r>
-      <w:r>
-        <w:rPr>
-          <w:color w:val="000000"/>
-        </w:rPr>
-        <w:br/>
-        <w:t>Mforwardfins     = .030;</w:t>
-      </w:r>
-      <w:r>
-        <w:rPr>
-          <w:color w:val="000000"/>
-        </w:rPr>
-        <w:br/>
-        <w:t>Mstagingcoupler  = .083;</w:t>
-      </w:r>
-      <w:r>
-        <w:rPr>
-          <w:color w:val="000000"/>
-        </w:rPr>
-        <w:br/>
-        <w:t>Mboosterbodytube = .114;</w:t>
-      </w:r>
-      <w:r>
-        <w:rPr>
-          <w:color w:val="000000"/>
-        </w:rPr>
-        <w:br/>
-        <w:t>Maftfins         = .030;</w:t>
-      </w:r>
-      <w:r>
-        <w:rPr>
-          <w:color w:val="000000"/>
-        </w:rPr>
-        <w:br/>
-        <w:t xml:space="preserve">Mboostinit       = .194 + .077;    </w:t>
+        <w:t xml:space="preserve">  % Center of gravity of sustainer through flight</w:t>
+      </w:r>
+      <w:r>
+        <w:rPr>
+          <w:color w:val="000000"/>
+        </w:rPr>
+        <w:br/>
+        <w:t xml:space="preserve">        + Mdrogueparachute*Ddrogueparachute + Mmainparachute*Dmainparachute)./Mtot2;</w:t>
+      </w:r>
+      <w:r>
+        <w:rPr>
+          <w:color w:val="000000"/>
+        </w:rPr>
+        <w:br/>
+      </w:r>
+      <w:r>
+        <w:rPr>
+          <w:color w:val="000000"/>
+        </w:rPr>
+        <w:br/>
       </w:r>
       <w:r>
         <w:rPr>
           <w:color w:val="008000"/>
         </w:rPr>
-        <w:t>% Initial mass of booster</w:t>
-      </w:r>
-      <w:r>
-        <w:rPr>
-          <w:color w:val="000000"/>
-        </w:rPr>
-        <w:br/>
-        <w:t xml:space="preserve">Msustinit        = .198 + .081;    </w:t>
+        <w:t>% CP (m) Calculate Center of Pressure of the entire rocket and after booster seperation</w:t>
+      </w:r>
+      <w:r>
+        <w:rPr>
+          <w:color w:val="000000"/>
+        </w:rPr>
+        <w:br/>
+      </w:r>
+      <w:r>
+        <w:rPr>
+          <w:color w:val="000000"/>
+        </w:rPr>
+        <w:br/>
       </w:r>
       <w:r>
         <w:rPr>
           <w:color w:val="008000"/>
         </w:rPr>
-        <w:t>% Initial mass of sustainer</w:t>
-      </w:r>
-      <w:r>
-        <w:rPr>
-          <w:color w:val="000000"/>
-        </w:rPr>
-        <w:br/>
-        <w:t xml:space="preserve">Mboostprop       = .082;    </w:t>
+        <w:t>% Fin parameters</w:t>
+      </w:r>
+      <w:r>
+        <w:rPr>
+          <w:color w:val="000000"/>
+        </w:rPr>
+        <w:br/>
+        <w:t xml:space="preserve">Cr  = .130;                             </w:t>
       </w:r>
       <w:r>
         <w:rPr>
           <w:color w:val="008000"/>
         </w:rPr>
-        <w:t>% Mass of total propellant</w:t>
-      </w:r>
-      <w:r>
-        <w:rPr>
-          <w:color w:val="000000"/>
-        </w:rPr>
-        <w:br/>
-        <w:t xml:space="preserve">Msustprop        = .087;    </w:t>
+        <w:t>% Length of root chord</w:t>
+      </w:r>
+      <w:r>
+        <w:rPr>
+          <w:color w:val="000000"/>
+        </w:rPr>
+        <w:br/>
+        <w:t xml:space="preserve">Ct  = .015;                             </w:t>
       </w:r>
       <w:r>
         <w:rPr>
           <w:color w:val="008000"/>
         </w:rPr>
-        <w:t>% Mass of total propellant</w:t>
-      </w:r>
-      <w:r>
-        <w:rPr>
-          <w:color w:val="000000"/>
-        </w:rPr>
-        <w:br/>
-      </w:r>
-      <w:r>
-        <w:rPr>
-          <w:color w:val="000000"/>
-        </w:rPr>
-        <w:br/>
-      </w:r>
-      <w:r>
-        <w:rPr>
-          <w:color w:val="000000"/>
-        </w:rPr>
-        <w:br/>
+        <w:t>% Length of tip chord</w:t>
+      </w:r>
+      <w:r>
+        <w:rPr>
+          <w:color w:val="000000"/>
+        </w:rPr>
+        <w:br/>
+        <w:t xml:space="preserve">Ss  = .050;                         </w:t>
       </w:r>
       <w:r>
         <w:rPr>
           <w:color w:val="008000"/>
         </w:rPr>
+        <w:t>% Length of semi-span</w:t>
+      </w:r>
+      <w:r>
+        <w:rPr>
+          <w:color w:val="000000"/>
+        </w:rPr>
+        <w:br/>
+        <w:t xml:space="preserve">Lf  = .055;                           </w:t>
+      </w:r>
+      <w:r>
+        <w:rPr>
+          <w:color w:val="008000"/>
+        </w:rPr>
+        <w:t>% Length of mid-chord line</w:t>
+      </w:r>
+      <w:r>
+        <w:rPr>
+          <w:color w:val="000000"/>
+        </w:rPr>
+        <w:br/>
+        <w:t xml:space="preserve">Xr  = .100;                             </w:t>
+      </w:r>
+      <w:r>
+        <w:rPr>
+          <w:color w:val="008000"/>
+        </w:rPr>
+        <w:t>% Length of fin root lead to fin tip lead</w:t>
+      </w:r>
+      <w:r>
+        <w:rPr>
+          <w:color w:val="000000"/>
+        </w:rPr>
+        <w:br/>
+        <w:t xml:space="preserve">Xb  = Dforwardfins - Lforwardfins/2;  </w:t>
+      </w:r>
+      <w:r>
+        <w:rPr>
+          <w:color w:val="008000"/>
+        </w:rPr>
+        <w:t>% Length of nosecone tip to beginning of root chord</w:t>
+      </w:r>
+      <w:r>
+        <w:rPr>
+          <w:color w:val="000000"/>
+        </w:rPr>
+        <w:br/>
+      </w:r>
+      <w:r>
+        <w:rPr>
+          <w:color w:val="000000"/>
+        </w:rPr>
+        <w:br/>
+        <w:t xml:space="preserve">Rbodytube = .0574/2;     </w:t>
+      </w:r>
+      <w:r>
+        <w:rPr>
+          <w:color w:val="008000"/>
+        </w:rPr>
+        <w:t>% Radius of Bodytube</w:t>
+      </w:r>
+      <w:r>
+        <w:rPr>
+          <w:color w:val="000000"/>
+        </w:rPr>
+        <w:br/>
+      </w:r>
+      <w:r>
+        <w:rPr>
+          <w:color w:val="000000"/>
+        </w:rPr>
+        <w:br/>
+        <w:t xml:space="preserve">cnn = 2;               </w:t>
+      </w:r>
+      <w:r>
+        <w:rPr>
+          <w:color w:val="008000"/>
+        </w:rPr>
+        <w:t>% Co-efficient for the type of nose cone - conical</w:t>
+      </w:r>
+      <w:r>
+        <w:rPr>
+          <w:color w:val="000000"/>
+        </w:rPr>
+        <w:br/>
+        <w:t xml:space="preserve">xn  = .466 * Lnosecone;  </w:t>
+      </w:r>
+      <w:r>
+        <w:rPr>
+          <w:color w:val="008000"/>
+        </w:rPr>
+        <w:t>% Location of the center of pressure for a conical nose cone</w:t>
+      </w:r>
+      <w:r>
+        <w:rPr>
+          <w:color w:val="000000"/>
+        </w:rPr>
+        <w:br/>
+        <w:t xml:space="preserve">cnt = 0;                 </w:t>
+      </w:r>
+      <w:r>
+        <w:rPr>
+          <w:color w:val="008000"/>
+        </w:rPr>
+        <w:t>% Cnt would change if rocket diameter changed</w:t>
+      </w:r>
+      <w:r>
+        <w:rPr>
+          <w:color w:val="000000"/>
+        </w:rPr>
+        <w:br/>
+        <w:t xml:space="preserve">xt  = 0;                 </w:t>
+      </w:r>
+      <w:r>
+        <w:rPr>
+          <w:color w:val="008000"/>
+        </w:rPr>
+        <w:t>% Not applicable</w:t>
+      </w:r>
+      <w:r>
+        <w:rPr>
+          <w:color w:val="000000"/>
+        </w:rPr>
+        <w:br/>
+        <w:t xml:space="preserve">nf  = 3;                 </w:t>
+      </w:r>
+      <w:r>
+        <w:rPr>
+          <w:color w:val="008000"/>
+        </w:rPr>
+        <w:t>% Number of Fins</w:t>
+      </w:r>
+      <w:r>
+        <w:rPr>
+          <w:color w:val="000000"/>
+        </w:rPr>
+        <w:br/>
+      </w:r>
+      <w:r>
+        <w:rPr>
+          <w:color w:val="000000"/>
+        </w:rPr>
+        <w:br/>
+      </w:r>
+      <w:r>
+        <w:rPr>
+          <w:color w:val="008000"/>
+        </w:rPr>
+        <w:t>% Fin Calculations</w:t>
+      </w:r>
+      <w:r>
+        <w:rPr>
+          <w:color w:val="000000"/>
+        </w:rPr>
+        <w:br/>
+        <w:t xml:space="preserve">x1=1.0+(Rbodytube/(Ss+Rbodytube));                                          </w:t>
+      </w:r>
+      <w:r>
+        <w:rPr>
+          <w:color w:val="008000"/>
+        </w:rPr>
+        <w:t>% The following variables allow cnf, a coefficent, to be calculated</w:t>
+      </w:r>
+      <w:r>
+        <w:rPr>
+          <w:color w:val="000000"/>
+        </w:rPr>
+        <w:br/>
+        <w:t>x2=4.0*nf*(Ss*Ss/(Rbodytube*Rbodytube*4));</w:t>
+      </w:r>
+      <w:r>
+        <w:rPr>
+          <w:color w:val="000000"/>
+        </w:rPr>
+        <w:br/>
+        <w:t>x3a=2.0*Lf;</w:t>
+      </w:r>
+      <w:r>
+        <w:rPr>
+          <w:color w:val="000000"/>
+        </w:rPr>
+        <w:br/>
+        <w:t>x3b=Cr+Ct;</w:t>
+      </w:r>
+      <w:r>
+        <w:rPr>
+          <w:color w:val="000000"/>
+        </w:rPr>
+        <w:br/>
+        <w:t>x3=x3a/x3b;</w:t>
+      </w:r>
+      <w:r>
+        <w:rPr>
+          <w:color w:val="000000"/>
+        </w:rPr>
+        <w:br/>
+        <w:t>x4=1.0+sqrt(1.0+x3^2);</w:t>
+      </w:r>
+      <w:r>
+        <w:rPr>
+          <w:color w:val="000000"/>
+        </w:rPr>
+        <w:br/>
+        <w:t xml:space="preserve">cnf=x1*x2/x4;                                                               </w:t>
+      </w:r>
+      <w:r>
+        <w:rPr>
+          <w:color w:val="008000"/>
+        </w:rPr>
+        <w:t>% A coefficient needed to find center of pressure</w:t>
+      </w:r>
+      <w:r>
+        <w:rPr>
+          <w:color w:val="000000"/>
+        </w:rPr>
+        <w:br/>
+        <w:t xml:space="preserve">xf = (1.0/6.0)*(Cr+Ct-(Cr*Ct/(Cr+Ct)))+(Xr/3.0)*((Cr+2.0*Ct)/(Cr+Ct))+Xb;   </w:t>
+      </w:r>
+      <w:r>
+        <w:rPr>
+          <w:color w:val="008000"/>
+        </w:rPr>
+        <w:t>% cnf and xf are coefficeints that take the parameters of the fins. and factors in the</w:t>
+      </w:r>
+      <w:r>
+        <w:rPr>
+          <w:color w:val="000000"/>
+        </w:rPr>
+        <w:br/>
+        <w:t xml:space="preserve">                                                                            </w:t>
+      </w:r>
+      <w:r>
+        <w:rPr>
+          <w:color w:val="008000"/>
+        </w:rPr>
+        <w:t>% distance from the tip of the nose cone to the root chord of the fin</w:t>
+      </w:r>
+      <w:r>
+        <w:rPr>
+          <w:color w:val="000000"/>
+        </w:rPr>
+        <w:br/>
+      </w:r>
+      <w:r>
+        <w:rPr>
+          <w:color w:val="008000"/>
+        </w:rPr>
+        <w:t>% Calculation for CP (sustainer)</w:t>
+      </w:r>
+      <w:r>
+        <w:rPr>
+          <w:color w:val="000000"/>
+        </w:rPr>
+        <w:br/>
+        <w:t>cnr=cnn+cnt+cnf;</w:t>
+      </w:r>
+      <w:r>
+        <w:rPr>
+          <w:color w:val="000000"/>
+        </w:rPr>
+        <w:br/>
+        <w:t xml:space="preserve">cp = ((cnn*xn+cnt*xt+cnf*xf)/cnr);   </w:t>
+      </w:r>
+      <w:r>
+        <w:rPr>
+          <w:color w:val="008000"/>
+        </w:rPr>
+        <w:t>% Center of Pressure equation for a rocket</w:t>
+      </w:r>
+      <w:r>
+        <w:rPr>
+          <w:color w:val="000000"/>
+        </w:rPr>
+        <w:br/>
+      </w:r>
+      <w:r>
+        <w:rPr>
+          <w:color w:val="000000"/>
+        </w:rPr>
+        <w:br/>
+      </w:r>
+      <w:r>
+        <w:rPr>
+          <w:color w:val="000000"/>
+        </w:rPr>
+        <w:br/>
+      </w:r>
+      <w:r>
+        <w:rPr>
+          <w:color w:val="000000"/>
+        </w:rPr>
+        <w:br/>
+      </w:r>
+      <w:r>
+        <w:rPr>
+          <w:color w:val="008000"/>
+        </w:rPr>
+        <w:t>% Booster &amp; Sustainer</w:t>
+      </w:r>
+      <w:r>
+        <w:rPr>
+          <w:color w:val="000000"/>
+        </w:rPr>
+        <w:br/>
+      </w:r>
+      <w:r>
+        <w:rPr>
+          <w:color w:val="000000"/>
+        </w:rPr>
+        <w:br/>
+      </w:r>
+      <w:r>
+        <w:rPr>
+          <w:color w:val="008000"/>
+        </w:rPr>
+        <w:t>% Fin Parameters</w:t>
+      </w:r>
+      <w:r>
+        <w:rPr>
+          <w:color w:val="000000"/>
+        </w:rPr>
+        <w:br/>
+        <w:t xml:space="preserve">Cr2   = .115;                             </w:t>
+      </w:r>
+      <w:r>
+        <w:rPr>
+          <w:color w:val="008000"/>
+        </w:rPr>
+        <w:t>% Length of root chord</w:t>
+      </w:r>
+      <w:r>
+        <w:rPr>
+          <w:color w:val="000000"/>
+        </w:rPr>
+        <w:br/>
+        <w:t xml:space="preserve">Ct2   = .060;                             </w:t>
+      </w:r>
+      <w:r>
+        <w:rPr>
+          <w:color w:val="008000"/>
+        </w:rPr>
+        <w:t>% Length of tip chord</w:t>
+      </w:r>
+      <w:r>
+        <w:rPr>
+          <w:color w:val="000000"/>
+        </w:rPr>
+        <w:br/>
+        <w:t xml:space="preserve">Ss2   = .048;                             </w:t>
+      </w:r>
+      <w:r>
+        <w:rPr>
+          <w:color w:val="008000"/>
+        </w:rPr>
+        <w:t>% Length of semi-span</w:t>
+      </w:r>
+      <w:r>
+        <w:rPr>
+          <w:color w:val="000000"/>
+        </w:rPr>
+        <w:br/>
+        <w:t xml:space="preserve">Lf2   = .050;                             </w:t>
+      </w:r>
+      <w:r>
+        <w:rPr>
+          <w:color w:val="008000"/>
+        </w:rPr>
+        <w:t>% Length of mid-chord line</w:t>
+      </w:r>
+      <w:r>
+        <w:rPr>
+          <w:color w:val="000000"/>
+        </w:rPr>
+        <w:br/>
+        <w:t xml:space="preserve">Xr2   = .045;                             </w:t>
+      </w:r>
+      <w:r>
+        <w:rPr>
+          <w:color w:val="008000"/>
+        </w:rPr>
+        <w:t>% Length of fin root lead to fin tip lead</w:t>
+      </w:r>
+      <w:r>
+        <w:rPr>
+          <w:color w:val="000000"/>
+        </w:rPr>
+        <w:br/>
+      </w:r>
+      <w:r>
+        <w:rPr>
+          <w:color w:val="000000"/>
+        </w:rPr>
+        <w:br/>
+      </w:r>
+      <w:r>
+        <w:rPr>
+          <w:color w:val="000000"/>
+        </w:rPr>
         <w:lastRenderedPageBreak/>
-        <w:t>% Internal electronics (kg)</w:t>
-      </w:r>
-      <w:r>
-        <w:rPr>
-          <w:color w:val="000000"/>
-        </w:rPr>
-        <w:br/>
-        <w:t>Mbattery       = 0.045;</w:t>
-      </w:r>
-      <w:r>
-        <w:rPr>
-          <w:color w:val="000000"/>
-        </w:rPr>
-        <w:br/>
-        <w:t>Maltimeter     = 0.000;</w:t>
-      </w:r>
-      <w:r>
-        <w:rPr>
-          <w:color w:val="000000"/>
-        </w:rPr>
-        <w:br/>
-        <w:t>MSEDSaltimeter = 0.000;</w:t>
-      </w:r>
-      <w:r>
-        <w:rPr>
-          <w:color w:val="000000"/>
-        </w:rPr>
-        <w:br/>
-        <w:t>Mswitch        = 0.000;</w:t>
-      </w:r>
-      <w:r>
-        <w:rPr>
-          <w:color w:val="000000"/>
-        </w:rPr>
-        <w:br/>
-      </w:r>
-      <w:r>
-        <w:rPr>
-          <w:color w:val="000000"/>
-        </w:rPr>
-        <w:br/>
+        <w:t xml:space="preserve">Xb2  = Daftfins - Laftfins/2 - .02;            </w:t>
       </w:r>
       <w:r>
         <w:rPr>
           <w:color w:val="008000"/>
         </w:rPr>
-        <w:t>% Internal pieces (kg)</w:t>
-      </w:r>
-      <w:r>
-        <w:rPr>
-          <w:color w:val="000000"/>
-        </w:rPr>
-        <w:br/>
-        <w:t>Mdrogueparachute    = .025;</w:t>
-      </w:r>
-      <w:r>
-        <w:rPr>
-          <w:color w:val="000000"/>
-        </w:rPr>
-        <w:br/>
-        <w:t>Mmainparachute      = .078;</w:t>
-      </w:r>
-      <w:r>
-        <w:rPr>
-          <w:color w:val="000000"/>
-        </w:rPr>
-        <w:br/>
-        <w:t>Mboosterparachute   = .043;</w:t>
-      </w:r>
-      <w:r>
-        <w:rPr>
-          <w:color w:val="000000"/>
-        </w:rPr>
-        <w:br/>
-      </w:r>
-      <w:r>
-        <w:rPr>
-          <w:color w:val="000000"/>
-        </w:rPr>
-        <w:br/>
-        <w:t>Mcenteringring      = 0;</w:t>
+        <w:t>% Length of nosecone tip to beginning of aft fins root chord</w:t>
       </w:r>
       <w:r>
         <w:rPr>
@@ -31084,570 +31422,19 @@
         <w:rPr>
           <w:color w:val="008000"/>
         </w:rPr>
-        <w:t>% Create a vector of values of the Center of Gravity through the entire flight</w:t>
-      </w:r>
-      <w:r>
-        <w:rPr>
-          <w:color w:val="000000"/>
-        </w:rPr>
-        <w:br/>
-      </w:r>
-      <w:r>
-        <w:rPr>
-          <w:color w:val="000000"/>
-        </w:rPr>
-        <w:br/>
+        <w:t>% Equations for CP (full rocket)</w:t>
+      </w:r>
+      <w:r>
+        <w:rPr>
+          <w:color w:val="000000"/>
+        </w:rPr>
+        <w:br/>
+        <w:t xml:space="preserve">x12=1.0+(Rbodytube/(Ss2+Rbodytube));             </w:t>
       </w:r>
       <w:r>
         <w:rPr>
           <w:color w:val="008000"/>
         </w:rPr>
-        <w:t>% Create array CG that follows the whole</w:t>
-      </w:r>
-      <w:r>
-        <w:rPr>
-          <w:color w:val="000000"/>
-        </w:rPr>
-        <w:br/>
-      </w:r>
-      <w:r>
-        <w:rPr>
-          <w:color w:val="008000"/>
-        </w:rPr>
-        <w:t>% rocket from launch till booster seperation</w:t>
-      </w:r>
-      <w:r>
-        <w:rPr>
-          <w:color w:val="000000"/>
-        </w:rPr>
-        <w:br/>
-      </w:r>
-      <w:r>
-        <w:rPr>
-          <w:color w:val="000000"/>
-        </w:rPr>
-        <w:br/>
-        <w:t xml:space="preserve">tb      = linspace(0,Tboost,res);             </w:t>
-      </w:r>
-      <w:r>
-        <w:rPr>
-          <w:color w:val="008000"/>
-        </w:rPr>
-        <w:t>% 1000 different times of flight from 0 to .7 seconds</w:t>
-      </w:r>
-      <w:r>
-        <w:rPr>
-          <w:color w:val="000000"/>
-        </w:rPr>
-        <w:br/>
-        <w:t xml:space="preserve">Mboost  = Mboostinit-(Mboostprop/Tboost)*tb;  </w:t>
-      </w:r>
-      <w:r>
-        <w:rPr>
-          <w:color w:val="008000"/>
-        </w:rPr>
-        <w:t>% Mass of the booster during flight</w:t>
-      </w:r>
-      <w:r>
-        <w:rPr>
-          <w:color w:val="000000"/>
-        </w:rPr>
-        <w:br/>
-        <w:t xml:space="preserve">CGBoost = Mboost.*Dboost;                     </w:t>
-      </w:r>
-      <w:r>
-        <w:rPr>
-          <w:color w:val="008000"/>
-        </w:rPr>
-        <w:t>% Center of Gravity of booster during flight</w:t>
-      </w:r>
-      <w:r>
-        <w:rPr>
-          <w:color w:val="000000"/>
-        </w:rPr>
-        <w:br/>
-      </w:r>
-      <w:r>
-        <w:rPr>
-          <w:color w:val="000000"/>
-        </w:rPr>
-        <w:br/>
-      </w:r>
-      <w:r>
-        <w:rPr>
-          <w:color w:val="000000"/>
-        </w:rPr>
-        <w:br/>
-        <w:t>Mtot    = Mboost + Msustinit + Mnosecone + Mshoulder + Mebay + Msustbodytube + Mforwardfins + Mstagingcoupler + Mboosterbodytube</w:t>
-      </w:r>
-      <w:r>
-        <w:rPr>
-          <w:color w:val="0000FF"/>
-        </w:rPr>
-        <w:t>...</w:t>
-      </w:r>
-      <w:r>
-        <w:rPr>
-          <w:color w:val="008000"/>
-        </w:rPr>
-        <w:t xml:space="preserve">               % Total mass of sustainer and</w:t>
-      </w:r>
-      <w:r>
-        <w:rPr>
-          <w:color w:val="000000"/>
-        </w:rPr>
-        <w:br/>
-        <w:t xml:space="preserve">    + Maftfins + Mbattery + Maltimeter + MSEDSaltimeter + Mswitch + Mdrogueparachute + Mboosterparachute + Mmainparachute + 4*Mcenteringring;     </w:t>
-      </w:r>
-      <w:r>
-        <w:rPr>
-          <w:color w:val="008000"/>
-        </w:rPr>
-        <w:t>% booster through flight</w:t>
-      </w:r>
-      <w:r>
-        <w:rPr>
-          <w:color w:val="000000"/>
-        </w:rPr>
-        <w:br/>
-      </w:r>
-      <w:r>
-        <w:rPr>
-          <w:color w:val="000000"/>
-        </w:rPr>
-        <w:br/>
-        <w:t>CGboostsust      = (CGBoost + Dnosecone*Mnosecone + Dshoulder*Mshoulder + Debay*Mebay + Dsustbodytube*Msustbodytube + Dforwardfins*Mforwardfins</w:t>
-      </w:r>
-      <w:r>
-        <w:rPr>
-          <w:color w:val="0000FF"/>
-        </w:rPr>
-        <w:t>...</w:t>
-      </w:r>
-      <w:r>
-        <w:rPr>
-          <w:color w:val="008000"/>
-        </w:rPr>
-        <w:t xml:space="preserve">         % Center of gravity of entire rocket</w:t>
-      </w:r>
-      <w:r>
-        <w:rPr>
-          <w:color w:val="000000"/>
-        </w:rPr>
-        <w:br/>
-        <w:t xml:space="preserve">        + Dstagingcoupler*Mstagingcoupler + Dsust*Msustinit + Dboosterbodytube*Mboosterbodytube + Daftfins*Maftfins + Mbattery*Dbattery</w:t>
-      </w:r>
-      <w:r>
-        <w:rPr>
-          <w:color w:val="0000FF"/>
-        </w:rPr>
-        <w:t>...</w:t>
-      </w:r>
-      <w:r>
-        <w:rPr>
-          <w:color w:val="008000"/>
-        </w:rPr>
-        <w:t xml:space="preserve">        % through flight before seperation</w:t>
-      </w:r>
-      <w:r>
-        <w:rPr>
-          <w:color w:val="000000"/>
-        </w:rPr>
-        <w:br/>
-        <w:t xml:space="preserve">        + Mdrogueparachute*Ddrogueparachute + Mboosterparachute*Dboosterparachute</w:t>
-      </w:r>
-      <w:r>
-        <w:rPr>
-          <w:color w:val="0000FF"/>
-        </w:rPr>
-        <w:t>...</w:t>
-      </w:r>
-      <w:r>
-        <w:rPr>
-          <w:color w:val="000000"/>
-        </w:rPr>
-        <w:br/>
-        <w:t xml:space="preserve">        + Mmainparachute*Dmainparachute)./Mtot;</w:t>
-      </w:r>
-      <w:r>
-        <w:rPr>
-          <w:color w:val="000000"/>
-        </w:rPr>
-        <w:br/>
-      </w:r>
-      <w:r>
-        <w:rPr>
-          <w:color w:val="000000"/>
-        </w:rPr>
-        <w:br/>
-      </w:r>
-      <w:r>
-        <w:rPr>
-          <w:color w:val="008000"/>
-        </w:rPr>
-        <w:t>% Create vector CGsust that follows the sustainer after booster</w:t>
-      </w:r>
-      <w:r>
-        <w:rPr>
-          <w:color w:val="000000"/>
-        </w:rPr>
-        <w:br/>
-      </w:r>
-      <w:r>
-        <w:rPr>
-          <w:color w:val="008000"/>
-        </w:rPr>
-        <w:t>% seperation until sustainer burnout when mass stops changing</w:t>
-      </w:r>
-      <w:r>
-        <w:rPr>
-          <w:color w:val="000000"/>
-        </w:rPr>
-        <w:br/>
-      </w:r>
-      <w:r>
-        <w:rPr>
-          <w:color w:val="000000"/>
-        </w:rPr>
-        <w:br/>
-        <w:t xml:space="preserve">ts      = linspace(0,Tsust,res);              </w:t>
-      </w:r>
-      <w:r>
-        <w:rPr>
-          <w:color w:val="008000"/>
-        </w:rPr>
-        <w:t>% 1000 different times of flight from 0 to 1.4 seconds</w:t>
-      </w:r>
-      <w:r>
-        <w:rPr>
-          <w:color w:val="000000"/>
-        </w:rPr>
-        <w:br/>
-        <w:t xml:space="preserve">Msust   = Msustinit - (Msustprop/Tsust)*ts;   </w:t>
-      </w:r>
-      <w:r>
-        <w:rPr>
-          <w:color w:val="008000"/>
-        </w:rPr>
-        <w:t>% Mass of sustainer during flight</w:t>
-      </w:r>
-      <w:r>
-        <w:rPr>
-          <w:color w:val="000000"/>
-        </w:rPr>
-        <w:br/>
-        <w:t xml:space="preserve">CGSust  = Msust.*Dsust;                       </w:t>
-      </w:r>
-      <w:r>
-        <w:rPr>
-          <w:color w:val="008000"/>
-        </w:rPr>
-        <w:t>% Center of Gravity of sustainer during flight</w:t>
-      </w:r>
-      <w:r>
-        <w:rPr>
-          <w:color w:val="000000"/>
-        </w:rPr>
-        <w:br/>
-      </w:r>
-      <w:r>
-        <w:rPr>
-          <w:color w:val="000000"/>
-        </w:rPr>
-        <w:br/>
-        <w:t>Mtot2   = Msust + Mnosecone + Mshoulder + Mebay + Msustbodytube + Mforwardfins + Mbattery + Maltimeter</w:t>
-      </w:r>
-      <w:r>
-        <w:rPr>
-          <w:color w:val="0000FF"/>
-        </w:rPr>
-        <w:t>...</w:t>
-      </w:r>
-      <w:r>
-        <w:rPr>
-          <w:color w:val="008000"/>
-        </w:rPr>
-        <w:t xml:space="preserve">                                 % Total mass of sustainer through flight</w:t>
-      </w:r>
-      <w:r>
-        <w:rPr>
-          <w:color w:val="000000"/>
-        </w:rPr>
-        <w:br/>
-        <w:t xml:space="preserve">        + MSEDSaltimeter + Mswitch + Mdrogueparachute + Mmainparachute + 2*Mcenteringring;                                                </w:t>
-      </w:r>
-      <w:r>
-        <w:rPr>
-          <w:color w:val="008000"/>
-        </w:rPr>
-        <w:t>% after booster seperation</w:t>
-      </w:r>
-      <w:r>
-        <w:rPr>
-          <w:color w:val="000000"/>
-        </w:rPr>
-        <w:br/>
-      </w:r>
-      <w:r>
-        <w:rPr>
-          <w:color w:val="000000"/>
-        </w:rPr>
-        <w:br/>
-        <w:t>CG2     = (CGSust + Dnosecone*Mnosecone + Dshoulder*Mshoulder + Debay*Mebay + Mbattery*Dbattery + Dsustbodytube*Msustbodytube + Dforwardfins*Mforwardfins</w:t>
-      </w:r>
-      <w:r>
-        <w:rPr>
-          <w:color w:val="0000FF"/>
-        </w:rPr>
-        <w:t>...</w:t>
-      </w:r>
-      <w:r>
-        <w:rPr>
-          <w:color w:val="008000"/>
-        </w:rPr>
-        <w:t xml:space="preserve">  % Center of gravity of sustainer through flight</w:t>
-      </w:r>
-      <w:r>
-        <w:rPr>
-          <w:color w:val="000000"/>
-        </w:rPr>
-        <w:br/>
-        <w:t xml:space="preserve">        + Mdrogueparachute*Ddrogueparachute + Mmainparachute*Dmainparachute)./Mtot2;</w:t>
-      </w:r>
-      <w:r>
-        <w:rPr>
-          <w:color w:val="000000"/>
-        </w:rPr>
-        <w:br/>
-      </w:r>
-      <w:r>
-        <w:rPr>
-          <w:color w:val="000000"/>
-        </w:rPr>
-        <w:lastRenderedPageBreak/>
-        <w:br/>
-      </w:r>
-      <w:r>
-        <w:rPr>
-          <w:color w:val="008000"/>
-        </w:rPr>
-        <w:t>% CP (m) Calculate Center of Pressure of the entire rocket and after booster seperation</w:t>
-      </w:r>
-      <w:r>
-        <w:rPr>
-          <w:color w:val="000000"/>
-        </w:rPr>
-        <w:br/>
-      </w:r>
-      <w:r>
-        <w:rPr>
-          <w:color w:val="000000"/>
-        </w:rPr>
-        <w:br/>
-      </w:r>
-      <w:r>
-        <w:rPr>
-          <w:color w:val="008000"/>
-        </w:rPr>
-        <w:t>% Fin parameters</w:t>
-      </w:r>
-      <w:r>
-        <w:rPr>
-          <w:color w:val="000000"/>
-        </w:rPr>
-        <w:br/>
-        <w:t xml:space="preserve">Cr  = .130;                             </w:t>
-      </w:r>
-      <w:r>
-        <w:rPr>
-          <w:color w:val="008000"/>
-        </w:rPr>
-        <w:t>% Length of root chord</w:t>
-      </w:r>
-      <w:r>
-        <w:rPr>
-          <w:color w:val="000000"/>
-        </w:rPr>
-        <w:br/>
-        <w:t xml:space="preserve">Ct  = .015;                             </w:t>
-      </w:r>
-      <w:r>
-        <w:rPr>
-          <w:color w:val="008000"/>
-        </w:rPr>
-        <w:t>% Length of tip chord</w:t>
-      </w:r>
-      <w:r>
-        <w:rPr>
-          <w:color w:val="000000"/>
-        </w:rPr>
-        <w:br/>
-        <w:t xml:space="preserve">Ss  = .050;                         </w:t>
-      </w:r>
-      <w:r>
-        <w:rPr>
-          <w:color w:val="008000"/>
-        </w:rPr>
-        <w:t>% Length of semi-span</w:t>
-      </w:r>
-      <w:r>
-        <w:rPr>
-          <w:color w:val="000000"/>
-        </w:rPr>
-        <w:br/>
-        <w:t xml:space="preserve">Lf  = .055;                           </w:t>
-      </w:r>
-      <w:r>
-        <w:rPr>
-          <w:color w:val="008000"/>
-        </w:rPr>
-        <w:t>% Length of mid-chord line</w:t>
-      </w:r>
-      <w:r>
-        <w:rPr>
-          <w:color w:val="000000"/>
-        </w:rPr>
-        <w:br/>
-        <w:t xml:space="preserve">Xr  = .100;                             </w:t>
-      </w:r>
-      <w:r>
-        <w:rPr>
-          <w:color w:val="008000"/>
-        </w:rPr>
-        <w:t>% Length of fin root lead to fin tip lead</w:t>
-      </w:r>
-      <w:r>
-        <w:rPr>
-          <w:color w:val="000000"/>
-        </w:rPr>
-        <w:br/>
-        <w:t xml:space="preserve">Xb  = Dforwardfins - Lforwardfins/2;  </w:t>
-      </w:r>
-      <w:r>
-        <w:rPr>
-          <w:color w:val="008000"/>
-        </w:rPr>
-        <w:t>% Length of nosecone tip to beginning of root chord</w:t>
-      </w:r>
-      <w:r>
-        <w:rPr>
-          <w:color w:val="000000"/>
-        </w:rPr>
-        <w:br/>
-      </w:r>
-      <w:r>
-        <w:rPr>
-          <w:color w:val="000000"/>
-        </w:rPr>
-        <w:br/>
-        <w:t xml:space="preserve">Rbodytube = .0574/2;     </w:t>
-      </w:r>
-      <w:r>
-        <w:rPr>
-          <w:color w:val="008000"/>
-        </w:rPr>
-        <w:t>% Radius of Bodytube</w:t>
-      </w:r>
-      <w:r>
-        <w:rPr>
-          <w:color w:val="000000"/>
-        </w:rPr>
-        <w:br/>
-      </w:r>
-      <w:r>
-        <w:rPr>
-          <w:color w:val="000000"/>
-        </w:rPr>
-        <w:br/>
-        <w:t xml:space="preserve">cnn = 2;               </w:t>
-      </w:r>
-      <w:r>
-        <w:rPr>
-          <w:color w:val="008000"/>
-        </w:rPr>
-        <w:t>% Co-efficient for the type of nose cone - conical</w:t>
-      </w:r>
-      <w:r>
-        <w:rPr>
-          <w:color w:val="000000"/>
-        </w:rPr>
-        <w:br/>
-        <w:t xml:space="preserve">xn  = .466 * Lnosecone;  </w:t>
-      </w:r>
-      <w:r>
-        <w:rPr>
-          <w:color w:val="008000"/>
-        </w:rPr>
-        <w:t>% Location of the center of pressure for a conical nose cone</w:t>
-      </w:r>
-      <w:r>
-        <w:rPr>
-          <w:color w:val="000000"/>
-        </w:rPr>
-        <w:br/>
-        <w:t xml:space="preserve">cnt = 0;                 </w:t>
-      </w:r>
-      <w:r>
-        <w:rPr>
-          <w:color w:val="008000"/>
-        </w:rPr>
-        <w:t>% Cnt would change if rocket diameter changed</w:t>
-      </w:r>
-      <w:r>
-        <w:rPr>
-          <w:color w:val="000000"/>
-        </w:rPr>
-        <w:br/>
-        <w:t xml:space="preserve">xt  = 0;                 </w:t>
-      </w:r>
-      <w:r>
-        <w:rPr>
-          <w:color w:val="008000"/>
-        </w:rPr>
-        <w:t>% Not applicable</w:t>
-      </w:r>
-      <w:r>
-        <w:rPr>
-          <w:color w:val="000000"/>
-        </w:rPr>
-        <w:br/>
-        <w:t xml:space="preserve">nf  = 3;                 </w:t>
-      </w:r>
-      <w:r>
-        <w:rPr>
-          <w:color w:val="008000"/>
-        </w:rPr>
-        <w:t>% Number of Fins</w:t>
-      </w:r>
-      <w:r>
-        <w:rPr>
-          <w:color w:val="000000"/>
-        </w:rPr>
-        <w:br/>
-      </w:r>
-      <w:r>
-        <w:rPr>
-          <w:color w:val="000000"/>
-        </w:rPr>
-        <w:br/>
-      </w:r>
-      <w:r>
-        <w:rPr>
-          <w:color w:val="008000"/>
-        </w:rPr>
-        <w:t>% Fin Calculations</w:t>
-      </w:r>
-      <w:r>
-        <w:rPr>
-          <w:color w:val="000000"/>
-        </w:rPr>
-        <w:br/>
-        <w:t xml:space="preserve">x1=1.0+(Rbodytube/(Ss+Rbodytube));                                          </w:t>
-      </w:r>
-      <w:r>
-        <w:rPr>
-          <w:color w:val="008000"/>
-        </w:rPr>
         <w:t>% The following variables allow cnf, a coefficent, to be calculated</w:t>
       </w:r>
       <w:r>
@@ -31655,281 +31442,6 @@
           <w:color w:val="000000"/>
         </w:rPr>
         <w:br/>
-        <w:t>x2=4.0*nf*(Ss*Ss/(Rbodytube*Rbodytube*4));</w:t>
-      </w:r>
-      <w:r>
-        <w:rPr>
-          <w:color w:val="000000"/>
-        </w:rPr>
-        <w:br/>
-        <w:t>x3a=2.0*Lf;</w:t>
-      </w:r>
-      <w:r>
-        <w:rPr>
-          <w:color w:val="000000"/>
-        </w:rPr>
-        <w:br/>
-        <w:t>x3b=Cr+Ct;</w:t>
-      </w:r>
-      <w:r>
-        <w:rPr>
-          <w:color w:val="000000"/>
-        </w:rPr>
-        <w:br/>
-        <w:t>x3=x3a/x3b;</w:t>
-      </w:r>
-      <w:r>
-        <w:rPr>
-          <w:color w:val="000000"/>
-        </w:rPr>
-        <w:br/>
-        <w:t>x4=1.0+sqrt(1.0+x3^2);</w:t>
-      </w:r>
-      <w:r>
-        <w:rPr>
-          <w:color w:val="000000"/>
-        </w:rPr>
-        <w:br/>
-        <w:t xml:space="preserve">cnf=x1*x2/x4;                                                               </w:t>
-      </w:r>
-      <w:r>
-        <w:rPr>
-          <w:color w:val="008000"/>
-        </w:rPr>
-        <w:t>% A coefficient needed to find center of pressure</w:t>
-      </w:r>
-      <w:r>
-        <w:rPr>
-          <w:color w:val="000000"/>
-        </w:rPr>
-        <w:br/>
-        <w:t xml:space="preserve">xf = (1.0/6.0)*(Cr+Ct-(Cr*Ct/(Cr+Ct)))+(Xr/3.0)*((Cr+2.0*Ct)/(Cr+Ct))+Xb;   </w:t>
-      </w:r>
-      <w:r>
-        <w:rPr>
-          <w:color w:val="008000"/>
-        </w:rPr>
-        <w:t>% cnf and xf are coefficeints that take the parameters of the fins. and factors in the</w:t>
-      </w:r>
-      <w:r>
-        <w:rPr>
-          <w:color w:val="000000"/>
-        </w:rPr>
-        <w:br/>
-        <w:t xml:space="preserve">                                                                            </w:t>
-      </w:r>
-      <w:r>
-        <w:rPr>
-          <w:color w:val="008000"/>
-        </w:rPr>
-        <w:t>% distance from the tip of the nose cone to the root chord of the fin</w:t>
-      </w:r>
-      <w:r>
-        <w:rPr>
-          <w:color w:val="000000"/>
-        </w:rPr>
-        <w:br/>
-      </w:r>
-      <w:r>
-        <w:rPr>
-          <w:color w:val="008000"/>
-        </w:rPr>
-        <w:t>% Calculation for CP (sustainer)</w:t>
-      </w:r>
-      <w:r>
-        <w:rPr>
-          <w:color w:val="000000"/>
-        </w:rPr>
-        <w:br/>
-        <w:t>cnr=cnn+cnt+cnf;</w:t>
-      </w:r>
-      <w:r>
-        <w:rPr>
-          <w:color w:val="000000"/>
-        </w:rPr>
-        <w:br/>
-        <w:t xml:space="preserve">cp = ((cnn*xn+cnt*xt+cnf*xf)/cnr);   </w:t>
-      </w:r>
-      <w:r>
-        <w:rPr>
-          <w:color w:val="008000"/>
-        </w:rPr>
-        <w:t>% Center of Pressure equation for a rocket</w:t>
-      </w:r>
-      <w:r>
-        <w:rPr>
-          <w:color w:val="000000"/>
-        </w:rPr>
-        <w:br/>
-      </w:r>
-      <w:r>
-        <w:rPr>
-          <w:color w:val="000000"/>
-        </w:rPr>
-        <w:br/>
-      </w:r>
-      <w:r>
-        <w:rPr>
-          <w:color w:val="000000"/>
-        </w:rPr>
-        <w:br/>
-      </w:r>
-      <w:r>
-        <w:rPr>
-          <w:color w:val="000000"/>
-        </w:rPr>
-        <w:br/>
-      </w:r>
-      <w:r>
-        <w:rPr>
-          <w:color w:val="008000"/>
-        </w:rPr>
-        <w:t>% Booster &amp; Sustainer</w:t>
-      </w:r>
-      <w:r>
-        <w:rPr>
-          <w:color w:val="000000"/>
-        </w:rPr>
-        <w:br/>
-      </w:r>
-      <w:r>
-        <w:rPr>
-          <w:color w:val="000000"/>
-        </w:rPr>
-        <w:br/>
-      </w:r>
-      <w:r>
-        <w:rPr>
-          <w:color w:val="008000"/>
-        </w:rPr>
-        <w:t>% Fin Parameters</w:t>
-      </w:r>
-      <w:r>
-        <w:rPr>
-          <w:color w:val="000000"/>
-        </w:rPr>
-        <w:br/>
-        <w:t xml:space="preserve">Cr2   = .115;                             </w:t>
-      </w:r>
-      <w:r>
-        <w:rPr>
-          <w:color w:val="008000"/>
-        </w:rPr>
-        <w:t>% Length of root chord</w:t>
-      </w:r>
-      <w:r>
-        <w:rPr>
-          <w:color w:val="000000"/>
-        </w:rPr>
-        <w:br/>
-        <w:t xml:space="preserve">Ct2   = .060;                             </w:t>
-      </w:r>
-      <w:r>
-        <w:rPr>
-          <w:color w:val="008000"/>
-        </w:rPr>
-        <w:t>% Length of tip chord</w:t>
-      </w:r>
-      <w:r>
-        <w:rPr>
-          <w:color w:val="000000"/>
-        </w:rPr>
-        <w:br/>
-        <w:t xml:space="preserve">Ss2   = .048;                             </w:t>
-      </w:r>
-      <w:r>
-        <w:rPr>
-          <w:color w:val="008000"/>
-        </w:rPr>
-        <w:t>% Length of semi-span</w:t>
-      </w:r>
-      <w:r>
-        <w:rPr>
-          <w:color w:val="000000"/>
-        </w:rPr>
-        <w:br/>
-        <w:t xml:space="preserve">Lf2   = .050;                             </w:t>
-      </w:r>
-      <w:r>
-        <w:rPr>
-          <w:color w:val="008000"/>
-        </w:rPr>
-        <w:t>% Length of mid-chord line</w:t>
-      </w:r>
-      <w:r>
-        <w:rPr>
-          <w:color w:val="000000"/>
-        </w:rPr>
-        <w:br/>
-        <w:t xml:space="preserve">Xr2   = .045;                             </w:t>
-      </w:r>
-      <w:r>
-        <w:rPr>
-          <w:color w:val="008000"/>
-        </w:rPr>
-        <w:t>% Length of fin root lead to fin tip lead</w:t>
-      </w:r>
-      <w:r>
-        <w:rPr>
-          <w:color w:val="000000"/>
-        </w:rPr>
-        <w:br/>
-      </w:r>
-      <w:r>
-        <w:rPr>
-          <w:color w:val="000000"/>
-        </w:rPr>
-        <w:br/>
-        <w:t xml:space="preserve">Xb2  = Daftfins - Laftfins/2 - .02;            </w:t>
-      </w:r>
-      <w:r>
-        <w:rPr>
-          <w:color w:val="008000"/>
-        </w:rPr>
-        <w:t>% Length of nosecone tip to beginning of aft fins root chord</w:t>
-      </w:r>
-      <w:r>
-        <w:rPr>
-          <w:color w:val="000000"/>
-        </w:rPr>
-        <w:br/>
-      </w:r>
-      <w:r>
-        <w:rPr>
-          <w:color w:val="000000"/>
-        </w:rPr>
-        <w:br/>
-      </w:r>
-      <w:r>
-        <w:rPr>
-          <w:color w:val="008000"/>
-        </w:rPr>
-        <w:t>% Equations for CP (full rocket)</w:t>
-      </w:r>
-      <w:r>
-        <w:rPr>
-          <w:color w:val="000000"/>
-        </w:rPr>
-        <w:br/>
-        <w:t xml:space="preserve">x12=1.0+(Rbodytube/(Ss2+Rbodytube));             </w:t>
-      </w:r>
-      <w:r>
-        <w:rPr>
-          <w:color w:val="008000"/>
-        </w:rPr>
-        <w:t>% The following variables allow cnf, a coefficent, to be calculated</w:t>
-      </w:r>
-      <w:r>
-        <w:rPr>
-          <w:color w:val="000000"/>
-        </w:rPr>
-        <w:br/>
-      </w:r>
-      <w:r>
-        <w:rPr>
-          <w:color w:val="000000"/>
-        </w:rPr>
-        <w:lastRenderedPageBreak/>
         <w:t>x22=4.0*nf*(Ss2*Ss2/(Rbodytube*Rbodytube*4));</w:t>
       </w:r>
       <w:r>
@@ -32480,8 +31992,8 @@
     </w:p>
     <w:p/>
     <w:sectPr>
-      <w:headerReference w:type="even" r:id="rId32"/>
-      <w:headerReference w:type="default" r:id="rId33"/>
+      <w:headerReference w:type="even" r:id="rId33"/>
+      <w:headerReference w:type="default" r:id="rId34"/>
       <w:pgSz w:w="12240" w:h="15840"/>
       <w:pgMar w:top="1440" w:right="1440" w:bottom="1440" w:left="1440" w:header="720" w:footer="720" w:gutter="0"/>
       <w:cols w:space="720"/>
@@ -32493,7 +32005,7 @@
 </file>
 
 <file path=word/comments.xml><?xml version="1.0" encoding="utf-8"?>
-<w:comments xmlns:wpc="http://schemas.microsoft.com/office/word/2010/wordprocessingCanvas" xmlns:cx="http://schemas.microsoft.com/office/drawing/2014/chartex" xmlns:mc="http://schemas.openxmlformats.org/markup-compatibility/2006" xmlns:o="urn:schemas-microsoft-com:office:office" xmlns:r="http://schemas.openxmlformats.org/officeDocument/2006/relationships" xmlns:m="http://schemas.openxmlformats.org/officeDocument/2006/math" xmlns:v="urn:schemas-microsoft-com:vml" xmlns:wp14="http://schemas.microsoft.com/office/word/2010/wordprocessingDrawing" xmlns:wp="http://schemas.openxmlformats.org/drawingml/2006/wordprocessingDrawing" xmlns:w10="urn:schemas-microsoft-com:office:word" xmlns:w="http://schemas.openxmlformats.org/wordprocessingml/2006/main" xmlns:w14="http://schemas.microsoft.com/office/word/2010/wordml" xmlns:w15="http://schemas.microsoft.com/office/word/2012/wordml" xmlns:w16se="http://schemas.microsoft.com/office/word/2015/wordml/symex" xmlns:wpg="http://schemas.microsoft.com/office/word/2010/wordprocessingGroup" xmlns:wpi="http://schemas.microsoft.com/office/word/2010/wordprocessingInk" xmlns:wne="http://schemas.microsoft.com/office/word/2006/wordml" xmlns:wps="http://schemas.microsoft.com/office/word/2010/wordprocessingShape" mc:Ignorable="w14 w15 w16se wp14">
+<w:comments xmlns:wpc="http://schemas.microsoft.com/office/word/2010/wordprocessingCanvas" xmlns:cx="http://schemas.microsoft.com/office/drawing/2014/chartex" xmlns:cx1="http://schemas.microsoft.com/office/drawing/2015/9/8/chartex" xmlns:cx2="http://schemas.microsoft.com/office/drawing/2015/10/21/chartex" xmlns:cx3="http://schemas.microsoft.com/office/drawing/2016/5/9/chartex" xmlns:cx4="http://schemas.microsoft.com/office/drawing/2016/5/10/chartex" xmlns:cx5="http://schemas.microsoft.com/office/drawing/2016/5/11/chartex" xmlns:cx6="http://schemas.microsoft.com/office/drawing/2016/5/12/chartex" xmlns:cx7="http://schemas.microsoft.com/office/drawing/2016/5/13/chartex" xmlns:cx8="http://schemas.microsoft.com/office/drawing/2016/5/14/chartex" xmlns:mc="http://schemas.openxmlformats.org/markup-compatibility/2006" xmlns:aink="http://schemas.microsoft.com/office/drawing/2016/ink" xmlns:am3d="http://schemas.microsoft.com/office/drawing/2017/model3d" xmlns:o="urn:schemas-microsoft-com:office:office" xmlns:r="http://schemas.openxmlformats.org/officeDocument/2006/relationships" xmlns:m="http://schemas.openxmlformats.org/officeDocument/2006/math" xmlns:v="urn:schemas-microsoft-com:vml" xmlns:wp14="http://schemas.microsoft.com/office/word/2010/wordprocessingDrawing" xmlns:wp="http://schemas.openxmlformats.org/drawingml/2006/wordprocessingDrawing" xmlns:w10="urn:schemas-microsoft-com:office:word" xmlns:w="http://schemas.openxmlformats.org/wordprocessingml/2006/main" xmlns:w14="http://schemas.microsoft.com/office/word/2010/wordml" xmlns:w15="http://schemas.microsoft.com/office/word/2012/wordml" xmlns:w16cid="http://schemas.microsoft.com/office/word/2016/wordml/cid" xmlns:w16se="http://schemas.microsoft.com/office/word/2015/wordml/symex" xmlns:wpg="http://schemas.microsoft.com/office/word/2010/wordprocessingGroup" xmlns:wpi="http://schemas.microsoft.com/office/word/2010/wordprocessingInk" xmlns:wne="http://schemas.microsoft.com/office/word/2006/wordml" xmlns:wps="http://schemas.microsoft.com/office/word/2010/wordprocessingShape" mc:Ignorable="w14 w15 w16se w16cid wp14">
   <w:comment w:id="10" w:author="User" w:date="2018-09-14T13:22:00Z" w:initials="U">
     <w:p>
       <w:pPr>
@@ -32600,7 +32112,7 @@
       </w:r>
     </w:p>
   </w:comment>
-  <w:comment w:id="574" w:author="User" w:date="2018-09-13T14:23:00Z" w:initials="U">
+  <w:comment w:id="573" w:author="User" w:date="2018-09-13T14:23:00Z" w:initials="U">
     <w:p>
       <w:pPr>
         <w:pStyle w:val="CommentText"/>
@@ -32616,7 +32128,7 @@
       </w:r>
     </w:p>
   </w:comment>
-  <w:comment w:id="575" w:author="User" w:date="2018-09-14T12:40:00Z" w:initials="U">
+  <w:comment w:id="574" w:author="User" w:date="2018-09-14T12:40:00Z" w:initials="U">
     <w:p>
       <w:r>
         <w:rPr>
@@ -32670,7 +32182,7 @@
 </file>
 
 <file path=word/commentsExtended.xml><?xml version="1.0" encoding="utf-8"?>
-<w15:commentsEx xmlns:wpc="http://schemas.microsoft.com/office/word/2010/wordprocessingCanvas" xmlns:cx="http://schemas.microsoft.com/office/drawing/2014/chartex" xmlns:mc="http://schemas.openxmlformats.org/markup-compatibility/2006" xmlns:o="urn:schemas-microsoft-com:office:office" xmlns:r="http://schemas.openxmlformats.org/officeDocument/2006/relationships" xmlns:m="http://schemas.openxmlformats.org/officeDocument/2006/math" xmlns:v="urn:schemas-microsoft-com:vml" xmlns:wp14="http://schemas.microsoft.com/office/word/2010/wordprocessingDrawing" xmlns:wp="http://schemas.openxmlformats.org/drawingml/2006/wordprocessingDrawing" xmlns:w10="urn:schemas-microsoft-com:office:word" xmlns:w="http://schemas.openxmlformats.org/wordprocessingml/2006/main" xmlns:w14="http://schemas.microsoft.com/office/word/2010/wordml" xmlns:w15="http://schemas.microsoft.com/office/word/2012/wordml" xmlns:w16se="http://schemas.microsoft.com/office/word/2015/wordml/symex" xmlns:wpg="http://schemas.microsoft.com/office/word/2010/wordprocessingGroup" xmlns:wpi="http://schemas.microsoft.com/office/word/2010/wordprocessingInk" xmlns:wne="http://schemas.microsoft.com/office/word/2006/wordml" xmlns:wps="http://schemas.microsoft.com/office/word/2010/wordprocessingShape" mc:Ignorable="w14 w15 w16se wp14">
+<w15:commentsEx xmlns:wpc="http://schemas.microsoft.com/office/word/2010/wordprocessingCanvas" xmlns:cx="http://schemas.microsoft.com/office/drawing/2014/chartex" xmlns:cx1="http://schemas.microsoft.com/office/drawing/2015/9/8/chartex" xmlns:cx2="http://schemas.microsoft.com/office/drawing/2015/10/21/chartex" xmlns:cx3="http://schemas.microsoft.com/office/drawing/2016/5/9/chartex" xmlns:cx4="http://schemas.microsoft.com/office/drawing/2016/5/10/chartex" xmlns:cx5="http://schemas.microsoft.com/office/drawing/2016/5/11/chartex" xmlns:cx6="http://schemas.microsoft.com/office/drawing/2016/5/12/chartex" xmlns:cx7="http://schemas.microsoft.com/office/drawing/2016/5/13/chartex" xmlns:cx8="http://schemas.microsoft.com/office/drawing/2016/5/14/chartex" xmlns:mc="http://schemas.openxmlformats.org/markup-compatibility/2006" xmlns:aink="http://schemas.microsoft.com/office/drawing/2016/ink" xmlns:am3d="http://schemas.microsoft.com/office/drawing/2017/model3d" xmlns:o="urn:schemas-microsoft-com:office:office" xmlns:r="http://schemas.openxmlformats.org/officeDocument/2006/relationships" xmlns:m="http://schemas.openxmlformats.org/officeDocument/2006/math" xmlns:v="urn:schemas-microsoft-com:vml" xmlns:wp14="http://schemas.microsoft.com/office/word/2010/wordprocessingDrawing" xmlns:wp="http://schemas.openxmlformats.org/drawingml/2006/wordprocessingDrawing" xmlns:w10="urn:schemas-microsoft-com:office:word" xmlns:w="http://schemas.openxmlformats.org/wordprocessingml/2006/main" xmlns:w14="http://schemas.microsoft.com/office/word/2010/wordml" xmlns:w15="http://schemas.microsoft.com/office/word/2012/wordml" xmlns:w16cid="http://schemas.microsoft.com/office/word/2016/wordml/cid" xmlns:w16se="http://schemas.microsoft.com/office/word/2015/wordml/symex" xmlns:wpg="http://schemas.microsoft.com/office/word/2010/wordprocessingGroup" xmlns:wpi="http://schemas.microsoft.com/office/word/2010/wordprocessingInk" xmlns:wne="http://schemas.microsoft.com/office/word/2006/wordml" xmlns:wps="http://schemas.microsoft.com/office/word/2010/wordprocessingShape" mc:Ignorable="w14 w15 w16se w16cid wp14">
   <w15:commentEx w15:paraId="154C08E5" w15:done="0"/>
   <w15:commentEx w15:paraId="74716897" w15:done="0"/>
   <w15:commentEx w15:paraId="0A54DFD1" w15:done="0"/>
@@ -32684,8 +32196,23 @@
 </w15:commentsEx>
 </file>
 
+<file path=word/commentsIds.xml><?xml version="1.0" encoding="utf-8"?>
+<w16cid:commentsIds xmlns:wpc="http://schemas.microsoft.com/office/word/2010/wordprocessingCanvas" xmlns:cx="http://schemas.microsoft.com/office/drawing/2014/chartex" xmlns:cx1="http://schemas.microsoft.com/office/drawing/2015/9/8/chartex" xmlns:cx2="http://schemas.microsoft.com/office/drawing/2015/10/21/chartex" xmlns:cx3="http://schemas.microsoft.com/office/drawing/2016/5/9/chartex" xmlns:cx4="http://schemas.microsoft.com/office/drawing/2016/5/10/chartex" xmlns:cx5="http://schemas.microsoft.com/office/drawing/2016/5/11/chartex" xmlns:cx6="http://schemas.microsoft.com/office/drawing/2016/5/12/chartex" xmlns:cx7="http://schemas.microsoft.com/office/drawing/2016/5/13/chartex" xmlns:cx8="http://schemas.microsoft.com/office/drawing/2016/5/14/chartex" xmlns:mc="http://schemas.openxmlformats.org/markup-compatibility/2006" xmlns:aink="http://schemas.microsoft.com/office/drawing/2016/ink" xmlns:am3d="http://schemas.microsoft.com/office/drawing/2017/model3d" xmlns:o="urn:schemas-microsoft-com:office:office" xmlns:r="http://schemas.openxmlformats.org/officeDocument/2006/relationships" xmlns:m="http://schemas.openxmlformats.org/officeDocument/2006/math" xmlns:v="urn:schemas-microsoft-com:vml" xmlns:wp14="http://schemas.microsoft.com/office/word/2010/wordprocessingDrawing" xmlns:wp="http://schemas.openxmlformats.org/drawingml/2006/wordprocessingDrawing" xmlns:w10="urn:schemas-microsoft-com:office:word" xmlns:w="http://schemas.openxmlformats.org/wordprocessingml/2006/main" xmlns:w14="http://schemas.microsoft.com/office/word/2010/wordml" xmlns:w15="http://schemas.microsoft.com/office/word/2012/wordml" xmlns:w16cid="http://schemas.microsoft.com/office/word/2016/wordml/cid" xmlns:w16se="http://schemas.microsoft.com/office/word/2015/wordml/symex" xmlns:wpg="http://schemas.microsoft.com/office/word/2010/wordprocessingGroup" xmlns:wpi="http://schemas.microsoft.com/office/word/2010/wordprocessingInk" xmlns:wne="http://schemas.microsoft.com/office/word/2006/wordml" xmlns:wps="http://schemas.microsoft.com/office/word/2010/wordprocessingShape" mc:Ignorable="w14 w15 w16se w16cid wp14">
+  <w16cid:commentId w16cid:paraId="154C08E5" w16cid:durableId="1F464398"/>
+  <w16cid:commentId w16cid:paraId="74716897" w16cid:durableId="1F464399"/>
+  <w16cid:commentId w16cid:paraId="0A54DFD1" w16cid:durableId="1F46439A"/>
+  <w16cid:commentId w16cid:paraId="311D2679" w16cid:durableId="1F46439B"/>
+  <w16cid:commentId w16cid:paraId="6F84A0B2" w16cid:durableId="1F46439C"/>
+  <w16cid:commentId w16cid:paraId="7549CA69" w16cid:durableId="1F46439D"/>
+  <w16cid:commentId w16cid:paraId="16A200DB" w16cid:durableId="1F46439E"/>
+  <w16cid:commentId w16cid:paraId="797FD5CA" w16cid:durableId="1F46439F"/>
+  <w16cid:commentId w16cid:paraId="2A13B7E8" w16cid:durableId="1F4643A0"/>
+  <w16cid:commentId w16cid:paraId="51D36160" w16cid:durableId="1F4643A1"/>
+</w16cid:commentsIds>
+</file>
+
 <file path=word/endnotes.xml><?xml version="1.0" encoding="utf-8"?>
-<w:endnotes xmlns:wpc="http://schemas.microsoft.com/office/word/2010/wordprocessingCanvas" xmlns:cx="http://schemas.microsoft.com/office/drawing/2014/chartex" xmlns:mc="http://schemas.openxmlformats.org/markup-compatibility/2006" xmlns:o="urn:schemas-microsoft-com:office:office" xmlns:r="http://schemas.openxmlformats.org/officeDocument/2006/relationships" xmlns:m="http://schemas.openxmlformats.org/officeDocument/2006/math" xmlns:v="urn:schemas-microsoft-com:vml" xmlns:wp14="http://schemas.microsoft.com/office/word/2010/wordprocessingDrawing" xmlns:wp="http://schemas.openxmlformats.org/drawingml/2006/wordprocessingDrawing" xmlns:w10="urn:schemas-microsoft-com:office:word" xmlns:w="http://schemas.openxmlformats.org/wordprocessingml/2006/main" xmlns:w14="http://schemas.microsoft.com/office/word/2010/wordml" xmlns:w15="http://schemas.microsoft.com/office/word/2012/wordml" xmlns:w16se="http://schemas.microsoft.com/office/word/2015/wordml/symex" xmlns:wpg="http://schemas.microsoft.com/office/word/2010/wordprocessingGroup" xmlns:wpi="http://schemas.microsoft.com/office/word/2010/wordprocessingInk" xmlns:wne="http://schemas.microsoft.com/office/word/2006/wordml" xmlns:wps="http://schemas.microsoft.com/office/word/2010/wordprocessingShape" mc:Ignorable="w14 w15 w16se wp14">
+<w:endnotes xmlns:wpc="http://schemas.microsoft.com/office/word/2010/wordprocessingCanvas" xmlns:cx="http://schemas.microsoft.com/office/drawing/2014/chartex" xmlns:cx1="http://schemas.microsoft.com/office/drawing/2015/9/8/chartex" xmlns:cx2="http://schemas.microsoft.com/office/drawing/2015/10/21/chartex" xmlns:cx3="http://schemas.microsoft.com/office/drawing/2016/5/9/chartex" xmlns:cx4="http://schemas.microsoft.com/office/drawing/2016/5/10/chartex" xmlns:cx5="http://schemas.microsoft.com/office/drawing/2016/5/11/chartex" xmlns:cx6="http://schemas.microsoft.com/office/drawing/2016/5/12/chartex" xmlns:cx7="http://schemas.microsoft.com/office/drawing/2016/5/13/chartex" xmlns:cx8="http://schemas.microsoft.com/office/drawing/2016/5/14/chartex" xmlns:mc="http://schemas.openxmlformats.org/markup-compatibility/2006" xmlns:aink="http://schemas.microsoft.com/office/drawing/2016/ink" xmlns:am3d="http://schemas.microsoft.com/office/drawing/2017/model3d" xmlns:o="urn:schemas-microsoft-com:office:office" xmlns:r="http://schemas.openxmlformats.org/officeDocument/2006/relationships" xmlns:m="http://schemas.openxmlformats.org/officeDocument/2006/math" xmlns:v="urn:schemas-microsoft-com:vml" xmlns:wp14="http://schemas.microsoft.com/office/word/2010/wordprocessingDrawing" xmlns:wp="http://schemas.openxmlformats.org/drawingml/2006/wordprocessingDrawing" xmlns:w10="urn:schemas-microsoft-com:office:word" xmlns:w="http://schemas.openxmlformats.org/wordprocessingml/2006/main" xmlns:w14="http://schemas.microsoft.com/office/word/2010/wordml" xmlns:w15="http://schemas.microsoft.com/office/word/2012/wordml" xmlns:w16cid="http://schemas.microsoft.com/office/word/2016/wordml/cid" xmlns:w16se="http://schemas.microsoft.com/office/word/2015/wordml/symex" xmlns:wpg="http://schemas.microsoft.com/office/word/2010/wordprocessingGroup" xmlns:wpi="http://schemas.microsoft.com/office/word/2010/wordprocessingInk" xmlns:wne="http://schemas.microsoft.com/office/word/2006/wordml" xmlns:wps="http://schemas.microsoft.com/office/word/2010/wordprocessingShape" mc:Ignorable="w14 w15 w16se w16cid wp14">
   <w:endnote w:type="separator" w:id="-1">
     <w:p>
       <w:pPr>
@@ -32717,7 +32244,7 @@
 </file>
 
 <file path=word/footnotes.xml><?xml version="1.0" encoding="utf-8"?>
-<w:footnotes xmlns:wpc="http://schemas.microsoft.com/office/word/2010/wordprocessingCanvas" xmlns:cx="http://schemas.microsoft.com/office/drawing/2014/chartex" xmlns:mc="http://schemas.openxmlformats.org/markup-compatibility/2006" xmlns:o="urn:schemas-microsoft-com:office:office" xmlns:r="http://schemas.openxmlformats.org/officeDocument/2006/relationships" xmlns:m="http://schemas.openxmlformats.org/officeDocument/2006/math" xmlns:v="urn:schemas-microsoft-com:vml" xmlns:wp14="http://schemas.microsoft.com/office/word/2010/wordprocessingDrawing" xmlns:wp="http://schemas.openxmlformats.org/drawingml/2006/wordprocessingDrawing" xmlns:w10="urn:schemas-microsoft-com:office:word" xmlns:w="http://schemas.openxmlformats.org/wordprocessingml/2006/main" xmlns:w14="http://schemas.microsoft.com/office/word/2010/wordml" xmlns:w15="http://schemas.microsoft.com/office/word/2012/wordml" xmlns:w16se="http://schemas.microsoft.com/office/word/2015/wordml/symex" xmlns:wpg="http://schemas.microsoft.com/office/word/2010/wordprocessingGroup" xmlns:wpi="http://schemas.microsoft.com/office/word/2010/wordprocessingInk" xmlns:wne="http://schemas.microsoft.com/office/word/2006/wordml" xmlns:wps="http://schemas.microsoft.com/office/word/2010/wordprocessingShape" mc:Ignorable="w14 w15 w16se wp14">
+<w:footnotes xmlns:wpc="http://schemas.microsoft.com/office/word/2010/wordprocessingCanvas" xmlns:cx="http://schemas.microsoft.com/office/drawing/2014/chartex" xmlns:cx1="http://schemas.microsoft.com/office/drawing/2015/9/8/chartex" xmlns:cx2="http://schemas.microsoft.com/office/drawing/2015/10/21/chartex" xmlns:cx3="http://schemas.microsoft.com/office/drawing/2016/5/9/chartex" xmlns:cx4="http://schemas.microsoft.com/office/drawing/2016/5/10/chartex" xmlns:cx5="http://schemas.microsoft.com/office/drawing/2016/5/11/chartex" xmlns:cx6="http://schemas.microsoft.com/office/drawing/2016/5/12/chartex" xmlns:cx7="http://schemas.microsoft.com/office/drawing/2016/5/13/chartex" xmlns:cx8="http://schemas.microsoft.com/office/drawing/2016/5/14/chartex" xmlns:mc="http://schemas.openxmlformats.org/markup-compatibility/2006" xmlns:aink="http://schemas.microsoft.com/office/drawing/2016/ink" xmlns:am3d="http://schemas.microsoft.com/office/drawing/2017/model3d" xmlns:o="urn:schemas-microsoft-com:office:office" xmlns:r="http://schemas.openxmlformats.org/officeDocument/2006/relationships" xmlns:m="http://schemas.openxmlformats.org/officeDocument/2006/math" xmlns:v="urn:schemas-microsoft-com:vml" xmlns:wp14="http://schemas.microsoft.com/office/word/2010/wordprocessingDrawing" xmlns:wp="http://schemas.openxmlformats.org/drawingml/2006/wordprocessingDrawing" xmlns:w10="urn:schemas-microsoft-com:office:word" xmlns:w="http://schemas.openxmlformats.org/wordprocessingml/2006/main" xmlns:w14="http://schemas.microsoft.com/office/word/2010/wordml" xmlns:w15="http://schemas.microsoft.com/office/word/2012/wordml" xmlns:w16cid="http://schemas.microsoft.com/office/word/2016/wordml/cid" xmlns:w16se="http://schemas.microsoft.com/office/word/2015/wordml/symex" xmlns:wpg="http://schemas.microsoft.com/office/word/2010/wordprocessingGroup" xmlns:wpi="http://schemas.microsoft.com/office/word/2010/wordprocessingInk" xmlns:wne="http://schemas.microsoft.com/office/word/2006/wordml" xmlns:wps="http://schemas.microsoft.com/office/word/2010/wordprocessingShape" mc:Ignorable="w14 w15 w16se w16cid wp14">
   <w:footnote w:type="separator" w:id="-1">
     <w:p>
       <w:pPr>
@@ -32749,7 +32276,7 @@
 </file>
 
 <file path=word/header1.xml><?xml version="1.0" encoding="utf-8"?>
-<w:hdr xmlns:wpc="http://schemas.microsoft.com/office/word/2010/wordprocessingCanvas" xmlns:cx="http://schemas.microsoft.com/office/drawing/2014/chartex" xmlns:mc="http://schemas.openxmlformats.org/markup-compatibility/2006" xmlns:o="urn:schemas-microsoft-com:office:office" xmlns:r="http://schemas.openxmlformats.org/officeDocument/2006/relationships" xmlns:m="http://schemas.openxmlformats.org/officeDocument/2006/math" xmlns:v="urn:schemas-microsoft-com:vml" xmlns:wp14="http://schemas.microsoft.com/office/word/2010/wordprocessingDrawing" xmlns:wp="http://schemas.openxmlformats.org/drawingml/2006/wordprocessingDrawing" xmlns:w10="urn:schemas-microsoft-com:office:word" xmlns:w="http://schemas.openxmlformats.org/wordprocessingml/2006/main" xmlns:w14="http://schemas.microsoft.com/office/word/2010/wordml" xmlns:w15="http://schemas.microsoft.com/office/word/2012/wordml" xmlns:w16se="http://schemas.microsoft.com/office/word/2015/wordml/symex" xmlns:wpg="http://schemas.microsoft.com/office/word/2010/wordprocessingGroup" xmlns:wpi="http://schemas.microsoft.com/office/word/2010/wordprocessingInk" xmlns:wne="http://schemas.microsoft.com/office/word/2006/wordml" xmlns:wps="http://schemas.microsoft.com/office/word/2010/wordprocessingShape" mc:Ignorable="w14 w15 w16se wp14">
+<w:hdr xmlns:wpc="http://schemas.microsoft.com/office/word/2010/wordprocessingCanvas" xmlns:cx="http://schemas.microsoft.com/office/drawing/2014/chartex" xmlns:cx1="http://schemas.microsoft.com/office/drawing/2015/9/8/chartex" xmlns:cx2="http://schemas.microsoft.com/office/drawing/2015/10/21/chartex" xmlns:cx3="http://schemas.microsoft.com/office/drawing/2016/5/9/chartex" xmlns:cx4="http://schemas.microsoft.com/office/drawing/2016/5/10/chartex" xmlns:cx5="http://schemas.microsoft.com/office/drawing/2016/5/11/chartex" xmlns:cx6="http://schemas.microsoft.com/office/drawing/2016/5/12/chartex" xmlns:cx7="http://schemas.microsoft.com/office/drawing/2016/5/13/chartex" xmlns:cx8="http://schemas.microsoft.com/office/drawing/2016/5/14/chartex" xmlns:mc="http://schemas.openxmlformats.org/markup-compatibility/2006" xmlns:aink="http://schemas.microsoft.com/office/drawing/2016/ink" xmlns:am3d="http://schemas.microsoft.com/office/drawing/2017/model3d" xmlns:o="urn:schemas-microsoft-com:office:office" xmlns:r="http://schemas.openxmlformats.org/officeDocument/2006/relationships" xmlns:m="http://schemas.openxmlformats.org/officeDocument/2006/math" xmlns:v="urn:schemas-microsoft-com:vml" xmlns:wp14="http://schemas.microsoft.com/office/word/2010/wordprocessingDrawing" xmlns:wp="http://schemas.openxmlformats.org/drawingml/2006/wordprocessingDrawing" xmlns:w10="urn:schemas-microsoft-com:office:word" xmlns:w="http://schemas.openxmlformats.org/wordprocessingml/2006/main" xmlns:w14="http://schemas.microsoft.com/office/word/2010/wordml" xmlns:w15="http://schemas.microsoft.com/office/word/2012/wordml" xmlns:w16cid="http://schemas.microsoft.com/office/word/2016/wordml/cid" xmlns:w16se="http://schemas.microsoft.com/office/word/2015/wordml/symex" xmlns:wpg="http://schemas.microsoft.com/office/word/2010/wordprocessingGroup" xmlns:wpi="http://schemas.microsoft.com/office/word/2010/wordprocessingInk" xmlns:wne="http://schemas.microsoft.com/office/word/2006/wordml" xmlns:wps="http://schemas.microsoft.com/office/word/2010/wordprocessingShape" mc:Ignorable="w14 w15 w16se w16cid wp14">
   <w:p>
     <w:pPr>
       <w:pStyle w:val="Header"/>
@@ -32786,7 +32313,7 @@
 </file>
 
 <file path=word/header2.xml><?xml version="1.0" encoding="utf-8"?>
-<w:hdr xmlns:wpc="http://schemas.microsoft.com/office/word/2010/wordprocessingCanvas" xmlns:cx="http://schemas.microsoft.com/office/drawing/2014/chartex" xmlns:mc="http://schemas.openxmlformats.org/markup-compatibility/2006" xmlns:o="urn:schemas-microsoft-com:office:office" xmlns:r="http://schemas.openxmlformats.org/officeDocument/2006/relationships" xmlns:m="http://schemas.openxmlformats.org/officeDocument/2006/math" xmlns:v="urn:schemas-microsoft-com:vml" xmlns:wp14="http://schemas.microsoft.com/office/word/2010/wordprocessingDrawing" xmlns:wp="http://schemas.openxmlformats.org/drawingml/2006/wordprocessingDrawing" xmlns:w10="urn:schemas-microsoft-com:office:word" xmlns:w="http://schemas.openxmlformats.org/wordprocessingml/2006/main" xmlns:w14="http://schemas.microsoft.com/office/word/2010/wordml" xmlns:w15="http://schemas.microsoft.com/office/word/2012/wordml" xmlns:w16se="http://schemas.microsoft.com/office/word/2015/wordml/symex" xmlns:wpg="http://schemas.microsoft.com/office/word/2010/wordprocessingGroup" xmlns:wpi="http://schemas.microsoft.com/office/word/2010/wordprocessingInk" xmlns:wne="http://schemas.microsoft.com/office/word/2006/wordml" xmlns:wps="http://schemas.microsoft.com/office/word/2010/wordprocessingShape" mc:Ignorable="w14 w15 w16se wp14">
+<w:hdr xmlns:wpc="http://schemas.microsoft.com/office/word/2010/wordprocessingCanvas" xmlns:cx="http://schemas.microsoft.com/office/drawing/2014/chartex" xmlns:cx1="http://schemas.microsoft.com/office/drawing/2015/9/8/chartex" xmlns:cx2="http://schemas.microsoft.com/office/drawing/2015/10/21/chartex" xmlns:cx3="http://schemas.microsoft.com/office/drawing/2016/5/9/chartex" xmlns:cx4="http://schemas.microsoft.com/office/drawing/2016/5/10/chartex" xmlns:cx5="http://schemas.microsoft.com/office/drawing/2016/5/11/chartex" xmlns:cx6="http://schemas.microsoft.com/office/drawing/2016/5/12/chartex" xmlns:cx7="http://schemas.microsoft.com/office/drawing/2016/5/13/chartex" xmlns:cx8="http://schemas.microsoft.com/office/drawing/2016/5/14/chartex" xmlns:mc="http://schemas.openxmlformats.org/markup-compatibility/2006" xmlns:aink="http://schemas.microsoft.com/office/drawing/2016/ink" xmlns:am3d="http://schemas.microsoft.com/office/drawing/2017/model3d" xmlns:o="urn:schemas-microsoft-com:office:office" xmlns:r="http://schemas.openxmlformats.org/officeDocument/2006/relationships" xmlns:m="http://schemas.openxmlformats.org/officeDocument/2006/math" xmlns:v="urn:schemas-microsoft-com:vml" xmlns:wp14="http://schemas.microsoft.com/office/word/2010/wordprocessingDrawing" xmlns:wp="http://schemas.openxmlformats.org/drawingml/2006/wordprocessingDrawing" xmlns:w10="urn:schemas-microsoft-com:office:word" xmlns:w="http://schemas.openxmlformats.org/wordprocessingml/2006/main" xmlns:w14="http://schemas.microsoft.com/office/word/2010/wordml" xmlns:w15="http://schemas.microsoft.com/office/word/2012/wordml" xmlns:w16cid="http://schemas.microsoft.com/office/word/2016/wordml/cid" xmlns:w16se="http://schemas.microsoft.com/office/word/2015/wordml/symex" xmlns:wpg="http://schemas.microsoft.com/office/word/2010/wordprocessingGroup" xmlns:wpi="http://schemas.microsoft.com/office/word/2010/wordprocessingInk" xmlns:wne="http://schemas.microsoft.com/office/word/2006/wordml" xmlns:wps="http://schemas.microsoft.com/office/word/2010/wordprocessingShape" mc:Ignorable="w14 w15 w16se w16cid wp14">
   <w:p>
     <w:pPr>
       <w:pStyle w:val="Header"/>
@@ -32836,7 +32363,7 @@
 </file>
 
 <file path=word/numbering.xml><?xml version="1.0" encoding="utf-8"?>
-<w:numbering xmlns:wpc="http://schemas.microsoft.com/office/word/2010/wordprocessingCanvas" xmlns:cx="http://schemas.microsoft.com/office/drawing/2014/chartex" xmlns:mc="http://schemas.openxmlformats.org/markup-compatibility/2006" xmlns:o="urn:schemas-microsoft-com:office:office" xmlns:r="http://schemas.openxmlformats.org/officeDocument/2006/relationships" xmlns:m="http://schemas.openxmlformats.org/officeDocument/2006/math" xmlns:v="urn:schemas-microsoft-com:vml" xmlns:wp14="http://schemas.microsoft.com/office/word/2010/wordprocessingDrawing" xmlns:wp="http://schemas.openxmlformats.org/drawingml/2006/wordprocessingDrawing" xmlns:w10="urn:schemas-microsoft-com:office:word" xmlns:w="http://schemas.openxmlformats.org/wordprocessingml/2006/main" xmlns:w14="http://schemas.microsoft.com/office/word/2010/wordml" xmlns:w15="http://schemas.microsoft.com/office/word/2012/wordml" xmlns:w16se="http://schemas.microsoft.com/office/word/2015/wordml/symex" xmlns:wpg="http://schemas.microsoft.com/office/word/2010/wordprocessingGroup" xmlns:wpi="http://schemas.microsoft.com/office/word/2010/wordprocessingInk" xmlns:wne="http://schemas.microsoft.com/office/word/2006/wordml" xmlns:wps="http://schemas.microsoft.com/office/word/2010/wordprocessingShape" mc:Ignorable="w14 w15 w16se wp14">
+<w:numbering xmlns:wpc="http://schemas.microsoft.com/office/word/2010/wordprocessingCanvas" xmlns:cx="http://schemas.microsoft.com/office/drawing/2014/chartex" xmlns:cx1="http://schemas.microsoft.com/office/drawing/2015/9/8/chartex" xmlns:cx2="http://schemas.microsoft.com/office/drawing/2015/10/21/chartex" xmlns:cx3="http://schemas.microsoft.com/office/drawing/2016/5/9/chartex" xmlns:cx4="http://schemas.microsoft.com/office/drawing/2016/5/10/chartex" xmlns:cx5="http://schemas.microsoft.com/office/drawing/2016/5/11/chartex" xmlns:cx6="http://schemas.microsoft.com/office/drawing/2016/5/12/chartex" xmlns:cx7="http://schemas.microsoft.com/office/drawing/2016/5/13/chartex" xmlns:cx8="http://schemas.microsoft.com/office/drawing/2016/5/14/chartex" xmlns:mc="http://schemas.openxmlformats.org/markup-compatibility/2006" xmlns:aink="http://schemas.microsoft.com/office/drawing/2016/ink" xmlns:am3d="http://schemas.microsoft.com/office/drawing/2017/model3d" xmlns:o="urn:schemas-microsoft-com:office:office" xmlns:r="http://schemas.openxmlformats.org/officeDocument/2006/relationships" xmlns:m="http://schemas.openxmlformats.org/officeDocument/2006/math" xmlns:v="urn:schemas-microsoft-com:vml" xmlns:wp14="http://schemas.microsoft.com/office/word/2010/wordprocessingDrawing" xmlns:wp="http://schemas.openxmlformats.org/drawingml/2006/wordprocessingDrawing" xmlns:w10="urn:schemas-microsoft-com:office:word" xmlns:w="http://schemas.openxmlformats.org/wordprocessingml/2006/main" xmlns:w14="http://schemas.microsoft.com/office/word/2010/wordml" xmlns:w15="http://schemas.microsoft.com/office/word/2012/wordml" xmlns:w16cid="http://schemas.microsoft.com/office/word/2016/wordml/cid" xmlns:w16se="http://schemas.microsoft.com/office/word/2015/wordml/symex" xmlns:wpg="http://schemas.microsoft.com/office/word/2010/wordprocessingGroup" xmlns:wpi="http://schemas.microsoft.com/office/word/2010/wordprocessingInk" xmlns:wne="http://schemas.microsoft.com/office/word/2006/wordml" xmlns:wps="http://schemas.microsoft.com/office/word/2010/wordprocessingShape" mc:Ignorable="w14 w15 w16se w16cid wp14">
   <w:abstractNum w:abstractNumId="0" w15:restartNumberingAfterBreak="0">
     <w:nsid w:val="FFFFFF1D"/>
     <w:multiLevelType w:val="multilevel"/>
@@ -35170,7 +34697,7 @@
 </file>
 
 <file path=word/people.xml><?xml version="1.0" encoding="utf-8"?>
-<w15:people xmlns:wpc="http://schemas.microsoft.com/office/word/2010/wordprocessingCanvas" xmlns:cx="http://schemas.microsoft.com/office/drawing/2014/chartex" xmlns:mc="http://schemas.openxmlformats.org/markup-compatibility/2006" xmlns:o="urn:schemas-microsoft-com:office:office" xmlns:r="http://schemas.openxmlformats.org/officeDocument/2006/relationships" xmlns:m="http://schemas.openxmlformats.org/officeDocument/2006/math" xmlns:v="urn:schemas-microsoft-com:vml" xmlns:wp14="http://schemas.microsoft.com/office/word/2010/wordprocessingDrawing" xmlns:wp="http://schemas.openxmlformats.org/drawingml/2006/wordprocessingDrawing" xmlns:w10="urn:schemas-microsoft-com:office:word" xmlns:w="http://schemas.openxmlformats.org/wordprocessingml/2006/main" xmlns:w14="http://schemas.microsoft.com/office/word/2010/wordml" xmlns:w15="http://schemas.microsoft.com/office/word/2012/wordml" xmlns:w16se="http://schemas.microsoft.com/office/word/2015/wordml/symex" xmlns:wpg="http://schemas.microsoft.com/office/word/2010/wordprocessingGroup" xmlns:wpi="http://schemas.microsoft.com/office/word/2010/wordprocessingInk" xmlns:wne="http://schemas.microsoft.com/office/word/2006/wordml" xmlns:wps="http://schemas.microsoft.com/office/word/2010/wordprocessingShape" mc:Ignorable="w14 w15 w16se wp14">
+<w15:people xmlns:wpc="http://schemas.microsoft.com/office/word/2010/wordprocessingCanvas" xmlns:cx="http://schemas.microsoft.com/office/drawing/2014/chartex" xmlns:cx1="http://schemas.microsoft.com/office/drawing/2015/9/8/chartex" xmlns:cx2="http://schemas.microsoft.com/office/drawing/2015/10/21/chartex" xmlns:cx3="http://schemas.microsoft.com/office/drawing/2016/5/9/chartex" xmlns:cx4="http://schemas.microsoft.com/office/drawing/2016/5/10/chartex" xmlns:cx5="http://schemas.microsoft.com/office/drawing/2016/5/11/chartex" xmlns:cx6="http://schemas.microsoft.com/office/drawing/2016/5/12/chartex" xmlns:cx7="http://schemas.microsoft.com/office/drawing/2016/5/13/chartex" xmlns:cx8="http://schemas.microsoft.com/office/drawing/2016/5/14/chartex" xmlns:mc="http://schemas.openxmlformats.org/markup-compatibility/2006" xmlns:aink="http://schemas.microsoft.com/office/drawing/2016/ink" xmlns:am3d="http://schemas.microsoft.com/office/drawing/2017/model3d" xmlns:o="urn:schemas-microsoft-com:office:office" xmlns:r="http://schemas.openxmlformats.org/officeDocument/2006/relationships" xmlns:m="http://schemas.openxmlformats.org/officeDocument/2006/math" xmlns:v="urn:schemas-microsoft-com:vml" xmlns:wp14="http://schemas.microsoft.com/office/word/2010/wordprocessingDrawing" xmlns:wp="http://schemas.openxmlformats.org/drawingml/2006/wordprocessingDrawing" xmlns:w10="urn:schemas-microsoft-com:office:word" xmlns:w="http://schemas.openxmlformats.org/wordprocessingml/2006/main" xmlns:w14="http://schemas.microsoft.com/office/word/2010/wordml" xmlns:w15="http://schemas.microsoft.com/office/word/2012/wordml" xmlns:w16cid="http://schemas.microsoft.com/office/word/2016/wordml/cid" xmlns:w16se="http://schemas.microsoft.com/office/word/2015/wordml/symex" xmlns:wpg="http://schemas.microsoft.com/office/word/2010/wordprocessingGroup" xmlns:wpi="http://schemas.microsoft.com/office/word/2010/wordprocessingInk" xmlns:wne="http://schemas.microsoft.com/office/word/2006/wordml" xmlns:wps="http://schemas.microsoft.com/office/word/2010/wordprocessingShape" mc:Ignorable="w14 w15 w16se w16cid wp14">
   <w15:person w15:author="User">
     <w15:presenceInfo w15:providerId="None" w15:userId="User"/>
   </w15:person>
@@ -35178,7 +34705,7 @@
 </file>
 
 <file path=word/styles.xml><?xml version="1.0" encoding="utf-8"?>
-<w:styles xmlns:mc="http://schemas.openxmlformats.org/markup-compatibility/2006" xmlns:r="http://schemas.openxmlformats.org/officeDocument/2006/relationships" xmlns:w="http://schemas.openxmlformats.org/wordprocessingml/2006/main" xmlns:w14="http://schemas.microsoft.com/office/word/2010/wordml" xmlns:w15="http://schemas.microsoft.com/office/word/2012/wordml" xmlns:w16se="http://schemas.microsoft.com/office/word/2015/wordml/symex" mc:Ignorable="w14 w15 w16se">
+<w:styles xmlns:mc="http://schemas.openxmlformats.org/markup-compatibility/2006" xmlns:r="http://schemas.openxmlformats.org/officeDocument/2006/relationships" xmlns:w="http://schemas.openxmlformats.org/wordprocessingml/2006/main" xmlns:w14="http://schemas.microsoft.com/office/word/2010/wordml" xmlns:w15="http://schemas.microsoft.com/office/word/2012/wordml" xmlns:w16cid="http://schemas.microsoft.com/office/word/2016/wordml/cid" xmlns:w16se="http://schemas.microsoft.com/office/word/2015/wordml/symex" mc:Ignorable="w14 w15 w16se w16cid">
   <w:docDefaults>
     <w:rPrDefault>
       <w:rPr>
@@ -35194,7 +34721,7 @@
       </w:pPr>
     </w:pPrDefault>
   </w:docDefaults>
-  <w:latentStyles w:defLockedState="0" w:defUIPriority="99" w:defSemiHidden="0" w:defUnhideWhenUsed="0" w:defQFormat="0" w:count="371">
+  <w:latentStyles w:defLockedState="0" w:defUIPriority="99" w:defSemiHidden="0" w:defUnhideWhenUsed="0" w:defQFormat="0" w:count="375">
     <w:lsdException w:name="Normal" w:uiPriority="0" w:qFormat="1"/>
     <w:lsdException w:name="heading 1" w:uiPriority="9" w:qFormat="1"/>
     <w:lsdException w:name="heading 2" w:semiHidden="1" w:uiPriority="9" w:unhideWhenUsed="1" w:qFormat="1"/>
@@ -35300,7 +34827,6 @@
     <w:lsdException w:name="HTML Sample" w:semiHidden="1" w:unhideWhenUsed="1"/>
     <w:lsdException w:name="HTML Typewriter" w:semiHidden="1" w:unhideWhenUsed="1"/>
     <w:lsdException w:name="HTML Variable" w:semiHidden="1" w:unhideWhenUsed="1"/>
-    <w:lsdException w:name="Normal Table" w:semiHidden="1" w:unhideWhenUsed="1"/>
     <w:lsdException w:name="annotation subject" w:semiHidden="1" w:unhideWhenUsed="1"/>
     <w:lsdException w:name="No List" w:semiHidden="1" w:unhideWhenUsed="1"/>
     <w:lsdException w:name="Outline List 1" w:semiHidden="1" w:unhideWhenUsed="1"/>
@@ -35344,10 +34870,8 @@
     <w:lsdException w:name="Table Elegant" w:semiHidden="1" w:unhideWhenUsed="1"/>
     <w:lsdException w:name="Table Professional" w:semiHidden="1" w:unhideWhenUsed="1"/>
     <w:lsdException w:name="Table Subtle 1" w:semiHidden="1" w:unhideWhenUsed="1"/>
-    <w:lsdException w:name="Table Subtle 2" w:semiHidden="1" w:unhideWhenUsed="1"/>
     <w:lsdException w:name="Table Web 1" w:semiHidden="1" w:unhideWhenUsed="1"/>
     <w:lsdException w:name="Table Web 2" w:semiHidden="1" w:unhideWhenUsed="1"/>
-    <w:lsdException w:name="Table Web 3" w:semiHidden="1" w:unhideWhenUsed="1"/>
     <w:lsdException w:name="Balloon Text" w:semiHidden="1" w:unhideWhenUsed="1"/>
     <w:lsdException w:name="Table Grid" w:uiPriority="39"/>
     <w:lsdException w:name="Table Theme" w:semiHidden="1" w:unhideWhenUsed="1"/>
@@ -35566,6 +35090,10 @@
     <w:lsdException w:name="List Table 5 Dark Accent 6" w:uiPriority="50"/>
     <w:lsdException w:name="List Table 6 Colorful Accent 6" w:uiPriority="51"/>
     <w:lsdException w:name="List Table 7 Colorful Accent 6" w:uiPriority="52"/>
+    <w:lsdException w:name="Mention" w:semiHidden="1" w:unhideWhenUsed="1"/>
+    <w:lsdException w:name="Smart Hyperlink" w:semiHidden="1" w:unhideWhenUsed="1"/>
+    <w:lsdException w:name="Hashtag" w:semiHidden="1" w:unhideWhenUsed="1"/>
+    <w:lsdException w:name="Unresolved Mention" w:semiHidden="1" w:unhideWhenUsed="1"/>
   </w:latentStyles>
   <w:style w:type="paragraph" w:default="1" w:styleId="Normal">
     <w:name w:val="Normal"/>
@@ -36643,7 +36171,7 @@
 </file>
 
 <file path=customXml/itemProps1.xml><?xml version="1.0" encoding="utf-8"?>
-<ds:datastoreItem xmlns:ds="http://schemas.openxmlformats.org/officeDocument/2006/customXml" ds:itemID="{90407A1D-D947-4DE7-8D87-C7CCEC5E6D1E}">
+<ds:datastoreItem xmlns:ds="http://schemas.openxmlformats.org/officeDocument/2006/customXml" ds:itemID="{E37670BB-712A-4355-857D-C3102F304A94}">
   <ds:schemaRefs>
     <ds:schemaRef ds:uri="http://schemas.openxmlformats.org/officeDocument/2006/bibliography"/>
   </ds:schemaRefs>

--- a/Reports and Presentations/Reports/USRC 2018/USRC TECHNICAL REPORT.docx
+++ b/Reports and Presentations/Reports/USRC 2018/USRC TECHNICAL REPORT.docx
@@ -1,6 +1,6 @@
 
 <file path=word/document.xml><?xml version="1.0" encoding="utf-8"?>
-<w:document xmlns:wpc="http://schemas.microsoft.com/office/word/2010/wordprocessingCanvas" xmlns:cx="http://schemas.microsoft.com/office/drawing/2014/chartex" xmlns:mc="http://schemas.openxmlformats.org/markup-compatibility/2006" xmlns:o="urn:schemas-microsoft-com:office:office" xmlns:r="http://schemas.openxmlformats.org/officeDocument/2006/relationships" xmlns:m="http://schemas.openxmlformats.org/officeDocument/2006/math" xmlns:v="urn:schemas-microsoft-com:vml" xmlns:wp14="http://schemas.microsoft.com/office/word/2010/wordprocessingDrawing" xmlns:wp="http://schemas.openxmlformats.org/drawingml/2006/wordprocessingDrawing" xmlns:w10="urn:schemas-microsoft-com:office:word" xmlns:w="http://schemas.openxmlformats.org/wordprocessingml/2006/main" xmlns:w14="http://schemas.microsoft.com/office/word/2010/wordml" xmlns:w15="http://schemas.microsoft.com/office/word/2012/wordml" xmlns:w16se="http://schemas.microsoft.com/office/word/2015/wordml/symex" xmlns:wpg="http://schemas.microsoft.com/office/word/2010/wordprocessingGroup" xmlns:wpi="http://schemas.microsoft.com/office/word/2010/wordprocessingInk" xmlns:wne="http://schemas.microsoft.com/office/word/2006/wordml" xmlns:wps="http://schemas.microsoft.com/office/word/2010/wordprocessingShape" mc:Ignorable="w14 w15 w16se wp14">
+<w:document xmlns:wpc="http://schemas.microsoft.com/office/word/2010/wordprocessingCanvas" xmlns:cx="http://schemas.microsoft.com/office/drawing/2014/chartex" xmlns:cx1="http://schemas.microsoft.com/office/drawing/2015/9/8/chartex" xmlns:cx2="http://schemas.microsoft.com/office/drawing/2015/10/21/chartex" xmlns:cx3="http://schemas.microsoft.com/office/drawing/2016/5/9/chartex" xmlns:cx4="http://schemas.microsoft.com/office/drawing/2016/5/10/chartex" xmlns:cx5="http://schemas.microsoft.com/office/drawing/2016/5/11/chartex" xmlns:cx6="http://schemas.microsoft.com/office/drawing/2016/5/12/chartex" xmlns:cx7="http://schemas.microsoft.com/office/drawing/2016/5/13/chartex" xmlns:cx8="http://schemas.microsoft.com/office/drawing/2016/5/14/chartex" xmlns:mc="http://schemas.openxmlformats.org/markup-compatibility/2006" xmlns:aink="http://schemas.microsoft.com/office/drawing/2016/ink" xmlns:am3d="http://schemas.microsoft.com/office/drawing/2017/model3d" xmlns:o="urn:schemas-microsoft-com:office:office" xmlns:r="http://schemas.openxmlformats.org/officeDocument/2006/relationships" xmlns:m="http://schemas.openxmlformats.org/officeDocument/2006/math" xmlns:v="urn:schemas-microsoft-com:vml" xmlns:wp14="http://schemas.microsoft.com/office/word/2010/wordprocessingDrawing" xmlns:wp="http://schemas.openxmlformats.org/drawingml/2006/wordprocessingDrawing" xmlns:w10="urn:schemas-microsoft-com:office:word" xmlns:w="http://schemas.openxmlformats.org/wordprocessingml/2006/main" xmlns:w14="http://schemas.microsoft.com/office/word/2010/wordml" xmlns:w15="http://schemas.microsoft.com/office/word/2012/wordml" xmlns:w16cid="http://schemas.microsoft.com/office/word/2016/wordml/cid" xmlns:w16se="http://schemas.microsoft.com/office/word/2015/wordml/symex" xmlns:wpg="http://schemas.microsoft.com/office/word/2010/wordprocessingGroup" xmlns:wpi="http://schemas.microsoft.com/office/word/2010/wordprocessingInk" xmlns:wne="http://schemas.microsoft.com/office/word/2006/wordml" xmlns:wps="http://schemas.microsoft.com/office/word/2010/wordprocessingShape" mc:Ignorable="w14 w15 w16se w16cid wp14">
   <w:body>
     <w:p>
       <w:pPr>
@@ -6139,7 +6139,15 @@
         <w:t>2</w:t>
       </w:r>
       <w:r>
-        <w:t>. Aether IV Apogee Predictions</w:t>
+        <w:t xml:space="preserve">. </w:t>
+      </w:r>
+      <w:proofErr w:type="spellStart"/>
+      <w:r>
+        <w:t>Aether</w:t>
+      </w:r>
+      <w:proofErr w:type="spellEnd"/>
+      <w:r>
+        <w:t xml:space="preserve"> IV Apogee Predictions</w:t>
       </w:r>
       <w:r>
         <w:rPr>
@@ -7961,7 +7969,7 @@
                     <pic:cNvPicPr/>
                   </pic:nvPicPr>
                   <pic:blipFill>
-                    <a:blip r:embed="rId11">
+                    <a:blip r:embed="rId12">
                       <a:extLst>
                         <a:ext uri="{28A0092B-C50C-407E-A947-70E740481C1C}">
                           <a14:useLocalDpi xmlns:a14="http://schemas.microsoft.com/office/drawing/2010/main" val="0"/>
@@ -8009,14 +8017,36 @@
       <w:r>
         <w:t xml:space="preserve">Figure </w:t>
       </w:r>
-      <w:fldSimple w:instr=" SEQ Figure \* ARABIC ">
-        <w:r>
-          <w:rPr>
-            <w:noProof/>
-          </w:rPr>
-          <w:t>1</w:t>
-        </w:r>
-      </w:fldSimple>
+      <w:r>
+        <w:rPr>
+          <w:noProof/>
+        </w:rPr>
+        <w:fldChar w:fldCharType="begin"/>
+      </w:r>
+      <w:r>
+        <w:rPr>
+          <w:noProof/>
+        </w:rPr>
+        <w:instrText xml:space="preserve"> SEQ Figure \* ARABIC </w:instrText>
+      </w:r>
+      <w:r>
+        <w:rPr>
+          <w:noProof/>
+        </w:rPr>
+        <w:fldChar w:fldCharType="separate"/>
+      </w:r>
+      <w:r>
+        <w:rPr>
+          <w:noProof/>
+        </w:rPr>
+        <w:t>1</w:t>
+      </w:r>
+      <w:r>
+        <w:rPr>
+          <w:noProof/>
+        </w:rPr>
+        <w:fldChar w:fldCharType="end"/>
+      </w:r>
       <w:bookmarkEnd w:id="103"/>
       <w:r>
         <w:t xml:space="preserve">. </w:t>
@@ -8061,15 +8091,7 @@
     </w:p>
     <w:p>
       <w:r>
-        <w:t xml:space="preserve">The </w:t>
-      </w:r>
-      <w:proofErr w:type="spellStart"/>
-      <w:r>
-        <w:t>TeleMega</w:t>
-      </w:r>
-      <w:proofErr w:type="spellEnd"/>
-      <w:r>
-        <w:t xml:space="preserve"> GPS/Altimeter system used will be</w:t>
+        <w:t>The TeleMega GPS/Altimeter system used will be</w:t>
       </w:r>
       <w:r>
         <w:t xml:space="preserve"> referred to as</w:t>
@@ -9024,21 +9046,7 @@
         <w:rPr>
           <w:rFonts w:ascii="Calibri" w:eastAsia="Times New Roman" w:hAnsi="Calibri" w:cs="Calibri"/>
         </w:rPr>
-        <w:t xml:space="preserve">Verify </w:t>
-      </w:r>
-      <w:proofErr w:type="spellStart"/>
-      <w:r>
-        <w:rPr>
-          <w:rFonts w:ascii="Calibri" w:eastAsia="Times New Roman" w:hAnsi="Calibri" w:cs="Calibri"/>
-        </w:rPr>
-        <w:t>TeleMega</w:t>
-      </w:r>
-      <w:proofErr w:type="spellEnd"/>
-      <w:r>
-        <w:rPr>
-          <w:rFonts w:ascii="Calibri" w:eastAsia="Times New Roman" w:hAnsi="Calibri" w:cs="Calibri"/>
-        </w:rPr>
-        <w:t xml:space="preserve"> connection, continuity on all igniters and GPS tracking</w:t>
+        <w:t>Verify TeleMega connection, continuity on all igniters and GPS tracking</w:t>
       </w:r>
     </w:p>
     <w:p>
@@ -9429,7 +9437,7 @@
                     </pic:cNvPicPr>
                   </pic:nvPicPr>
                   <pic:blipFill>
-                    <a:blip r:embed="rId12" cstate="print">
+                    <a:blip r:embed="rId13" cstate="print">
                       <a:extLst>
                         <a:ext uri="{28A0092B-C50C-407E-A947-70E740481C1C}">
                           <a14:useLocalDpi xmlns:a14="http://schemas.microsoft.com/office/drawing/2010/main" val="0"/>
@@ -9471,14 +9479,36 @@
       <w:r>
         <w:t xml:space="preserve">Figure </w:t>
       </w:r>
-      <w:fldSimple w:instr=" SEQ Figure \* ARABIC ">
-        <w:r>
-          <w:rPr>
-            <w:noProof/>
-          </w:rPr>
-          <w:t>2</w:t>
-        </w:r>
-      </w:fldSimple>
+      <w:r>
+        <w:rPr>
+          <w:noProof/>
+        </w:rPr>
+        <w:fldChar w:fldCharType="begin"/>
+      </w:r>
+      <w:r>
+        <w:rPr>
+          <w:noProof/>
+        </w:rPr>
+        <w:instrText xml:space="preserve"> SEQ Figure \* ARABIC </w:instrText>
+      </w:r>
+      <w:r>
+        <w:rPr>
+          <w:noProof/>
+        </w:rPr>
+        <w:fldChar w:fldCharType="separate"/>
+      </w:r>
+      <w:r>
+        <w:rPr>
+          <w:noProof/>
+        </w:rPr>
+        <w:t>2</w:t>
+      </w:r>
+      <w:r>
+        <w:rPr>
+          <w:noProof/>
+        </w:rPr>
+        <w:fldChar w:fldCharType="end"/>
+      </w:r>
       <w:bookmarkEnd w:id="144"/>
       <w:r>
         <w:t>. STFR test of booster engine</w:t>
@@ -9577,7 +9607,7 @@
                     </pic:cNvPicPr>
                   </pic:nvPicPr>
                   <pic:blipFill>
-                    <a:blip r:embed="rId13" cstate="print">
+                    <a:blip r:embed="rId14" cstate="print">
                       <a:extLst>
                         <a:ext uri="{28A0092B-C50C-407E-A947-70E740481C1C}">
                           <a14:useLocalDpi xmlns:a14="http://schemas.microsoft.com/office/drawing/2010/main" val="0"/>
@@ -9619,14 +9649,36 @@
       <w:r>
         <w:t xml:space="preserve">Figure </w:t>
       </w:r>
-      <w:fldSimple w:instr=" SEQ Figure \* ARABIC ">
-        <w:r>
-          <w:rPr>
-            <w:noProof/>
-          </w:rPr>
-          <w:t>3</w:t>
-        </w:r>
-      </w:fldSimple>
+      <w:r>
+        <w:rPr>
+          <w:noProof/>
+        </w:rPr>
+        <w:fldChar w:fldCharType="begin"/>
+      </w:r>
+      <w:r>
+        <w:rPr>
+          <w:noProof/>
+        </w:rPr>
+        <w:instrText xml:space="preserve"> SEQ Figure \* ARABIC </w:instrText>
+      </w:r>
+      <w:r>
+        <w:rPr>
+          <w:noProof/>
+        </w:rPr>
+        <w:fldChar w:fldCharType="separate"/>
+      </w:r>
+      <w:r>
+        <w:rPr>
+          <w:noProof/>
+        </w:rPr>
+        <w:t>3</w:t>
+      </w:r>
+      <w:r>
+        <w:rPr>
+          <w:noProof/>
+        </w:rPr>
+        <w:fldChar w:fldCharType="end"/>
+      </w:r>
       <w:bookmarkEnd w:id="146"/>
       <w:r>
         <w:t>. Load cell calibration</w:t>
@@ -9713,7 +9765,7 @@
                     </pic:cNvPicPr>
                   </pic:nvPicPr>
                   <pic:blipFill>
-                    <a:blip r:embed="rId14" cstate="print">
+                    <a:blip r:embed="rId15" cstate="print">
                       <a:extLst>
                         <a:ext uri="{28A0092B-C50C-407E-A947-70E740481C1C}">
                           <a14:useLocalDpi xmlns:a14="http://schemas.microsoft.com/office/drawing/2010/main" val="0"/>
@@ -9761,14 +9813,36 @@
       <w:r>
         <w:t xml:space="preserve">Figure </w:t>
       </w:r>
-      <w:fldSimple w:instr=" SEQ Figure \* ARABIC ">
-        <w:r>
-          <w:rPr>
-            <w:noProof/>
-          </w:rPr>
-          <w:t>4</w:t>
-        </w:r>
-      </w:fldSimple>
+      <w:r>
+        <w:rPr>
+          <w:noProof/>
+        </w:rPr>
+        <w:fldChar w:fldCharType="begin"/>
+      </w:r>
+      <w:r>
+        <w:rPr>
+          <w:noProof/>
+        </w:rPr>
+        <w:instrText xml:space="preserve"> SEQ Figure \* ARABIC </w:instrText>
+      </w:r>
+      <w:r>
+        <w:rPr>
+          <w:noProof/>
+        </w:rPr>
+        <w:fldChar w:fldCharType="separate"/>
+      </w:r>
+      <w:r>
+        <w:rPr>
+          <w:noProof/>
+        </w:rPr>
+        <w:t>4</w:t>
+      </w:r>
+      <w:r>
+        <w:rPr>
+          <w:noProof/>
+        </w:rPr>
+        <w:fldChar w:fldCharType="end"/>
+      </w:r>
       <w:bookmarkEnd w:id="148"/>
       <w:r>
         <w:t>. Booster Engine Response</w:t>
@@ -9847,7 +9921,7 @@
                     </pic:cNvPicPr>
                   </pic:nvPicPr>
                   <pic:blipFill>
-                    <a:blip r:embed="rId15" cstate="print">
+                    <a:blip r:embed="rId16" cstate="print">
                       <a:extLst>
                         <a:ext uri="{28A0092B-C50C-407E-A947-70E740481C1C}">
                           <a14:useLocalDpi xmlns:a14="http://schemas.microsoft.com/office/drawing/2010/main" val="0"/>
@@ -9899,14 +9973,36 @@
       <w:r>
         <w:t xml:space="preserve">Figure </w:t>
       </w:r>
-      <w:fldSimple w:instr=" SEQ Figure \* ARABIC ">
-        <w:r>
-          <w:rPr>
-            <w:noProof/>
-          </w:rPr>
-          <w:t>5</w:t>
-        </w:r>
-      </w:fldSimple>
+      <w:r>
+        <w:rPr>
+          <w:noProof/>
+        </w:rPr>
+        <w:fldChar w:fldCharType="begin"/>
+      </w:r>
+      <w:r>
+        <w:rPr>
+          <w:noProof/>
+        </w:rPr>
+        <w:instrText xml:space="preserve"> SEQ Figure \* ARABIC </w:instrText>
+      </w:r>
+      <w:r>
+        <w:rPr>
+          <w:noProof/>
+        </w:rPr>
+        <w:fldChar w:fldCharType="separate"/>
+      </w:r>
+      <w:r>
+        <w:rPr>
+          <w:noProof/>
+        </w:rPr>
+        <w:t>5</w:t>
+      </w:r>
+      <w:r>
+        <w:rPr>
+          <w:noProof/>
+        </w:rPr>
+        <w:fldChar w:fldCharType="end"/>
+      </w:r>
       <w:bookmarkEnd w:id="156"/>
       <w:r>
         <w:t>. Sustainer Engine Response</w:t>
@@ -10002,7 +10098,7 @@
                     </pic:cNvPicPr>
                   </pic:nvPicPr>
                   <pic:blipFill>
-                    <a:blip r:embed="rId16" cstate="print">
+                    <a:blip r:embed="rId17" cstate="print">
                       <a:extLst>
                         <a:ext uri="{28A0092B-C50C-407E-A947-70E740481C1C}">
                           <a14:useLocalDpi xmlns:a14="http://schemas.microsoft.com/office/drawing/2010/main" val="0"/>
@@ -10054,14 +10150,36 @@
       <w:r>
         <w:t xml:space="preserve">Figure </w:t>
       </w:r>
-      <w:fldSimple w:instr=" SEQ Figure \* ARABIC ">
-        <w:r>
-          <w:rPr>
-            <w:noProof/>
-          </w:rPr>
-          <w:t>6</w:t>
-        </w:r>
-      </w:fldSimple>
+      <w:r>
+        <w:rPr>
+          <w:noProof/>
+        </w:rPr>
+        <w:fldChar w:fldCharType="begin"/>
+      </w:r>
+      <w:r>
+        <w:rPr>
+          <w:noProof/>
+        </w:rPr>
+        <w:instrText xml:space="preserve"> SEQ Figure \* ARABIC </w:instrText>
+      </w:r>
+      <w:r>
+        <w:rPr>
+          <w:noProof/>
+        </w:rPr>
+        <w:fldChar w:fldCharType="separate"/>
+      </w:r>
+      <w:r>
+        <w:rPr>
+          <w:noProof/>
+        </w:rPr>
+        <w:t>6</w:t>
+      </w:r>
+      <w:r>
+        <w:rPr>
+          <w:noProof/>
+        </w:rPr>
+        <w:fldChar w:fldCharType="end"/>
+      </w:r>
       <w:bookmarkEnd w:id="164"/>
       <w:r>
         <w:t>. Engine Impulse vs Time</w:t>
@@ -10201,7 +10319,7 @@
                     <pic:cNvPicPr/>
                   </pic:nvPicPr>
                   <pic:blipFill>
-                    <a:blip r:embed="rId17" cstate="print">
+                    <a:blip r:embed="rId18" cstate="print">
                       <a:extLst>
                         <a:ext uri="{28A0092B-C50C-407E-A947-70E740481C1C}">
                           <a14:useLocalDpi xmlns:a14="http://schemas.microsoft.com/office/drawing/2010/main" val="0"/>
@@ -10247,14 +10365,36 @@
       <w:r>
         <w:t xml:space="preserve">Figure </w:t>
       </w:r>
-      <w:fldSimple w:instr=" SEQ Figure \* ARABIC ">
-        <w:r>
-          <w:rPr>
-            <w:noProof/>
-          </w:rPr>
-          <w:t>7</w:t>
-        </w:r>
-      </w:fldSimple>
+      <w:r>
+        <w:rPr>
+          <w:noProof/>
+        </w:rPr>
+        <w:fldChar w:fldCharType="begin"/>
+      </w:r>
+      <w:r>
+        <w:rPr>
+          <w:noProof/>
+        </w:rPr>
+        <w:instrText xml:space="preserve"> SEQ Figure \* ARABIC </w:instrText>
+      </w:r>
+      <w:r>
+        <w:rPr>
+          <w:noProof/>
+        </w:rPr>
+        <w:fldChar w:fldCharType="separate"/>
+      </w:r>
+      <w:r>
+        <w:rPr>
+          <w:noProof/>
+        </w:rPr>
+        <w:t>7</w:t>
+      </w:r>
+      <w:r>
+        <w:rPr>
+          <w:noProof/>
+        </w:rPr>
+        <w:fldChar w:fldCharType="end"/>
+      </w:r>
       <w:bookmarkEnd w:id="180"/>
       <w:r>
         <w:t>. Experimental Data vs Cesaroni Supplied Data</w:t>
@@ -10474,21 +10614,22 @@
       <w:pPr>
         <w:pStyle w:val="Heading3"/>
       </w:pPr>
-      <w:bookmarkStart w:id="199" w:name="_Toc524608566"/>
-      <w:bookmarkStart w:id="200" w:name="_Toc513384699"/>
-      <w:bookmarkStart w:id="201" w:name="_Toc513388412"/>
-      <w:bookmarkStart w:id="202" w:name="_Toc513394084"/>
-      <w:bookmarkStart w:id="203" w:name="_Toc513453648"/>
-      <w:bookmarkStart w:id="204" w:name="_Toc513457970"/>
-      <w:bookmarkStart w:id="205" w:name="_Toc513458721"/>
-      <w:bookmarkStart w:id="206" w:name="_Toc513471273"/>
-      <w:bookmarkStart w:id="207" w:name="_Toc513476260"/>
-      <w:bookmarkStart w:id="208" w:name="_Toc513476362"/>
-      <w:bookmarkStart w:id="209" w:name="_Toc514801789"/>
-      <w:bookmarkStart w:id="210" w:name="_Toc524608595"/>
+      <w:bookmarkStart w:id="199" w:name="_Toc513384699"/>
+      <w:bookmarkStart w:id="200" w:name="_Toc513388412"/>
+      <w:bookmarkStart w:id="201" w:name="_Toc513394084"/>
+      <w:bookmarkStart w:id="202" w:name="_Toc513453648"/>
+      <w:bookmarkStart w:id="203" w:name="_Toc513457970"/>
+      <w:bookmarkStart w:id="204" w:name="_Toc513458721"/>
+      <w:bookmarkStart w:id="205" w:name="_Toc513471273"/>
+      <w:bookmarkStart w:id="206" w:name="_Toc513476260"/>
+      <w:bookmarkStart w:id="207" w:name="_Toc513476362"/>
+      <w:bookmarkStart w:id="208" w:name="_Toc514801789"/>
+      <w:bookmarkStart w:id="209" w:name="_Toc524608595"/>
+      <w:bookmarkStart w:id="210" w:name="_Toc524608566"/>
       <w:r>
         <w:t>Aerodynamic Models</w:t>
       </w:r>
+      <w:bookmarkEnd w:id="199"/>
       <w:bookmarkEnd w:id="200"/>
       <w:bookmarkEnd w:id="201"/>
       <w:bookmarkEnd w:id="202"/>
@@ -10499,7 +10640,6 @@
       <w:bookmarkEnd w:id="207"/>
       <w:bookmarkEnd w:id="208"/>
       <w:bookmarkEnd w:id="209"/>
-      <w:bookmarkEnd w:id="210"/>
     </w:p>
     <w:p/>
     <w:p>
@@ -10654,15 +10794,7 @@
         </w:numPr>
       </w:pPr>
       <w:r>
-        <w:t xml:space="preserve">Fins are flat plates with no </w:t>
-      </w:r>
-      <w:proofErr w:type="gramStart"/>
-      <w:r>
-        <w:t>cant</w:t>
-      </w:r>
-      <w:proofErr w:type="gramEnd"/>
-      <w:r>
-        <w:t xml:space="preserve"> angle</w:t>
+        <w:t>Fins are flat plates with no cant angle</w:t>
       </w:r>
     </w:p>
     <w:p>
@@ -10984,31 +11116,18 @@
       <w:r>
         <w:t xml:space="preserve">Equation </w:t>
       </w:r>
-      <w:r>
-        <w:fldChar w:fldCharType="begin"/>
-      </w:r>
-      <w:r>
-        <w:instrText xml:space="preserve"> SEQ Equation \* ARABIC </w:instrText>
-      </w:r>
-      <w:r>
-        <w:fldChar w:fldCharType="separate"/>
-      </w:r>
-      <w:r>
-        <w:rPr>
-          <w:noProof/>
-        </w:rPr>
-        <w:t>1</w:t>
-      </w:r>
-      <w:bookmarkEnd w:id="239"/>
-      <w:bookmarkEnd w:id="240"/>
-      <w:bookmarkEnd w:id="241"/>
-      <w:bookmarkEnd w:id="242"/>
-      <w:r>
-        <w:rPr>
-          <w:noProof/>
-        </w:rPr>
-        <w:fldChar w:fldCharType="end"/>
-      </w:r>
+      <w:fldSimple w:instr=" SEQ Equation \* ARABIC ">
+        <w:r>
+          <w:rPr>
+            <w:noProof/>
+          </w:rPr>
+          <w:t>1</w:t>
+        </w:r>
+        <w:bookmarkEnd w:id="239"/>
+        <w:bookmarkEnd w:id="240"/>
+        <w:bookmarkEnd w:id="241"/>
+        <w:bookmarkEnd w:id="242"/>
+      </w:fldSimple>
       <w:bookmarkEnd w:id="243"/>
     </w:p>
     <w:p>
@@ -11238,31 +11357,18 @@
       <w:r>
         <w:t xml:space="preserve">Equation </w:t>
       </w:r>
-      <w:r>
-        <w:fldChar w:fldCharType="begin"/>
-      </w:r>
-      <w:r>
-        <w:instrText xml:space="preserve"> SEQ Equation \* ARABIC </w:instrText>
-      </w:r>
-      <w:r>
-        <w:fldChar w:fldCharType="separate"/>
-      </w:r>
-      <w:r>
-        <w:rPr>
-          <w:noProof/>
-        </w:rPr>
-        <w:t>2</w:t>
-      </w:r>
-      <w:bookmarkEnd w:id="244"/>
-      <w:bookmarkEnd w:id="245"/>
-      <w:bookmarkEnd w:id="246"/>
-      <w:bookmarkEnd w:id="247"/>
-      <w:r>
-        <w:rPr>
-          <w:noProof/>
-        </w:rPr>
-        <w:fldChar w:fldCharType="end"/>
-      </w:r>
+      <w:fldSimple w:instr=" SEQ Equation \* ARABIC ">
+        <w:r>
+          <w:rPr>
+            <w:noProof/>
+          </w:rPr>
+          <w:t>2</w:t>
+        </w:r>
+        <w:bookmarkEnd w:id="244"/>
+        <w:bookmarkEnd w:id="245"/>
+        <w:bookmarkEnd w:id="246"/>
+        <w:bookmarkEnd w:id="247"/>
+      </w:fldSimple>
     </w:p>
     <w:p>
       <w:pPr>
@@ -11591,7 +11697,7 @@
                     <pic:cNvPicPr/>
                   </pic:nvPicPr>
                   <pic:blipFill>
-                    <a:blip r:embed="rId18">
+                    <a:blip r:embed="rId19">
                       <a:extLst>
                         <a:ext uri="{28A0092B-C50C-407E-A947-70E740481C1C}">
                           <a14:useLocalDpi xmlns:a14="http://schemas.microsoft.com/office/drawing/2010/main" val="0"/>
@@ -11636,27 +11742,14 @@
       <w:r>
         <w:t xml:space="preserve">Figure </w:t>
       </w:r>
-      <w:r>
-        <w:fldChar w:fldCharType="begin"/>
-      </w:r>
-      <w:r>
-        <w:instrText xml:space="preserve"> SEQ Figure \* ARABIC </w:instrText>
-      </w:r>
-      <w:r>
-        <w:fldChar w:fldCharType="separate"/>
-      </w:r>
-      <w:r>
-        <w:rPr>
-          <w:noProof/>
-        </w:rPr>
-        <w:t>12</w:t>
-      </w:r>
-      <w:r>
-        <w:rPr>
-          <w:noProof/>
-        </w:rPr>
-        <w:fldChar w:fldCharType="end"/>
-      </w:r>
+      <w:fldSimple w:instr=" SEQ Figure \* ARABIC ">
+        <w:r>
+          <w:rPr>
+            <w:noProof/>
+          </w:rPr>
+          <w:t>12</w:t>
+        </w:r>
+      </w:fldSimple>
       <w:bookmarkEnd w:id="248"/>
       <w:r>
         <w:t xml:space="preserve"> Trapezoidal Fin Model</w:t>
@@ -11705,31 +11798,18 @@
       <w:r>
         <w:t xml:space="preserve">Equation </w:t>
       </w:r>
-      <w:r>
-        <w:fldChar w:fldCharType="begin"/>
-      </w:r>
-      <w:r>
-        <w:instrText xml:space="preserve"> SEQ Equation \* ARABIC </w:instrText>
-      </w:r>
-      <w:r>
-        <w:fldChar w:fldCharType="separate"/>
-      </w:r>
-      <w:r>
-        <w:rPr>
-          <w:noProof/>
-        </w:rPr>
-        <w:t>3</w:t>
-      </w:r>
-      <w:bookmarkEnd w:id="253"/>
-      <w:bookmarkEnd w:id="254"/>
-      <w:bookmarkEnd w:id="255"/>
-      <w:bookmarkEnd w:id="256"/>
-      <w:r>
-        <w:rPr>
-          <w:noProof/>
-        </w:rPr>
-        <w:fldChar w:fldCharType="end"/>
-      </w:r>
+      <w:fldSimple w:instr=" SEQ Equation \* ARABIC ">
+        <w:r>
+          <w:rPr>
+            <w:noProof/>
+          </w:rPr>
+          <w:t>3</w:t>
+        </w:r>
+        <w:bookmarkEnd w:id="253"/>
+        <w:bookmarkEnd w:id="254"/>
+        <w:bookmarkEnd w:id="255"/>
+        <w:bookmarkEnd w:id="256"/>
+      </w:fldSimple>
     </w:p>
     <w:p>
       <w:pPr>
@@ -12189,31 +12269,18 @@
       <w:r>
         <w:t xml:space="preserve">Equation </w:t>
       </w:r>
-      <w:r>
-        <w:fldChar w:fldCharType="begin"/>
-      </w:r>
-      <w:r>
-        <w:instrText xml:space="preserve"> SEQ Equation \* ARABIC </w:instrText>
-      </w:r>
-      <w:r>
-        <w:fldChar w:fldCharType="separate"/>
-      </w:r>
-      <w:r>
-        <w:rPr>
-          <w:noProof/>
-        </w:rPr>
-        <w:t>4</w:t>
-      </w:r>
-      <w:bookmarkEnd w:id="257"/>
-      <w:bookmarkEnd w:id="258"/>
-      <w:bookmarkEnd w:id="259"/>
-      <w:bookmarkEnd w:id="260"/>
-      <w:r>
-        <w:rPr>
-          <w:noProof/>
-        </w:rPr>
-        <w:fldChar w:fldCharType="end"/>
-      </w:r>
+      <w:fldSimple w:instr=" SEQ Equation \* ARABIC ">
+        <w:r>
+          <w:rPr>
+            <w:noProof/>
+          </w:rPr>
+          <w:t>4</w:t>
+        </w:r>
+        <w:bookmarkEnd w:id="257"/>
+        <w:bookmarkEnd w:id="258"/>
+        <w:bookmarkEnd w:id="259"/>
+        <w:bookmarkEnd w:id="260"/>
+      </w:fldSimple>
     </w:p>
     <w:p>
       <w:pPr>
@@ -12811,7 +12878,7 @@
                     </pic:cNvPicPr>
                   </pic:nvPicPr>
                   <pic:blipFill rotWithShape="1">
-                    <a:blip r:embed="rId19">
+                    <a:blip r:embed="rId20">
                       <a:extLst>
                         <a:ext uri="{28A0092B-C50C-407E-A947-70E740481C1C}">
                           <a14:useLocalDpi xmlns:a14="http://schemas.microsoft.com/office/drawing/2010/main" val="0"/>
@@ -12858,27 +12925,14 @@
       <w:r>
         <w:t xml:space="preserve">Figure </w:t>
       </w:r>
-      <w:r>
-        <w:fldChar w:fldCharType="begin"/>
-      </w:r>
-      <w:r>
-        <w:instrText xml:space="preserve"> SEQ Figure \* ARABIC </w:instrText>
-      </w:r>
-      <w:r>
-        <w:fldChar w:fldCharType="separate"/>
-      </w:r>
-      <w:r>
-        <w:rPr>
-          <w:noProof/>
-        </w:rPr>
-        <w:t>13</w:t>
-      </w:r>
-      <w:r>
-        <w:rPr>
-          <w:noProof/>
-        </w:rPr>
-        <w:fldChar w:fldCharType="end"/>
-      </w:r>
+      <w:fldSimple w:instr=" SEQ Figure \* ARABIC ">
+        <w:r>
+          <w:rPr>
+            <w:noProof/>
+          </w:rPr>
+          <w:t>13</w:t>
+        </w:r>
+      </w:fldSimple>
       <w:bookmarkEnd w:id="261"/>
       <w:r>
         <w:t>. Aether IV Caliber</w:t>
@@ -12940,31 +12994,18 @@
         <w:lastRenderedPageBreak/>
         <w:t xml:space="preserve">Equation </w:t>
       </w:r>
-      <w:r>
-        <w:fldChar w:fldCharType="begin"/>
-      </w:r>
-      <w:r>
-        <w:instrText xml:space="preserve"> SEQ Equation \* ARABIC </w:instrText>
-      </w:r>
-      <w:r>
-        <w:fldChar w:fldCharType="separate"/>
-      </w:r>
-      <w:r>
-        <w:rPr>
-          <w:noProof/>
-        </w:rPr>
-        <w:t>5</w:t>
-      </w:r>
-      <w:bookmarkEnd w:id="274"/>
-      <w:bookmarkEnd w:id="275"/>
-      <w:bookmarkEnd w:id="276"/>
-      <w:bookmarkEnd w:id="277"/>
-      <w:r>
-        <w:rPr>
-          <w:noProof/>
-        </w:rPr>
-        <w:fldChar w:fldCharType="end"/>
-      </w:r>
+      <w:fldSimple w:instr=" SEQ Equation \* ARABIC ">
+        <w:r>
+          <w:rPr>
+            <w:noProof/>
+          </w:rPr>
+          <w:t>5</w:t>
+        </w:r>
+        <w:bookmarkEnd w:id="274"/>
+        <w:bookmarkEnd w:id="275"/>
+        <w:bookmarkEnd w:id="276"/>
+        <w:bookmarkEnd w:id="277"/>
+      </w:fldSimple>
     </w:p>
     <w:p>
       <w:pPr>
@@ -13340,31 +13381,18 @@
       <w:r>
         <w:t xml:space="preserve">Equation </w:t>
       </w:r>
-      <w:r>
-        <w:fldChar w:fldCharType="begin"/>
-      </w:r>
-      <w:r>
-        <w:instrText xml:space="preserve"> SEQ Equation \* ARABIC </w:instrText>
-      </w:r>
-      <w:r>
-        <w:fldChar w:fldCharType="separate"/>
-      </w:r>
-      <w:r>
-        <w:rPr>
-          <w:noProof/>
-        </w:rPr>
-        <w:t>6</w:t>
-      </w:r>
-      <w:bookmarkEnd w:id="294"/>
-      <w:bookmarkEnd w:id="295"/>
-      <w:bookmarkEnd w:id="296"/>
-      <w:bookmarkEnd w:id="297"/>
-      <w:r>
-        <w:rPr>
-          <w:noProof/>
-        </w:rPr>
-        <w:fldChar w:fldCharType="end"/>
-      </w:r>
+      <w:fldSimple w:instr=" SEQ Equation \* ARABIC ">
+        <w:r>
+          <w:rPr>
+            <w:noProof/>
+          </w:rPr>
+          <w:t>6</w:t>
+        </w:r>
+        <w:bookmarkEnd w:id="294"/>
+        <w:bookmarkEnd w:id="295"/>
+        <w:bookmarkEnd w:id="296"/>
+        <w:bookmarkEnd w:id="297"/>
+      </w:fldSimple>
     </w:p>
     <w:p>
       <w:pPr>
@@ -13988,31 +14016,18 @@
       <w:r>
         <w:t xml:space="preserve">Equation </w:t>
       </w:r>
-      <w:r>
-        <w:fldChar w:fldCharType="begin"/>
-      </w:r>
-      <w:r>
-        <w:instrText xml:space="preserve"> SEQ Equation \* ARABIC </w:instrText>
-      </w:r>
-      <w:r>
-        <w:fldChar w:fldCharType="separate"/>
-      </w:r>
-      <w:r>
-        <w:rPr>
-          <w:noProof/>
-        </w:rPr>
-        <w:t>7</w:t>
-      </w:r>
-      <w:bookmarkEnd w:id="306"/>
-      <w:bookmarkEnd w:id="307"/>
-      <w:bookmarkEnd w:id="308"/>
-      <w:bookmarkEnd w:id="309"/>
-      <w:r>
-        <w:rPr>
-          <w:noProof/>
-        </w:rPr>
-        <w:fldChar w:fldCharType="end"/>
-      </w:r>
+      <w:fldSimple w:instr=" SEQ Equation \* ARABIC ">
+        <w:r>
+          <w:rPr>
+            <w:noProof/>
+          </w:rPr>
+          <w:t>7</w:t>
+        </w:r>
+        <w:bookmarkEnd w:id="306"/>
+        <w:bookmarkEnd w:id="307"/>
+        <w:bookmarkEnd w:id="308"/>
+        <w:bookmarkEnd w:id="309"/>
+      </w:fldSimple>
     </w:p>
     <w:p>
       <m:oMathPara>
@@ -14385,31 +14400,18 @@
       <w:r>
         <w:t xml:space="preserve">Equation </w:t>
       </w:r>
-      <w:r>
-        <w:fldChar w:fldCharType="begin"/>
-      </w:r>
-      <w:r>
-        <w:instrText xml:space="preserve"> SEQ Equation \* ARABIC </w:instrText>
-      </w:r>
-      <w:r>
-        <w:fldChar w:fldCharType="separate"/>
-      </w:r>
-      <w:r>
-        <w:rPr>
-          <w:noProof/>
-        </w:rPr>
-        <w:t>8</w:t>
-      </w:r>
-      <w:bookmarkEnd w:id="310"/>
-      <w:bookmarkEnd w:id="311"/>
-      <w:bookmarkEnd w:id="312"/>
-      <w:bookmarkEnd w:id="313"/>
-      <w:r>
-        <w:rPr>
-          <w:noProof/>
-        </w:rPr>
-        <w:fldChar w:fldCharType="end"/>
-      </w:r>
+      <w:fldSimple w:instr=" SEQ Equation \* ARABIC ">
+        <w:r>
+          <w:rPr>
+            <w:noProof/>
+          </w:rPr>
+          <w:t>8</w:t>
+        </w:r>
+        <w:bookmarkEnd w:id="310"/>
+        <w:bookmarkEnd w:id="311"/>
+        <w:bookmarkEnd w:id="312"/>
+        <w:bookmarkEnd w:id="313"/>
+      </w:fldSimple>
     </w:p>
     <w:p>
       <w:pPr>
@@ -14555,27 +14557,14 @@
       <w:r>
         <w:t xml:space="preserve">Table </w:t>
       </w:r>
-      <w:r>
-        <w:fldChar w:fldCharType="begin"/>
-      </w:r>
-      <w:r>
-        <w:instrText xml:space="preserve"> SEQ Table \* ARABIC </w:instrText>
-      </w:r>
-      <w:r>
-        <w:fldChar w:fldCharType="separate"/>
-      </w:r>
-      <w:r>
-        <w:rPr>
-          <w:noProof/>
-        </w:rPr>
-        <w:t>1</w:t>
-      </w:r>
-      <w:r>
-        <w:rPr>
-          <w:noProof/>
-        </w:rPr>
-        <w:fldChar w:fldCharType="end"/>
-      </w:r>
+      <w:fldSimple w:instr=" SEQ Table \* ARABIC ">
+        <w:r>
+          <w:rPr>
+            <w:noProof/>
+          </w:rPr>
+          <w:t>1</w:t>
+        </w:r>
+      </w:fldSimple>
       <w:r>
         <w:t>. Surface Roughness</w:t>
       </w:r>
@@ -14614,7 +14603,7 @@
                     <pic:cNvPicPr/>
                   </pic:nvPicPr>
                   <pic:blipFill>
-                    <a:blip r:embed="rId20" cstate="print">
+                    <a:blip r:embed="rId21" cstate="print">
                       <a:extLst>
                         <a:ext uri="{28A0092B-C50C-407E-A947-70E740481C1C}">
                           <a14:useLocalDpi xmlns:a14="http://schemas.microsoft.com/office/drawing/2010/main" val="0"/>
@@ -14661,31 +14650,18 @@
       <w:r>
         <w:t xml:space="preserve">Equation </w:t>
       </w:r>
-      <w:r>
-        <w:fldChar w:fldCharType="begin"/>
-      </w:r>
-      <w:r>
-        <w:instrText xml:space="preserve"> SEQ Equation \* ARABIC </w:instrText>
-      </w:r>
-      <w:r>
-        <w:fldChar w:fldCharType="separate"/>
-      </w:r>
-      <w:r>
-        <w:rPr>
-          <w:noProof/>
-        </w:rPr>
-        <w:t>9</w:t>
-      </w:r>
-      <w:bookmarkEnd w:id="320"/>
-      <w:bookmarkEnd w:id="321"/>
-      <w:bookmarkEnd w:id="322"/>
-      <w:bookmarkEnd w:id="323"/>
-      <w:r>
-        <w:rPr>
-          <w:noProof/>
-        </w:rPr>
-        <w:fldChar w:fldCharType="end"/>
-      </w:r>
+      <w:fldSimple w:instr=" SEQ Equation \* ARABIC ">
+        <w:r>
+          <w:rPr>
+            <w:noProof/>
+          </w:rPr>
+          <w:t>9</w:t>
+        </w:r>
+        <w:bookmarkEnd w:id="320"/>
+        <w:bookmarkEnd w:id="321"/>
+        <w:bookmarkEnd w:id="322"/>
+        <w:bookmarkEnd w:id="323"/>
+      </w:fldSimple>
     </w:p>
     <w:p>
       <m:oMathPara>
@@ -14816,31 +14792,18 @@
       <w:r>
         <w:t xml:space="preserve">Equation </w:t>
       </w:r>
-      <w:r>
-        <w:fldChar w:fldCharType="begin"/>
-      </w:r>
-      <w:r>
-        <w:instrText xml:space="preserve"> SEQ Equation \* ARABIC </w:instrText>
-      </w:r>
-      <w:r>
-        <w:fldChar w:fldCharType="separate"/>
-      </w:r>
-      <w:r>
-        <w:rPr>
-          <w:noProof/>
-        </w:rPr>
-        <w:t>10</w:t>
-      </w:r>
-      <w:bookmarkEnd w:id="324"/>
-      <w:bookmarkEnd w:id="325"/>
-      <w:bookmarkEnd w:id="326"/>
-      <w:bookmarkEnd w:id="327"/>
-      <w:r>
-        <w:rPr>
-          <w:noProof/>
-        </w:rPr>
-        <w:fldChar w:fldCharType="end"/>
-      </w:r>
+      <w:fldSimple w:instr=" SEQ Equation \* ARABIC ">
+        <w:r>
+          <w:rPr>
+            <w:noProof/>
+          </w:rPr>
+          <w:t>10</w:t>
+        </w:r>
+        <w:bookmarkEnd w:id="324"/>
+        <w:bookmarkEnd w:id="325"/>
+        <w:bookmarkEnd w:id="326"/>
+        <w:bookmarkEnd w:id="327"/>
+      </w:fldSimple>
     </w:p>
     <w:p>
       <m:oMathPara>
@@ -15376,31 +15339,18 @@
       <w:r>
         <w:t xml:space="preserve">Equation </w:t>
       </w:r>
-      <w:r>
-        <w:fldChar w:fldCharType="begin"/>
-      </w:r>
-      <w:r>
-        <w:instrText xml:space="preserve"> SEQ Equation \* ARABIC </w:instrText>
-      </w:r>
-      <w:r>
-        <w:fldChar w:fldCharType="separate"/>
-      </w:r>
-      <w:r>
-        <w:rPr>
-          <w:noProof/>
-        </w:rPr>
-        <w:t>11</w:t>
-      </w:r>
-      <w:bookmarkEnd w:id="328"/>
-      <w:bookmarkEnd w:id="329"/>
-      <w:bookmarkEnd w:id="330"/>
-      <w:bookmarkEnd w:id="331"/>
-      <w:r>
-        <w:rPr>
-          <w:noProof/>
-        </w:rPr>
-        <w:fldChar w:fldCharType="end"/>
-      </w:r>
+      <w:fldSimple w:instr=" SEQ Equation \* ARABIC ">
+        <w:r>
+          <w:rPr>
+            <w:noProof/>
+          </w:rPr>
+          <w:t>11</w:t>
+        </w:r>
+        <w:bookmarkEnd w:id="328"/>
+        <w:bookmarkEnd w:id="329"/>
+        <w:bookmarkEnd w:id="330"/>
+        <w:bookmarkEnd w:id="331"/>
+      </w:fldSimple>
     </w:p>
     <w:p>
       <w:pPr>
@@ -15894,31 +15844,18 @@
       <w:r>
         <w:t xml:space="preserve">Equation </w:t>
       </w:r>
-      <w:r>
-        <w:fldChar w:fldCharType="begin"/>
-      </w:r>
-      <w:r>
-        <w:instrText xml:space="preserve"> SEQ Equation \* ARABIC </w:instrText>
-      </w:r>
-      <w:r>
-        <w:fldChar w:fldCharType="separate"/>
-      </w:r>
-      <w:r>
-        <w:rPr>
-          <w:noProof/>
-        </w:rPr>
-        <w:t>12</w:t>
-      </w:r>
-      <w:bookmarkEnd w:id="332"/>
-      <w:bookmarkEnd w:id="333"/>
-      <w:bookmarkEnd w:id="334"/>
-      <w:bookmarkEnd w:id="335"/>
-      <w:r>
-        <w:rPr>
-          <w:noProof/>
-        </w:rPr>
-        <w:fldChar w:fldCharType="end"/>
-      </w:r>
+      <w:fldSimple w:instr=" SEQ Equation \* ARABIC ">
+        <w:r>
+          <w:rPr>
+            <w:noProof/>
+          </w:rPr>
+          <w:t>12</w:t>
+        </w:r>
+        <w:bookmarkEnd w:id="332"/>
+        <w:bookmarkEnd w:id="333"/>
+        <w:bookmarkEnd w:id="334"/>
+        <w:bookmarkEnd w:id="335"/>
+      </w:fldSimple>
     </w:p>
     <w:p>
       <w:pPr>
@@ -16103,31 +16040,18 @@
       <w:r>
         <w:t xml:space="preserve">Equation </w:t>
       </w:r>
-      <w:r>
-        <w:fldChar w:fldCharType="begin"/>
-      </w:r>
-      <w:r>
-        <w:instrText xml:space="preserve"> SEQ Equation \* ARABIC </w:instrText>
-      </w:r>
-      <w:r>
-        <w:fldChar w:fldCharType="separate"/>
-      </w:r>
-      <w:r>
-        <w:rPr>
-          <w:noProof/>
-        </w:rPr>
-        <w:t>13</w:t>
-      </w:r>
-      <w:bookmarkEnd w:id="336"/>
-      <w:bookmarkEnd w:id="337"/>
-      <w:bookmarkEnd w:id="338"/>
-      <w:bookmarkEnd w:id="339"/>
-      <w:r>
-        <w:rPr>
-          <w:noProof/>
-        </w:rPr>
-        <w:fldChar w:fldCharType="end"/>
-      </w:r>
+      <w:fldSimple w:instr=" SEQ Equation \* ARABIC ">
+        <w:r>
+          <w:rPr>
+            <w:noProof/>
+          </w:rPr>
+          <w:t>13</w:t>
+        </w:r>
+        <w:bookmarkEnd w:id="336"/>
+        <w:bookmarkEnd w:id="337"/>
+        <w:bookmarkEnd w:id="338"/>
+        <w:bookmarkEnd w:id="339"/>
+      </w:fldSimple>
     </w:p>
     <w:p>
       <w:pPr>
@@ -16339,31 +16263,18 @@
       <w:r>
         <w:t xml:space="preserve">Equation </w:t>
       </w:r>
-      <w:r>
-        <w:fldChar w:fldCharType="begin"/>
-      </w:r>
-      <w:r>
-        <w:instrText xml:space="preserve"> SEQ Equation \* ARABIC </w:instrText>
-      </w:r>
-      <w:r>
-        <w:fldChar w:fldCharType="separate"/>
-      </w:r>
-      <w:r>
-        <w:rPr>
-          <w:noProof/>
-        </w:rPr>
-        <w:t>14</w:t>
-      </w:r>
-      <w:bookmarkEnd w:id="348"/>
-      <w:bookmarkEnd w:id="349"/>
-      <w:bookmarkEnd w:id="350"/>
-      <w:bookmarkEnd w:id="351"/>
-      <w:r>
-        <w:rPr>
-          <w:noProof/>
-        </w:rPr>
-        <w:fldChar w:fldCharType="end"/>
-      </w:r>
+      <w:fldSimple w:instr=" SEQ Equation \* ARABIC ">
+        <w:r>
+          <w:rPr>
+            <w:noProof/>
+          </w:rPr>
+          <w:t>14</w:t>
+        </w:r>
+        <w:bookmarkEnd w:id="348"/>
+        <w:bookmarkEnd w:id="349"/>
+        <w:bookmarkEnd w:id="350"/>
+        <w:bookmarkEnd w:id="351"/>
+      </w:fldSimple>
     </w:p>
     <w:p>
       <w:pPr>
@@ -16659,7 +16570,7 @@
                     </pic:cNvPicPr>
                   </pic:nvPicPr>
                   <pic:blipFill rotWithShape="1">
-                    <a:blip r:embed="rId21" cstate="print">
+                    <a:blip r:embed="rId22" cstate="print">
                       <a:extLst>
                         <a:ext uri="{28A0092B-C50C-407E-A947-70E740481C1C}">
                           <a14:useLocalDpi xmlns:a14="http://schemas.microsoft.com/office/drawing/2010/main" val="0"/>
@@ -16719,27 +16630,14 @@
       <w:r>
         <w:t xml:space="preserve">Figure </w:t>
       </w:r>
-      <w:r>
-        <w:fldChar w:fldCharType="begin"/>
-      </w:r>
-      <w:r>
-        <w:instrText xml:space="preserve"> SEQ Figure \* ARABIC </w:instrText>
-      </w:r>
-      <w:r>
-        <w:fldChar w:fldCharType="separate"/>
-      </w:r>
-      <w:r>
-        <w:rPr>
-          <w:noProof/>
-        </w:rPr>
-        <w:t>14</w:t>
-      </w:r>
-      <w:r>
-        <w:rPr>
-          <w:noProof/>
-        </w:rPr>
-        <w:fldChar w:fldCharType="end"/>
-      </w:r>
+      <w:fldSimple w:instr=" SEQ Figure \* ARABIC ">
+        <w:r>
+          <w:rPr>
+            <w:noProof/>
+          </w:rPr>
+          <w:t>14</w:t>
+        </w:r>
+      </w:fldSimple>
       <w:bookmarkEnd w:id="354"/>
       <w:r>
         <w:t>. Aether IV Launch Simulation</w:t>
@@ -16803,31 +16701,18 @@
       <w:r>
         <w:t xml:space="preserve">Equation </w:t>
       </w:r>
-      <w:r>
-        <w:fldChar w:fldCharType="begin"/>
-      </w:r>
-      <w:r>
-        <w:instrText xml:space="preserve"> SEQ Equation \* ARABIC </w:instrText>
-      </w:r>
-      <w:r>
-        <w:fldChar w:fldCharType="separate"/>
-      </w:r>
-      <w:r>
-        <w:rPr>
-          <w:noProof/>
-        </w:rPr>
-        <w:t>15</w:t>
-      </w:r>
-      <w:bookmarkEnd w:id="358"/>
-      <w:bookmarkEnd w:id="359"/>
-      <w:bookmarkEnd w:id="360"/>
-      <w:bookmarkEnd w:id="361"/>
-      <w:r>
-        <w:rPr>
-          <w:noProof/>
-        </w:rPr>
-        <w:fldChar w:fldCharType="end"/>
-      </w:r>
+      <w:fldSimple w:instr=" SEQ Equation \* ARABIC ">
+        <w:r>
+          <w:rPr>
+            <w:noProof/>
+          </w:rPr>
+          <w:t>15</w:t>
+        </w:r>
+        <w:bookmarkEnd w:id="358"/>
+        <w:bookmarkEnd w:id="359"/>
+        <w:bookmarkEnd w:id="360"/>
+        <w:bookmarkEnd w:id="361"/>
+      </w:fldSimple>
     </w:p>
     <w:p>
       <w:pPr>
@@ -17119,7 +17004,7 @@
                     </pic:cNvPicPr>
                   </pic:nvPicPr>
                   <pic:blipFill rotWithShape="1">
-                    <a:blip r:embed="rId22" cstate="print">
+                    <a:blip r:embed="rId23" cstate="print">
                       <a:extLst>
                         <a:ext uri="{28A0092B-C50C-407E-A947-70E740481C1C}">
                           <a14:useLocalDpi xmlns:a14="http://schemas.microsoft.com/office/drawing/2010/main" val="0"/>
@@ -17165,27 +17050,14 @@
       <w:r>
         <w:t xml:space="preserve">Figure </w:t>
       </w:r>
-      <w:r>
-        <w:fldChar w:fldCharType="begin"/>
-      </w:r>
-      <w:r>
-        <w:instrText xml:space="preserve"> SEQ Figure \* ARABIC </w:instrText>
-      </w:r>
-      <w:r>
-        <w:fldChar w:fldCharType="separate"/>
-      </w:r>
-      <w:r>
-        <w:rPr>
-          <w:noProof/>
-        </w:rPr>
-        <w:t>15</w:t>
-      </w:r>
-      <w:r>
-        <w:rPr>
-          <w:noProof/>
-        </w:rPr>
-        <w:fldChar w:fldCharType="end"/>
-      </w:r>
+      <w:fldSimple w:instr=" SEQ Figure \* ARABIC ">
+        <w:r>
+          <w:rPr>
+            <w:noProof/>
+          </w:rPr>
+          <w:t>15</w:t>
+        </w:r>
+      </w:fldSimple>
       <w:bookmarkEnd w:id="370"/>
       <w:r>
         <w:t>: Model verification using Aether IV rocket</w:t>
@@ -17266,27 +17138,14 @@
       <w:r>
         <w:t xml:space="preserve">Table </w:t>
       </w:r>
-      <w:r>
-        <w:fldChar w:fldCharType="begin"/>
-      </w:r>
-      <w:r>
-        <w:instrText xml:space="preserve"> SEQ Table \* ARABIC </w:instrText>
-      </w:r>
-      <w:r>
-        <w:fldChar w:fldCharType="separate"/>
-      </w:r>
-      <w:r>
-        <w:rPr>
-          <w:noProof/>
-        </w:rPr>
-        <w:t>2</w:t>
-      </w:r>
-      <w:r>
-        <w:rPr>
-          <w:noProof/>
-        </w:rPr>
-        <w:fldChar w:fldCharType="end"/>
-      </w:r>
+      <w:fldSimple w:instr=" SEQ Table \* ARABIC ">
+        <w:r>
+          <w:rPr>
+            <w:noProof/>
+          </w:rPr>
+          <w:t>2</w:t>
+        </w:r>
+      </w:fldSimple>
       <w:bookmarkEnd w:id="377"/>
       <w:r>
         <w:t>. Aether IV Apogee Predictions</w:t>
@@ -17321,7 +17180,7 @@
                     <pic:cNvPicPr/>
                   </pic:nvPicPr>
                   <pic:blipFill>
-                    <a:blip r:embed="rId23" cstate="print">
+                    <a:blip r:embed="rId24" cstate="print">
                       <a:extLst>
                         <a:ext uri="{28A0092B-C50C-407E-A947-70E740481C1C}">
                           <a14:useLocalDpi xmlns:a14="http://schemas.microsoft.com/office/drawing/2010/main" val="0"/>
@@ -17381,10 +17240,7 @@
         <w:t>Aether VI</w:t>
       </w:r>
       <w:r>
-        <w:t xml:space="preserve"> has been on successfully triggering events with the flight computer; both main parachute deployment</w:t>
-      </w:r>
-      <w:r>
-        <w:t xml:space="preserve"> and sustainer engine ignition.</w:t>
+        <w:t xml:space="preserve"> has been on successfully triggering events with the flight computer; both main parachute deployment and sustainer engine ignition.</w:t>
       </w:r>
     </w:p>
     <w:p/>
@@ -17407,7 +17263,7 @@
       <w:bookmarkEnd w:id="123"/>
       <w:bookmarkEnd w:id="124"/>
       <w:bookmarkEnd w:id="125"/>
-      <w:bookmarkEnd w:id="199"/>
+      <w:bookmarkEnd w:id="210"/>
     </w:p>
     <w:p/>
     <w:p>
@@ -17587,7 +17443,7 @@
                     </pic:cNvPicPr>
                   </pic:nvPicPr>
                   <pic:blipFill>
-                    <a:blip r:embed="rId24" cstate="print">
+                    <a:blip r:embed="rId25" cstate="print">
                       <a:extLst>
                         <a:ext uri="{28A0092B-C50C-407E-A947-70E740481C1C}">
                           <a14:useLocalDpi xmlns:a14="http://schemas.microsoft.com/office/drawing/2010/main" val="0"/>
@@ -17634,14 +17490,36 @@
       <w:r>
         <w:t xml:space="preserve">Figure </w:t>
       </w:r>
-      <w:fldSimple w:instr=" SEQ Figure \* ARABIC ">
-        <w:r>
-          <w:rPr>
-            <w:noProof/>
-          </w:rPr>
-          <w:t>16</w:t>
-        </w:r>
-      </w:fldSimple>
+      <w:r>
+        <w:rPr>
+          <w:noProof/>
+        </w:rPr>
+        <w:fldChar w:fldCharType="begin"/>
+      </w:r>
+      <w:r>
+        <w:rPr>
+          <w:noProof/>
+        </w:rPr>
+        <w:instrText xml:space="preserve"> SEQ Figure \* ARABIC </w:instrText>
+      </w:r>
+      <w:r>
+        <w:rPr>
+          <w:noProof/>
+        </w:rPr>
+        <w:fldChar w:fldCharType="separate"/>
+      </w:r>
+      <w:r>
+        <w:rPr>
+          <w:noProof/>
+        </w:rPr>
+        <w:t>16</w:t>
+      </w:r>
+      <w:r>
+        <w:rPr>
+          <w:noProof/>
+        </w:rPr>
+        <w:fldChar w:fldCharType="end"/>
+      </w:r>
       <w:bookmarkEnd w:id="383"/>
       <w:r>
         <w:t>. Optimization of Aether V</w:t>
@@ -17800,8 +17678,6 @@
       <w:r>
         <w:t xml:space="preserve">expertise, data and software to confidently design the competition rocket with the constraints of manufacturing and assembly in mind, we are able to detail the reasons of our design, flight mechanics, and the compromises that needed to be made to mitigate potential failure with the decrease in maximum altitude. </w:t>
       </w:r>
-      <w:bookmarkStart w:id="413" w:name="_GoBack"/>
-      <w:bookmarkEnd w:id="413"/>
     </w:p>
     <w:p/>
     <w:p>
@@ -17832,16 +17708,16 @@
       <w:pPr>
         <w:pStyle w:val="Heading1"/>
       </w:pPr>
-      <w:bookmarkStart w:id="414" w:name="_Toc524608569"/>
-      <w:bookmarkStart w:id="415" w:name="_Toc513388420"/>
-      <w:bookmarkStart w:id="416" w:name="_Toc513394093"/>
-      <w:bookmarkStart w:id="417" w:name="_Toc513453664"/>
-      <w:bookmarkStart w:id="418" w:name="_Toc513457986"/>
-      <w:bookmarkStart w:id="419" w:name="_Toc513458737"/>
-      <w:bookmarkStart w:id="420" w:name="_Toc513471289"/>
-      <w:bookmarkStart w:id="421" w:name="_Toc513476273"/>
-      <w:bookmarkStart w:id="422" w:name="_Toc513476375"/>
-      <w:bookmarkStart w:id="423" w:name="_Toc514801803"/>
+      <w:bookmarkStart w:id="413" w:name="_Toc524608569"/>
+      <w:bookmarkStart w:id="414" w:name="_Toc513388420"/>
+      <w:bookmarkStart w:id="415" w:name="_Toc513394093"/>
+      <w:bookmarkStart w:id="416" w:name="_Toc513453664"/>
+      <w:bookmarkStart w:id="417" w:name="_Toc513457986"/>
+      <w:bookmarkStart w:id="418" w:name="_Toc513458737"/>
+      <w:bookmarkStart w:id="419" w:name="_Toc513471289"/>
+      <w:bookmarkStart w:id="420" w:name="_Toc513476273"/>
+      <w:bookmarkStart w:id="421" w:name="_Toc513476375"/>
+      <w:bookmarkStart w:id="422" w:name="_Toc514801803"/>
       <w:bookmarkEnd w:id="404"/>
       <w:bookmarkEnd w:id="405"/>
       <w:bookmarkEnd w:id="406"/>
@@ -17851,35 +17727,36 @@
       <w:bookmarkEnd w:id="410"/>
       <w:bookmarkEnd w:id="411"/>
       <w:bookmarkEnd w:id="412"/>
-      <w:commentRangeStart w:id="424"/>
+      <w:commentRangeStart w:id="423"/>
       <w:r>
         <w:t>Build Process Validation</w:t>
       </w:r>
-      <w:bookmarkEnd w:id="414"/>
-      <w:commentRangeEnd w:id="424"/>
+      <w:bookmarkEnd w:id="413"/>
+      <w:commentRangeEnd w:id="423"/>
       <w:r>
         <w:rPr>
           <w:rStyle w:val="CommentReference"/>
           <w:rFonts w:ascii="Times New Roman" w:eastAsiaTheme="minorHAnsi" w:hAnsi="Times New Roman" w:cstheme="minorBidi"/>
           <w:color w:val="auto"/>
         </w:rPr>
-        <w:commentReference w:id="424"/>
+        <w:commentReference w:id="423"/>
       </w:r>
     </w:p>
     <w:p>
       <w:pPr>
         <w:pStyle w:val="Heading2"/>
       </w:pPr>
-      <w:bookmarkStart w:id="425" w:name="_Toc513388423"/>
-      <w:bookmarkStart w:id="426" w:name="_Toc513394096"/>
-      <w:bookmarkStart w:id="427" w:name="_Toc513453667"/>
-      <w:bookmarkStart w:id="428" w:name="_Toc513457989"/>
-      <w:bookmarkStart w:id="429" w:name="_Toc513458740"/>
-      <w:bookmarkStart w:id="430" w:name="_Toc513471292"/>
-      <w:bookmarkStart w:id="431" w:name="_Toc513476276"/>
-      <w:bookmarkStart w:id="432" w:name="_Toc513476378"/>
-      <w:bookmarkStart w:id="433" w:name="_Toc514801806"/>
-      <w:bookmarkStart w:id="434" w:name="_Toc524608573"/>
+      <w:bookmarkStart w:id="424" w:name="_Toc513388423"/>
+      <w:bookmarkStart w:id="425" w:name="_Toc513394096"/>
+      <w:bookmarkStart w:id="426" w:name="_Toc513453667"/>
+      <w:bookmarkStart w:id="427" w:name="_Toc513457989"/>
+      <w:bookmarkStart w:id="428" w:name="_Toc513458740"/>
+      <w:bookmarkStart w:id="429" w:name="_Toc513471292"/>
+      <w:bookmarkStart w:id="430" w:name="_Toc513476276"/>
+      <w:bookmarkStart w:id="431" w:name="_Toc513476378"/>
+      <w:bookmarkStart w:id="432" w:name="_Toc514801806"/>
+      <w:bookmarkStart w:id="433" w:name="_Toc524608573"/>
+      <w:bookmarkEnd w:id="414"/>
       <w:bookmarkEnd w:id="415"/>
       <w:bookmarkEnd w:id="416"/>
       <w:bookmarkEnd w:id="417"/>
@@ -17888,10 +17765,10 @@
       <w:bookmarkEnd w:id="420"/>
       <w:bookmarkEnd w:id="421"/>
       <w:bookmarkEnd w:id="422"/>
-      <w:bookmarkEnd w:id="423"/>
       <w:r>
         <w:t>Aether Class Iterations</w:t>
       </w:r>
+      <w:bookmarkEnd w:id="424"/>
       <w:bookmarkEnd w:id="425"/>
       <w:bookmarkEnd w:id="426"/>
       <w:bookmarkEnd w:id="427"/>
@@ -17901,30 +17778,30 @@
       <w:bookmarkEnd w:id="431"/>
       <w:bookmarkEnd w:id="432"/>
       <w:bookmarkEnd w:id="433"/>
+      <w:r>
+        <w:t xml:space="preserve"> Leading to Final Competition Rocket</w:t>
+      </w:r>
+    </w:p>
+    <w:p>
+      <w:bookmarkStart w:id="434" w:name="_Toc513388424"/>
+      <w:bookmarkStart w:id="435" w:name="_Toc513394097"/>
+      <w:bookmarkStart w:id="436" w:name="_Toc513453668"/>
+      <w:bookmarkStart w:id="437" w:name="_Toc513457990"/>
+      <w:bookmarkStart w:id="438" w:name="_Toc513458741"/>
+    </w:p>
+    <w:p>
+      <w:pPr>
+        <w:pStyle w:val="Heading3"/>
+      </w:pPr>
+      <w:bookmarkStart w:id="439" w:name="_Toc513471293"/>
+      <w:bookmarkStart w:id="440" w:name="_Toc513476277"/>
+      <w:bookmarkStart w:id="441" w:name="_Toc513476379"/>
+      <w:bookmarkStart w:id="442" w:name="_Toc514801807"/>
+      <w:bookmarkStart w:id="443" w:name="_Toc524608574"/>
+      <w:r>
+        <w:t>Aether I</w:t>
+      </w:r>
       <w:bookmarkEnd w:id="434"/>
-      <w:r>
-        <w:t xml:space="preserve"> Leading to Final Competition Rocket</w:t>
-      </w:r>
-    </w:p>
-    <w:p>
-      <w:bookmarkStart w:id="435" w:name="_Toc513388424"/>
-      <w:bookmarkStart w:id="436" w:name="_Toc513394097"/>
-      <w:bookmarkStart w:id="437" w:name="_Toc513453668"/>
-      <w:bookmarkStart w:id="438" w:name="_Toc513457990"/>
-      <w:bookmarkStart w:id="439" w:name="_Toc513458741"/>
-    </w:p>
-    <w:p>
-      <w:pPr>
-        <w:pStyle w:val="Heading3"/>
-      </w:pPr>
-      <w:bookmarkStart w:id="440" w:name="_Toc513471293"/>
-      <w:bookmarkStart w:id="441" w:name="_Toc513476277"/>
-      <w:bookmarkStart w:id="442" w:name="_Toc513476379"/>
-      <w:bookmarkStart w:id="443" w:name="_Toc514801807"/>
-      <w:bookmarkStart w:id="444" w:name="_Toc524608574"/>
-      <w:r>
-        <w:t>Aether I</w:t>
-      </w:r>
       <w:bookmarkEnd w:id="435"/>
       <w:bookmarkEnd w:id="436"/>
       <w:bookmarkEnd w:id="437"/>
@@ -17934,250 +17811,250 @@
       <w:bookmarkEnd w:id="441"/>
       <w:bookmarkEnd w:id="442"/>
       <w:bookmarkEnd w:id="443"/>
+    </w:p>
+    <w:p>
+      <w:r>
+        <w:t>Launched on 3/19/18</w:t>
+      </w:r>
+    </w:p>
+    <w:p>
+      <w:r>
+        <w:t xml:space="preserve">The </w:t>
+      </w:r>
+      <w:r>
+        <w:rPr>
+          <w:i/>
+        </w:rPr>
+        <w:t>Aether</w:t>
+      </w:r>
+      <w:r>
+        <w:t xml:space="preserve"> class iterations </w:t>
+      </w:r>
+      <w:r>
+        <w:t>utilize dual parachute deployment through the use of an electronics bay</w:t>
+      </w:r>
+      <w:r>
+        <w:t xml:space="preserve"> rather than </w:t>
+      </w:r>
+      <w:r>
+        <w:t xml:space="preserve">an engine </w:t>
+      </w:r>
+      <w:r>
+        <w:t>ejection charge</w:t>
+      </w:r>
+      <w:r>
+        <w:t>.</w:t>
+      </w:r>
+      <w:r>
+        <w:t xml:space="preserve"> </w:t>
+      </w:r>
+      <w:r>
+        <w:t xml:space="preserve">The goal for </w:t>
+      </w:r>
+      <w:r>
+        <w:rPr>
+          <w:i/>
+        </w:rPr>
+        <w:t>Aether I</w:t>
+      </w:r>
+      <w:r>
+        <w:t xml:space="preserve"> is to successfully launch a single stage rocket with parachute dual deployment</w:t>
+      </w:r>
+      <w:r>
+        <w:t>.</w:t>
+      </w:r>
+      <w:r>
+        <w:t xml:space="preserve"> </w:t>
+      </w:r>
+      <w:r>
+        <w:rPr>
+          <w:i/>
+        </w:rPr>
+        <w:t>Ae</w:t>
+      </w:r>
+      <w:r>
+        <w:rPr>
+          <w:i/>
+        </w:rPr>
+        <w:t>ther I</w:t>
+      </w:r>
+      <w:r>
+        <w:t xml:space="preserve"> consists of </w:t>
+      </w:r>
+      <w:r>
+        <w:t xml:space="preserve">a </w:t>
+      </w:r>
+      <w:r>
+        <w:t>54 mm diameter</w:t>
+      </w:r>
+      <w:r>
+        <w:t xml:space="preserve"> </w:t>
+      </w:r>
+      <w:r>
+        <w:t xml:space="preserve">cardboard </w:t>
+      </w:r>
+      <w:r>
+        <w:t>body tube</w:t>
+      </w:r>
+      <w:r>
+        <w:t xml:space="preserve"> with </w:t>
+      </w:r>
+      <w:r>
+        <w:t xml:space="preserve">wood fins, an </w:t>
+      </w:r>
+      <w:r>
+        <w:t>ogive nose cone</w:t>
+      </w:r>
+      <w:r>
+        <w:t>,</w:t>
+      </w:r>
+      <w:r>
+        <w:t xml:space="preserve"> and the</w:t>
+      </w:r>
+      <w:r>
+        <w:t xml:space="preserve"> </w:t>
+      </w:r>
+      <w:r>
+        <w:t>same 29</w:t>
+      </w:r>
+      <w:r>
+        <w:t xml:space="preserve"> mm engines utilized in for v1 and v2.</w:t>
+      </w:r>
+      <w:r>
+        <w:t xml:space="preserve"> </w:t>
+      </w:r>
+      <w:r>
+        <w:t>Launch was succe</w:t>
+      </w:r>
+      <w:r>
+        <w:t>ssful</w:t>
+      </w:r>
+      <w:r>
+        <w:t xml:space="preserve"> with a straight and stable trajectory.</w:t>
+      </w:r>
+      <w:r>
+        <w:t xml:space="preserve"> </w:t>
+      </w:r>
+      <w:r>
+        <w:t xml:space="preserve">The </w:t>
+      </w:r>
+      <w:r>
+        <w:t>altimeter read</w:t>
+      </w:r>
+      <w:r>
+        <w:t xml:space="preserve"> and apogee</w:t>
+      </w:r>
+      <w:r>
+        <w:t xml:space="preserve"> 550 meters</w:t>
+      </w:r>
+      <w:r>
+        <w:t xml:space="preserve"> when open rocket predicted an apogee of 330 meters. This discrepancy is most likely due to </w:t>
+      </w:r>
+      <w:r>
+        <w:t>user error of open rocket simulations.</w:t>
+      </w:r>
+      <w:r>
+        <w:t xml:space="preserve"> </w:t>
+      </w:r>
+      <w:r>
+        <w:t>At</w:t>
+      </w:r>
+      <w:r>
+        <w:t xml:space="preserve"> apogee the drogue </w:t>
+      </w:r>
+      <w:r>
+        <w:t>deployed,</w:t>
+      </w:r>
+      <w:r>
+        <w:t xml:space="preserve"> </w:t>
+      </w:r>
+      <w:r>
+        <w:t xml:space="preserve">and the aft body tube separated </w:t>
+      </w:r>
+      <w:r>
+        <w:t xml:space="preserve">from the coupler </w:t>
+      </w:r>
+      <w:r>
+        <w:t>and</w:t>
+      </w:r>
+      <w:r>
+        <w:t xml:space="preserve"> body tube</w:t>
+      </w:r>
+      <w:r>
+        <w:t>, resulting</w:t>
+      </w:r>
+      <w:r>
+        <w:t xml:space="preserve"> in free fall.</w:t>
+      </w:r>
+      <w:r>
+        <w:t xml:space="preserve"> </w:t>
+      </w:r>
+      <w:r>
+        <w:t>The drogue was</w:t>
+      </w:r>
+      <w:r>
+        <w:t xml:space="preserve"> tang</w:t>
+      </w:r>
+      <w:r>
+        <w:t>led during decent and the m</w:t>
+      </w:r>
+      <w:r>
+        <w:t>ain pa</w:t>
+      </w:r>
+      <w:r>
+        <w:t>rachute failed to deploy at 150 meters</w:t>
+      </w:r>
+      <w:r>
+        <w:t xml:space="preserve"> like it was supposed </w:t>
+      </w:r>
+      <w:r>
+        <w:t>to</w:t>
+      </w:r>
+      <w:r>
+        <w:t xml:space="preserve">. </w:t>
+      </w:r>
+      <w:r>
+        <w:t>The aft body t</w:t>
+      </w:r>
+      <w:r>
+        <w:t>ube had a hole located at the bottom between the centering rings.</w:t>
+      </w:r>
+      <w:r>
+        <w:t xml:space="preserve"> The re</w:t>
+      </w:r>
+      <w:r>
+        <w:t>ason for the fail</w:t>
+      </w:r>
+      <w:r>
+        <w:t xml:space="preserve">ure is suspected to be because the shear pins that are supposed to keep the </w:t>
+      </w:r>
+      <w:r>
+        <w:t>body tube, coupler and electronics bay</w:t>
+      </w:r>
+      <w:r>
+        <w:t xml:space="preserve"> aligned were not removed, resulting in improper separation.</w:t>
+      </w:r>
+    </w:p>
+    <w:p>
+      <w:bookmarkStart w:id="444" w:name="_Toc513388425"/>
+      <w:bookmarkStart w:id="445" w:name="_Toc513394098"/>
+      <w:bookmarkStart w:id="446" w:name="_Toc513453669"/>
+      <w:bookmarkStart w:id="447" w:name="_Toc513457991"/>
+      <w:bookmarkStart w:id="448" w:name="_Toc513458742"/>
+    </w:p>
+    <w:p>
+      <w:pPr>
+        <w:pStyle w:val="Heading3"/>
+      </w:pPr>
+      <w:bookmarkStart w:id="449" w:name="_Toc513471294"/>
+      <w:bookmarkStart w:id="450" w:name="_Toc513476278"/>
+      <w:bookmarkStart w:id="451" w:name="_Toc513476380"/>
+      <w:bookmarkStart w:id="452" w:name="_Toc514801808"/>
+      <w:bookmarkStart w:id="453" w:name="_Toc524608575"/>
+      <w:r>
+        <w:t>Aether II</w:t>
+      </w:r>
       <w:bookmarkEnd w:id="444"/>
-    </w:p>
-    <w:p>
-      <w:r>
-        <w:t>Launched on 3/19/18</w:t>
-      </w:r>
-    </w:p>
-    <w:p>
-      <w:r>
-        <w:t xml:space="preserve">The </w:t>
-      </w:r>
-      <w:r>
-        <w:rPr>
-          <w:i/>
-        </w:rPr>
-        <w:t>Aether</w:t>
-      </w:r>
-      <w:r>
-        <w:t xml:space="preserve"> class iterations </w:t>
-      </w:r>
-      <w:r>
-        <w:t>utilize dual parachute deployment through the use of an electronics bay</w:t>
-      </w:r>
-      <w:r>
-        <w:t xml:space="preserve"> rather than </w:t>
-      </w:r>
-      <w:r>
-        <w:t xml:space="preserve">an engine </w:t>
-      </w:r>
-      <w:r>
-        <w:t>ejection charge</w:t>
-      </w:r>
-      <w:r>
-        <w:t>.</w:t>
-      </w:r>
-      <w:r>
-        <w:t xml:space="preserve"> </w:t>
-      </w:r>
-      <w:r>
-        <w:t xml:space="preserve">The goal for </w:t>
-      </w:r>
-      <w:r>
-        <w:rPr>
-          <w:i/>
-        </w:rPr>
-        <w:t>Aether I</w:t>
-      </w:r>
-      <w:r>
-        <w:t xml:space="preserve"> is to successfully launch a single stage rocket with parachute dual deployment</w:t>
-      </w:r>
-      <w:r>
-        <w:t>.</w:t>
-      </w:r>
-      <w:r>
-        <w:t xml:space="preserve"> </w:t>
-      </w:r>
-      <w:r>
-        <w:rPr>
-          <w:i/>
-        </w:rPr>
-        <w:t>Ae</w:t>
-      </w:r>
-      <w:r>
-        <w:rPr>
-          <w:i/>
-        </w:rPr>
-        <w:t>ther I</w:t>
-      </w:r>
-      <w:r>
-        <w:t xml:space="preserve"> consists of </w:t>
-      </w:r>
-      <w:r>
-        <w:t xml:space="preserve">a </w:t>
-      </w:r>
-      <w:r>
-        <w:t>54 mm diameter</w:t>
-      </w:r>
-      <w:r>
-        <w:t xml:space="preserve"> </w:t>
-      </w:r>
-      <w:r>
-        <w:t xml:space="preserve">cardboard </w:t>
-      </w:r>
-      <w:r>
-        <w:t>body tube</w:t>
-      </w:r>
-      <w:r>
-        <w:t xml:space="preserve"> with </w:t>
-      </w:r>
-      <w:r>
-        <w:t xml:space="preserve">wood fins, an </w:t>
-      </w:r>
-      <w:r>
-        <w:t>ogive nose cone</w:t>
-      </w:r>
-      <w:r>
-        <w:t>,</w:t>
-      </w:r>
-      <w:r>
-        <w:t xml:space="preserve"> and the</w:t>
-      </w:r>
-      <w:r>
-        <w:t xml:space="preserve"> </w:t>
-      </w:r>
-      <w:r>
-        <w:t>same 29</w:t>
-      </w:r>
-      <w:r>
-        <w:t xml:space="preserve"> mm engines utilized in for v1 and v2.</w:t>
-      </w:r>
-      <w:r>
-        <w:t xml:space="preserve"> </w:t>
-      </w:r>
-      <w:r>
-        <w:t>Launch was succe</w:t>
-      </w:r>
-      <w:r>
-        <w:t>ssful</w:t>
-      </w:r>
-      <w:r>
-        <w:t xml:space="preserve"> with a straight and stable trajectory.</w:t>
-      </w:r>
-      <w:r>
-        <w:t xml:space="preserve"> </w:t>
-      </w:r>
-      <w:r>
-        <w:t xml:space="preserve">The </w:t>
-      </w:r>
-      <w:r>
-        <w:t>altimeter read</w:t>
-      </w:r>
-      <w:r>
-        <w:t xml:space="preserve"> and apogee</w:t>
-      </w:r>
-      <w:r>
-        <w:t xml:space="preserve"> 550 meters</w:t>
-      </w:r>
-      <w:r>
-        <w:t xml:space="preserve"> when open rocket predicted an apogee of 330 meters. This discrepancy is most likely due to </w:t>
-      </w:r>
-      <w:r>
-        <w:t>user error of open rocket simulations.</w:t>
-      </w:r>
-      <w:r>
-        <w:t xml:space="preserve"> </w:t>
-      </w:r>
-      <w:r>
-        <w:t>At</w:t>
-      </w:r>
-      <w:r>
-        <w:t xml:space="preserve"> apogee the drogue </w:t>
-      </w:r>
-      <w:r>
-        <w:t>deployed,</w:t>
-      </w:r>
-      <w:r>
-        <w:t xml:space="preserve"> </w:t>
-      </w:r>
-      <w:r>
-        <w:t xml:space="preserve">and the aft body tube separated </w:t>
-      </w:r>
-      <w:r>
-        <w:t xml:space="preserve">from the coupler </w:t>
-      </w:r>
-      <w:r>
-        <w:t>and</w:t>
-      </w:r>
-      <w:r>
-        <w:t xml:space="preserve"> body tube</w:t>
-      </w:r>
-      <w:r>
-        <w:t>, resulting</w:t>
-      </w:r>
-      <w:r>
-        <w:t xml:space="preserve"> in free fall.</w:t>
-      </w:r>
-      <w:r>
-        <w:t xml:space="preserve"> </w:t>
-      </w:r>
-      <w:r>
-        <w:t>The drogue was</w:t>
-      </w:r>
-      <w:r>
-        <w:t xml:space="preserve"> tang</w:t>
-      </w:r>
-      <w:r>
-        <w:t>led during decent and the m</w:t>
-      </w:r>
-      <w:r>
-        <w:t>ain pa</w:t>
-      </w:r>
-      <w:r>
-        <w:t>rachute failed to deploy at 150 meters</w:t>
-      </w:r>
-      <w:r>
-        <w:t xml:space="preserve"> like it was supposed </w:t>
-      </w:r>
-      <w:r>
-        <w:t>to</w:t>
-      </w:r>
-      <w:r>
-        <w:t xml:space="preserve">. </w:t>
-      </w:r>
-      <w:r>
-        <w:t>The aft body t</w:t>
-      </w:r>
-      <w:r>
-        <w:t>ube had a hole located at the bottom between the centering rings.</w:t>
-      </w:r>
-      <w:r>
-        <w:t xml:space="preserve"> The re</w:t>
-      </w:r>
-      <w:r>
-        <w:t>ason for the fail</w:t>
-      </w:r>
-      <w:r>
-        <w:t xml:space="preserve">ure is suspected to be because the shear pins that are supposed to keep the </w:t>
-      </w:r>
-      <w:r>
-        <w:t>body tube, coupler and electronics bay</w:t>
-      </w:r>
-      <w:r>
-        <w:t xml:space="preserve"> aligned were not removed, resulting in improper separation.</w:t>
-      </w:r>
-    </w:p>
-    <w:p>
-      <w:bookmarkStart w:id="445" w:name="_Toc513388425"/>
-      <w:bookmarkStart w:id="446" w:name="_Toc513394098"/>
-      <w:bookmarkStart w:id="447" w:name="_Toc513453669"/>
-      <w:bookmarkStart w:id="448" w:name="_Toc513457991"/>
-      <w:bookmarkStart w:id="449" w:name="_Toc513458742"/>
-    </w:p>
-    <w:p>
-      <w:pPr>
-        <w:pStyle w:val="Heading3"/>
-      </w:pPr>
-      <w:bookmarkStart w:id="450" w:name="_Toc513471294"/>
-      <w:bookmarkStart w:id="451" w:name="_Toc513476278"/>
-      <w:bookmarkStart w:id="452" w:name="_Toc513476380"/>
-      <w:bookmarkStart w:id="453" w:name="_Toc514801808"/>
-      <w:bookmarkStart w:id="454" w:name="_Toc524608575"/>
-      <w:r>
-        <w:t>Aether II</w:t>
-      </w:r>
       <w:bookmarkEnd w:id="445"/>
       <w:bookmarkEnd w:id="446"/>
       <w:bookmarkEnd w:id="447"/>
@@ -18187,121 +18064,121 @@
       <w:bookmarkEnd w:id="451"/>
       <w:bookmarkEnd w:id="452"/>
       <w:bookmarkEnd w:id="453"/>
+    </w:p>
+    <w:p>
+      <w:r>
+        <w:t>Launched on 3/26/18</w:t>
+      </w:r>
+    </w:p>
+    <w:p>
+      <w:r>
+        <w:rPr>
+          <w:i/>
+        </w:rPr>
+        <w:t>Aether II</w:t>
+      </w:r>
+      <w:r>
+        <w:t xml:space="preserve"> </w:t>
+      </w:r>
+      <w:r>
+        <w:t>was designed and manufactured with the intent to fix the pr</w:t>
+      </w:r>
+      <w:r>
+        <w:t xml:space="preserve">oblems from </w:t>
+      </w:r>
+      <w:r>
+        <w:rPr>
+          <w:i/>
+        </w:rPr>
+        <w:t>Aether I</w:t>
+      </w:r>
+      <w:r>
+        <w:t xml:space="preserve">. It is a remake of </w:t>
+      </w:r>
+      <w:r>
+        <w:rPr>
+          <w:i/>
+        </w:rPr>
+        <w:t>Aether I</w:t>
+      </w:r>
+      <w:r>
+        <w:t xml:space="preserve"> with all the same characteristics and dimensions.</w:t>
+      </w:r>
+      <w:r>
+        <w:t xml:space="preserve"> The goal of </w:t>
+      </w:r>
+      <w:r>
+        <w:rPr>
+          <w:i/>
+        </w:rPr>
+        <w:t>Aether II</w:t>
+      </w:r>
+      <w:r>
+        <w:t xml:space="preserve"> for successful dual deployment and recovery. Sp</w:t>
+      </w:r>
+      <w:r>
+        <w:t xml:space="preserve">ecifically, </w:t>
+      </w:r>
+      <w:r>
+        <w:t>s</w:t>
+      </w:r>
+      <w:r>
+        <w:t xml:space="preserve">hear pins must be removed so proper separation can occur, </w:t>
+      </w:r>
+      <w:r>
+        <w:t xml:space="preserve">the drogue must unfold correctly </w:t>
+      </w:r>
+      <w:r>
+        <w:t xml:space="preserve">and main parachute ejection charge should occur at </w:t>
+      </w:r>
+      <w:r>
+        <w:t xml:space="preserve">500 feet or 150 meters. </w:t>
+      </w:r>
+      <w:r>
+        <w:t xml:space="preserve">Launch was successful, except trajectory was unstable </w:t>
+      </w:r>
+      <w:r>
+        <w:t xml:space="preserve">resulting in rocket </w:t>
+      </w:r>
+      <w:r>
+        <w:t xml:space="preserve">wobble. </w:t>
+      </w:r>
+      <w:r>
+        <w:t>This can be fixed with better fin alignment.</w:t>
+      </w:r>
+      <w:r>
+        <w:t xml:space="preserve"> </w:t>
+      </w:r>
+      <w:r>
+        <w:t>Drogue and main parachute activated correctly</w:t>
+      </w:r>
+      <w:r>
+        <w:t>, however it was stuck in a tree. This is tough to control as the launch site is not as large as desired.</w:t>
+      </w:r>
+      <w:r>
+        <w:t xml:space="preserve"> To fix this we could deploy main parachute lower and potentially a smaller drogue, producing less drift.</w:t>
+      </w:r>
+    </w:p>
+    <w:p>
+      <w:bookmarkStart w:id="454" w:name="_Toc513388426"/>
+      <w:bookmarkStart w:id="455" w:name="_Toc513394099"/>
+      <w:bookmarkStart w:id="456" w:name="_Toc513453670"/>
+      <w:bookmarkStart w:id="457" w:name="_Toc513457992"/>
+      <w:bookmarkStart w:id="458" w:name="_Toc513458743"/>
+    </w:p>
+    <w:p>
+      <w:pPr>
+        <w:pStyle w:val="Heading3"/>
+      </w:pPr>
+      <w:bookmarkStart w:id="459" w:name="_Toc513471295"/>
+      <w:bookmarkStart w:id="460" w:name="_Toc513476279"/>
+      <w:bookmarkStart w:id="461" w:name="_Toc513476381"/>
+      <w:bookmarkStart w:id="462" w:name="_Toc514801809"/>
+      <w:bookmarkStart w:id="463" w:name="_Toc524608576"/>
+      <w:r>
+        <w:t>Aether III</w:t>
+      </w:r>
       <w:bookmarkEnd w:id="454"/>
-    </w:p>
-    <w:p>
-      <w:r>
-        <w:t>Launched on 3/26/18</w:t>
-      </w:r>
-    </w:p>
-    <w:p>
-      <w:r>
-        <w:rPr>
-          <w:i/>
-        </w:rPr>
-        <w:t>Aether II</w:t>
-      </w:r>
-      <w:r>
-        <w:t xml:space="preserve"> </w:t>
-      </w:r>
-      <w:r>
-        <w:t>was designed and manufactured with the intent to fix the pr</w:t>
-      </w:r>
-      <w:r>
-        <w:t xml:space="preserve">oblems from </w:t>
-      </w:r>
-      <w:r>
-        <w:rPr>
-          <w:i/>
-        </w:rPr>
-        <w:t>Aether I</w:t>
-      </w:r>
-      <w:r>
-        <w:t xml:space="preserve">. It is a remake of </w:t>
-      </w:r>
-      <w:r>
-        <w:rPr>
-          <w:i/>
-        </w:rPr>
-        <w:t>Aether I</w:t>
-      </w:r>
-      <w:r>
-        <w:t xml:space="preserve"> with all the same characteristics and dimensions.</w:t>
-      </w:r>
-      <w:r>
-        <w:t xml:space="preserve"> The goal of </w:t>
-      </w:r>
-      <w:r>
-        <w:rPr>
-          <w:i/>
-        </w:rPr>
-        <w:t>Aether II</w:t>
-      </w:r>
-      <w:r>
-        <w:t xml:space="preserve"> for successful dual deployment and recovery. Sp</w:t>
-      </w:r>
-      <w:r>
-        <w:t xml:space="preserve">ecifically, </w:t>
-      </w:r>
-      <w:r>
-        <w:t>s</w:t>
-      </w:r>
-      <w:r>
-        <w:t xml:space="preserve">hear pins must be removed so proper separation can occur, </w:t>
-      </w:r>
-      <w:r>
-        <w:t xml:space="preserve">the drogue must unfold correctly </w:t>
-      </w:r>
-      <w:r>
-        <w:t xml:space="preserve">and main parachute ejection charge should occur at </w:t>
-      </w:r>
-      <w:r>
-        <w:t xml:space="preserve">500 feet or 150 meters. </w:t>
-      </w:r>
-      <w:r>
-        <w:t xml:space="preserve">Launch was successful, except trajectory was unstable </w:t>
-      </w:r>
-      <w:r>
-        <w:t xml:space="preserve">resulting in rocket </w:t>
-      </w:r>
-      <w:r>
-        <w:t xml:space="preserve">wobble. </w:t>
-      </w:r>
-      <w:r>
-        <w:t>This can be fixed with better fin alignment.</w:t>
-      </w:r>
-      <w:r>
-        <w:t xml:space="preserve"> </w:t>
-      </w:r>
-      <w:r>
-        <w:t>Drogue and main parachute activated correctly</w:t>
-      </w:r>
-      <w:r>
-        <w:t>, however it was stuck in a tree. This is tough to control as the launch site is not as large as desired.</w:t>
-      </w:r>
-      <w:r>
-        <w:t xml:space="preserve"> To fix this we could deploy main parachute lower and potentially a smaller drogue, producing less drift.</w:t>
-      </w:r>
-    </w:p>
-    <w:p>
-      <w:bookmarkStart w:id="455" w:name="_Toc513388426"/>
-      <w:bookmarkStart w:id="456" w:name="_Toc513394099"/>
-      <w:bookmarkStart w:id="457" w:name="_Toc513453670"/>
-      <w:bookmarkStart w:id="458" w:name="_Toc513457992"/>
-      <w:bookmarkStart w:id="459" w:name="_Toc513458743"/>
-    </w:p>
-    <w:p>
-      <w:pPr>
-        <w:pStyle w:val="Heading3"/>
-      </w:pPr>
-      <w:bookmarkStart w:id="460" w:name="_Toc513471295"/>
-      <w:bookmarkStart w:id="461" w:name="_Toc513476279"/>
-      <w:bookmarkStart w:id="462" w:name="_Toc513476381"/>
-      <w:bookmarkStart w:id="463" w:name="_Toc514801809"/>
-      <w:bookmarkStart w:id="464" w:name="_Toc524608576"/>
-      <w:r>
-        <w:t>Aether III</w:t>
-      </w:r>
       <w:bookmarkEnd w:id="455"/>
       <w:bookmarkEnd w:id="456"/>
       <w:bookmarkEnd w:id="457"/>
@@ -18311,139 +18188,139 @@
       <w:bookmarkEnd w:id="461"/>
       <w:bookmarkEnd w:id="462"/>
       <w:bookmarkEnd w:id="463"/>
+    </w:p>
+    <w:p>
+      <w:r>
+        <w:t>Launched on 4/9/18</w:t>
+      </w:r>
+    </w:p>
+    <w:p>
+      <w:r>
+        <w:rPr>
+          <w:i/>
+        </w:rPr>
+        <w:t xml:space="preserve">Aether </w:t>
+      </w:r>
+      <w:r>
+        <w:rPr>
+          <w:i/>
+        </w:rPr>
+        <w:t>III</w:t>
+      </w:r>
+      <w:r>
+        <w:t xml:space="preserve"> </w:t>
+      </w:r>
+      <w:r>
+        <w:t xml:space="preserve">was the first attempt at </w:t>
+      </w:r>
+      <w:r>
+        <w:t xml:space="preserve">a </w:t>
+      </w:r>
+      <w:r>
+        <w:t xml:space="preserve">multistage </w:t>
+      </w:r>
+      <w:r>
+        <w:t>rocket.</w:t>
+      </w:r>
+      <w:r>
+        <w:t xml:space="preserve"> The rocket was 54 mm in diameter, </w:t>
+      </w:r>
+      <w:r>
+        <w:t>utilized wood</w:t>
+      </w:r>
+      <w:r>
+        <w:t xml:space="preserve"> fins, an ogive nose cone, a G54 booster </w:t>
+      </w:r>
+      <w:r>
+        <w:t xml:space="preserve">engine </w:t>
+      </w:r>
+      <w:r>
+        <w:t>and a G</w:t>
+      </w:r>
+      <w:r>
+        <w:t xml:space="preserve">125 sustainer engine. </w:t>
+      </w:r>
+      <w:r>
+        <w:t>The fins were aligned using a fin alignment tool to prevent the roll of the rocket</w:t>
+      </w:r>
+      <w:r>
+        <w:t>. A</w:t>
+      </w:r>
+      <w:r>
+        <w:t xml:space="preserve"> lower </w:t>
+      </w:r>
+      <w:r>
+        <w:t>parachute deployment height was selected to prevent drift</w:t>
+      </w:r>
+      <w:r>
+        <w:t xml:space="preserve">. </w:t>
+      </w:r>
+      <w:r>
+        <w:t>The goal is to successfully launch a two-stage rocket with proper dual deploy</w:t>
+      </w:r>
+      <w:r>
+        <w:t>. For launch, both the booster and sustainer fired correctly</w:t>
+      </w:r>
+      <w:r>
+        <w:t xml:space="preserve">, the booster parachute deployed and was recovered successfully. The </w:t>
+      </w:r>
+      <w:r>
+        <w:t xml:space="preserve">sustainer parachute did not deploy </w:t>
+      </w:r>
+      <w:r>
+        <w:t>due to incorrect packing and insufficient black powder charge</w:t>
+      </w:r>
+      <w:r>
+        <w:t>. The e</w:t>
+      </w:r>
+      <w:r>
+        <w:t xml:space="preserve">lectronics </w:t>
+      </w:r>
+      <w:r>
+        <w:t xml:space="preserve">bay </w:t>
+      </w:r>
+      <w:r>
+        <w:t xml:space="preserve">and nose cone </w:t>
+      </w:r>
+      <w:r>
+        <w:t>were</w:t>
+      </w:r>
+      <w:r>
+        <w:t xml:space="preserve"> </w:t>
+      </w:r>
+      <w:r>
+        <w:t xml:space="preserve">lost in the forest, resulting in no experimental data.  Due to this loss, a </w:t>
+      </w:r>
+      <w:r>
+        <w:t>Telemega GPS</w:t>
+      </w:r>
+      <w:r>
+        <w:t xml:space="preserve"> </w:t>
+      </w:r>
+      <w:r>
+        <w:t>was acquired to prevent the loss of rocket and electronics bay.</w:t>
+      </w:r>
+    </w:p>
+    <w:p>
+      <w:bookmarkStart w:id="464" w:name="_Toc513388427"/>
+      <w:bookmarkStart w:id="465" w:name="_Toc513394100"/>
+      <w:bookmarkStart w:id="466" w:name="_Toc513453671"/>
+      <w:bookmarkStart w:id="467" w:name="_Toc513457993"/>
+      <w:bookmarkStart w:id="468" w:name="_Toc513458744"/>
+    </w:p>
+    <w:p>
+      <w:pPr>
+        <w:pStyle w:val="Heading3"/>
+      </w:pPr>
+      <w:bookmarkStart w:id="469" w:name="_Toc513471296"/>
+      <w:bookmarkStart w:id="470" w:name="_Toc513476280"/>
+      <w:bookmarkStart w:id="471" w:name="_Toc513476382"/>
+      <w:bookmarkStart w:id="472" w:name="_Toc514801810"/>
+      <w:bookmarkStart w:id="473" w:name="_Toc524608577"/>
+      <w:r>
+        <w:t>Aether IV</w:t>
+      </w:r>
       <w:bookmarkEnd w:id="464"/>
-    </w:p>
-    <w:p>
-      <w:r>
-        <w:t>Launched on 4/9/18</w:t>
-      </w:r>
-    </w:p>
-    <w:p>
-      <w:r>
-        <w:rPr>
-          <w:i/>
-        </w:rPr>
-        <w:t xml:space="preserve">Aether </w:t>
-      </w:r>
-      <w:r>
-        <w:rPr>
-          <w:i/>
-        </w:rPr>
-        <w:t>III</w:t>
-      </w:r>
-      <w:r>
-        <w:t xml:space="preserve"> </w:t>
-      </w:r>
-      <w:r>
-        <w:t xml:space="preserve">was the first attempt at </w:t>
-      </w:r>
-      <w:r>
-        <w:t xml:space="preserve">a </w:t>
-      </w:r>
-      <w:r>
-        <w:t xml:space="preserve">multistage </w:t>
-      </w:r>
-      <w:r>
-        <w:t>rocket.</w:t>
-      </w:r>
-      <w:r>
-        <w:t xml:space="preserve"> The rocket was 54 mm in diameter, </w:t>
-      </w:r>
-      <w:r>
-        <w:t>utilized wood</w:t>
-      </w:r>
-      <w:r>
-        <w:t xml:space="preserve"> fins, an ogive nose cone, a G54 booster </w:t>
-      </w:r>
-      <w:r>
-        <w:t xml:space="preserve">engine </w:t>
-      </w:r>
-      <w:r>
-        <w:t>and a G</w:t>
-      </w:r>
-      <w:r>
-        <w:t xml:space="preserve">125 sustainer engine. </w:t>
-      </w:r>
-      <w:r>
-        <w:t>The fins were aligned using a fin alignment tool to prevent the roll of the rocket</w:t>
-      </w:r>
-      <w:r>
-        <w:t>. A</w:t>
-      </w:r>
-      <w:r>
-        <w:t xml:space="preserve"> lower </w:t>
-      </w:r>
-      <w:r>
-        <w:t>parachute deployment height was selected to prevent drift</w:t>
-      </w:r>
-      <w:r>
-        <w:t xml:space="preserve">. </w:t>
-      </w:r>
-      <w:r>
-        <w:t>The goal is to successfully launch a two-stage rocket with proper dual deploy</w:t>
-      </w:r>
-      <w:r>
-        <w:t>. For launch, both the booster and sustainer fired correctly</w:t>
-      </w:r>
-      <w:r>
-        <w:t xml:space="preserve">, the booster parachute deployed and was recovered successfully. The </w:t>
-      </w:r>
-      <w:r>
-        <w:t xml:space="preserve">sustainer parachute did not deploy </w:t>
-      </w:r>
-      <w:r>
-        <w:t>due to incorrect packing and insufficient black powder charge</w:t>
-      </w:r>
-      <w:r>
-        <w:t>. The e</w:t>
-      </w:r>
-      <w:r>
-        <w:t xml:space="preserve">lectronics </w:t>
-      </w:r>
-      <w:r>
-        <w:t xml:space="preserve">bay </w:t>
-      </w:r>
-      <w:r>
-        <w:t xml:space="preserve">and nose cone </w:t>
-      </w:r>
-      <w:r>
-        <w:t>were</w:t>
-      </w:r>
-      <w:r>
-        <w:t xml:space="preserve"> </w:t>
-      </w:r>
-      <w:r>
-        <w:t xml:space="preserve">lost in the forest, resulting in no experimental data.  Due to this loss, a </w:t>
-      </w:r>
-      <w:r>
-        <w:t>Telemega GPS</w:t>
-      </w:r>
-      <w:r>
-        <w:t xml:space="preserve"> </w:t>
-      </w:r>
-      <w:r>
-        <w:t>was acquired to prevent the loss of rocket and electronics bay.</w:t>
-      </w:r>
-    </w:p>
-    <w:p>
-      <w:bookmarkStart w:id="465" w:name="_Toc513388427"/>
-      <w:bookmarkStart w:id="466" w:name="_Toc513394100"/>
-      <w:bookmarkStart w:id="467" w:name="_Toc513453671"/>
-      <w:bookmarkStart w:id="468" w:name="_Toc513457993"/>
-      <w:bookmarkStart w:id="469" w:name="_Toc513458744"/>
-    </w:p>
-    <w:p>
-      <w:pPr>
-        <w:pStyle w:val="Heading3"/>
-      </w:pPr>
-      <w:bookmarkStart w:id="470" w:name="_Toc513471296"/>
-      <w:bookmarkStart w:id="471" w:name="_Toc513476280"/>
-      <w:bookmarkStart w:id="472" w:name="_Toc513476382"/>
-      <w:bookmarkStart w:id="473" w:name="_Toc514801810"/>
-      <w:bookmarkStart w:id="474" w:name="_Toc524608577"/>
-      <w:r>
-        <w:t>Aether IV</w:t>
-      </w:r>
       <w:bookmarkEnd w:id="465"/>
       <w:bookmarkEnd w:id="466"/>
       <w:bookmarkEnd w:id="467"/>
@@ -18453,178 +18330,178 @@
       <w:bookmarkEnd w:id="471"/>
       <w:bookmarkEnd w:id="472"/>
       <w:bookmarkEnd w:id="473"/>
+    </w:p>
+    <w:p>
+      <w:r>
+        <w:t>Launched on 4/13/18</w:t>
+      </w:r>
+    </w:p>
+    <w:p>
+      <w:r>
+        <w:rPr>
+          <w:i/>
+        </w:rPr>
+        <w:t>Aether IV</w:t>
+      </w:r>
+      <w:r>
+        <w:t xml:space="preserve"> was </w:t>
+      </w:r>
+      <w:r>
+        <w:t xml:space="preserve">designed and manufactured to improve on the mistakes made from </w:t>
+      </w:r>
+      <w:r>
+        <w:rPr>
+          <w:i/>
+        </w:rPr>
+        <w:t>Aether III</w:t>
+      </w:r>
+      <w:r>
+        <w:t>.</w:t>
+      </w:r>
+      <w:r>
+        <w:t xml:space="preserve"> </w:t>
+      </w:r>
+      <w:r>
+        <w:rPr>
+          <w:i/>
+        </w:rPr>
+        <w:t>Aether IV</w:t>
+      </w:r>
+      <w:r>
+        <w:t xml:space="preserve"> is the same design as </w:t>
+      </w:r>
+      <w:r>
+        <w:rPr>
+          <w:i/>
+        </w:rPr>
+        <w:t>Aether III</w:t>
+      </w:r>
+      <w:r>
+        <w:t xml:space="preserve"> except implementing </w:t>
+      </w:r>
+      <w:r>
+        <w:t>a blue tube body, fiberglass fins an</w:t>
+      </w:r>
+      <w:r>
+        <w:t xml:space="preserve">d fiber glass centering rings. </w:t>
+      </w:r>
+      <w:r>
+        <w:t xml:space="preserve">Fiber glass is a stronger </w:t>
+      </w:r>
+      <w:r>
+        <w:t xml:space="preserve">more aerodynamic material </w:t>
+      </w:r>
+      <w:r>
+        <w:t>than</w:t>
+      </w:r>
+      <w:r>
+        <w:t xml:space="preserve"> wood. </w:t>
+      </w:r>
+      <w:r>
+        <w:t>Black powder was calculated, measured</w:t>
+      </w:r>
+      <w:r>
+        <w:t>,</w:t>
+      </w:r>
+      <w:r>
+        <w:t xml:space="preserve"> and tested to ensure the charge was </w:t>
+      </w:r>
+      <w:r>
+        <w:t>powerful</w:t>
+      </w:r>
+      <w:r>
+        <w:t xml:space="preserve"> enough to deploy the parachutes. </w:t>
+      </w:r>
+      <w:r>
+        <w:t xml:space="preserve">During launch, the booster fired with </w:t>
+      </w:r>
+      <w:r>
+        <w:t>the trajectory changing angle mid</w:t>
+      </w:r>
+      <w:r>
+        <w:t>-</w:t>
+      </w:r>
+      <w:r>
+        <w:t xml:space="preserve">flight. The booster was recovered </w:t>
+      </w:r>
+      <w:r>
+        <w:t>successfully</w:t>
+      </w:r>
+      <w:r>
+        <w:t>, howe</w:t>
+      </w:r>
+      <w:r>
+        <w:t>ver the sustainer never i</w:t>
+      </w:r>
+      <w:r>
+        <w:t xml:space="preserve">gnited. </w:t>
+      </w:r>
+      <w:r>
+        <w:t xml:space="preserve">The sustainer did not ignite because an improper </w:t>
+      </w:r>
+      <w:r>
+        <w:t xml:space="preserve">ejection setting was selected using the new GPS system. </w:t>
+      </w:r>
+      <w:r>
+        <w:t>The drogue</w:t>
+      </w:r>
+      <w:r>
+        <w:t xml:space="preserve"> parachute could not be fully</w:t>
+      </w:r>
+      <w:r>
+        <w:t xml:space="preserve"> deployed because the igniter was shorter than the Kevlar chord, preventing full separation.</w:t>
+      </w:r>
+      <w:r>
+        <w:t xml:space="preserve"> </w:t>
+      </w:r>
+      <w:r>
+        <w:t>After flight</w:t>
+      </w:r>
+      <w:r>
+        <w:t>,</w:t>
+      </w:r>
+      <w:r>
+        <w:t xml:space="preserve"> it was concluded that components such as centering ri</w:t>
+      </w:r>
+      <w:r>
+        <w:t xml:space="preserve">ngs and fins need to be milled; </w:t>
+      </w:r>
+      <w:r>
+        <w:t xml:space="preserve">not </w:t>
+      </w:r>
+      <w:r>
+        <w:t>sanded</w:t>
+      </w:r>
+      <w:r>
+        <w:t xml:space="preserve"> by hand.</w:t>
+      </w:r>
+      <w:r>
+        <w:t xml:space="preserve"> </w:t>
+      </w:r>
+      <w:r>
+        <w:t>The more precisely the rings are the machined the easier it is to make the engine concentric with the body tube.</w:t>
+      </w:r>
+    </w:p>
+    <w:p>
+      <w:bookmarkStart w:id="474" w:name="_Toc513388428"/>
+      <w:bookmarkStart w:id="475" w:name="_Toc513394101"/>
+      <w:bookmarkStart w:id="476" w:name="_Toc513453672"/>
+      <w:bookmarkStart w:id="477" w:name="_Toc513457994"/>
+      <w:bookmarkStart w:id="478" w:name="_Toc513458745"/>
+    </w:p>
+    <w:p>
+      <w:pPr>
+        <w:pStyle w:val="Heading3"/>
+      </w:pPr>
+      <w:bookmarkStart w:id="479" w:name="_Toc513471297"/>
+      <w:bookmarkStart w:id="480" w:name="_Toc513476281"/>
+      <w:bookmarkStart w:id="481" w:name="_Toc513476383"/>
+      <w:bookmarkStart w:id="482" w:name="_Toc514801811"/>
+      <w:bookmarkStart w:id="483" w:name="_Toc524608578"/>
+      <w:r>
+        <w:t>Aether V</w:t>
+      </w:r>
       <w:bookmarkEnd w:id="474"/>
-    </w:p>
-    <w:p>
-      <w:r>
-        <w:t>Launched on 4/13/18</w:t>
-      </w:r>
-    </w:p>
-    <w:p>
-      <w:r>
-        <w:rPr>
-          <w:i/>
-        </w:rPr>
-        <w:t>Aether IV</w:t>
-      </w:r>
-      <w:r>
-        <w:t xml:space="preserve"> was </w:t>
-      </w:r>
-      <w:r>
-        <w:t xml:space="preserve">designed and manufactured to improve on the mistakes made from </w:t>
-      </w:r>
-      <w:r>
-        <w:rPr>
-          <w:i/>
-        </w:rPr>
-        <w:t>Aether III</w:t>
-      </w:r>
-      <w:r>
-        <w:t>.</w:t>
-      </w:r>
-      <w:r>
-        <w:t xml:space="preserve"> </w:t>
-      </w:r>
-      <w:r>
-        <w:rPr>
-          <w:i/>
-        </w:rPr>
-        <w:t>Aether IV</w:t>
-      </w:r>
-      <w:r>
-        <w:t xml:space="preserve"> is the same design as </w:t>
-      </w:r>
-      <w:r>
-        <w:rPr>
-          <w:i/>
-        </w:rPr>
-        <w:t>Aether III</w:t>
-      </w:r>
-      <w:r>
-        <w:t xml:space="preserve"> except implementing </w:t>
-      </w:r>
-      <w:r>
-        <w:t>a blue tube body, fiberglass fins an</w:t>
-      </w:r>
-      <w:r>
-        <w:t xml:space="preserve">d fiber glass centering rings. </w:t>
-      </w:r>
-      <w:r>
-        <w:t xml:space="preserve">Fiber glass is a stronger </w:t>
-      </w:r>
-      <w:r>
-        <w:t xml:space="preserve">more aerodynamic material </w:t>
-      </w:r>
-      <w:r>
-        <w:t>than</w:t>
-      </w:r>
-      <w:r>
-        <w:t xml:space="preserve"> wood. </w:t>
-      </w:r>
-      <w:r>
-        <w:t>Black powder was calculated, measured</w:t>
-      </w:r>
-      <w:r>
-        <w:t>,</w:t>
-      </w:r>
-      <w:r>
-        <w:t xml:space="preserve"> and tested to ensure the charge was </w:t>
-      </w:r>
-      <w:r>
-        <w:t>powerful</w:t>
-      </w:r>
-      <w:r>
-        <w:t xml:space="preserve"> enough to deploy the parachutes. </w:t>
-      </w:r>
-      <w:r>
-        <w:t xml:space="preserve">During launch, the booster fired with </w:t>
-      </w:r>
-      <w:r>
-        <w:t>the trajectory changing angle mid</w:t>
-      </w:r>
-      <w:r>
-        <w:t>-</w:t>
-      </w:r>
-      <w:r>
-        <w:t xml:space="preserve">flight. The booster was recovered </w:t>
-      </w:r>
-      <w:r>
-        <w:t>successfully</w:t>
-      </w:r>
-      <w:r>
-        <w:t>, howe</w:t>
-      </w:r>
-      <w:r>
-        <w:t>ver the sustainer never i</w:t>
-      </w:r>
-      <w:r>
-        <w:t xml:space="preserve">gnited. </w:t>
-      </w:r>
-      <w:r>
-        <w:t xml:space="preserve">The sustainer did not ignite because an improper </w:t>
-      </w:r>
-      <w:r>
-        <w:t xml:space="preserve">ejection setting was selected using the new GPS system. </w:t>
-      </w:r>
-      <w:r>
-        <w:t>The drogue</w:t>
-      </w:r>
-      <w:r>
-        <w:t xml:space="preserve"> parachute could not be fully</w:t>
-      </w:r>
-      <w:r>
-        <w:t xml:space="preserve"> deployed because the igniter was shorter than the Kevlar chord, preventing full separation.</w:t>
-      </w:r>
-      <w:r>
-        <w:t xml:space="preserve"> </w:t>
-      </w:r>
-      <w:r>
-        <w:t>After flight</w:t>
-      </w:r>
-      <w:r>
-        <w:t>,</w:t>
-      </w:r>
-      <w:r>
-        <w:t xml:space="preserve"> it was concluded that components such as centering ri</w:t>
-      </w:r>
-      <w:r>
-        <w:t xml:space="preserve">ngs and fins need to be milled; </w:t>
-      </w:r>
-      <w:r>
-        <w:t xml:space="preserve">not </w:t>
-      </w:r>
-      <w:r>
-        <w:t>sanded</w:t>
-      </w:r>
-      <w:r>
-        <w:t xml:space="preserve"> by hand.</w:t>
-      </w:r>
-      <w:r>
-        <w:t xml:space="preserve"> </w:t>
-      </w:r>
-      <w:r>
-        <w:t>The more precisely the rings are the machined the easier it is to make the engine concentric with the body tube.</w:t>
-      </w:r>
-    </w:p>
-    <w:p>
-      <w:bookmarkStart w:id="475" w:name="_Toc513388428"/>
-      <w:bookmarkStart w:id="476" w:name="_Toc513394101"/>
-      <w:bookmarkStart w:id="477" w:name="_Toc513453672"/>
-      <w:bookmarkStart w:id="478" w:name="_Toc513457994"/>
-      <w:bookmarkStart w:id="479" w:name="_Toc513458745"/>
-    </w:p>
-    <w:p>
-      <w:pPr>
-        <w:pStyle w:val="Heading3"/>
-      </w:pPr>
-      <w:bookmarkStart w:id="480" w:name="_Toc513471297"/>
-      <w:bookmarkStart w:id="481" w:name="_Toc513476281"/>
-      <w:bookmarkStart w:id="482" w:name="_Toc513476383"/>
-      <w:bookmarkStart w:id="483" w:name="_Toc514801811"/>
-      <w:bookmarkStart w:id="484" w:name="_Toc524608578"/>
-      <w:r>
-        <w:t>Aether V</w:t>
-      </w:r>
       <w:bookmarkEnd w:id="475"/>
       <w:bookmarkEnd w:id="476"/>
       <w:bookmarkEnd w:id="477"/>
@@ -18634,136 +18511,136 @@
       <w:bookmarkEnd w:id="481"/>
       <w:bookmarkEnd w:id="482"/>
       <w:bookmarkEnd w:id="483"/>
+    </w:p>
+    <w:p>
+      <w:r>
+        <w:t>Launched on 4/22/18</w:t>
+      </w:r>
+    </w:p>
+    <w:p>
+      <w:r>
+        <w:rPr>
+          <w:i/>
+        </w:rPr>
+        <w:t>Aether V</w:t>
+      </w:r>
+      <w:r>
+        <w:t xml:space="preserve"> </w:t>
+      </w:r>
+      <w:r>
+        <w:t>utilized</w:t>
+      </w:r>
+      <w:r>
+        <w:t xml:space="preserve"> the salvaged components from </w:t>
+      </w:r>
+      <w:r>
+        <w:rPr>
+          <w:i/>
+        </w:rPr>
+        <w:t>Aether IV</w:t>
+      </w:r>
+      <w:r>
+        <w:t xml:space="preserve"> to attempt a relaunch with proper </w:t>
+      </w:r>
+      <w:r>
+        <w:t>sustainer</w:t>
+      </w:r>
+      <w:r>
+        <w:t xml:space="preserve"> ignition. The Booster </w:t>
+      </w:r>
+      <w:r>
+        <w:t>stage was remade because it was damaged</w:t>
+      </w:r>
+      <w:r>
+        <w:t xml:space="preserve">, this time using a fin mold to </w:t>
+      </w:r>
+      <w:r>
+        <w:t>evenly apply epoxy</w:t>
+      </w:r>
+      <w:r>
+        <w:t>. The fi</w:t>
+      </w:r>
+      <w:r>
+        <w:t>ns and centering rings were cut using a mill for better precision.</w:t>
+      </w:r>
+      <w:r>
+        <w:t xml:space="preserve"> </w:t>
+      </w:r>
+      <w:r>
+        <w:t xml:space="preserve">The </w:t>
+      </w:r>
+      <w:r>
+        <w:t>sustainer</w:t>
+      </w:r>
+      <w:r>
+        <w:t xml:space="preserve"> ignition wire was </w:t>
+      </w:r>
+      <w:r>
+        <w:t xml:space="preserve">lengthened so the drogue can deploy properly. Testing was conducted </w:t>
+      </w:r>
+      <w:r>
+        <w:t xml:space="preserve">to ensure the </w:t>
+      </w:r>
+      <w:r>
+        <w:t>sustainer</w:t>
+      </w:r>
+      <w:r>
+        <w:t xml:space="preserve"> and booster ejection charges would ignit</w:t>
+      </w:r>
+      <w:r>
+        <w:t>e</w:t>
+      </w:r>
+      <w:r>
+        <w:t xml:space="preserve"> and parachutes would deploy. Better parachute folding techniques were employed to pr</w:t>
+      </w:r>
+      <w:r>
+        <w:t>eve</w:t>
+      </w:r>
+      <w:r>
+        <w:t>nt tangling</w:t>
+      </w:r>
+      <w:r>
+        <w:t xml:space="preserve">. </w:t>
+      </w:r>
+      <w:r>
+        <w:t xml:space="preserve">Booster launch was successful, however the sustainer failed to fire. It was concluded that the </w:t>
+      </w:r>
+      <w:r>
+        <w:t>ignition failure wa</w:t>
+      </w:r>
+      <w:r>
+        <w:t>s due to an igniter short</w:t>
+      </w:r>
+      <w:r>
+        <w:t xml:space="preserve">. </w:t>
+      </w:r>
+      <w:r>
+        <w:t xml:space="preserve">To fix this </w:t>
+      </w:r>
+      <w:r>
+        <w:t>we started buying igniters rather than making our own.</w:t>
+      </w:r>
+    </w:p>
+    <w:p>
+      <w:bookmarkStart w:id="484" w:name="_Toc513382678"/>
+      <w:bookmarkStart w:id="485" w:name="_Toc513383043"/>
+      <w:bookmarkStart w:id="486" w:name="_Toc513384707"/>
+      <w:bookmarkStart w:id="487" w:name="_Toc513388430"/>
+      <w:bookmarkStart w:id="488" w:name="_Toc513394103"/>
+      <w:bookmarkStart w:id="489" w:name="_Toc513453674"/>
+    </w:p>
+    <w:p>
+      <w:pPr>
+        <w:pStyle w:val="Heading3"/>
+      </w:pPr>
+      <w:bookmarkStart w:id="490" w:name="_Toc513471298"/>
+      <w:bookmarkStart w:id="491" w:name="_Toc513476282"/>
+      <w:bookmarkStart w:id="492" w:name="_Toc513476384"/>
+      <w:bookmarkStart w:id="493" w:name="_Toc513476283"/>
+      <w:bookmarkStart w:id="494" w:name="_Toc513476385"/>
+      <w:bookmarkStart w:id="495" w:name="_Toc514801813"/>
+      <w:bookmarkStart w:id="496" w:name="_Toc524608580"/>
       <w:bookmarkEnd w:id="484"/>
-    </w:p>
-    <w:p>
-      <w:r>
-        <w:t>Launched on 4/22/18</w:t>
-      </w:r>
-    </w:p>
-    <w:p>
-      <w:r>
-        <w:rPr>
-          <w:i/>
-        </w:rPr>
-        <w:t>Aether V</w:t>
-      </w:r>
-      <w:r>
-        <w:t xml:space="preserve"> </w:t>
-      </w:r>
-      <w:r>
-        <w:t>utilized</w:t>
-      </w:r>
-      <w:r>
-        <w:t xml:space="preserve"> the salvaged components from </w:t>
-      </w:r>
-      <w:r>
-        <w:rPr>
-          <w:i/>
-        </w:rPr>
-        <w:t>Aether IV</w:t>
-      </w:r>
-      <w:r>
-        <w:t xml:space="preserve"> to attempt a relaunch with proper </w:t>
-      </w:r>
-      <w:r>
-        <w:t>sustainer</w:t>
-      </w:r>
-      <w:r>
-        <w:t xml:space="preserve"> ignition. The Booster </w:t>
-      </w:r>
-      <w:r>
-        <w:t>stage was remade because it was damaged</w:t>
-      </w:r>
-      <w:r>
-        <w:t xml:space="preserve">, this time using a fin mold to </w:t>
-      </w:r>
-      <w:r>
-        <w:t>evenly apply epoxy</w:t>
-      </w:r>
-      <w:r>
-        <w:t>. The fi</w:t>
-      </w:r>
-      <w:r>
-        <w:t>ns and centering rings were cut using a mill for better precision.</w:t>
-      </w:r>
-      <w:r>
-        <w:t xml:space="preserve"> </w:t>
-      </w:r>
-      <w:r>
-        <w:t xml:space="preserve">The </w:t>
-      </w:r>
-      <w:r>
-        <w:t>sustainer</w:t>
-      </w:r>
-      <w:r>
-        <w:t xml:space="preserve"> ignition wire was </w:t>
-      </w:r>
-      <w:r>
-        <w:t xml:space="preserve">lengthened so the drogue can deploy properly. Testing was conducted </w:t>
-      </w:r>
-      <w:r>
-        <w:t xml:space="preserve">to ensure the </w:t>
-      </w:r>
-      <w:r>
-        <w:t>sustainer</w:t>
-      </w:r>
-      <w:r>
-        <w:t xml:space="preserve"> and booster ejection charges would ignit</w:t>
-      </w:r>
-      <w:r>
-        <w:t>e</w:t>
-      </w:r>
-      <w:r>
-        <w:t xml:space="preserve"> and parachutes would deploy. Better parachute folding techniques were employed to pr</w:t>
-      </w:r>
-      <w:r>
-        <w:t>eve</w:t>
-      </w:r>
-      <w:r>
-        <w:t>nt tangling</w:t>
-      </w:r>
-      <w:r>
-        <w:t xml:space="preserve">. </w:t>
-      </w:r>
-      <w:r>
-        <w:t xml:space="preserve">Booster launch was successful, however the sustainer failed to fire. It was concluded that the </w:t>
-      </w:r>
-      <w:r>
-        <w:t>ignition failure wa</w:t>
-      </w:r>
-      <w:r>
-        <w:t>s due to an igniter short</w:t>
-      </w:r>
-      <w:r>
-        <w:t xml:space="preserve">. </w:t>
-      </w:r>
-      <w:r>
-        <w:t xml:space="preserve">To fix this </w:t>
-      </w:r>
-      <w:r>
-        <w:t>we started buying igniters rather than making our own.</w:t>
-      </w:r>
-    </w:p>
-    <w:p>
-      <w:bookmarkStart w:id="485" w:name="_Toc513382678"/>
-      <w:bookmarkStart w:id="486" w:name="_Toc513383043"/>
-      <w:bookmarkStart w:id="487" w:name="_Toc513384707"/>
-      <w:bookmarkStart w:id="488" w:name="_Toc513388430"/>
-      <w:bookmarkStart w:id="489" w:name="_Toc513394103"/>
-      <w:bookmarkStart w:id="490" w:name="_Toc513453674"/>
-    </w:p>
-    <w:p>
-      <w:pPr>
-        <w:pStyle w:val="Heading3"/>
-      </w:pPr>
-      <w:bookmarkStart w:id="491" w:name="_Toc513471298"/>
-      <w:bookmarkStart w:id="492" w:name="_Toc513476282"/>
-      <w:bookmarkStart w:id="493" w:name="_Toc513476384"/>
-      <w:bookmarkStart w:id="494" w:name="_Toc513476283"/>
-      <w:bookmarkStart w:id="495" w:name="_Toc513476385"/>
-      <w:bookmarkStart w:id="496" w:name="_Toc514801813"/>
-      <w:bookmarkStart w:id="497" w:name="_Toc524608580"/>
       <w:bookmarkEnd w:id="485"/>
       <w:bookmarkEnd w:id="486"/>
       <w:bookmarkEnd w:id="487"/>
@@ -18772,14 +18649,13 @@
       <w:bookmarkEnd w:id="490"/>
       <w:bookmarkEnd w:id="491"/>
       <w:bookmarkEnd w:id="492"/>
+      <w:r>
+        <w:t>Aether VI</w:t>
+      </w:r>
       <w:bookmarkEnd w:id="493"/>
-      <w:r>
-        <w:t>Aether VI</w:t>
-      </w:r>
       <w:bookmarkEnd w:id="494"/>
       <w:bookmarkEnd w:id="495"/>
       <w:bookmarkEnd w:id="496"/>
-      <w:bookmarkEnd w:id="497"/>
     </w:p>
     <w:p>
       <w:r>
@@ -18924,13 +18800,48 @@
     </w:p>
     <w:p>
       <w:r>
-        <w:t xml:space="preserve">With the final dimensions selected for each part of the entire competition rocket, we could begin the building and integration of our rocket. The carbon fiber body tubes, engine tubes, and coupler tubes were purchased online due to our inexperience in rolling our own. This is a goal for the future composite rockets we make. The nosecone was attempted to be made from a 3D printed female mold and fiberglass (because fiberglass allows radio waves through, unlike carbon fiber). Being that it was everyone’s first time dealing with the composites, we made a fiberglass nosecone that was strong and correct inner dimensions, but the outside dimensions were not acceptable for our expectations. Instead, we quickly were able to 3D print our nosecone to the exact dimensions and verify that plastic would be able to handle the amount of force we are expecting on our rocket due to drag. The centering rings and bulk plates used for our couplers were going to be made from a 1/8-inch carbon fiber sheet, but without the necessary equipment to manufacture it to size, we were forced to use a ½-inch acrylic sheet laser cut using out local makerspace. The difference in material and overall thickness proved to be a suitable replacement.  </w:t>
-      </w:r>
-      <w:r>
-        <w:t xml:space="preserve">With our limitation in cutting carbon fiber, we had to 3D print our fins and then reinforce them with fiberglass. The electronics bay sled was also 3D printed to perfectly fit into our nosecone and sustainer coupler to perfectly mount it. </w:t>
-      </w:r>
-      <w:r>
-        <w:t>The containment of our engines in the positive and negative y direction is accomplished using two different aft retainers that were purchased online via a rocketry supplier company, Apogee Rockets. Our recovery systems are primarily order</w:t>
+        <w:t>With the final dimensions selected for each part of the entire competition rocket, we could begin the building and integration of our rocket. The carbon fiber body tubes, engine tubes, and coupler tubes were purchased online due to our inexperience in rolling our own. This is a goal for the future composite rockets we make. The nosecone was attempted to be made from a 3D printed female mold and fiberglass (because fiberglass allows radio waves through, unlike carbon fiber). Being that it was everyone’s first time dealing with the composites, we made a fiberglass nosecone that was strong and correct inner dimensions, but the outside dimensions were not acceptable for our expectations. Instead, we quickly were able to 3D print our nosecone to the exact dimensions and verify that plastic would be able to handle the amount of force we are expecting on our rocket due to drag</w:t>
+      </w:r>
+      <w:r>
+        <w:t xml:space="preserve"> (Figure #22)</w:t>
+      </w:r>
+      <w:r>
+        <w:t xml:space="preserve">. The centering rings and bulk plates used for our couplers were going to be made from a 1/8-inch carbon fiber sheet, but without the necessary equipment to manufacture it to size, we were forced to use a ½-inch acrylic sheet laser cut using out local makerspace. The difference in material and overall thickness proved to be a suitable replacement.  </w:t>
+      </w:r>
+      <w:r>
+        <w:t>With our limitation in cutting carbon fiber, we had to 3D print our fins and then reinforce them with fiberglass</w:t>
+      </w:r>
+      <w:r>
+        <w:t xml:space="preserve"> (Figure #19-20)</w:t>
+      </w:r>
+      <w:r>
+        <w:t>. The electronics bay sled was also 3D printed to perfectly fit into our nosecone</w:t>
+      </w:r>
+      <w:r>
+        <w:t xml:space="preserve"> (Figure #22)</w:t>
+      </w:r>
+      <w:r>
+        <w:t xml:space="preserve"> and sustainer coupler to perfectly mount it</w:t>
+      </w:r>
+      <w:r>
+        <w:t xml:space="preserve"> (Figure #17-18)</w:t>
+      </w:r>
+      <w:r>
+        <w:t xml:space="preserve">. </w:t>
+      </w:r>
+      <w:r>
+        <w:t>The containment of our engines in the positive and negative y direction is accomplished using two different aft retainers that were purchased online via a rocketry supplier company, Apogee Rockets</w:t>
+      </w:r>
+      <w:r>
+        <w:t xml:space="preserve"> (Figure #23-24</w:t>
+      </w:r>
+      <w:bookmarkStart w:id="497" w:name="_GoBack"/>
+      <w:bookmarkEnd w:id="497"/>
+      <w:r>
+        <w:t>)</w:t>
+      </w:r>
+      <w:r>
+        <w:t>. Our recovery systems are primarily order</w:t>
       </w:r>
       <w:r>
         <w:t>ed</w:t>
@@ -19071,12 +18982,12 @@
         </w:numPr>
       </w:pPr>
       <w:r>
+        <w:lastRenderedPageBreak/>
         <w:t>The addition of the recovery system to the shock cord</w:t>
       </w:r>
     </w:p>
     <w:p>
       <w:r>
-        <w:lastRenderedPageBreak/>
         <w:t>Five minute, two-part epoxy is used for the connection of the majority of the compon</w:t>
       </w:r>
       <w:r>
@@ -19140,13 +19051,7 @@
         </w:numPr>
       </w:pPr>
       <w:r>
-        <w:t>The engine tube and centering ring</w:t>
-      </w:r>
-      <w:r>
-        <w:t xml:space="preserve"> assembly with shock cord and sustainer ignition wire slots</w:t>
-      </w:r>
-      <w:r>
-        <w:t xml:space="preserve"> </w:t>
+        <w:t xml:space="preserve">The engine tube and centering ring assembly with shock cord and sustainer ignition wire slots </w:t>
       </w:r>
     </w:p>
     <w:p>
@@ -19206,13 +19111,7 @@
         </w:numPr>
       </w:pPr>
       <w:r>
-        <w:t xml:space="preserve">The </w:t>
-      </w:r>
-      <w:r>
-        <w:t>creation of the forward</w:t>
-      </w:r>
-      <w:r>
-        <w:t xml:space="preserve"> coupler</w:t>
+        <w:t>The creation of the forward coupler</w:t>
       </w:r>
       <w:r>
         <w:t xml:space="preserve"> </w:t>
@@ -19240,16 +19139,7 @@
       </w:pPr>
       <w:r>
         <w:lastRenderedPageBreak/>
-        <w:t>The addition of the recovery system to the shock cord</w:t>
-      </w:r>
-      <w:r>
-        <w:t xml:space="preserve"> and </w:t>
-      </w:r>
-      <w:r>
-        <w:t>an aft ejection charge</w:t>
-      </w:r>
-      <w:r>
-        <w:t xml:space="preserve"> on the forward coupler bulk plate</w:t>
+        <w:t>The addition of the recovery system to the shock cord and an aft ejection charge on the forward coupler bulk plate</w:t>
       </w:r>
     </w:p>
     <w:p/>
@@ -19265,19 +19155,774 @@
         <w:t>sled is then outfitted with the Telemega, battery, switch and the SEDS altimeter.</w:t>
       </w:r>
       <w:r>
-        <w:t xml:space="preserve"> With Styrofoam being epoxied into the tip of the nose cone creating a tight slit in the middle, the front of the electronics sled can be wedged in between making the it static in the nose cone. The forward coupler can then be sanded to a tolerance fit to close the electronic bay in the nose cone. Vent holes are then added to the forward coupler to ensure correct pressure readings through flight. This new electronics bay offers a huge upgrade to instantaneous accessibility and testing. </w:t>
-      </w:r>
-      <w:r>
-        <w:t xml:space="preserve">The front of the shock cord attached to the sustainer engine tube and centering ring assembly can then be attached to the aft bulk plates of the forward coupler. The small and large parachutes </w:t>
-      </w:r>
-      <w:r>
-        <w:t>can then attach</w:t>
-      </w:r>
-      <w:r>
-        <w:t xml:space="preserve"> so that the small parachute would open first.</w:t>
-      </w:r>
-      <w:r>
-        <w:t xml:space="preserve"> The aft ejection charge is then equipped onto the forward coupler bulk plate to ensure safe recovery of the sustainer. </w:t>
+        <w:t xml:space="preserve"> With Styrofoam being epoxied into the tip of the nose cone creating a tight slit in the middle, the front of the electronics sled can be wedged in between making the it static in the nose cone. The forward coupler can then be sanded to a tolerance fit to close the electronic bay in the nose cone. Vent holes are then added to the forward coupler to ensure correct pressure readings through flight. This new electronics bay offers a huge upgrade to instantaneous accessibility and testing. The front of the shock cord attached to the sustainer engine tube and centering ring assembly can then be attached to the aft bulk plates of the forward coupler. The small and large parachutes can then attach so that the small parachute would open first. The aft ejection charge is then equipped onto the forward coupler bulk plate to ensure safe recovery of the sustainer. </w:t>
+      </w:r>
+    </w:p>
+    <w:p/>
+    <w:p>
+      <w:pPr>
+        <w:jc w:val="center"/>
+      </w:pPr>
+      <w:r>
+        <w:rPr>
+          <w:noProof/>
+        </w:rPr>
+        <w:drawing>
+          <wp:inline distT="0" distB="0" distL="0" distR="0" wp14:anchorId="46D9DEFE" wp14:editId="79543712">
+            <wp:extent cx="3992880" cy="1089660"/>
+            <wp:effectExtent l="0" t="0" r="7620" b="0"/>
+            <wp:docPr id="1" name="Picture 1"/>
+            <wp:cNvGraphicFramePr>
+              <a:graphicFrameLocks xmlns:a="http://schemas.openxmlformats.org/drawingml/2006/main" noChangeAspect="1"/>
+            </wp:cNvGraphicFramePr>
+            <a:graphic xmlns:a="http://schemas.openxmlformats.org/drawingml/2006/main">
+              <a:graphicData uri="http://schemas.openxmlformats.org/drawingml/2006/picture">
+                <pic:pic xmlns:pic="http://schemas.openxmlformats.org/drawingml/2006/picture">
+                  <pic:nvPicPr>
+                    <pic:cNvPr id="0" name="Picture 1"/>
+                    <pic:cNvPicPr>
+                      <a:picLocks noChangeAspect="1" noChangeArrowheads="1"/>
+                    </pic:cNvPicPr>
+                  </pic:nvPicPr>
+                  <pic:blipFill rotWithShape="1">
+                    <a:blip r:embed="rId26" cstate="print">
+                      <a:extLst>
+                        <a:ext uri="{28A0092B-C50C-407E-A947-70E740481C1C}">
+                          <a14:useLocalDpi xmlns:a14="http://schemas.microsoft.com/office/drawing/2010/main" val="0"/>
+                        </a:ext>
+                      </a:extLst>
+                    </a:blip>
+                    <a:srcRect l="22751" t="32877" r="9897" b="34475"/>
+                    <a:stretch/>
+                  </pic:blipFill>
+                  <pic:spPr bwMode="auto">
+                    <a:xfrm>
+                      <a:off x="0" y="0"/>
+                      <a:ext cx="3992880" cy="1089660"/>
+                    </a:xfrm>
+                    <a:prstGeom prst="rect">
+                      <a:avLst/>
+                    </a:prstGeom>
+                    <a:noFill/>
+                    <a:ln>
+                      <a:noFill/>
+                    </a:ln>
+                    <a:extLst>
+                      <a:ext uri="{53640926-AAD7-44D8-BBD7-CCE9431645EC}">
+                        <a14:shadowObscured xmlns:a14="http://schemas.microsoft.com/office/drawing/2010/main"/>
+                      </a:ext>
+                    </a:extLst>
+                  </pic:spPr>
+                </pic:pic>
+              </a:graphicData>
+            </a:graphic>
+          </wp:inline>
+        </w:drawing>
+      </w:r>
+    </w:p>
+    <w:p>
+      <w:pPr>
+        <w:pStyle w:val="Caption"/>
+        <w:jc w:val="center"/>
+      </w:pPr>
+      <w:r>
+        <w:t xml:space="preserve">Figure </w:t>
+      </w:r>
+      <w:r>
+        <w:rPr>
+          <w:noProof/>
+        </w:rPr>
+        <w:t>17</w:t>
+      </w:r>
+      <w:r>
+        <w:t xml:space="preserve">. </w:t>
+      </w:r>
+      <w:proofErr w:type="spellStart"/>
+      <w:r>
+        <w:t>Ebay</w:t>
+      </w:r>
+      <w:proofErr w:type="spellEnd"/>
+      <w:r>
+        <w:t xml:space="preserve"> TeleMega Side</w:t>
+      </w:r>
+    </w:p>
+    <w:p/>
+    <w:p/>
+    <w:p>
+      <w:pPr>
+        <w:jc w:val="center"/>
+      </w:pPr>
+      <w:r>
+        <w:rPr>
+          <w:noProof/>
+        </w:rPr>
+        <w:drawing>
+          <wp:inline distT="0" distB="0" distL="0" distR="0" wp14:anchorId="21D339D5" wp14:editId="4021F2AB">
+            <wp:extent cx="4069080" cy="1249680"/>
+            <wp:effectExtent l="0" t="0" r="7620" b="7620"/>
+            <wp:docPr id="2" name="Picture 2"/>
+            <wp:cNvGraphicFramePr>
+              <a:graphicFrameLocks xmlns:a="http://schemas.openxmlformats.org/drawingml/2006/main" noChangeAspect="1"/>
+            </wp:cNvGraphicFramePr>
+            <a:graphic xmlns:a="http://schemas.openxmlformats.org/drawingml/2006/main">
+              <a:graphicData uri="http://schemas.openxmlformats.org/drawingml/2006/picture">
+                <pic:pic xmlns:pic="http://schemas.openxmlformats.org/drawingml/2006/picture">
+                  <pic:nvPicPr>
+                    <pic:cNvPr id="0" name="Picture 2"/>
+                    <pic:cNvPicPr>
+                      <a:picLocks noChangeAspect="1" noChangeArrowheads="1"/>
+                    </pic:cNvPicPr>
+                  </pic:nvPicPr>
+                  <pic:blipFill rotWithShape="1">
+                    <a:blip r:embed="rId27" cstate="print">
+                      <a:extLst>
+                        <a:ext uri="{28A0092B-C50C-407E-A947-70E740481C1C}">
+                          <a14:useLocalDpi xmlns:a14="http://schemas.microsoft.com/office/drawing/2010/main" val="0"/>
+                        </a:ext>
+                      </a:extLst>
+                    </a:blip>
+                    <a:srcRect l="17510" t="28581" r="13229" b="33636"/>
+                    <a:stretch/>
+                  </pic:blipFill>
+                  <pic:spPr bwMode="auto">
+                    <a:xfrm>
+                      <a:off x="0" y="0"/>
+                      <a:ext cx="4069080" cy="1249680"/>
+                    </a:xfrm>
+                    <a:prstGeom prst="rect">
+                      <a:avLst/>
+                    </a:prstGeom>
+                    <a:noFill/>
+                    <a:ln>
+                      <a:noFill/>
+                    </a:ln>
+                    <a:extLst>
+                      <a:ext uri="{53640926-AAD7-44D8-BBD7-CCE9431645EC}">
+                        <a14:shadowObscured xmlns:a14="http://schemas.microsoft.com/office/drawing/2010/main"/>
+                      </a:ext>
+                    </a:extLst>
+                  </pic:spPr>
+                </pic:pic>
+              </a:graphicData>
+            </a:graphic>
+          </wp:inline>
+        </w:drawing>
+      </w:r>
+    </w:p>
+    <w:p>
+      <w:pPr>
+        <w:pStyle w:val="Caption"/>
+        <w:jc w:val="center"/>
+      </w:pPr>
+      <w:r>
+        <w:t xml:space="preserve">Figure </w:t>
+      </w:r>
+      <w:r>
+        <w:rPr>
+          <w:noProof/>
+        </w:rPr>
+        <w:t>18</w:t>
+      </w:r>
+      <w:r>
+        <w:t xml:space="preserve">. </w:t>
+      </w:r>
+      <w:proofErr w:type="spellStart"/>
+      <w:r>
+        <w:t>Ebay</w:t>
+      </w:r>
+      <w:proofErr w:type="spellEnd"/>
+      <w:r>
+        <w:t xml:space="preserve"> Battery / Switch / SEDS Altimeter Side</w:t>
+      </w:r>
+    </w:p>
+    <w:p/>
+    <w:p>
+      <w:pPr>
+        <w:jc w:val="center"/>
+      </w:pPr>
+      <w:r>
+        <w:rPr>
+          <w:noProof/>
+        </w:rPr>
+        <w:drawing>
+          <wp:inline distT="0" distB="0" distL="0" distR="0" wp14:anchorId="175A5779" wp14:editId="66F8F5C6">
+            <wp:extent cx="5509260" cy="2301712"/>
+            <wp:effectExtent l="0" t="0" r="0" b="3810"/>
+            <wp:docPr id="3" name="Picture 3"/>
+            <wp:cNvGraphicFramePr>
+              <a:graphicFrameLocks xmlns:a="http://schemas.openxmlformats.org/drawingml/2006/main" noChangeAspect="1"/>
+            </wp:cNvGraphicFramePr>
+            <a:graphic xmlns:a="http://schemas.openxmlformats.org/drawingml/2006/main">
+              <a:graphicData uri="http://schemas.openxmlformats.org/drawingml/2006/picture">
+                <pic:pic xmlns:pic="http://schemas.openxmlformats.org/drawingml/2006/picture">
+                  <pic:nvPicPr>
+                    <pic:cNvPr id="0" name="Picture 3"/>
+                    <pic:cNvPicPr>
+                      <a:picLocks noChangeAspect="1" noChangeArrowheads="1"/>
+                    </pic:cNvPicPr>
+                  </pic:nvPicPr>
+                  <pic:blipFill rotWithShape="1">
+                    <a:blip r:embed="rId28" cstate="print">
+                      <a:extLst>
+                        <a:ext uri="{28A0092B-C50C-407E-A947-70E740481C1C}">
+                          <a14:useLocalDpi xmlns:a14="http://schemas.microsoft.com/office/drawing/2010/main" val="0"/>
+                        </a:ext>
+                      </a:extLst>
+                    </a:blip>
+                    <a:srcRect l="1157" t="22603" r="3471" b="6621"/>
+                    <a:stretch/>
+                  </pic:blipFill>
+                  <pic:spPr bwMode="auto">
+                    <a:xfrm>
+                      <a:off x="0" y="0"/>
+                      <a:ext cx="5509260" cy="2301712"/>
+                    </a:xfrm>
+                    <a:prstGeom prst="rect">
+                      <a:avLst/>
+                    </a:prstGeom>
+                    <a:noFill/>
+                    <a:ln>
+                      <a:noFill/>
+                    </a:ln>
+                    <a:extLst>
+                      <a:ext uri="{53640926-AAD7-44D8-BBD7-CCE9431645EC}">
+                        <a14:shadowObscured xmlns:a14="http://schemas.microsoft.com/office/drawing/2010/main"/>
+                      </a:ext>
+                    </a:extLst>
+                  </pic:spPr>
+                </pic:pic>
+              </a:graphicData>
+            </a:graphic>
+          </wp:inline>
+        </w:drawing>
+      </w:r>
+    </w:p>
+    <w:p>
+      <w:pPr>
+        <w:pStyle w:val="Caption"/>
+        <w:jc w:val="center"/>
+      </w:pPr>
+      <w:r>
+        <w:t xml:space="preserve">Figure </w:t>
+      </w:r>
+      <w:r>
+        <w:rPr>
+          <w:noProof/>
+        </w:rPr>
+        <w:fldChar w:fldCharType="begin"/>
+      </w:r>
+      <w:r>
+        <w:rPr>
+          <w:noProof/>
+        </w:rPr>
+        <w:instrText xml:space="preserve"> SEQ Figure \* ARABIC </w:instrText>
+      </w:r>
+      <w:r>
+        <w:rPr>
+          <w:noProof/>
+        </w:rPr>
+        <w:fldChar w:fldCharType="separate"/>
+      </w:r>
+      <w:r>
+        <w:rPr>
+          <w:noProof/>
+        </w:rPr>
+        <w:t>1</w:t>
+      </w:r>
+      <w:r>
+        <w:rPr>
+          <w:noProof/>
+        </w:rPr>
+        <w:fldChar w:fldCharType="end"/>
+      </w:r>
+      <w:r>
+        <w:rPr>
+          <w:noProof/>
+        </w:rPr>
+        <w:t>9</w:t>
+      </w:r>
+      <w:r>
+        <w:t xml:space="preserve">. </w:t>
+      </w:r>
+      <w:r>
+        <w:t>Sustainer Body Tube + Coupler</w:t>
+      </w:r>
+    </w:p>
+    <w:p/>
+    <w:p>
+      <w:pPr>
+        <w:jc w:val="center"/>
+      </w:pPr>
+      <w:r>
+        <w:rPr>
+          <w:noProof/>
+        </w:rPr>
+        <w:drawing>
+          <wp:inline distT="0" distB="0" distL="0" distR="0" wp14:anchorId="7F8563DB" wp14:editId="12A667E0">
+            <wp:extent cx="5539740" cy="1943100"/>
+            <wp:effectExtent l="0" t="0" r="3810" b="0"/>
+            <wp:docPr id="4" name="Picture 4"/>
+            <wp:cNvGraphicFramePr>
+              <a:graphicFrameLocks xmlns:a="http://schemas.openxmlformats.org/drawingml/2006/main" noChangeAspect="1"/>
+            </wp:cNvGraphicFramePr>
+            <a:graphic xmlns:a="http://schemas.openxmlformats.org/drawingml/2006/main">
+              <a:graphicData uri="http://schemas.openxmlformats.org/drawingml/2006/picture">
+                <pic:pic xmlns:pic="http://schemas.openxmlformats.org/drawingml/2006/picture">
+                  <pic:nvPicPr>
+                    <pic:cNvPr id="0" name="Picture 4"/>
+                    <pic:cNvPicPr>
+                      <a:picLocks noChangeAspect="1" noChangeArrowheads="1"/>
+                    </pic:cNvPicPr>
+                  </pic:nvPicPr>
+                  <pic:blipFill rotWithShape="1">
+                    <a:blip r:embed="rId29" cstate="print">
+                      <a:extLst>
+                        <a:ext uri="{28A0092B-C50C-407E-A947-70E740481C1C}">
+                          <a14:useLocalDpi xmlns:a14="http://schemas.microsoft.com/office/drawing/2010/main" val="0"/>
+                        </a:ext>
+                      </a:extLst>
+                    </a:blip>
+                    <a:srcRect l="3471" t="12873" r="3085" b="28506"/>
+                    <a:stretch/>
+                  </pic:blipFill>
+                  <pic:spPr bwMode="auto">
+                    <a:xfrm flipH="1" flipV="1">
+                      <a:off x="0" y="0"/>
+                      <a:ext cx="5539740" cy="1943100"/>
+                    </a:xfrm>
+                    <a:prstGeom prst="rect">
+                      <a:avLst/>
+                    </a:prstGeom>
+                    <a:noFill/>
+                    <a:ln>
+                      <a:noFill/>
+                    </a:ln>
+                    <a:extLst>
+                      <a:ext uri="{53640926-AAD7-44D8-BBD7-CCE9431645EC}">
+                        <a14:shadowObscured xmlns:a14="http://schemas.microsoft.com/office/drawing/2010/main"/>
+                      </a:ext>
+                    </a:extLst>
+                  </pic:spPr>
+                </pic:pic>
+              </a:graphicData>
+            </a:graphic>
+          </wp:inline>
+        </w:drawing>
+      </w:r>
+    </w:p>
+    <w:p>
+      <w:pPr>
+        <w:pStyle w:val="Caption"/>
+        <w:jc w:val="center"/>
+      </w:pPr>
+      <w:r>
+        <w:t xml:space="preserve">Figure </w:t>
+      </w:r>
+      <w:r>
+        <w:rPr>
+          <w:noProof/>
+        </w:rPr>
+        <w:fldChar w:fldCharType="begin"/>
+      </w:r>
+      <w:r>
+        <w:rPr>
+          <w:noProof/>
+        </w:rPr>
+        <w:instrText xml:space="preserve"> SEQ Figure \* ARABIC </w:instrText>
+      </w:r>
+      <w:r>
+        <w:rPr>
+          <w:noProof/>
+        </w:rPr>
+        <w:fldChar w:fldCharType="separate"/>
+      </w:r>
+      <w:r>
+        <w:rPr>
+          <w:noProof/>
+        </w:rPr>
+        <w:t>2</w:t>
+      </w:r>
+      <w:r>
+        <w:rPr>
+          <w:noProof/>
+        </w:rPr>
+        <w:fldChar w:fldCharType="end"/>
+      </w:r>
+      <w:r>
+        <w:rPr>
+          <w:noProof/>
+        </w:rPr>
+        <w:t>0</w:t>
+      </w:r>
+      <w:r>
+        <w:t xml:space="preserve">. </w:t>
+      </w:r>
+      <w:r>
+        <w:t xml:space="preserve">Booster Body Tube + Coupler </w:t>
+      </w:r>
+    </w:p>
+    <w:p/>
+    <w:p>
+      <w:pPr>
+        <w:jc w:val="center"/>
+      </w:pPr>
+      <w:r>
+        <w:rPr>
+          <w:noProof/>
+        </w:rPr>
+        <w:drawing>
+          <wp:inline distT="0" distB="0" distL="0" distR="0" wp14:anchorId="7357D8F8" wp14:editId="0C2B969C">
+            <wp:extent cx="1289160" cy="3359672"/>
+            <wp:effectExtent l="0" t="6350" r="0" b="0"/>
+            <wp:docPr id="6" name="Picture 6"/>
+            <wp:cNvGraphicFramePr>
+              <a:graphicFrameLocks xmlns:a="http://schemas.openxmlformats.org/drawingml/2006/main" noChangeAspect="1"/>
+            </wp:cNvGraphicFramePr>
+            <a:graphic xmlns:a="http://schemas.openxmlformats.org/drawingml/2006/main">
+              <a:graphicData uri="http://schemas.openxmlformats.org/drawingml/2006/picture">
+                <pic:pic xmlns:pic="http://schemas.openxmlformats.org/drawingml/2006/picture">
+                  <pic:nvPicPr>
+                    <pic:cNvPr id="0" name="Picture 5"/>
+                    <pic:cNvPicPr>
+                      <a:picLocks noChangeAspect="1" noChangeArrowheads="1"/>
+                    </pic:cNvPicPr>
+                  </pic:nvPicPr>
+                  <pic:blipFill rotWithShape="1">
+                    <a:blip r:embed="rId30">
+                      <a:extLst>
+                        <a:ext uri="{28A0092B-C50C-407E-A947-70E740481C1C}">
+                          <a14:useLocalDpi xmlns:a14="http://schemas.microsoft.com/office/drawing/2010/main" val="0"/>
+                        </a:ext>
+                      </a:extLst>
+                    </a:blip>
+                    <a:srcRect l="31091" t="23884" r="26110" b="13738"/>
+                    <a:stretch/>
+                  </pic:blipFill>
+                  <pic:spPr bwMode="auto">
+                    <a:xfrm rot="16200000">
+                      <a:off x="0" y="0"/>
+                      <a:ext cx="1290619" cy="3363474"/>
+                    </a:xfrm>
+                    <a:prstGeom prst="rect">
+                      <a:avLst/>
+                    </a:prstGeom>
+                    <a:noFill/>
+                    <a:ln>
+                      <a:noFill/>
+                    </a:ln>
+                    <a:extLst>
+                      <a:ext uri="{53640926-AAD7-44D8-BBD7-CCE9431645EC}">
+                        <a14:shadowObscured xmlns:a14="http://schemas.microsoft.com/office/drawing/2010/main"/>
+                      </a:ext>
+                    </a:extLst>
+                  </pic:spPr>
+                </pic:pic>
+              </a:graphicData>
+            </a:graphic>
+          </wp:inline>
+        </w:drawing>
+      </w:r>
+    </w:p>
+    <w:p>
+      <w:pPr>
+        <w:pStyle w:val="Caption"/>
+        <w:jc w:val="center"/>
+      </w:pPr>
+      <w:r>
+        <w:t>Figure</w:t>
+      </w:r>
+      <w:r>
+        <w:t xml:space="preserve"> </w:t>
+      </w:r>
+      <w:r>
+        <w:rPr>
+          <w:noProof/>
+        </w:rPr>
+        <w:t>21</w:t>
+      </w:r>
+      <w:r>
+        <w:t xml:space="preserve">. </w:t>
+      </w:r>
+      <w:r>
+        <w:t xml:space="preserve">3D Printed Nose Cone Side View </w:t>
+      </w:r>
+    </w:p>
+    <w:p/>
+    <w:p>
+      <w:pPr>
+        <w:jc w:val="center"/>
+      </w:pPr>
+      <w:r>
+        <w:rPr>
+          <w:noProof/>
+        </w:rPr>
+        <w:lastRenderedPageBreak/>
+        <w:drawing>
+          <wp:inline distT="0" distB="0" distL="0" distR="0" wp14:anchorId="2309C2B6" wp14:editId="4AA973B1">
+            <wp:extent cx="1554108" cy="1546860"/>
+            <wp:effectExtent l="0" t="0" r="8255" b="0"/>
+            <wp:docPr id="9" name="Picture 9"/>
+            <wp:cNvGraphicFramePr>
+              <a:graphicFrameLocks xmlns:a="http://schemas.openxmlformats.org/drawingml/2006/main" noChangeAspect="1"/>
+            </wp:cNvGraphicFramePr>
+            <a:graphic xmlns:a="http://schemas.openxmlformats.org/drawingml/2006/main">
+              <a:graphicData uri="http://schemas.openxmlformats.org/drawingml/2006/picture">
+                <pic:pic xmlns:pic="http://schemas.openxmlformats.org/drawingml/2006/picture">
+                  <pic:nvPicPr>
+                    <pic:cNvPr id="0" name="Picture 6"/>
+                    <pic:cNvPicPr>
+                      <a:picLocks noChangeAspect="1" noChangeArrowheads="1"/>
+                    </pic:cNvPicPr>
+                  </pic:nvPicPr>
+                  <pic:blipFill rotWithShape="1">
+                    <a:blip r:embed="rId31">
+                      <a:extLst>
+                        <a:ext uri="{28A0092B-C50C-407E-A947-70E740481C1C}">
+                          <a14:useLocalDpi xmlns:a14="http://schemas.microsoft.com/office/drawing/2010/main" val="0"/>
+                        </a:ext>
+                      </a:extLst>
+                    </a:blip>
+                    <a:srcRect l="11344" t="32270" r="27353" b="33605"/>
+                    <a:stretch/>
+                  </pic:blipFill>
+                  <pic:spPr bwMode="auto">
+                    <a:xfrm flipH="1">
+                      <a:off x="0" y="0"/>
+                      <a:ext cx="1555457" cy="1548203"/>
+                    </a:xfrm>
+                    <a:prstGeom prst="rect">
+                      <a:avLst/>
+                    </a:prstGeom>
+                    <a:noFill/>
+                    <a:ln>
+                      <a:noFill/>
+                    </a:ln>
+                    <a:extLst>
+                      <a:ext uri="{53640926-AAD7-44D8-BBD7-CCE9431645EC}">
+                        <a14:shadowObscured xmlns:a14="http://schemas.microsoft.com/office/drawing/2010/main"/>
+                      </a:ext>
+                    </a:extLst>
+                  </pic:spPr>
+                </pic:pic>
+              </a:graphicData>
+            </a:graphic>
+          </wp:inline>
+        </w:drawing>
+      </w:r>
+    </w:p>
+    <w:p>
+      <w:pPr>
+        <w:pStyle w:val="Caption"/>
+        <w:jc w:val="center"/>
+      </w:pPr>
+      <w:r>
+        <w:t>Figure</w:t>
+      </w:r>
+      <w:r>
+        <w:t xml:space="preserve"> 22</w:t>
+      </w:r>
+      <w:r>
+        <w:t xml:space="preserve">. </w:t>
+      </w:r>
+      <w:r>
+        <w:t>3D Printed Nose Cone Top-Down View</w:t>
+      </w:r>
+    </w:p>
+    <w:p/>
+    <w:p>
+      <w:pPr>
+        <w:jc w:val="center"/>
+      </w:pPr>
+      <w:r>
+        <w:rPr>
+          <w:noProof/>
+        </w:rPr>
+        <w:drawing>
+          <wp:inline distT="0" distB="0" distL="0" distR="0" wp14:anchorId="01A8B6C6" wp14:editId="624A2378">
+            <wp:extent cx="3566160" cy="4777740"/>
+            <wp:effectExtent l="3810" t="0" r="0" b="0"/>
+            <wp:docPr id="11" name="Picture 11"/>
+            <wp:cNvGraphicFramePr>
+              <a:graphicFrameLocks xmlns:a="http://schemas.openxmlformats.org/drawingml/2006/main" noChangeAspect="1"/>
+            </wp:cNvGraphicFramePr>
+            <a:graphic xmlns:a="http://schemas.openxmlformats.org/drawingml/2006/main">
+              <a:graphicData uri="http://schemas.openxmlformats.org/drawingml/2006/picture">
+                <pic:pic xmlns:pic="http://schemas.openxmlformats.org/drawingml/2006/picture">
+                  <pic:nvPicPr>
+                    <pic:cNvPr id="0" name="Picture 8"/>
+                    <pic:cNvPicPr>
+                      <a:picLocks noChangeAspect="1" noChangeArrowheads="1"/>
+                    </pic:cNvPicPr>
+                  </pic:nvPicPr>
+                  <pic:blipFill rotWithShape="1">
+                    <a:blip r:embed="rId32">
+                      <a:extLst>
+                        <a:ext uri="{28A0092B-C50C-407E-A947-70E740481C1C}">
+                          <a14:useLocalDpi xmlns:a14="http://schemas.microsoft.com/office/drawing/2010/main" val="0"/>
+                        </a:ext>
+                      </a:extLst>
+                    </a:blip>
+                    <a:srcRect l="23026" t="23147" b="18797"/>
+                    <a:stretch/>
+                  </pic:blipFill>
+                  <pic:spPr bwMode="auto">
+                    <a:xfrm rot="5400000">
+                      <a:off x="0" y="0"/>
+                      <a:ext cx="3566160" cy="4777740"/>
+                    </a:xfrm>
+                    <a:prstGeom prst="rect">
+                      <a:avLst/>
+                    </a:prstGeom>
+                    <a:noFill/>
+                    <a:ln>
+                      <a:noFill/>
+                    </a:ln>
+                    <a:extLst>
+                      <a:ext uri="{53640926-AAD7-44D8-BBD7-CCE9431645EC}">
+                        <a14:shadowObscured xmlns:a14="http://schemas.microsoft.com/office/drawing/2010/main"/>
+                      </a:ext>
+                    </a:extLst>
+                  </pic:spPr>
+                </pic:pic>
+              </a:graphicData>
+            </a:graphic>
+          </wp:inline>
+        </w:drawing>
+      </w:r>
+    </w:p>
+    <w:p>
+      <w:pPr>
+        <w:pStyle w:val="Caption"/>
+        <w:jc w:val="center"/>
+      </w:pPr>
+      <w:r>
+        <w:t xml:space="preserve">Figure </w:t>
+      </w:r>
+      <w:r>
+        <w:rPr>
+          <w:noProof/>
+        </w:rPr>
+        <w:t>23</w:t>
+      </w:r>
+      <w:r>
+        <w:t xml:space="preserve">. </w:t>
+      </w:r>
+      <w:r>
+        <w:t>Booster Body Tube. Bottom View</w:t>
+      </w:r>
+    </w:p>
+    <w:p/>
+    <w:p>
+      <w:pPr>
+        <w:jc w:val="center"/>
+      </w:pPr>
+      <w:r>
+        <w:rPr>
+          <w:noProof/>
+        </w:rPr>
+        <w:lastRenderedPageBreak/>
+        <w:drawing>
+          <wp:inline distT="0" distB="0" distL="0" distR="0" wp14:anchorId="546FC54F" wp14:editId="567D0D17">
+            <wp:extent cx="1775174" cy="1844040"/>
+            <wp:effectExtent l="0" t="0" r="0" b="3810"/>
+            <wp:docPr id="20" name="Picture 20"/>
+            <wp:cNvGraphicFramePr>
+              <a:graphicFrameLocks xmlns:a="http://schemas.openxmlformats.org/drawingml/2006/main" noChangeAspect="1"/>
+            </wp:cNvGraphicFramePr>
+            <a:graphic xmlns:a="http://schemas.openxmlformats.org/drawingml/2006/main">
+              <a:graphicData uri="http://schemas.openxmlformats.org/drawingml/2006/picture">
+                <pic:pic xmlns:pic="http://schemas.openxmlformats.org/drawingml/2006/picture">
+                  <pic:nvPicPr>
+                    <pic:cNvPr id="0" name="Picture 9"/>
+                    <pic:cNvPicPr>
+                      <a:picLocks noChangeAspect="1" noChangeArrowheads="1"/>
+                    </pic:cNvPicPr>
+                  </pic:nvPicPr>
+                  <pic:blipFill rotWithShape="1">
+                    <a:blip r:embed="rId33">
+                      <a:extLst>
+                        <a:ext uri="{28A0092B-C50C-407E-A947-70E740481C1C}">
+                          <a14:useLocalDpi xmlns:a14="http://schemas.microsoft.com/office/drawing/2010/main" val="0"/>
+                        </a:ext>
+                      </a:extLst>
+                    </a:blip>
+                    <a:srcRect l="9691" t="32215" r="29303" b="32342"/>
+                    <a:stretch/>
+                  </pic:blipFill>
+                  <pic:spPr bwMode="auto">
+                    <a:xfrm>
+                      <a:off x="0" y="0"/>
+                      <a:ext cx="1776786" cy="1845714"/>
+                    </a:xfrm>
+                    <a:prstGeom prst="rect">
+                      <a:avLst/>
+                    </a:prstGeom>
+                    <a:noFill/>
+                    <a:ln>
+                      <a:noFill/>
+                    </a:ln>
+                    <a:extLst>
+                      <a:ext uri="{53640926-AAD7-44D8-BBD7-CCE9431645EC}">
+                        <a14:shadowObscured xmlns:a14="http://schemas.microsoft.com/office/drawing/2010/main"/>
+                      </a:ext>
+                    </a:extLst>
+                  </pic:spPr>
+                </pic:pic>
+              </a:graphicData>
+            </a:graphic>
+          </wp:inline>
+        </w:drawing>
+      </w:r>
+    </w:p>
+    <w:p>
+      <w:pPr>
+        <w:pStyle w:val="Caption"/>
+        <w:jc w:val="center"/>
+      </w:pPr>
+      <w:r>
+        <w:t xml:space="preserve">Figure </w:t>
+      </w:r>
+      <w:r>
+        <w:rPr>
+          <w:noProof/>
+        </w:rPr>
+        <w:fldChar w:fldCharType="begin"/>
+      </w:r>
+      <w:r>
+        <w:rPr>
+          <w:noProof/>
+        </w:rPr>
+        <w:instrText xml:space="preserve"> SEQ Figure \* ARABIC </w:instrText>
+      </w:r>
+      <w:r>
+        <w:rPr>
+          <w:noProof/>
+        </w:rPr>
+        <w:fldChar w:fldCharType="separate"/>
+      </w:r>
+      <w:r>
+        <w:rPr>
+          <w:noProof/>
+        </w:rPr>
+        <w:t>2</w:t>
+      </w:r>
+      <w:r>
+        <w:rPr>
+          <w:noProof/>
+        </w:rPr>
+        <w:fldChar w:fldCharType="end"/>
+      </w:r>
+      <w:r>
+        <w:rPr>
+          <w:noProof/>
+        </w:rPr>
+        <w:t>4</w:t>
+      </w:r>
+      <w:r>
+        <w:t xml:space="preserve">. </w:t>
+      </w:r>
+      <w:r>
+        <w:t>Booster Body Tube. Top-Down View</w:t>
       </w:r>
     </w:p>
     <w:p/>
@@ -19292,7 +19937,6 @@
     <w:p/>
     <w:p/>
     <w:p/>
-    <w:p/>
     <w:p>
       <w:pPr>
         <w:rPr>
@@ -19303,7 +19947,6 @@
         <w:rPr>
           <w:sz w:val="36"/>
         </w:rPr>
-        <w:lastRenderedPageBreak/>
         <w:t xml:space="preserve">Like most rockets, ours was designed with the engines picked. With our experience in </w:t>
       </w:r>
       <w:proofErr w:type="spellStart"/>
@@ -19532,15 +20175,7 @@
         <w:t xml:space="preserve">it was in the </w:t>
       </w:r>
       <w:r>
-        <w:t xml:space="preserve">team’s best interest to use the </w:t>
-      </w:r>
-      <w:proofErr w:type="spellStart"/>
-      <w:r>
-        <w:t>TeleMega</w:t>
-      </w:r>
-      <w:proofErr w:type="spellEnd"/>
-      <w:r>
-        <w:t xml:space="preserve"> altimeter</w:t>
+        <w:t>team’s best interest to use the TeleMega altimeter</w:t>
       </w:r>
       <w:r>
         <w:t>.</w:t>
@@ -19658,7 +20293,7 @@
                     <pic:cNvPicPr/>
                   </pic:nvPicPr>
                   <pic:blipFill>
-                    <a:blip r:embed="rId25">
+                    <a:blip r:embed="rId34">
                       <a:extLst>
                         <a:ext uri="{28A0092B-C50C-407E-A947-70E740481C1C}">
                           <a14:useLocalDpi xmlns:a14="http://schemas.microsoft.com/office/drawing/2010/main" val="0"/>
@@ -19698,14 +20333,12 @@
       <w:r>
         <w:t xml:space="preserve">Figure </w:t>
       </w:r>
-      <w:fldSimple w:instr=" SEQ Figure \* ARABIC ">
-        <w:r>
-          <w:rPr>
-            <w:noProof/>
-          </w:rPr>
-          <w:t>22</w:t>
-        </w:r>
-      </w:fldSimple>
+      <w:r>
+        <w:rPr>
+          <w:noProof/>
+        </w:rPr>
+        <w:t>25</w:t>
+      </w:r>
       <w:r>
         <w:t xml:space="preserve">. Electronics schematics of the </w:t>
       </w:r>
@@ -20543,7 +21176,7 @@
                     <pic:cNvPicPr/>
                   </pic:nvPicPr>
                   <pic:blipFill>
-                    <a:blip r:embed="rId26" cstate="print">
+                    <a:blip r:embed="rId35" cstate="print">
                       <a:extLst>
                         <a:ext uri="{28A0092B-C50C-407E-A947-70E740481C1C}">
                           <a14:useLocalDpi xmlns:a14="http://schemas.microsoft.com/office/drawing/2010/main" val="0"/>
@@ -20588,14 +21221,33 @@
       <w:r>
         <w:t xml:space="preserve">Figure </w:t>
       </w:r>
-      <w:fldSimple w:instr=" SEQ Figure \* ARABIC ">
-        <w:r>
-          <w:rPr>
-            <w:noProof/>
-          </w:rPr>
-          <w:t>11</w:t>
-        </w:r>
-      </w:fldSimple>
+      <w:r>
+        <w:t>26</w:t>
+      </w:r>
+      <w:r>
+        <w:rPr>
+          <w:noProof/>
+        </w:rPr>
+        <w:fldChar w:fldCharType="begin"/>
+      </w:r>
+      <w:r>
+        <w:rPr>
+          <w:noProof/>
+        </w:rPr>
+        <w:instrText xml:space="preserve"> SEQ Figure \* ARABIC </w:instrText>
+      </w:r>
+      <w:r>
+        <w:rPr>
+          <w:noProof/>
+        </w:rPr>
+        <w:fldChar w:fldCharType="separate"/>
+      </w:r>
+      <w:r>
+        <w:rPr>
+          <w:noProof/>
+        </w:rPr>
+        <w:fldChar w:fldCharType="end"/>
+      </w:r>
       <w:r>
         <w:t>. Improvement Cycle</w:t>
       </w:r>
@@ -21090,36 +21742,18 @@
           <w:sz w:val="24"/>
           <w:szCs w:val="24"/>
         </w:rPr>
-        <w:t>. (</w:t>
-      </w:r>
-      <w:proofErr w:type="spellStart"/>
+        <w:t>. (n.d.). Retrieved from Astronomy Education at the University of Nebraska:</w:t>
+      </w:r>
+      <w:bookmarkStart w:id="541" w:name="_Toc513471303"/>
       <w:r>
         <w:rPr>
           <w:rFonts w:eastAsia="Times New Roman" w:cs="Times New Roman"/>
           <w:sz w:val="24"/>
           <w:szCs w:val="24"/>
         </w:rPr>
-        <w:t>n.d.</w:t>
-      </w:r>
-      <w:proofErr w:type="spellEnd"/>
-      <w:r>
-        <w:rPr>
-          <w:rFonts w:eastAsia="Times New Roman" w:cs="Times New Roman"/>
-          <w:sz w:val="24"/>
-          <w:szCs w:val="24"/>
-        </w:rPr>
-        <w:t>). Retrieved from Astronomy Education at the University of Nebraska:</w:t>
-      </w:r>
-      <w:bookmarkStart w:id="541" w:name="_Toc513471303"/>
-      <w:r>
-        <w:rPr>
-          <w:rFonts w:eastAsia="Times New Roman" w:cs="Times New Roman"/>
-          <w:sz w:val="24"/>
-          <w:szCs w:val="24"/>
-        </w:rPr>
         <w:t xml:space="preserve"> </w:t>
       </w:r>
-      <w:hyperlink r:id="rId27">
+      <w:hyperlink r:id="rId36">
         <w:r>
           <w:rPr>
             <w:rStyle w:val="Hyperlink"/>
@@ -31585,8 +32219,8 @@
     </w:p>
     <w:p/>
     <w:sectPr>
-      <w:headerReference w:type="even" r:id="rId28"/>
-      <w:headerReference w:type="default" r:id="rId29"/>
+      <w:headerReference w:type="even" r:id="rId37"/>
+      <w:headerReference w:type="default" r:id="rId38"/>
       <w:pgSz w:w="12240" w:h="15840"/>
       <w:pgMar w:top="1440" w:right="1440" w:bottom="1440" w:left="1440" w:header="720" w:footer="720" w:gutter="0"/>
       <w:cols w:space="720"/>
@@ -31598,7 +32232,7 @@
 </file>
 
 <file path=word/comments.xml><?xml version="1.0" encoding="utf-8"?>
-<w:comments xmlns:wpc="http://schemas.microsoft.com/office/word/2010/wordprocessingCanvas" xmlns:cx="http://schemas.microsoft.com/office/drawing/2014/chartex" xmlns:mc="http://schemas.openxmlformats.org/markup-compatibility/2006" xmlns:o="urn:schemas-microsoft-com:office:office" xmlns:r="http://schemas.openxmlformats.org/officeDocument/2006/relationships" xmlns:m="http://schemas.openxmlformats.org/officeDocument/2006/math" xmlns:v="urn:schemas-microsoft-com:vml" xmlns:wp14="http://schemas.microsoft.com/office/word/2010/wordprocessingDrawing" xmlns:wp="http://schemas.openxmlformats.org/drawingml/2006/wordprocessingDrawing" xmlns:w10="urn:schemas-microsoft-com:office:word" xmlns:w="http://schemas.openxmlformats.org/wordprocessingml/2006/main" xmlns:w14="http://schemas.microsoft.com/office/word/2010/wordml" xmlns:w15="http://schemas.microsoft.com/office/word/2012/wordml" xmlns:w16se="http://schemas.microsoft.com/office/word/2015/wordml/symex" xmlns:wpg="http://schemas.microsoft.com/office/word/2010/wordprocessingGroup" xmlns:wpi="http://schemas.microsoft.com/office/word/2010/wordprocessingInk" xmlns:wne="http://schemas.microsoft.com/office/word/2006/wordml" xmlns:wps="http://schemas.microsoft.com/office/word/2010/wordprocessingShape" mc:Ignorable="w14 w15 w16se wp14">
+<w:comments xmlns:wpc="http://schemas.microsoft.com/office/word/2010/wordprocessingCanvas" xmlns:cx="http://schemas.microsoft.com/office/drawing/2014/chartex" xmlns:cx1="http://schemas.microsoft.com/office/drawing/2015/9/8/chartex" xmlns:cx2="http://schemas.microsoft.com/office/drawing/2015/10/21/chartex" xmlns:cx3="http://schemas.microsoft.com/office/drawing/2016/5/9/chartex" xmlns:cx4="http://schemas.microsoft.com/office/drawing/2016/5/10/chartex" xmlns:cx5="http://schemas.microsoft.com/office/drawing/2016/5/11/chartex" xmlns:cx6="http://schemas.microsoft.com/office/drawing/2016/5/12/chartex" xmlns:cx7="http://schemas.microsoft.com/office/drawing/2016/5/13/chartex" xmlns:cx8="http://schemas.microsoft.com/office/drawing/2016/5/14/chartex" xmlns:mc="http://schemas.openxmlformats.org/markup-compatibility/2006" xmlns:aink="http://schemas.microsoft.com/office/drawing/2016/ink" xmlns:am3d="http://schemas.microsoft.com/office/drawing/2017/model3d" xmlns:o="urn:schemas-microsoft-com:office:office" xmlns:r="http://schemas.openxmlformats.org/officeDocument/2006/relationships" xmlns:m="http://schemas.openxmlformats.org/officeDocument/2006/math" xmlns:v="urn:schemas-microsoft-com:vml" xmlns:wp14="http://schemas.microsoft.com/office/word/2010/wordprocessingDrawing" xmlns:wp="http://schemas.openxmlformats.org/drawingml/2006/wordprocessingDrawing" xmlns:w10="urn:schemas-microsoft-com:office:word" xmlns:w="http://schemas.openxmlformats.org/wordprocessingml/2006/main" xmlns:w14="http://schemas.microsoft.com/office/word/2010/wordml" xmlns:w15="http://schemas.microsoft.com/office/word/2012/wordml" xmlns:w16cid="http://schemas.microsoft.com/office/word/2016/wordml/cid" xmlns:w16se="http://schemas.microsoft.com/office/word/2015/wordml/symex" xmlns:wpg="http://schemas.microsoft.com/office/word/2010/wordprocessingGroup" xmlns:wpi="http://schemas.microsoft.com/office/word/2010/wordprocessingInk" xmlns:wne="http://schemas.microsoft.com/office/word/2006/wordml" xmlns:wps="http://schemas.microsoft.com/office/word/2010/wordprocessingShape" mc:Ignorable="w14 w15 w16se w16cid wp14">
   <w:comment w:id="10" w:author="User" w:date="2018-09-14T13:22:00Z" w:initials="U">
     <w:p>
       <w:pPr>
@@ -31689,7 +32323,7 @@
       </w:r>
     </w:p>
   </w:comment>
-  <w:comment w:id="424" w:author="User" w:date="2018-09-13T14:22:00Z" w:initials="U">
+  <w:comment w:id="423" w:author="User" w:date="2018-09-13T14:22:00Z" w:initials="U">
     <w:p>
       <w:pPr>
         <w:pStyle w:val="CommentText"/>
@@ -31807,7 +32441,7 @@
 </file>
 
 <file path=word/commentsExtended.xml><?xml version="1.0" encoding="utf-8"?>
-<w15:commentsEx xmlns:wpc="http://schemas.microsoft.com/office/word/2010/wordprocessingCanvas" xmlns:cx="http://schemas.microsoft.com/office/drawing/2014/chartex" xmlns:mc="http://schemas.openxmlformats.org/markup-compatibility/2006" xmlns:o="urn:schemas-microsoft-com:office:office" xmlns:r="http://schemas.openxmlformats.org/officeDocument/2006/relationships" xmlns:m="http://schemas.openxmlformats.org/officeDocument/2006/math" xmlns:v="urn:schemas-microsoft-com:vml" xmlns:wp14="http://schemas.microsoft.com/office/word/2010/wordprocessingDrawing" xmlns:wp="http://schemas.openxmlformats.org/drawingml/2006/wordprocessingDrawing" xmlns:w10="urn:schemas-microsoft-com:office:word" xmlns:w="http://schemas.openxmlformats.org/wordprocessingml/2006/main" xmlns:w14="http://schemas.microsoft.com/office/word/2010/wordml" xmlns:w15="http://schemas.microsoft.com/office/word/2012/wordml" xmlns:w16se="http://schemas.microsoft.com/office/word/2015/wordml/symex" xmlns:wpg="http://schemas.microsoft.com/office/word/2010/wordprocessingGroup" xmlns:wpi="http://schemas.microsoft.com/office/word/2010/wordprocessingInk" xmlns:wne="http://schemas.microsoft.com/office/word/2006/wordml" xmlns:wps="http://schemas.microsoft.com/office/word/2010/wordprocessingShape" mc:Ignorable="w14 w15 w16se wp14">
+<w15:commentsEx xmlns:wpc="http://schemas.microsoft.com/office/word/2010/wordprocessingCanvas" xmlns:cx="http://schemas.microsoft.com/office/drawing/2014/chartex" xmlns:cx1="http://schemas.microsoft.com/office/drawing/2015/9/8/chartex" xmlns:cx2="http://schemas.microsoft.com/office/drawing/2015/10/21/chartex" xmlns:cx3="http://schemas.microsoft.com/office/drawing/2016/5/9/chartex" xmlns:cx4="http://schemas.microsoft.com/office/drawing/2016/5/10/chartex" xmlns:cx5="http://schemas.microsoft.com/office/drawing/2016/5/11/chartex" xmlns:cx6="http://schemas.microsoft.com/office/drawing/2016/5/12/chartex" xmlns:cx7="http://schemas.microsoft.com/office/drawing/2016/5/13/chartex" xmlns:cx8="http://schemas.microsoft.com/office/drawing/2016/5/14/chartex" xmlns:mc="http://schemas.openxmlformats.org/markup-compatibility/2006" xmlns:aink="http://schemas.microsoft.com/office/drawing/2016/ink" xmlns:am3d="http://schemas.microsoft.com/office/drawing/2017/model3d" xmlns:o="urn:schemas-microsoft-com:office:office" xmlns:r="http://schemas.openxmlformats.org/officeDocument/2006/relationships" xmlns:m="http://schemas.openxmlformats.org/officeDocument/2006/math" xmlns:v="urn:schemas-microsoft-com:vml" xmlns:wp14="http://schemas.microsoft.com/office/word/2010/wordprocessingDrawing" xmlns:wp="http://schemas.openxmlformats.org/drawingml/2006/wordprocessingDrawing" xmlns:w10="urn:schemas-microsoft-com:office:word" xmlns:w="http://schemas.openxmlformats.org/wordprocessingml/2006/main" xmlns:w14="http://schemas.microsoft.com/office/word/2010/wordml" xmlns:w15="http://schemas.microsoft.com/office/word/2012/wordml" xmlns:w16cid="http://schemas.microsoft.com/office/word/2016/wordml/cid" xmlns:w16se="http://schemas.microsoft.com/office/word/2015/wordml/symex" xmlns:wpg="http://schemas.microsoft.com/office/word/2010/wordprocessingGroup" xmlns:wpi="http://schemas.microsoft.com/office/word/2010/wordprocessingInk" xmlns:wne="http://schemas.microsoft.com/office/word/2006/wordml" xmlns:wps="http://schemas.microsoft.com/office/word/2010/wordprocessingShape" mc:Ignorable="w14 w15 w16se w16cid wp14">
   <w15:commentEx w15:paraId="154C08E5" w15:done="0"/>
   <w15:commentEx w15:paraId="74716897" w15:done="0"/>
   <w15:commentEx w15:paraId="0A54DFD1" w15:done="0"/>
@@ -31823,8 +32457,25 @@
 </w15:commentsEx>
 </file>
 
+<file path=word/commentsIds.xml><?xml version="1.0" encoding="utf-8"?>
+<w16cid:commentsIds xmlns:wpc="http://schemas.microsoft.com/office/word/2010/wordprocessingCanvas" xmlns:cx="http://schemas.microsoft.com/office/drawing/2014/chartex" xmlns:cx1="http://schemas.microsoft.com/office/drawing/2015/9/8/chartex" xmlns:cx2="http://schemas.microsoft.com/office/drawing/2015/10/21/chartex" xmlns:cx3="http://schemas.microsoft.com/office/drawing/2016/5/9/chartex" xmlns:cx4="http://schemas.microsoft.com/office/drawing/2016/5/10/chartex" xmlns:cx5="http://schemas.microsoft.com/office/drawing/2016/5/11/chartex" xmlns:cx6="http://schemas.microsoft.com/office/drawing/2016/5/12/chartex" xmlns:cx7="http://schemas.microsoft.com/office/drawing/2016/5/13/chartex" xmlns:cx8="http://schemas.microsoft.com/office/drawing/2016/5/14/chartex" xmlns:mc="http://schemas.openxmlformats.org/markup-compatibility/2006" xmlns:aink="http://schemas.microsoft.com/office/drawing/2016/ink" xmlns:am3d="http://schemas.microsoft.com/office/drawing/2017/model3d" xmlns:o="urn:schemas-microsoft-com:office:office" xmlns:r="http://schemas.openxmlformats.org/officeDocument/2006/relationships" xmlns:m="http://schemas.openxmlformats.org/officeDocument/2006/math" xmlns:v="urn:schemas-microsoft-com:vml" xmlns:wp14="http://schemas.microsoft.com/office/word/2010/wordprocessingDrawing" xmlns:wp="http://schemas.openxmlformats.org/drawingml/2006/wordprocessingDrawing" xmlns:w10="urn:schemas-microsoft-com:office:word" xmlns:w="http://schemas.openxmlformats.org/wordprocessingml/2006/main" xmlns:w14="http://schemas.microsoft.com/office/word/2010/wordml" xmlns:w15="http://schemas.microsoft.com/office/word/2012/wordml" xmlns:w16cid="http://schemas.microsoft.com/office/word/2016/wordml/cid" xmlns:w16se="http://schemas.microsoft.com/office/word/2015/wordml/symex" xmlns:wpg="http://schemas.microsoft.com/office/word/2010/wordprocessingGroup" xmlns:wpi="http://schemas.microsoft.com/office/word/2010/wordprocessingInk" xmlns:wne="http://schemas.microsoft.com/office/word/2006/wordml" xmlns:wps="http://schemas.microsoft.com/office/word/2010/wordprocessingShape" mc:Ignorable="w14 w15 w16se w16cid wp14">
+  <w16cid:commentId w16cid:paraId="154C08E5" w16cid:durableId="1F4670D6"/>
+  <w16cid:commentId w16cid:paraId="74716897" w16cid:durableId="1F4670D7"/>
+  <w16cid:commentId w16cid:paraId="0A54DFD1" w16cid:durableId="1F4670D8"/>
+  <w16cid:commentId w16cid:paraId="45525B91" w16cid:durableId="1F4670D9"/>
+  <w16cid:commentId w16cid:paraId="27A4C35C" w16cid:durableId="1F4670DA"/>
+  <w16cid:commentId w16cid:paraId="311D2679" w16cid:durableId="1F4670DB"/>
+  <w16cid:commentId w16cid:paraId="6F84A0B2" w16cid:durableId="1F4670DC"/>
+  <w16cid:commentId w16cid:paraId="7549CA69" w16cid:durableId="1F4670DD"/>
+  <w16cid:commentId w16cid:paraId="16A200DB" w16cid:durableId="1F4670DE"/>
+  <w16cid:commentId w16cid:paraId="797FD5CA" w16cid:durableId="1F4670DF"/>
+  <w16cid:commentId w16cid:paraId="2A13B7E8" w16cid:durableId="1F4670E0"/>
+  <w16cid:commentId w16cid:paraId="51D36160" w16cid:durableId="1F4670E1"/>
+</w16cid:commentsIds>
+</file>
+
 <file path=word/endnotes.xml><?xml version="1.0" encoding="utf-8"?>
-<w:endnotes xmlns:wpc="http://schemas.microsoft.com/office/word/2010/wordprocessingCanvas" xmlns:cx="http://schemas.microsoft.com/office/drawing/2014/chartex" xmlns:mc="http://schemas.openxmlformats.org/markup-compatibility/2006" xmlns:o="urn:schemas-microsoft-com:office:office" xmlns:r="http://schemas.openxmlformats.org/officeDocument/2006/relationships" xmlns:m="http://schemas.openxmlformats.org/officeDocument/2006/math" xmlns:v="urn:schemas-microsoft-com:vml" xmlns:wp14="http://schemas.microsoft.com/office/word/2010/wordprocessingDrawing" xmlns:wp="http://schemas.openxmlformats.org/drawingml/2006/wordprocessingDrawing" xmlns:w10="urn:schemas-microsoft-com:office:word" xmlns:w="http://schemas.openxmlformats.org/wordprocessingml/2006/main" xmlns:w14="http://schemas.microsoft.com/office/word/2010/wordml" xmlns:w15="http://schemas.microsoft.com/office/word/2012/wordml" xmlns:w16se="http://schemas.microsoft.com/office/word/2015/wordml/symex" xmlns:wpg="http://schemas.microsoft.com/office/word/2010/wordprocessingGroup" xmlns:wpi="http://schemas.microsoft.com/office/word/2010/wordprocessingInk" xmlns:wne="http://schemas.microsoft.com/office/word/2006/wordml" xmlns:wps="http://schemas.microsoft.com/office/word/2010/wordprocessingShape" mc:Ignorable="w14 w15 w16se wp14">
+<w:endnotes xmlns:wpc="http://schemas.microsoft.com/office/word/2010/wordprocessingCanvas" xmlns:cx="http://schemas.microsoft.com/office/drawing/2014/chartex" xmlns:cx1="http://schemas.microsoft.com/office/drawing/2015/9/8/chartex" xmlns:cx2="http://schemas.microsoft.com/office/drawing/2015/10/21/chartex" xmlns:cx3="http://schemas.microsoft.com/office/drawing/2016/5/9/chartex" xmlns:cx4="http://schemas.microsoft.com/office/drawing/2016/5/10/chartex" xmlns:cx5="http://schemas.microsoft.com/office/drawing/2016/5/11/chartex" xmlns:cx6="http://schemas.microsoft.com/office/drawing/2016/5/12/chartex" xmlns:cx7="http://schemas.microsoft.com/office/drawing/2016/5/13/chartex" xmlns:cx8="http://schemas.microsoft.com/office/drawing/2016/5/14/chartex" xmlns:mc="http://schemas.openxmlformats.org/markup-compatibility/2006" xmlns:aink="http://schemas.microsoft.com/office/drawing/2016/ink" xmlns:am3d="http://schemas.microsoft.com/office/drawing/2017/model3d" xmlns:o="urn:schemas-microsoft-com:office:office" xmlns:r="http://schemas.openxmlformats.org/officeDocument/2006/relationships" xmlns:m="http://schemas.openxmlformats.org/officeDocument/2006/math" xmlns:v="urn:schemas-microsoft-com:vml" xmlns:wp14="http://schemas.microsoft.com/office/word/2010/wordprocessingDrawing" xmlns:wp="http://schemas.openxmlformats.org/drawingml/2006/wordprocessingDrawing" xmlns:w10="urn:schemas-microsoft-com:office:word" xmlns:w="http://schemas.openxmlformats.org/wordprocessingml/2006/main" xmlns:w14="http://schemas.microsoft.com/office/word/2010/wordml" xmlns:w15="http://schemas.microsoft.com/office/word/2012/wordml" xmlns:w16cid="http://schemas.microsoft.com/office/word/2016/wordml/cid" xmlns:w16se="http://schemas.microsoft.com/office/word/2015/wordml/symex" xmlns:wpg="http://schemas.microsoft.com/office/word/2010/wordprocessingGroup" xmlns:wpi="http://schemas.microsoft.com/office/word/2010/wordprocessingInk" xmlns:wne="http://schemas.microsoft.com/office/word/2006/wordml" xmlns:wps="http://schemas.microsoft.com/office/word/2010/wordprocessingShape" mc:Ignorable="w14 w15 w16se w16cid wp14">
   <w:endnote w:type="separator" w:id="-1">
     <w:p>
       <w:pPr>
@@ -31856,7 +32507,7 @@
 </file>
 
 <file path=word/footnotes.xml><?xml version="1.0" encoding="utf-8"?>
-<w:footnotes xmlns:wpc="http://schemas.microsoft.com/office/word/2010/wordprocessingCanvas" xmlns:cx="http://schemas.microsoft.com/office/drawing/2014/chartex" xmlns:mc="http://schemas.openxmlformats.org/markup-compatibility/2006" xmlns:o="urn:schemas-microsoft-com:office:office" xmlns:r="http://schemas.openxmlformats.org/officeDocument/2006/relationships" xmlns:m="http://schemas.openxmlformats.org/officeDocument/2006/math" xmlns:v="urn:schemas-microsoft-com:vml" xmlns:wp14="http://schemas.microsoft.com/office/word/2010/wordprocessingDrawing" xmlns:wp="http://schemas.openxmlformats.org/drawingml/2006/wordprocessingDrawing" xmlns:w10="urn:schemas-microsoft-com:office:word" xmlns:w="http://schemas.openxmlformats.org/wordprocessingml/2006/main" xmlns:w14="http://schemas.microsoft.com/office/word/2010/wordml" xmlns:w15="http://schemas.microsoft.com/office/word/2012/wordml" xmlns:w16se="http://schemas.microsoft.com/office/word/2015/wordml/symex" xmlns:wpg="http://schemas.microsoft.com/office/word/2010/wordprocessingGroup" xmlns:wpi="http://schemas.microsoft.com/office/word/2010/wordprocessingInk" xmlns:wne="http://schemas.microsoft.com/office/word/2006/wordml" xmlns:wps="http://schemas.microsoft.com/office/word/2010/wordprocessingShape" mc:Ignorable="w14 w15 w16se wp14">
+<w:footnotes xmlns:wpc="http://schemas.microsoft.com/office/word/2010/wordprocessingCanvas" xmlns:cx="http://schemas.microsoft.com/office/drawing/2014/chartex" xmlns:cx1="http://schemas.microsoft.com/office/drawing/2015/9/8/chartex" xmlns:cx2="http://schemas.microsoft.com/office/drawing/2015/10/21/chartex" xmlns:cx3="http://schemas.microsoft.com/office/drawing/2016/5/9/chartex" xmlns:cx4="http://schemas.microsoft.com/office/drawing/2016/5/10/chartex" xmlns:cx5="http://schemas.microsoft.com/office/drawing/2016/5/11/chartex" xmlns:cx6="http://schemas.microsoft.com/office/drawing/2016/5/12/chartex" xmlns:cx7="http://schemas.microsoft.com/office/drawing/2016/5/13/chartex" xmlns:cx8="http://schemas.microsoft.com/office/drawing/2016/5/14/chartex" xmlns:mc="http://schemas.openxmlformats.org/markup-compatibility/2006" xmlns:aink="http://schemas.microsoft.com/office/drawing/2016/ink" xmlns:am3d="http://schemas.microsoft.com/office/drawing/2017/model3d" xmlns:o="urn:schemas-microsoft-com:office:office" xmlns:r="http://schemas.openxmlformats.org/officeDocument/2006/relationships" xmlns:m="http://schemas.openxmlformats.org/officeDocument/2006/math" xmlns:v="urn:schemas-microsoft-com:vml" xmlns:wp14="http://schemas.microsoft.com/office/word/2010/wordprocessingDrawing" xmlns:wp="http://schemas.openxmlformats.org/drawingml/2006/wordprocessingDrawing" xmlns:w10="urn:schemas-microsoft-com:office:word" xmlns:w="http://schemas.openxmlformats.org/wordprocessingml/2006/main" xmlns:w14="http://schemas.microsoft.com/office/word/2010/wordml" xmlns:w15="http://schemas.microsoft.com/office/word/2012/wordml" xmlns:w16cid="http://schemas.microsoft.com/office/word/2016/wordml/cid" xmlns:w16se="http://schemas.microsoft.com/office/word/2015/wordml/symex" xmlns:wpg="http://schemas.microsoft.com/office/word/2010/wordprocessingGroup" xmlns:wpi="http://schemas.microsoft.com/office/word/2010/wordprocessingInk" xmlns:wne="http://schemas.microsoft.com/office/word/2006/wordml" xmlns:wps="http://schemas.microsoft.com/office/word/2010/wordprocessingShape" mc:Ignorable="w14 w15 w16se w16cid wp14">
   <w:footnote w:type="separator" w:id="-1">
     <w:p>
       <w:pPr>
@@ -31888,7 +32539,7 @@
 </file>
 
 <file path=word/header1.xml><?xml version="1.0" encoding="utf-8"?>
-<w:hdr xmlns:wpc="http://schemas.microsoft.com/office/word/2010/wordprocessingCanvas" xmlns:cx="http://schemas.microsoft.com/office/drawing/2014/chartex" xmlns:mc="http://schemas.openxmlformats.org/markup-compatibility/2006" xmlns:o="urn:schemas-microsoft-com:office:office" xmlns:r="http://schemas.openxmlformats.org/officeDocument/2006/relationships" xmlns:m="http://schemas.openxmlformats.org/officeDocument/2006/math" xmlns:v="urn:schemas-microsoft-com:vml" xmlns:wp14="http://schemas.microsoft.com/office/word/2010/wordprocessingDrawing" xmlns:wp="http://schemas.openxmlformats.org/drawingml/2006/wordprocessingDrawing" xmlns:w10="urn:schemas-microsoft-com:office:word" xmlns:w="http://schemas.openxmlformats.org/wordprocessingml/2006/main" xmlns:w14="http://schemas.microsoft.com/office/word/2010/wordml" xmlns:w15="http://schemas.microsoft.com/office/word/2012/wordml" xmlns:w16se="http://schemas.microsoft.com/office/word/2015/wordml/symex" xmlns:wpg="http://schemas.microsoft.com/office/word/2010/wordprocessingGroup" xmlns:wpi="http://schemas.microsoft.com/office/word/2010/wordprocessingInk" xmlns:wne="http://schemas.microsoft.com/office/word/2006/wordml" xmlns:wps="http://schemas.microsoft.com/office/word/2010/wordprocessingShape" mc:Ignorable="w14 w15 w16se wp14">
+<w:hdr xmlns:wpc="http://schemas.microsoft.com/office/word/2010/wordprocessingCanvas" xmlns:cx="http://schemas.microsoft.com/office/drawing/2014/chartex" xmlns:cx1="http://schemas.microsoft.com/office/drawing/2015/9/8/chartex" xmlns:cx2="http://schemas.microsoft.com/office/drawing/2015/10/21/chartex" xmlns:cx3="http://schemas.microsoft.com/office/drawing/2016/5/9/chartex" xmlns:cx4="http://schemas.microsoft.com/office/drawing/2016/5/10/chartex" xmlns:cx5="http://schemas.microsoft.com/office/drawing/2016/5/11/chartex" xmlns:cx6="http://schemas.microsoft.com/office/drawing/2016/5/12/chartex" xmlns:cx7="http://schemas.microsoft.com/office/drawing/2016/5/13/chartex" xmlns:cx8="http://schemas.microsoft.com/office/drawing/2016/5/14/chartex" xmlns:mc="http://schemas.openxmlformats.org/markup-compatibility/2006" xmlns:aink="http://schemas.microsoft.com/office/drawing/2016/ink" xmlns:am3d="http://schemas.microsoft.com/office/drawing/2017/model3d" xmlns:o="urn:schemas-microsoft-com:office:office" xmlns:r="http://schemas.openxmlformats.org/officeDocument/2006/relationships" xmlns:m="http://schemas.openxmlformats.org/officeDocument/2006/math" xmlns:v="urn:schemas-microsoft-com:vml" xmlns:wp14="http://schemas.microsoft.com/office/word/2010/wordprocessingDrawing" xmlns:wp="http://schemas.openxmlformats.org/drawingml/2006/wordprocessingDrawing" xmlns:w10="urn:schemas-microsoft-com:office:word" xmlns:w="http://schemas.openxmlformats.org/wordprocessingml/2006/main" xmlns:w14="http://schemas.microsoft.com/office/word/2010/wordml" xmlns:w15="http://schemas.microsoft.com/office/word/2012/wordml" xmlns:w16cid="http://schemas.microsoft.com/office/word/2016/wordml/cid" xmlns:w16se="http://schemas.microsoft.com/office/word/2015/wordml/symex" xmlns:wpg="http://schemas.microsoft.com/office/word/2010/wordprocessingGroup" xmlns:wpi="http://schemas.microsoft.com/office/word/2010/wordprocessingInk" xmlns:wne="http://schemas.microsoft.com/office/word/2006/wordml" xmlns:wps="http://schemas.microsoft.com/office/word/2010/wordprocessingShape" mc:Ignorable="w14 w15 w16se w16cid wp14">
   <w:p>
     <w:pPr>
       <w:pStyle w:val="Header"/>
@@ -31925,7 +32576,7 @@
 </file>
 
 <file path=word/header2.xml><?xml version="1.0" encoding="utf-8"?>
-<w:hdr xmlns:wpc="http://schemas.microsoft.com/office/word/2010/wordprocessingCanvas" xmlns:cx="http://schemas.microsoft.com/office/drawing/2014/chartex" xmlns:mc="http://schemas.openxmlformats.org/markup-compatibility/2006" xmlns:o="urn:schemas-microsoft-com:office:office" xmlns:r="http://schemas.openxmlformats.org/officeDocument/2006/relationships" xmlns:m="http://schemas.openxmlformats.org/officeDocument/2006/math" xmlns:v="urn:schemas-microsoft-com:vml" xmlns:wp14="http://schemas.microsoft.com/office/word/2010/wordprocessingDrawing" xmlns:wp="http://schemas.openxmlformats.org/drawingml/2006/wordprocessingDrawing" xmlns:w10="urn:schemas-microsoft-com:office:word" xmlns:w="http://schemas.openxmlformats.org/wordprocessingml/2006/main" xmlns:w14="http://schemas.microsoft.com/office/word/2010/wordml" xmlns:w15="http://schemas.microsoft.com/office/word/2012/wordml" xmlns:w16se="http://schemas.microsoft.com/office/word/2015/wordml/symex" xmlns:wpg="http://schemas.microsoft.com/office/word/2010/wordprocessingGroup" xmlns:wpi="http://schemas.microsoft.com/office/word/2010/wordprocessingInk" xmlns:wne="http://schemas.microsoft.com/office/word/2006/wordml" xmlns:wps="http://schemas.microsoft.com/office/word/2010/wordprocessingShape" mc:Ignorable="w14 w15 w16se wp14">
+<w:hdr xmlns:wpc="http://schemas.microsoft.com/office/word/2010/wordprocessingCanvas" xmlns:cx="http://schemas.microsoft.com/office/drawing/2014/chartex" xmlns:cx1="http://schemas.microsoft.com/office/drawing/2015/9/8/chartex" xmlns:cx2="http://schemas.microsoft.com/office/drawing/2015/10/21/chartex" xmlns:cx3="http://schemas.microsoft.com/office/drawing/2016/5/9/chartex" xmlns:cx4="http://schemas.microsoft.com/office/drawing/2016/5/10/chartex" xmlns:cx5="http://schemas.microsoft.com/office/drawing/2016/5/11/chartex" xmlns:cx6="http://schemas.microsoft.com/office/drawing/2016/5/12/chartex" xmlns:cx7="http://schemas.microsoft.com/office/drawing/2016/5/13/chartex" xmlns:cx8="http://schemas.microsoft.com/office/drawing/2016/5/14/chartex" xmlns:mc="http://schemas.openxmlformats.org/markup-compatibility/2006" xmlns:aink="http://schemas.microsoft.com/office/drawing/2016/ink" xmlns:am3d="http://schemas.microsoft.com/office/drawing/2017/model3d" xmlns:o="urn:schemas-microsoft-com:office:office" xmlns:r="http://schemas.openxmlformats.org/officeDocument/2006/relationships" xmlns:m="http://schemas.openxmlformats.org/officeDocument/2006/math" xmlns:v="urn:schemas-microsoft-com:vml" xmlns:wp14="http://schemas.microsoft.com/office/word/2010/wordprocessingDrawing" xmlns:wp="http://schemas.openxmlformats.org/drawingml/2006/wordprocessingDrawing" xmlns:w10="urn:schemas-microsoft-com:office:word" xmlns:w="http://schemas.openxmlformats.org/wordprocessingml/2006/main" xmlns:w14="http://schemas.microsoft.com/office/word/2010/wordml" xmlns:w15="http://schemas.microsoft.com/office/word/2012/wordml" xmlns:w16cid="http://schemas.microsoft.com/office/word/2016/wordml/cid" xmlns:w16se="http://schemas.microsoft.com/office/word/2015/wordml/symex" xmlns:wpg="http://schemas.microsoft.com/office/word/2010/wordprocessingGroup" xmlns:wpi="http://schemas.microsoft.com/office/word/2010/wordprocessingInk" xmlns:wne="http://schemas.microsoft.com/office/word/2006/wordml" xmlns:wps="http://schemas.microsoft.com/office/word/2010/wordprocessingShape" mc:Ignorable="w14 w15 w16se w16cid wp14">
   <w:p>
     <w:pPr>
       <w:pStyle w:val="Header"/>
@@ -31975,7 +32626,7 @@
 </file>
 
 <file path=word/numbering.xml><?xml version="1.0" encoding="utf-8"?>
-<w:numbering xmlns:wpc="http://schemas.microsoft.com/office/word/2010/wordprocessingCanvas" xmlns:cx="http://schemas.microsoft.com/office/drawing/2014/chartex" xmlns:mc="http://schemas.openxmlformats.org/markup-compatibility/2006" xmlns:o="urn:schemas-microsoft-com:office:office" xmlns:r="http://schemas.openxmlformats.org/officeDocument/2006/relationships" xmlns:m="http://schemas.openxmlformats.org/officeDocument/2006/math" xmlns:v="urn:schemas-microsoft-com:vml" xmlns:wp14="http://schemas.microsoft.com/office/word/2010/wordprocessingDrawing" xmlns:wp="http://schemas.openxmlformats.org/drawingml/2006/wordprocessingDrawing" xmlns:w10="urn:schemas-microsoft-com:office:word" xmlns:w="http://schemas.openxmlformats.org/wordprocessingml/2006/main" xmlns:w14="http://schemas.microsoft.com/office/word/2010/wordml" xmlns:w15="http://schemas.microsoft.com/office/word/2012/wordml" xmlns:w16se="http://schemas.microsoft.com/office/word/2015/wordml/symex" xmlns:wpg="http://schemas.microsoft.com/office/word/2010/wordprocessingGroup" xmlns:wpi="http://schemas.microsoft.com/office/word/2010/wordprocessingInk" xmlns:wne="http://schemas.microsoft.com/office/word/2006/wordml" xmlns:wps="http://schemas.microsoft.com/office/word/2010/wordprocessingShape" mc:Ignorable="w14 w15 w16se wp14">
+<w:numbering xmlns:wpc="http://schemas.microsoft.com/office/word/2010/wordprocessingCanvas" xmlns:cx="http://schemas.microsoft.com/office/drawing/2014/chartex" xmlns:cx1="http://schemas.microsoft.com/office/drawing/2015/9/8/chartex" xmlns:cx2="http://schemas.microsoft.com/office/drawing/2015/10/21/chartex" xmlns:cx3="http://schemas.microsoft.com/office/drawing/2016/5/9/chartex" xmlns:cx4="http://schemas.microsoft.com/office/drawing/2016/5/10/chartex" xmlns:cx5="http://schemas.microsoft.com/office/drawing/2016/5/11/chartex" xmlns:cx6="http://schemas.microsoft.com/office/drawing/2016/5/12/chartex" xmlns:cx7="http://schemas.microsoft.com/office/drawing/2016/5/13/chartex" xmlns:cx8="http://schemas.microsoft.com/office/drawing/2016/5/14/chartex" xmlns:mc="http://schemas.openxmlformats.org/markup-compatibility/2006" xmlns:aink="http://schemas.microsoft.com/office/drawing/2016/ink" xmlns:am3d="http://schemas.microsoft.com/office/drawing/2017/model3d" xmlns:o="urn:schemas-microsoft-com:office:office" xmlns:r="http://schemas.openxmlformats.org/officeDocument/2006/relationships" xmlns:m="http://schemas.openxmlformats.org/officeDocument/2006/math" xmlns:v="urn:schemas-microsoft-com:vml" xmlns:wp14="http://schemas.microsoft.com/office/word/2010/wordprocessingDrawing" xmlns:wp="http://schemas.openxmlformats.org/drawingml/2006/wordprocessingDrawing" xmlns:w10="urn:schemas-microsoft-com:office:word" xmlns:w="http://schemas.openxmlformats.org/wordprocessingml/2006/main" xmlns:w14="http://schemas.microsoft.com/office/word/2010/wordml" xmlns:w15="http://schemas.microsoft.com/office/word/2012/wordml" xmlns:w16cid="http://schemas.microsoft.com/office/word/2016/wordml/cid" xmlns:w16se="http://schemas.microsoft.com/office/word/2015/wordml/symex" xmlns:wpg="http://schemas.microsoft.com/office/word/2010/wordprocessingGroup" xmlns:wpi="http://schemas.microsoft.com/office/word/2010/wordprocessingInk" xmlns:wne="http://schemas.microsoft.com/office/word/2006/wordml" xmlns:wps="http://schemas.microsoft.com/office/word/2010/wordprocessingShape" mc:Ignorable="w14 w15 w16se w16cid wp14">
   <w:abstractNum w:abstractNumId="0" w15:restartNumberingAfterBreak="0">
     <w:nsid w:val="FFFFFF1D"/>
     <w:multiLevelType w:val="multilevel"/>
@@ -34746,7 +35397,7 @@
 </file>
 
 <file path=word/people.xml><?xml version="1.0" encoding="utf-8"?>
-<w15:people xmlns:wpc="http://schemas.microsoft.com/office/word/2010/wordprocessingCanvas" xmlns:cx="http://schemas.microsoft.com/office/drawing/2014/chartex" xmlns:mc="http://schemas.openxmlformats.org/markup-compatibility/2006" xmlns:o="urn:schemas-microsoft-com:office:office" xmlns:r="http://schemas.openxmlformats.org/officeDocument/2006/relationships" xmlns:m="http://schemas.openxmlformats.org/officeDocument/2006/math" xmlns:v="urn:schemas-microsoft-com:vml" xmlns:wp14="http://schemas.microsoft.com/office/word/2010/wordprocessingDrawing" xmlns:wp="http://schemas.openxmlformats.org/drawingml/2006/wordprocessingDrawing" xmlns:w10="urn:schemas-microsoft-com:office:word" xmlns:w="http://schemas.openxmlformats.org/wordprocessingml/2006/main" xmlns:w14="http://schemas.microsoft.com/office/word/2010/wordml" xmlns:w15="http://schemas.microsoft.com/office/word/2012/wordml" xmlns:w16se="http://schemas.microsoft.com/office/word/2015/wordml/symex" xmlns:wpg="http://schemas.microsoft.com/office/word/2010/wordprocessingGroup" xmlns:wpi="http://schemas.microsoft.com/office/word/2010/wordprocessingInk" xmlns:wne="http://schemas.microsoft.com/office/word/2006/wordml" xmlns:wps="http://schemas.microsoft.com/office/word/2010/wordprocessingShape" mc:Ignorable="w14 w15 w16se wp14">
+<w15:people xmlns:wpc="http://schemas.microsoft.com/office/word/2010/wordprocessingCanvas" xmlns:cx="http://schemas.microsoft.com/office/drawing/2014/chartex" xmlns:cx1="http://schemas.microsoft.com/office/drawing/2015/9/8/chartex" xmlns:cx2="http://schemas.microsoft.com/office/drawing/2015/10/21/chartex" xmlns:cx3="http://schemas.microsoft.com/office/drawing/2016/5/9/chartex" xmlns:cx4="http://schemas.microsoft.com/office/drawing/2016/5/10/chartex" xmlns:cx5="http://schemas.microsoft.com/office/drawing/2016/5/11/chartex" xmlns:cx6="http://schemas.microsoft.com/office/drawing/2016/5/12/chartex" xmlns:cx7="http://schemas.microsoft.com/office/drawing/2016/5/13/chartex" xmlns:cx8="http://schemas.microsoft.com/office/drawing/2016/5/14/chartex" xmlns:mc="http://schemas.openxmlformats.org/markup-compatibility/2006" xmlns:aink="http://schemas.microsoft.com/office/drawing/2016/ink" xmlns:am3d="http://schemas.microsoft.com/office/drawing/2017/model3d" xmlns:o="urn:schemas-microsoft-com:office:office" xmlns:r="http://schemas.openxmlformats.org/officeDocument/2006/relationships" xmlns:m="http://schemas.openxmlformats.org/officeDocument/2006/math" xmlns:v="urn:schemas-microsoft-com:vml" xmlns:wp14="http://schemas.microsoft.com/office/word/2010/wordprocessingDrawing" xmlns:wp="http://schemas.openxmlformats.org/drawingml/2006/wordprocessingDrawing" xmlns:w10="urn:schemas-microsoft-com:office:word" xmlns:w="http://schemas.openxmlformats.org/wordprocessingml/2006/main" xmlns:w14="http://schemas.microsoft.com/office/word/2010/wordml" xmlns:w15="http://schemas.microsoft.com/office/word/2012/wordml" xmlns:w16cid="http://schemas.microsoft.com/office/word/2016/wordml/cid" xmlns:w16se="http://schemas.microsoft.com/office/word/2015/wordml/symex" xmlns:wpg="http://schemas.microsoft.com/office/word/2010/wordprocessingGroup" xmlns:wpi="http://schemas.microsoft.com/office/word/2010/wordprocessingInk" xmlns:wne="http://schemas.microsoft.com/office/word/2006/wordml" xmlns:wps="http://schemas.microsoft.com/office/word/2010/wordprocessingShape" mc:Ignorable="w14 w15 w16se w16cid wp14">
   <w15:person w15:author="User">
     <w15:presenceInfo w15:providerId="None" w15:userId="User"/>
   </w15:person>
@@ -34754,7 +35405,7 @@
 </file>
 
 <file path=word/styles.xml><?xml version="1.0" encoding="utf-8"?>
-<w:styles xmlns:mc="http://schemas.openxmlformats.org/markup-compatibility/2006" xmlns:r="http://schemas.openxmlformats.org/officeDocument/2006/relationships" xmlns:w="http://schemas.openxmlformats.org/wordprocessingml/2006/main" xmlns:w14="http://schemas.microsoft.com/office/word/2010/wordml" xmlns:w15="http://schemas.microsoft.com/office/word/2012/wordml" xmlns:w16se="http://schemas.microsoft.com/office/word/2015/wordml/symex" mc:Ignorable="w14 w15 w16se">
+<w:styles xmlns:mc="http://schemas.openxmlformats.org/markup-compatibility/2006" xmlns:r="http://schemas.openxmlformats.org/officeDocument/2006/relationships" xmlns:w="http://schemas.openxmlformats.org/wordprocessingml/2006/main" xmlns:w14="http://schemas.microsoft.com/office/word/2010/wordml" xmlns:w15="http://schemas.microsoft.com/office/word/2012/wordml" xmlns:w16cid="http://schemas.microsoft.com/office/word/2016/wordml/cid" xmlns:w16se="http://schemas.microsoft.com/office/word/2015/wordml/symex" mc:Ignorable="w14 w15 w16se w16cid">
   <w:docDefaults>
     <w:rPrDefault>
       <w:rPr>
@@ -34770,7 +35421,7 @@
       </w:pPr>
     </w:pPrDefault>
   </w:docDefaults>
-  <w:latentStyles w:defLockedState="0" w:defUIPriority="99" w:defSemiHidden="0" w:defUnhideWhenUsed="0" w:defQFormat="0" w:count="371">
+  <w:latentStyles w:defLockedState="0" w:defUIPriority="99" w:defSemiHidden="0" w:defUnhideWhenUsed="0" w:defQFormat="0" w:count="375">
     <w:lsdException w:name="Normal" w:uiPriority="0" w:qFormat="1"/>
     <w:lsdException w:name="heading 1" w:uiPriority="9" w:qFormat="1"/>
     <w:lsdException w:name="heading 2" w:semiHidden="1" w:uiPriority="9" w:unhideWhenUsed="1" w:qFormat="1"/>
@@ -34876,7 +35527,6 @@
     <w:lsdException w:name="HTML Sample" w:semiHidden="1" w:unhideWhenUsed="1"/>
     <w:lsdException w:name="HTML Typewriter" w:semiHidden="1" w:unhideWhenUsed="1"/>
     <w:lsdException w:name="HTML Variable" w:semiHidden="1" w:unhideWhenUsed="1"/>
-    <w:lsdException w:name="Normal Table" w:semiHidden="1" w:unhideWhenUsed="1"/>
     <w:lsdException w:name="annotation subject" w:semiHidden="1" w:unhideWhenUsed="1"/>
     <w:lsdException w:name="No List" w:semiHidden="1" w:unhideWhenUsed="1"/>
     <w:lsdException w:name="Outline List 1" w:semiHidden="1" w:unhideWhenUsed="1"/>
@@ -34920,10 +35570,8 @@
     <w:lsdException w:name="Table Elegant" w:semiHidden="1" w:unhideWhenUsed="1"/>
     <w:lsdException w:name="Table Professional" w:semiHidden="1" w:unhideWhenUsed="1"/>
     <w:lsdException w:name="Table Subtle 1" w:semiHidden="1" w:unhideWhenUsed="1"/>
-    <w:lsdException w:name="Table Subtle 2" w:semiHidden="1" w:unhideWhenUsed="1"/>
     <w:lsdException w:name="Table Web 1" w:semiHidden="1" w:unhideWhenUsed="1"/>
     <w:lsdException w:name="Table Web 2" w:semiHidden="1" w:unhideWhenUsed="1"/>
-    <w:lsdException w:name="Table Web 3" w:semiHidden="1" w:unhideWhenUsed="1"/>
     <w:lsdException w:name="Balloon Text" w:semiHidden="1" w:unhideWhenUsed="1"/>
     <w:lsdException w:name="Table Grid" w:uiPriority="39"/>
     <w:lsdException w:name="Table Theme" w:semiHidden="1" w:unhideWhenUsed="1"/>
@@ -35142,6 +35790,10 @@
     <w:lsdException w:name="List Table 5 Dark Accent 6" w:uiPriority="50"/>
     <w:lsdException w:name="List Table 6 Colorful Accent 6" w:uiPriority="51"/>
     <w:lsdException w:name="List Table 7 Colorful Accent 6" w:uiPriority="52"/>
+    <w:lsdException w:name="Mention" w:semiHidden="1" w:unhideWhenUsed="1"/>
+    <w:lsdException w:name="Smart Hyperlink" w:semiHidden="1" w:unhideWhenUsed="1"/>
+    <w:lsdException w:name="Hashtag" w:semiHidden="1" w:unhideWhenUsed="1"/>
+    <w:lsdException w:name="Unresolved Mention" w:semiHidden="1" w:unhideWhenUsed="1"/>
   </w:latentStyles>
   <w:style w:type="paragraph" w:default="1" w:styleId="Normal">
     <w:name w:val="Normal"/>
@@ -36219,7 +36871,7 @@
 </file>
 
 <file path=customXml/itemProps1.xml><?xml version="1.0" encoding="utf-8"?>
-<ds:datastoreItem xmlns:ds="http://schemas.openxmlformats.org/officeDocument/2006/customXml" ds:itemID="{A8DE48D4-0177-4E9D-AC01-FA20F6D64435}">
+<ds:datastoreItem xmlns:ds="http://schemas.openxmlformats.org/officeDocument/2006/customXml" ds:itemID="{104B7CF6-C6D1-425A-8B20-F48E315B626F}">
   <ds:schemaRefs>
     <ds:schemaRef ds:uri="http://schemas.openxmlformats.org/officeDocument/2006/bibliography"/>
   </ds:schemaRefs>
